--- a/thesis/Projekt dyplomowy.docx
+++ b/thesis/Projekt dyplomowy.docx
@@ -169,6 +169,7 @@
         </w:rPr>
         <w:t>Rozpoznawanie tzw. „</w:t>
       </w:r>
+      <w:proofErr w:type="spellStart"/>
       <w:r>
         <w:rPr>
           <w:rFonts w:ascii="Titillium" w:eastAsia="Calibri" w:hAnsi="Titillium"/>
@@ -176,7 +177,17 @@
           <w:sz w:val="32"/>
           <w:szCs w:val="36"/>
         </w:rPr>
-        <w:t>fake newsów</w:t>
+        <w:t>fake</w:t>
+      </w:r>
+      <w:proofErr w:type="spellEnd"/>
+      <w:r>
+        <w:rPr>
+          <w:rFonts w:ascii="Titillium" w:eastAsia="Calibri" w:hAnsi="Titillium"/>
+          <w:i/>
+          <w:sz w:val="32"/>
+          <w:szCs w:val="36"/>
+        </w:rPr>
+        <w:t xml:space="preserve"> newsów</w:t>
       </w:r>
       <w:r>
         <w:rPr>
@@ -209,6 +220,7 @@
           <w:lang w:val="en-US"/>
         </w:rPr>
       </w:pPr>
+      <w:proofErr w:type="spellStart"/>
       <w:r>
         <w:rPr>
           <w:rFonts w:ascii="Titillium" w:eastAsia="Calibri" w:hAnsi="Titillium"/>
@@ -217,13 +229,10 @@
           <w:szCs w:val="36"/>
           <w:lang w:val="en-US"/>
         </w:rPr>
-        <w:t>na wąskim obszarze tematycznym</w:t>
-      </w:r>
-    </w:p>
-    <w:p>
-      <w:pPr>
-        <w:spacing w:after="0" w:line="240" w:lineRule="auto"/>
-        <w:jc w:val="center"/>
+        <w:t>na</w:t>
+      </w:r>
+      <w:proofErr w:type="spellEnd"/>
+      <w:r>
         <w:rPr>
           <w:rFonts w:ascii="Titillium" w:eastAsia="Calibri" w:hAnsi="Titillium"/>
           <w:i/>
@@ -231,12 +240,10 @@
           <w:szCs w:val="36"/>
           <w:lang w:val="en-US"/>
         </w:rPr>
-      </w:pPr>
-    </w:p>
-    <w:p>
-      <w:pPr>
-        <w:spacing w:after="0" w:line="240" w:lineRule="auto"/>
-        <w:jc w:val="center"/>
+        <w:t xml:space="preserve"> </w:t>
+      </w:r>
+      <w:proofErr w:type="spellStart"/>
+      <w:r>
         <w:rPr>
           <w:rFonts w:ascii="Titillium" w:eastAsia="Calibri" w:hAnsi="Titillium"/>
           <w:i/>
@@ -244,7 +251,9 @@
           <w:szCs w:val="36"/>
           <w:lang w:val="en-US"/>
         </w:rPr>
-      </w:pPr>
+        <w:t>wąskim</w:t>
+      </w:r>
+      <w:proofErr w:type="spellEnd"/>
       <w:r>
         <w:rPr>
           <w:rFonts w:ascii="Titillium" w:eastAsia="Calibri" w:hAnsi="Titillium"/>
@@ -253,8 +262,9 @@
           <w:szCs w:val="36"/>
           <w:lang w:val="en-US"/>
         </w:rPr>
-        <w:t xml:space="preserve">Recognition of so called </w:t>
-      </w:r>
+        <w:t xml:space="preserve"> </w:t>
+      </w:r>
+      <w:proofErr w:type="spellStart"/>
       <w:r>
         <w:rPr>
           <w:rFonts w:ascii="Titillium" w:eastAsia="Calibri" w:hAnsi="Titillium"/>
@@ -263,8 +273,9 @@
           <w:szCs w:val="36"/>
           <w:lang w:val="en-US"/>
         </w:rPr>
-        <w:t>„</w:t>
-      </w:r>
+        <w:t>obszarze</w:t>
+      </w:r>
+      <w:proofErr w:type="spellEnd"/>
       <w:r>
         <w:rPr>
           <w:rFonts w:ascii="Titillium" w:eastAsia="Calibri" w:hAnsi="Titillium"/>
@@ -273,8 +284,9 @@
           <w:szCs w:val="36"/>
           <w:lang w:val="en-US"/>
         </w:rPr>
-        <w:t>fake news</w:t>
-      </w:r>
+        <w:t xml:space="preserve"> </w:t>
+      </w:r>
+      <w:proofErr w:type="spellStart"/>
       <w:r>
         <w:rPr>
           <w:rFonts w:ascii="Titillium" w:eastAsia="Calibri" w:hAnsi="Titillium"/>
@@ -283,19 +295,14 @@
           <w:szCs w:val="36"/>
           <w:lang w:val="en-US"/>
         </w:rPr>
-        <w:t>”</w:t>
-      </w:r>
+        <w:t>tematycznym</w:t>
+      </w:r>
+      <w:proofErr w:type="spellEnd"/>
     </w:p>
     <w:p>
       <w:pPr>
         <w:spacing w:after="0" w:line="240" w:lineRule="auto"/>
         <w:jc w:val="center"/>
-        <w:rPr>
-          <w:rFonts w:ascii="Titillium" w:eastAsia="Calibri" w:hAnsi="Titillium"/>
-          <w:lang w:val="en-US"/>
-        </w:rPr>
-      </w:pPr>
-      <w:r>
         <w:rPr>
           <w:rFonts w:ascii="Titillium" w:eastAsia="Calibri" w:hAnsi="Titillium"/>
           <w:i/>
@@ -303,6 +310,78 @@
           <w:szCs w:val="36"/>
           <w:lang w:val="en-US"/>
         </w:rPr>
+      </w:pPr>
+    </w:p>
+    <w:p>
+      <w:pPr>
+        <w:spacing w:after="0" w:line="240" w:lineRule="auto"/>
+        <w:jc w:val="center"/>
+        <w:rPr>
+          <w:rFonts w:ascii="Titillium" w:eastAsia="Calibri" w:hAnsi="Titillium"/>
+          <w:i/>
+          <w:sz w:val="32"/>
+          <w:szCs w:val="36"/>
+          <w:lang w:val="en-US"/>
+        </w:rPr>
+      </w:pPr>
+      <w:r>
+        <w:rPr>
+          <w:rFonts w:ascii="Titillium" w:eastAsia="Calibri" w:hAnsi="Titillium"/>
+          <w:i/>
+          <w:sz w:val="32"/>
+          <w:szCs w:val="36"/>
+          <w:lang w:val="en-US"/>
+        </w:rPr>
+        <w:t xml:space="preserve">Recognition of so called </w:t>
+      </w:r>
+      <w:r>
+        <w:rPr>
+          <w:rFonts w:ascii="Titillium" w:eastAsia="Calibri" w:hAnsi="Titillium"/>
+          <w:i/>
+          <w:sz w:val="32"/>
+          <w:szCs w:val="36"/>
+          <w:lang w:val="en-US"/>
+        </w:rPr>
+        <w:t>„</w:t>
+      </w:r>
+      <w:r>
+        <w:rPr>
+          <w:rFonts w:ascii="Titillium" w:eastAsia="Calibri" w:hAnsi="Titillium"/>
+          <w:i/>
+          <w:sz w:val="32"/>
+          <w:szCs w:val="36"/>
+          <w:lang w:val="en-US"/>
+        </w:rPr>
+        <w:t>fake news</w:t>
+      </w:r>
+      <w:r>
+        <w:rPr>
+          <w:rFonts w:ascii="Titillium" w:eastAsia="Calibri" w:hAnsi="Titillium"/>
+          <w:i/>
+          <w:sz w:val="32"/>
+          <w:szCs w:val="36"/>
+          <w:lang w:val="en-US"/>
+        </w:rPr>
+        <w:t>”</w:t>
+      </w:r>
+    </w:p>
+    <w:p>
+      <w:pPr>
+        <w:spacing w:after="0" w:line="240" w:lineRule="auto"/>
+        <w:jc w:val="center"/>
+        <w:rPr>
+          <w:rFonts w:ascii="Titillium" w:eastAsia="Calibri" w:hAnsi="Titillium"/>
+          <w:lang w:val="en-US"/>
+        </w:rPr>
+      </w:pPr>
+      <w:r>
+        <w:rPr>
+          <w:rFonts w:ascii="Titillium" w:eastAsia="Calibri" w:hAnsi="Titillium"/>
+          <w:i/>
+          <w:sz w:val="32"/>
+          <w:szCs w:val="36"/>
+          <w:lang w:val="en-US"/>
+        </w:rPr>
         <w:t>on specified topic scope</w:t>
       </w:r>
     </w:p>
@@ -421,12 +500,21 @@
           <w:lang w:val="en-US"/>
         </w:rPr>
       </w:pPr>
+      <w:proofErr w:type="spellStart"/>
       <w:r>
         <w:rPr>
           <w:rFonts w:ascii="Titillium" w:eastAsia="Calibri" w:hAnsi="Titillium"/>
           <w:lang w:val="en-US"/>
         </w:rPr>
-        <w:t>Autor:</w:t>
+        <w:t>Autor</w:t>
+      </w:r>
+      <w:proofErr w:type="spellEnd"/>
+      <w:r>
+        <w:rPr>
+          <w:rFonts w:ascii="Titillium" w:eastAsia="Calibri" w:hAnsi="Titillium"/>
+          <w:lang w:val="en-US"/>
+        </w:rPr>
+        <w:t>:</w:t>
       </w:r>
       <w:r>
         <w:rPr>
@@ -441,8 +529,18 @@
           <w:i/>
           <w:lang w:val="en-US"/>
         </w:rPr>
-        <w:t>Konrad Daniel Golemo</w:t>
-      </w:r>
+        <w:t xml:space="preserve">Konrad Daniel </w:t>
+      </w:r>
+      <w:proofErr w:type="spellStart"/>
+      <w:r>
+        <w:rPr>
+          <w:rFonts w:ascii="Titillium" w:eastAsia="Calibri" w:hAnsi="Titillium"/>
+          <w:i/>
+          <w:lang w:val="en-US"/>
+        </w:rPr>
+        <w:t>Golemo</w:t>
+      </w:r>
+      <w:proofErr w:type="spellEnd"/>
     </w:p>
     <w:p>
       <w:pPr>
@@ -2513,7 +2611,15 @@
         <w:t xml:space="preserve">Zjawisko </w:t>
       </w:r>
       <w:r>
-        <w:t>tzw. „fake newsów” dotyczy wielu tematów i dziedzin</w:t>
+        <w:t>tzw. „</w:t>
+      </w:r>
+      <w:proofErr w:type="spellStart"/>
+      <w:r>
+        <w:t>fake</w:t>
+      </w:r>
+      <w:proofErr w:type="spellEnd"/>
+      <w:r>
+        <w:t xml:space="preserve"> newsów” dotyczy wielu tematów i dziedzin</w:t>
       </w:r>
       <w:r>
         <w:t xml:space="preserve">, m.in. </w:t>
@@ -2662,7 +2768,23 @@
           <w:rStyle w:val="Wyrnieniedelikatne"/>
           <w:rFonts w:eastAsia="Calibri"/>
         </w:rPr>
-        <w:t>Dalej o tematyce fake newsów…</w:t>
+        <w:t xml:space="preserve">Dalej o tematyce </w:t>
+      </w:r>
+      <w:proofErr w:type="spellStart"/>
+      <w:r>
+        <w:rPr>
+          <w:rStyle w:val="Wyrnieniedelikatne"/>
+          <w:rFonts w:eastAsia="Calibri"/>
+        </w:rPr>
+        <w:t>fake</w:t>
+      </w:r>
+      <w:proofErr w:type="spellEnd"/>
+      <w:r>
+        <w:rPr>
+          <w:rStyle w:val="Wyrnieniedelikatne"/>
+          <w:rFonts w:eastAsia="Calibri"/>
+        </w:rPr>
+        <w:t xml:space="preserve"> newsów…</w:t>
       </w:r>
     </w:p>
     <w:p>
@@ -2722,152 +2844,196 @@
         <w:rPr>
           <w:rStyle w:val="Wyrnieniedelikatne"/>
         </w:rPr>
-        <w:t>Celem pracy jest przetestowanie p</w:t>
-      </w:r>
-      <w:bookmarkStart w:id="15" w:name="_GoBack"/>
-      <w:bookmarkEnd w:id="15"/>
+        <w:t>Celem pracy jest przetestowanie podstawowych metod klasyfikacji tekstu do wykry</w:t>
+      </w:r>
       <w:r>
         <w:rPr>
           <w:rStyle w:val="Wyrnieniedelikatne"/>
         </w:rPr>
-        <w:t>odstawowych metod klasyfikacji tekstu do wykry</w:t>
-      </w:r>
+        <w:t>wania tzw. „</w:t>
+      </w:r>
+      <w:proofErr w:type="spellStart"/>
       <w:r>
         <w:rPr>
           <w:rStyle w:val="Wyrnieniedelikatne"/>
         </w:rPr>
-        <w:t>w</w:t>
-      </w:r>
+        <w:t>fake</w:t>
+      </w:r>
+      <w:proofErr w:type="spellEnd"/>
       <w:r>
         <w:rPr>
           <w:rStyle w:val="Wyrnieniedelikatne"/>
         </w:rPr>
+        <w:t xml:space="preserve"> newsów</w:t>
+      </w:r>
+      <w:r>
+        <w:rPr>
+          <w:rStyle w:val="Wyrnieniedelikatne"/>
+        </w:rPr>
+        <w:t>”</w:t>
+      </w:r>
+      <w:r>
+        <w:rPr>
+          <w:rStyle w:val="Wyrnieniedelikatne"/>
+        </w:rPr>
+        <w:t xml:space="preserve"> pochodzących z pewnego wybranego wąskiego obszaru.</w:t>
+      </w:r>
+    </w:p>
+    <w:p>
+      <w:pPr>
+        <w:rPr>
+          <w:rStyle w:val="Wyrnieniedelikatne"/>
+        </w:rPr>
+      </w:pPr>
+      <w:r>
+        <w:rPr>
+          <w:rStyle w:val="Wyrnieniedelikatne"/>
+        </w:rPr>
+        <w:t>Od opracowanego oprogramowania oczekuje się:</w:t>
+      </w:r>
+    </w:p>
+    <w:p>
+      <w:pPr>
+        <w:rPr>
+          <w:rStyle w:val="Wyrnieniedelikatne"/>
+        </w:rPr>
+      </w:pPr>
+      <w:r>
+        <w:rPr>
+          <w:rStyle w:val="Wyrnieniedelikatne"/>
+        </w:rPr>
+        <w:t xml:space="preserve">- wykorzystania systemu kontroli wersji (git, najchętniej </w:t>
+      </w:r>
+      <w:proofErr w:type="spellStart"/>
+      <w:r>
+        <w:rPr>
+          <w:rStyle w:val="Wyrnieniedelikatne"/>
+        </w:rPr>
+        <w:t>Github</w:t>
+      </w:r>
+      <w:proofErr w:type="spellEnd"/>
+      <w:r>
+        <w:rPr>
+          <w:rStyle w:val="Wyrnieniedelikatne"/>
+        </w:rPr>
+        <w:t>)</w:t>
+      </w:r>
+    </w:p>
+    <w:p>
+      <w:pPr>
+        <w:rPr>
+          <w:rStyle w:val="Wyrnieniedelikatne"/>
+        </w:rPr>
+      </w:pPr>
+      <w:r>
+        <w:rPr>
+          <w:rStyle w:val="Wyrnieniedelikatne"/>
+        </w:rPr>
+        <w:t xml:space="preserve">- pokrycia projektu testami jednostkowymi i wykorzystania mechanizmu </w:t>
+      </w:r>
+      <w:proofErr w:type="spellStart"/>
+      <w:r>
+        <w:rPr>
+          <w:rStyle w:val="Wyrnieniedelikatne"/>
+        </w:rPr>
+        <w:t>Continuous</w:t>
+      </w:r>
+      <w:proofErr w:type="spellEnd"/>
+      <w:r>
+        <w:rPr>
+          <w:rStyle w:val="Wyrnieniedelikatne"/>
+        </w:rPr>
+        <w:t xml:space="preserve"> Integr</w:t>
+      </w:r>
+      <w:r>
+        <w:rPr>
+          <w:rStyle w:val="Wyrnieniedelikatne"/>
+        </w:rPr>
         <w:t>a</w:t>
       </w:r>
       <w:r>
         <w:rPr>
           <w:rStyle w:val="Wyrnieniedelikatne"/>
         </w:rPr>
-        <w:t>nia tzw. „</w:t>
-      </w:r>
+        <w:t xml:space="preserve">tion (np. </w:t>
+      </w:r>
+      <w:proofErr w:type="spellStart"/>
       <w:r>
         <w:rPr>
           <w:rStyle w:val="Wyrnieniedelikatne"/>
         </w:rPr>
-        <w:t>fake newsów</w:t>
-      </w:r>
+        <w:t>Travis</w:t>
+      </w:r>
+      <w:proofErr w:type="spellEnd"/>
       <w:r>
         <w:rPr>
           <w:rStyle w:val="Wyrnieniedelikatne"/>
         </w:rPr>
-        <w:t>”</w:t>
-      </w:r>
-      <w:r>
+        <w:t xml:space="preserve"> CI)</w:t>
+      </w:r>
+    </w:p>
+    <w:p>
+      <w:pPr>
         <w:rPr>
           <w:rStyle w:val="Wyrnieniedelikatne"/>
         </w:rPr>
-        <w:t xml:space="preserve"> pochodzących z pewnego wybranego wąskiego obszaru.</w:t>
-      </w:r>
-    </w:p>
-    <w:p>
-      <w:pPr>
+      </w:pPr>
+      <w:r>
         <w:rPr>
           <w:rStyle w:val="Wyrnieniedelikatne"/>
         </w:rPr>
-      </w:pPr>
-      <w:r>
+        <w:t>- zapewnienia dokumentacji (dowolne narzędzie)</w:t>
+      </w:r>
+    </w:p>
+    <w:p>
+      <w:pPr>
         <w:rPr>
           <w:rStyle w:val="Wyrnieniedelikatne"/>
         </w:rPr>
-        <w:t>Od opracowanego oprogramowania oczekuje się:</w:t>
-      </w:r>
-    </w:p>
-    <w:p>
-      <w:pPr>
+      </w:pPr>
+      <w:r>
         <w:rPr>
           <w:rStyle w:val="Wyrnieniedelikatne"/>
         </w:rPr>
-      </w:pPr>
+        <w:t xml:space="preserve">- minimalnego front endu, np. w postaci aplikacji webowej w </w:t>
+      </w:r>
+      <w:proofErr w:type="spellStart"/>
       <w:r>
         <w:rPr>
           <w:rStyle w:val="Wyrnieniedelikatne"/>
         </w:rPr>
-        <w:t>- wykorzystania systemu kontroli wersji (git, najchętniej Github)</w:t>
-      </w:r>
-    </w:p>
-    <w:p>
-      <w:pPr>
+        <w:t>Dashu</w:t>
+      </w:r>
+      <w:proofErr w:type="spellEnd"/>
+      <w:r>
         <w:rPr>
           <w:rStyle w:val="Wyrnieniedelikatne"/>
         </w:rPr>
-      </w:pPr>
+        <w:t xml:space="preserve"> opublikowanej na Her</w:t>
+      </w:r>
       <w:r>
         <w:rPr>
           <w:rStyle w:val="Wyrnieniedelikatne"/>
         </w:rPr>
-        <w:t>- pokrycia projektu testami jednostkowymi i wykorzystania mechanizmu Continuous Integr</w:t>
+        <w:t>o</w:t>
       </w:r>
       <w:r>
         <w:rPr>
           <w:rStyle w:val="Wyrnieniedelikatne"/>
         </w:rPr>
-        <w:t>a</w:t>
-      </w:r>
-      <w:r>
+        <w:t>ku.</w:t>
+      </w:r>
+    </w:p>
+    <w:p>
+      <w:pPr>
         <w:rPr>
           <w:rStyle w:val="Wyrnieniedelikatne"/>
         </w:rPr>
-        <w:t>tion (np. Travis CI)</w:t>
-      </w:r>
-    </w:p>
-    <w:p>
-      <w:pPr>
+      </w:pPr>
+      <w:r>
         <w:rPr>
           <w:rStyle w:val="Wyrnieniedelikatne"/>
         </w:rPr>
-      </w:pPr>
-      <w:r>
-        <w:rPr>
-          <w:rStyle w:val="Wyrnieniedelikatne"/>
-        </w:rPr>
-        <w:t>- zapewnienia dokumentacji (dowolne narzędzie)</w:t>
-      </w:r>
-    </w:p>
-    <w:p>
-      <w:pPr>
-        <w:rPr>
-          <w:rStyle w:val="Wyrnieniedelikatne"/>
-        </w:rPr>
-      </w:pPr>
-      <w:r>
-        <w:rPr>
-          <w:rStyle w:val="Wyrnieniedelikatne"/>
-        </w:rPr>
-        <w:t>- minimalnego front endu, np. w postaci aplikacji webowej w Dashu opublikowanej na Her</w:t>
-      </w:r>
-      <w:r>
-        <w:rPr>
-          <w:rStyle w:val="Wyrnieniedelikatne"/>
-        </w:rPr>
-        <w:t>o</w:t>
-      </w:r>
-      <w:r>
-        <w:rPr>
-          <w:rStyle w:val="Wyrnieniedelikatne"/>
-        </w:rPr>
-        <w:t>ku.</w:t>
-      </w:r>
-    </w:p>
-    <w:p>
-      <w:pPr>
-        <w:rPr>
-          <w:rStyle w:val="Wyrnieniedelikatne"/>
-        </w:rPr>
-      </w:pPr>
-      <w:r>
-        <w:rPr>
-          <w:rStyle w:val="Wyrnieniedelikatne"/>
-        </w:rPr>
         <w:t xml:space="preserve">- kod po zakończeniu pracy ma być publiczny, licencja dowolna </w:t>
       </w:r>
     </w:p>
@@ -2875,7 +3041,7 @@
       <w:pPr>
         <w:pStyle w:val="Nagwek2"/>
       </w:pPr>
-      <w:bookmarkStart w:id="16" w:name="_Toc90861780"/>
+      <w:bookmarkStart w:id="15" w:name="_Toc90861780"/>
       <w:r>
         <w:t>1.</w:t>
       </w:r>
@@ -2889,7 +3055,7 @@
       <w:bookmarkEnd w:id="12"/>
       <w:bookmarkEnd w:id="13"/>
       <w:bookmarkEnd w:id="14"/>
-      <w:bookmarkEnd w:id="16"/>
+      <w:bookmarkEnd w:id="15"/>
     </w:p>
     <w:p>
       <w:pPr>
@@ -2906,9 +3072,9 @@
         <w:tab/>
         <w:t>Bardziej rozbudowany spis treści – opis tego, co znajduje się w każdym rozdziale</w:t>
       </w:r>
-      <w:bookmarkStart w:id="17" w:name="_Toc87830214"/>
-      <w:bookmarkStart w:id="18" w:name="_Toc87831794"/>
-      <w:bookmarkStart w:id="19" w:name="_Toc88414968"/>
+      <w:bookmarkStart w:id="16" w:name="_Toc87830214"/>
+      <w:bookmarkStart w:id="17" w:name="_Toc87831794"/>
+      <w:bookmarkStart w:id="18" w:name="_Toc88414968"/>
       <w:r>
         <w:br w:type="page"/>
       </w:r>
@@ -2917,62 +3083,62 @@
       <w:pPr>
         <w:pStyle w:val="Nagwek1"/>
       </w:pPr>
-      <w:bookmarkStart w:id="20" w:name="_Toc90861781"/>
+      <w:bookmarkStart w:id="19" w:name="_Toc90861781"/>
       <w:r>
         <w:lastRenderedPageBreak/>
         <w:t xml:space="preserve">2. </w:t>
       </w:r>
+      <w:bookmarkEnd w:id="16"/>
       <w:bookmarkEnd w:id="17"/>
       <w:bookmarkEnd w:id="18"/>
+      <w:r>
+        <w:t>Analiza aktualnego stanu wiedzy</w:t>
+      </w:r>
       <w:bookmarkEnd w:id="19"/>
-      <w:r>
-        <w:t>Analiza aktualnego stanu wiedzy</w:t>
+    </w:p>
+    <w:p>
+      <w:pPr>
+        <w:pStyle w:val="Nagwek2"/>
+      </w:pPr>
+      <w:bookmarkStart w:id="20" w:name="_Toc87830216"/>
+      <w:bookmarkStart w:id="21" w:name="_Toc87831796"/>
+      <w:bookmarkStart w:id="22" w:name="_Toc88414970"/>
+      <w:bookmarkStart w:id="23" w:name="_Toc90861782"/>
+      <w:r>
+        <w:t>2.1</w:t>
+      </w:r>
+      <w:r>
+        <w:t xml:space="preserve">. </w:t>
+      </w:r>
+      <w:r>
+        <w:t>Wyniki realizacji podobnych projektów</w:t>
       </w:r>
       <w:bookmarkEnd w:id="20"/>
-    </w:p>
-    <w:p>
-      <w:pPr>
-        <w:pStyle w:val="Nagwek2"/>
-      </w:pPr>
-      <w:bookmarkStart w:id="21" w:name="_Toc87830216"/>
-      <w:bookmarkStart w:id="22" w:name="_Toc87831796"/>
-      <w:bookmarkStart w:id="23" w:name="_Toc88414970"/>
-      <w:bookmarkStart w:id="24" w:name="_Toc90861782"/>
-      <w:r>
-        <w:t>2.1</w:t>
-      </w:r>
-      <w:r>
-        <w:t xml:space="preserve">. </w:t>
-      </w:r>
-      <w:r>
-        <w:t>Wyniki realizacji podobnych projektów</w:t>
-      </w:r>
       <w:bookmarkEnd w:id="21"/>
       <w:bookmarkEnd w:id="22"/>
       <w:bookmarkEnd w:id="23"/>
+    </w:p>
+    <w:p>
+      <w:pPr>
+        <w:pStyle w:val="Nagwek3"/>
+      </w:pPr>
+      <w:bookmarkStart w:id="24" w:name="_Toc90861783"/>
+      <w:r>
+        <w:t>2.</w:t>
+      </w:r>
+      <w:r>
+        <w:t>1</w:t>
+      </w:r>
+      <w:r>
+        <w:t>.</w:t>
+      </w:r>
+      <w:r>
+        <w:t>1</w:t>
+      </w:r>
+      <w:r>
+        <w:t>. Rozpoznawanie w języku angielskim</w:t>
+      </w:r>
       <w:bookmarkEnd w:id="24"/>
-    </w:p>
-    <w:p>
-      <w:pPr>
-        <w:pStyle w:val="Nagwek3"/>
-      </w:pPr>
-      <w:bookmarkStart w:id="25" w:name="_Toc90861783"/>
-      <w:r>
-        <w:t>2.</w:t>
-      </w:r>
-      <w:r>
-        <w:t>1</w:t>
-      </w:r>
-      <w:r>
-        <w:t>.</w:t>
-      </w:r>
-      <w:r>
-        <w:t>1</w:t>
-      </w:r>
-      <w:r>
-        <w:t>. Rozpoznawanie w języku angielskim</w:t>
-      </w:r>
-      <w:bookmarkEnd w:id="25"/>
     </w:p>
     <w:p>
       <w:r>
@@ -3023,7 +3189,15 @@
         <w:t>zbiór danych</w:t>
       </w:r>
       <w:r>
-        <w:t xml:space="preserve"> zgromadzony przez serwis BuzzFeed News,</w:t>
+        <w:t xml:space="preserve"> zgromadzony przez serwis </w:t>
+      </w:r>
+      <w:proofErr w:type="spellStart"/>
+      <w:r>
+        <w:t>BuzzFeed</w:t>
+      </w:r>
+      <w:proofErr w:type="spellEnd"/>
+      <w:r>
+        <w:t xml:space="preserve"> News,</w:t>
       </w:r>
       <w:r>
         <w:t xml:space="preserve"> </w:t>
@@ -3050,7 +3224,15 @@
         <w:t>w</w:t>
       </w:r>
       <w:r>
-        <w:t>nie fałsz” oraz przypadków wadliwych – rekordów niezawierających żadnego tekstu. Finalnie otrzymano zbiór zawierający łącznie 1771 artykułów, spośród których ok. 5% stanowiły tzw. „fake newsy”.</w:t>
+        <w:t>nie fałsz” oraz przypadków wadliwych – rekordów niezawierających żadnego tekstu. Finalnie otrzymano zbiór zawierający łącznie 1771 artykułów, spośród których ok. 5% stanowiły tzw. „</w:t>
+      </w:r>
+      <w:proofErr w:type="spellStart"/>
+      <w:r>
+        <w:t>fake</w:t>
+      </w:r>
+      <w:proofErr w:type="spellEnd"/>
+      <w:r>
+        <w:t xml:space="preserve"> newsy”.</w:t>
       </w:r>
     </w:p>
     <w:p>
@@ -3061,7 +3243,15 @@
         <w:t>a</w:t>
       </w:r>
       <w:r>
-        <w:t xml:space="preserve">syfikator bayesowski. </w:t>
+        <w:t xml:space="preserve">syfikator </w:t>
+      </w:r>
+      <w:proofErr w:type="spellStart"/>
+      <w:r>
+        <w:t>bayesowski</w:t>
+      </w:r>
+      <w:proofErr w:type="spellEnd"/>
+      <w:r>
+        <w:t xml:space="preserve">. </w:t>
       </w:r>
       <w:r>
         <w:t>Dane podzielono na trzy zestawy: zbiór</w:t>
@@ -3235,7 +3425,15 @@
         <w:t>a</w:t>
       </w:r>
       <w:r>
-        <w:t xml:space="preserve">zów należących do stop listy, wykorzystanie tzw. „stemmingu” (doprowadzenie wyrazów do ich </w:t>
+        <w:t>zów należących do stop listy, wykorzystanie tzw. „</w:t>
+      </w:r>
+      <w:proofErr w:type="spellStart"/>
+      <w:r>
+        <w:t>stemmingu</w:t>
+      </w:r>
+      <w:proofErr w:type="spellEnd"/>
+      <w:r>
+        <w:t xml:space="preserve">” (doprowadzenie wyrazów do ich </w:t>
       </w:r>
       <w:r>
         <w:t xml:space="preserve">podstawowych </w:t>
@@ -3343,8 +3541,13 @@
         <w:t xml:space="preserve"> </w:t>
       </w:r>
       <w:r>
-        <w:t>zgromadzono 25 200 artykułów o tematyce politycznej, spośród których połowa stanowią wiado</w:t>
-      </w:r>
+        <w:t xml:space="preserve">zgromadzono 25 200 artykułów o tematyce politycznej, spośród których połowa stanowią </w:t>
+      </w:r>
+      <w:proofErr w:type="spellStart"/>
+      <w:r>
+        <w:t>wiado</w:t>
+      </w:r>
+      <w:proofErr w:type="spellEnd"/>
       <w:r>
         <w:t xml:space="preserve"> </w:t>
       </w:r>
@@ -3387,8 +3590,16 @@
         <w:rPr>
           <w:i/>
         </w:rPr>
-        <w:t>term frequency</w:t>
-      </w:r>
+        <w:t xml:space="preserve">term </w:t>
+      </w:r>
+      <w:proofErr w:type="spellStart"/>
+      <w:r>
+        <w:rPr>
+          <w:i/>
+        </w:rPr>
+        <w:t>frequency</w:t>
+      </w:r>
+      <w:proofErr w:type="spellEnd"/>
       <w:r>
         <w:t xml:space="preserve">) oraz TFIDF </w:t>
       </w:r>
@@ -3399,20 +3610,70 @@
         <w:rPr>
           <w:i/>
         </w:rPr>
-        <w:t>term frequency - inve</w:t>
-      </w:r>
+        <w:t xml:space="preserve">term </w:t>
+      </w:r>
+      <w:proofErr w:type="spellStart"/>
       <w:r>
         <w:rPr>
           <w:i/>
         </w:rPr>
+        <w:t>frequency</w:t>
+      </w:r>
+      <w:proofErr w:type="spellEnd"/>
+      <w:r>
+        <w:rPr>
+          <w:i/>
+        </w:rPr>
+        <w:t xml:space="preserve"> - </w:t>
+      </w:r>
+      <w:proofErr w:type="spellStart"/>
+      <w:r>
+        <w:rPr>
+          <w:i/>
+        </w:rPr>
+        <w:t>inve</w:t>
+      </w:r>
+      <w:r>
+        <w:rPr>
+          <w:i/>
+        </w:rPr>
         <w:t>r</w:t>
       </w:r>
       <w:r>
         <w:rPr>
           <w:i/>
         </w:rPr>
-        <w:t>se document frequency</w:t>
-      </w:r>
+        <w:t>se</w:t>
+      </w:r>
+      <w:proofErr w:type="spellEnd"/>
+      <w:r>
+        <w:rPr>
+          <w:i/>
+        </w:rPr>
+        <w:t xml:space="preserve"> </w:t>
+      </w:r>
+      <w:proofErr w:type="spellStart"/>
+      <w:r>
+        <w:rPr>
+          <w:i/>
+        </w:rPr>
+        <w:t>document</w:t>
+      </w:r>
+      <w:proofErr w:type="spellEnd"/>
+      <w:r>
+        <w:rPr>
+          <w:i/>
+        </w:rPr>
+        <w:t xml:space="preserve"> </w:t>
+      </w:r>
+      <w:proofErr w:type="spellStart"/>
+      <w:r>
+        <w:rPr>
+          <w:i/>
+        </w:rPr>
+        <w:t>frequency</w:t>
+      </w:r>
+      <w:proofErr w:type="spellEnd"/>
       <w:r>
         <w:t>)</w:t>
       </w:r>
@@ -3427,11 +3688,33 @@
       <w:r>
         <w:t xml:space="preserve">Klasyfikację przeprowadzono za pomocą metody stochastycznego gradientu (ang. </w:t>
       </w:r>
+      <w:proofErr w:type="spellStart"/>
       <w:r>
         <w:rPr>
           <w:i/>
         </w:rPr>
-        <w:t xml:space="preserve">Stochastic Gradient Descent, </w:t>
+        <w:t>Stochastic</w:t>
+      </w:r>
+      <w:proofErr w:type="spellEnd"/>
+      <w:r>
+        <w:rPr>
+          <w:i/>
+        </w:rPr>
+        <w:t xml:space="preserve"> Gradient </w:t>
+      </w:r>
+      <w:proofErr w:type="spellStart"/>
+      <w:r>
+        <w:rPr>
+          <w:i/>
+        </w:rPr>
+        <w:t>Descent</w:t>
+      </w:r>
+      <w:proofErr w:type="spellEnd"/>
+      <w:r>
+        <w:rPr>
+          <w:i/>
+        </w:rPr>
+        <w:t xml:space="preserve">, </w:t>
       </w:r>
       <w:r>
         <w:t>SGD</w:t>
@@ -3448,11 +3731,33 @@
       <w:r>
         <w:t xml:space="preserve"> wektorów nośnych (ang. </w:t>
       </w:r>
+      <w:proofErr w:type="spellStart"/>
       <w:r>
         <w:rPr>
           <w:i/>
         </w:rPr>
-        <w:t>Support Vector Machine, SVM</w:t>
+        <w:t>Support</w:t>
+      </w:r>
+      <w:proofErr w:type="spellEnd"/>
+      <w:r>
+        <w:rPr>
+          <w:i/>
+        </w:rPr>
+        <w:t xml:space="preserve"> </w:t>
+      </w:r>
+      <w:proofErr w:type="spellStart"/>
+      <w:r>
+        <w:rPr>
+          <w:i/>
+        </w:rPr>
+        <w:t>Vector</w:t>
+      </w:r>
+      <w:proofErr w:type="spellEnd"/>
+      <w:r>
+        <w:rPr>
+          <w:i/>
+        </w:rPr>
+        <w:t xml:space="preserve"> Machine, SVM</w:t>
       </w:r>
       <w:r>
         <w:t>)</w:t>
@@ -3463,14 +3768,41 @@
       <w:r>
         <w:t xml:space="preserve">(ang. </w:t>
       </w:r>
-      <w:r>
-        <w:t xml:space="preserve">Linear </w:t>
-      </w:r>
+      <w:proofErr w:type="spellStart"/>
+      <w:r>
+        <w:t>Linear</w:t>
+      </w:r>
+      <w:proofErr w:type="spellEnd"/>
+      <w:r>
+        <w:t xml:space="preserve"> </w:t>
+      </w:r>
+      <w:proofErr w:type="spellStart"/>
       <w:r>
         <w:rPr>
           <w:i/>
         </w:rPr>
-        <w:t xml:space="preserve">Support Vector Machine, </w:t>
+        <w:t>Support</w:t>
+      </w:r>
+      <w:proofErr w:type="spellEnd"/>
+      <w:r>
+        <w:rPr>
+          <w:i/>
+        </w:rPr>
+        <w:t xml:space="preserve"> </w:t>
+      </w:r>
+      <w:proofErr w:type="spellStart"/>
+      <w:r>
+        <w:rPr>
+          <w:i/>
+        </w:rPr>
+        <w:t>Vector</w:t>
+      </w:r>
+      <w:proofErr w:type="spellEnd"/>
+      <w:r>
+        <w:rPr>
+          <w:i/>
+        </w:rPr>
+        <w:t xml:space="preserve"> Machine, </w:t>
       </w:r>
       <w:r>
         <w:rPr>
@@ -3511,16 +3843,66 @@
         <w:rPr>
           <w:i/>
         </w:rPr>
-        <w:t>K-Nearest Neighbour, KNN</w:t>
+        <w:t>K-</w:t>
+      </w:r>
+      <w:proofErr w:type="spellStart"/>
+      <w:r>
+        <w:rPr>
+          <w:i/>
+        </w:rPr>
+        <w:t>Nearest</w:t>
+      </w:r>
+      <w:proofErr w:type="spellEnd"/>
+      <w:r>
+        <w:rPr>
+          <w:i/>
+        </w:rPr>
+        <w:t xml:space="preserve"> </w:t>
+      </w:r>
+      <w:proofErr w:type="spellStart"/>
+      <w:r>
+        <w:rPr>
+          <w:i/>
+        </w:rPr>
+        <w:t>Neighbour</w:t>
+      </w:r>
+      <w:proofErr w:type="spellEnd"/>
+      <w:r>
+        <w:rPr>
+          <w:i/>
+        </w:rPr>
+        <w:t>, KNN</w:t>
       </w:r>
       <w:r>
         <w:t xml:space="preserve">) oraz drzewa decyzyjnego (ang. </w:t>
       </w:r>
+      <w:proofErr w:type="spellStart"/>
       <w:r>
         <w:rPr>
           <w:i/>
         </w:rPr>
-        <w:t>Decision Tree, DT</w:t>
+        <w:t>Decision</w:t>
+      </w:r>
+      <w:proofErr w:type="spellEnd"/>
+      <w:r>
+        <w:rPr>
+          <w:i/>
+        </w:rPr>
+        <w:t xml:space="preserve"> </w:t>
+      </w:r>
+      <w:proofErr w:type="spellStart"/>
+      <w:r>
+        <w:rPr>
+          <w:i/>
+        </w:rPr>
+        <w:t>Tree</w:t>
+      </w:r>
+      <w:proofErr w:type="spellEnd"/>
+      <w:r>
+        <w:rPr>
+          <w:i/>
+        </w:rPr>
+        <w:t>, DT</w:t>
       </w:r>
       <w:r>
         <w:t>). W trakcie trenowania algorytmów wykorzystano 5-krotny spra</w:t>
@@ -3535,15 +3917,45 @@
         <w:rPr>
           <w:i/>
         </w:rPr>
-        <w:t>k-fold cross-validation</w:t>
-      </w:r>
+        <w:t>k-</w:t>
+      </w:r>
+      <w:proofErr w:type="spellStart"/>
+      <w:r>
+        <w:rPr>
+          <w:i/>
+        </w:rPr>
+        <w:t>fold</w:t>
+      </w:r>
+      <w:proofErr w:type="spellEnd"/>
+      <w:r>
+        <w:rPr>
+          <w:i/>
+        </w:rPr>
+        <w:t xml:space="preserve"> cross-</w:t>
+      </w:r>
+      <w:proofErr w:type="spellStart"/>
+      <w:r>
+        <w:rPr>
+          <w:i/>
+        </w:rPr>
+        <w:t>validation</w:t>
+      </w:r>
+      <w:proofErr w:type="spellEnd"/>
       <w:r>
         <w:t>).</w:t>
       </w:r>
     </w:p>
     <w:p>
       <w:r>
-        <w:t>W eksperymencie porównano obie metody ekstrakcji cech przy zmiennym rozmiarze N-gramu dla każdego z zastosowanych algorytmów klasyfikacji. Największą dokładność na p</w:t>
+        <w:t>W eksperymencie porównano obie metody ekstrakcji cech przy zmiennym rozmiarze N-</w:t>
+      </w:r>
+      <w:proofErr w:type="spellStart"/>
+      <w:r>
+        <w:t>gramu</w:t>
+      </w:r>
+      <w:proofErr w:type="spellEnd"/>
+      <w:r>
+        <w:t xml:space="preserve"> dla każdego z zastosowanych algorytmów klasyfikacji. Największą dokładność na p</w:t>
       </w:r>
       <w:r>
         <w:t>o</w:t>
@@ -3780,12 +4192,14 @@
       <w:r>
         <w:t>-najbliższych s</w:t>
       </w:r>
+      <w:proofErr w:type="spellStart"/>
       <w:r>
         <w:t>ą</w:t>
       </w:r>
       <w:r>
         <w:t>siadów</w:t>
       </w:r>
+      <w:proofErr w:type="spellEnd"/>
       <w:r>
         <w:t xml:space="preserve"> (ang. </w:t>
       </w:r>
@@ -3793,22 +4207,80 @@
         <w:rPr>
           <w:i/>
         </w:rPr>
-        <w:t>K-Nearest Neighbour, KNN</w:t>
+        <w:t>K-</w:t>
+      </w:r>
+      <w:proofErr w:type="spellStart"/>
+      <w:r>
+        <w:rPr>
+          <w:i/>
+        </w:rPr>
+        <w:t>Nearest</w:t>
+      </w:r>
+      <w:proofErr w:type="spellEnd"/>
+      <w:r>
+        <w:rPr>
+          <w:i/>
+        </w:rPr>
+        <w:t xml:space="preserve"> </w:t>
+      </w:r>
+      <w:proofErr w:type="spellStart"/>
+      <w:r>
+        <w:rPr>
+          <w:i/>
+        </w:rPr>
+        <w:t>Neighbour</w:t>
+      </w:r>
+      <w:proofErr w:type="spellEnd"/>
+      <w:r>
+        <w:rPr>
+          <w:i/>
+        </w:rPr>
+        <w:t>, KNN</w:t>
       </w:r>
       <w:r>
         <w:t>)</w:t>
       </w:r>
       <w:r>
-        <w:t>, naiwny klasyfikator bayesowski, drzewo losowe</w:t>
+        <w:t xml:space="preserve">, naiwny klasyfikator </w:t>
+      </w:r>
+      <w:proofErr w:type="spellStart"/>
+      <w:r>
+        <w:t>bayesowski</w:t>
+      </w:r>
+      <w:proofErr w:type="spellEnd"/>
+      <w:r>
+        <w:t>, drzewo losowe</w:t>
       </w:r>
       <w:r>
         <w:t xml:space="preserve"> (ang. </w:t>
       </w:r>
+      <w:proofErr w:type="spellStart"/>
       <w:r>
         <w:rPr>
           <w:i/>
         </w:rPr>
-        <w:t>Decision Tree, DT</w:t>
+        <w:t>Decision</w:t>
+      </w:r>
+      <w:proofErr w:type="spellEnd"/>
+      <w:r>
+        <w:rPr>
+          <w:i/>
+        </w:rPr>
+        <w:t xml:space="preserve"> </w:t>
+      </w:r>
+      <w:proofErr w:type="spellStart"/>
+      <w:r>
+        <w:rPr>
+          <w:i/>
+        </w:rPr>
+        <w:t>Tree</w:t>
+      </w:r>
+      <w:proofErr w:type="spellEnd"/>
+      <w:r>
+        <w:rPr>
+          <w:i/>
+        </w:rPr>
+        <w:t>, DT</w:t>
       </w:r>
       <w:r>
         <w:t>)</w:t>
@@ -3846,18 +4318,48 @@
         </w:rPr>
         <w:t xml:space="preserve">) </w:t>
       </w:r>
+      <w:proofErr w:type="spellStart"/>
       <w:r>
         <w:rPr>
           <w:lang w:val="en-US"/>
         </w:rPr>
-        <w:t xml:space="preserve">oraz tzw. </w:t>
-      </w:r>
+        <w:t>oraz</w:t>
+      </w:r>
+      <w:proofErr w:type="spellEnd"/>
       <w:r>
         <w:rPr>
           <w:lang w:val="en-US"/>
         </w:rPr>
-        <w:t>„XGBoost</w:t>
-      </w:r>
+        <w:t xml:space="preserve"> </w:t>
+      </w:r>
+      <w:proofErr w:type="spellStart"/>
+      <w:r>
+        <w:rPr>
+          <w:lang w:val="en-US"/>
+        </w:rPr>
+        <w:t>tzw</w:t>
+      </w:r>
+      <w:proofErr w:type="spellEnd"/>
+      <w:r>
+        <w:rPr>
+          <w:lang w:val="en-US"/>
+        </w:rPr>
+        <w:t xml:space="preserve">. </w:t>
+      </w:r>
+      <w:r>
+        <w:rPr>
+          <w:lang w:val="en-US"/>
+        </w:rPr>
+        <w:t>„</w:t>
+      </w:r>
+      <w:proofErr w:type="spellStart"/>
+      <w:r>
+        <w:rPr>
+          <w:lang w:val="en-US"/>
+        </w:rPr>
+        <w:t>XGBoost</w:t>
+      </w:r>
+      <w:proofErr w:type="spellEnd"/>
       <w:r>
         <w:rPr>
           <w:lang w:val="en-US"/>
@@ -3960,12 +4462,28 @@
       <w:r>
         <w:t xml:space="preserve"> oraz obliczonego pola pod krzywą ROC (ang. </w:t>
       </w:r>
+      <w:proofErr w:type="spellStart"/>
       <w:r>
         <w:rPr>
           <w:i/>
         </w:rPr>
-        <w:t>Receiver Operating Characteristic</w:t>
-      </w:r>
+        <w:t>Receiver</w:t>
+      </w:r>
+      <w:proofErr w:type="spellEnd"/>
+      <w:r>
+        <w:rPr>
+          <w:i/>
+        </w:rPr>
+        <w:t xml:space="preserve"> Operating </w:t>
+      </w:r>
+      <w:proofErr w:type="spellStart"/>
+      <w:r>
+        <w:rPr>
+          <w:i/>
+        </w:rPr>
+        <w:t>Characteristic</w:t>
+      </w:r>
+      <w:proofErr w:type="spellEnd"/>
       <w:r>
         <w:t>)</w:t>
       </w:r>
@@ -3985,7 +4503,15 @@
         <w:t xml:space="preserve">tzw. </w:t>
       </w:r>
       <w:r>
-        <w:t>„XGBoost”</w:t>
+        <w:t>„</w:t>
+      </w:r>
+      <w:proofErr w:type="spellStart"/>
+      <w:r>
+        <w:t>XGBoost</w:t>
+      </w:r>
+      <w:proofErr w:type="spellEnd"/>
+      <w:r>
+        <w:t>”</w:t>
       </w:r>
       <w:r>
         <w:t xml:space="preserve"> (</w:t>
@@ -4102,7 +4628,7 @@
       <w:pPr>
         <w:pStyle w:val="Nagwek3"/>
       </w:pPr>
-      <w:bookmarkStart w:id="26" w:name="_Toc90861784"/>
+      <w:bookmarkStart w:id="25" w:name="_Toc90861784"/>
       <w:r>
         <w:lastRenderedPageBreak/>
         <w:t>2.</w:t>
@@ -4113,7 +4639,7 @@
       <w:r>
         <w:t>.1. Rozpoznawanie w języku niemieckim</w:t>
       </w:r>
-      <w:bookmarkEnd w:id="26"/>
+      <w:bookmarkEnd w:id="25"/>
     </w:p>
     <w:p>
       <w:r>
@@ -4179,23 +4705,83 @@
       <w:r>
         <w:t xml:space="preserve">szynie wektorów nośnych (ang. </w:t>
       </w:r>
+      <w:proofErr w:type="spellStart"/>
       <w:r>
         <w:rPr>
           <w:i/>
         </w:rPr>
-        <w:t>Support Vector Machine, SVM</w:t>
-      </w:r>
-      <w:r>
-        <w:t xml:space="preserve">), drugą na konwolucyjnej sieci neuronowej (ang. </w:t>
-      </w:r>
+        <w:t>Support</w:t>
+      </w:r>
+      <w:proofErr w:type="spellEnd"/>
       <w:r>
         <w:rPr>
           <w:i/>
         </w:rPr>
-        <w:t>Convolutional Neural Network, CNN</w:t>
-      </w:r>
-      <w:r>
-        <w:t>). Do wytrenowania klasyfikatorów wykorzystano teksty zawierające co najmniej 200 słów, co zredukowało liczbę tzw. „fake newsów” z 490 do 300.</w:t>
+        <w:t xml:space="preserve"> </w:t>
+      </w:r>
+      <w:proofErr w:type="spellStart"/>
+      <w:r>
+        <w:rPr>
+          <w:i/>
+        </w:rPr>
+        <w:t>Vector</w:t>
+      </w:r>
+      <w:proofErr w:type="spellEnd"/>
+      <w:r>
+        <w:rPr>
+          <w:i/>
+        </w:rPr>
+        <w:t xml:space="preserve"> Machine, SVM</w:t>
+      </w:r>
+      <w:r>
+        <w:t xml:space="preserve">), drugą na </w:t>
+      </w:r>
+      <w:proofErr w:type="spellStart"/>
+      <w:r>
+        <w:t>konwolucyjnej</w:t>
+      </w:r>
+      <w:proofErr w:type="spellEnd"/>
+      <w:r>
+        <w:t xml:space="preserve"> sieci neuronowej (ang. </w:t>
+      </w:r>
+      <w:proofErr w:type="spellStart"/>
+      <w:r>
+        <w:rPr>
+          <w:i/>
+        </w:rPr>
+        <w:t>Convolutional</w:t>
+      </w:r>
+      <w:proofErr w:type="spellEnd"/>
+      <w:r>
+        <w:rPr>
+          <w:i/>
+        </w:rPr>
+        <w:t xml:space="preserve"> </w:t>
+      </w:r>
+      <w:proofErr w:type="spellStart"/>
+      <w:r>
+        <w:rPr>
+          <w:i/>
+        </w:rPr>
+        <w:t>Neural</w:t>
+      </w:r>
+      <w:proofErr w:type="spellEnd"/>
+      <w:r>
+        <w:rPr>
+          <w:i/>
+        </w:rPr>
+        <w:t xml:space="preserve"> Network, CNN</w:t>
+      </w:r>
+      <w:r>
+        <w:t>). Do wytrenowania klasyfikatorów wykorzystano teksty zawierające co najmniej 200 słów, co zredukowało liczbę tzw. „</w:t>
+      </w:r>
+      <w:proofErr w:type="spellStart"/>
+      <w:r>
+        <w:t>fake</w:t>
+      </w:r>
+      <w:proofErr w:type="spellEnd"/>
+      <w:r>
+        <w:t xml:space="preserve"> newsów” z 490 do 300.</w:t>
       </w:r>
     </w:p>
     <w:p>
@@ -4212,8 +4798,58 @@
         <w:rPr>
           <w:i/>
         </w:rPr>
-        <w:t>term frequency - inverse document frequency</w:t>
-      </w:r>
+        <w:t xml:space="preserve">term </w:t>
+      </w:r>
+      <w:proofErr w:type="spellStart"/>
+      <w:r>
+        <w:rPr>
+          <w:i/>
+        </w:rPr>
+        <w:t>frequency</w:t>
+      </w:r>
+      <w:proofErr w:type="spellEnd"/>
+      <w:r>
+        <w:rPr>
+          <w:i/>
+        </w:rPr>
+        <w:t xml:space="preserve"> - </w:t>
+      </w:r>
+      <w:proofErr w:type="spellStart"/>
+      <w:r>
+        <w:rPr>
+          <w:i/>
+        </w:rPr>
+        <w:t>inverse</w:t>
+      </w:r>
+      <w:proofErr w:type="spellEnd"/>
+      <w:r>
+        <w:rPr>
+          <w:i/>
+        </w:rPr>
+        <w:t xml:space="preserve"> </w:t>
+      </w:r>
+      <w:proofErr w:type="spellStart"/>
+      <w:r>
+        <w:rPr>
+          <w:i/>
+        </w:rPr>
+        <w:t>document</w:t>
+      </w:r>
+      <w:proofErr w:type="spellEnd"/>
+      <w:r>
+        <w:rPr>
+          <w:i/>
+        </w:rPr>
+        <w:t xml:space="preserve"> </w:t>
+      </w:r>
+      <w:proofErr w:type="spellStart"/>
+      <w:r>
+        <w:rPr>
+          <w:i/>
+        </w:rPr>
+        <w:t>frequency</w:t>
+      </w:r>
+      <w:proofErr w:type="spellEnd"/>
       <w:r>
         <w:t>) określono wagę słów w tekście i wyznaczono odpowiadające im wektory cech.</w:t>
       </w:r>
@@ -4232,7 +4868,23 @@
         <w:t>przygotowane</w:t>
       </w:r>
       <w:r>
-        <w:t xml:space="preserve"> tzw. „word embeddings” – wekt</w:t>
+        <w:t xml:space="preserve"> tzw. „</w:t>
+      </w:r>
+      <w:proofErr w:type="spellStart"/>
+      <w:r>
+        <w:t>word</w:t>
+      </w:r>
+      <w:proofErr w:type="spellEnd"/>
+      <w:r>
+        <w:t xml:space="preserve"> </w:t>
+      </w:r>
+      <w:proofErr w:type="spellStart"/>
+      <w:r>
+        <w:t>embeddings</w:t>
+      </w:r>
+      <w:proofErr w:type="spellEnd"/>
+      <w:r>
+        <w:t>” – wekt</w:t>
       </w:r>
       <w:r>
         <w:t>o</w:t>
@@ -4358,6 +5010,7 @@
       <w:r>
         <w:t xml:space="preserve"> </w:t>
       </w:r>
+      <w:proofErr w:type="spellStart"/>
       <w:r>
         <w:rPr>
           <w:lang w:val="en-US"/>
@@ -4368,7 +5021,42 @@
         <w:rPr>
           <w:lang w:val="en-US"/>
         </w:rPr>
-        <w:t xml:space="preserve">ełny raport zawarty jest w </w:t>
+        <w:t>ełny</w:t>
+      </w:r>
+      <w:proofErr w:type="spellEnd"/>
+      <w:r>
+        <w:rPr>
+          <w:lang w:val="en-US"/>
+        </w:rPr>
+        <w:t xml:space="preserve"> </w:t>
+      </w:r>
+      <w:proofErr w:type="spellStart"/>
+      <w:r>
+        <w:rPr>
+          <w:lang w:val="en-US"/>
+        </w:rPr>
+        <w:t>raport</w:t>
+      </w:r>
+      <w:proofErr w:type="spellEnd"/>
+      <w:r>
+        <w:rPr>
+          <w:lang w:val="en-US"/>
+        </w:rPr>
+        <w:t xml:space="preserve"> </w:t>
+      </w:r>
+      <w:proofErr w:type="spellStart"/>
+      <w:r>
+        <w:rPr>
+          <w:lang w:val="en-US"/>
+        </w:rPr>
+        <w:t>zawarty</w:t>
+      </w:r>
+      <w:proofErr w:type="spellEnd"/>
+      <w:r>
+        <w:rPr>
+          <w:lang w:val="en-US"/>
+        </w:rPr>
+        <w:t xml:space="preserve"> jest w </w:t>
       </w:r>
       <w:r>
         <w:rPr>
@@ -4459,7 +5147,7 @@
       <w:pPr>
         <w:pStyle w:val="Nagwek3"/>
       </w:pPr>
-      <w:bookmarkStart w:id="27" w:name="_Toc90861785"/>
+      <w:bookmarkStart w:id="26" w:name="_Toc90861785"/>
       <w:r>
         <w:lastRenderedPageBreak/>
         <w:t>2.</w:t>
@@ -4470,7 +5158,7 @@
       <w:r>
         <w:t>.2. Rozpoznawanie w języku hiszpańskim</w:t>
       </w:r>
-      <w:bookmarkEnd w:id="27"/>
+      <w:bookmarkEnd w:id="26"/>
     </w:p>
     <w:p>
       <w:r>
@@ -4507,14 +5195,82 @@
         </w:sdtContent>
       </w:sdt>
       <w:r>
-        <w:t xml:space="preserve"> zebrano łącznie 971 artykułów z 9 kategorii tematycznych, w tym 491 oznaczonych jako prawdziwe i 480 jako fałszywe, które następnie podzielono na zestawy treningowe (70% zbioru) i testowe (30%). Określono cztery modele reprezentacji cech: tzw. „bag-of-words”, gramatyczne tagowanie (ang. </w:t>
-      </w:r>
+        <w:t xml:space="preserve"> zebrano łącznie 971 artykułów z 9 kategorii tematycznych, w tym 491 oznaczonych jako prawdziwe i 480 jako fałszywe, które następnie podzielono na zestawy treningowe (70% zbioru) i testowe (30%). Określono cztery modele reprezentacji cech: tzw. „</w:t>
+      </w:r>
+      <w:proofErr w:type="spellStart"/>
+      <w:r>
+        <w:t>bag</w:t>
+      </w:r>
+      <w:proofErr w:type="spellEnd"/>
+      <w:r>
+        <w:t>-of-</w:t>
+      </w:r>
+      <w:proofErr w:type="spellStart"/>
+      <w:r>
+        <w:t>words</w:t>
+      </w:r>
+      <w:proofErr w:type="spellEnd"/>
+      <w:r>
+        <w:t xml:space="preserve">”, gramatyczne </w:t>
+      </w:r>
+      <w:proofErr w:type="spellStart"/>
+      <w:r>
+        <w:t>tagowanie</w:t>
+      </w:r>
+      <w:proofErr w:type="spellEnd"/>
+      <w:r>
+        <w:t xml:space="preserve"> (ang. </w:t>
+      </w:r>
+      <w:proofErr w:type="spellStart"/>
       <w:r>
         <w:rPr>
           <w:i/>
         </w:rPr>
-        <w:t>grammatical tagging, part-of-speech tagging, POS tagging</w:t>
-      </w:r>
+        <w:t>grammatical</w:t>
+      </w:r>
+      <w:proofErr w:type="spellEnd"/>
+      <w:r>
+        <w:rPr>
+          <w:i/>
+        </w:rPr>
+        <w:t xml:space="preserve"> </w:t>
+      </w:r>
+      <w:proofErr w:type="spellStart"/>
+      <w:r>
+        <w:rPr>
+          <w:i/>
+        </w:rPr>
+        <w:t>tagging</w:t>
+      </w:r>
+      <w:proofErr w:type="spellEnd"/>
+      <w:r>
+        <w:rPr>
+          <w:i/>
+        </w:rPr>
+        <w:t xml:space="preserve">, part-of-speech </w:t>
+      </w:r>
+      <w:proofErr w:type="spellStart"/>
+      <w:r>
+        <w:rPr>
+          <w:i/>
+        </w:rPr>
+        <w:t>tagging</w:t>
+      </w:r>
+      <w:proofErr w:type="spellEnd"/>
+      <w:r>
+        <w:rPr>
+          <w:i/>
+        </w:rPr>
+        <w:t xml:space="preserve">, POS </w:t>
+      </w:r>
+      <w:proofErr w:type="spellStart"/>
+      <w:r>
+        <w:rPr>
+          <w:i/>
+        </w:rPr>
+        <w:t>tagging</w:t>
+      </w:r>
+      <w:proofErr w:type="spellEnd"/>
       <w:r>
         <w:t xml:space="preserve">), znakowe </w:t>
       </w:r>
@@ -4540,28 +5296,92 @@
       <w:r>
         <w:t xml:space="preserve">-gramy i cztery metody klasyfikacji: maszynę wektorów nośnych, regresję logistyczną (ang. </w:t>
       </w:r>
+      <w:proofErr w:type="spellStart"/>
       <w:r>
         <w:rPr>
           <w:i/>
         </w:rPr>
-        <w:t>logistic regression</w:t>
-      </w:r>
+        <w:t>logistic</w:t>
+      </w:r>
+      <w:proofErr w:type="spellEnd"/>
+      <w:r>
+        <w:rPr>
+          <w:i/>
+        </w:rPr>
+        <w:t xml:space="preserve"> </w:t>
+      </w:r>
+      <w:proofErr w:type="spellStart"/>
+      <w:r>
+        <w:rPr>
+          <w:i/>
+        </w:rPr>
+        <w:t>regression</w:t>
+      </w:r>
+      <w:proofErr w:type="spellEnd"/>
       <w:r>
         <w:t xml:space="preserve">), las losowy (ang. </w:t>
       </w:r>
+      <w:proofErr w:type="spellStart"/>
       <w:r>
         <w:rPr>
           <w:i/>
         </w:rPr>
-        <w:t>random forest</w:t>
-      </w:r>
-      <w:r>
-        <w:t xml:space="preserve">) oraz tzw. „boosting”.  </w:t>
-      </w:r>
-    </w:p>
-    <w:p>
-      <w:r>
-        <w:t>Porównano działanie klasyfikatorów trenowanych na zbiorach indywidualnych cech („bag-of-words”, gramatyczne tagowanie oraz połącznie obu), rezultaty w postaci procentowej wart</w:t>
+        <w:t>random</w:t>
+      </w:r>
+      <w:proofErr w:type="spellEnd"/>
+      <w:r>
+        <w:rPr>
+          <w:i/>
+        </w:rPr>
+        <w:t xml:space="preserve"> </w:t>
+      </w:r>
+      <w:proofErr w:type="spellStart"/>
+      <w:r>
+        <w:rPr>
+          <w:i/>
+        </w:rPr>
+        <w:t>forest</w:t>
+      </w:r>
+      <w:proofErr w:type="spellEnd"/>
+      <w:r>
+        <w:t>) oraz tzw. „</w:t>
+      </w:r>
+      <w:proofErr w:type="spellStart"/>
+      <w:r>
+        <w:t>boosting</w:t>
+      </w:r>
+      <w:proofErr w:type="spellEnd"/>
+      <w:r>
+        <w:t xml:space="preserve">”.  </w:t>
+      </w:r>
+    </w:p>
+    <w:p>
+      <w:r>
+        <w:t>Porównano działanie klasyfikatorów trenowanych na zbiorach indywidualnych cech („</w:t>
+      </w:r>
+      <w:proofErr w:type="spellStart"/>
+      <w:r>
+        <w:t>bag</w:t>
+      </w:r>
+      <w:proofErr w:type="spellEnd"/>
+      <w:r>
+        <w:t>-of-</w:t>
+      </w:r>
+      <w:proofErr w:type="spellStart"/>
+      <w:r>
+        <w:t>words</w:t>
+      </w:r>
+      <w:proofErr w:type="spellEnd"/>
+      <w:r>
+        <w:t xml:space="preserve">”, gramatyczne </w:t>
+      </w:r>
+      <w:proofErr w:type="spellStart"/>
+      <w:r>
+        <w:t>tagowanie</w:t>
+      </w:r>
+      <w:proofErr w:type="spellEnd"/>
+      <w:r>
+        <w:t xml:space="preserve"> oraz połącznie obu), rezultaty w postaci procentowej wart</w:t>
       </w:r>
       <w:r>
         <w:t>o</w:t>
@@ -4688,8 +5508,16 @@
         <w:rPr>
           <w:i/>
         </w:rPr>
-        <w:t>stop words</w:t>
-      </w:r>
+        <w:t xml:space="preserve">stop </w:t>
+      </w:r>
+      <w:proofErr w:type="spellStart"/>
+      <w:r>
+        <w:rPr>
+          <w:i/>
+        </w:rPr>
+        <w:t>words</w:t>
+      </w:r>
+      <w:proofErr w:type="spellEnd"/>
       <w:r>
         <w:t>), drugi pozostawianie ich.</w:t>
       </w:r>
@@ -4799,7 +5627,39 @@
         <w:t>-gram</w:t>
       </w:r>
       <w:r>
-        <w:t>u o rozmiarze 4 i metodzie „boosting” i 76,94% dokładności dla kombinacji „bag-of-words” z gramatycznym tagowaniem i algorytmu lasu losowego).</w:t>
+        <w:t>u o rozmiarze 4 i metodzie „</w:t>
+      </w:r>
+      <w:proofErr w:type="spellStart"/>
+      <w:r>
+        <w:t>boosting</w:t>
+      </w:r>
+      <w:proofErr w:type="spellEnd"/>
+      <w:r>
+        <w:t>” i 76,94% dokładności dla kombinacji „</w:t>
+      </w:r>
+      <w:proofErr w:type="spellStart"/>
+      <w:r>
+        <w:t>bag</w:t>
+      </w:r>
+      <w:proofErr w:type="spellEnd"/>
+      <w:r>
+        <w:t>-of-</w:t>
+      </w:r>
+      <w:proofErr w:type="spellStart"/>
+      <w:r>
+        <w:t>words</w:t>
+      </w:r>
+      <w:proofErr w:type="spellEnd"/>
+      <w:r>
+        <w:t xml:space="preserve">” z gramatycznym </w:t>
+      </w:r>
+      <w:proofErr w:type="spellStart"/>
+      <w:r>
+        <w:t>tagowaniem</w:t>
+      </w:r>
+      <w:proofErr w:type="spellEnd"/>
+      <w:r>
+        <w:t xml:space="preserve"> i algorytmu lasu losowego).</w:t>
       </w:r>
       <w:r>
         <w:t xml:space="preserve"> </w:t>
@@ -4821,45 +5681,45 @@
       <w:pPr>
         <w:pStyle w:val="Nagwek1"/>
       </w:pPr>
-      <w:bookmarkStart w:id="28" w:name="_Toc87830217"/>
-      <w:bookmarkStart w:id="29" w:name="_Toc87831797"/>
-      <w:bookmarkStart w:id="30" w:name="_Toc88414971"/>
-      <w:bookmarkStart w:id="31" w:name="_Toc90861786"/>
+      <w:bookmarkStart w:id="27" w:name="_Toc87830217"/>
+      <w:bookmarkStart w:id="28" w:name="_Toc87831797"/>
+      <w:bookmarkStart w:id="29" w:name="_Toc88414971"/>
+      <w:bookmarkStart w:id="30" w:name="_Toc90861786"/>
       <w:r>
         <w:lastRenderedPageBreak/>
         <w:t xml:space="preserve">3. </w:t>
       </w:r>
+      <w:bookmarkEnd w:id="27"/>
       <w:bookmarkEnd w:id="28"/>
       <w:bookmarkEnd w:id="29"/>
+      <w:r>
+        <w:t>Realizacja projektu</w:t>
+      </w:r>
       <w:bookmarkEnd w:id="30"/>
-      <w:r>
-        <w:t>Realizacja projektu</w:t>
+    </w:p>
+    <w:p>
+      <w:pPr>
+        <w:pStyle w:val="Nagwek2"/>
+      </w:pPr>
+      <w:bookmarkStart w:id="31" w:name="_Toc90861787"/>
+      <w:r>
+        <w:t>3.1</w:t>
+      </w:r>
+      <w:r>
+        <w:t xml:space="preserve">. </w:t>
+      </w:r>
+      <w:r>
+        <w:t>Wybór obszaru tematycznego i tworzenie z</w:t>
+      </w:r>
+      <w:r>
+        <w:t>biór danych</w:t>
       </w:r>
       <w:bookmarkEnd w:id="31"/>
     </w:p>
     <w:p>
-      <w:pPr>
-        <w:pStyle w:val="Nagwek2"/>
-      </w:pPr>
-      <w:bookmarkStart w:id="32" w:name="_Toc90861787"/>
-      <w:r>
-        <w:t>3.1</w:t>
-      </w:r>
-      <w:r>
-        <w:t xml:space="preserve">. </w:t>
-      </w:r>
-      <w:r>
-        <w:t>Wybór obszaru tematycznego i tworzenie z</w:t>
-      </w:r>
-      <w:r>
-        <w:t>biór danych</w:t>
-      </w:r>
-      <w:bookmarkEnd w:id="32"/>
-    </w:p>
-    <w:p>
-      <w:bookmarkStart w:id="33" w:name="_Toc87830219"/>
-      <w:bookmarkStart w:id="34" w:name="_Toc87831799"/>
-      <w:bookmarkStart w:id="35" w:name="_Toc88414973"/>
+      <w:bookmarkStart w:id="32" w:name="_Toc87830219"/>
+      <w:bookmarkStart w:id="33" w:name="_Toc87831799"/>
+      <w:bookmarkStart w:id="34" w:name="_Toc88414973"/>
       <w:r>
         <w:tab/>
       </w:r>
@@ -4870,7 +5730,15 @@
         <w:t xml:space="preserve">Na początku roku 2020 w związku z pandemią COVID-19 </w:t>
       </w:r>
       <w:r>
-        <w:t xml:space="preserve">zaczęto obserwować znaczną liczbę tzw. „fake newsów” podważających istnienie wirusa czy jego śmiertelność </w:t>
+        <w:t>zaczęto obserwować znaczną liczbę tzw. „</w:t>
+      </w:r>
+      <w:proofErr w:type="spellStart"/>
+      <w:r>
+        <w:t>fake</w:t>
+      </w:r>
+      <w:proofErr w:type="spellEnd"/>
+      <w:r>
+        <w:t xml:space="preserve"> newsów” podważających istnienie wirusa czy jego śmiertelność </w:t>
       </w:r>
       <w:sdt>
         <w:sdtPr>
@@ -4902,7 +5770,15 @@
         <w:t xml:space="preserve">. </w:t>
       </w:r>
       <w:r>
-        <w:t>W uwagi na mnogość wiadomości dotyczących koronawirusa, zarówno</w:t>
+        <w:t xml:space="preserve">W uwagi na mnogość wiadomości dotyczących </w:t>
+      </w:r>
+      <w:proofErr w:type="spellStart"/>
+      <w:r>
+        <w:t>koronawirusa</w:t>
+      </w:r>
+      <w:proofErr w:type="spellEnd"/>
+      <w:r>
+        <w:t>, zarówno</w:t>
       </w:r>
       <w:r>
         <w:t xml:space="preserve"> prawdziwych, jak i fałszywych,</w:t>
@@ -4961,7 +5837,15 @@
         <w:t xml:space="preserve">wykorzystano </w:t>
       </w:r>
       <w:r>
-        <w:t>tzw. „web scraping”</w:t>
+        <w:t xml:space="preserve">tzw. „web </w:t>
+      </w:r>
+      <w:proofErr w:type="spellStart"/>
+      <w:r>
+        <w:t>scraping</w:t>
+      </w:r>
+      <w:proofErr w:type="spellEnd"/>
+      <w:r>
+        <w:t>”</w:t>
       </w:r>
       <w:r>
         <w:t>, czyli technikę</w:t>
@@ -5093,7 +5977,15 @@
         <w:t>. Przeanalizowane doniesienia są następnie publikowane w formie artykułów zawierających werdykt</w:t>
       </w:r>
       <w:r>
-        <w:t xml:space="preserve"> („Fake News” albo „Prawda”)</w:t>
+        <w:t xml:space="preserve"> („</w:t>
+      </w:r>
+      <w:proofErr w:type="spellStart"/>
+      <w:r>
+        <w:t>Fake</w:t>
+      </w:r>
+      <w:proofErr w:type="spellEnd"/>
+      <w:r>
+        <w:t xml:space="preserve"> News” albo „Prawda”)</w:t>
       </w:r>
       <w:r>
         <w:t xml:space="preserve"> oraz raport eksperta wraz ze zdjęciem </w:t>
@@ -5110,7 +6002,15 @@
         <w:t>Jako źródło wiarygodnych wiadomości przyjęto serw</w:t>
       </w:r>
       <w:r>
-        <w:t xml:space="preserve">is informacyjny firmy Termedia </w:t>
+        <w:t xml:space="preserve">is informacyjny firmy </w:t>
+      </w:r>
+      <w:proofErr w:type="spellStart"/>
+      <w:r>
+        <w:t>Termedia</w:t>
+      </w:r>
+      <w:proofErr w:type="spellEnd"/>
+      <w:r>
+        <w:t xml:space="preserve"> </w:t>
       </w:r>
       <w:sdt>
         <w:sdtPr>
@@ -5183,7 +6083,7 @@
       <w:pPr>
         <w:pStyle w:val="Nagwek2"/>
       </w:pPr>
-      <w:bookmarkStart w:id="36" w:name="_Toc90861788"/>
+      <w:bookmarkStart w:id="35" w:name="_Toc90861788"/>
       <w:r>
         <w:lastRenderedPageBreak/>
         <w:t>3.</w:t>
@@ -5203,13 +6103,13 @@
       <w:r>
         <w:t>danych</w:t>
       </w:r>
-      <w:bookmarkEnd w:id="36"/>
+      <w:bookmarkEnd w:id="35"/>
     </w:p>
     <w:p>
       <w:pPr>
         <w:pStyle w:val="Nagwek2"/>
       </w:pPr>
-      <w:bookmarkStart w:id="37" w:name="_Toc90861789"/>
+      <w:bookmarkStart w:id="36" w:name="_Toc90861789"/>
       <w:r>
         <w:t>3.</w:t>
       </w:r>
@@ -5219,13 +6119,13 @@
       <w:r>
         <w:t xml:space="preserve">. Opis wybranych algorytmów </w:t>
       </w:r>
+      <w:bookmarkEnd w:id="32"/>
       <w:bookmarkEnd w:id="33"/>
       <w:bookmarkEnd w:id="34"/>
-      <w:bookmarkEnd w:id="35"/>
       <w:r>
         <w:t>NLP</w:t>
       </w:r>
-      <w:bookmarkEnd w:id="37"/>
+      <w:bookmarkEnd w:id="36"/>
     </w:p>
     <w:p>
       <w:pPr>
@@ -5237,9 +6137,9 @@
           <w:color w:val="auto"/>
         </w:rPr>
       </w:pPr>
-      <w:bookmarkStart w:id="38" w:name="_Toc87831800"/>
-      <w:bookmarkStart w:id="39" w:name="_Toc88414974"/>
-      <w:bookmarkStart w:id="40" w:name="_Toc90861790"/>
+      <w:bookmarkStart w:id="37" w:name="_Toc87831800"/>
+      <w:bookmarkStart w:id="38" w:name="_Toc88414974"/>
+      <w:bookmarkStart w:id="39" w:name="_Toc90861790"/>
       <w:r>
         <w:t>3.</w:t>
       </w:r>
@@ -5249,35 +6149,40 @@
       <w:r>
         <w:t xml:space="preserve">.1. </w:t>
       </w:r>
+      <w:bookmarkEnd w:id="37"/>
       <w:bookmarkEnd w:id="38"/>
+      <w:r>
+        <w:t xml:space="preserve">Naiwny klasyfikator </w:t>
+      </w:r>
+      <w:proofErr w:type="spellStart"/>
+      <w:r>
+        <w:t>bayesowski</w:t>
+      </w:r>
       <w:bookmarkEnd w:id="39"/>
-      <w:r>
-        <w:t>Naiwny klasyfikator bayesowski</w:t>
+      <w:proofErr w:type="spellEnd"/>
+    </w:p>
+    <w:p>
+      <w:pPr>
+        <w:pStyle w:val="Nagwek3"/>
+      </w:pPr>
+      <w:bookmarkStart w:id="40" w:name="_Toc87831801"/>
+      <w:bookmarkStart w:id="41" w:name="_Toc88414975"/>
+      <w:bookmarkStart w:id="42" w:name="_Toc90861791"/>
+      <w:r>
+        <w:t>3.</w:t>
+      </w:r>
+      <w:r>
+        <w:t>3</w:t>
+      </w:r>
+      <w:r>
+        <w:t xml:space="preserve">.2. </w:t>
       </w:r>
       <w:bookmarkEnd w:id="40"/>
-    </w:p>
-    <w:p>
-      <w:pPr>
-        <w:pStyle w:val="Nagwek3"/>
-      </w:pPr>
-      <w:bookmarkStart w:id="41" w:name="_Toc87831801"/>
-      <w:bookmarkStart w:id="42" w:name="_Toc88414975"/>
-      <w:bookmarkStart w:id="43" w:name="_Toc90861791"/>
-      <w:r>
-        <w:t>3.</w:t>
-      </w:r>
-      <w:r>
-        <w:t>3</w:t>
-      </w:r>
-      <w:r>
-        <w:t xml:space="preserve">.2. </w:t>
-      </w:r>
       <w:bookmarkEnd w:id="41"/>
+      <w:r>
+        <w:t>Maszyna wektorów nośnych</w:t>
+      </w:r>
       <w:bookmarkEnd w:id="42"/>
-      <w:r>
-        <w:t>Maszyna wektorów nośnych</w:t>
-      </w:r>
-      <w:bookmarkEnd w:id="43"/>
     </w:p>
     <w:p>
       <w:r>
@@ -5289,11 +6194,33 @@
       <w:r>
         <w:t xml:space="preserve"> wektorów nośnych (ang. </w:t>
       </w:r>
+      <w:proofErr w:type="spellStart"/>
       <w:r>
         <w:rPr>
           <w:i/>
         </w:rPr>
-        <w:t>Support Vector Machine, SVM</w:t>
+        <w:t>Support</w:t>
+      </w:r>
+      <w:proofErr w:type="spellEnd"/>
+      <w:r>
+        <w:rPr>
+          <w:i/>
+        </w:rPr>
+        <w:t xml:space="preserve"> </w:t>
+      </w:r>
+      <w:proofErr w:type="spellStart"/>
+      <w:r>
+        <w:rPr>
+          <w:i/>
+        </w:rPr>
+        <w:t>Vector</w:t>
+      </w:r>
+      <w:proofErr w:type="spellEnd"/>
+      <w:r>
+        <w:rPr>
+          <w:i/>
+        </w:rPr>
+        <w:t xml:space="preserve"> Machine, SVM</w:t>
       </w:r>
       <w:r>
         <w:t xml:space="preserve">) </w:t>
@@ -5347,13 +6274,7 @@
         <w:t>h</w:t>
       </w:r>
       <w:r>
-        <w:t>ipe</w:t>
-      </w:r>
-      <w:r>
-        <w:t>r</w:t>
-      </w:r>
-      <w:r>
-        <w:t>pł</w:t>
+        <w:t>iperpł</w:t>
       </w:r>
       <w:r>
         <w:t xml:space="preserve">aszczyzny rozdzielającej </w:t>
@@ -5600,10 +6521,39 @@
       </w:sdt>
     </w:p>
     <w:p>
-      <w:bookmarkStart w:id="44" w:name="_Toc87831802"/>
-      <w:bookmarkStart w:id="45" w:name="_Toc88414976"/>
-      <w:r>
-        <w:t xml:space="preserve">Zgodnie z </w:t>
+      <w:bookmarkStart w:id="43" w:name="_Toc87831802"/>
+      <w:bookmarkStart w:id="44" w:name="_Toc88414976"/>
+      <w:r>
+        <w:t>Zgodnie z</w:t>
+      </w:r>
+      <w:sdt>
+        <w:sdtPr>
+          <w:id w:val="-64187458"/>
+          <w:citation/>
+        </w:sdtPr>
+        <w:sdtContent>
+          <w:r>
+            <w:fldChar w:fldCharType="begin"/>
+          </w:r>
+          <w:r>
+            <w:instrText xml:space="preserve"> CITATION Cor95 \l 1045 </w:instrText>
+          </w:r>
+          <w:r>
+            <w:fldChar w:fldCharType="separate"/>
+          </w:r>
+          <w:r>
+            <w:rPr>
+              <w:noProof/>
+            </w:rPr>
+            <w:t xml:space="preserve"> [14]</w:t>
+          </w:r>
+          <w:r>
+            <w:fldChar w:fldCharType="end"/>
+          </w:r>
+        </w:sdtContent>
+      </w:sdt>
+      <w:r>
+        <w:t xml:space="preserve"> </w:t>
       </w:r>
       <w:sdt>
         <w:sdtPr>
@@ -5625,32 +6575,6 @@
               <w:noProof/>
             </w:rPr>
             <w:t>[15]</w:t>
-          </w:r>
-          <w:r>
-            <w:fldChar w:fldCharType="end"/>
-          </w:r>
-        </w:sdtContent>
-      </w:sdt>
-      <w:sdt>
-        <w:sdtPr>
-          <w:id w:val="-64187458"/>
-          <w:citation/>
-        </w:sdtPr>
-        <w:sdtContent>
-          <w:r>
-            <w:fldChar w:fldCharType="begin"/>
-          </w:r>
-          <w:r>
-            <w:instrText xml:space="preserve"> CITATION Cor95 \l 1045 </w:instrText>
-          </w:r>
-          <w:r>
-            <w:fldChar w:fldCharType="separate"/>
-          </w:r>
-          <w:r>
-            <w:rPr>
-              <w:noProof/>
-            </w:rPr>
-            <w:t xml:space="preserve"> [14]</w:t>
           </w:r>
           <w:r>
             <w:fldChar w:fldCharType="end"/>
@@ -5900,15 +6824,7 @@
                         <w:color w:val="000000" w:themeColor="text1"/>
                         <w:szCs w:val="28"/>
                       </w:rPr>
-                      <m:t>+b</m:t>
-                    </m:r>
-                    <m:r>
-                      <w:rPr>
-                        <w:rFonts w:ascii="Cambria Math" w:eastAsiaTheme="minorEastAsia" w:hAnsi="Cambria Math" w:cs="Times New Roman"/>
-                        <w:color w:val="000000" w:themeColor="text1"/>
-                        <w:szCs w:val="28"/>
-                      </w:rPr>
-                      <m:t>,</m:t>
+                      <m:t>+b,</m:t>
                     </m:r>
                   </m:e>
                   <m:e>
@@ -6017,8 +6933,13 @@
         <w:t xml:space="preserve">dla których </w:t>
       </w:r>
       <w:r>
-        <w:t>w przypadku danych liniowo separowalnych</w:t>
-      </w:r>
+        <w:t xml:space="preserve">w przypadku danych liniowo </w:t>
+      </w:r>
+      <w:proofErr w:type="spellStart"/>
+      <w:r>
+        <w:t>separowalnych</w:t>
+      </w:r>
+      <w:proofErr w:type="spellEnd"/>
       <w:r>
         <w:t xml:space="preserve"> spełn</w:t>
       </w:r>
@@ -6234,15 +7155,7 @@
                         <w:color w:val="000000" w:themeColor="text1"/>
                         <w:szCs w:val="28"/>
                       </w:rPr>
-                      <m:t>≥1</m:t>
-                    </m:r>
-                    <m:r>
-                      <w:rPr>
-                        <w:rFonts w:ascii="Cambria Math" w:eastAsiaTheme="minorEastAsia" w:hAnsi="Cambria Math" w:cs="Times New Roman"/>
-                        <w:color w:val="000000" w:themeColor="text1"/>
-                        <w:szCs w:val="28"/>
-                      </w:rPr>
-                      <m:t>,</m:t>
+                      <m:t>≥1,</m:t>
                     </m:r>
                   </m:e>
                   <m:e>
@@ -6252,15 +7165,7 @@
                         <w:color w:val="000000" w:themeColor="text1"/>
                         <w:szCs w:val="28"/>
                       </w:rPr>
-                      <m:t xml:space="preserve"> i=</m:t>
-                    </m:r>
-                    <m:r>
-                      <w:rPr>
-                        <w:rFonts w:ascii="Cambria Math" w:eastAsiaTheme="minorEastAsia" w:hAnsi="Cambria Math" w:cs="Times New Roman"/>
-                        <w:color w:val="000000" w:themeColor="text1"/>
-                        <w:szCs w:val="28"/>
-                      </w:rPr>
-                      <m:t>1,…,N</m:t>
+                      <m:t xml:space="preserve"> i=1,…,N</m:t>
                     </m:r>
                   </m:e>
                 </m:mr>
@@ -6291,13 +7196,7 @@
               <w:rPr>
                 <w:rFonts w:eastAsiaTheme="minorEastAsia"/>
               </w:rPr>
-              <w:t>(</w:t>
-            </w:r>
-            <w:r>
-              <w:rPr>
-                <w:rFonts w:eastAsiaTheme="minorEastAsia"/>
-              </w:rPr>
-              <w:t>2</w:t>
+              <w:t>(2</w:t>
             </w:r>
             <w:r>
               <w:rPr>
@@ -6430,15 +7329,7 @@
                         <w:color w:val="000000" w:themeColor="text1"/>
                         <w:szCs w:val="28"/>
                       </w:rPr>
-                      <m:t>+b</m:t>
-                    </m:r>
-                    <m:r>
-                      <w:rPr>
-                        <w:rFonts w:ascii="Cambria Math" w:eastAsiaTheme="minorEastAsia" w:hAnsi="Cambria Math" w:cs="Times New Roman"/>
-                        <w:color w:val="000000" w:themeColor="text1"/>
-                        <w:szCs w:val="28"/>
-                      </w:rPr>
-                      <m:t>=0,</m:t>
+                      <m:t>+b=0,</m:t>
                     </m:r>
                   </m:e>
                   <m:e>
@@ -6530,13 +7421,7 @@
               <w:rPr>
                 <w:rFonts w:eastAsiaTheme="minorEastAsia"/>
               </w:rPr>
-              <w:t>(</w:t>
-            </w:r>
-            <w:r>
-              <w:rPr>
-                <w:rFonts w:eastAsiaTheme="minorEastAsia"/>
-              </w:rPr>
-              <w:t>3</w:t>
+              <w:t>(3</w:t>
             </w:r>
             <w:r>
               <w:rPr>
@@ -6611,22 +7496,17 @@
           <w:rStyle w:val="Wyrnieniedelikatne"/>
           <w:rFonts w:eastAsiaTheme="majorEastAsia"/>
         </w:rPr>
-        <w:t>nych liniowo ni</w:t>
-      </w:r>
+        <w:t xml:space="preserve">nych liniowo </w:t>
+      </w:r>
+      <w:proofErr w:type="spellStart"/>
       <w:r>
         <w:rPr>
           <w:rStyle w:val="Wyrnieniedelikatne"/>
           <w:rFonts w:eastAsiaTheme="majorEastAsia"/>
         </w:rPr>
-        <w:t>e</w:t>
-      </w:r>
-      <w:r>
-        <w:rPr>
-          <w:rStyle w:val="Wyrnieniedelikatne"/>
-          <w:rFonts w:eastAsiaTheme="majorEastAsia"/>
-        </w:rPr>
-        <w:t>separowalnych</w:t>
-      </w:r>
+        <w:t>nieseparowalnych</w:t>
+      </w:r>
+      <w:proofErr w:type="spellEnd"/>
       <w:r>
         <w:rPr>
           <w:rStyle w:val="Wyrnieniedelikatne"/>
@@ -6662,48 +7542,573 @@
           <w:lang w:val="en-US"/>
         </w:rPr>
       </w:pPr>
-      <w:bookmarkStart w:id="46" w:name="_Toc90861792"/>
-      <w:r>
+      <w:bookmarkStart w:id="45" w:name="_Toc90861792"/>
+      <w:r>
+        <w:rPr>
+          <w:lang w:val="en-US"/>
+        </w:rPr>
         <w:t>3.</w:t>
       </w:r>
       <w:r>
+        <w:rPr>
+          <w:lang w:val="en-US"/>
+        </w:rPr>
         <w:t>3</w:t>
       </w:r>
       <w:r>
+        <w:rPr>
+          <w:lang w:val="en-US"/>
+        </w:rPr>
         <w:t xml:space="preserve">.3. </w:t>
       </w:r>
+      <w:bookmarkEnd w:id="43"/>
       <w:bookmarkEnd w:id="44"/>
+      <w:r>
+        <w:rPr>
+          <w:lang w:val="en-US"/>
+        </w:rPr>
+        <w:t xml:space="preserve">Las </w:t>
+      </w:r>
+      <w:proofErr w:type="spellStart"/>
+      <w:r>
+        <w:rPr>
+          <w:lang w:val="en-US"/>
+        </w:rPr>
+        <w:t>losowy</w:t>
+      </w:r>
       <w:bookmarkEnd w:id="45"/>
-      <w:r>
-        <w:rPr>
-          <w:lang w:val="en-US"/>
-        </w:rPr>
-        <w:t>Las losowy</w:t>
-      </w:r>
+      <w:proofErr w:type="spellEnd"/>
+    </w:p>
+    <w:p>
+      <w:r>
+        <w:tab/>
+      </w:r>
+      <w:r>
+        <w:t xml:space="preserve">Las losowy (ang. </w:t>
+      </w:r>
+      <w:proofErr w:type="spellStart"/>
+      <w:r>
+        <w:rPr>
+          <w:i/>
+        </w:rPr>
+        <w:t>Random</w:t>
+      </w:r>
+      <w:proofErr w:type="spellEnd"/>
+      <w:r>
+        <w:rPr>
+          <w:i/>
+        </w:rPr>
+        <w:t xml:space="preserve"> </w:t>
+      </w:r>
+      <w:proofErr w:type="spellStart"/>
+      <w:r>
+        <w:rPr>
+          <w:i/>
+        </w:rPr>
+        <w:t>Forest</w:t>
+      </w:r>
+      <w:proofErr w:type="spellEnd"/>
+      <w:r>
+        <w:rPr>
+          <w:i/>
+        </w:rPr>
+        <w:t>, RF</w:t>
+      </w:r>
+      <w:r>
+        <w:t xml:space="preserve">) to </w:t>
+      </w:r>
+      <w:r>
+        <w:t>metoda uczenia maszynowego działająca w oparciu o grupę drzew decyzyjnych</w:t>
+      </w:r>
+      <w:r>
+        <w:t xml:space="preserve"> </w:t>
+      </w:r>
+      <w:r>
+        <w:t xml:space="preserve">(ang. </w:t>
+      </w:r>
+      <w:proofErr w:type="spellStart"/>
+      <w:r>
+        <w:rPr>
+          <w:i/>
+        </w:rPr>
+        <w:t>Decision</w:t>
+      </w:r>
+      <w:proofErr w:type="spellEnd"/>
+      <w:r>
+        <w:rPr>
+          <w:i/>
+        </w:rPr>
+        <w:t xml:space="preserve"> </w:t>
+      </w:r>
+      <w:proofErr w:type="spellStart"/>
+      <w:r>
+        <w:rPr>
+          <w:i/>
+        </w:rPr>
+        <w:t>Tree</w:t>
+      </w:r>
+      <w:proofErr w:type="spellEnd"/>
+      <w:r>
+        <w:t>)</w:t>
+      </w:r>
+      <w:r>
+        <w:t xml:space="preserve">. </w:t>
+      </w:r>
+    </w:p>
+    <w:p>
+      <w:pPr>
+        <w:spacing w:after="0"/>
+      </w:pPr>
+      <w:r>
+        <w:t xml:space="preserve">Zgodnie z </w:t>
+      </w:r>
+      <w:sdt>
+        <w:sdtPr>
+          <w:id w:val="-1317564896"/>
+          <w:citation/>
+        </w:sdtPr>
+        <w:sdtContent>
+          <w:r>
+            <w:fldChar w:fldCharType="begin"/>
+          </w:r>
+          <w:r>
+            <w:instrText xml:space="preserve"> CITATION Cut11 \l 1045 </w:instrText>
+          </w:r>
+          <w:r>
+            <w:fldChar w:fldCharType="separate"/>
+          </w:r>
+          <w:r>
+            <w:rPr>
+              <w:noProof/>
+            </w:rPr>
+            <w:t>[16]</w:t>
+          </w:r>
+          <w:r>
+            <w:fldChar w:fldCharType="end"/>
+          </w:r>
+        </w:sdtContent>
+      </w:sdt>
+      <w:r>
+        <w:t>,</w:t>
+      </w:r>
+      <w:r>
+        <w:t xml:space="preserve"> </w:t>
+      </w:r>
+      <w:r>
+        <w:t>a</w:t>
+      </w:r>
+      <w:r>
+        <w:t>lgorytm d</w:t>
+      </w:r>
+      <w:r>
+        <w:t>rzew</w:t>
+      </w:r>
+      <w:r>
+        <w:t>a</w:t>
+      </w:r>
+      <w:r>
+        <w:t xml:space="preserve"> decyzyjne</w:t>
+      </w:r>
+      <w:r>
+        <w:t>go</w:t>
+      </w:r>
+      <w:r>
+        <w:t xml:space="preserve"> </w:t>
+      </w:r>
+      <w:r>
+        <w:t xml:space="preserve">dokonuje </w:t>
+      </w:r>
+      <w:r>
+        <w:t xml:space="preserve">rekurencyjnego, </w:t>
+      </w:r>
+      <w:r>
+        <w:t>binarnego podziału przestrzeni cech według poszcz</w:t>
+      </w:r>
+      <w:r>
+        <w:t>e</w:t>
+      </w:r>
+      <w:r>
+        <w:t>gólnych zmiennych</w:t>
+      </w:r>
+      <w:r>
+        <w:t xml:space="preserve"> objaśniających (</w:t>
+      </w:r>
+      <w:proofErr w:type="spellStart"/>
+      <w:r>
+        <w:t>predyktorów</w:t>
+      </w:r>
+      <w:proofErr w:type="spellEnd"/>
+      <w:r>
+        <w:t>)</w:t>
+      </w:r>
+      <w:r>
+        <w:t xml:space="preserve">, aż do momentu spełnienia kryterium zatrzymania. </w:t>
+      </w:r>
+      <w:r>
+        <w:t>W rezultacie</w:t>
+      </w:r>
+      <w:r>
+        <w:t xml:space="preserve"> </w:t>
+      </w:r>
+      <w:r>
+        <w:t xml:space="preserve">otrzymywane są </w:t>
+      </w:r>
+      <w:r>
+        <w:t>niepodzielone w</w:t>
+      </w:r>
+      <w:r>
+        <w:t>ę</w:t>
+      </w:r>
+      <w:r>
+        <w:t>zły, zwane końcowymi,  na po</w:t>
+      </w:r>
+      <w:r>
+        <w:t>d</w:t>
+      </w:r>
+      <w:r>
+        <w:t xml:space="preserve">stawie których określana jest predykcja </w:t>
+      </w:r>
+      <w:r>
+        <w:t xml:space="preserve">algorytmu. </w:t>
+      </w:r>
+      <w:r>
+        <w:t>Do zalet drzew dec</w:t>
+      </w:r>
+      <w:r>
+        <w:t>y</w:t>
+      </w:r>
+      <w:r>
+        <w:t>zyjnych należ</w:t>
+      </w:r>
+      <w:r>
+        <w:t xml:space="preserve">ą </w:t>
+      </w:r>
+      <w:r>
+        <w:t xml:space="preserve">m.in.: </w:t>
+      </w:r>
+      <w:r>
+        <w:t xml:space="preserve"> </w:t>
+      </w:r>
+    </w:p>
+    <w:p>
+      <w:pPr>
+        <w:pStyle w:val="Akapitzlist"/>
+        <w:numPr>
+          <w:ilvl w:val="0"/>
+          <w:numId w:val="1"/>
+        </w:numPr>
+        <w:ind w:left="360"/>
+      </w:pPr>
+      <w:r>
+        <w:t>możliwość stosowani</w:t>
+      </w:r>
+      <w:bookmarkStart w:id="46" w:name="_GoBack"/>
       <w:bookmarkEnd w:id="46"/>
+      <w:r>
+        <w:t xml:space="preserve">a w problemach klasyfikacji i regresji, </w:t>
+      </w:r>
+    </w:p>
+    <w:p>
+      <w:pPr>
+        <w:pStyle w:val="Akapitzlist"/>
+        <w:numPr>
+          <w:ilvl w:val="0"/>
+          <w:numId w:val="1"/>
+        </w:numPr>
+        <w:spacing w:after="0"/>
+        <w:ind w:left="360"/>
+      </w:pPr>
+      <w:r>
+        <w:t>odporność na o</w:t>
+      </w:r>
+      <w:r>
+        <w:t>d</w:t>
+      </w:r>
+      <w:r>
+        <w:t xml:space="preserve">stające, nieistotne i brakujące </w:t>
+      </w:r>
+      <w:proofErr w:type="spellStart"/>
+      <w:r>
+        <w:t>predyktory</w:t>
+      </w:r>
+      <w:proofErr w:type="spellEnd"/>
+      <w:r>
+        <w:t>,</w:t>
+      </w:r>
+    </w:p>
+    <w:p>
+      <w:pPr>
+        <w:pStyle w:val="Akapitzlist"/>
+        <w:numPr>
+          <w:ilvl w:val="0"/>
+          <w:numId w:val="1"/>
+        </w:numPr>
+        <w:spacing w:after="0"/>
+        <w:ind w:left="360"/>
+      </w:pPr>
+      <w:r>
+        <w:t xml:space="preserve">dobra skalowalność do wielowymiarowych przestrzeni </w:t>
+      </w:r>
+      <w:proofErr w:type="spellStart"/>
+      <w:r>
+        <w:t>predyktorów</w:t>
+      </w:r>
+      <w:proofErr w:type="spellEnd"/>
+      <w:r>
+        <w:t>.</w:t>
+      </w:r>
+    </w:p>
+    <w:p>
+      <w:pPr>
+        <w:spacing w:after="0"/>
+      </w:pPr>
+      <w:r>
+        <w:t>Istotn</w:t>
+      </w:r>
+      <w:r>
+        <w:t>e</w:t>
+      </w:r>
+      <w:r>
+        <w:t xml:space="preserve"> </w:t>
+      </w:r>
+      <w:r>
+        <w:t>wady to m.in.:</w:t>
+      </w:r>
+    </w:p>
+    <w:p>
+      <w:pPr>
+        <w:pStyle w:val="Akapitzlist"/>
+        <w:numPr>
+          <w:ilvl w:val="0"/>
+          <w:numId w:val="2"/>
+        </w:numPr>
+        <w:ind w:left="360"/>
+      </w:pPr>
+      <w:r>
+        <w:t>trudność z opisem bardziej skomplikowanych zależności między</w:t>
+      </w:r>
+      <w:r>
+        <w:t xml:space="preserve"> </w:t>
+      </w:r>
+      <w:proofErr w:type="spellStart"/>
+      <w:r>
+        <w:t>predyktorami</w:t>
+      </w:r>
+      <w:proofErr w:type="spellEnd"/>
+      <w:r>
+        <w:t>,</w:t>
+      </w:r>
+    </w:p>
+    <w:p>
+      <w:pPr>
+        <w:pStyle w:val="Akapitzlist"/>
+        <w:numPr>
+          <w:ilvl w:val="0"/>
+          <w:numId w:val="2"/>
+        </w:numPr>
+        <w:ind w:left="360"/>
+      </w:pPr>
+      <w:r>
+        <w:t xml:space="preserve">niestabilność (nieznaczna zmiana w przestrzeni </w:t>
+      </w:r>
+      <w:proofErr w:type="spellStart"/>
+      <w:r>
+        <w:t>predyktorów</w:t>
+      </w:r>
+      <w:proofErr w:type="spellEnd"/>
+      <w:r>
+        <w:t xml:space="preserve"> </w:t>
+      </w:r>
+      <w:r>
+        <w:t xml:space="preserve">skutkuje </w:t>
+      </w:r>
+      <w:r>
+        <w:t>innym drzewem).</w:t>
+      </w:r>
+    </w:p>
+    <w:p>
+      <w:r>
+        <w:t>W metodzie lasu losowego,</w:t>
+      </w:r>
+      <w:r>
+        <w:t xml:space="preserve"> </w:t>
+      </w:r>
+      <w:r>
+        <w:t>w</w:t>
+      </w:r>
+      <w:r>
+        <w:t xml:space="preserve"> przypadku </w:t>
+      </w:r>
+      <w:r>
+        <w:t>klasyfikacji</w:t>
+      </w:r>
+      <w:r>
+        <w:t xml:space="preserve"> </w:t>
+      </w:r>
+      <w:r>
+        <w:t>prognozę algorytmu</w:t>
+      </w:r>
+      <w:r>
+        <w:t xml:space="preserve"> </w:t>
+      </w:r>
+      <w:r>
+        <w:t xml:space="preserve">stanowi </w:t>
+      </w:r>
+      <w:r>
+        <w:t xml:space="preserve">wynik głosowania </w:t>
+      </w:r>
+      <w:r>
+        <w:t xml:space="preserve">wśród </w:t>
+      </w:r>
+      <w:r>
+        <w:t xml:space="preserve">drzew </w:t>
+      </w:r>
+      <w:r>
+        <w:t>(</w:t>
+      </w:r>
+      <w:r>
+        <w:t>klas</w:t>
+      </w:r>
+      <w:r>
+        <w:t>a</w:t>
+      </w:r>
+      <w:r>
+        <w:t xml:space="preserve"> wybran</w:t>
+      </w:r>
+      <w:r>
+        <w:t>a</w:t>
+      </w:r>
+      <w:r>
+        <w:t xml:space="preserve"> przez większość), </w:t>
+      </w:r>
+      <w:r>
+        <w:t xml:space="preserve">a </w:t>
+      </w:r>
+      <w:r>
+        <w:t xml:space="preserve">przy </w:t>
+      </w:r>
+      <w:r>
+        <w:t>wyznacz</w:t>
+      </w:r>
+      <w:r>
+        <w:t>a</w:t>
+      </w:r>
+      <w:r>
+        <w:t>ni</w:t>
+      </w:r>
+      <w:r>
+        <w:t>u</w:t>
+      </w:r>
+      <w:r>
+        <w:t xml:space="preserve"> wartości </w:t>
+      </w:r>
+      <w:r>
+        <w:t>lic</w:t>
+      </w:r>
+      <w:r>
+        <w:t>z</w:t>
+      </w:r>
+      <w:r>
+        <w:t xml:space="preserve">bowej </w:t>
+      </w:r>
+      <w:r>
+        <w:t xml:space="preserve">zmiennej </w:t>
+      </w:r>
+      <w:r>
+        <w:t>objaśnianej</w:t>
+      </w:r>
+      <w:r>
+        <w:t xml:space="preserve"> w regresji</w:t>
+      </w:r>
+      <w:r>
+        <w:t xml:space="preserve">, średnia wyników </w:t>
+      </w:r>
+      <w:r>
+        <w:t xml:space="preserve">uzyskanych przez poszczególne </w:t>
+      </w:r>
+      <w:r>
+        <w:t>drzew</w:t>
+      </w:r>
+      <w:r>
+        <w:t>a</w:t>
+      </w:r>
+      <w:r>
+        <w:t>.</w:t>
+      </w:r>
+      <w:r>
+        <w:t xml:space="preserve"> </w:t>
+      </w:r>
+      <w:sdt>
+        <w:sdtPr>
+          <w:id w:val="-1497648959"/>
+          <w:citation/>
+        </w:sdtPr>
+        <w:sdtContent>
+          <w:r>
+            <w:fldChar w:fldCharType="begin"/>
+          </w:r>
+          <w:r>
+            <w:instrText xml:space="preserve"> CITATION Bre01 \l 1045 </w:instrText>
+          </w:r>
+          <w:r>
+            <w:fldChar w:fldCharType="separate"/>
+          </w:r>
+          <w:r>
+            <w:rPr>
+              <w:noProof/>
+            </w:rPr>
+            <w:t>[17]</w:t>
+          </w:r>
+          <w:r>
+            <w:fldChar w:fldCharType="end"/>
+          </w:r>
+        </w:sdtContent>
+      </w:sdt>
+    </w:p>
+    <w:p>
+      <w:r>
+        <w:tab/>
+      </w:r>
     </w:p>
     <w:p>
       <w:pPr>
         <w:rPr>
           <w:rStyle w:val="Wyrnieniedelikatne"/>
-          <w:lang w:val="en-US"/>
         </w:rPr>
       </w:pPr>
       <w:r>
         <w:rPr>
           <w:rStyle w:val="Wyrnieniedelikatne"/>
-          <w:lang w:val="en-US"/>
-        </w:rPr>
-        <w:t>[https://link.springer.com/article/10.1023/A:1010933404324]</w:t>
-      </w:r>
-    </w:p>
-    <w:p>
-      <w:pPr>
-        <w:rPr>
-          <w:lang w:val="en-US"/>
-        </w:rPr>
-      </w:pPr>
-    </w:p>
+        </w:rPr>
+        <w:t>[</w:t>
+      </w:r>
+      <w:r>
+        <w:rPr>
+          <w:rStyle w:val="Wyrnieniedelikatne"/>
+        </w:rPr>
+        <w:t>https://hastie.su.domains/Papers/ESLII.pdf]</w:t>
+      </w:r>
+    </w:p>
+    <w:p>
+      <w:pPr>
+        <w:rPr>
+          <w:rStyle w:val="Wyrnieniedelikatne"/>
+        </w:rPr>
+      </w:pPr>
+      <w:r>
+        <w:rPr>
+          <w:rStyle w:val="Wyrnieniedelikatne"/>
+        </w:rPr>
+        <w:t>[</w:t>
+      </w:r>
+      <w:r>
+        <w:rPr>
+          <w:rStyle w:val="Wyrnieniedelikatne"/>
+        </w:rPr>
+        <w:t>https://link.springer.com/article/10.1023/A:1010933404324]</w:t>
+      </w:r>
+    </w:p>
+    <w:p/>
     <w:p>
       <w:pPr>
         <w:spacing w:after="0" w:line="240" w:lineRule="auto"/>
@@ -6893,7 +8298,7 @@
             <v:path o:extrusionok="f" gradientshapeok="t" o:connecttype="rect"/>
             <o:lock v:ext="edit" aspectratio="t"/>
           </v:shapetype>
-          <v:shape id="_x0000_i1025" type="#_x0000_t75" style="width:198.6pt;height:156.4pt">
+          <v:shape id="_x0000_i1025" type="#_x0000_t75" style="width:198.5pt;height:157pt">
             <v:imagedata r:id="rId21" o:title="pobrany plik"/>
           </v:shape>
         </w:pict>
@@ -8065,6 +9470,111 @@
                   </w:p>
                 </w:tc>
               </w:tr>
+              <w:tr>
+                <w:trPr>
+                  <w:tblCellSpacing w:w="15" w:type="dxa"/>
+                </w:trPr>
+                <w:tc>
+                  <w:tcPr>
+                    <w:tcW w:w="0" w:type="auto"/>
+                    <w:hideMark/>
+                  </w:tcPr>
+                  <w:p>
+                    <w:pPr>
+                      <w:pStyle w:val="Bibliografia"/>
+                      <w:jc w:val="right"/>
+                      <w:rPr>
+                        <w:rFonts w:eastAsiaTheme="minorEastAsia"/>
+                        <w:noProof/>
+                      </w:rPr>
+                    </w:pPr>
+                    <w:r>
+                      <w:rPr>
+                        <w:noProof/>
+                      </w:rPr>
+                      <w:t>16.</w:t>
+                    </w:r>
+                  </w:p>
+                </w:tc>
+                <w:tc>
+                  <w:tcPr>
+                    <w:tcW w:w="0" w:type="auto"/>
+                    <w:hideMark/>
+                  </w:tcPr>
+                  <w:p>
+                    <w:pPr>
+                      <w:pStyle w:val="Bibliografia"/>
+                      <w:rPr>
+                        <w:rFonts w:eastAsiaTheme="minorEastAsia"/>
+                        <w:noProof/>
+                        <w:lang w:val="en-US"/>
+                      </w:rPr>
+                    </w:pPr>
+                    <w:r>
+                      <w:rPr>
+                        <w:noProof/>
+                        <w:lang w:val="en-US"/>
+                      </w:rPr>
+                      <w:t>Cutler A, Cutler DR, Stevens JR. Random Forests. Machine Learning. 2011 Styczeń: p. 157-176.</w:t>
+                    </w:r>
+                  </w:p>
+                </w:tc>
+              </w:tr>
+              <w:tr>
+                <w:trPr>
+                  <w:tblCellSpacing w:w="15" w:type="dxa"/>
+                </w:trPr>
+                <w:tc>
+                  <w:tcPr>
+                    <w:tcW w:w="0" w:type="auto"/>
+                    <w:hideMark/>
+                  </w:tcPr>
+                  <w:p>
+                    <w:pPr>
+                      <w:pStyle w:val="Bibliografia"/>
+                      <w:jc w:val="right"/>
+                      <w:rPr>
+                        <w:rFonts w:eastAsiaTheme="minorEastAsia"/>
+                        <w:noProof/>
+                      </w:rPr>
+                    </w:pPr>
+                    <w:r>
+                      <w:rPr>
+                        <w:noProof/>
+                      </w:rPr>
+                      <w:t>17.</w:t>
+                    </w:r>
+                  </w:p>
+                </w:tc>
+                <w:tc>
+                  <w:tcPr>
+                    <w:tcW w:w="0" w:type="auto"/>
+                    <w:hideMark/>
+                  </w:tcPr>
+                  <w:p>
+                    <w:pPr>
+                      <w:pStyle w:val="Bibliografia"/>
+                      <w:rPr>
+                        <w:rFonts w:eastAsiaTheme="minorEastAsia"/>
+                        <w:noProof/>
+                      </w:rPr>
+                    </w:pPr>
+                    <w:r>
+                      <w:rPr>
+                        <w:noProof/>
+                        <w:lang w:val="en-US"/>
+                      </w:rPr>
+                      <w:t xml:space="preserve">Breiman L. Random Forests. Machine Learning. </w:t>
+                    </w:r>
+                    <w:r>
+                      <w:rPr>
+                        <w:noProof/>
+                      </w:rPr>
+                      <w:t>2001 Październik: p. 5-32.</w:t>
+                    </w:r>
+                  </w:p>
+                </w:tc>
+              </w:tr>
             </w:tbl>
             <w:p>
               <w:pPr>
@@ -8103,12 +9613,6 @@
           <w:rFonts w:eastAsia="Calibri"/>
         </w:rPr>
       </w:pPr>
-      <w:r>
-        <w:rPr>
-          <w:rFonts w:eastAsia="Calibri"/>
-        </w:rPr>
-        <w:br w:type="page"/>
-      </w:r>
     </w:p>
     <w:sectPr>
       <w:headerReference w:type="default" r:id="rId27"/>
@@ -8191,7 +9695,7 @@
           <w:rPr>
             <w:noProof/>
           </w:rPr>
-          <w:t>16</w:t>
+          <w:t>11</w:t>
         </w:r>
         <w:r>
           <w:fldChar w:fldCharType="end"/>
@@ -8277,7 +9781,7 @@
           <w:rPr>
             <w:noProof/>
           </w:rPr>
-          <w:t>16</w:t>
+          <w:t>11</w:t>
         </w:r>
         <w:r>
           <w:fldChar w:fldCharType="end"/>
@@ -8289,7 +9793,240 @@
 </file>
 
 <file path=word/numbering.xml><?xml version="1.0" encoding="utf-8"?>
-<w:numbering xmlns:wpc="http://schemas.microsoft.com/office/word/2010/wordprocessingCanvas" xmlns:mc="http://schemas.openxmlformats.org/markup-compatibility/2006" xmlns:o="urn:schemas-microsoft-com:office:office" xmlns:r="http://schemas.openxmlformats.org/officeDocument/2006/relationships" xmlns:m="http://schemas.openxmlformats.org/officeDocument/2006/math" xmlns:v="urn:schemas-microsoft-com:vml" xmlns:wp14="http://schemas.microsoft.com/office/word/2010/wordprocessingDrawing" xmlns:wp="http://schemas.openxmlformats.org/drawingml/2006/wordprocessingDrawing" xmlns:w10="urn:schemas-microsoft-com:office:word" xmlns:w="http://schemas.openxmlformats.org/wordprocessingml/2006/main" xmlns:w14="http://schemas.microsoft.com/office/word/2010/wordml" xmlns:wpg="http://schemas.microsoft.com/office/word/2010/wordprocessingGroup" xmlns:wpi="http://schemas.microsoft.com/office/word/2010/wordprocessingInk" xmlns:wne="http://schemas.microsoft.com/office/word/2006/wordml" xmlns:wps="http://schemas.microsoft.com/office/word/2010/wordprocessingShape" mc:Ignorable="w14 wp14"/>
+<w:numbering xmlns:wpc="http://schemas.microsoft.com/office/word/2010/wordprocessingCanvas" xmlns:mc="http://schemas.openxmlformats.org/markup-compatibility/2006" xmlns:o="urn:schemas-microsoft-com:office:office" xmlns:r="http://schemas.openxmlformats.org/officeDocument/2006/relationships" xmlns:m="http://schemas.openxmlformats.org/officeDocument/2006/math" xmlns:v="urn:schemas-microsoft-com:vml" xmlns:wp14="http://schemas.microsoft.com/office/word/2010/wordprocessingDrawing" xmlns:wp="http://schemas.openxmlformats.org/drawingml/2006/wordprocessingDrawing" xmlns:w10="urn:schemas-microsoft-com:office:word" xmlns:w="http://schemas.openxmlformats.org/wordprocessingml/2006/main" xmlns:w14="http://schemas.microsoft.com/office/word/2010/wordml" xmlns:wpg="http://schemas.microsoft.com/office/word/2010/wordprocessingGroup" xmlns:wpi="http://schemas.microsoft.com/office/word/2010/wordprocessingInk" xmlns:wne="http://schemas.microsoft.com/office/word/2006/wordml" xmlns:wps="http://schemas.microsoft.com/office/word/2010/wordprocessingShape" mc:Ignorable="w14 wp14">
+  <w:abstractNum w:abstractNumId="0">
+    <w:nsid w:val="47030AAF"/>
+    <w:multiLevelType w:val="hybridMultilevel"/>
+    <w:tmpl w:val="073E13A4"/>
+    <w:lvl w:ilvl="0" w:tplc="04150001">
+      <w:start w:val="1"/>
+      <w:numFmt w:val="bullet"/>
+      <w:lvlText w:val=""/>
+      <w:lvlJc w:val="left"/>
+      <w:pPr>
+        <w:ind w:left="720" w:hanging="360"/>
+      </w:pPr>
+      <w:rPr>
+        <w:rFonts w:ascii="Symbol" w:hAnsi="Symbol" w:hint="default"/>
+      </w:rPr>
+    </w:lvl>
+    <w:lvl w:ilvl="1" w:tplc="04150003" w:tentative="1">
+      <w:start w:val="1"/>
+      <w:numFmt w:val="bullet"/>
+      <w:lvlText w:val="o"/>
+      <w:lvlJc w:val="left"/>
+      <w:pPr>
+        <w:ind w:left="1440" w:hanging="360"/>
+      </w:pPr>
+      <w:rPr>
+        <w:rFonts w:ascii="Courier New" w:hAnsi="Courier New" w:cs="Courier New" w:hint="default"/>
+      </w:rPr>
+    </w:lvl>
+    <w:lvl w:ilvl="2" w:tplc="04150005" w:tentative="1">
+      <w:start w:val="1"/>
+      <w:numFmt w:val="bullet"/>
+      <w:lvlText w:val=""/>
+      <w:lvlJc w:val="left"/>
+      <w:pPr>
+        <w:ind w:left="2160" w:hanging="360"/>
+      </w:pPr>
+      <w:rPr>
+        <w:rFonts w:ascii="Wingdings" w:hAnsi="Wingdings" w:hint="default"/>
+      </w:rPr>
+    </w:lvl>
+    <w:lvl w:ilvl="3" w:tplc="04150001" w:tentative="1">
+      <w:start w:val="1"/>
+      <w:numFmt w:val="bullet"/>
+      <w:lvlText w:val=""/>
+      <w:lvlJc w:val="left"/>
+      <w:pPr>
+        <w:ind w:left="2880" w:hanging="360"/>
+      </w:pPr>
+      <w:rPr>
+        <w:rFonts w:ascii="Symbol" w:hAnsi="Symbol" w:hint="default"/>
+      </w:rPr>
+    </w:lvl>
+    <w:lvl w:ilvl="4" w:tplc="04150003" w:tentative="1">
+      <w:start w:val="1"/>
+      <w:numFmt w:val="bullet"/>
+      <w:lvlText w:val="o"/>
+      <w:lvlJc w:val="left"/>
+      <w:pPr>
+        <w:ind w:left="3600" w:hanging="360"/>
+      </w:pPr>
+      <w:rPr>
+        <w:rFonts w:ascii="Courier New" w:hAnsi="Courier New" w:cs="Courier New" w:hint="default"/>
+      </w:rPr>
+    </w:lvl>
+    <w:lvl w:ilvl="5" w:tplc="04150005" w:tentative="1">
+      <w:start w:val="1"/>
+      <w:numFmt w:val="bullet"/>
+      <w:lvlText w:val=""/>
+      <w:lvlJc w:val="left"/>
+      <w:pPr>
+        <w:ind w:left="4320" w:hanging="360"/>
+      </w:pPr>
+      <w:rPr>
+        <w:rFonts w:ascii="Wingdings" w:hAnsi="Wingdings" w:hint="default"/>
+      </w:rPr>
+    </w:lvl>
+    <w:lvl w:ilvl="6" w:tplc="04150001" w:tentative="1">
+      <w:start w:val="1"/>
+      <w:numFmt w:val="bullet"/>
+      <w:lvlText w:val=""/>
+      <w:lvlJc w:val="left"/>
+      <w:pPr>
+        <w:ind w:left="5040" w:hanging="360"/>
+      </w:pPr>
+      <w:rPr>
+        <w:rFonts w:ascii="Symbol" w:hAnsi="Symbol" w:hint="default"/>
+      </w:rPr>
+    </w:lvl>
+    <w:lvl w:ilvl="7" w:tplc="04150003" w:tentative="1">
+      <w:start w:val="1"/>
+      <w:numFmt w:val="bullet"/>
+      <w:lvlText w:val="o"/>
+      <w:lvlJc w:val="left"/>
+      <w:pPr>
+        <w:ind w:left="5760" w:hanging="360"/>
+      </w:pPr>
+      <w:rPr>
+        <w:rFonts w:ascii="Courier New" w:hAnsi="Courier New" w:cs="Courier New" w:hint="default"/>
+      </w:rPr>
+    </w:lvl>
+    <w:lvl w:ilvl="8" w:tplc="04150005" w:tentative="1">
+      <w:start w:val="1"/>
+      <w:numFmt w:val="bullet"/>
+      <w:lvlText w:val=""/>
+      <w:lvlJc w:val="left"/>
+      <w:pPr>
+        <w:ind w:left="6480" w:hanging="360"/>
+      </w:pPr>
+      <w:rPr>
+        <w:rFonts w:ascii="Wingdings" w:hAnsi="Wingdings" w:hint="default"/>
+      </w:rPr>
+    </w:lvl>
+  </w:abstractNum>
+  <w:abstractNum w:abstractNumId="1">
+    <w:nsid w:val="75EF243C"/>
+    <w:multiLevelType w:val="hybridMultilevel"/>
+    <w:tmpl w:val="B628940E"/>
+    <w:lvl w:ilvl="0" w:tplc="04150001">
+      <w:start w:val="1"/>
+      <w:numFmt w:val="bullet"/>
+      <w:lvlText w:val=""/>
+      <w:lvlJc w:val="left"/>
+      <w:pPr>
+        <w:ind w:left="720" w:hanging="360"/>
+      </w:pPr>
+      <w:rPr>
+        <w:rFonts w:ascii="Symbol" w:hAnsi="Symbol" w:hint="default"/>
+      </w:rPr>
+    </w:lvl>
+    <w:lvl w:ilvl="1" w:tplc="04150003" w:tentative="1">
+      <w:start w:val="1"/>
+      <w:numFmt w:val="bullet"/>
+      <w:lvlText w:val="o"/>
+      <w:lvlJc w:val="left"/>
+      <w:pPr>
+        <w:ind w:left="1440" w:hanging="360"/>
+      </w:pPr>
+      <w:rPr>
+        <w:rFonts w:ascii="Courier New" w:hAnsi="Courier New" w:cs="Courier New" w:hint="default"/>
+      </w:rPr>
+    </w:lvl>
+    <w:lvl w:ilvl="2" w:tplc="04150005" w:tentative="1">
+      <w:start w:val="1"/>
+      <w:numFmt w:val="bullet"/>
+      <w:lvlText w:val=""/>
+      <w:lvlJc w:val="left"/>
+      <w:pPr>
+        <w:ind w:left="2160" w:hanging="360"/>
+      </w:pPr>
+      <w:rPr>
+        <w:rFonts w:ascii="Wingdings" w:hAnsi="Wingdings" w:hint="default"/>
+      </w:rPr>
+    </w:lvl>
+    <w:lvl w:ilvl="3" w:tplc="04150001" w:tentative="1">
+      <w:start w:val="1"/>
+      <w:numFmt w:val="bullet"/>
+      <w:lvlText w:val=""/>
+      <w:lvlJc w:val="left"/>
+      <w:pPr>
+        <w:ind w:left="2880" w:hanging="360"/>
+      </w:pPr>
+      <w:rPr>
+        <w:rFonts w:ascii="Symbol" w:hAnsi="Symbol" w:hint="default"/>
+      </w:rPr>
+    </w:lvl>
+    <w:lvl w:ilvl="4" w:tplc="04150003" w:tentative="1">
+      <w:start w:val="1"/>
+      <w:numFmt w:val="bullet"/>
+      <w:lvlText w:val="o"/>
+      <w:lvlJc w:val="left"/>
+      <w:pPr>
+        <w:ind w:left="3600" w:hanging="360"/>
+      </w:pPr>
+      <w:rPr>
+        <w:rFonts w:ascii="Courier New" w:hAnsi="Courier New" w:cs="Courier New" w:hint="default"/>
+      </w:rPr>
+    </w:lvl>
+    <w:lvl w:ilvl="5" w:tplc="04150005" w:tentative="1">
+      <w:start w:val="1"/>
+      <w:numFmt w:val="bullet"/>
+      <w:lvlText w:val=""/>
+      <w:lvlJc w:val="left"/>
+      <w:pPr>
+        <w:ind w:left="4320" w:hanging="360"/>
+      </w:pPr>
+      <w:rPr>
+        <w:rFonts w:ascii="Wingdings" w:hAnsi="Wingdings" w:hint="default"/>
+      </w:rPr>
+    </w:lvl>
+    <w:lvl w:ilvl="6" w:tplc="04150001" w:tentative="1">
+      <w:start w:val="1"/>
+      <w:numFmt w:val="bullet"/>
+      <w:lvlText w:val=""/>
+      <w:lvlJc w:val="left"/>
+      <w:pPr>
+        <w:ind w:left="5040" w:hanging="360"/>
+      </w:pPr>
+      <w:rPr>
+        <w:rFonts w:ascii="Symbol" w:hAnsi="Symbol" w:hint="default"/>
+      </w:rPr>
+    </w:lvl>
+    <w:lvl w:ilvl="7" w:tplc="04150003" w:tentative="1">
+      <w:start w:val="1"/>
+      <w:numFmt w:val="bullet"/>
+      <w:lvlText w:val="o"/>
+      <w:lvlJc w:val="left"/>
+      <w:pPr>
+        <w:ind w:left="5760" w:hanging="360"/>
+      </w:pPr>
+      <w:rPr>
+        <w:rFonts w:ascii="Courier New" w:hAnsi="Courier New" w:cs="Courier New" w:hint="default"/>
+      </w:rPr>
+    </w:lvl>
+    <w:lvl w:ilvl="8" w:tplc="04150005" w:tentative="1">
+      <w:start w:val="1"/>
+      <w:numFmt w:val="bullet"/>
+      <w:lvlText w:val=""/>
+      <w:lvlJc w:val="left"/>
+      <w:pPr>
+        <w:ind w:left="6480" w:hanging="360"/>
+      </w:pPr>
+      <w:rPr>
+        <w:rFonts w:ascii="Wingdings" w:hAnsi="Wingdings" w:hint="default"/>
+      </w:rPr>
+    </w:lvl>
+  </w:abstractNum>
+  <w:num w:numId="1">
+    <w:abstractNumId w:val="1"/>
+  </w:num>
+  <w:num w:numId="2">
+    <w:abstractNumId w:val="0"/>
+  </w:num>
+</w:numbering>
 </file>
 
 <file path=word/styles.xml><?xml version="1.0" encoding="utf-8"?>
@@ -8554,6 +10291,7 @@
   <w:style w:type="character" w:default="1" w:styleId="Domylnaczcionkaakapitu">
     <w:name w:val="Default Paragraph Font"/>
     <w:uiPriority w:val="1"/>
+    <w:semiHidden/>
     <w:unhideWhenUsed/>
   </w:style>
   <w:style w:type="table" w:default="1" w:styleId="Standardowy">
@@ -9443,6 +11181,7 @@
   <w:style w:type="character" w:default="1" w:styleId="Domylnaczcionkaakapitu">
     <w:name w:val="Default Paragraph Font"/>
     <w:uiPriority w:val="1"/>
+    <w:semiHidden/>
     <w:unhideWhenUsed/>
   </w:style>
   <w:style w:type="table" w:default="1" w:styleId="Standardowy">
@@ -10068,564 +11807,6 @@
     </w:rPr>
   </w:style>
 </w:styles>
-</file>
-
-<file path=word/glossary/document.xml><?xml version="1.0" encoding="utf-8"?>
-<w:glossaryDocument xmlns:wpc="http://schemas.microsoft.com/office/word/2010/wordprocessingCanvas" xmlns:mc="http://schemas.openxmlformats.org/markup-compatibility/2006" xmlns:o="urn:schemas-microsoft-com:office:office" xmlns:r="http://schemas.openxmlformats.org/officeDocument/2006/relationships" xmlns:m="http://schemas.openxmlformats.org/officeDocument/2006/math" xmlns:v="urn:schemas-microsoft-com:vml" xmlns:wp14="http://schemas.microsoft.com/office/word/2010/wordprocessingDrawing" xmlns:wp="http://schemas.openxmlformats.org/drawingml/2006/wordprocessingDrawing" xmlns:w10="urn:schemas-microsoft-com:office:word" xmlns:w="http://schemas.openxmlformats.org/wordprocessingml/2006/main" xmlns:w14="http://schemas.microsoft.com/office/word/2010/wordml" xmlns:wpg="http://schemas.microsoft.com/office/word/2010/wordprocessingGroup" xmlns:wpi="http://schemas.microsoft.com/office/word/2010/wordprocessingInk" xmlns:wne="http://schemas.microsoft.com/office/word/2006/wordml" xmlns:wps="http://schemas.microsoft.com/office/word/2010/wordprocessingShape" mc:Ignorable="w14 wp14"/>
-</file>
-
-<file path=word/glossary/fontTable.xml><?xml version="1.0" encoding="utf-8"?>
-<w:fonts xmlns:mc="http://schemas.openxmlformats.org/markup-compatibility/2006" xmlns:r="http://schemas.openxmlformats.org/officeDocument/2006/relationships" xmlns:w="http://schemas.openxmlformats.org/wordprocessingml/2006/main" xmlns:w14="http://schemas.microsoft.com/office/word/2010/wordml" mc:Ignorable="w14">
-  <w:font w:name="Calibri">
-    <w:panose1 w:val="020F0502020204030204"/>
-    <w:charset w:val="EE"/>
-    <w:family w:val="swiss"/>
-    <w:pitch w:val="variable"/>
-    <w:sig w:usb0="E4002EFF" w:usb1="C000247B" w:usb2="00000009" w:usb3="00000000" w:csb0="000001FF" w:csb1="00000000"/>
-  </w:font>
-  <w:font w:name="Times New Roman">
-    <w:panose1 w:val="02020603050405020304"/>
-    <w:charset w:val="EE"/>
-    <w:family w:val="roman"/>
-    <w:pitch w:val="variable"/>
-    <w:sig w:usb0="E0002EFF" w:usb1="C000785B" w:usb2="00000009" w:usb3="00000000" w:csb0="000001FF" w:csb1="00000000"/>
-  </w:font>
-  <w:font w:name="Cambria">
-    <w:panose1 w:val="02040503050406030204"/>
-    <w:charset w:val="EE"/>
-    <w:family w:val="roman"/>
-    <w:pitch w:val="variable"/>
-    <w:sig w:usb0="E00006FF" w:usb1="420024FF" w:usb2="02000000" w:usb3="00000000" w:csb0="0000019F" w:csb1="00000000"/>
-  </w:font>
-  <w:font w:name="Calibri Light">
-    <w:panose1 w:val="020F0302020204030204"/>
-    <w:charset w:val="EE"/>
-    <w:family w:val="swiss"/>
-    <w:pitch w:val="variable"/>
-    <w:sig w:usb0="E4002EFF" w:usb1="C000247B" w:usb2="00000009" w:usb3="00000000" w:csb0="000001FF" w:csb1="00000000"/>
-  </w:font>
-  <w:font w:name="Segoe UI">
-    <w:panose1 w:val="020B0502040204020203"/>
-    <w:charset w:val="EE"/>
-    <w:family w:val="swiss"/>
-    <w:pitch w:val="variable"/>
-    <w:sig w:usb0="E4002EFF" w:usb1="C000E47F" w:usb2="00000009" w:usb3="00000000" w:csb0="000001FF" w:csb1="00000000"/>
-  </w:font>
-  <w:font w:name="Titillium">
-    <w:altName w:val="Arial"/>
-    <w:panose1 w:val="00000000000000000000"/>
-    <w:charset w:val="00"/>
-    <w:family w:val="modern"/>
-    <w:notTrueType/>
-    <w:pitch w:val="variable"/>
-    <w:sig w:usb0="00000001" w:usb1="00000001" w:usb2="00000000" w:usb3="00000000" w:csb0="00000093" w:csb1="00000000"/>
-  </w:font>
-  <w:font w:name="Verdana">
-    <w:panose1 w:val="020B0604030504040204"/>
-    <w:charset w:val="EE"/>
-    <w:family w:val="swiss"/>
-    <w:pitch w:val="variable"/>
-    <w:sig w:usb0="A00006FF" w:usb1="4000205B" w:usb2="00000010" w:usb3="00000000" w:csb0="0000019F" w:csb1="00000000"/>
-  </w:font>
-  <w:font w:name="Cambria Math">
-    <w:panose1 w:val="02040503050406030204"/>
-    <w:charset w:val="EE"/>
-    <w:family w:val="roman"/>
-    <w:pitch w:val="variable"/>
-    <w:sig w:usb0="E00006FF" w:usb1="420024FF" w:usb2="02000000" w:usb3="00000000" w:csb0="0000019F" w:csb1="00000000"/>
-  </w:font>
-</w:fonts>
-</file>
-
-<file path=word/glossary/settings.xml><?xml version="1.0" encoding="utf-8"?>
-<w:settings xmlns:mc="http://schemas.openxmlformats.org/markup-compatibility/2006" xmlns:o="urn:schemas-microsoft-com:office:office" xmlns:r="http://schemas.openxmlformats.org/officeDocument/2006/relationships" xmlns:m="http://schemas.openxmlformats.org/officeDocument/2006/math" xmlns:v="urn:schemas-microsoft-com:vml" xmlns:w10="urn:schemas-microsoft-com:office:word" xmlns:w="http://schemas.openxmlformats.org/wordprocessingml/2006/main" xmlns:w14="http://schemas.microsoft.com/office/word/2010/wordml" xmlns:sl="http://schemas.openxmlformats.org/schemaLibrary/2006/main" mc:Ignorable="w14">
-  <w:view w:val="normal"/>
-  <w:defaultTabStop w:val="708"/>
-  <w:hyphenationZone w:val="425"/>
-  <w:characterSpacingControl w:val="doNotCompress"/>
-  <w:compat>
-    <w:useFELayout/>
-    <w:compatSetting w:name="compatibilityMode" w:uri="http://schemas.microsoft.com/office/word" w:val="14"/>
-    <w:compatSetting w:name="overrideTableStyleFontSizeAndJustification" w:uri="http://schemas.microsoft.com/office/word" w:val="1"/>
-    <w:compatSetting w:name="enableOpenTypeFeatures" w:uri="http://schemas.microsoft.com/office/word" w:val="1"/>
-    <w:compatSetting w:name="doNotFlipMirrorIndents" w:uri="http://schemas.microsoft.com/office/word" w:val="1"/>
-  </w:compat>
-  <w:rsids>
-    <w:rsidRoot w:val="005E67AB"/>
-    <w:rsid w:val="00084A1B"/>
-    <w:rsid w:val="005E67AB"/>
-  </w:rsids>
-  <m:mathPr>
-    <m:mathFont m:val="Cambria Math"/>
-    <m:brkBin m:val="before"/>
-    <m:brkBinSub m:val="--"/>
-    <m:smallFrac m:val="0"/>
-    <m:dispDef/>
-    <m:lMargin m:val="0"/>
-    <m:rMargin m:val="0"/>
-    <m:defJc m:val="centerGroup"/>
-    <m:wrapIndent m:val="1440"/>
-    <m:intLim m:val="subSup"/>
-    <m:naryLim m:val="undOvr"/>
-  </m:mathPr>
-  <w:themeFontLang w:val="pl-PL"/>
-  <w:clrSchemeMapping w:bg1="light1" w:t1="dark1" w:bg2="light2" w:t2="dark2" w:accent1="accent1" w:accent2="accent2" w:accent3="accent3" w:accent4="accent4" w:accent5="accent5" w:accent6="accent6" w:hyperlink="hyperlink" w:followedHyperlink="followedHyperlink"/>
-  <w:decimalSymbol w:val=","/>
-  <w:listSeparator w:val=";"/>
-</w:settings>
-</file>
-
-<file path=word/glossary/styles.xml><?xml version="1.0" encoding="utf-8"?>
-<w:styles xmlns:mc="http://schemas.openxmlformats.org/markup-compatibility/2006" xmlns:r="http://schemas.openxmlformats.org/officeDocument/2006/relationships" xmlns:w="http://schemas.openxmlformats.org/wordprocessingml/2006/main" xmlns:w14="http://schemas.microsoft.com/office/word/2010/wordml" mc:Ignorable="w14">
-  <w:docDefaults>
-    <w:rPrDefault>
-      <w:rPr>
-        <w:rFonts w:asciiTheme="minorHAnsi" w:eastAsiaTheme="minorEastAsia" w:hAnsiTheme="minorHAnsi" w:cstheme="minorBidi"/>
-        <w:sz w:val="22"/>
-        <w:szCs w:val="22"/>
-        <w:lang w:val="pl-PL" w:eastAsia="pl-PL" w:bidi="ar-SA"/>
-      </w:rPr>
-    </w:rPrDefault>
-    <w:pPrDefault>
-      <w:pPr>
-        <w:spacing w:after="200" w:line="276" w:lineRule="auto"/>
-      </w:pPr>
-    </w:pPrDefault>
-  </w:docDefaults>
-  <w:latentStyles w:defLockedState="0" w:defUIPriority="99" w:defSemiHidden="1" w:defUnhideWhenUsed="1" w:defQFormat="0" w:count="267">
-    <w:lsdException w:name="Normal" w:semiHidden="0" w:uiPriority="0" w:unhideWhenUsed="0" w:qFormat="1"/>
-    <w:lsdException w:name="heading 1" w:semiHidden="0" w:uiPriority="9" w:unhideWhenUsed="0" w:qFormat="1"/>
-    <w:lsdException w:name="heading 2" w:uiPriority="9" w:qFormat="1"/>
-    <w:lsdException w:name="heading 3" w:uiPriority="9" w:qFormat="1"/>
-    <w:lsdException w:name="heading 4" w:uiPriority="9" w:qFormat="1"/>
-    <w:lsdException w:name="heading 5" w:uiPriority="9" w:qFormat="1"/>
-    <w:lsdException w:name="heading 6" w:uiPriority="9" w:qFormat="1"/>
-    <w:lsdException w:name="heading 7" w:uiPriority="9" w:qFormat="1"/>
-    <w:lsdException w:name="heading 8" w:uiPriority="9" w:qFormat="1"/>
-    <w:lsdException w:name="heading 9" w:uiPriority="9" w:qFormat="1"/>
-    <w:lsdException w:name="toc 1" w:uiPriority="39"/>
-    <w:lsdException w:name="toc 2" w:uiPriority="39"/>
-    <w:lsdException w:name="toc 3" w:uiPriority="39"/>
-    <w:lsdException w:name="toc 4" w:uiPriority="39"/>
-    <w:lsdException w:name="toc 5" w:uiPriority="39"/>
-    <w:lsdException w:name="toc 6" w:uiPriority="39"/>
-    <w:lsdException w:name="toc 7" w:uiPriority="39"/>
-    <w:lsdException w:name="toc 8" w:uiPriority="39"/>
-    <w:lsdException w:name="toc 9" w:uiPriority="39"/>
-    <w:lsdException w:name="caption" w:uiPriority="35" w:qFormat="1"/>
-    <w:lsdException w:name="Title" w:semiHidden="0" w:uiPriority="10" w:unhideWhenUsed="0" w:qFormat="1"/>
-    <w:lsdException w:name="Default Paragraph Font" w:uiPriority="1"/>
-    <w:lsdException w:name="Subtitle" w:semiHidden="0" w:uiPriority="11" w:unhideWhenUsed="0" w:qFormat="1"/>
-    <w:lsdException w:name="Strong" w:semiHidden="0" w:uiPriority="22" w:unhideWhenUsed="0" w:qFormat="1"/>
-    <w:lsdException w:name="Emphasis" w:semiHidden="0" w:uiPriority="20" w:unhideWhenUsed="0" w:qFormat="1"/>
-    <w:lsdException w:name="Table Grid" w:semiHidden="0" w:uiPriority="59" w:unhideWhenUsed="0"/>
-    <w:lsdException w:name="Placeholder Text" w:unhideWhenUsed="0"/>
-    <w:lsdException w:name="No Spacing" w:semiHidden="0" w:uiPriority="1" w:unhideWhenUsed="0" w:qFormat="1"/>
-    <w:lsdException w:name="Light Shading" w:semiHidden="0" w:uiPriority="60" w:unhideWhenUsed="0"/>
-    <w:lsdException w:name="Light List" w:semiHidden="0" w:uiPriority="61" w:unhideWhenUsed="0"/>
-    <w:lsdException w:name="Light Grid" w:semiHidden="0" w:uiPriority="62" w:unhideWhenUsed="0"/>
-    <w:lsdException w:name="Medium Shading 1" w:semiHidden="0" w:uiPriority="63" w:unhideWhenUsed="0"/>
-    <w:lsdException w:name="Medium Shading 2" w:semiHidden="0" w:uiPriority="64" w:unhideWhenUsed="0"/>
-    <w:lsdException w:name="Medium List 1" w:semiHidden="0" w:uiPriority="65" w:unhideWhenUsed="0"/>
-    <w:lsdException w:name="Medium List 2" w:semiHidden="0" w:uiPriority="66" w:unhideWhenUsed="0"/>
-    <w:lsdException w:name="Medium Grid 1" w:semiHidden="0" w:uiPriority="67" w:unhideWhenUsed="0"/>
-    <w:lsdException w:name="Medium Grid 2" w:semiHidden="0" w:uiPriority="68" w:unhideWhenUsed="0"/>
-    <w:lsdException w:name="Medium Grid 3" w:semiHidden="0" w:uiPriority="69" w:unhideWhenUsed="0"/>
-    <w:lsdException w:name="Dark List" w:semiHidden="0" w:uiPriority="70" w:unhideWhenUsed="0"/>
-    <w:lsdException w:name="Colorful Shading" w:semiHidden="0" w:uiPriority="71" w:unhideWhenUsed="0"/>
-    <w:lsdException w:name="Colorful List" w:semiHidden="0" w:uiPriority="72" w:unhideWhenUsed="0"/>
-    <w:lsdException w:name="Colorful Grid" w:semiHidden="0" w:uiPriority="73" w:unhideWhenUsed="0"/>
-    <w:lsdException w:name="Light Shading Accent 1" w:semiHidden="0" w:uiPriority="60" w:unhideWhenUsed="0"/>
-    <w:lsdException w:name="Light List Accent 1" w:semiHidden="0" w:uiPriority="61" w:unhideWhenUsed="0"/>
-    <w:lsdException w:name="Light Grid Accent 1" w:semiHidden="0" w:uiPriority="62" w:unhideWhenUsed="0"/>
-    <w:lsdException w:name="Medium Shading 1 Accent 1" w:semiHidden="0" w:uiPriority="63" w:unhideWhenUsed="0"/>
-    <w:lsdException w:name="Medium Shading 2 Accent 1" w:semiHidden="0" w:uiPriority="64" w:unhideWhenUsed="0"/>
-    <w:lsdException w:name="Medium List 1 Accent 1" w:semiHidden="0" w:uiPriority="65" w:unhideWhenUsed="0"/>
-    <w:lsdException w:name="Revision" w:unhideWhenUsed="0"/>
-    <w:lsdException w:name="List Paragraph" w:semiHidden="0" w:uiPriority="34" w:unhideWhenUsed="0" w:qFormat="1"/>
-    <w:lsdException w:name="Quote" w:semiHidden="0" w:uiPriority="29" w:unhideWhenUsed="0" w:qFormat="1"/>
-    <w:lsdException w:name="Intense Quote" w:semiHidden="0" w:uiPriority="30" w:unhideWhenUsed="0" w:qFormat="1"/>
-    <w:lsdException w:name="Medium List 2 Accent 1" w:semiHidden="0" w:uiPriority="66" w:unhideWhenUsed="0"/>
-    <w:lsdException w:name="Medium Grid 1 Accent 1" w:semiHidden="0" w:uiPriority="67" w:unhideWhenUsed="0"/>
-    <w:lsdException w:name="Medium Grid 2 Accent 1" w:semiHidden="0" w:uiPriority="68" w:unhideWhenUsed="0"/>
-    <w:lsdException w:name="Medium Grid 3 Accent 1" w:semiHidden="0" w:uiPriority="69" w:unhideWhenUsed="0"/>
-    <w:lsdException w:name="Dark List Accent 1" w:semiHidden="0" w:uiPriority="70" w:unhideWhenUsed="0"/>
-    <w:lsdException w:name="Colorful Shading Accent 1" w:semiHidden="0" w:uiPriority="71" w:unhideWhenUsed="0"/>
-    <w:lsdException w:name="Colorful List Accent 1" w:semiHidden="0" w:uiPriority="72" w:unhideWhenUsed="0"/>
-    <w:lsdException w:name="Colorful Grid Accent 1" w:semiHidden="0" w:uiPriority="73" w:unhideWhenUsed="0"/>
-    <w:lsdException w:name="Light Shading Accent 2" w:semiHidden="0" w:uiPriority="60" w:unhideWhenUsed="0"/>
-    <w:lsdException w:name="Light List Accent 2" w:semiHidden="0" w:uiPriority="61" w:unhideWhenUsed="0"/>
-    <w:lsdException w:name="Light Grid Accent 2" w:semiHidden="0" w:uiPriority="62" w:unhideWhenUsed="0"/>
-    <w:lsdException w:name="Medium Shading 1 Accent 2" w:semiHidden="0" w:uiPriority="63" w:unhideWhenUsed="0"/>
-    <w:lsdException w:name="Medium Shading 2 Accent 2" w:semiHidden="0" w:uiPriority="64" w:unhideWhenUsed="0"/>
-    <w:lsdException w:name="Medium List 1 Accent 2" w:semiHidden="0" w:uiPriority="65" w:unhideWhenUsed="0"/>
-    <w:lsdException w:name="Medium List 2 Accent 2" w:semiHidden="0" w:uiPriority="66" w:unhideWhenUsed="0"/>
-    <w:lsdException w:name="Medium Grid 1 Accent 2" w:semiHidden="0" w:uiPriority="67" w:unhideWhenUsed="0"/>
-    <w:lsdException w:name="Medium Grid 2 Accent 2" w:semiHidden="0" w:uiPriority="68" w:unhideWhenUsed="0"/>
-    <w:lsdException w:name="Medium Grid 3 Accent 2" w:semiHidden="0" w:uiPriority="69" w:unhideWhenUsed="0"/>
-    <w:lsdException w:name="Dark List Accent 2" w:semiHidden="0" w:uiPriority="70" w:unhideWhenUsed="0"/>
-    <w:lsdException w:name="Colorful Shading Accent 2" w:semiHidden="0" w:uiPriority="71" w:unhideWhenUsed="0"/>
-    <w:lsdException w:name="Colorful List Accent 2" w:semiHidden="0" w:uiPriority="72" w:unhideWhenUsed="0"/>
-    <w:lsdException w:name="Colorful Grid Accent 2" w:semiHidden="0" w:uiPriority="73" w:unhideWhenUsed="0"/>
-    <w:lsdException w:name="Light Shading Accent 3" w:semiHidden="0" w:uiPriority="60" w:unhideWhenUsed="0"/>
-    <w:lsdException w:name="Light List Accent 3" w:semiHidden="0" w:uiPriority="61" w:unhideWhenUsed="0"/>
-    <w:lsdException w:name="Light Grid Accent 3" w:semiHidden="0" w:uiPriority="62" w:unhideWhenUsed="0"/>
-    <w:lsdException w:name="Medium Shading 1 Accent 3" w:semiHidden="0" w:uiPriority="63" w:unhideWhenUsed="0"/>
-    <w:lsdException w:name="Medium Shading 2 Accent 3" w:semiHidden="0" w:uiPriority="64" w:unhideWhenUsed="0"/>
-    <w:lsdException w:name="Medium List 1 Accent 3" w:semiHidden="0" w:uiPriority="65" w:unhideWhenUsed="0"/>
-    <w:lsdException w:name="Medium List 2 Accent 3" w:semiHidden="0" w:uiPriority="66" w:unhideWhenUsed="0"/>
-    <w:lsdException w:name="Medium Grid 1 Accent 3" w:semiHidden="0" w:uiPriority="67" w:unhideWhenUsed="0"/>
-    <w:lsdException w:name="Medium Grid 2 Accent 3" w:semiHidden="0" w:uiPriority="68" w:unhideWhenUsed="0"/>
-    <w:lsdException w:name="Medium Grid 3 Accent 3" w:semiHidden="0" w:uiPriority="69" w:unhideWhenUsed="0"/>
-    <w:lsdException w:name="Dark List Accent 3" w:semiHidden="0" w:uiPriority="70" w:unhideWhenUsed="0"/>
-    <w:lsdException w:name="Colorful Shading Accent 3" w:semiHidden="0" w:uiPriority="71" w:unhideWhenUsed="0"/>
-    <w:lsdException w:name="Colorful List Accent 3" w:semiHidden="0" w:uiPriority="72" w:unhideWhenUsed="0"/>
-    <w:lsdException w:name="Colorful Grid Accent 3" w:semiHidden="0" w:uiPriority="73" w:unhideWhenUsed="0"/>
-    <w:lsdException w:name="Light Shading Accent 4" w:semiHidden="0" w:uiPriority="60" w:unhideWhenUsed="0"/>
-    <w:lsdException w:name="Light List Accent 4" w:semiHidden="0" w:uiPriority="61" w:unhideWhenUsed="0"/>
-    <w:lsdException w:name="Light Grid Accent 4" w:semiHidden="0" w:uiPriority="62" w:unhideWhenUsed="0"/>
-    <w:lsdException w:name="Medium Shading 1 Accent 4" w:semiHidden="0" w:uiPriority="63" w:unhideWhenUsed="0"/>
-    <w:lsdException w:name="Medium Shading 2 Accent 4" w:semiHidden="0" w:uiPriority="64" w:unhideWhenUsed="0"/>
-    <w:lsdException w:name="Medium List 1 Accent 4" w:semiHidden="0" w:uiPriority="65" w:unhideWhenUsed="0"/>
-    <w:lsdException w:name="Medium List 2 Accent 4" w:semiHidden="0" w:uiPriority="66" w:unhideWhenUsed="0"/>
-    <w:lsdException w:name="Medium Grid 1 Accent 4" w:semiHidden="0" w:uiPriority="67" w:unhideWhenUsed="0"/>
-    <w:lsdException w:name="Medium Grid 2 Accent 4" w:semiHidden="0" w:uiPriority="68" w:unhideWhenUsed="0"/>
-    <w:lsdException w:name="Medium Grid 3 Accent 4" w:semiHidden="0" w:uiPriority="69" w:unhideWhenUsed="0"/>
-    <w:lsdException w:name="Dark List Accent 4" w:semiHidden="0" w:uiPriority="70" w:unhideWhenUsed="0"/>
-    <w:lsdException w:name="Colorful Shading Accent 4" w:semiHidden="0" w:uiPriority="71" w:unhideWhenUsed="0"/>
-    <w:lsdException w:name="Colorful List Accent 4" w:semiHidden="0" w:uiPriority="72" w:unhideWhenUsed="0"/>
-    <w:lsdException w:name="Colorful Grid Accent 4" w:semiHidden="0" w:uiPriority="73" w:unhideWhenUsed="0"/>
-    <w:lsdException w:name="Light Shading Accent 5" w:semiHidden="0" w:uiPriority="60" w:unhideWhenUsed="0"/>
-    <w:lsdException w:name="Light List Accent 5" w:semiHidden="0" w:uiPriority="61" w:unhideWhenUsed="0"/>
-    <w:lsdException w:name="Light Grid Accent 5" w:semiHidden="0" w:uiPriority="62" w:unhideWhenUsed="0"/>
-    <w:lsdException w:name="Medium Shading 1 Accent 5" w:semiHidden="0" w:uiPriority="63" w:unhideWhenUsed="0"/>
-    <w:lsdException w:name="Medium Shading 2 Accent 5" w:semiHidden="0" w:uiPriority="64" w:unhideWhenUsed="0"/>
-    <w:lsdException w:name="Medium List 1 Accent 5" w:semiHidden="0" w:uiPriority="65" w:unhideWhenUsed="0"/>
-    <w:lsdException w:name="Medium List 2 Accent 5" w:semiHidden="0" w:uiPriority="66" w:unhideWhenUsed="0"/>
-    <w:lsdException w:name="Medium Grid 1 Accent 5" w:semiHidden="0" w:uiPriority="67" w:unhideWhenUsed="0"/>
-    <w:lsdException w:name="Medium Grid 2 Accent 5" w:semiHidden="0" w:uiPriority="68" w:unhideWhenUsed="0"/>
-    <w:lsdException w:name="Medium Grid 3 Accent 5" w:semiHidden="0" w:uiPriority="69" w:unhideWhenUsed="0"/>
-    <w:lsdException w:name="Dark List Accent 5" w:semiHidden="0" w:uiPriority="70" w:unhideWhenUsed="0"/>
-    <w:lsdException w:name="Colorful Shading Accent 5" w:semiHidden="0" w:uiPriority="71" w:unhideWhenUsed="0"/>
-    <w:lsdException w:name="Colorful List Accent 5" w:semiHidden="0" w:uiPriority="72" w:unhideWhenUsed="0"/>
-    <w:lsdException w:name="Colorful Grid Accent 5" w:semiHidden="0" w:uiPriority="73" w:unhideWhenUsed="0"/>
-    <w:lsdException w:name="Light Shading Accent 6" w:semiHidden="0" w:uiPriority="60" w:unhideWhenUsed="0"/>
-    <w:lsdException w:name="Light List Accent 6" w:semiHidden="0" w:uiPriority="61" w:unhideWhenUsed="0"/>
-    <w:lsdException w:name="Light Grid Accent 6" w:semiHidden="0" w:uiPriority="62" w:unhideWhenUsed="0"/>
-    <w:lsdException w:name="Medium Shading 1 Accent 6" w:semiHidden="0" w:uiPriority="63" w:unhideWhenUsed="0"/>
-    <w:lsdException w:name="Medium Shading 2 Accent 6" w:semiHidden="0" w:uiPriority="64" w:unhideWhenUsed="0"/>
-    <w:lsdException w:name="Medium List 1 Accent 6" w:semiHidden="0" w:uiPriority="65" w:unhideWhenUsed="0"/>
-    <w:lsdException w:name="Medium List 2 Accent 6" w:semiHidden="0" w:uiPriority="66" w:unhideWhenUsed="0"/>
-    <w:lsdException w:name="Medium Grid 1 Accent 6" w:semiHidden="0" w:uiPriority="67" w:unhideWhenUsed="0"/>
-    <w:lsdException w:name="Medium Grid 2 Accent 6" w:semiHidden="0" w:uiPriority="68" w:unhideWhenUsed="0"/>
-    <w:lsdException w:name="Medium Grid 3 Accent 6" w:semiHidden="0" w:uiPriority="69" w:unhideWhenUsed="0"/>
-    <w:lsdException w:name="Dark List Accent 6" w:semiHidden="0" w:uiPriority="70" w:unhideWhenUsed="0"/>
-    <w:lsdException w:name="Colorful Shading Accent 6" w:semiHidden="0" w:uiPriority="71" w:unhideWhenUsed="0"/>
-    <w:lsdException w:name="Colorful List Accent 6" w:semiHidden="0" w:uiPriority="72" w:unhideWhenUsed="0"/>
-    <w:lsdException w:name="Colorful Grid Accent 6" w:semiHidden="0" w:uiPriority="73" w:unhideWhenUsed="0"/>
-    <w:lsdException w:name="Subtle Emphasis" w:semiHidden="0" w:uiPriority="19" w:unhideWhenUsed="0" w:qFormat="1"/>
-    <w:lsdException w:name="Intense Emphasis" w:semiHidden="0" w:uiPriority="21" w:unhideWhenUsed="0" w:qFormat="1"/>
-    <w:lsdException w:name="Subtle Reference" w:semiHidden="0" w:uiPriority="31" w:unhideWhenUsed="0" w:qFormat="1"/>
-    <w:lsdException w:name="Intense Reference" w:semiHidden="0" w:uiPriority="32" w:unhideWhenUsed="0" w:qFormat="1"/>
-    <w:lsdException w:name="Book Title" w:semiHidden="0" w:uiPriority="33" w:unhideWhenUsed="0" w:qFormat="1"/>
-    <w:lsdException w:name="Bibliography" w:uiPriority="37"/>
-    <w:lsdException w:name="TOC Heading" w:uiPriority="39" w:qFormat="1"/>
-  </w:latentStyles>
-  <w:style w:type="paragraph" w:default="1" w:styleId="Normalny">
-    <w:name w:val="Normal"/>
-    <w:qFormat/>
-    <w:rsid w:val="005E67AB"/>
-    <w:rPr>
-      <w:rFonts w:cs="Times New Roman"/>
-      <w:sz w:val="3276"/>
-      <w:szCs w:val="3276"/>
-    </w:rPr>
-  </w:style>
-  <w:style w:type="character" w:default="1" w:styleId="Domylnaczcionkaakapitu">
-    <w:name w:val="Default Paragraph Font"/>
-    <w:uiPriority w:val="1"/>
-    <w:semiHidden/>
-    <w:unhideWhenUsed/>
-    <w:rsid w:val="005E67AB"/>
-  </w:style>
-  <w:style w:type="table" w:default="1" w:styleId="Standardowy">
-    <w:name w:val="Normal Table"/>
-    <w:uiPriority w:val="99"/>
-    <w:semiHidden/>
-    <w:unhideWhenUsed/>
-    <w:tblPr>
-      <w:tblInd w:w="0" w:type="dxa"/>
-      <w:tblCellMar>
-        <w:top w:w="0" w:type="dxa"/>
-        <w:left w:w="108" w:type="dxa"/>
-        <w:bottom w:w="0" w:type="dxa"/>
-        <w:right w:w="108" w:type="dxa"/>
-      </w:tblCellMar>
-    </w:tblPr>
-  </w:style>
-  <w:style w:type="numbering" w:default="1" w:styleId="Bezlisty">
-    <w:name w:val="No List"/>
-    <w:uiPriority w:val="99"/>
-    <w:semiHidden/>
-    <w:unhideWhenUsed/>
-  </w:style>
-  <w:style w:type="character" w:styleId="Tekstzastpczy">
-    <w:name w:val="Placeholder Text"/>
-    <w:basedOn w:val="Domylnaczcionkaakapitu"/>
-    <w:uiPriority w:val="99"/>
-    <w:semiHidden/>
-    <w:rsid w:val="005E67AB"/>
-    <w:rPr>
-      <w:color w:val="808080"/>
-    </w:rPr>
-  </w:style>
-  <w:style w:type="paragraph" w:customStyle="1" w:styleId="D99544CADB884F029289CDF5E01A8064">
-    <w:name w:val="D99544CADB884F029289CDF5E01A8064"/>
-    <w:rsid w:val="005E67AB"/>
-  </w:style>
-  <w:style w:type="paragraph" w:customStyle="1" w:styleId="E1DA2A99856C42C2A90C5F02BAF6EB8F">
-    <w:name w:val="E1DA2A99856C42C2A90C5F02BAF6EB8F"/>
-    <w:rsid w:val="005E67AB"/>
-  </w:style>
-  <w:style w:type="paragraph" w:customStyle="1" w:styleId="55B54A8A7CDE418E923A5F4CCBC4A5FE">
-    <w:name w:val="55B54A8A7CDE418E923A5F4CCBC4A5FE"/>
-    <w:rsid w:val="005E67AB"/>
-  </w:style>
-  <w:style w:type="paragraph" w:customStyle="1" w:styleId="52DC7A9B943F44F0996E7771C2C73EC3">
-    <w:name w:val="52DC7A9B943F44F0996E7771C2C73EC3"/>
-    <w:rsid w:val="005E67AB"/>
-  </w:style>
-</w:styles>
-</file>
-
-<file path=word/glossary/stylesWithEffects.xml><?xml version="1.0" encoding="utf-8"?>
-<w:styles xmlns:wpc="http://schemas.microsoft.com/office/word/2010/wordprocessingCanvas" xmlns:mc="http://schemas.openxmlformats.org/markup-compatibility/2006" xmlns:o="urn:schemas-microsoft-com:office:office" xmlns:r="http://schemas.openxmlformats.org/officeDocument/2006/relationships" xmlns:m="http://schemas.openxmlformats.org/officeDocument/2006/math" xmlns:v="urn:schemas-microsoft-com:vml" xmlns:wp14="http://schemas.microsoft.com/office/word/2010/wordprocessingDrawing" xmlns:wp="http://schemas.openxmlformats.org/drawingml/2006/wordprocessingDrawing" xmlns:w10="urn:schemas-microsoft-com:office:word" xmlns:w="http://schemas.openxmlformats.org/wordprocessingml/2006/main" xmlns:w14="http://schemas.microsoft.com/office/word/2010/wordml" xmlns:wpg="http://schemas.microsoft.com/office/word/2010/wordprocessingGroup" xmlns:wpi="http://schemas.microsoft.com/office/word/2010/wordprocessingInk" xmlns:wne="http://schemas.microsoft.com/office/word/2006/wordml" xmlns:wps="http://schemas.microsoft.com/office/word/2010/wordprocessingShape" mc:Ignorable="w14 wp14">
-  <w:docDefaults>
-    <w:rPrDefault>
-      <w:rPr>
-        <w:rFonts w:asciiTheme="minorHAnsi" w:eastAsiaTheme="minorEastAsia" w:hAnsiTheme="minorHAnsi" w:cstheme="minorBidi"/>
-        <w:sz w:val="22"/>
-        <w:szCs w:val="22"/>
-        <w:lang w:val="pl-PL" w:eastAsia="pl-PL" w:bidi="ar-SA"/>
-      </w:rPr>
-    </w:rPrDefault>
-    <w:pPrDefault>
-      <w:pPr>
-        <w:spacing w:after="200" w:line="276" w:lineRule="auto"/>
-      </w:pPr>
-    </w:pPrDefault>
-  </w:docDefaults>
-  <w:latentStyles w:defLockedState="0" w:defUIPriority="99" w:defSemiHidden="1" w:defUnhideWhenUsed="1" w:defQFormat="0" w:count="267">
-    <w:lsdException w:name="Normal" w:semiHidden="0" w:uiPriority="0" w:unhideWhenUsed="0" w:qFormat="1"/>
-    <w:lsdException w:name="heading 1" w:semiHidden="0" w:uiPriority="9" w:unhideWhenUsed="0" w:qFormat="1"/>
-    <w:lsdException w:name="heading 2" w:uiPriority="9" w:qFormat="1"/>
-    <w:lsdException w:name="heading 3" w:uiPriority="9" w:qFormat="1"/>
-    <w:lsdException w:name="heading 4" w:uiPriority="9" w:qFormat="1"/>
-    <w:lsdException w:name="heading 5" w:uiPriority="9" w:qFormat="1"/>
-    <w:lsdException w:name="heading 6" w:uiPriority="9" w:qFormat="1"/>
-    <w:lsdException w:name="heading 7" w:uiPriority="9" w:qFormat="1"/>
-    <w:lsdException w:name="heading 8" w:uiPriority="9" w:qFormat="1"/>
-    <w:lsdException w:name="heading 9" w:uiPriority="9" w:qFormat="1"/>
-    <w:lsdException w:name="toc 1" w:uiPriority="39"/>
-    <w:lsdException w:name="toc 2" w:uiPriority="39"/>
-    <w:lsdException w:name="toc 3" w:uiPriority="39"/>
-    <w:lsdException w:name="toc 4" w:uiPriority="39"/>
-    <w:lsdException w:name="toc 5" w:uiPriority="39"/>
-    <w:lsdException w:name="toc 6" w:uiPriority="39"/>
-    <w:lsdException w:name="toc 7" w:uiPriority="39"/>
-    <w:lsdException w:name="toc 8" w:uiPriority="39"/>
-    <w:lsdException w:name="toc 9" w:uiPriority="39"/>
-    <w:lsdException w:name="caption" w:uiPriority="35" w:qFormat="1"/>
-    <w:lsdException w:name="Title" w:semiHidden="0" w:uiPriority="10" w:unhideWhenUsed="0" w:qFormat="1"/>
-    <w:lsdException w:name="Default Paragraph Font" w:uiPriority="1"/>
-    <w:lsdException w:name="Subtitle" w:semiHidden="0" w:uiPriority="11" w:unhideWhenUsed="0" w:qFormat="1"/>
-    <w:lsdException w:name="Strong" w:semiHidden="0" w:uiPriority="22" w:unhideWhenUsed="0" w:qFormat="1"/>
-    <w:lsdException w:name="Emphasis" w:semiHidden="0" w:uiPriority="20" w:unhideWhenUsed="0" w:qFormat="1"/>
-    <w:lsdException w:name="Table Grid" w:semiHidden="0" w:uiPriority="59" w:unhideWhenUsed="0"/>
-    <w:lsdException w:name="Placeholder Text" w:unhideWhenUsed="0"/>
-    <w:lsdException w:name="No Spacing" w:semiHidden="0" w:uiPriority="1" w:unhideWhenUsed="0" w:qFormat="1"/>
-    <w:lsdException w:name="Light Shading" w:semiHidden="0" w:uiPriority="60" w:unhideWhenUsed="0"/>
-    <w:lsdException w:name="Light List" w:semiHidden="0" w:uiPriority="61" w:unhideWhenUsed="0"/>
-    <w:lsdException w:name="Light Grid" w:semiHidden="0" w:uiPriority="62" w:unhideWhenUsed="0"/>
-    <w:lsdException w:name="Medium Shading 1" w:semiHidden="0" w:uiPriority="63" w:unhideWhenUsed="0"/>
-    <w:lsdException w:name="Medium Shading 2" w:semiHidden="0" w:uiPriority="64" w:unhideWhenUsed="0"/>
-    <w:lsdException w:name="Medium List 1" w:semiHidden="0" w:uiPriority="65" w:unhideWhenUsed="0"/>
-    <w:lsdException w:name="Medium List 2" w:semiHidden="0" w:uiPriority="66" w:unhideWhenUsed="0"/>
-    <w:lsdException w:name="Medium Grid 1" w:semiHidden="0" w:uiPriority="67" w:unhideWhenUsed="0"/>
-    <w:lsdException w:name="Medium Grid 2" w:semiHidden="0" w:uiPriority="68" w:unhideWhenUsed="0"/>
-    <w:lsdException w:name="Medium Grid 3" w:semiHidden="0" w:uiPriority="69" w:unhideWhenUsed="0"/>
-    <w:lsdException w:name="Dark List" w:semiHidden="0" w:uiPriority="70" w:unhideWhenUsed="0"/>
-    <w:lsdException w:name="Colorful Shading" w:semiHidden="0" w:uiPriority="71" w:unhideWhenUsed="0"/>
-    <w:lsdException w:name="Colorful List" w:semiHidden="0" w:uiPriority="72" w:unhideWhenUsed="0"/>
-    <w:lsdException w:name="Colorful Grid" w:semiHidden="0" w:uiPriority="73" w:unhideWhenUsed="0"/>
-    <w:lsdException w:name="Light Shading Accent 1" w:semiHidden="0" w:uiPriority="60" w:unhideWhenUsed="0"/>
-    <w:lsdException w:name="Light List Accent 1" w:semiHidden="0" w:uiPriority="61" w:unhideWhenUsed="0"/>
-    <w:lsdException w:name="Light Grid Accent 1" w:semiHidden="0" w:uiPriority="62" w:unhideWhenUsed="0"/>
-    <w:lsdException w:name="Medium Shading 1 Accent 1" w:semiHidden="0" w:uiPriority="63" w:unhideWhenUsed="0"/>
-    <w:lsdException w:name="Medium Shading 2 Accent 1" w:semiHidden="0" w:uiPriority="64" w:unhideWhenUsed="0"/>
-    <w:lsdException w:name="Medium List 1 Accent 1" w:semiHidden="0" w:uiPriority="65" w:unhideWhenUsed="0"/>
-    <w:lsdException w:name="Revision" w:unhideWhenUsed="0"/>
-    <w:lsdException w:name="List Paragraph" w:semiHidden="0" w:uiPriority="34" w:unhideWhenUsed="0" w:qFormat="1"/>
-    <w:lsdException w:name="Quote" w:semiHidden="0" w:uiPriority="29" w:unhideWhenUsed="0" w:qFormat="1"/>
-    <w:lsdException w:name="Intense Quote" w:semiHidden="0" w:uiPriority="30" w:unhideWhenUsed="0" w:qFormat="1"/>
-    <w:lsdException w:name="Medium List 2 Accent 1" w:semiHidden="0" w:uiPriority="66" w:unhideWhenUsed="0"/>
-    <w:lsdException w:name="Medium Grid 1 Accent 1" w:semiHidden="0" w:uiPriority="67" w:unhideWhenUsed="0"/>
-    <w:lsdException w:name="Medium Grid 2 Accent 1" w:semiHidden="0" w:uiPriority="68" w:unhideWhenUsed="0"/>
-    <w:lsdException w:name="Medium Grid 3 Accent 1" w:semiHidden="0" w:uiPriority="69" w:unhideWhenUsed="0"/>
-    <w:lsdException w:name="Dark List Accent 1" w:semiHidden="0" w:uiPriority="70" w:unhideWhenUsed="0"/>
-    <w:lsdException w:name="Colorful Shading Accent 1" w:semiHidden="0" w:uiPriority="71" w:unhideWhenUsed="0"/>
-    <w:lsdException w:name="Colorful List Accent 1" w:semiHidden="0" w:uiPriority="72" w:unhideWhenUsed="0"/>
-    <w:lsdException w:name="Colorful Grid Accent 1" w:semiHidden="0" w:uiPriority="73" w:unhideWhenUsed="0"/>
-    <w:lsdException w:name="Light Shading Accent 2" w:semiHidden="0" w:uiPriority="60" w:unhideWhenUsed="0"/>
-    <w:lsdException w:name="Light List Accent 2" w:semiHidden="0" w:uiPriority="61" w:unhideWhenUsed="0"/>
-    <w:lsdException w:name="Light Grid Accent 2" w:semiHidden="0" w:uiPriority="62" w:unhideWhenUsed="0"/>
-    <w:lsdException w:name="Medium Shading 1 Accent 2" w:semiHidden="0" w:uiPriority="63" w:unhideWhenUsed="0"/>
-    <w:lsdException w:name="Medium Shading 2 Accent 2" w:semiHidden="0" w:uiPriority="64" w:unhideWhenUsed="0"/>
-    <w:lsdException w:name="Medium List 1 Accent 2" w:semiHidden="0" w:uiPriority="65" w:unhideWhenUsed="0"/>
-    <w:lsdException w:name="Medium List 2 Accent 2" w:semiHidden="0" w:uiPriority="66" w:unhideWhenUsed="0"/>
-    <w:lsdException w:name="Medium Grid 1 Accent 2" w:semiHidden="0" w:uiPriority="67" w:unhideWhenUsed="0"/>
-    <w:lsdException w:name="Medium Grid 2 Accent 2" w:semiHidden="0" w:uiPriority="68" w:unhideWhenUsed="0"/>
-    <w:lsdException w:name="Medium Grid 3 Accent 2" w:semiHidden="0" w:uiPriority="69" w:unhideWhenUsed="0"/>
-    <w:lsdException w:name="Dark List Accent 2" w:semiHidden="0" w:uiPriority="70" w:unhideWhenUsed="0"/>
-    <w:lsdException w:name="Colorful Shading Accent 2" w:semiHidden="0" w:uiPriority="71" w:unhideWhenUsed="0"/>
-    <w:lsdException w:name="Colorful List Accent 2" w:semiHidden="0" w:uiPriority="72" w:unhideWhenUsed="0"/>
-    <w:lsdException w:name="Colorful Grid Accent 2" w:semiHidden="0" w:uiPriority="73" w:unhideWhenUsed="0"/>
-    <w:lsdException w:name="Light Shading Accent 3" w:semiHidden="0" w:uiPriority="60" w:unhideWhenUsed="0"/>
-    <w:lsdException w:name="Light List Accent 3" w:semiHidden="0" w:uiPriority="61" w:unhideWhenUsed="0"/>
-    <w:lsdException w:name="Light Grid Accent 3" w:semiHidden="0" w:uiPriority="62" w:unhideWhenUsed="0"/>
-    <w:lsdException w:name="Medium Shading 1 Accent 3" w:semiHidden="0" w:uiPriority="63" w:unhideWhenUsed="0"/>
-    <w:lsdException w:name="Medium Shading 2 Accent 3" w:semiHidden="0" w:uiPriority="64" w:unhideWhenUsed="0"/>
-    <w:lsdException w:name="Medium List 1 Accent 3" w:semiHidden="0" w:uiPriority="65" w:unhideWhenUsed="0"/>
-    <w:lsdException w:name="Medium List 2 Accent 3" w:semiHidden="0" w:uiPriority="66" w:unhideWhenUsed="0"/>
-    <w:lsdException w:name="Medium Grid 1 Accent 3" w:semiHidden="0" w:uiPriority="67" w:unhideWhenUsed="0"/>
-    <w:lsdException w:name="Medium Grid 2 Accent 3" w:semiHidden="0" w:uiPriority="68" w:unhideWhenUsed="0"/>
-    <w:lsdException w:name="Medium Grid 3 Accent 3" w:semiHidden="0" w:uiPriority="69" w:unhideWhenUsed="0"/>
-    <w:lsdException w:name="Dark List Accent 3" w:semiHidden="0" w:uiPriority="70" w:unhideWhenUsed="0"/>
-    <w:lsdException w:name="Colorful Shading Accent 3" w:semiHidden="0" w:uiPriority="71" w:unhideWhenUsed="0"/>
-    <w:lsdException w:name="Colorful List Accent 3" w:semiHidden="0" w:uiPriority="72" w:unhideWhenUsed="0"/>
-    <w:lsdException w:name="Colorful Grid Accent 3" w:semiHidden="0" w:uiPriority="73" w:unhideWhenUsed="0"/>
-    <w:lsdException w:name="Light Shading Accent 4" w:semiHidden="0" w:uiPriority="60" w:unhideWhenUsed="0"/>
-    <w:lsdException w:name="Light List Accent 4" w:semiHidden="0" w:uiPriority="61" w:unhideWhenUsed="0"/>
-    <w:lsdException w:name="Light Grid Accent 4" w:semiHidden="0" w:uiPriority="62" w:unhideWhenUsed="0"/>
-    <w:lsdException w:name="Medium Shading 1 Accent 4" w:semiHidden="0" w:uiPriority="63" w:unhideWhenUsed="0"/>
-    <w:lsdException w:name="Medium Shading 2 Accent 4" w:semiHidden="0" w:uiPriority="64" w:unhideWhenUsed="0"/>
-    <w:lsdException w:name="Medium List 1 Accent 4" w:semiHidden="0" w:uiPriority="65" w:unhideWhenUsed="0"/>
-    <w:lsdException w:name="Medium List 2 Accent 4" w:semiHidden="0" w:uiPriority="66" w:unhideWhenUsed="0"/>
-    <w:lsdException w:name="Medium Grid 1 Accent 4" w:semiHidden="0" w:uiPriority="67" w:unhideWhenUsed="0"/>
-    <w:lsdException w:name="Medium Grid 2 Accent 4" w:semiHidden="0" w:uiPriority="68" w:unhideWhenUsed="0"/>
-    <w:lsdException w:name="Medium Grid 3 Accent 4" w:semiHidden="0" w:uiPriority="69" w:unhideWhenUsed="0"/>
-    <w:lsdException w:name="Dark List Accent 4" w:semiHidden="0" w:uiPriority="70" w:unhideWhenUsed="0"/>
-    <w:lsdException w:name="Colorful Shading Accent 4" w:semiHidden="0" w:uiPriority="71" w:unhideWhenUsed="0"/>
-    <w:lsdException w:name="Colorful List Accent 4" w:semiHidden="0" w:uiPriority="72" w:unhideWhenUsed="0"/>
-    <w:lsdException w:name="Colorful Grid Accent 4" w:semiHidden="0" w:uiPriority="73" w:unhideWhenUsed="0"/>
-    <w:lsdException w:name="Light Shading Accent 5" w:semiHidden="0" w:uiPriority="60" w:unhideWhenUsed="0"/>
-    <w:lsdException w:name="Light List Accent 5" w:semiHidden="0" w:uiPriority="61" w:unhideWhenUsed="0"/>
-    <w:lsdException w:name="Light Grid Accent 5" w:semiHidden="0" w:uiPriority="62" w:unhideWhenUsed="0"/>
-    <w:lsdException w:name="Medium Shading 1 Accent 5" w:semiHidden="0" w:uiPriority="63" w:unhideWhenUsed="0"/>
-    <w:lsdException w:name="Medium Shading 2 Accent 5" w:semiHidden="0" w:uiPriority="64" w:unhideWhenUsed="0"/>
-    <w:lsdException w:name="Medium List 1 Accent 5" w:semiHidden="0" w:uiPriority="65" w:unhideWhenUsed="0"/>
-    <w:lsdException w:name="Medium List 2 Accent 5" w:semiHidden="0" w:uiPriority="66" w:unhideWhenUsed="0"/>
-    <w:lsdException w:name="Medium Grid 1 Accent 5" w:semiHidden="0" w:uiPriority="67" w:unhideWhenUsed="0"/>
-    <w:lsdException w:name="Medium Grid 2 Accent 5" w:semiHidden="0" w:uiPriority="68" w:unhideWhenUsed="0"/>
-    <w:lsdException w:name="Medium Grid 3 Accent 5" w:semiHidden="0" w:uiPriority="69" w:unhideWhenUsed="0"/>
-    <w:lsdException w:name="Dark List Accent 5" w:semiHidden="0" w:uiPriority="70" w:unhideWhenUsed="0"/>
-    <w:lsdException w:name="Colorful Shading Accent 5" w:semiHidden="0" w:uiPriority="71" w:unhideWhenUsed="0"/>
-    <w:lsdException w:name="Colorful List Accent 5" w:semiHidden="0" w:uiPriority="72" w:unhideWhenUsed="0"/>
-    <w:lsdException w:name="Colorful Grid Accent 5" w:semiHidden="0" w:uiPriority="73" w:unhideWhenUsed="0"/>
-    <w:lsdException w:name="Light Shading Accent 6" w:semiHidden="0" w:uiPriority="60" w:unhideWhenUsed="0"/>
-    <w:lsdException w:name="Light List Accent 6" w:semiHidden="0" w:uiPriority="61" w:unhideWhenUsed="0"/>
-    <w:lsdException w:name="Light Grid Accent 6" w:semiHidden="0" w:uiPriority="62" w:unhideWhenUsed="0"/>
-    <w:lsdException w:name="Medium Shading 1 Accent 6" w:semiHidden="0" w:uiPriority="63" w:unhideWhenUsed="0"/>
-    <w:lsdException w:name="Medium Shading 2 Accent 6" w:semiHidden="0" w:uiPriority="64" w:unhideWhenUsed="0"/>
-    <w:lsdException w:name="Medium List 1 Accent 6" w:semiHidden="0" w:uiPriority="65" w:unhideWhenUsed="0"/>
-    <w:lsdException w:name="Medium List 2 Accent 6" w:semiHidden="0" w:uiPriority="66" w:unhideWhenUsed="0"/>
-    <w:lsdException w:name="Medium Grid 1 Accent 6" w:semiHidden="0" w:uiPriority="67" w:unhideWhenUsed="0"/>
-    <w:lsdException w:name="Medium Grid 2 Accent 6" w:semiHidden="0" w:uiPriority="68" w:unhideWhenUsed="0"/>
-    <w:lsdException w:name="Medium Grid 3 Accent 6" w:semiHidden="0" w:uiPriority="69" w:unhideWhenUsed="0"/>
-    <w:lsdException w:name="Dark List Accent 6" w:semiHidden="0" w:uiPriority="70" w:unhideWhenUsed="0"/>
-    <w:lsdException w:name="Colorful Shading Accent 6" w:semiHidden="0" w:uiPriority="71" w:unhideWhenUsed="0"/>
-    <w:lsdException w:name="Colorful List Accent 6" w:semiHidden="0" w:uiPriority="72" w:unhideWhenUsed="0"/>
-    <w:lsdException w:name="Colorful Grid Accent 6" w:semiHidden="0" w:uiPriority="73" w:unhideWhenUsed="0"/>
-    <w:lsdException w:name="Subtle Emphasis" w:semiHidden="0" w:uiPriority="19" w:unhideWhenUsed="0" w:qFormat="1"/>
-    <w:lsdException w:name="Intense Emphasis" w:semiHidden="0" w:uiPriority="21" w:unhideWhenUsed="0" w:qFormat="1"/>
-    <w:lsdException w:name="Subtle Reference" w:semiHidden="0" w:uiPriority="31" w:unhideWhenUsed="0" w:qFormat="1"/>
-    <w:lsdException w:name="Intense Reference" w:semiHidden="0" w:uiPriority="32" w:unhideWhenUsed="0" w:qFormat="1"/>
-    <w:lsdException w:name="Book Title" w:semiHidden="0" w:uiPriority="33" w:unhideWhenUsed="0" w:qFormat="1"/>
-    <w:lsdException w:name="Bibliography" w:uiPriority="37"/>
-    <w:lsdException w:name="TOC Heading" w:uiPriority="39" w:qFormat="1"/>
-  </w:latentStyles>
-  <w:style w:type="paragraph" w:default="1" w:styleId="Normalny">
-    <w:name w:val="Normal"/>
-    <w:qFormat/>
-    <w:rsid w:val="005E67AB"/>
-    <w:rPr>
-      <w:rFonts w:cs="Times New Roman"/>
-      <w:sz w:val="3276"/>
-      <w:szCs w:val="3276"/>
-    </w:rPr>
-  </w:style>
-  <w:style w:type="character" w:default="1" w:styleId="Domylnaczcionkaakapitu">
-    <w:name w:val="Default Paragraph Font"/>
-    <w:uiPriority w:val="1"/>
-    <w:semiHidden/>
-    <w:unhideWhenUsed/>
-    <w:rsid w:val="005E67AB"/>
-  </w:style>
-  <w:style w:type="table" w:default="1" w:styleId="Standardowy">
-    <w:name w:val="Normal Table"/>
-    <w:uiPriority w:val="99"/>
-    <w:semiHidden/>
-    <w:unhideWhenUsed/>
-    <w:tblPr>
-      <w:tblInd w:w="0" w:type="dxa"/>
-      <w:tblCellMar>
-        <w:top w:w="0" w:type="dxa"/>
-        <w:left w:w="108" w:type="dxa"/>
-        <w:bottom w:w="0" w:type="dxa"/>
-        <w:right w:w="108" w:type="dxa"/>
-      </w:tblCellMar>
-    </w:tblPr>
-  </w:style>
-  <w:style w:type="numbering" w:default="1" w:styleId="Bezlisty">
-    <w:name w:val="No List"/>
-    <w:uiPriority w:val="99"/>
-    <w:semiHidden/>
-    <w:unhideWhenUsed/>
-  </w:style>
-  <w:style w:type="character" w:styleId="Tekstzastpczy">
-    <w:name w:val="Placeholder Text"/>
-    <w:basedOn w:val="Domylnaczcionkaakapitu"/>
-    <w:uiPriority w:val="99"/>
-    <w:semiHidden/>
-    <w:rsid w:val="005E67AB"/>
-    <w:rPr>
-      <w:color w:val="808080"/>
-    </w:rPr>
-  </w:style>
-  <w:style w:type="paragraph" w:customStyle="1" w:styleId="D99544CADB884F029289CDF5E01A8064">
-    <w:name w:val="D99544CADB884F029289CDF5E01A8064"/>
-    <w:rsid w:val="005E67AB"/>
-  </w:style>
-  <w:style w:type="paragraph" w:customStyle="1" w:styleId="E1DA2A99856C42C2A90C5F02BAF6EB8F">
-    <w:name w:val="E1DA2A99856C42C2A90C5F02BAF6EB8F"/>
-    <w:rsid w:val="005E67AB"/>
-  </w:style>
-  <w:style w:type="paragraph" w:customStyle="1" w:styleId="55B54A8A7CDE418E923A5F4CCBC4A5FE">
-    <w:name w:val="55B54A8A7CDE418E923A5F4CCBC4A5FE"/>
-    <w:rsid w:val="005E67AB"/>
-  </w:style>
-  <w:style w:type="paragraph" w:customStyle="1" w:styleId="52DC7A9B943F44F0996E7771C2C73EC3">
-    <w:name w:val="52DC7A9B943F44F0996E7771C2C73EC3"/>
-    <w:rsid w:val="005E67AB"/>
-  </w:style>
-</w:styles>
-</file>
-
-<file path=word/glossary/webSettings.xml><?xml version="1.0" encoding="utf-8"?>
-<w:webSettings xmlns:mc="http://schemas.openxmlformats.org/markup-compatibility/2006" xmlns:r="http://schemas.openxmlformats.org/officeDocument/2006/relationships" xmlns:w="http://schemas.openxmlformats.org/wordprocessingml/2006/main" xmlns:w14="http://schemas.microsoft.com/office/word/2010/wordml" mc:Ignorable="w14">
-  <w:optimizeForBrowser/>
-  <w:allowPNG/>
-</w:webSettings>
 </file>
 
 <file path=word/theme/theme1.xml><?xml version="1.0" encoding="utf-8"?>
@@ -11352,11 +12533,66 @@
     </b:Author>
     <b:RefOrder>14</b:RefOrder>
   </b:Source>
+  <b:Source>
+    <b:Tag>Bre01</b:Tag>
+    <b:SourceType>ArticleInAPeriodical</b:SourceType>
+    <b:Guid>{05DF081A-A941-457F-98BE-8A86CBD26CAF}</b:Guid>
+    <b:Title>Random Forests</b:Title>
+    <b:PeriodicalTitle>Machine Learning</b:PeriodicalTitle>
+    <b:Year>2001</b:Year>
+    <b:Month>Październik</b:Month>
+    <b:Pages>5-32</b:Pages>
+    <b:Volume>45</b:Volume>
+    <b:Author>
+      <b:Author>
+        <b:NameList>
+          <b:Person>
+            <b:Last>Breiman</b:Last>
+            <b:First>Leo</b:First>
+          </b:Person>
+        </b:NameList>
+      </b:Author>
+    </b:Author>
+    <b:RefOrder>17</b:RefOrder>
+  </b:Source>
+  <b:Source>
+    <b:Tag>Cut11</b:Tag>
+    <b:SourceType>ArticleInAPeriodical</b:SourceType>
+    <b:Guid>{41BEF2E4-6D1E-4B67-B140-7CA7E2B9652E}</b:Guid>
+    <b:Title>Random Forests</b:Title>
+    <b:PeriodicalTitle>Machine Learning</b:PeriodicalTitle>
+    <b:Year>2011</b:Year>
+    <b:Month>Styczeń</b:Month>
+    <b:Pages>157-176</b:Pages>
+    <b:Volume>45</b:Volume>
+    <b:Issue>1</b:Issue>
+    <b:Author>
+      <b:Author>
+        <b:NameList>
+          <b:Person>
+            <b:Last>Cutler</b:Last>
+            <b:First>Adele</b:First>
+          </b:Person>
+          <b:Person>
+            <b:Last>Cutler</b:Last>
+            <b:Middle>Richard</b:Middle>
+            <b:First>David</b:First>
+          </b:Person>
+          <b:Person>
+            <b:Last>Stevens</b:Last>
+            <b:Middle>R</b:Middle>
+            <b:First>John</b:First>
+          </b:Person>
+        </b:NameList>
+      </b:Author>
+    </b:Author>
+    <b:RefOrder>16</b:RefOrder>
+  </b:Source>
 </b:Sources>
 </file>
 
 <file path=customXml/itemProps1.xml><?xml version="1.0" encoding="utf-8"?>
-<ds:datastoreItem xmlns:ds="http://schemas.openxmlformats.org/officeDocument/2006/customXml" ds:itemID="{16F65FB2-BB85-463C-BE4A-0C35486E9F99}">
+<ds:datastoreItem xmlns:ds="http://schemas.openxmlformats.org/officeDocument/2006/customXml" ds:itemID="{1FDE4FCB-CE86-4632-8BE5-4704CAEC1109}">
   <ds:schemaRefs>
     <ds:schemaRef ds:uri="http://schemas.openxmlformats.org/officeDocument/2006/bibliography"/>
   </ds:schemaRefs>

--- a/thesis/Projekt dyplomowy.docx
+++ b/thesis/Projekt dyplomowy.docx
@@ -4,7 +4,7 @@
   <w:body>
     <w:p>
       <w:pPr>
-        <w:spacing w:after="0" w:line="240" w:lineRule="auto"/>
+        <w:spacing w:line="240" w:lineRule="auto"/>
         <w:rPr>
           <w:rFonts w:ascii="Titillium" w:eastAsia="Calibri" w:hAnsi="Titillium"/>
         </w:rPr>
@@ -12,7 +12,7 @@
     </w:p>
     <w:p>
       <w:pPr>
-        <w:spacing w:after="0" w:line="240" w:lineRule="auto"/>
+        <w:spacing w:line="240" w:lineRule="auto"/>
         <w:rPr>
           <w:rFonts w:ascii="Titillium" w:eastAsia="Calibri" w:hAnsi="Titillium"/>
         </w:rPr>
@@ -20,7 +20,7 @@
     </w:p>
     <w:p>
       <w:pPr>
-        <w:spacing w:after="0" w:line="240" w:lineRule="auto"/>
+        <w:spacing w:line="240" w:lineRule="auto"/>
         <w:jc w:val="center"/>
         <w:rPr>
           <w:rFonts w:ascii="Titillium" w:eastAsia="Calibri" w:hAnsi="Titillium"/>
@@ -101,7 +101,7 @@
     </w:p>
     <w:p>
       <w:pPr>
-        <w:spacing w:after="0" w:line="240" w:lineRule="auto"/>
+        <w:spacing w:line="240" w:lineRule="auto"/>
         <w:rPr>
           <w:rFonts w:ascii="Titillium" w:eastAsia="Calibri" w:hAnsi="Titillium"/>
         </w:rPr>
@@ -109,7 +109,7 @@
     </w:p>
     <w:p>
       <w:pPr>
-        <w:spacing w:after="0" w:line="240" w:lineRule="auto"/>
+        <w:spacing w:line="240" w:lineRule="auto"/>
         <w:rPr>
           <w:rFonts w:ascii="Titillium" w:eastAsia="Calibri" w:hAnsi="Titillium"/>
         </w:rPr>
@@ -117,7 +117,7 @@
     </w:p>
     <w:p>
       <w:pPr>
-        <w:spacing w:before="120" w:after="0" w:line="240" w:lineRule="auto"/>
+        <w:spacing w:before="120" w:line="240" w:lineRule="auto"/>
         <w:jc w:val="center"/>
         <w:rPr>
           <w:rFonts w:ascii="Titillium" w:eastAsia="Calibri" w:hAnsi="Titillium"/>
@@ -141,7 +141,7 @@
     </w:p>
     <w:p>
       <w:pPr>
-        <w:spacing w:before="200" w:after="0" w:line="240" w:lineRule="auto"/>
+        <w:spacing w:before="200" w:line="240" w:lineRule="auto"/>
         <w:jc w:val="center"/>
         <w:rPr>
           <w:rFonts w:ascii="Titillium" w:eastAsia="Calibri" w:hAnsi="Titillium"/>
@@ -151,7 +151,7 @@
     </w:p>
     <w:p>
       <w:pPr>
-        <w:spacing w:after="0" w:line="240" w:lineRule="auto"/>
+        <w:spacing w:line="240" w:lineRule="auto"/>
         <w:jc w:val="center"/>
         <w:rPr>
           <w:rFonts w:ascii="Titillium" w:eastAsia="Calibri" w:hAnsi="Titillium"/>
@@ -210,7 +210,7 @@
     </w:p>
     <w:p>
       <w:pPr>
-        <w:spacing w:after="0" w:line="240" w:lineRule="auto"/>
+        <w:spacing w:line="240" w:lineRule="auto"/>
         <w:jc w:val="center"/>
         <w:rPr>
           <w:rFonts w:ascii="Titillium" w:eastAsia="Calibri" w:hAnsi="Titillium"/>
@@ -301,7 +301,7 @@
     </w:p>
     <w:p>
       <w:pPr>
-        <w:spacing w:after="0" w:line="240" w:lineRule="auto"/>
+        <w:spacing w:line="240" w:lineRule="auto"/>
         <w:jc w:val="center"/>
         <w:rPr>
           <w:rFonts w:ascii="Titillium" w:eastAsia="Calibri" w:hAnsi="Titillium"/>
@@ -314,7 +314,7 @@
     </w:p>
     <w:p>
       <w:pPr>
-        <w:spacing w:after="0" w:line="240" w:lineRule="auto"/>
+        <w:spacing w:line="240" w:lineRule="auto"/>
         <w:jc w:val="center"/>
         <w:rPr>
           <w:rFonts w:ascii="Titillium" w:eastAsia="Calibri" w:hAnsi="Titillium"/>
@@ -367,7 +367,7 @@
     </w:p>
     <w:p>
       <w:pPr>
-        <w:spacing w:after="0" w:line="240" w:lineRule="auto"/>
+        <w:spacing w:line="240" w:lineRule="auto"/>
         <w:jc w:val="center"/>
         <w:rPr>
           <w:rFonts w:ascii="Titillium" w:eastAsia="Calibri" w:hAnsi="Titillium"/>
@@ -387,7 +387,7 @@
     </w:p>
     <w:p>
       <w:pPr>
-        <w:spacing w:after="0" w:line="240" w:lineRule="auto"/>
+        <w:spacing w:line="240" w:lineRule="auto"/>
         <w:rPr>
           <w:rFonts w:ascii="Titillium" w:eastAsia="Calibri" w:hAnsi="Titillium"/>
           <w:lang w:val="en-US"/>
@@ -396,7 +396,7 @@
     </w:p>
     <w:p>
       <w:pPr>
-        <w:spacing w:after="0" w:line="240" w:lineRule="auto"/>
+        <w:spacing w:line="240" w:lineRule="auto"/>
         <w:rPr>
           <w:rFonts w:ascii="Titillium" w:eastAsia="Calibri" w:hAnsi="Titillium"/>
           <w:lang w:val="en-US"/>
@@ -405,7 +405,7 @@
     </w:p>
     <w:p>
       <w:pPr>
-        <w:spacing w:after="0" w:line="240" w:lineRule="auto"/>
+        <w:spacing w:line="240" w:lineRule="auto"/>
         <w:rPr>
           <w:rFonts w:ascii="Titillium" w:eastAsia="Calibri" w:hAnsi="Titillium"/>
           <w:lang w:val="en-US"/>
@@ -414,7 +414,7 @@
     </w:p>
     <w:p>
       <w:pPr>
-        <w:spacing w:after="0" w:line="240" w:lineRule="auto"/>
+        <w:spacing w:line="240" w:lineRule="auto"/>
         <w:rPr>
           <w:rFonts w:ascii="Titillium" w:eastAsia="Calibri" w:hAnsi="Titillium"/>
           <w:lang w:val="en-US"/>
@@ -423,7 +423,7 @@
     </w:p>
     <w:p>
       <w:pPr>
-        <w:spacing w:after="0" w:line="240" w:lineRule="auto"/>
+        <w:spacing w:line="240" w:lineRule="auto"/>
         <w:rPr>
           <w:rFonts w:ascii="Titillium" w:eastAsia="Calibri" w:hAnsi="Titillium"/>
           <w:lang w:val="en-US"/>
@@ -432,7 +432,7 @@
     </w:p>
     <w:p>
       <w:pPr>
-        <w:spacing w:after="0" w:line="240" w:lineRule="auto"/>
+        <w:spacing w:line="240" w:lineRule="auto"/>
         <w:rPr>
           <w:rFonts w:ascii="Titillium" w:eastAsia="Calibri" w:hAnsi="Titillium"/>
           <w:lang w:val="en-US"/>
@@ -444,7 +444,7 @@
         <w:tabs>
           <w:tab w:val="left" w:pos="2835"/>
         </w:tabs>
-        <w:spacing w:after="0" w:line="240" w:lineRule="auto"/>
+        <w:spacing w:line="240" w:lineRule="auto"/>
         <w:rPr>
           <w:rFonts w:ascii="Titillium" w:eastAsia="Calibri" w:hAnsi="Titillium"/>
           <w:lang w:val="en-US"/>
@@ -456,7 +456,7 @@
         <w:tabs>
           <w:tab w:val="left" w:pos="2835"/>
         </w:tabs>
-        <w:spacing w:after="0" w:line="240" w:lineRule="auto"/>
+        <w:spacing w:line="240" w:lineRule="auto"/>
         <w:rPr>
           <w:rFonts w:ascii="Titillium" w:eastAsia="Calibri" w:hAnsi="Titillium"/>
           <w:lang w:val="en-US"/>
@@ -468,7 +468,7 @@
         <w:tabs>
           <w:tab w:val="left" w:pos="2835"/>
         </w:tabs>
-        <w:spacing w:after="0" w:line="240" w:lineRule="auto"/>
+        <w:spacing w:line="240" w:lineRule="auto"/>
         <w:rPr>
           <w:rFonts w:ascii="Titillium" w:eastAsia="Calibri" w:hAnsi="Titillium"/>
           <w:lang w:val="en-US"/>
@@ -480,7 +480,7 @@
         <w:tabs>
           <w:tab w:val="left" w:pos="2835"/>
         </w:tabs>
-        <w:spacing w:after="0" w:line="240" w:lineRule="auto"/>
+        <w:spacing w:line="240" w:lineRule="auto"/>
         <w:rPr>
           <w:rFonts w:ascii="Titillium" w:eastAsia="Calibri" w:hAnsi="Titillium"/>
           <w:lang w:val="en-US"/>
@@ -492,7 +492,7 @@
         <w:tabs>
           <w:tab w:val="left" w:pos="2835"/>
         </w:tabs>
-        <w:spacing w:after="0" w:line="240" w:lineRule="auto"/>
+        <w:spacing w:line="240" w:lineRule="auto"/>
         <w:rPr>
           <w:rFonts w:ascii="Titillium" w:eastAsia="Calibri" w:hAnsi="Titillium"/>
           <w:b/>
@@ -547,7 +547,7 @@
         <w:tabs>
           <w:tab w:val="left" w:pos="2835"/>
         </w:tabs>
-        <w:spacing w:after="0" w:line="240" w:lineRule="auto"/>
+        <w:spacing w:line="240" w:lineRule="auto"/>
         <w:rPr>
           <w:rFonts w:ascii="Titillium" w:eastAsia="Calibri" w:hAnsi="Titillium"/>
         </w:rPr>
@@ -582,7 +582,7 @@
         <w:tabs>
           <w:tab w:val="left" w:pos="2835"/>
         </w:tabs>
-        <w:spacing w:after="0" w:line="240" w:lineRule="auto"/>
+        <w:spacing w:line="240" w:lineRule="auto"/>
         <w:rPr>
           <w:rFonts w:ascii="Titillium" w:eastAsia="Calibri" w:hAnsi="Titillium"/>
           <w:i/>
@@ -610,7 +610,7 @@
     </w:p>
     <w:p>
       <w:pPr>
-        <w:spacing w:after="0" w:line="240" w:lineRule="auto"/>
+        <w:spacing w:line="240" w:lineRule="auto"/>
         <w:rPr>
           <w:rFonts w:ascii="Titillium" w:eastAsia="Calibri" w:hAnsi="Titillium"/>
         </w:rPr>
@@ -618,7 +618,7 @@
     </w:p>
     <w:p>
       <w:pPr>
-        <w:spacing w:after="0" w:line="240" w:lineRule="auto"/>
+        <w:spacing w:line="240" w:lineRule="auto"/>
         <w:rPr>
           <w:rFonts w:ascii="Titillium" w:eastAsia="Calibri" w:hAnsi="Titillium"/>
         </w:rPr>
@@ -626,7 +626,7 @@
     </w:p>
     <w:p>
       <w:pPr>
-        <w:spacing w:after="0" w:line="240" w:lineRule="auto"/>
+        <w:spacing w:line="240" w:lineRule="auto"/>
         <w:rPr>
           <w:rFonts w:ascii="Titillium" w:eastAsia="Calibri" w:hAnsi="Titillium"/>
         </w:rPr>
@@ -634,7 +634,7 @@
     </w:p>
     <w:p>
       <w:pPr>
-        <w:spacing w:after="0" w:line="240" w:lineRule="auto"/>
+        <w:spacing w:line="240" w:lineRule="auto"/>
         <w:rPr>
           <w:rFonts w:ascii="Titillium" w:eastAsia="Calibri" w:hAnsi="Titillium"/>
         </w:rPr>
@@ -642,7 +642,7 @@
     </w:p>
     <w:p>
       <w:pPr>
-        <w:spacing w:after="0" w:line="240" w:lineRule="auto"/>
+        <w:spacing w:line="240" w:lineRule="auto"/>
         <w:rPr>
           <w:rFonts w:ascii="Titillium" w:eastAsia="Calibri" w:hAnsi="Titillium"/>
         </w:rPr>
@@ -650,7 +650,7 @@
     </w:p>
     <w:p>
       <w:pPr>
-        <w:spacing w:after="0" w:line="240" w:lineRule="auto"/>
+        <w:spacing w:line="240" w:lineRule="auto"/>
         <w:jc w:val="center"/>
         <w:rPr>
           <w:rFonts w:ascii="Titillium" w:eastAsia="Calibri" w:hAnsi="Titillium"/>
@@ -659,7 +659,7 @@
     </w:p>
     <w:p>
       <w:pPr>
-        <w:spacing w:after="0" w:line="240" w:lineRule="auto"/>
+        <w:spacing w:line="240" w:lineRule="auto"/>
         <w:jc w:val="center"/>
         <w:rPr>
           <w:rFonts w:ascii="Titillium" w:eastAsia="Calibri" w:hAnsi="Titillium"/>
@@ -737,28 +737,17 @@
         </w:rPr>
         <w:fldChar w:fldCharType="separate"/>
       </w:r>
-      <w:hyperlink w:anchor="_Toc90861777" w:history="1">
+      <w:hyperlink w:anchor="_Toc91607912" w:history="1">
         <w:r>
           <w:rPr>
             <w:rStyle w:val="Hipercze"/>
             <w:rFonts w:eastAsia="Calibri"/>
-            <w:caps w:val="0"/>
-            <w:noProof/>
-          </w:rPr>
-          <w:t xml:space="preserve">1. </w:t>
-        </w:r>
-        <w:r>
-          <w:rPr>
-            <w:rStyle w:val="Hipercze"/>
-            <w:rFonts w:eastAsia="Calibri"/>
-            <w:caps w:val="0"/>
-            <w:noProof/>
-          </w:rPr>
-          <w:t>WSTĘP</w:t>
-        </w:r>
-        <w:r>
-          <w:rPr>
-            <w:caps w:val="0"/>
+            <w:noProof/>
+          </w:rPr>
+          <w:t>1. Wstęp</w:t>
+        </w:r>
+        <w:r>
+          <w:rPr>
             <w:noProof/>
             <w:webHidden/>
           </w:rPr>
@@ -766,7 +755,6 @@
         </w:r>
         <w:r>
           <w:rPr>
-            <w:caps w:val="0"/>
             <w:noProof/>
             <w:webHidden/>
           </w:rPr>
@@ -774,22 +762,19 @@
         </w:r>
         <w:r>
           <w:rPr>
-            <w:caps w:val="0"/>
-            <w:noProof/>
-            <w:webHidden/>
-          </w:rPr>
-          <w:instrText xml:space="preserve"> PAGEREF _Toc90861777 \h </w:instrText>
-        </w:r>
-        <w:r>
-          <w:rPr>
-            <w:caps w:val="0"/>
-            <w:noProof/>
-            <w:webHidden/>
-          </w:rPr>
-        </w:r>
-        <w:r>
-          <w:rPr>
-            <w:caps w:val="0"/>
+            <w:noProof/>
+            <w:webHidden/>
+          </w:rPr>
+          <w:instrText xml:space="preserve"> PAGEREF _Toc91607912 \h </w:instrText>
+        </w:r>
+        <w:r>
+          <w:rPr>
+            <w:noProof/>
+            <w:webHidden/>
+          </w:rPr>
+        </w:r>
+        <w:r>
+          <w:rPr>
             <w:noProof/>
             <w:webHidden/>
           </w:rPr>
@@ -797,15 +782,13 @@
         </w:r>
         <w:r>
           <w:rPr>
-            <w:caps w:val="0"/>
-            <w:noProof/>
-            <w:webHidden/>
-          </w:rPr>
-          <w:t>3</w:t>
-        </w:r>
-        <w:r>
-          <w:rPr>
-            <w:caps w:val="0"/>
+            <w:noProof/>
+            <w:webHidden/>
+          </w:rPr>
+          <w:t>4</w:t>
+        </w:r>
+        <w:r>
+          <w:rPr>
             <w:noProof/>
             <w:webHidden/>
           </w:rPr>
@@ -825,18 +808,16 @@
           <w:lang w:eastAsia="pl-PL"/>
         </w:rPr>
       </w:pPr>
-      <w:hyperlink w:anchor="_Toc90861778" w:history="1">
+      <w:hyperlink w:anchor="_Toc91607913" w:history="1">
         <w:r>
           <w:rPr>
             <w:rStyle w:val="Hipercze"/>
-            <w:smallCaps w:val="0"/>
             <w:noProof/>
           </w:rPr>
           <w:t>1.1. Wprowadzenie</w:t>
         </w:r>
         <w:r>
           <w:rPr>
-            <w:smallCaps w:val="0"/>
             <w:noProof/>
             <w:webHidden/>
           </w:rPr>
@@ -844,7 +825,6 @@
         </w:r>
         <w:r>
           <w:rPr>
-            <w:smallCaps w:val="0"/>
             <w:noProof/>
             <w:webHidden/>
           </w:rPr>
@@ -852,22 +832,19 @@
         </w:r>
         <w:r>
           <w:rPr>
-            <w:smallCaps w:val="0"/>
-            <w:noProof/>
-            <w:webHidden/>
-          </w:rPr>
-          <w:instrText xml:space="preserve"> PAGEREF _Toc90861778 \h </w:instrText>
-        </w:r>
-        <w:r>
-          <w:rPr>
-            <w:smallCaps w:val="0"/>
-            <w:noProof/>
-            <w:webHidden/>
-          </w:rPr>
-        </w:r>
-        <w:r>
-          <w:rPr>
-            <w:smallCaps w:val="0"/>
+            <w:noProof/>
+            <w:webHidden/>
+          </w:rPr>
+          <w:instrText xml:space="preserve"> PAGEREF _Toc91607913 \h </w:instrText>
+        </w:r>
+        <w:r>
+          <w:rPr>
+            <w:noProof/>
+            <w:webHidden/>
+          </w:rPr>
+        </w:r>
+        <w:r>
+          <w:rPr>
             <w:noProof/>
             <w:webHidden/>
           </w:rPr>
@@ -875,15 +852,13 @@
         </w:r>
         <w:r>
           <w:rPr>
-            <w:smallCaps w:val="0"/>
-            <w:noProof/>
-            <w:webHidden/>
-          </w:rPr>
-          <w:t>3</w:t>
-        </w:r>
-        <w:r>
-          <w:rPr>
-            <w:smallCaps w:val="0"/>
+            <w:noProof/>
+            <w:webHidden/>
+          </w:rPr>
+          <w:t>4</w:t>
+        </w:r>
+        <w:r>
+          <w:rPr>
             <w:noProof/>
             <w:webHidden/>
           </w:rPr>
@@ -903,18 +878,16 @@
           <w:lang w:eastAsia="pl-PL"/>
         </w:rPr>
       </w:pPr>
-      <w:hyperlink w:anchor="_Toc90861779" w:history="1">
+      <w:hyperlink w:anchor="_Toc91607914" w:history="1">
         <w:r>
           <w:rPr>
             <w:rStyle w:val="Hipercze"/>
-            <w:smallCaps w:val="0"/>
             <w:noProof/>
           </w:rPr>
           <w:t>1.2. Cel i zakres pracy</w:t>
         </w:r>
         <w:r>
           <w:rPr>
-            <w:smallCaps w:val="0"/>
             <w:noProof/>
             <w:webHidden/>
           </w:rPr>
@@ -922,7 +895,6 @@
         </w:r>
         <w:r>
           <w:rPr>
-            <w:smallCaps w:val="0"/>
             <w:noProof/>
             <w:webHidden/>
           </w:rPr>
@@ -930,22 +902,19 @@
         </w:r>
         <w:r>
           <w:rPr>
-            <w:smallCaps w:val="0"/>
-            <w:noProof/>
-            <w:webHidden/>
-          </w:rPr>
-          <w:instrText xml:space="preserve"> PAGEREF _Toc90861779 \h </w:instrText>
-        </w:r>
-        <w:r>
-          <w:rPr>
-            <w:smallCaps w:val="0"/>
-            <w:noProof/>
-            <w:webHidden/>
-          </w:rPr>
-        </w:r>
-        <w:r>
-          <w:rPr>
-            <w:smallCaps w:val="0"/>
+            <w:noProof/>
+            <w:webHidden/>
+          </w:rPr>
+          <w:instrText xml:space="preserve"> PAGEREF _Toc91607914 \h </w:instrText>
+        </w:r>
+        <w:r>
+          <w:rPr>
+            <w:noProof/>
+            <w:webHidden/>
+          </w:rPr>
+        </w:r>
+        <w:r>
+          <w:rPr>
             <w:noProof/>
             <w:webHidden/>
           </w:rPr>
@@ -953,15 +922,13 @@
         </w:r>
         <w:r>
           <w:rPr>
-            <w:smallCaps w:val="0"/>
-            <w:noProof/>
-            <w:webHidden/>
-          </w:rPr>
-          <w:t>3</w:t>
-        </w:r>
-        <w:r>
-          <w:rPr>
-            <w:smallCaps w:val="0"/>
+            <w:noProof/>
+            <w:webHidden/>
+          </w:rPr>
+          <w:t>4</w:t>
+        </w:r>
+        <w:r>
+          <w:rPr>
             <w:noProof/>
             <w:webHidden/>
           </w:rPr>
@@ -981,18 +948,16 @@
           <w:lang w:eastAsia="pl-PL"/>
         </w:rPr>
       </w:pPr>
-      <w:hyperlink w:anchor="_Toc90861780" w:history="1">
+      <w:hyperlink w:anchor="_Toc91607915" w:history="1">
         <w:r>
           <w:rPr>
             <w:rStyle w:val="Hipercze"/>
-            <w:smallCaps w:val="0"/>
             <w:noProof/>
           </w:rPr>
           <w:t>1.3. Układ pracy</w:t>
         </w:r>
         <w:r>
           <w:rPr>
-            <w:smallCaps w:val="0"/>
             <w:noProof/>
             <w:webHidden/>
           </w:rPr>
@@ -1000,7 +965,6 @@
         </w:r>
         <w:r>
           <w:rPr>
-            <w:smallCaps w:val="0"/>
             <w:noProof/>
             <w:webHidden/>
           </w:rPr>
@@ -1008,22 +972,19 @@
         </w:r>
         <w:r>
           <w:rPr>
-            <w:smallCaps w:val="0"/>
-            <w:noProof/>
-            <w:webHidden/>
-          </w:rPr>
-          <w:instrText xml:space="preserve"> PAGEREF _Toc90861780 \h </w:instrText>
-        </w:r>
-        <w:r>
-          <w:rPr>
-            <w:smallCaps w:val="0"/>
-            <w:noProof/>
-            <w:webHidden/>
-          </w:rPr>
-        </w:r>
-        <w:r>
-          <w:rPr>
-            <w:smallCaps w:val="0"/>
+            <w:noProof/>
+            <w:webHidden/>
+          </w:rPr>
+          <w:instrText xml:space="preserve"> PAGEREF _Toc91607915 \h </w:instrText>
+        </w:r>
+        <w:r>
+          <w:rPr>
+            <w:noProof/>
+            <w:webHidden/>
+          </w:rPr>
+        </w:r>
+        <w:r>
+          <w:rPr>
             <w:noProof/>
             <w:webHidden/>
           </w:rPr>
@@ -1031,15 +992,13 @@
         </w:r>
         <w:r>
           <w:rPr>
-            <w:smallCaps w:val="0"/>
-            <w:noProof/>
-            <w:webHidden/>
-          </w:rPr>
-          <w:t>3</w:t>
-        </w:r>
-        <w:r>
-          <w:rPr>
-            <w:smallCaps w:val="0"/>
+            <w:noProof/>
+            <w:webHidden/>
+          </w:rPr>
+          <w:t>4</w:t>
+        </w:r>
+        <w:r>
+          <w:rPr>
             <w:noProof/>
             <w:webHidden/>
           </w:rPr>
@@ -1060,18 +1019,16 @@
           <w:lang w:eastAsia="pl-PL"/>
         </w:rPr>
       </w:pPr>
-      <w:hyperlink w:anchor="_Toc90861781" w:history="1">
+      <w:hyperlink w:anchor="_Toc91607916" w:history="1">
         <w:r>
           <w:rPr>
             <w:rStyle w:val="Hipercze"/>
-            <w:caps w:val="0"/>
-            <w:noProof/>
-          </w:rPr>
-          <w:t>2. ANALIZA AKTUALNEGO STANU WIEDZY</w:t>
-        </w:r>
-        <w:r>
-          <w:rPr>
-            <w:caps w:val="0"/>
+            <w:noProof/>
+          </w:rPr>
+          <w:t>2. Analiza aktualnego stanu wiedzy</w:t>
+        </w:r>
+        <w:r>
+          <w:rPr>
             <w:noProof/>
             <w:webHidden/>
           </w:rPr>
@@ -1079,7 +1036,6 @@
         </w:r>
         <w:r>
           <w:rPr>
-            <w:caps w:val="0"/>
             <w:noProof/>
             <w:webHidden/>
           </w:rPr>
@@ -1087,22 +1043,19 @@
         </w:r>
         <w:r>
           <w:rPr>
-            <w:caps w:val="0"/>
-            <w:noProof/>
-            <w:webHidden/>
-          </w:rPr>
-          <w:instrText xml:space="preserve"> PAGEREF _Toc90861781 \h </w:instrText>
-        </w:r>
-        <w:r>
-          <w:rPr>
-            <w:caps w:val="0"/>
-            <w:noProof/>
-            <w:webHidden/>
-          </w:rPr>
-        </w:r>
-        <w:r>
-          <w:rPr>
-            <w:caps w:val="0"/>
+            <w:noProof/>
+            <w:webHidden/>
+          </w:rPr>
+          <w:instrText xml:space="preserve"> PAGEREF _Toc91607916 \h </w:instrText>
+        </w:r>
+        <w:r>
+          <w:rPr>
+            <w:noProof/>
+            <w:webHidden/>
+          </w:rPr>
+        </w:r>
+        <w:r>
+          <w:rPr>
             <w:noProof/>
             <w:webHidden/>
           </w:rPr>
@@ -1110,15 +1063,13 @@
         </w:r>
         <w:r>
           <w:rPr>
-            <w:caps w:val="0"/>
-            <w:noProof/>
-            <w:webHidden/>
-          </w:rPr>
-          <w:t>4</w:t>
-        </w:r>
-        <w:r>
-          <w:rPr>
-            <w:caps w:val="0"/>
+            <w:noProof/>
+            <w:webHidden/>
+          </w:rPr>
+          <w:t>5</w:t>
+        </w:r>
+        <w:r>
+          <w:rPr>
             <w:noProof/>
             <w:webHidden/>
           </w:rPr>
@@ -1138,18 +1089,16 @@
           <w:lang w:eastAsia="pl-PL"/>
         </w:rPr>
       </w:pPr>
-      <w:hyperlink w:anchor="_Toc90861782" w:history="1">
+      <w:hyperlink w:anchor="_Toc91607917" w:history="1">
         <w:r>
           <w:rPr>
             <w:rStyle w:val="Hipercze"/>
-            <w:smallCaps w:val="0"/>
-            <w:noProof/>
-          </w:rPr>
-          <w:t>2.1. Wyniki realizacji podobnych projektów</w:t>
-        </w:r>
-        <w:r>
-          <w:rPr>
-            <w:smallCaps w:val="0"/>
+            <w:noProof/>
+          </w:rPr>
+          <w:t>2.1. Uczenie maszynowe</w:t>
+        </w:r>
+        <w:r>
+          <w:rPr>
             <w:noProof/>
             <w:webHidden/>
           </w:rPr>
@@ -1157,7 +1106,6 @@
         </w:r>
         <w:r>
           <w:rPr>
-            <w:smallCaps w:val="0"/>
             <w:noProof/>
             <w:webHidden/>
           </w:rPr>
@@ -1165,22 +1113,19 @@
         </w:r>
         <w:r>
           <w:rPr>
-            <w:smallCaps w:val="0"/>
-            <w:noProof/>
-            <w:webHidden/>
-          </w:rPr>
-          <w:instrText xml:space="preserve"> PAGEREF _Toc90861782 \h </w:instrText>
-        </w:r>
-        <w:r>
-          <w:rPr>
-            <w:smallCaps w:val="0"/>
-            <w:noProof/>
-            <w:webHidden/>
-          </w:rPr>
-        </w:r>
-        <w:r>
-          <w:rPr>
-            <w:smallCaps w:val="0"/>
+            <w:noProof/>
+            <w:webHidden/>
+          </w:rPr>
+          <w:instrText xml:space="preserve"> PAGEREF _Toc91607917 \h </w:instrText>
+        </w:r>
+        <w:r>
+          <w:rPr>
+            <w:noProof/>
+            <w:webHidden/>
+          </w:rPr>
+        </w:r>
+        <w:r>
+          <w:rPr>
             <w:noProof/>
             <w:webHidden/>
           </w:rPr>
@@ -1188,15 +1133,153 @@
         </w:r>
         <w:r>
           <w:rPr>
-            <w:smallCaps w:val="0"/>
-            <w:noProof/>
-            <w:webHidden/>
-          </w:rPr>
-          <w:t>4</w:t>
-        </w:r>
-        <w:r>
-          <w:rPr>
-            <w:smallCaps w:val="0"/>
+            <w:noProof/>
+            <w:webHidden/>
+          </w:rPr>
+          <w:t>5</w:t>
+        </w:r>
+        <w:r>
+          <w:rPr>
+            <w:noProof/>
+            <w:webHidden/>
+          </w:rPr>
+          <w:fldChar w:fldCharType="end"/>
+        </w:r>
+      </w:hyperlink>
+    </w:p>
+    <w:p>
+      <w:pPr>
+        <w:pStyle w:val="Spistreci2"/>
+        <w:rPr>
+          <w:rFonts w:eastAsiaTheme="minorEastAsia" w:cstheme="minorBidi"/>
+          <w:b w:val="0"/>
+          <w:bCs w:val="0"/>
+          <w:smallCaps w:val="0"/>
+          <w:noProof/>
+          <w:lang w:eastAsia="pl-PL"/>
+        </w:rPr>
+      </w:pPr>
+      <w:hyperlink w:anchor="_Toc91607918" w:history="1">
+        <w:r>
+          <w:rPr>
+            <w:rStyle w:val="Hipercze"/>
+            <w:noProof/>
+          </w:rPr>
+          <w:t>2.2. Przetwarzanie języka naturalnego</w:t>
+        </w:r>
+        <w:r>
+          <w:rPr>
+            <w:noProof/>
+            <w:webHidden/>
+          </w:rPr>
+          <w:tab/>
+        </w:r>
+        <w:r>
+          <w:rPr>
+            <w:noProof/>
+            <w:webHidden/>
+          </w:rPr>
+          <w:fldChar w:fldCharType="begin"/>
+        </w:r>
+        <w:r>
+          <w:rPr>
+            <w:noProof/>
+            <w:webHidden/>
+          </w:rPr>
+          <w:instrText xml:space="preserve"> PAGEREF _Toc91607918 \h </w:instrText>
+        </w:r>
+        <w:r>
+          <w:rPr>
+            <w:noProof/>
+            <w:webHidden/>
+          </w:rPr>
+        </w:r>
+        <w:r>
+          <w:rPr>
+            <w:noProof/>
+            <w:webHidden/>
+          </w:rPr>
+          <w:fldChar w:fldCharType="separate"/>
+        </w:r>
+        <w:r>
+          <w:rPr>
+            <w:noProof/>
+            <w:webHidden/>
+          </w:rPr>
+          <w:t>5</w:t>
+        </w:r>
+        <w:r>
+          <w:rPr>
+            <w:noProof/>
+            <w:webHidden/>
+          </w:rPr>
+          <w:fldChar w:fldCharType="end"/>
+        </w:r>
+      </w:hyperlink>
+    </w:p>
+    <w:p>
+      <w:pPr>
+        <w:pStyle w:val="Spistreci2"/>
+        <w:rPr>
+          <w:rFonts w:eastAsiaTheme="minorEastAsia" w:cstheme="minorBidi"/>
+          <w:b w:val="0"/>
+          <w:bCs w:val="0"/>
+          <w:smallCaps w:val="0"/>
+          <w:noProof/>
+          <w:lang w:eastAsia="pl-PL"/>
+        </w:rPr>
+      </w:pPr>
+      <w:hyperlink w:anchor="_Toc91607919" w:history="1">
+        <w:r>
+          <w:rPr>
+            <w:rStyle w:val="Hipercze"/>
+            <w:noProof/>
+          </w:rPr>
+          <w:t>2.3. Wyniki realizacji podobnych projektów</w:t>
+        </w:r>
+        <w:r>
+          <w:rPr>
+            <w:noProof/>
+            <w:webHidden/>
+          </w:rPr>
+          <w:tab/>
+        </w:r>
+        <w:r>
+          <w:rPr>
+            <w:noProof/>
+            <w:webHidden/>
+          </w:rPr>
+          <w:fldChar w:fldCharType="begin"/>
+        </w:r>
+        <w:r>
+          <w:rPr>
+            <w:noProof/>
+            <w:webHidden/>
+          </w:rPr>
+          <w:instrText xml:space="preserve"> PAGEREF _Toc91607919 \h </w:instrText>
+        </w:r>
+        <w:r>
+          <w:rPr>
+            <w:noProof/>
+            <w:webHidden/>
+          </w:rPr>
+        </w:r>
+        <w:r>
+          <w:rPr>
+            <w:noProof/>
+            <w:webHidden/>
+          </w:rPr>
+          <w:fldChar w:fldCharType="separate"/>
+        </w:r>
+        <w:r>
+          <w:rPr>
+            <w:noProof/>
+            <w:webHidden/>
+          </w:rPr>
+          <w:t>5</w:t>
+        </w:r>
+        <w:r>
+          <w:rPr>
             <w:noProof/>
             <w:webHidden/>
           </w:rPr>
@@ -1214,18 +1297,16 @@
           <w:lang w:eastAsia="pl-PL"/>
         </w:rPr>
       </w:pPr>
-      <w:hyperlink w:anchor="_Toc90861783" w:history="1">
+      <w:hyperlink w:anchor="_Toc91607920" w:history="1">
         <w:r>
           <w:rPr>
             <w:rStyle w:val="Hipercze"/>
-            <w:smallCaps w:val="0"/>
-            <w:noProof/>
-          </w:rPr>
-          <w:t>2.1.1. Rozpoznawanie w języku angielskim</w:t>
-        </w:r>
-        <w:r>
-          <w:rPr>
-            <w:smallCaps w:val="0"/>
+            <w:noProof/>
+          </w:rPr>
+          <w:t>2.3.1. Detekcja tzw. „fake newsów” w języku angielskim</w:t>
+        </w:r>
+        <w:r>
+          <w:rPr>
             <w:noProof/>
             <w:webHidden/>
           </w:rPr>
@@ -1233,7 +1314,6 @@
         </w:r>
         <w:r>
           <w:rPr>
-            <w:smallCaps w:val="0"/>
             <w:noProof/>
             <w:webHidden/>
           </w:rPr>
@@ -1241,22 +1321,19 @@
         </w:r>
         <w:r>
           <w:rPr>
-            <w:smallCaps w:val="0"/>
-            <w:noProof/>
-            <w:webHidden/>
-          </w:rPr>
-          <w:instrText xml:space="preserve"> PAGEREF _Toc90861783 \h </w:instrText>
-        </w:r>
-        <w:r>
-          <w:rPr>
-            <w:smallCaps w:val="0"/>
-            <w:noProof/>
-            <w:webHidden/>
-          </w:rPr>
-        </w:r>
-        <w:r>
-          <w:rPr>
-            <w:smallCaps w:val="0"/>
+            <w:noProof/>
+            <w:webHidden/>
+          </w:rPr>
+          <w:instrText xml:space="preserve"> PAGEREF _Toc91607920 \h </w:instrText>
+        </w:r>
+        <w:r>
+          <w:rPr>
+            <w:noProof/>
+            <w:webHidden/>
+          </w:rPr>
+        </w:r>
+        <w:r>
+          <w:rPr>
             <w:noProof/>
             <w:webHidden/>
           </w:rPr>
@@ -1264,15 +1341,13 @@
         </w:r>
         <w:r>
           <w:rPr>
-            <w:smallCaps w:val="0"/>
-            <w:noProof/>
-            <w:webHidden/>
-          </w:rPr>
-          <w:t>4</w:t>
-        </w:r>
-        <w:r>
-          <w:rPr>
-            <w:smallCaps w:val="0"/>
+            <w:noProof/>
+            <w:webHidden/>
+          </w:rPr>
+          <w:t>5</w:t>
+        </w:r>
+        <w:r>
+          <w:rPr>
             <w:noProof/>
             <w:webHidden/>
           </w:rPr>
@@ -1290,18 +1365,16 @@
           <w:lang w:eastAsia="pl-PL"/>
         </w:rPr>
       </w:pPr>
-      <w:hyperlink w:anchor="_Toc90861784" w:history="1">
+      <w:hyperlink w:anchor="_Toc91607921" w:history="1">
         <w:r>
           <w:rPr>
             <w:rStyle w:val="Hipercze"/>
-            <w:smallCaps w:val="0"/>
-            <w:noProof/>
-          </w:rPr>
-          <w:t>2.1.1. Rozpoznawanie w języku niemieckim</w:t>
-        </w:r>
-        <w:r>
-          <w:rPr>
-            <w:smallCaps w:val="0"/>
+            <w:noProof/>
+          </w:rPr>
+          <w:t>2.3.2. Detekcja tzw. „fake newsów” w języku niemieckim</w:t>
+        </w:r>
+        <w:r>
+          <w:rPr>
             <w:noProof/>
             <w:webHidden/>
           </w:rPr>
@@ -1309,7 +1382,6 @@
         </w:r>
         <w:r>
           <w:rPr>
-            <w:smallCaps w:val="0"/>
             <w:noProof/>
             <w:webHidden/>
           </w:rPr>
@@ -1317,22 +1389,19 @@
         </w:r>
         <w:r>
           <w:rPr>
-            <w:smallCaps w:val="0"/>
-            <w:noProof/>
-            <w:webHidden/>
-          </w:rPr>
-          <w:instrText xml:space="preserve"> PAGEREF _Toc90861784 \h </w:instrText>
-        </w:r>
-        <w:r>
-          <w:rPr>
-            <w:smallCaps w:val="0"/>
-            <w:noProof/>
-            <w:webHidden/>
-          </w:rPr>
-        </w:r>
-        <w:r>
-          <w:rPr>
-            <w:smallCaps w:val="0"/>
+            <w:noProof/>
+            <w:webHidden/>
+          </w:rPr>
+          <w:instrText xml:space="preserve"> PAGEREF _Toc91607921 \h </w:instrText>
+        </w:r>
+        <w:r>
+          <w:rPr>
+            <w:noProof/>
+            <w:webHidden/>
+          </w:rPr>
+        </w:r>
+        <w:r>
+          <w:rPr>
             <w:noProof/>
             <w:webHidden/>
           </w:rPr>
@@ -1340,15 +1409,13 @@
         </w:r>
         <w:r>
           <w:rPr>
-            <w:smallCaps w:val="0"/>
-            <w:noProof/>
-            <w:webHidden/>
-          </w:rPr>
-          <w:t>7</w:t>
-        </w:r>
-        <w:r>
-          <w:rPr>
-            <w:smallCaps w:val="0"/>
+            <w:noProof/>
+            <w:webHidden/>
+          </w:rPr>
+          <w:t>8</w:t>
+        </w:r>
+        <w:r>
+          <w:rPr>
             <w:noProof/>
             <w:webHidden/>
           </w:rPr>
@@ -1366,18 +1433,16 @@
           <w:lang w:eastAsia="pl-PL"/>
         </w:rPr>
       </w:pPr>
-      <w:hyperlink w:anchor="_Toc90861785" w:history="1">
+      <w:hyperlink w:anchor="_Toc91607922" w:history="1">
         <w:r>
           <w:rPr>
             <w:rStyle w:val="Hipercze"/>
-            <w:smallCaps w:val="0"/>
-            <w:noProof/>
-          </w:rPr>
-          <w:t>2.1.2. Rozpoznawanie w języku hiszpańskim</w:t>
-        </w:r>
-        <w:r>
-          <w:rPr>
-            <w:smallCaps w:val="0"/>
+            <w:noProof/>
+          </w:rPr>
+          <w:t>2.3.3. Detekcja tzw. „fake newsów” w języku hiszpańskim</w:t>
+        </w:r>
+        <w:r>
+          <w:rPr>
             <w:noProof/>
             <w:webHidden/>
           </w:rPr>
@@ -1385,7 +1450,6 @@
         </w:r>
         <w:r>
           <w:rPr>
-            <w:smallCaps w:val="0"/>
             <w:noProof/>
             <w:webHidden/>
           </w:rPr>
@@ -1393,22 +1457,19 @@
         </w:r>
         <w:r>
           <w:rPr>
-            <w:smallCaps w:val="0"/>
-            <w:noProof/>
-            <w:webHidden/>
-          </w:rPr>
-          <w:instrText xml:space="preserve"> PAGEREF _Toc90861785 \h </w:instrText>
-        </w:r>
-        <w:r>
-          <w:rPr>
-            <w:smallCaps w:val="0"/>
-            <w:noProof/>
-            <w:webHidden/>
-          </w:rPr>
-        </w:r>
-        <w:r>
-          <w:rPr>
-            <w:smallCaps w:val="0"/>
+            <w:noProof/>
+            <w:webHidden/>
+          </w:rPr>
+          <w:instrText xml:space="preserve"> PAGEREF _Toc91607922 \h </w:instrText>
+        </w:r>
+        <w:r>
+          <w:rPr>
+            <w:noProof/>
+            <w:webHidden/>
+          </w:rPr>
+        </w:r>
+        <w:r>
+          <w:rPr>
             <w:noProof/>
             <w:webHidden/>
           </w:rPr>
@@ -1416,15 +1477,13 @@
         </w:r>
         <w:r>
           <w:rPr>
-            <w:smallCaps w:val="0"/>
-            <w:noProof/>
-            <w:webHidden/>
-          </w:rPr>
-          <w:t>8</w:t>
-        </w:r>
-        <w:r>
-          <w:rPr>
-            <w:smallCaps w:val="0"/>
+            <w:noProof/>
+            <w:webHidden/>
+          </w:rPr>
+          <w:t>9</w:t>
+        </w:r>
+        <w:r>
+          <w:rPr>
             <w:noProof/>
             <w:webHidden/>
           </w:rPr>
@@ -1445,18 +1504,16 @@
           <w:lang w:eastAsia="pl-PL"/>
         </w:rPr>
       </w:pPr>
-      <w:hyperlink w:anchor="_Toc90861786" w:history="1">
+      <w:hyperlink w:anchor="_Toc91607923" w:history="1">
         <w:r>
           <w:rPr>
             <w:rStyle w:val="Hipercze"/>
-            <w:caps w:val="0"/>
-            <w:noProof/>
-          </w:rPr>
-          <w:t>3. REALIZACJA PROJEKTU</w:t>
-        </w:r>
-        <w:r>
-          <w:rPr>
-            <w:caps w:val="0"/>
+            <w:noProof/>
+          </w:rPr>
+          <w:t>3. Realizacja projektu</w:t>
+        </w:r>
+        <w:r>
+          <w:rPr>
             <w:noProof/>
             <w:webHidden/>
           </w:rPr>
@@ -1464,7 +1521,6 @@
         </w:r>
         <w:r>
           <w:rPr>
-            <w:caps w:val="0"/>
             <w:noProof/>
             <w:webHidden/>
           </w:rPr>
@@ -1472,22 +1528,19 @@
         </w:r>
         <w:r>
           <w:rPr>
-            <w:caps w:val="0"/>
-            <w:noProof/>
-            <w:webHidden/>
-          </w:rPr>
-          <w:instrText xml:space="preserve"> PAGEREF _Toc90861786 \h </w:instrText>
-        </w:r>
-        <w:r>
-          <w:rPr>
-            <w:caps w:val="0"/>
-            <w:noProof/>
-            <w:webHidden/>
-          </w:rPr>
-        </w:r>
-        <w:r>
-          <w:rPr>
-            <w:caps w:val="0"/>
+            <w:noProof/>
+            <w:webHidden/>
+          </w:rPr>
+          <w:instrText xml:space="preserve"> PAGEREF _Toc91607923 \h </w:instrText>
+        </w:r>
+        <w:r>
+          <w:rPr>
+            <w:noProof/>
+            <w:webHidden/>
+          </w:rPr>
+        </w:r>
+        <w:r>
+          <w:rPr>
             <w:noProof/>
             <w:webHidden/>
           </w:rPr>
@@ -1495,15 +1548,13 @@
         </w:r>
         <w:r>
           <w:rPr>
-            <w:caps w:val="0"/>
-            <w:noProof/>
-            <w:webHidden/>
-          </w:rPr>
-          <w:t>9</w:t>
-        </w:r>
-        <w:r>
-          <w:rPr>
-            <w:caps w:val="0"/>
+            <w:noProof/>
+            <w:webHidden/>
+          </w:rPr>
+          <w:t>10</w:t>
+        </w:r>
+        <w:r>
+          <w:rPr>
             <w:noProof/>
             <w:webHidden/>
           </w:rPr>
@@ -1523,18 +1574,16 @@
           <w:lang w:eastAsia="pl-PL"/>
         </w:rPr>
       </w:pPr>
-      <w:hyperlink w:anchor="_Toc90861787" w:history="1">
+      <w:hyperlink w:anchor="_Toc91607924" w:history="1">
         <w:r>
           <w:rPr>
             <w:rStyle w:val="Hipercze"/>
-            <w:smallCaps w:val="0"/>
             <w:noProof/>
           </w:rPr>
           <w:t>3.1. Wybór obszaru tematycznego i tworzenie zbiór danych</w:t>
         </w:r>
         <w:r>
           <w:rPr>
-            <w:smallCaps w:val="0"/>
             <w:noProof/>
             <w:webHidden/>
           </w:rPr>
@@ -1542,7 +1591,6 @@
         </w:r>
         <w:r>
           <w:rPr>
-            <w:smallCaps w:val="0"/>
             <w:noProof/>
             <w:webHidden/>
           </w:rPr>
@@ -1550,22 +1598,19 @@
         </w:r>
         <w:r>
           <w:rPr>
-            <w:smallCaps w:val="0"/>
-            <w:noProof/>
-            <w:webHidden/>
-          </w:rPr>
-          <w:instrText xml:space="preserve"> PAGEREF _Toc90861787 \h </w:instrText>
-        </w:r>
-        <w:r>
-          <w:rPr>
-            <w:smallCaps w:val="0"/>
-            <w:noProof/>
-            <w:webHidden/>
-          </w:rPr>
-        </w:r>
-        <w:r>
-          <w:rPr>
-            <w:smallCaps w:val="0"/>
+            <w:noProof/>
+            <w:webHidden/>
+          </w:rPr>
+          <w:instrText xml:space="preserve"> PAGEREF _Toc91607924 \h </w:instrText>
+        </w:r>
+        <w:r>
+          <w:rPr>
+            <w:noProof/>
+            <w:webHidden/>
+          </w:rPr>
+        </w:r>
+        <w:r>
+          <w:rPr>
             <w:noProof/>
             <w:webHidden/>
           </w:rPr>
@@ -1573,15 +1618,13 @@
         </w:r>
         <w:r>
           <w:rPr>
-            <w:smallCaps w:val="0"/>
-            <w:noProof/>
-            <w:webHidden/>
-          </w:rPr>
-          <w:t>9</w:t>
-        </w:r>
-        <w:r>
-          <w:rPr>
-            <w:smallCaps w:val="0"/>
+            <w:noProof/>
+            <w:webHidden/>
+          </w:rPr>
+          <w:t>10</w:t>
+        </w:r>
+        <w:r>
+          <w:rPr>
             <w:noProof/>
             <w:webHidden/>
           </w:rPr>
@@ -1601,18 +1644,16 @@
           <w:lang w:eastAsia="pl-PL"/>
         </w:rPr>
       </w:pPr>
-      <w:hyperlink w:anchor="_Toc90861788" w:history="1">
+      <w:hyperlink w:anchor="_Toc91607925" w:history="1">
         <w:r>
           <w:rPr>
             <w:rStyle w:val="Hipercze"/>
-            <w:smallCaps w:val="0"/>
             <w:noProof/>
           </w:rPr>
           <w:t>3.2. Przetwarzanie zbioru danych</w:t>
         </w:r>
         <w:r>
           <w:rPr>
-            <w:smallCaps w:val="0"/>
             <w:noProof/>
             <w:webHidden/>
           </w:rPr>
@@ -1620,7 +1661,6 @@
         </w:r>
         <w:r>
           <w:rPr>
-            <w:smallCaps w:val="0"/>
             <w:noProof/>
             <w:webHidden/>
           </w:rPr>
@@ -1628,22 +1668,19 @@
         </w:r>
         <w:r>
           <w:rPr>
-            <w:smallCaps w:val="0"/>
-            <w:noProof/>
-            <w:webHidden/>
-          </w:rPr>
-          <w:instrText xml:space="preserve"> PAGEREF _Toc90861788 \h </w:instrText>
-        </w:r>
-        <w:r>
-          <w:rPr>
-            <w:smallCaps w:val="0"/>
-            <w:noProof/>
-            <w:webHidden/>
-          </w:rPr>
-        </w:r>
-        <w:r>
-          <w:rPr>
-            <w:smallCaps w:val="0"/>
+            <w:noProof/>
+            <w:webHidden/>
+          </w:rPr>
+          <w:instrText xml:space="preserve"> PAGEREF _Toc91607925 \h </w:instrText>
+        </w:r>
+        <w:r>
+          <w:rPr>
+            <w:noProof/>
+            <w:webHidden/>
+          </w:rPr>
+        </w:r>
+        <w:r>
+          <w:rPr>
             <w:noProof/>
             <w:webHidden/>
           </w:rPr>
@@ -1651,15 +1688,13 @@
         </w:r>
         <w:r>
           <w:rPr>
-            <w:smallCaps w:val="0"/>
-            <w:noProof/>
-            <w:webHidden/>
-          </w:rPr>
-          <w:t>10</w:t>
-        </w:r>
-        <w:r>
-          <w:rPr>
-            <w:smallCaps w:val="0"/>
+            <w:noProof/>
+            <w:webHidden/>
+          </w:rPr>
+          <w:t>11</w:t>
+        </w:r>
+        <w:r>
+          <w:rPr>
             <w:noProof/>
             <w:webHidden/>
           </w:rPr>
@@ -1679,18 +1714,16 @@
           <w:lang w:eastAsia="pl-PL"/>
         </w:rPr>
       </w:pPr>
-      <w:hyperlink w:anchor="_Toc90861789" w:history="1">
+      <w:hyperlink w:anchor="_Toc91607926" w:history="1">
         <w:r>
           <w:rPr>
             <w:rStyle w:val="Hipercze"/>
-            <w:smallCaps w:val="0"/>
-            <w:noProof/>
-          </w:rPr>
-          <w:t>3.3. Opis wybranych algorytmów NLP</w:t>
-        </w:r>
-        <w:r>
-          <w:rPr>
-            <w:smallCaps w:val="0"/>
+            <w:noProof/>
+          </w:rPr>
+          <w:t>3.3. Wybrane algorytmy przetwarzania języka naturalnego</w:t>
+        </w:r>
+        <w:r>
+          <w:rPr>
             <w:noProof/>
             <w:webHidden/>
           </w:rPr>
@@ -1698,7 +1731,6 @@
         </w:r>
         <w:r>
           <w:rPr>
-            <w:smallCaps w:val="0"/>
             <w:noProof/>
             <w:webHidden/>
           </w:rPr>
@@ -1706,22 +1738,19 @@
         </w:r>
         <w:r>
           <w:rPr>
-            <w:smallCaps w:val="0"/>
-            <w:noProof/>
-            <w:webHidden/>
-          </w:rPr>
-          <w:instrText xml:space="preserve"> PAGEREF _Toc90861789 \h </w:instrText>
-        </w:r>
-        <w:r>
-          <w:rPr>
-            <w:smallCaps w:val="0"/>
-            <w:noProof/>
-            <w:webHidden/>
-          </w:rPr>
-        </w:r>
-        <w:r>
-          <w:rPr>
-            <w:smallCaps w:val="0"/>
+            <w:noProof/>
+            <w:webHidden/>
+          </w:rPr>
+          <w:instrText xml:space="preserve"> PAGEREF _Toc91607926 \h </w:instrText>
+        </w:r>
+        <w:r>
+          <w:rPr>
+            <w:noProof/>
+            <w:webHidden/>
+          </w:rPr>
+        </w:r>
+        <w:r>
+          <w:rPr>
             <w:noProof/>
             <w:webHidden/>
           </w:rPr>
@@ -1729,15 +1758,13 @@
         </w:r>
         <w:r>
           <w:rPr>
-            <w:smallCaps w:val="0"/>
-            <w:noProof/>
-            <w:webHidden/>
-          </w:rPr>
-          <w:t>10</w:t>
-        </w:r>
-        <w:r>
-          <w:rPr>
-            <w:smallCaps w:val="0"/>
+            <w:noProof/>
+            <w:webHidden/>
+          </w:rPr>
+          <w:t>11</w:t>
+        </w:r>
+        <w:r>
+          <w:rPr>
             <w:noProof/>
             <w:webHidden/>
           </w:rPr>
@@ -1755,18 +1782,16 @@
           <w:lang w:eastAsia="pl-PL"/>
         </w:rPr>
       </w:pPr>
-      <w:hyperlink w:anchor="_Toc90861790" w:history="1">
+      <w:hyperlink w:anchor="_Toc91607927" w:history="1">
         <w:r>
           <w:rPr>
             <w:rStyle w:val="Hipercze"/>
-            <w:smallCaps w:val="0"/>
             <w:noProof/>
           </w:rPr>
           <w:t>3.3.1. Naiwny klasyfikator bayesowski</w:t>
         </w:r>
         <w:r>
           <w:rPr>
-            <w:smallCaps w:val="0"/>
             <w:noProof/>
             <w:webHidden/>
           </w:rPr>
@@ -1774,7 +1799,6 @@
         </w:r>
         <w:r>
           <w:rPr>
-            <w:smallCaps w:val="0"/>
             <w:noProof/>
             <w:webHidden/>
           </w:rPr>
@@ -1782,22 +1806,19 @@
         </w:r>
         <w:r>
           <w:rPr>
-            <w:smallCaps w:val="0"/>
-            <w:noProof/>
-            <w:webHidden/>
-          </w:rPr>
-          <w:instrText xml:space="preserve"> PAGEREF _Toc90861790 \h </w:instrText>
-        </w:r>
-        <w:r>
-          <w:rPr>
-            <w:smallCaps w:val="0"/>
-            <w:noProof/>
-            <w:webHidden/>
-          </w:rPr>
-        </w:r>
-        <w:r>
-          <w:rPr>
-            <w:smallCaps w:val="0"/>
+            <w:noProof/>
+            <w:webHidden/>
+          </w:rPr>
+          <w:instrText xml:space="preserve"> PAGEREF _Toc91607927 \h </w:instrText>
+        </w:r>
+        <w:r>
+          <w:rPr>
+            <w:noProof/>
+            <w:webHidden/>
+          </w:rPr>
+        </w:r>
+        <w:r>
+          <w:rPr>
             <w:noProof/>
             <w:webHidden/>
           </w:rPr>
@@ -1805,15 +1826,13 @@
         </w:r>
         <w:r>
           <w:rPr>
-            <w:smallCaps w:val="0"/>
-            <w:noProof/>
-            <w:webHidden/>
-          </w:rPr>
-          <w:t>10</w:t>
-        </w:r>
-        <w:r>
-          <w:rPr>
-            <w:smallCaps w:val="0"/>
+            <w:noProof/>
+            <w:webHidden/>
+          </w:rPr>
+          <w:t>11</w:t>
+        </w:r>
+        <w:r>
+          <w:rPr>
             <w:noProof/>
             <w:webHidden/>
           </w:rPr>
@@ -1831,18 +1850,16 @@
           <w:lang w:eastAsia="pl-PL"/>
         </w:rPr>
       </w:pPr>
-      <w:hyperlink w:anchor="_Toc90861791" w:history="1">
+      <w:hyperlink w:anchor="_Toc91607928" w:history="1">
         <w:r>
           <w:rPr>
             <w:rStyle w:val="Hipercze"/>
-            <w:smallCaps w:val="0"/>
             <w:noProof/>
           </w:rPr>
           <w:t>3.3.2. Maszyna wektorów nośnych</w:t>
         </w:r>
         <w:r>
           <w:rPr>
-            <w:smallCaps w:val="0"/>
             <w:noProof/>
             <w:webHidden/>
           </w:rPr>
@@ -1850,7 +1867,6 @@
         </w:r>
         <w:r>
           <w:rPr>
-            <w:smallCaps w:val="0"/>
             <w:noProof/>
             <w:webHidden/>
           </w:rPr>
@@ -1858,22 +1874,19 @@
         </w:r>
         <w:r>
           <w:rPr>
-            <w:smallCaps w:val="0"/>
-            <w:noProof/>
-            <w:webHidden/>
-          </w:rPr>
-          <w:instrText xml:space="preserve"> PAGEREF _Toc90861791 \h </w:instrText>
-        </w:r>
-        <w:r>
-          <w:rPr>
-            <w:smallCaps w:val="0"/>
-            <w:noProof/>
-            <w:webHidden/>
-          </w:rPr>
-        </w:r>
-        <w:r>
-          <w:rPr>
-            <w:smallCaps w:val="0"/>
+            <w:noProof/>
+            <w:webHidden/>
+          </w:rPr>
+          <w:instrText xml:space="preserve"> PAGEREF _Toc91607928 \h </w:instrText>
+        </w:r>
+        <w:r>
+          <w:rPr>
+            <w:noProof/>
+            <w:webHidden/>
+          </w:rPr>
+        </w:r>
+        <w:r>
+          <w:rPr>
             <w:noProof/>
             <w:webHidden/>
           </w:rPr>
@@ -1881,15 +1894,13 @@
         </w:r>
         <w:r>
           <w:rPr>
-            <w:smallCaps w:val="0"/>
-            <w:noProof/>
-            <w:webHidden/>
-          </w:rPr>
-          <w:t>11</w:t>
-        </w:r>
-        <w:r>
-          <w:rPr>
-            <w:smallCaps w:val="0"/>
+            <w:noProof/>
+            <w:webHidden/>
+          </w:rPr>
+          <w:t>12</w:t>
+        </w:r>
+        <w:r>
+          <w:rPr>
             <w:noProof/>
             <w:webHidden/>
           </w:rPr>
@@ -1907,11 +1918,10 @@
           <w:lang w:eastAsia="pl-PL"/>
         </w:rPr>
       </w:pPr>
-      <w:hyperlink w:anchor="_Toc90861792" w:history="1">
+      <w:hyperlink w:anchor="_Toc91607929" w:history="1">
         <w:r>
           <w:rPr>
             <w:rStyle w:val="Hipercze"/>
-            <w:smallCaps w:val="0"/>
             <w:noProof/>
             <w:lang w:val="en-US"/>
           </w:rPr>
@@ -1919,7 +1929,6 @@
         </w:r>
         <w:r>
           <w:rPr>
-            <w:smallCaps w:val="0"/>
             <w:noProof/>
             <w:webHidden/>
           </w:rPr>
@@ -1927,7 +1936,6 @@
         </w:r>
         <w:r>
           <w:rPr>
-            <w:smallCaps w:val="0"/>
             <w:noProof/>
             <w:webHidden/>
           </w:rPr>
@@ -1935,22 +1943,19 @@
         </w:r>
         <w:r>
           <w:rPr>
-            <w:smallCaps w:val="0"/>
-            <w:noProof/>
-            <w:webHidden/>
-          </w:rPr>
-          <w:instrText xml:space="preserve"> PAGEREF _Toc90861792 \h </w:instrText>
-        </w:r>
-        <w:r>
-          <w:rPr>
-            <w:smallCaps w:val="0"/>
-            <w:noProof/>
-            <w:webHidden/>
-          </w:rPr>
-        </w:r>
-        <w:r>
-          <w:rPr>
-            <w:smallCaps w:val="0"/>
+            <w:noProof/>
+            <w:webHidden/>
+          </w:rPr>
+          <w:instrText xml:space="preserve"> PAGEREF _Toc91607929 \h </w:instrText>
+        </w:r>
+        <w:r>
+          <w:rPr>
+            <w:noProof/>
+            <w:webHidden/>
+          </w:rPr>
+        </w:r>
+        <w:r>
+          <w:rPr>
             <w:noProof/>
             <w:webHidden/>
           </w:rPr>
@@ -1958,7 +1963,6 @@
         </w:r>
         <w:r>
           <w:rPr>
-            <w:smallCaps w:val="0"/>
             <w:noProof/>
             <w:webHidden/>
           </w:rPr>
@@ -1966,7 +1970,6 @@
         </w:r>
         <w:r>
           <w:rPr>
-            <w:smallCaps w:val="0"/>
             <w:noProof/>
             <w:webHidden/>
           </w:rPr>
@@ -1987,18 +1990,16 @@
           <w:lang w:eastAsia="pl-PL"/>
         </w:rPr>
       </w:pPr>
-      <w:hyperlink w:anchor="_Toc90861793" w:history="1">
+      <w:hyperlink w:anchor="_Toc91607930" w:history="1">
         <w:r>
           <w:rPr>
             <w:rStyle w:val="Hipercze"/>
-            <w:caps w:val="0"/>
-            <w:noProof/>
-          </w:rPr>
-          <w:t>4. REZULTATY</w:t>
-        </w:r>
-        <w:r>
-          <w:rPr>
-            <w:caps w:val="0"/>
+            <w:noProof/>
+          </w:rPr>
+          <w:t>4. Rezultaty</w:t>
+        </w:r>
+        <w:r>
+          <w:rPr>
             <w:noProof/>
             <w:webHidden/>
           </w:rPr>
@@ -2006,7 +2007,6 @@
         </w:r>
         <w:r>
           <w:rPr>
-            <w:caps w:val="0"/>
             <w:noProof/>
             <w:webHidden/>
           </w:rPr>
@@ -2014,22 +2014,19 @@
         </w:r>
         <w:r>
           <w:rPr>
-            <w:caps w:val="0"/>
-            <w:noProof/>
-            <w:webHidden/>
-          </w:rPr>
-          <w:instrText xml:space="preserve"> PAGEREF _Toc90861793 \h </w:instrText>
-        </w:r>
-        <w:r>
-          <w:rPr>
-            <w:caps w:val="0"/>
-            <w:noProof/>
-            <w:webHidden/>
-          </w:rPr>
-        </w:r>
-        <w:r>
-          <w:rPr>
-            <w:caps w:val="0"/>
+            <w:noProof/>
+            <w:webHidden/>
+          </w:rPr>
+          <w:instrText xml:space="preserve"> PAGEREF _Toc91607930 \h </w:instrText>
+        </w:r>
+        <w:r>
+          <w:rPr>
+            <w:noProof/>
+            <w:webHidden/>
+          </w:rPr>
+        </w:r>
+        <w:r>
+          <w:rPr>
             <w:noProof/>
             <w:webHidden/>
           </w:rPr>
@@ -2037,15 +2034,13 @@
         </w:r>
         <w:r>
           <w:rPr>
-            <w:caps w:val="0"/>
-            <w:noProof/>
-            <w:webHidden/>
-          </w:rPr>
-          <w:t>13</w:t>
-        </w:r>
-        <w:r>
-          <w:rPr>
-            <w:caps w:val="0"/>
+            <w:noProof/>
+            <w:webHidden/>
+          </w:rPr>
+          <w:t>14</w:t>
+        </w:r>
+        <w:r>
+          <w:rPr>
             <w:noProof/>
             <w:webHidden/>
           </w:rPr>
@@ -2065,18 +2060,16 @@
           <w:lang w:eastAsia="pl-PL"/>
         </w:rPr>
       </w:pPr>
-      <w:hyperlink w:anchor="_Toc90861794" w:history="1">
+      <w:hyperlink w:anchor="_Toc91607931" w:history="1">
         <w:r>
           <w:rPr>
             <w:rStyle w:val="Hipercze"/>
-            <w:smallCaps w:val="0"/>
-            <w:noProof/>
-          </w:rPr>
-          <w:t>4.1. Ewaluacja modeli</w:t>
-        </w:r>
-        <w:r>
-          <w:rPr>
-            <w:smallCaps w:val="0"/>
+            <w:noProof/>
+          </w:rPr>
+          <w:t>4.1. Testy jednostkowe</w:t>
+        </w:r>
+        <w:r>
+          <w:rPr>
             <w:noProof/>
             <w:webHidden/>
           </w:rPr>
@@ -2084,7 +2077,6 @@
         </w:r>
         <w:r>
           <w:rPr>
-            <w:smallCaps w:val="0"/>
             <w:noProof/>
             <w:webHidden/>
           </w:rPr>
@@ -2092,22 +2084,19 @@
         </w:r>
         <w:r>
           <w:rPr>
-            <w:smallCaps w:val="0"/>
-            <w:noProof/>
-            <w:webHidden/>
-          </w:rPr>
-          <w:instrText xml:space="preserve"> PAGEREF _Toc90861794 \h </w:instrText>
-        </w:r>
-        <w:r>
-          <w:rPr>
-            <w:smallCaps w:val="0"/>
-            <w:noProof/>
-            <w:webHidden/>
-          </w:rPr>
-        </w:r>
-        <w:r>
-          <w:rPr>
-            <w:smallCaps w:val="0"/>
+            <w:noProof/>
+            <w:webHidden/>
+          </w:rPr>
+          <w:instrText xml:space="preserve"> PAGEREF _Toc91607931 \h </w:instrText>
+        </w:r>
+        <w:r>
+          <w:rPr>
+            <w:noProof/>
+            <w:webHidden/>
+          </w:rPr>
+        </w:r>
+        <w:r>
+          <w:rPr>
             <w:noProof/>
             <w:webHidden/>
           </w:rPr>
@@ -2115,15 +2104,83 @@
         </w:r>
         <w:r>
           <w:rPr>
-            <w:smallCaps w:val="0"/>
-            <w:noProof/>
-            <w:webHidden/>
-          </w:rPr>
-          <w:t>13</w:t>
-        </w:r>
-        <w:r>
-          <w:rPr>
-            <w:smallCaps w:val="0"/>
+            <w:noProof/>
+            <w:webHidden/>
+          </w:rPr>
+          <w:t>14</w:t>
+        </w:r>
+        <w:r>
+          <w:rPr>
+            <w:noProof/>
+            <w:webHidden/>
+          </w:rPr>
+          <w:fldChar w:fldCharType="end"/>
+        </w:r>
+      </w:hyperlink>
+    </w:p>
+    <w:p>
+      <w:pPr>
+        <w:pStyle w:val="Spistreci2"/>
+        <w:rPr>
+          <w:rFonts w:eastAsiaTheme="minorEastAsia" w:cstheme="minorBidi"/>
+          <w:b w:val="0"/>
+          <w:bCs w:val="0"/>
+          <w:smallCaps w:val="0"/>
+          <w:noProof/>
+          <w:lang w:eastAsia="pl-PL"/>
+        </w:rPr>
+      </w:pPr>
+      <w:hyperlink w:anchor="_Toc91607932" w:history="1">
+        <w:r>
+          <w:rPr>
+            <w:rStyle w:val="Hipercze"/>
+            <w:noProof/>
+          </w:rPr>
+          <w:t>4.2. Ewaluacja algorytmów</w:t>
+        </w:r>
+        <w:r>
+          <w:rPr>
+            <w:noProof/>
+            <w:webHidden/>
+          </w:rPr>
+          <w:tab/>
+        </w:r>
+        <w:r>
+          <w:rPr>
+            <w:noProof/>
+            <w:webHidden/>
+          </w:rPr>
+          <w:fldChar w:fldCharType="begin"/>
+        </w:r>
+        <w:r>
+          <w:rPr>
+            <w:noProof/>
+            <w:webHidden/>
+          </w:rPr>
+          <w:instrText xml:space="preserve"> PAGEREF _Toc91607932 \h </w:instrText>
+        </w:r>
+        <w:r>
+          <w:rPr>
+            <w:noProof/>
+            <w:webHidden/>
+          </w:rPr>
+        </w:r>
+        <w:r>
+          <w:rPr>
+            <w:noProof/>
+            <w:webHidden/>
+          </w:rPr>
+          <w:fldChar w:fldCharType="separate"/>
+        </w:r>
+        <w:r>
+          <w:rPr>
+            <w:noProof/>
+            <w:webHidden/>
+          </w:rPr>
+          <w:t>14</w:t>
+        </w:r>
+        <w:r>
+          <w:rPr>
             <w:noProof/>
             <w:webHidden/>
           </w:rPr>
@@ -2144,18 +2201,16 @@
           <w:lang w:eastAsia="pl-PL"/>
         </w:rPr>
       </w:pPr>
-      <w:hyperlink w:anchor="_Toc90861795" w:history="1">
+      <w:hyperlink w:anchor="_Toc91607933" w:history="1">
         <w:r>
           <w:rPr>
             <w:rStyle w:val="Hipercze"/>
-            <w:caps w:val="0"/>
-            <w:noProof/>
-          </w:rPr>
-          <w:t>5. PODSUMOWANIE</w:t>
-        </w:r>
-        <w:r>
-          <w:rPr>
-            <w:caps w:val="0"/>
+            <w:noProof/>
+          </w:rPr>
+          <w:t>5. Podsumowanie</w:t>
+        </w:r>
+        <w:r>
+          <w:rPr>
             <w:noProof/>
             <w:webHidden/>
           </w:rPr>
@@ -2163,7 +2218,6 @@
         </w:r>
         <w:r>
           <w:rPr>
-            <w:caps w:val="0"/>
             <w:noProof/>
             <w:webHidden/>
           </w:rPr>
@@ -2171,22 +2225,19 @@
         </w:r>
         <w:r>
           <w:rPr>
-            <w:caps w:val="0"/>
-            <w:noProof/>
-            <w:webHidden/>
-          </w:rPr>
-          <w:instrText xml:space="preserve"> PAGEREF _Toc90861795 \h </w:instrText>
-        </w:r>
-        <w:r>
-          <w:rPr>
-            <w:caps w:val="0"/>
-            <w:noProof/>
-            <w:webHidden/>
-          </w:rPr>
-        </w:r>
-        <w:r>
-          <w:rPr>
-            <w:caps w:val="0"/>
+            <w:noProof/>
+            <w:webHidden/>
+          </w:rPr>
+          <w:instrText xml:space="preserve"> PAGEREF _Toc91607933 \h </w:instrText>
+        </w:r>
+        <w:r>
+          <w:rPr>
+            <w:noProof/>
+            <w:webHidden/>
+          </w:rPr>
+        </w:r>
+        <w:r>
+          <w:rPr>
             <w:noProof/>
             <w:webHidden/>
           </w:rPr>
@@ -2194,15 +2245,13 @@
         </w:r>
         <w:r>
           <w:rPr>
-            <w:caps w:val="0"/>
-            <w:noProof/>
-            <w:webHidden/>
-          </w:rPr>
-          <w:t>14</w:t>
-        </w:r>
-        <w:r>
-          <w:rPr>
-            <w:caps w:val="0"/>
+            <w:noProof/>
+            <w:webHidden/>
+          </w:rPr>
+          <w:t>15</w:t>
+        </w:r>
+        <w:r>
+          <w:rPr>
             <w:noProof/>
             <w:webHidden/>
           </w:rPr>
@@ -2222,19 +2271,17 @@
           <w:lang w:eastAsia="pl-PL"/>
         </w:rPr>
       </w:pPr>
-      <w:hyperlink w:anchor="_Toc90861796" w:history="1">
+      <w:hyperlink w:anchor="_Toc91607934" w:history="1">
         <w:r>
           <w:rPr>
             <w:rStyle w:val="Hipercze"/>
             <w:rFonts w:eastAsia="Calibri"/>
-            <w:smallCaps w:val="0"/>
             <w:noProof/>
           </w:rPr>
           <w:t>5.1. Zrealizowane założenia projektowe</w:t>
         </w:r>
         <w:r>
           <w:rPr>
-            <w:smallCaps w:val="0"/>
             <w:noProof/>
             <w:webHidden/>
           </w:rPr>
@@ -2242,7 +2289,6 @@
         </w:r>
         <w:r>
           <w:rPr>
-            <w:smallCaps w:val="0"/>
             <w:noProof/>
             <w:webHidden/>
           </w:rPr>
@@ -2250,22 +2296,19 @@
         </w:r>
         <w:r>
           <w:rPr>
-            <w:smallCaps w:val="0"/>
-            <w:noProof/>
-            <w:webHidden/>
-          </w:rPr>
-          <w:instrText xml:space="preserve"> PAGEREF _Toc90861796 \h </w:instrText>
-        </w:r>
-        <w:r>
-          <w:rPr>
-            <w:smallCaps w:val="0"/>
-            <w:noProof/>
-            <w:webHidden/>
-          </w:rPr>
-        </w:r>
-        <w:r>
-          <w:rPr>
-            <w:smallCaps w:val="0"/>
+            <w:noProof/>
+            <w:webHidden/>
+          </w:rPr>
+          <w:instrText xml:space="preserve"> PAGEREF _Toc91607934 \h </w:instrText>
+        </w:r>
+        <w:r>
+          <w:rPr>
+            <w:noProof/>
+            <w:webHidden/>
+          </w:rPr>
+        </w:r>
+        <w:r>
+          <w:rPr>
             <w:noProof/>
             <w:webHidden/>
           </w:rPr>
@@ -2273,15 +2316,13 @@
         </w:r>
         <w:r>
           <w:rPr>
-            <w:smallCaps w:val="0"/>
-            <w:noProof/>
-            <w:webHidden/>
-          </w:rPr>
-          <w:t>14</w:t>
-        </w:r>
-        <w:r>
-          <w:rPr>
-            <w:smallCaps w:val="0"/>
+            <w:noProof/>
+            <w:webHidden/>
+          </w:rPr>
+          <w:t>15</w:t>
+        </w:r>
+        <w:r>
+          <w:rPr>
             <w:noProof/>
             <w:webHidden/>
           </w:rPr>
@@ -2301,18 +2342,16 @@
           <w:lang w:eastAsia="pl-PL"/>
         </w:rPr>
       </w:pPr>
-      <w:hyperlink w:anchor="_Toc90861797" w:history="1">
+      <w:hyperlink w:anchor="_Toc91607935" w:history="1">
         <w:r>
           <w:rPr>
             <w:rStyle w:val="Hipercze"/>
-            <w:smallCaps w:val="0"/>
             <w:noProof/>
           </w:rPr>
           <w:t>5.2. Wnioski</w:t>
         </w:r>
         <w:r>
           <w:rPr>
-            <w:smallCaps w:val="0"/>
             <w:noProof/>
             <w:webHidden/>
           </w:rPr>
@@ -2320,7 +2359,6 @@
         </w:r>
         <w:r>
           <w:rPr>
-            <w:smallCaps w:val="0"/>
             <w:noProof/>
             <w:webHidden/>
           </w:rPr>
@@ -2328,22 +2366,19 @@
         </w:r>
         <w:r>
           <w:rPr>
-            <w:smallCaps w:val="0"/>
-            <w:noProof/>
-            <w:webHidden/>
-          </w:rPr>
-          <w:instrText xml:space="preserve"> PAGEREF _Toc90861797 \h </w:instrText>
-        </w:r>
-        <w:r>
-          <w:rPr>
-            <w:smallCaps w:val="0"/>
-            <w:noProof/>
-            <w:webHidden/>
-          </w:rPr>
-        </w:r>
-        <w:r>
-          <w:rPr>
-            <w:smallCaps w:val="0"/>
+            <w:noProof/>
+            <w:webHidden/>
+          </w:rPr>
+          <w:instrText xml:space="preserve"> PAGEREF _Toc91607935 \h </w:instrText>
+        </w:r>
+        <w:r>
+          <w:rPr>
+            <w:noProof/>
+            <w:webHidden/>
+          </w:rPr>
+        </w:r>
+        <w:r>
+          <w:rPr>
             <w:noProof/>
             <w:webHidden/>
           </w:rPr>
@@ -2351,15 +2386,13 @@
         </w:r>
         <w:r>
           <w:rPr>
-            <w:smallCaps w:val="0"/>
-            <w:noProof/>
-            <w:webHidden/>
-          </w:rPr>
-          <w:t>14</w:t>
-        </w:r>
-        <w:r>
-          <w:rPr>
-            <w:smallCaps w:val="0"/>
+            <w:noProof/>
+            <w:webHidden/>
+          </w:rPr>
+          <w:t>15</w:t>
+        </w:r>
+        <w:r>
+          <w:rPr>
             <w:noProof/>
             <w:webHidden/>
           </w:rPr>
@@ -2379,18 +2412,16 @@
           <w:lang w:eastAsia="pl-PL"/>
         </w:rPr>
       </w:pPr>
-      <w:hyperlink w:anchor="_Toc90861798" w:history="1">
+      <w:hyperlink w:anchor="_Toc91607936" w:history="1">
         <w:r>
           <w:rPr>
             <w:rStyle w:val="Hipercze"/>
-            <w:smallCaps w:val="0"/>
             <w:noProof/>
           </w:rPr>
           <w:t>5.3. Kierunki dalszego rozwoju</w:t>
         </w:r>
         <w:r>
           <w:rPr>
-            <w:smallCaps w:val="0"/>
             <w:noProof/>
             <w:webHidden/>
           </w:rPr>
@@ -2398,7 +2429,6 @@
         </w:r>
         <w:r>
           <w:rPr>
-            <w:smallCaps w:val="0"/>
             <w:noProof/>
             <w:webHidden/>
           </w:rPr>
@@ -2406,22 +2436,19 @@
         </w:r>
         <w:r>
           <w:rPr>
-            <w:smallCaps w:val="0"/>
-            <w:noProof/>
-            <w:webHidden/>
-          </w:rPr>
-          <w:instrText xml:space="preserve"> PAGEREF _Toc90861798 \h </w:instrText>
-        </w:r>
-        <w:r>
-          <w:rPr>
-            <w:smallCaps w:val="0"/>
-            <w:noProof/>
-            <w:webHidden/>
-          </w:rPr>
-        </w:r>
-        <w:r>
-          <w:rPr>
-            <w:smallCaps w:val="0"/>
+            <w:noProof/>
+            <w:webHidden/>
+          </w:rPr>
+          <w:instrText xml:space="preserve"> PAGEREF _Toc91607936 \h </w:instrText>
+        </w:r>
+        <w:r>
+          <w:rPr>
+            <w:noProof/>
+            <w:webHidden/>
+          </w:rPr>
+        </w:r>
+        <w:r>
+          <w:rPr>
             <w:noProof/>
             <w:webHidden/>
           </w:rPr>
@@ -2429,15 +2456,13 @@
         </w:r>
         <w:r>
           <w:rPr>
-            <w:smallCaps w:val="0"/>
-            <w:noProof/>
-            <w:webHidden/>
-          </w:rPr>
-          <w:t>14</w:t>
-        </w:r>
-        <w:r>
-          <w:rPr>
-            <w:smallCaps w:val="0"/>
+            <w:noProof/>
+            <w:webHidden/>
+          </w:rPr>
+          <w:t>15</w:t>
+        </w:r>
+        <w:r>
+          <w:rPr>
             <w:noProof/>
             <w:webHidden/>
           </w:rPr>
@@ -2458,18 +2483,16 @@
           <w:lang w:eastAsia="pl-PL"/>
         </w:rPr>
       </w:pPr>
-      <w:hyperlink w:anchor="_Toc90861799" w:history="1">
+      <w:hyperlink w:anchor="_Toc91607937" w:history="1">
         <w:r>
           <w:rPr>
             <w:rStyle w:val="Hipercze"/>
-            <w:caps w:val="0"/>
-            <w:noProof/>
-          </w:rPr>
-          <w:t>6. BIBLIOGRAFIA</w:t>
-        </w:r>
-        <w:r>
-          <w:rPr>
-            <w:caps w:val="0"/>
+            <w:noProof/>
+          </w:rPr>
+          <w:t>6. Bibliografia</w:t>
+        </w:r>
+        <w:r>
+          <w:rPr>
             <w:noProof/>
             <w:webHidden/>
           </w:rPr>
@@ -2477,7 +2500,6 @@
         </w:r>
         <w:r>
           <w:rPr>
-            <w:caps w:val="0"/>
             <w:noProof/>
             <w:webHidden/>
           </w:rPr>
@@ -2485,22 +2507,19 @@
         </w:r>
         <w:r>
           <w:rPr>
-            <w:caps w:val="0"/>
-            <w:noProof/>
-            <w:webHidden/>
-          </w:rPr>
-          <w:instrText xml:space="preserve"> PAGEREF _Toc90861799 \h </w:instrText>
-        </w:r>
-        <w:r>
-          <w:rPr>
-            <w:caps w:val="0"/>
-            <w:noProof/>
-            <w:webHidden/>
-          </w:rPr>
-        </w:r>
-        <w:r>
-          <w:rPr>
-            <w:caps w:val="0"/>
+            <w:noProof/>
+            <w:webHidden/>
+          </w:rPr>
+          <w:instrText xml:space="preserve"> PAGEREF _Toc91607937 \h </w:instrText>
+        </w:r>
+        <w:r>
+          <w:rPr>
+            <w:noProof/>
+            <w:webHidden/>
+          </w:rPr>
+        </w:r>
+        <w:r>
+          <w:rPr>
             <w:noProof/>
             <w:webHidden/>
           </w:rPr>
@@ -2508,15 +2527,13 @@
         </w:r>
         <w:r>
           <w:rPr>
-            <w:caps w:val="0"/>
-            <w:noProof/>
-            <w:webHidden/>
-          </w:rPr>
-          <w:t>15</w:t>
-        </w:r>
-        <w:r>
-          <w:rPr>
-            <w:caps w:val="0"/>
+            <w:noProof/>
+            <w:webHidden/>
+          </w:rPr>
+          <w:t>16</w:t>
+        </w:r>
+        <w:r>
+          <w:rPr>
             <w:noProof/>
             <w:webHidden/>
           </w:rPr>
@@ -2539,6 +2556,7 @@
         <w:rPr>
           <w:rFonts w:eastAsia="Calibri"/>
         </w:rPr>
+        <w:lastRenderedPageBreak/>
         <w:fldChar w:fldCharType="end"/>
       </w:r>
     </w:p>
@@ -2567,7 +2585,7 @@
           <w:rFonts w:eastAsia="Calibri"/>
         </w:rPr>
       </w:pPr>
-      <w:bookmarkStart w:id="4" w:name="_Toc90861777"/>
+      <w:bookmarkStart w:id="4" w:name="_Toc91607912"/>
       <w:r>
         <w:rPr>
           <w:rFonts w:eastAsia="Calibri"/>
@@ -2585,7 +2603,7 @@
       <w:pPr>
         <w:pStyle w:val="Nagwek2"/>
       </w:pPr>
-      <w:bookmarkStart w:id="5" w:name="_Toc90861778"/>
+      <w:bookmarkStart w:id="5" w:name="_Toc91607913"/>
       <w:r>
         <w:t>1.1. Wprowadzenie</w:t>
       </w:r>
@@ -2795,7 +2813,7 @@
       <w:bookmarkStart w:id="7" w:name="_Toc87830212"/>
       <w:bookmarkStart w:id="8" w:name="_Toc87831792"/>
       <w:bookmarkStart w:id="9" w:name="_Toc88414966"/>
-      <w:bookmarkStart w:id="10" w:name="_Toc90861779"/>
+      <w:bookmarkStart w:id="10" w:name="_Toc91607914"/>
       <w:r>
         <w:t>1.</w:t>
       </w:r>
@@ -3041,7 +3059,7 @@
       <w:pPr>
         <w:pStyle w:val="Nagwek2"/>
       </w:pPr>
-      <w:bookmarkStart w:id="15" w:name="_Toc90861780"/>
+      <w:bookmarkStart w:id="15" w:name="_Toc91607915"/>
       <w:r>
         <w:t>1.</w:t>
       </w:r>
@@ -3083,7 +3101,7 @@
       <w:pPr>
         <w:pStyle w:val="Nagwek1"/>
       </w:pPr>
-      <w:bookmarkStart w:id="19" w:name="_Toc90861781"/>
+      <w:bookmarkStart w:id="19" w:name="_Toc91607916"/>
       <w:r>
         <w:lastRenderedPageBreak/>
         <w:t xml:space="preserve">2. </w:t>
@@ -3100,12 +3118,40 @@
       <w:pPr>
         <w:pStyle w:val="Nagwek2"/>
       </w:pPr>
-      <w:bookmarkStart w:id="20" w:name="_Toc87830216"/>
-      <w:bookmarkStart w:id="21" w:name="_Toc87831796"/>
-      <w:bookmarkStart w:id="22" w:name="_Toc88414970"/>
-      <w:bookmarkStart w:id="23" w:name="_Toc90861782"/>
-      <w:r>
-        <w:t>2.1</w:t>
+      <w:bookmarkStart w:id="20" w:name="_Toc91607917"/>
+      <w:r>
+        <w:t>2.1. Uczenie maszynowe</w:t>
+      </w:r>
+      <w:bookmarkEnd w:id="20"/>
+    </w:p>
+    <w:p/>
+    <w:p>
+      <w:pPr>
+        <w:pStyle w:val="Nagwek2"/>
+      </w:pPr>
+      <w:bookmarkStart w:id="21" w:name="_Toc91607918"/>
+      <w:r>
+        <w:t>2.2. Przetwarzanie języka naturalnego</w:t>
+      </w:r>
+      <w:bookmarkEnd w:id="21"/>
+    </w:p>
+    <w:p>
+      <w:bookmarkStart w:id="22" w:name="_GoBack"/>
+      <w:bookmarkEnd w:id="22"/>
+    </w:p>
+    <w:p>
+      <w:pPr>
+        <w:pStyle w:val="Nagwek2"/>
+      </w:pPr>
+      <w:bookmarkStart w:id="23" w:name="_Toc87830216"/>
+      <w:bookmarkStart w:id="24" w:name="_Toc87831796"/>
+      <w:bookmarkStart w:id="25" w:name="_Toc88414970"/>
+      <w:bookmarkStart w:id="26" w:name="_Toc91607919"/>
+      <w:r>
+        <w:t>2.</w:t>
+      </w:r>
+      <w:r>
+        <w:t>3</w:t>
       </w:r>
       <w:r>
         <w:t xml:space="preserve">. </w:t>
@@ -3113,32 +3159,52 @@
       <w:r>
         <w:t>Wyniki realizacji podobnych projektów</w:t>
       </w:r>
-      <w:bookmarkEnd w:id="20"/>
-      <w:bookmarkEnd w:id="21"/>
-      <w:bookmarkEnd w:id="22"/>
       <w:bookmarkEnd w:id="23"/>
+      <w:bookmarkEnd w:id="24"/>
+      <w:bookmarkEnd w:id="25"/>
+      <w:bookmarkEnd w:id="26"/>
     </w:p>
     <w:p>
       <w:pPr>
         <w:pStyle w:val="Nagwek3"/>
       </w:pPr>
-      <w:bookmarkStart w:id="24" w:name="_Toc90861783"/>
+      <w:bookmarkStart w:id="27" w:name="_Toc91607920"/>
       <w:r>
         <w:t>2.</w:t>
       </w:r>
       <w:r>
+        <w:t>3</w:t>
+      </w:r>
+      <w:r>
+        <w:t>.</w:t>
+      </w:r>
+      <w:r>
         <w:t>1</w:t>
       </w:r>
       <w:r>
-        <w:t>.</w:t>
-      </w:r>
-      <w:r>
-        <w:t>1</w:t>
-      </w:r>
-      <w:r>
-        <w:t>. Rozpoznawanie w języku angielskim</w:t>
-      </w:r>
-      <w:bookmarkEnd w:id="24"/>
+        <w:t xml:space="preserve">. </w:t>
+      </w:r>
+      <w:r>
+        <w:t>Detekcja</w:t>
+      </w:r>
+      <w:r>
+        <w:t xml:space="preserve"> </w:t>
+      </w:r>
+      <w:r>
+        <w:t>tzw. „</w:t>
+      </w:r>
+      <w:proofErr w:type="spellStart"/>
+      <w:r>
+        <w:t>fake</w:t>
+      </w:r>
+      <w:proofErr w:type="spellEnd"/>
+      <w:r>
+        <w:t xml:space="preserve"> newsów” </w:t>
+      </w:r>
+      <w:r>
+        <w:t>w języku angielskim</w:t>
+      </w:r>
+      <w:bookmarkEnd w:id="27"/>
     </w:p>
     <w:p>
       <w:r>
@@ -3373,7 +3439,7 @@
           <w:lang w:eastAsia="pl-PL"/>
         </w:rPr>
         <w:drawing>
-          <wp:inline distT="0" distB="0" distL="0" distR="0" wp14:anchorId="06FDDDF9" wp14:editId="543949DC">
+          <wp:inline distT="0" distB="0" distL="0" distR="0" wp14:anchorId="46529E7C" wp14:editId="6A96CA2B">
             <wp:extent cx="2934586" cy="1032660"/>
             <wp:effectExtent l="0" t="0" r="0" b="0"/>
             <wp:docPr id="6" name="Obraz 6"/>
@@ -3433,7 +3499,11 @@
       </w:r>
       <w:proofErr w:type="spellEnd"/>
       <w:r>
-        <w:t xml:space="preserve">” (doprowadzenie wyrazów do ich </w:t>
+        <w:t xml:space="preserve">” (doprowadzenie wyrazów do </w:t>
+      </w:r>
+      <w:r>
+        <w:lastRenderedPageBreak/>
+        <w:t xml:space="preserve">ich </w:t>
       </w:r>
       <w:r>
         <w:t xml:space="preserve">podstawowych </w:t>
@@ -3482,7 +3552,7 @@
     </w:p>
     <w:p>
       <w:pPr>
-        <w:spacing w:after="0" w:line="240" w:lineRule="auto"/>
+        <w:spacing w:line="240" w:lineRule="auto"/>
         <w:jc w:val="left"/>
         <w:rPr>
           <w:rStyle w:val="Wyrnieniedelikatne"/>
@@ -3491,21 +3561,6 @@
     </w:p>
     <w:p>
       <w:r>
-        <w:tab/>
-      </w:r>
-    </w:p>
-    <w:p>
-      <w:pPr>
-        <w:spacing w:after="0" w:line="240" w:lineRule="auto"/>
-        <w:jc w:val="left"/>
-      </w:pPr>
-      <w:r>
-        <w:br w:type="page"/>
-      </w:r>
-    </w:p>
-    <w:p>
-      <w:r>
-        <w:lastRenderedPageBreak/>
         <w:tab/>
       </w:r>
       <w:r>
@@ -4006,7 +4061,7 @@
           <w:lang w:eastAsia="pl-PL"/>
         </w:rPr>
         <w:drawing>
-          <wp:inline distT="0" distB="0" distL="0" distR="0" wp14:anchorId="0785A4D2" wp14:editId="2D10BEF1">
+          <wp:inline distT="0" distB="0" distL="0" distR="0" wp14:anchorId="35D6CCA2" wp14:editId="0C7523BE">
             <wp:extent cx="3115340" cy="2273779"/>
             <wp:effectExtent l="0" t="0" r="8890" b="0"/>
             <wp:docPr id="7" name="Obraz 7"/>
@@ -4044,7 +4099,7 @@
     </w:p>
     <w:p>
       <w:pPr>
-        <w:spacing w:after="0" w:line="240" w:lineRule="auto"/>
+        <w:spacing w:line="240" w:lineRule="auto"/>
         <w:jc w:val="left"/>
         <w:rPr>
           <w:rStyle w:val="Wyrnieniedelikatne"/>
@@ -4249,7 +4304,16 @@
       </w:r>
       <w:proofErr w:type="spellEnd"/>
       <w:r>
-        <w:t>, drzewo losowe</w:t>
+        <w:t xml:space="preserve">, </w:t>
+      </w:r>
+      <w:r>
+        <w:t>las</w:t>
+      </w:r>
+      <w:r>
+        <w:t xml:space="preserve"> losow</w:t>
+      </w:r>
+      <w:r>
+        <w:t>y</w:t>
       </w:r>
       <w:r>
         <w:t xml:space="preserve"> (ang. </w:t>
@@ -4259,7 +4323,7 @@
         <w:rPr>
           <w:i/>
         </w:rPr>
-        <w:t>Decision</w:t>
+        <w:t>Random</w:t>
       </w:r>
       <w:proofErr w:type="spellEnd"/>
       <w:r>
@@ -4273,14 +4337,20 @@
         <w:rPr>
           <w:i/>
         </w:rPr>
-        <w:t>Tree</w:t>
+        <w:t>Forest</w:t>
       </w:r>
       <w:proofErr w:type="spellEnd"/>
       <w:r>
         <w:rPr>
           <w:i/>
         </w:rPr>
-        <w:t>, DT</w:t>
+        <w:t xml:space="preserve">, </w:t>
+      </w:r>
+      <w:r>
+        <w:rPr>
+          <w:i/>
+        </w:rPr>
+        <w:t>RF</w:t>
       </w:r>
       <w:r>
         <w:t>)</w:t>
@@ -4296,21 +4366,21 @@
           <w:i/>
           <w:lang w:val="en-US"/>
         </w:rPr>
-        <w:t>Su</w:t>
+        <w:t>Support Ve</w:t>
       </w:r>
       <w:r>
         <w:rPr>
           <w:i/>
           <w:lang w:val="en-US"/>
         </w:rPr>
-        <w:t>p</w:t>
+        <w:t>c</w:t>
       </w:r>
       <w:r>
         <w:rPr>
           <w:i/>
           <w:lang w:val="en-US"/>
         </w:rPr>
-        <w:t>port Vector Machine with RBF kernel, SVM</w:t>
+        <w:t>tor Machine with RBF kernel, SVM</w:t>
       </w:r>
       <w:r>
         <w:rPr>
@@ -4385,13 +4455,7 @@
         <w:t xml:space="preserve">artykułów </w:t>
       </w:r>
       <w:r>
-        <w:t>wyzn</w:t>
-      </w:r>
-      <w:r>
-        <w:t>a</w:t>
-      </w:r>
-      <w:r>
-        <w:t>czono ręcznie, wyr</w:t>
+        <w:t>wyznaczono ręcznie, wyr</w:t>
       </w:r>
       <w:r>
         <w:t>ó</w:t>
@@ -4418,7 +4482,13 @@
         <w:t>np. uprzedzenia polityczne czy wiarygodność</w:t>
       </w:r>
       <w:r>
-        <w:t>) i cechy otoczenia</w:t>
+        <w:t>) i c</w:t>
+      </w:r>
+      <w:r>
+        <w:t>e</w:t>
+      </w:r>
+      <w:r>
+        <w:t>chy otoczenia</w:t>
       </w:r>
       <w:r>
         <w:t xml:space="preserve"> (takie jak liczba interakcji użytkowników z postem).</w:t>
@@ -4497,7 +4567,19 @@
         <w:t>.</w:t>
       </w:r>
       <w:r>
-        <w:t xml:space="preserve"> Najlepsze rezultaty uzyskano dla algorytmów drzewa losowego i </w:t>
+        <w:t xml:space="preserve"> Najlepsze rezultaty uzyskano dla algorytmów </w:t>
+      </w:r>
+      <w:r>
+        <w:t>lasu los</w:t>
+      </w:r>
+      <w:r>
+        <w:t>o</w:t>
+      </w:r>
+      <w:r>
+        <w:t>wego</w:t>
+      </w:r>
+      <w:r>
+        <w:t xml:space="preserve"> i </w:t>
       </w:r>
       <w:r>
         <w:t xml:space="preserve">tzw. </w:t>
@@ -4540,7 +4622,7 @@
           <w:lang w:eastAsia="pl-PL"/>
         </w:rPr>
         <w:drawing>
-          <wp:inline distT="0" distB="0" distL="0" distR="0" wp14:anchorId="3E34C6EA" wp14:editId="09BFD062">
+          <wp:inline distT="0" distB="0" distL="0" distR="0" wp14:anchorId="04E8EF0B" wp14:editId="77272341">
             <wp:extent cx="3172268" cy="1609950"/>
             <wp:effectExtent l="0" t="0" r="9525" b="9525"/>
             <wp:docPr id="3" name="Obraz 3"/>
@@ -4617,7 +4699,7 @@
     </w:p>
     <w:p>
       <w:pPr>
-        <w:spacing w:after="0" w:line="240" w:lineRule="auto"/>
+        <w:spacing w:line="240" w:lineRule="auto"/>
         <w:jc w:val="left"/>
       </w:pPr>
       <w:r>
@@ -4628,18 +4710,44 @@
       <w:pPr>
         <w:pStyle w:val="Nagwek3"/>
       </w:pPr>
-      <w:bookmarkStart w:id="25" w:name="_Toc90861784"/>
+      <w:bookmarkStart w:id="28" w:name="_Toc91607921"/>
       <w:r>
         <w:lastRenderedPageBreak/>
         <w:t>2.</w:t>
       </w:r>
       <w:r>
-        <w:t>1</w:t>
-      </w:r>
-      <w:r>
-        <w:t>.1. Rozpoznawanie w języku niemieckim</w:t>
-      </w:r>
-      <w:bookmarkEnd w:id="25"/>
+        <w:t>3</w:t>
+      </w:r>
+      <w:r>
+        <w:t>.</w:t>
+      </w:r>
+      <w:r>
+        <w:t>2</w:t>
+      </w:r>
+      <w:r>
+        <w:t xml:space="preserve">. </w:t>
+      </w:r>
+      <w:r>
+        <w:t>Detekcja</w:t>
+      </w:r>
+      <w:r>
+        <w:t xml:space="preserve"> </w:t>
+      </w:r>
+      <w:r>
+        <w:t>tzw. „</w:t>
+      </w:r>
+      <w:proofErr w:type="spellStart"/>
+      <w:r>
+        <w:t>fake</w:t>
+      </w:r>
+      <w:proofErr w:type="spellEnd"/>
+      <w:r>
+        <w:t xml:space="preserve"> newsów” </w:t>
+      </w:r>
+      <w:r>
+        <w:t>w języku niemieckim</w:t>
+      </w:r>
+      <w:bookmarkEnd w:id="28"/>
     </w:p>
     <w:p>
       <w:r>
@@ -5084,7 +5192,7 @@
           <w:lang w:eastAsia="pl-PL"/>
         </w:rPr>
         <w:drawing>
-          <wp:inline distT="0" distB="0" distL="0" distR="0" wp14:anchorId="793F12F1" wp14:editId="03C6A8F5">
+          <wp:inline distT="0" distB="0" distL="0" distR="0" wp14:anchorId="33805F89" wp14:editId="5EDDEC66">
             <wp:extent cx="5358367" cy="1456661"/>
             <wp:effectExtent l="0" t="0" r="0" b="0"/>
             <wp:docPr id="12" name="Obraz 12"/>
@@ -5130,7 +5238,7 @@
     </w:p>
     <w:p>
       <w:pPr>
-        <w:spacing w:after="0" w:line="240" w:lineRule="auto"/>
+        <w:spacing w:line="240" w:lineRule="auto"/>
         <w:jc w:val="left"/>
         <w:rPr>
           <w:rFonts w:asciiTheme="minorHAnsi" w:eastAsiaTheme="majorEastAsia" w:hAnsiTheme="minorHAnsi" w:cstheme="majorBidi"/>
@@ -5147,18 +5255,44 @@
       <w:pPr>
         <w:pStyle w:val="Nagwek3"/>
       </w:pPr>
-      <w:bookmarkStart w:id="26" w:name="_Toc90861785"/>
+      <w:bookmarkStart w:id="29" w:name="_Toc91607922"/>
       <w:r>
         <w:lastRenderedPageBreak/>
         <w:t>2.</w:t>
       </w:r>
       <w:r>
-        <w:t>1</w:t>
-      </w:r>
-      <w:r>
-        <w:t>.2. Rozpoznawanie w języku hiszpańskim</w:t>
-      </w:r>
-      <w:bookmarkEnd w:id="26"/>
+        <w:t>3</w:t>
+      </w:r>
+      <w:r>
+        <w:t>.</w:t>
+      </w:r>
+      <w:r>
+        <w:t>3</w:t>
+      </w:r>
+      <w:r>
+        <w:t xml:space="preserve">. </w:t>
+      </w:r>
+      <w:r>
+        <w:t>Detekcja</w:t>
+      </w:r>
+      <w:r>
+        <w:t xml:space="preserve"> </w:t>
+      </w:r>
+      <w:r>
+        <w:t>tzw. „</w:t>
+      </w:r>
+      <w:proofErr w:type="spellStart"/>
+      <w:r>
+        <w:t>fake</w:t>
+      </w:r>
+      <w:proofErr w:type="spellEnd"/>
+      <w:r>
+        <w:t xml:space="preserve"> newsów” </w:t>
+      </w:r>
+      <w:r>
+        <w:t>w języku hiszpańskim</w:t>
+      </w:r>
+      <w:bookmarkEnd w:id="29"/>
     </w:p>
     <w:p>
       <w:r>
@@ -5424,7 +5558,7 @@
           <w:lang w:eastAsia="pl-PL"/>
         </w:rPr>
         <w:drawing>
-          <wp:inline distT="0" distB="0" distL="0" distR="0" wp14:anchorId="0782DFDE" wp14:editId="42D2FBCC">
+          <wp:inline distT="0" distB="0" distL="0" distR="0" wp14:anchorId="02C2F8E6" wp14:editId="0CD33BFE">
             <wp:extent cx="3519278" cy="1346200"/>
             <wp:effectExtent l="0" t="0" r="5080" b="6350"/>
             <wp:docPr id="11" name="Obraz 11"/>
@@ -5532,7 +5666,7 @@
           <w:lang w:eastAsia="pl-PL"/>
         </w:rPr>
         <w:drawing>
-          <wp:inline distT="0" distB="0" distL="0" distR="0" wp14:anchorId="3312AB22" wp14:editId="6E3C1203">
+          <wp:inline distT="0" distB="0" distL="0" distR="0" wp14:anchorId="1EB127BD" wp14:editId="0D4E4B6E">
             <wp:extent cx="5760720" cy="1305747"/>
             <wp:effectExtent l="0" t="0" r="0" b="8890"/>
             <wp:docPr id="10" name="Obraz 10"/>
@@ -5681,27 +5815,27 @@
       <w:pPr>
         <w:pStyle w:val="Nagwek1"/>
       </w:pPr>
-      <w:bookmarkStart w:id="27" w:name="_Toc87830217"/>
-      <w:bookmarkStart w:id="28" w:name="_Toc87831797"/>
-      <w:bookmarkStart w:id="29" w:name="_Toc88414971"/>
-      <w:bookmarkStart w:id="30" w:name="_Toc90861786"/>
+      <w:bookmarkStart w:id="30" w:name="_Toc87830217"/>
+      <w:bookmarkStart w:id="31" w:name="_Toc87831797"/>
+      <w:bookmarkStart w:id="32" w:name="_Toc88414971"/>
+      <w:bookmarkStart w:id="33" w:name="_Toc91607923"/>
       <w:r>
         <w:lastRenderedPageBreak/>
         <w:t xml:space="preserve">3. </w:t>
       </w:r>
-      <w:bookmarkEnd w:id="27"/>
-      <w:bookmarkEnd w:id="28"/>
-      <w:bookmarkEnd w:id="29"/>
+      <w:bookmarkEnd w:id="30"/>
+      <w:bookmarkEnd w:id="31"/>
+      <w:bookmarkEnd w:id="32"/>
       <w:r>
         <w:t>Realizacja projektu</w:t>
       </w:r>
-      <w:bookmarkEnd w:id="30"/>
+      <w:bookmarkEnd w:id="33"/>
     </w:p>
     <w:p>
       <w:pPr>
         <w:pStyle w:val="Nagwek2"/>
       </w:pPr>
-      <w:bookmarkStart w:id="31" w:name="_Toc90861787"/>
+      <w:bookmarkStart w:id="34" w:name="_Toc91607924"/>
       <w:r>
         <w:t>3.1</w:t>
       </w:r>
@@ -5714,12 +5848,12 @@
       <w:r>
         <w:t>biór danych</w:t>
       </w:r>
-      <w:bookmarkEnd w:id="31"/>
-    </w:p>
-    <w:p>
-      <w:bookmarkStart w:id="32" w:name="_Toc87830219"/>
-      <w:bookmarkStart w:id="33" w:name="_Toc87831799"/>
-      <w:bookmarkStart w:id="34" w:name="_Toc88414973"/>
+      <w:bookmarkEnd w:id="34"/>
+    </w:p>
+    <w:p>
+      <w:bookmarkStart w:id="35" w:name="_Toc87830219"/>
+      <w:bookmarkStart w:id="36" w:name="_Toc87831799"/>
+      <w:bookmarkStart w:id="37" w:name="_Toc88414973"/>
       <w:r>
         <w:tab/>
       </w:r>
@@ -6066,7 +6200,6 @@
     </w:p>
     <w:p>
       <w:pPr>
-        <w:spacing w:after="0"/>
         <w:rPr>
           <w:rFonts w:eastAsiaTheme="majorEastAsia" w:cstheme="majorBidi"/>
           <w:b/>
@@ -6083,7 +6216,7 @@
       <w:pPr>
         <w:pStyle w:val="Nagwek2"/>
       </w:pPr>
-      <w:bookmarkStart w:id="35" w:name="_Toc90861788"/>
+      <w:bookmarkStart w:id="38" w:name="_Toc91607925"/>
       <w:r>
         <w:lastRenderedPageBreak/>
         <w:t>3.</w:t>
@@ -6103,29 +6236,53 @@
       <w:r>
         <w:t>danych</w:t>
       </w:r>
+      <w:bookmarkEnd w:id="38"/>
+    </w:p>
+    <w:p>
+      <w:pPr>
+        <w:pStyle w:val="Nagwek3"/>
+      </w:pPr>
+      <w:r>
+        <w:t>3.2.1. Oczyszczenie danych</w:t>
+      </w:r>
+    </w:p>
+    <w:p/>
+    <w:p>
+      <w:pPr>
+        <w:pStyle w:val="Nagwek3"/>
+      </w:pPr>
+      <w:r>
+        <w:t>3.2.2. Ekstrakcja cech tekstu</w:t>
+      </w:r>
+    </w:p>
+    <w:p/>
+    <w:p>
+      <w:pPr>
+        <w:pStyle w:val="Nagwek2"/>
+      </w:pPr>
+      <w:bookmarkStart w:id="39" w:name="_Toc91607926"/>
+      <w:r>
+        <w:t>3.</w:t>
+      </w:r>
+      <w:r>
+        <w:t>3</w:t>
+      </w:r>
+      <w:r>
+        <w:t xml:space="preserve">. </w:t>
+      </w:r>
+      <w:r>
+        <w:t xml:space="preserve">Wybrane </w:t>
+      </w:r>
+      <w:r>
+        <w:t>algorytm</w:t>
+      </w:r>
       <w:bookmarkEnd w:id="35"/>
-    </w:p>
-    <w:p>
-      <w:pPr>
-        <w:pStyle w:val="Nagwek2"/>
-      </w:pPr>
-      <w:bookmarkStart w:id="36" w:name="_Toc90861789"/>
-      <w:r>
-        <w:t>3.</w:t>
-      </w:r>
-      <w:r>
-        <w:t>3</w:t>
-      </w:r>
-      <w:r>
-        <w:t xml:space="preserve">. Opis wybranych algorytmów </w:t>
-      </w:r>
-      <w:bookmarkEnd w:id="32"/>
-      <w:bookmarkEnd w:id="33"/>
-      <w:bookmarkEnd w:id="34"/>
-      <w:r>
-        <w:t>NLP</w:t>
-      </w:r>
       <w:bookmarkEnd w:id="36"/>
+      <w:bookmarkEnd w:id="37"/>
+      <w:r>
+        <w:t>y przetwarzania języka naturalnego</w:t>
+      </w:r>
+      <w:bookmarkEnd w:id="39"/>
     </w:p>
     <w:p>
       <w:pPr>
@@ -6137,9 +6294,9 @@
           <w:color w:val="auto"/>
         </w:rPr>
       </w:pPr>
-      <w:bookmarkStart w:id="37" w:name="_Toc87831800"/>
-      <w:bookmarkStart w:id="38" w:name="_Toc88414974"/>
-      <w:bookmarkStart w:id="39" w:name="_Toc90861790"/>
+      <w:bookmarkStart w:id="40" w:name="_Toc87831800"/>
+      <w:bookmarkStart w:id="41" w:name="_Toc88414974"/>
+      <w:bookmarkStart w:id="42" w:name="_Toc91607927"/>
       <w:r>
         <w:t>3.</w:t>
       </w:r>
@@ -6148,41 +6305,60 @@
       </w:r>
       <w:r>
         <w:t xml:space="preserve">.1. </w:t>
-      </w:r>
-      <w:bookmarkEnd w:id="37"/>
-      <w:bookmarkEnd w:id="38"/>
-      <w:r>
-        <w:t xml:space="preserve">Naiwny klasyfikator </w:t>
-      </w:r>
-      <w:proofErr w:type="spellStart"/>
-      <w:r>
-        <w:t>bayesowski</w:t>
-      </w:r>
-      <w:bookmarkEnd w:id="39"/>
-      <w:proofErr w:type="spellEnd"/>
-    </w:p>
-    <w:p>
-      <w:pPr>
-        <w:pStyle w:val="Nagwek3"/>
-      </w:pPr>
-      <w:bookmarkStart w:id="40" w:name="_Toc87831801"/>
-      <w:bookmarkStart w:id="41" w:name="_Toc88414975"/>
-      <w:bookmarkStart w:id="42" w:name="_Toc90861791"/>
-      <w:r>
-        <w:t>3.</w:t>
-      </w:r>
-      <w:r>
-        <w:t>3</w:t>
-      </w:r>
-      <w:r>
-        <w:t xml:space="preserve">.2. </w:t>
       </w:r>
       <w:bookmarkEnd w:id="40"/>
       <w:bookmarkEnd w:id="41"/>
       <w:r>
+        <w:t xml:space="preserve">Naiwny klasyfikator </w:t>
+      </w:r>
+      <w:proofErr w:type="spellStart"/>
+      <w:r>
+        <w:t>bayesowski</w:t>
+      </w:r>
+      <w:bookmarkEnd w:id="42"/>
+      <w:proofErr w:type="spellEnd"/>
+    </w:p>
+    <w:p>
+      <w:pPr>
+        <w:spacing w:line="240" w:lineRule="auto"/>
+        <w:jc w:val="left"/>
+        <w:rPr>
+          <w:rFonts w:asciiTheme="minorHAnsi" w:eastAsiaTheme="majorEastAsia" w:hAnsiTheme="minorHAnsi" w:cstheme="majorBidi"/>
+          <w:b/>
+          <w:bCs/>
+          <w:sz w:val="28"/>
+        </w:rPr>
+      </w:pPr>
+      <w:bookmarkStart w:id="43" w:name="_Toc87831801"/>
+      <w:bookmarkStart w:id="44" w:name="_Toc88414975"/>
+      <w:r>
+        <w:tab/>
+      </w:r>
+      <w:r>
+        <w:br w:type="page"/>
+      </w:r>
+    </w:p>
+    <w:p>
+      <w:pPr>
+        <w:pStyle w:val="Nagwek3"/>
+      </w:pPr>
+      <w:bookmarkStart w:id="45" w:name="_Toc91607928"/>
+      <w:r>
+        <w:lastRenderedPageBreak/>
+        <w:t>3.</w:t>
+      </w:r>
+      <w:r>
+        <w:t>3</w:t>
+      </w:r>
+      <w:r>
+        <w:t xml:space="preserve">.2. </w:t>
+      </w:r>
+      <w:bookmarkEnd w:id="43"/>
+      <w:bookmarkEnd w:id="44"/>
+      <w:r>
         <w:t>Maszyna wektorów nośnych</w:t>
       </w:r>
-      <w:bookmarkEnd w:id="42"/>
+      <w:bookmarkEnd w:id="45"/>
     </w:p>
     <w:p>
       <w:r>
@@ -6446,7 +6622,7 @@
           <w:lang w:eastAsia="pl-PL"/>
         </w:rPr>
         <w:drawing>
-          <wp:inline distT="0" distB="0" distL="0" distR="0" wp14:anchorId="32BE9D99" wp14:editId="55B0D1B2">
+          <wp:inline distT="0" distB="0" distL="0" distR="0" wp14:anchorId="0FB07406" wp14:editId="7F5FB6B9">
             <wp:extent cx="3217978" cy="2311880"/>
             <wp:effectExtent l="0" t="0" r="1905" b="0"/>
             <wp:docPr id="2" name="Obraz 2"/>
@@ -6521,8 +6697,8 @@
       </w:sdt>
     </w:p>
     <w:p>
-      <w:bookmarkStart w:id="43" w:name="_Toc87831802"/>
-      <w:bookmarkStart w:id="44" w:name="_Toc88414976"/>
+      <w:bookmarkStart w:id="46" w:name="_Toc87831802"/>
+      <w:bookmarkStart w:id="47" w:name="_Toc88414976"/>
       <w:r>
         <w:t>Zgodnie z</w:t>
       </w:r>
@@ -7435,7 +7611,6 @@
     </w:tbl>
     <w:p>
       <w:r>
-        <w:lastRenderedPageBreak/>
         <w:t xml:space="preserve">rozdziela dane uczące z </w:t>
       </w:r>
       <w:r>
@@ -7525,15 +7700,22 @@
     </w:p>
     <w:p>
       <w:pPr>
-        <w:spacing w:after="0" w:line="240" w:lineRule="auto"/>
+        <w:spacing w:line="240" w:lineRule="auto"/>
         <w:jc w:val="left"/>
         <w:rPr>
           <w:rFonts w:asciiTheme="minorHAnsi" w:eastAsiaTheme="majorEastAsia" w:hAnsiTheme="minorHAnsi" w:cstheme="majorBidi"/>
           <w:b/>
           <w:bCs/>
           <w:sz w:val="28"/>
-        </w:rPr>
-      </w:pPr>
+          <w:lang w:val="en-US"/>
+        </w:rPr>
+      </w:pPr>
+      <w:r>
+        <w:rPr>
+          <w:lang w:val="en-US"/>
+        </w:rPr>
+        <w:br w:type="page"/>
+      </w:r>
     </w:p>
     <w:p>
       <w:pPr>
@@ -7542,11 +7724,12 @@
           <w:lang w:val="en-US"/>
         </w:rPr>
       </w:pPr>
-      <w:bookmarkStart w:id="45" w:name="_Toc90861792"/>
+      <w:bookmarkStart w:id="48" w:name="_Toc91607929"/>
       <w:r>
         <w:rPr>
           <w:lang w:val="en-US"/>
         </w:rPr>
+        <w:lastRenderedPageBreak/>
         <w:t>3.</w:t>
       </w:r>
       <w:r>
@@ -7561,8 +7744,8 @@
         </w:rPr>
         <w:t xml:space="preserve">.3. </w:t>
       </w:r>
-      <w:bookmarkEnd w:id="43"/>
-      <w:bookmarkEnd w:id="44"/>
+      <w:bookmarkEnd w:id="46"/>
+      <w:bookmarkEnd w:id="47"/>
       <w:r>
         <w:rPr>
           <w:lang w:val="en-US"/>
@@ -7576,7 +7759,7 @@
         </w:rPr>
         <w:t>losowy</w:t>
       </w:r>
-      <w:bookmarkEnd w:id="45"/>
+      <w:bookmarkEnd w:id="48"/>
       <w:proofErr w:type="spellEnd"/>
     </w:p>
     <w:p>
@@ -7618,37 +7801,34 @@
         <w:t xml:space="preserve">) to </w:t>
       </w:r>
       <w:r>
-        <w:t>metoda uczenia maszynowego działająca w oparciu o grupę drzew decyzyjnych</w:t>
-      </w:r>
-      <w:r>
+        <w:t xml:space="preserve">metoda uczenia maszynowego działająca w oparciu o grupę drzew decyzyjnych </w:t>
+      </w:r>
+      <w:r>
+        <w:t xml:space="preserve">(ang. </w:t>
+      </w:r>
+      <w:proofErr w:type="spellStart"/>
+      <w:r>
+        <w:rPr>
+          <w:i/>
+        </w:rPr>
+        <w:t>Decision</w:t>
+      </w:r>
+      <w:proofErr w:type="spellEnd"/>
+      <w:r>
+        <w:rPr>
+          <w:i/>
+        </w:rPr>
         <w:t xml:space="preserve"> </w:t>
       </w:r>
-      <w:r>
-        <w:t xml:space="preserve">(ang. </w:t>
-      </w:r>
       <w:proofErr w:type="spellStart"/>
       <w:r>
         <w:rPr>
           <w:i/>
         </w:rPr>
-        <w:t>Decision</w:t>
+        <w:t>Tree</w:t>
       </w:r>
       <w:proofErr w:type="spellEnd"/>
       <w:r>
-        <w:rPr>
-          <w:i/>
-        </w:rPr>
-        <w:t xml:space="preserve"> </w:t>
-      </w:r>
-      <w:proofErr w:type="spellStart"/>
-      <w:r>
-        <w:rPr>
-          <w:i/>
-        </w:rPr>
-        <w:t>Tree</w:t>
-      </w:r>
-      <w:proofErr w:type="spellEnd"/>
-      <w:r>
         <w:t>)</w:t>
       </w:r>
       <w:r>
@@ -7656,9 +7836,6 @@
       </w:r>
     </w:p>
     <w:p>
-      <w:pPr>
-        <w:spacing w:after="0"/>
-      </w:pPr>
       <w:r>
         <w:t xml:space="preserve">Zgodnie z </w:t>
       </w:r>
@@ -7742,19 +7919,7 @@
         <w:t>)</w:t>
       </w:r>
       <w:r>
-        <w:t xml:space="preserve">, aż do momentu spełnienia kryterium zatrzymania. </w:t>
-      </w:r>
-      <w:r>
-        <w:t>W rezultacie</w:t>
-      </w:r>
-      <w:r>
-        <w:t xml:space="preserve"> </w:t>
-      </w:r>
-      <w:r>
-        <w:t xml:space="preserve">otrzymywane są </w:t>
-      </w:r>
-      <w:r>
-        <w:t>niepodzielone w</w:t>
+        <w:t>, aż do momentu spełnienia kryterium zatrzymania. W rezultacie otrzymywane są niepodzielone w</w:t>
       </w:r>
       <w:r>
         <w:t>ę</w:t>
@@ -7766,19 +7931,10 @@
         <w:t>d</w:t>
       </w:r>
       <w:r>
-        <w:t xml:space="preserve">stawie których określana jest predykcja </w:t>
-      </w:r>
-      <w:r>
-        <w:t xml:space="preserve">algorytmu. </w:t>
-      </w:r>
-      <w:r>
-        <w:t>Do zalet drzew dec</w:t>
-      </w:r>
-      <w:r>
-        <w:t>y</w:t>
-      </w:r>
-      <w:r>
-        <w:t>zyjnych należ</w:t>
+        <w:t xml:space="preserve">stawie których określana jest predykcja algorytmu. </w:t>
+      </w:r>
+      <w:r>
+        <w:t>Do zalet drzew decyzyjnych należ</w:t>
       </w:r>
       <w:r>
         <w:t xml:space="preserve">ą </w:t>
@@ -7800,12 +7956,7 @@
         <w:ind w:left="360"/>
       </w:pPr>
       <w:r>
-        <w:t>możliwość stosowani</w:t>
-      </w:r>
-      <w:bookmarkStart w:id="46" w:name="_GoBack"/>
-      <w:bookmarkEnd w:id="46"/>
-      <w:r>
-        <w:t xml:space="preserve">a w problemach klasyfikacji i regresji, </w:t>
+        <w:t xml:space="preserve">możliwość stosowania w problemach klasyfikacji i regresji, </w:t>
       </w:r>
     </w:p>
     <w:p>
@@ -7815,23 +7966,14 @@
           <w:ilvl w:val="0"/>
           <w:numId w:val="1"/>
         </w:numPr>
-        <w:spacing w:after="0"/>
         <w:ind w:left="360"/>
       </w:pPr>
       <w:r>
-        <w:t>odporność na o</w:t>
-      </w:r>
-      <w:r>
-        <w:t>d</w:t>
-      </w:r>
-      <w:r>
-        <w:t xml:space="preserve">stające, nieistotne i brakujące </w:t>
-      </w:r>
-      <w:proofErr w:type="spellStart"/>
-      <w:r>
-        <w:t>predyktory</w:t>
-      </w:r>
-      <w:proofErr w:type="spellEnd"/>
+        <w:t xml:space="preserve">możliwość opisania zależności </w:t>
+      </w:r>
+      <w:r>
+        <w:t>między zmiennymi objaśniającymi</w:t>
+      </w:r>
       <w:r>
         <w:t>,</w:t>
       </w:r>
@@ -7843,200 +7985,163 @@
           <w:ilvl w:val="0"/>
           <w:numId w:val="1"/>
         </w:numPr>
-        <w:spacing w:after="0"/>
         <w:ind w:left="360"/>
       </w:pPr>
       <w:r>
-        <w:t xml:space="preserve">dobra skalowalność do wielowymiarowych przestrzeni </w:t>
+        <w:t>odporność na braki danych, odstające wartości i</w:t>
+      </w:r>
+      <w:r>
+        <w:t xml:space="preserve"> </w:t>
       </w:r>
       <w:proofErr w:type="spellStart"/>
       <w:r>
+        <w:t>predyktory</w:t>
+      </w:r>
+      <w:proofErr w:type="spellEnd"/>
+      <w:r>
+        <w:t xml:space="preserve"> bez znaczenia.</w:t>
+      </w:r>
+    </w:p>
+    <w:p>
+      <w:r>
+        <w:t>Istotn</w:t>
+      </w:r>
+      <w:r>
+        <w:t>ą</w:t>
+      </w:r>
+      <w:r>
+        <w:t xml:space="preserve"> </w:t>
+      </w:r>
+      <w:r>
+        <w:t>wad</w:t>
+      </w:r>
+      <w:r>
+        <w:t xml:space="preserve">ę drzew decyzyjnych stanowi m.in. </w:t>
+      </w:r>
+      <w:r>
+        <w:t>niestabilność (nieznaczna zmiana w przestrz</w:t>
+      </w:r>
+      <w:r>
+        <w:t>e</w:t>
+      </w:r>
+      <w:r>
+        <w:t xml:space="preserve">ni </w:t>
+      </w:r>
+      <w:r>
+        <w:t>zmiennych</w:t>
+      </w:r>
+      <w:r>
+        <w:t xml:space="preserve"> </w:t>
+      </w:r>
+      <w:r>
+        <w:t xml:space="preserve">skutkuje </w:t>
+      </w:r>
+      <w:r>
+        <w:t>innym drz</w:t>
+      </w:r>
+      <w:r>
+        <w:t>e</w:t>
+      </w:r>
+      <w:r>
+        <w:t>wem)</w:t>
+      </w:r>
+      <w:r>
+        <w:t xml:space="preserve">, a także </w:t>
+      </w:r>
+      <w:r>
+        <w:t>mniejsza dokładność względem nowszych metod (np. sieci neur</w:t>
+      </w:r>
+      <w:r>
+        <w:t>o</w:t>
+      </w:r>
+      <w:r>
+        <w:t>nowych)</w:t>
+      </w:r>
+      <w:r>
+        <w:t>.</w:t>
+      </w:r>
+      <w:r>
+        <w:t xml:space="preserve"> </w:t>
+      </w:r>
+    </w:p>
+    <w:p>
+      <w:r>
+        <w:tab/>
+        <w:t>W celu poprawienia rezultatów, d</w:t>
+      </w:r>
+      <w:r>
+        <w:t>rzewa, z których składa się las losowy, tworzone są na podstawie wylosowanego ze zwracaniem podzbioru dostępnych danych</w:t>
+      </w:r>
+      <w:r>
+        <w:t>, a</w:t>
+      </w:r>
+      <w:r>
+        <w:t xml:space="preserve"> </w:t>
+      </w:r>
+      <w:r>
+        <w:t>p</w:t>
+      </w:r>
+      <w:r>
+        <w:t>odział w w</w:t>
+      </w:r>
+      <w:r>
+        <w:t>ę</w:t>
+      </w:r>
+      <w:r>
+        <w:t xml:space="preserve">złach tych drzew odbywa się z wykorzystaniem pewnej wylosowanej </w:t>
+      </w:r>
+      <w:r>
+        <w:t xml:space="preserve">liczby </w:t>
+      </w:r>
+      <w:proofErr w:type="spellStart"/>
+      <w:r>
         <w:t>predyktorów</w:t>
       </w:r>
       <w:proofErr w:type="spellEnd"/>
       <w:r>
-        <w:t>.</w:t>
-      </w:r>
-    </w:p>
-    <w:p>
-      <w:pPr>
-        <w:spacing w:after="0"/>
-      </w:pPr>
-      <w:r>
-        <w:t>Istotn</w:t>
+        <w:t xml:space="preserve"> – poprzez wybór najlepszego podziału dla tego podzbioru zmiennych objaśniających.</w:t>
+      </w:r>
+      <w:r>
+        <w:t xml:space="preserve"> </w:t>
+      </w:r>
+      <w:r>
+        <w:t>W</w:t>
+      </w:r>
+      <w:r>
+        <w:t xml:space="preserve"> </w:t>
+      </w:r>
+      <w:r>
+        <w:t>prz</w:t>
+      </w:r>
+      <w:r>
+        <w:t>y</w:t>
+      </w:r>
+      <w:r>
+        <w:t xml:space="preserve">padku klasyfikacji prognozę </w:t>
+      </w:r>
+      <w:r>
+        <w:t xml:space="preserve">algorytmu </w:t>
+      </w:r>
+      <w:r>
+        <w:t>stanowi wynik głosowania wśród drzew (klasa w</w:t>
+      </w:r>
+      <w:r>
+        <w:t>y</w:t>
+      </w:r>
+      <w:r>
+        <w:t>brana przez większość), a przy wyznaczaniu wartości liczbowej zmiennej objaśnianej w r</w:t>
       </w:r>
       <w:r>
         <w:t>e</w:t>
       </w:r>
       <w:r>
-        <w:t xml:space="preserve"> </w:t>
-      </w:r>
-      <w:r>
-        <w:t>wady to m.in.:</w:t>
-      </w:r>
-    </w:p>
-    <w:p>
-      <w:pPr>
-        <w:pStyle w:val="Akapitzlist"/>
-        <w:numPr>
-          <w:ilvl w:val="0"/>
-          <w:numId w:val="2"/>
-        </w:numPr>
-        <w:ind w:left="360"/>
-      </w:pPr>
-      <w:r>
-        <w:t>trudność z opisem bardziej skomplikowanych zależności między</w:t>
-      </w:r>
-      <w:r>
-        <w:t xml:space="preserve"> </w:t>
-      </w:r>
-      <w:proofErr w:type="spellStart"/>
-      <w:r>
-        <w:t>predyktorami</w:t>
-      </w:r>
-      <w:proofErr w:type="spellEnd"/>
-      <w:r>
-        <w:t>,</w:t>
-      </w:r>
-    </w:p>
-    <w:p>
-      <w:pPr>
-        <w:pStyle w:val="Akapitzlist"/>
-        <w:numPr>
-          <w:ilvl w:val="0"/>
-          <w:numId w:val="2"/>
-        </w:numPr>
-        <w:ind w:left="360"/>
-      </w:pPr>
-      <w:r>
-        <w:t xml:space="preserve">niestabilność (nieznaczna zmiana w przestrzeni </w:t>
-      </w:r>
-      <w:proofErr w:type="spellStart"/>
-      <w:r>
-        <w:t>predyktorów</w:t>
-      </w:r>
-      <w:proofErr w:type="spellEnd"/>
-      <w:r>
-        <w:t xml:space="preserve"> </w:t>
-      </w:r>
-      <w:r>
-        <w:t xml:space="preserve">skutkuje </w:t>
-      </w:r>
-      <w:r>
-        <w:t>innym drzewem).</w:t>
-      </w:r>
-    </w:p>
-    <w:p>
-      <w:r>
-        <w:t>W metodzie lasu losowego,</w:t>
-      </w:r>
-      <w:r>
-        <w:t xml:space="preserve"> </w:t>
-      </w:r>
-      <w:r>
-        <w:t>w</w:t>
-      </w:r>
-      <w:r>
-        <w:t xml:space="preserve"> przypadku </w:t>
-      </w:r>
-      <w:r>
-        <w:t>klasyfikacji</w:t>
-      </w:r>
-      <w:r>
-        <w:t xml:space="preserve"> </w:t>
-      </w:r>
-      <w:r>
-        <w:t>prognozę algorytmu</w:t>
-      </w:r>
-      <w:r>
-        <w:t xml:space="preserve"> </w:t>
-      </w:r>
-      <w:r>
-        <w:t xml:space="preserve">stanowi </w:t>
-      </w:r>
-      <w:r>
-        <w:t xml:space="preserve">wynik głosowania </w:t>
-      </w:r>
-      <w:r>
-        <w:t xml:space="preserve">wśród </w:t>
-      </w:r>
-      <w:r>
-        <w:t xml:space="preserve">drzew </w:t>
-      </w:r>
-      <w:r>
-        <w:t>(</w:t>
-      </w:r>
-      <w:r>
-        <w:t>klas</w:t>
-      </w:r>
-      <w:r>
-        <w:t>a</w:t>
-      </w:r>
-      <w:r>
-        <w:t xml:space="preserve"> wybran</w:t>
-      </w:r>
-      <w:r>
-        <w:t>a</w:t>
-      </w:r>
-      <w:r>
-        <w:t xml:space="preserve"> przez większość), </w:t>
-      </w:r>
-      <w:r>
-        <w:t xml:space="preserve">a </w:t>
-      </w:r>
-      <w:r>
-        <w:t xml:space="preserve">przy </w:t>
-      </w:r>
-      <w:r>
-        <w:t>wyznacz</w:t>
-      </w:r>
-      <w:r>
-        <w:t>a</w:t>
-      </w:r>
-      <w:r>
-        <w:t>ni</w:t>
-      </w:r>
-      <w:r>
-        <w:t>u</w:t>
-      </w:r>
-      <w:r>
-        <w:t xml:space="preserve"> wartości </w:t>
-      </w:r>
-      <w:r>
-        <w:t>lic</w:t>
-      </w:r>
-      <w:r>
-        <w:t>z</w:t>
-      </w:r>
-      <w:r>
-        <w:t xml:space="preserve">bowej </w:t>
-      </w:r>
-      <w:r>
-        <w:t xml:space="preserve">zmiennej </w:t>
-      </w:r>
-      <w:r>
-        <w:t>objaśnianej</w:t>
-      </w:r>
-      <w:r>
-        <w:t xml:space="preserve"> w regresji</w:t>
-      </w:r>
-      <w:r>
-        <w:t xml:space="preserve">, średnia wyników </w:t>
-      </w:r>
-      <w:r>
-        <w:t xml:space="preserve">uzyskanych przez poszczególne </w:t>
-      </w:r>
-      <w:r>
-        <w:t>drzew</w:t>
-      </w:r>
-      <w:r>
-        <w:t>a</w:t>
-      </w:r>
-      <w:r>
-        <w:t>.</w:t>
-      </w:r>
-      <w:r>
-        <w:t xml:space="preserve"> </w:t>
+        <w:t>gresji, średnia wyników uzyskanych przez poszczególne drz</w:t>
+      </w:r>
+      <w:r>
+        <w:t>e</w:t>
+      </w:r>
+      <w:r>
+        <w:t xml:space="preserve">wa. </w:t>
       </w:r>
       <w:sdt>
         <w:sdtPr>
@@ -8065,11 +8170,7 @@
         </w:sdtContent>
       </w:sdt>
     </w:p>
-    <w:p>
-      <w:r>
-        <w:tab/>
-      </w:r>
-    </w:p>
+    <w:p/>
     <w:p>
       <w:pPr>
         <w:rPr>
@@ -8111,7 +8212,7 @@
     <w:p/>
     <w:p>
       <w:pPr>
-        <w:spacing w:after="0" w:line="240" w:lineRule="auto"/>
+        <w:spacing w:line="240" w:lineRule="auto"/>
         <w:jc w:val="left"/>
         <w:rPr>
           <w:rFonts w:asciiTheme="minorHAnsi" w:eastAsiaTheme="majorEastAsia" w:hAnsiTheme="minorHAnsi" w:cstheme="majorBidi"/>
@@ -8121,10 +8222,9 @@
           <w:szCs w:val="28"/>
         </w:rPr>
       </w:pPr>
-      <w:bookmarkStart w:id="47" w:name="_Toc87830221"/>
-      <w:bookmarkStart w:id="48" w:name="_Toc87831807"/>
-      <w:bookmarkStart w:id="49" w:name="_Toc88414981"/>
-      <w:bookmarkStart w:id="50" w:name="_Toc90861793"/>
+      <w:bookmarkStart w:id="49" w:name="_Toc87830221"/>
+      <w:bookmarkStart w:id="50" w:name="_Toc87831807"/>
+      <w:bookmarkStart w:id="51" w:name="_Toc88414981"/>
       <w:r>
         <w:br w:type="page"/>
       </w:r>
@@ -8133,51 +8233,57 @@
       <w:pPr>
         <w:pStyle w:val="Nagwek1"/>
       </w:pPr>
+      <w:bookmarkStart w:id="52" w:name="_Toc91607930"/>
       <w:r>
         <w:lastRenderedPageBreak/>
         <w:t xml:space="preserve">4. </w:t>
       </w:r>
-      <w:bookmarkEnd w:id="47"/>
-      <w:bookmarkEnd w:id="48"/>
       <w:bookmarkEnd w:id="49"/>
+      <w:bookmarkEnd w:id="50"/>
+      <w:bookmarkEnd w:id="51"/>
       <w:r>
         <w:t>Rezultaty</w:t>
       </w:r>
-      <w:bookmarkEnd w:id="50"/>
+      <w:bookmarkEnd w:id="52"/>
     </w:p>
     <w:p>
       <w:pPr>
         <w:pStyle w:val="Nagwek2"/>
       </w:pPr>
-      <w:r>
-        <w:t>4.1. Wyniki testów jednostkowych</w:t>
-      </w:r>
+      <w:bookmarkStart w:id="53" w:name="_Toc91607931"/>
+      <w:r>
+        <w:t xml:space="preserve">4.1. </w:t>
+      </w:r>
+      <w:r>
+        <w:t>Testy jednostkowe</w:t>
+      </w:r>
+      <w:bookmarkEnd w:id="53"/>
     </w:p>
     <w:p/>
     <w:p>
       <w:pPr>
         <w:pStyle w:val="Nagwek2"/>
       </w:pPr>
-      <w:bookmarkStart w:id="51" w:name="_Toc87831808"/>
-      <w:bookmarkStart w:id="52" w:name="_Toc88414982"/>
-      <w:bookmarkStart w:id="53" w:name="_Toc87830222"/>
-      <w:bookmarkStart w:id="54" w:name="_Toc90861794"/>
+      <w:bookmarkStart w:id="54" w:name="_Toc87831808"/>
+      <w:bookmarkStart w:id="55" w:name="_Toc88414982"/>
+      <w:bookmarkStart w:id="56" w:name="_Toc87830222"/>
+      <w:bookmarkStart w:id="57" w:name="_Toc91607932"/>
       <w:r>
         <w:t>4.2</w:t>
       </w:r>
       <w:r>
         <w:t xml:space="preserve">. </w:t>
       </w:r>
-      <w:bookmarkEnd w:id="51"/>
-      <w:bookmarkEnd w:id="52"/>
-      <w:bookmarkEnd w:id="53"/>
+      <w:bookmarkEnd w:id="54"/>
+      <w:bookmarkEnd w:id="55"/>
+      <w:bookmarkEnd w:id="56"/>
       <w:r>
         <w:t xml:space="preserve">Ewaluacja </w:t>
       </w:r>
-      <w:bookmarkEnd w:id="54"/>
       <w:r>
         <w:t>algorytmów</w:t>
       </w:r>
+      <w:bookmarkEnd w:id="57"/>
     </w:p>
     <w:p>
       <w:pPr>
@@ -8199,7 +8305,7 @@
           <w:lang w:eastAsia="pl-PL"/>
         </w:rPr>
         <w:drawing>
-          <wp:inline distT="0" distB="0" distL="0" distR="0" wp14:anchorId="4BDB7E2E" wp14:editId="3E8485D3">
+          <wp:inline distT="0" distB="0" distL="0" distR="0" wp14:anchorId="15F1C3AB" wp14:editId="76EC3AEE">
             <wp:extent cx="2520000" cy="842019"/>
             <wp:effectExtent l="0" t="0" r="0" b="0"/>
             <wp:docPr id="14" name="Obraz 14"/>
@@ -8240,7 +8346,7 @@
           <w:lang w:eastAsia="pl-PL"/>
         </w:rPr>
         <w:drawing>
-          <wp:inline distT="0" distB="0" distL="0" distR="0" wp14:anchorId="7D0EC4B1" wp14:editId="3A9CC0B9">
+          <wp:inline distT="0" distB="0" distL="0" distR="0" wp14:anchorId="5F9DA50F" wp14:editId="3DD2202B">
             <wp:extent cx="2520000" cy="851915"/>
             <wp:effectExtent l="0" t="0" r="0" b="5715"/>
             <wp:docPr id="13" name="Obraz 13"/>
@@ -8298,7 +8404,7 @@
             <v:path o:extrusionok="f" gradientshapeok="t" o:connecttype="rect"/>
             <o:lock v:ext="edit" aspectratio="t"/>
           </v:shapetype>
-          <v:shape id="_x0000_i1025" type="#_x0000_t75" style="width:198.5pt;height:157pt">
+          <v:shape id="_x0000_i1025" type="#_x0000_t75" style="width:198.7pt;height:157.25pt">
             <v:imagedata r:id="rId21" o:title="pobrany plik"/>
           </v:shape>
         </w:pict>
@@ -8309,7 +8415,7 @@
           <w:lang w:eastAsia="pl-PL"/>
         </w:rPr>
         <w:drawing>
-          <wp:inline distT="0" distB="0" distL="0" distR="0" wp14:anchorId="2A9A4DF4" wp14:editId="7CAD4DD2">
+          <wp:inline distT="0" distB="0" distL="0" distR="0" wp14:anchorId="4128E4CB" wp14:editId="58DE0B0C">
             <wp:extent cx="2520000" cy="1997413"/>
             <wp:effectExtent l="0" t="0" r="0" b="3175"/>
             <wp:docPr id="15" name="Obraz 15" descr="C:\Users\Konrad\AppData\Local\Microsoft\Windows\INetCache\Content.Word\pobrany plik (2).png"/>
@@ -8365,7 +8471,7 @@
           <w:lang w:eastAsia="pl-PL"/>
         </w:rPr>
         <w:drawing>
-          <wp:inline distT="0" distB="0" distL="0" distR="0" wp14:anchorId="1F8F7CBC" wp14:editId="5EB0ED1F">
+          <wp:inline distT="0" distB="0" distL="0" distR="0" wp14:anchorId="595ABA41" wp14:editId="08A822DD">
             <wp:extent cx="2520000" cy="1771755"/>
             <wp:effectExtent l="0" t="0" r="0" b="0"/>
             <wp:docPr id="8" name="Obraz 8" descr="pobrany plik (1)"/>
@@ -8419,7 +8525,7 @@
           <w:lang w:eastAsia="pl-PL"/>
         </w:rPr>
         <w:drawing>
-          <wp:inline distT="0" distB="0" distL="0" distR="0" wp14:anchorId="44859A46" wp14:editId="547C4B5E">
+          <wp:inline distT="0" distB="0" distL="0" distR="0" wp14:anchorId="354E2432" wp14:editId="11CF5694">
             <wp:extent cx="2520000" cy="1777017"/>
             <wp:effectExtent l="0" t="0" r="0" b="0"/>
             <wp:docPr id="16" name="Obraz 16" descr="C:\Users\Konrad\AppData\Local\Microsoft\Windows\INetCache\Content.Word\pobrany plik (3).png"/>
@@ -8474,10 +8580,10 @@
       <w:pPr>
         <w:pStyle w:val="Nagwek1"/>
       </w:pPr>
-      <w:bookmarkStart w:id="55" w:name="_Toc87830225"/>
-      <w:bookmarkStart w:id="56" w:name="_Toc87831814"/>
-      <w:bookmarkStart w:id="57" w:name="_Toc88414988"/>
-      <w:bookmarkStart w:id="58" w:name="_Toc90861795"/>
+      <w:bookmarkStart w:id="58" w:name="_Toc87830225"/>
+      <w:bookmarkStart w:id="59" w:name="_Toc87831814"/>
+      <w:bookmarkStart w:id="60" w:name="_Toc88414988"/>
+      <w:bookmarkStart w:id="61" w:name="_Toc91607933"/>
       <w:r>
         <w:lastRenderedPageBreak/>
         <w:t>5</w:t>
@@ -8488,64 +8594,64 @@
       <w:r>
         <w:t>Podsumowanie</w:t>
       </w:r>
-      <w:bookmarkEnd w:id="55"/>
-      <w:bookmarkEnd w:id="56"/>
-      <w:bookmarkEnd w:id="57"/>
       <w:bookmarkEnd w:id="58"/>
-    </w:p>
-    <w:p>
-      <w:pPr>
-        <w:pStyle w:val="Nagwek2"/>
-        <w:rPr>
-          <w:rFonts w:eastAsia="Calibri"/>
-        </w:rPr>
-      </w:pPr>
-      <w:bookmarkStart w:id="59" w:name="_Toc87830226"/>
-      <w:bookmarkStart w:id="60" w:name="_Toc87831815"/>
-      <w:bookmarkStart w:id="61" w:name="_Toc88414989"/>
-      <w:bookmarkStart w:id="62" w:name="_Toc90861796"/>
-      <w:r>
-        <w:rPr>
-          <w:rFonts w:eastAsia="Calibri"/>
-        </w:rPr>
-        <w:t>5.1. Zrealizowane założenia projektowe</w:t>
-      </w:r>
       <w:bookmarkEnd w:id="59"/>
       <w:bookmarkEnd w:id="60"/>
       <w:bookmarkEnd w:id="61"/>
+    </w:p>
+    <w:p>
+      <w:pPr>
+        <w:pStyle w:val="Nagwek2"/>
+        <w:rPr>
+          <w:rFonts w:eastAsia="Calibri"/>
+        </w:rPr>
+      </w:pPr>
+      <w:bookmarkStart w:id="62" w:name="_Toc87830226"/>
+      <w:bookmarkStart w:id="63" w:name="_Toc87831815"/>
+      <w:bookmarkStart w:id="64" w:name="_Toc88414989"/>
+      <w:bookmarkStart w:id="65" w:name="_Toc91607934"/>
+      <w:r>
+        <w:rPr>
+          <w:rFonts w:eastAsia="Calibri"/>
+        </w:rPr>
+        <w:t>5.1. Zrealizowane założenia projektowe</w:t>
+      </w:r>
       <w:bookmarkEnd w:id="62"/>
-    </w:p>
-    <w:p>
-      <w:pPr>
-        <w:pStyle w:val="Nagwek2"/>
-      </w:pPr>
-      <w:bookmarkStart w:id="63" w:name="_Toc87830227"/>
-      <w:bookmarkStart w:id="64" w:name="_Toc87831816"/>
-      <w:bookmarkStart w:id="65" w:name="_Toc88414990"/>
-      <w:bookmarkStart w:id="66" w:name="_Toc90861797"/>
-      <w:r>
-        <w:t>5.2. Wnioski</w:t>
-      </w:r>
       <w:bookmarkEnd w:id="63"/>
       <w:bookmarkEnd w:id="64"/>
       <w:bookmarkEnd w:id="65"/>
+    </w:p>
+    <w:p>
+      <w:pPr>
+        <w:pStyle w:val="Nagwek2"/>
+      </w:pPr>
+      <w:bookmarkStart w:id="66" w:name="_Toc87830227"/>
+      <w:bookmarkStart w:id="67" w:name="_Toc87831816"/>
+      <w:bookmarkStart w:id="68" w:name="_Toc88414990"/>
+      <w:bookmarkStart w:id="69" w:name="_Toc91607935"/>
+      <w:r>
+        <w:t>5.2. Wnioski</w:t>
+      </w:r>
       <w:bookmarkEnd w:id="66"/>
-    </w:p>
-    <w:p>
-      <w:pPr>
-        <w:pStyle w:val="Nagwek2"/>
-      </w:pPr>
-      <w:bookmarkStart w:id="67" w:name="_Toc87830228"/>
-      <w:bookmarkStart w:id="68" w:name="_Toc87831817"/>
-      <w:bookmarkStart w:id="69" w:name="_Toc88414991"/>
-      <w:bookmarkStart w:id="70" w:name="_Toc90861798"/>
-      <w:r>
-        <w:t>5.3. Kierunki dalszego rozwoju</w:t>
-      </w:r>
       <w:bookmarkEnd w:id="67"/>
       <w:bookmarkEnd w:id="68"/>
       <w:bookmarkEnd w:id="69"/>
+    </w:p>
+    <w:p>
+      <w:pPr>
+        <w:pStyle w:val="Nagwek2"/>
+      </w:pPr>
+      <w:bookmarkStart w:id="70" w:name="_Toc87830228"/>
+      <w:bookmarkStart w:id="71" w:name="_Toc87831817"/>
+      <w:bookmarkStart w:id="72" w:name="_Toc88414991"/>
+      <w:bookmarkStart w:id="73" w:name="_Toc91607936"/>
+      <w:r>
+        <w:t>5.3. Kierunki dalszego rozwoju</w:t>
+      </w:r>
       <w:bookmarkEnd w:id="70"/>
+      <w:bookmarkEnd w:id="71"/>
+      <w:bookmarkEnd w:id="72"/>
+      <w:bookmarkEnd w:id="73"/>
     </w:p>
     <w:p>
       <w:pPr>
@@ -8561,7 +8667,7 @@
         <w:br w:type="page"/>
       </w:r>
     </w:p>
-    <w:bookmarkStart w:id="71" w:name="_Toc90861799" w:displacedByCustomXml="next"/>
+    <w:bookmarkStart w:id="74" w:name="_Toc91607937" w:displacedByCustomXml="next"/>
     <w:sdt>
       <w:sdtPr>
         <w:rPr>
@@ -8585,7 +8691,7 @@
           <w:r>
             <w:t>6. Bibliografia</w:t>
           </w:r>
-          <w:bookmarkEnd w:id="71"/>
+          <w:bookmarkEnd w:id="74"/>
         </w:p>
         <w:sdt>
           <w:sdtPr>
@@ -9200,7 +9306,6 @@
                       <w:rPr>
                         <w:noProof/>
                       </w:rPr>
-                      <w:lastRenderedPageBreak/>
                       <w:t>11.</w:t>
                     </w:r>
                   </w:p>
@@ -9355,6 +9460,7 @@
                       <w:rPr>
                         <w:noProof/>
                       </w:rPr>
+                      <w:lastRenderedPageBreak/>
                       <w:t>1992: p. 144-152.</w:t>
                     </w:r>
                   </w:p>
@@ -9382,6 +9488,7 @@
                       <w:rPr>
                         <w:noProof/>
                       </w:rPr>
+                      <w:lastRenderedPageBreak/>
                       <w:t>14.</w:t>
                     </w:r>
                   </w:p>
@@ -9607,7 +9714,6 @@
     </w:sdt>
     <w:p>
       <w:pPr>
-        <w:spacing w:after="0"/>
         <w:jc w:val="left"/>
         <w:rPr>
           <w:rFonts w:eastAsia="Calibri"/>
@@ -9631,7 +9737,7 @@
   <w:endnote w:type="separator" w:id="-1">
     <w:p>
       <w:pPr>
-        <w:spacing w:after="0" w:line="240" w:lineRule="auto"/>
+        <w:spacing w:line="240" w:lineRule="auto"/>
       </w:pPr>
       <w:r>
         <w:separator/>
@@ -9641,7 +9747,7 @@
   <w:endnote w:type="continuationSeparator" w:id="0">
     <w:p>
       <w:pPr>
-        <w:spacing w:after="0" w:line="240" w:lineRule="auto"/>
+        <w:spacing w:line="240" w:lineRule="auto"/>
       </w:pPr>
       <w:r>
         <w:continuationSeparator/>
@@ -9679,7 +9785,6 @@
           <w:pBdr>
             <w:top w:val="single" w:sz="4" w:space="1" w:color="auto"/>
           </w:pBdr>
-          <w:spacing w:after="0"/>
           <w:jc w:val="right"/>
         </w:pPr>
         <w:r>
@@ -9695,7 +9800,7 @@
           <w:rPr>
             <w:noProof/>
           </w:rPr>
-          <w:t>11</w:t>
+          <w:t>6</w:t>
         </w:r>
         <w:r>
           <w:fldChar w:fldCharType="end"/>
@@ -9711,7 +9816,7 @@
   <w:footnote w:type="separator" w:id="-1">
     <w:p>
       <w:pPr>
-        <w:spacing w:after="0" w:line="240" w:lineRule="auto"/>
+        <w:spacing w:line="240" w:lineRule="auto"/>
       </w:pPr>
       <w:r>
         <w:separator/>
@@ -9721,7 +9826,7 @@
   <w:footnote w:type="continuationSeparator" w:id="0">
     <w:p>
       <w:pPr>
-        <w:spacing w:after="0" w:line="240" w:lineRule="auto"/>
+        <w:spacing w:line="240" w:lineRule="auto"/>
       </w:pPr>
       <w:r>
         <w:continuationSeparator/>
@@ -9765,7 +9870,6 @@
           <w:pBdr>
             <w:bottom w:val="single" w:sz="4" w:space="1" w:color="000000" w:themeColor="text1"/>
           </w:pBdr>
-          <w:spacing w:after="0"/>
           <w:jc w:val="right"/>
         </w:pPr>
         <w:r>
@@ -9781,7 +9885,7 @@
           <w:rPr>
             <w:noProof/>
           </w:rPr>
-          <w:t>11</w:t>
+          <w:t>6</w:t>
         </w:r>
         <w:r>
           <w:fldChar w:fldCharType="end"/>
@@ -10184,9 +10288,9 @@
   <w:style w:type="paragraph" w:default="1" w:styleId="Normalny">
     <w:name w:val="Normal"/>
     <w:qFormat/>
-    <w:rsid w:val="00ED256F"/>
+    <w:rsid w:val="0015225D"/>
     <w:pPr>
-      <w:spacing w:after="160" w:line="360" w:lineRule="auto"/>
+      <w:spacing w:line="360" w:lineRule="auto"/>
       <w:jc w:val="both"/>
     </w:pPr>
     <w:rPr>
@@ -10276,7 +10380,7 @@
     <w:pPr>
       <w:keepNext/>
       <w:keepLines/>
-      <w:spacing w:before="200" w:after="0"/>
+      <w:spacing w:before="200"/>
       <w:outlineLvl w:val="3"/>
     </w:pPr>
     <w:rPr>
@@ -10473,7 +10577,7 @@
     <w:unhideWhenUsed/>
     <w:rsid w:val="000C330A"/>
     <w:pPr>
-      <w:spacing w:after="0" w:line="240" w:lineRule="auto"/>
+      <w:spacing w:line="240" w:lineRule="auto"/>
     </w:pPr>
     <w:rPr>
       <w:rFonts w:ascii="Segoe UI" w:hAnsi="Segoe UI" w:cs="Segoe UI"/>
@@ -10556,7 +10660,7 @@
       <w:tabs>
         <w:tab w:val="right" w:pos="9062"/>
       </w:tabs>
-      <w:spacing w:before="360" w:after="0"/>
+      <w:spacing w:before="360"/>
     </w:pPr>
     <w:rPr>
       <w:rFonts w:asciiTheme="minorHAnsi" w:hAnsiTheme="minorHAnsi" w:cstheme="minorHAnsi"/>
@@ -10580,7 +10684,6 @@
       <w:tabs>
         <w:tab w:val="right" w:pos="9062"/>
       </w:tabs>
-      <w:spacing w:after="0"/>
       <w:ind w:left="567"/>
     </w:pPr>
     <w:rPr>
@@ -10615,7 +10718,6 @@
       <w:tabs>
         <w:tab w:val="right" w:pos="9062"/>
       </w:tabs>
-      <w:spacing w:after="0"/>
       <w:ind w:left="1134"/>
     </w:pPr>
     <w:rPr>
@@ -10632,9 +10734,6 @@
     <w:uiPriority w:val="39"/>
     <w:unhideWhenUsed/>
     <w:rsid w:val="00F017A3"/>
-    <w:pPr>
-      <w:spacing w:after="0"/>
-    </w:pPr>
     <w:rPr>
       <w:rFonts w:asciiTheme="minorHAnsi" w:hAnsiTheme="minorHAnsi" w:cstheme="minorHAnsi"/>
       <w:sz w:val="22"/>
@@ -10648,9 +10747,6 @@
     <w:uiPriority w:val="39"/>
     <w:unhideWhenUsed/>
     <w:rsid w:val="00F017A3"/>
-    <w:pPr>
-      <w:spacing w:after="0"/>
-    </w:pPr>
     <w:rPr>
       <w:rFonts w:asciiTheme="minorHAnsi" w:hAnsiTheme="minorHAnsi" w:cstheme="minorHAnsi"/>
       <w:sz w:val="22"/>
@@ -10664,9 +10760,6 @@
     <w:uiPriority w:val="39"/>
     <w:unhideWhenUsed/>
     <w:rsid w:val="00F017A3"/>
-    <w:pPr>
-      <w:spacing w:after="0"/>
-    </w:pPr>
     <w:rPr>
       <w:rFonts w:asciiTheme="minorHAnsi" w:hAnsiTheme="minorHAnsi" w:cstheme="minorHAnsi"/>
       <w:sz w:val="22"/>
@@ -10680,9 +10773,6 @@
     <w:uiPriority w:val="39"/>
     <w:unhideWhenUsed/>
     <w:rsid w:val="00F017A3"/>
-    <w:pPr>
-      <w:spacing w:after="0"/>
-    </w:pPr>
     <w:rPr>
       <w:rFonts w:asciiTheme="minorHAnsi" w:hAnsiTheme="minorHAnsi" w:cstheme="minorHAnsi"/>
       <w:sz w:val="22"/>
@@ -10696,9 +10786,6 @@
     <w:uiPriority w:val="39"/>
     <w:unhideWhenUsed/>
     <w:rsid w:val="00F017A3"/>
-    <w:pPr>
-      <w:spacing w:after="0"/>
-    </w:pPr>
     <w:rPr>
       <w:rFonts w:asciiTheme="minorHAnsi" w:hAnsiTheme="minorHAnsi" w:cstheme="minorHAnsi"/>
       <w:sz w:val="22"/>
@@ -10712,9 +10799,6 @@
     <w:uiPriority w:val="39"/>
     <w:unhideWhenUsed/>
     <w:rsid w:val="00F017A3"/>
-    <w:pPr>
-      <w:spacing w:after="0"/>
-    </w:pPr>
     <w:rPr>
       <w:rFonts w:asciiTheme="minorHAnsi" w:hAnsiTheme="minorHAnsi" w:cstheme="minorHAnsi"/>
       <w:sz w:val="22"/>
@@ -11074,9 +11158,9 @@
   <w:style w:type="paragraph" w:default="1" w:styleId="Normalny">
     <w:name w:val="Normal"/>
     <w:qFormat/>
-    <w:rsid w:val="00ED256F"/>
+    <w:rsid w:val="0015225D"/>
     <w:pPr>
-      <w:spacing w:after="160" w:line="360" w:lineRule="auto"/>
+      <w:spacing w:line="360" w:lineRule="auto"/>
       <w:jc w:val="both"/>
     </w:pPr>
     <w:rPr>
@@ -11166,7 +11250,7 @@
     <w:pPr>
       <w:keepNext/>
       <w:keepLines/>
-      <w:spacing w:before="200" w:after="0"/>
+      <w:spacing w:before="200"/>
       <w:outlineLvl w:val="3"/>
     </w:pPr>
     <w:rPr>
@@ -11363,7 +11447,7 @@
     <w:unhideWhenUsed/>
     <w:rsid w:val="000C330A"/>
     <w:pPr>
-      <w:spacing w:after="0" w:line="240" w:lineRule="auto"/>
+      <w:spacing w:line="240" w:lineRule="auto"/>
     </w:pPr>
     <w:rPr>
       <w:rFonts w:ascii="Segoe UI" w:hAnsi="Segoe UI" w:cs="Segoe UI"/>
@@ -11446,7 +11530,7 @@
       <w:tabs>
         <w:tab w:val="right" w:pos="9062"/>
       </w:tabs>
-      <w:spacing w:before="360" w:after="0"/>
+      <w:spacing w:before="360"/>
     </w:pPr>
     <w:rPr>
       <w:rFonts w:asciiTheme="minorHAnsi" w:hAnsiTheme="minorHAnsi" w:cstheme="minorHAnsi"/>
@@ -11470,7 +11554,6 @@
       <w:tabs>
         <w:tab w:val="right" w:pos="9062"/>
       </w:tabs>
-      <w:spacing w:after="0"/>
       <w:ind w:left="567"/>
     </w:pPr>
     <w:rPr>
@@ -11505,7 +11588,6 @@
       <w:tabs>
         <w:tab w:val="right" w:pos="9062"/>
       </w:tabs>
-      <w:spacing w:after="0"/>
       <w:ind w:left="1134"/>
     </w:pPr>
     <w:rPr>
@@ -11522,9 +11604,6 @@
     <w:uiPriority w:val="39"/>
     <w:unhideWhenUsed/>
     <w:rsid w:val="00F017A3"/>
-    <w:pPr>
-      <w:spacing w:after="0"/>
-    </w:pPr>
     <w:rPr>
       <w:rFonts w:asciiTheme="minorHAnsi" w:hAnsiTheme="minorHAnsi" w:cstheme="minorHAnsi"/>
       <w:sz w:val="22"/>
@@ -11538,9 +11617,6 @@
     <w:uiPriority w:val="39"/>
     <w:unhideWhenUsed/>
     <w:rsid w:val="00F017A3"/>
-    <w:pPr>
-      <w:spacing w:after="0"/>
-    </w:pPr>
     <w:rPr>
       <w:rFonts w:asciiTheme="minorHAnsi" w:hAnsiTheme="minorHAnsi" w:cstheme="minorHAnsi"/>
       <w:sz w:val="22"/>
@@ -11554,9 +11630,6 @@
     <w:uiPriority w:val="39"/>
     <w:unhideWhenUsed/>
     <w:rsid w:val="00F017A3"/>
-    <w:pPr>
-      <w:spacing w:after="0"/>
-    </w:pPr>
     <w:rPr>
       <w:rFonts w:asciiTheme="minorHAnsi" w:hAnsiTheme="minorHAnsi" w:cstheme="minorHAnsi"/>
       <w:sz w:val="22"/>
@@ -11570,9 +11643,6 @@
     <w:uiPriority w:val="39"/>
     <w:unhideWhenUsed/>
     <w:rsid w:val="00F017A3"/>
-    <w:pPr>
-      <w:spacing w:after="0"/>
-    </w:pPr>
     <w:rPr>
       <w:rFonts w:asciiTheme="minorHAnsi" w:hAnsiTheme="minorHAnsi" w:cstheme="minorHAnsi"/>
       <w:sz w:val="22"/>
@@ -11586,9 +11656,6 @@
     <w:uiPriority w:val="39"/>
     <w:unhideWhenUsed/>
     <w:rsid w:val="00F017A3"/>
-    <w:pPr>
-      <w:spacing w:after="0"/>
-    </w:pPr>
     <w:rPr>
       <w:rFonts w:asciiTheme="minorHAnsi" w:hAnsiTheme="minorHAnsi" w:cstheme="minorHAnsi"/>
       <w:sz w:val="22"/>
@@ -11602,9 +11669,6 @@
     <w:uiPriority w:val="39"/>
     <w:unhideWhenUsed/>
     <w:rsid w:val="00F017A3"/>
-    <w:pPr>
-      <w:spacing w:after="0"/>
-    </w:pPr>
     <w:rPr>
       <w:rFonts w:asciiTheme="minorHAnsi" w:hAnsiTheme="minorHAnsi" w:cstheme="minorHAnsi"/>
       <w:sz w:val="22"/>
@@ -12592,7 +12656,7 @@
 </file>
 
 <file path=customXml/itemProps1.xml><?xml version="1.0" encoding="utf-8"?>
-<ds:datastoreItem xmlns:ds="http://schemas.openxmlformats.org/officeDocument/2006/customXml" ds:itemID="{1FDE4FCB-CE86-4632-8BE5-4704CAEC1109}">
+<ds:datastoreItem xmlns:ds="http://schemas.openxmlformats.org/officeDocument/2006/customXml" ds:itemID="{FFEDD47B-BC39-43E3-A610-08F540F5B30A}">
   <ds:schemaRefs>
     <ds:schemaRef ds:uri="http://schemas.openxmlformats.org/officeDocument/2006/bibliography"/>
   </ds:schemaRefs>

--- a/thesis/Projekt dyplomowy.docx
+++ b/thesis/Projekt dyplomowy.docx
@@ -2551,21 +2551,6 @@
           <w:sz w:val="44"/>
           <w:szCs w:val="28"/>
         </w:rPr>
-      </w:pPr>
-      <w:r>
-        <w:rPr>
-          <w:rFonts w:eastAsia="Calibri"/>
-        </w:rPr>
-        <w:lastRenderedPageBreak/>
-        <w:fldChar w:fldCharType="end"/>
-      </w:r>
-    </w:p>
-    <w:p>
-      <w:pPr>
-        <w:pStyle w:val="Nagwek1"/>
-        <w:rPr>
-          <w:rFonts w:eastAsia="Calibri"/>
-        </w:rPr>
         <w:sectPr>
           <w:headerReference w:type="default" r:id="rId10"/>
           <w:footerReference w:type="default" r:id="rId11"/>
@@ -2576,6 +2561,12 @@
           <w:docGrid w:linePitch="360"/>
         </w:sectPr>
       </w:pPr>
+      <w:r>
+        <w:rPr>
+          <w:rFonts w:eastAsia="Calibri"/>
+        </w:rPr>
+        <w:fldChar w:fldCharType="end"/>
+      </w:r>
     </w:p>
     <w:p>
       <w:pPr>
@@ -2686,6 +2677,7 @@
           <w:id w:val="1060135772"/>
           <w:citation/>
         </w:sdtPr>
+        <w:sdtEndPr/>
         <w:sdtContent>
           <w:r>
             <w:rPr>
@@ -2728,6 +2720,7 @@
           <w:id w:val="-734398746"/>
           <w:citation/>
         </w:sdtPr>
+        <w:sdtEndPr/>
         <w:sdtContent>
           <w:r>
             <w:rPr>
@@ -3135,76 +3128,90 @@
       </w:r>
       <w:bookmarkEnd w:id="21"/>
     </w:p>
-    <w:p>
-      <w:bookmarkStart w:id="22" w:name="_GoBack"/>
+    <w:p/>
+    <w:p>
+      <w:pPr>
+        <w:spacing w:line="240" w:lineRule="auto"/>
+        <w:jc w:val="left"/>
+        <w:rPr>
+          <w:rFonts w:asciiTheme="minorHAnsi" w:eastAsiaTheme="majorEastAsia" w:hAnsiTheme="minorHAnsi" w:cstheme="majorBidi"/>
+          <w:b/>
+          <w:bCs/>
+          <w:sz w:val="36"/>
+          <w:szCs w:val="26"/>
+        </w:rPr>
+      </w:pPr>
+      <w:bookmarkStart w:id="22" w:name="_Toc87830216"/>
+      <w:bookmarkStart w:id="23" w:name="_Toc87831796"/>
+      <w:bookmarkStart w:id="24" w:name="_Toc88414970"/>
+      <w:bookmarkStart w:id="25" w:name="_Toc91607919"/>
+      <w:r>
+        <w:br w:type="page"/>
+      </w:r>
+    </w:p>
+    <w:p>
+      <w:pPr>
+        <w:pStyle w:val="Nagwek2"/>
+      </w:pPr>
+      <w:r>
+        <w:lastRenderedPageBreak/>
+        <w:t>2.</w:t>
+      </w:r>
+      <w:r>
+        <w:t>3</w:t>
+      </w:r>
+      <w:r>
+        <w:t xml:space="preserve">. </w:t>
+      </w:r>
+      <w:r>
+        <w:t>Wyniki realizacji podobnych projektów</w:t>
+      </w:r>
       <w:bookmarkEnd w:id="22"/>
-    </w:p>
-    <w:p>
-      <w:pPr>
-        <w:pStyle w:val="Nagwek2"/>
-      </w:pPr>
-      <w:bookmarkStart w:id="23" w:name="_Toc87830216"/>
-      <w:bookmarkStart w:id="24" w:name="_Toc87831796"/>
-      <w:bookmarkStart w:id="25" w:name="_Toc88414970"/>
-      <w:bookmarkStart w:id="26" w:name="_Toc91607919"/>
-      <w:r>
-        <w:t>2.</w:t>
-      </w:r>
-      <w:r>
-        <w:t>3</w:t>
-      </w:r>
-      <w:r>
-        <w:t xml:space="preserve">. </w:t>
-      </w:r>
-      <w:r>
-        <w:t>Wyniki realizacji podobnych projektów</w:t>
-      </w:r>
       <w:bookmarkEnd w:id="23"/>
       <w:bookmarkEnd w:id="24"/>
       <w:bookmarkEnd w:id="25"/>
+    </w:p>
+    <w:p>
+      <w:pPr>
+        <w:pStyle w:val="Nagwek3"/>
+      </w:pPr>
+      <w:bookmarkStart w:id="26" w:name="_Toc91607920"/>
+      <w:r>
+        <w:t>2.</w:t>
+      </w:r>
+      <w:r>
+        <w:t>3</w:t>
+      </w:r>
+      <w:r>
+        <w:t>.</w:t>
+      </w:r>
+      <w:r>
+        <w:t>1</w:t>
+      </w:r>
+      <w:r>
+        <w:t xml:space="preserve">. </w:t>
+      </w:r>
+      <w:r>
+        <w:t>Detekcja</w:t>
+      </w:r>
+      <w:r>
+        <w:t xml:space="preserve"> </w:t>
+      </w:r>
+      <w:r>
+        <w:t>tzw. „</w:t>
+      </w:r>
+      <w:proofErr w:type="spellStart"/>
+      <w:r>
+        <w:t>fake</w:t>
+      </w:r>
+      <w:proofErr w:type="spellEnd"/>
+      <w:r>
+        <w:t xml:space="preserve"> newsów” </w:t>
+      </w:r>
+      <w:r>
+        <w:t>w języku angielskim</w:t>
+      </w:r>
       <w:bookmarkEnd w:id="26"/>
-    </w:p>
-    <w:p>
-      <w:pPr>
-        <w:pStyle w:val="Nagwek3"/>
-      </w:pPr>
-      <w:bookmarkStart w:id="27" w:name="_Toc91607920"/>
-      <w:r>
-        <w:t>2.</w:t>
-      </w:r>
-      <w:r>
-        <w:t>3</w:t>
-      </w:r>
-      <w:r>
-        <w:t>.</w:t>
-      </w:r>
-      <w:r>
-        <w:t>1</w:t>
-      </w:r>
-      <w:r>
-        <w:t xml:space="preserve">. </w:t>
-      </w:r>
-      <w:r>
-        <w:t>Detekcja</w:t>
-      </w:r>
-      <w:r>
-        <w:t xml:space="preserve"> </w:t>
-      </w:r>
-      <w:r>
-        <w:t>tzw. „</w:t>
-      </w:r>
-      <w:proofErr w:type="spellStart"/>
-      <w:r>
-        <w:t>fake</w:t>
-      </w:r>
-      <w:proofErr w:type="spellEnd"/>
-      <w:r>
-        <w:t xml:space="preserve"> newsów” </w:t>
-      </w:r>
-      <w:r>
-        <w:t>w języku angielskim</w:t>
-      </w:r>
-      <w:bookmarkEnd w:id="27"/>
     </w:p>
     <w:p>
       <w:r>
@@ -3224,6 +3231,7 @@
           <w:id w:val="1333250990"/>
           <w:citation/>
         </w:sdtPr>
+        <w:sdtEndPr/>
         <w:sdtContent>
           <w:r>
             <w:fldChar w:fldCharType="begin"/>
@@ -3499,11 +3507,7 @@
       </w:r>
       <w:proofErr w:type="spellEnd"/>
       <w:r>
-        <w:t xml:space="preserve">” (doprowadzenie wyrazów do </w:t>
-      </w:r>
-      <w:r>
-        <w:lastRenderedPageBreak/>
-        <w:t xml:space="preserve">ich </w:t>
+        <w:t xml:space="preserve">” (doprowadzenie wyrazów do ich </w:t>
       </w:r>
       <w:r>
         <w:t xml:space="preserve">podstawowych </w:t>
@@ -3519,6 +3523,7 @@
           <w:id w:val="-1064948674"/>
           <w:citation/>
         </w:sdtPr>
+        <w:sdtEndPr/>
         <w:sdtContent>
           <w:r>
             <w:fldChar w:fldCharType="begin"/>
@@ -3571,6 +3576,7 @@
           <w:id w:val="418445885"/>
           <w:citation/>
         </w:sdtPr>
+        <w:sdtEndPr/>
         <w:sdtContent>
           <w:r>
             <w:fldChar w:fldCharType="begin"/>
@@ -3741,6 +3747,7 @@
     </w:p>
     <w:p>
       <w:r>
+        <w:lastRenderedPageBreak/>
         <w:t xml:space="preserve">Klasyfikację przeprowadzono za pomocą metody stochastycznego gradientu (ang. </w:t>
       </w:r>
       <w:proofErr w:type="spellStart"/>
@@ -4133,6 +4140,7 @@
           <w:id w:val="-939147596"/>
           <w:citation/>
         </w:sdtPr>
+        <w:sdtEndPr/>
         <w:sdtContent>
           <w:r>
             <w:fldChar w:fldCharType="begin"/>
@@ -4162,6 +4170,7 @@
           <w:id w:val="-1165855433"/>
           <w:citation/>
         </w:sdtPr>
+        <w:sdtEndPr/>
         <w:sdtContent>
           <w:r>
             <w:fldChar w:fldCharType="begin"/>
@@ -4366,88 +4375,74 @@
           <w:i/>
           <w:lang w:val="en-US"/>
         </w:rPr>
-        <w:t>Support Ve</w:t>
-      </w:r>
-      <w:r>
-        <w:rPr>
-          <w:i/>
+        <w:t>Support Vector Machine with RBF kernel, SVM</w:t>
+      </w:r>
+      <w:r>
+        <w:rPr>
           <w:lang w:val="en-US"/>
         </w:rPr>
-        <w:t>c</w:t>
-      </w:r>
-      <w:r>
-        <w:rPr>
-          <w:i/>
+        <w:t xml:space="preserve">) </w:t>
+      </w:r>
+      <w:proofErr w:type="spellStart"/>
+      <w:r>
+        <w:rPr>
           <w:lang w:val="en-US"/>
         </w:rPr>
-        <w:t>tor Machine with RBF kernel, SVM</w:t>
-      </w:r>
+        <w:t>oraz</w:t>
+      </w:r>
+      <w:proofErr w:type="spellEnd"/>
       <w:r>
         <w:rPr>
           <w:lang w:val="en-US"/>
         </w:rPr>
-        <w:t xml:space="preserve">) </w:t>
+        <w:t xml:space="preserve"> </w:t>
       </w:r>
       <w:proofErr w:type="spellStart"/>
       <w:r>
         <w:rPr>
           <w:lang w:val="en-US"/>
         </w:rPr>
-        <w:t>oraz</w:t>
+        <w:t>tzw</w:t>
       </w:r>
       <w:proofErr w:type="spellEnd"/>
       <w:r>
         <w:rPr>
           <w:lang w:val="en-US"/>
         </w:rPr>
+        <w:t xml:space="preserve">. </w:t>
+      </w:r>
+      <w:r>
+        <w:rPr>
+          <w:lang w:val="en-US"/>
+        </w:rPr>
+        <w:t>„</w:t>
+      </w:r>
+      <w:proofErr w:type="spellStart"/>
+      <w:r>
+        <w:rPr>
+          <w:lang w:val="en-US"/>
+        </w:rPr>
+        <w:t>XGBoost</w:t>
+      </w:r>
+      <w:proofErr w:type="spellEnd"/>
+      <w:r>
+        <w:rPr>
+          <w:lang w:val="en-US"/>
+        </w:rPr>
+        <w:t>”</w:t>
+      </w:r>
+      <w:r>
+        <w:rPr>
+          <w:lang w:val="en-US"/>
+        </w:rPr>
+        <w:t>.</w:t>
+      </w:r>
+      <w:r>
+        <w:rPr>
+          <w:lang w:val="en-US"/>
+        </w:rPr>
         <w:t xml:space="preserve"> </w:t>
       </w:r>
-      <w:proofErr w:type="spellStart"/>
-      <w:r>
-        <w:rPr>
-          <w:lang w:val="en-US"/>
-        </w:rPr>
-        <w:t>tzw</w:t>
-      </w:r>
-      <w:proofErr w:type="spellEnd"/>
-      <w:r>
-        <w:rPr>
-          <w:lang w:val="en-US"/>
-        </w:rPr>
-        <w:t xml:space="preserve">. </w:t>
-      </w:r>
-      <w:r>
-        <w:rPr>
-          <w:lang w:val="en-US"/>
-        </w:rPr>
-        <w:t>„</w:t>
-      </w:r>
-      <w:proofErr w:type="spellStart"/>
-      <w:r>
-        <w:rPr>
-          <w:lang w:val="en-US"/>
-        </w:rPr>
-        <w:t>XGBoost</w:t>
-      </w:r>
-      <w:proofErr w:type="spellEnd"/>
-      <w:r>
-        <w:rPr>
-          <w:lang w:val="en-US"/>
-        </w:rPr>
-        <w:t>”</w:t>
-      </w:r>
-      <w:r>
-        <w:rPr>
-          <w:lang w:val="en-US"/>
-        </w:rPr>
-        <w:t>.</w:t>
-      </w:r>
-      <w:r>
-        <w:rPr>
-          <w:lang w:val="en-US"/>
-        </w:rPr>
-        <w:t xml:space="preserve"> </w:t>
-      </w:r>
       <w:r>
         <w:t xml:space="preserve">Cechy </w:t>
       </w:r>
@@ -4464,13 +4459,7 @@
         <w:t>żniając trzy kategorie: cechy tekstu</w:t>
       </w:r>
       <w:r>
-        <w:t xml:space="preserve"> (m.in. właściwości językowe, leks</w:t>
-      </w:r>
-      <w:r>
-        <w:t>y</w:t>
-      </w:r>
-      <w:r>
-        <w:t>kalne czy semantyczne)</w:t>
+        <w:t xml:space="preserve"> (m.in. właściwości językowe, leksykalne czy semantyczne)</w:t>
       </w:r>
       <w:r>
         <w:t xml:space="preserve">, cechy </w:t>
@@ -4710,7 +4699,7 @@
       <w:pPr>
         <w:pStyle w:val="Nagwek3"/>
       </w:pPr>
-      <w:bookmarkStart w:id="28" w:name="_Toc91607921"/>
+      <w:bookmarkStart w:id="27" w:name="_Toc91607921"/>
       <w:r>
         <w:lastRenderedPageBreak/>
         <w:t>2.</w:t>
@@ -4747,7 +4736,7 @@
       <w:r>
         <w:t>w języku niemieckim</w:t>
       </w:r>
-      <w:bookmarkEnd w:id="28"/>
+      <w:bookmarkEnd w:id="27"/>
     </w:p>
     <w:p>
       <w:r>
@@ -4765,6 +4754,7 @@
           <w:id w:val="-1761680477"/>
           <w:citation/>
         </w:sdtPr>
+        <w:sdtEndPr/>
         <w:sdtContent>
           <w:r>
             <w:fldChar w:fldCharType="begin"/>
@@ -5255,7 +5245,7 @@
       <w:pPr>
         <w:pStyle w:val="Nagwek3"/>
       </w:pPr>
-      <w:bookmarkStart w:id="29" w:name="_Toc91607922"/>
+      <w:bookmarkStart w:id="28" w:name="_Toc91607922"/>
       <w:r>
         <w:lastRenderedPageBreak/>
         <w:t>2.</w:t>
@@ -5292,7 +5282,7 @@
       <w:r>
         <w:t>w języku hiszpańskim</w:t>
       </w:r>
-      <w:bookmarkEnd w:id="29"/>
+      <w:bookmarkEnd w:id="28"/>
     </w:p>
     <w:p>
       <w:r>
@@ -5307,6 +5297,7 @@
           <w:id w:val="-880871675"/>
           <w:citation/>
         </w:sdtPr>
+        <w:sdtEndPr/>
         <w:sdtContent>
           <w:r>
             <w:fldChar w:fldCharType="begin"/>
@@ -5815,45 +5806,45 @@
       <w:pPr>
         <w:pStyle w:val="Nagwek1"/>
       </w:pPr>
-      <w:bookmarkStart w:id="30" w:name="_Toc87830217"/>
-      <w:bookmarkStart w:id="31" w:name="_Toc87831797"/>
-      <w:bookmarkStart w:id="32" w:name="_Toc88414971"/>
-      <w:bookmarkStart w:id="33" w:name="_Toc91607923"/>
+      <w:bookmarkStart w:id="29" w:name="_Toc87830217"/>
+      <w:bookmarkStart w:id="30" w:name="_Toc87831797"/>
+      <w:bookmarkStart w:id="31" w:name="_Toc88414971"/>
+      <w:bookmarkStart w:id="32" w:name="_Toc91607923"/>
       <w:r>
         <w:lastRenderedPageBreak/>
         <w:t xml:space="preserve">3. </w:t>
       </w:r>
+      <w:bookmarkEnd w:id="29"/>
       <w:bookmarkEnd w:id="30"/>
       <w:bookmarkEnd w:id="31"/>
+      <w:r>
+        <w:t>Realizacja projektu</w:t>
+      </w:r>
       <w:bookmarkEnd w:id="32"/>
-      <w:r>
-        <w:t>Realizacja projektu</w:t>
+    </w:p>
+    <w:p>
+      <w:pPr>
+        <w:pStyle w:val="Nagwek2"/>
+      </w:pPr>
+      <w:bookmarkStart w:id="33" w:name="_Toc91607924"/>
+      <w:r>
+        <w:t>3.1</w:t>
+      </w:r>
+      <w:r>
+        <w:t xml:space="preserve">. </w:t>
+      </w:r>
+      <w:r>
+        <w:t>Wybór obszaru tematycznego i tworzenie z</w:t>
+      </w:r>
+      <w:r>
+        <w:t>biór danych</w:t>
       </w:r>
       <w:bookmarkEnd w:id="33"/>
     </w:p>
     <w:p>
-      <w:pPr>
-        <w:pStyle w:val="Nagwek2"/>
-      </w:pPr>
-      <w:bookmarkStart w:id="34" w:name="_Toc91607924"/>
-      <w:r>
-        <w:t>3.1</w:t>
-      </w:r>
-      <w:r>
-        <w:t xml:space="preserve">. </w:t>
-      </w:r>
-      <w:r>
-        <w:t>Wybór obszaru tematycznego i tworzenie z</w:t>
-      </w:r>
-      <w:r>
-        <w:t>biór danych</w:t>
-      </w:r>
-      <w:bookmarkEnd w:id="34"/>
-    </w:p>
-    <w:p>
-      <w:bookmarkStart w:id="35" w:name="_Toc87830219"/>
-      <w:bookmarkStart w:id="36" w:name="_Toc87831799"/>
-      <w:bookmarkStart w:id="37" w:name="_Toc88414973"/>
+      <w:bookmarkStart w:id="34" w:name="_Toc87830219"/>
+      <w:bookmarkStart w:id="35" w:name="_Toc87831799"/>
+      <w:bookmarkStart w:id="36" w:name="_Toc88414973"/>
       <w:r>
         <w:tab/>
       </w:r>
@@ -5879,6 +5870,7 @@
           <w:id w:val="403506744"/>
           <w:citation/>
         </w:sdtPr>
+        <w:sdtEndPr/>
         <w:sdtContent>
           <w:r>
             <w:fldChar w:fldCharType="begin"/>
@@ -6010,6 +6002,7 @@
           <w:id w:val="-1190681665"/>
           <w:citation/>
         </w:sdtPr>
+        <w:sdtEndPr/>
         <w:sdtContent>
           <w:r>
             <w:fldChar w:fldCharType="begin"/>
@@ -6050,6 +6043,7 @@
           <w:id w:val="81568780"/>
           <w:citation/>
         </w:sdtPr>
+        <w:sdtEndPr/>
         <w:sdtContent>
           <w:r>
             <w:fldChar w:fldCharType="begin"/>
@@ -6151,6 +6145,7 @@
           <w:id w:val="-2040345490"/>
           <w:citation/>
         </w:sdtPr>
+        <w:sdtEndPr/>
         <w:sdtContent>
           <w:r>
             <w:fldChar w:fldCharType="begin"/>
@@ -6216,7 +6211,7 @@
       <w:pPr>
         <w:pStyle w:val="Nagwek2"/>
       </w:pPr>
-      <w:bookmarkStart w:id="38" w:name="_Toc91607925"/>
+      <w:bookmarkStart w:id="37" w:name="_Toc91607925"/>
       <w:r>
         <w:lastRenderedPageBreak/>
         <w:t>3.</w:t>
@@ -6236,7 +6231,7 @@
       <w:r>
         <w:t>danych</w:t>
       </w:r>
-      <w:bookmarkEnd w:id="38"/>
+      <w:bookmarkEnd w:id="37"/>
     </w:p>
     <w:p>
       <w:pPr>
@@ -6256,68 +6251,6 @@
       </w:r>
     </w:p>
     <w:p/>
-    <w:p>
-      <w:pPr>
-        <w:pStyle w:val="Nagwek2"/>
-      </w:pPr>
-      <w:bookmarkStart w:id="39" w:name="_Toc91607926"/>
-      <w:r>
-        <w:t>3.</w:t>
-      </w:r>
-      <w:r>
-        <w:t>3</w:t>
-      </w:r>
-      <w:r>
-        <w:t xml:space="preserve">. </w:t>
-      </w:r>
-      <w:r>
-        <w:t xml:space="preserve">Wybrane </w:t>
-      </w:r>
-      <w:r>
-        <w:t>algorytm</w:t>
-      </w:r>
-      <w:bookmarkEnd w:id="35"/>
-      <w:bookmarkEnd w:id="36"/>
-      <w:bookmarkEnd w:id="37"/>
-      <w:r>
-        <w:t>y przetwarzania języka naturalnego</w:t>
-      </w:r>
-      <w:bookmarkEnd w:id="39"/>
-    </w:p>
-    <w:p>
-      <w:pPr>
-        <w:pStyle w:val="Nagwek3"/>
-        <w:rPr>
-          <w:rStyle w:val="Wyrnieniedelikatne"/>
-          <w:i w:val="0"/>
-          <w:iCs w:val="0"/>
-          <w:color w:val="auto"/>
-        </w:rPr>
-      </w:pPr>
-      <w:bookmarkStart w:id="40" w:name="_Toc87831800"/>
-      <w:bookmarkStart w:id="41" w:name="_Toc88414974"/>
-      <w:bookmarkStart w:id="42" w:name="_Toc91607927"/>
-      <w:r>
-        <w:t>3.</w:t>
-      </w:r>
-      <w:r>
-        <w:t>3</w:t>
-      </w:r>
-      <w:r>
-        <w:t xml:space="preserve">.1. </w:t>
-      </w:r>
-      <w:bookmarkEnd w:id="40"/>
-      <w:bookmarkEnd w:id="41"/>
-      <w:r>
-        <w:t xml:space="preserve">Naiwny klasyfikator </w:t>
-      </w:r>
-      <w:proofErr w:type="spellStart"/>
-      <w:r>
-        <w:t>bayesowski</w:t>
-      </w:r>
-      <w:bookmarkEnd w:id="42"/>
-      <w:proofErr w:type="spellEnd"/>
-    </w:p>
     <w:p>
       <w:pPr>
         <w:spacing w:line="240" w:lineRule="auto"/>
@@ -6326,23 +6259,19 @@
           <w:rFonts w:asciiTheme="minorHAnsi" w:eastAsiaTheme="majorEastAsia" w:hAnsiTheme="minorHAnsi" w:cstheme="majorBidi"/>
           <w:b/>
           <w:bCs/>
-          <w:sz w:val="28"/>
-        </w:rPr>
-      </w:pPr>
-      <w:bookmarkStart w:id="43" w:name="_Toc87831801"/>
-      <w:bookmarkStart w:id="44" w:name="_Toc88414975"/>
-      <w:r>
-        <w:tab/>
-      </w:r>
+          <w:sz w:val="36"/>
+          <w:szCs w:val="26"/>
+        </w:rPr>
+      </w:pPr>
+      <w:bookmarkStart w:id="38" w:name="_Toc91607926"/>
       <w:r>
         <w:br w:type="page"/>
       </w:r>
     </w:p>
     <w:p>
       <w:pPr>
-        <w:pStyle w:val="Nagwek3"/>
-      </w:pPr>
-      <w:bookmarkStart w:id="45" w:name="_Toc91607928"/>
+        <w:pStyle w:val="Nagwek2"/>
+      </w:pPr>
       <w:r>
         <w:lastRenderedPageBreak/>
         <w:t>3.</w:t>
@@ -6351,14 +6280,209 @@
         <w:t>3</w:t>
       </w:r>
       <w:r>
+        <w:t xml:space="preserve">. </w:t>
+      </w:r>
+      <w:r>
+        <w:t xml:space="preserve">Wybrane </w:t>
+      </w:r>
+      <w:r>
+        <w:t>algorytm</w:t>
+      </w:r>
+      <w:bookmarkEnd w:id="34"/>
+      <w:bookmarkEnd w:id="35"/>
+      <w:bookmarkEnd w:id="36"/>
+      <w:r>
+        <w:t xml:space="preserve">y </w:t>
+      </w:r>
+      <w:bookmarkEnd w:id="38"/>
+      <w:r>
+        <w:t>klasyfikacji</w:t>
+      </w:r>
+    </w:p>
+    <w:p>
+      <w:pPr>
+        <w:pStyle w:val="Nagwek3"/>
+      </w:pPr>
+      <w:bookmarkStart w:id="39" w:name="_Toc87831800"/>
+      <w:bookmarkStart w:id="40" w:name="_Toc88414974"/>
+      <w:bookmarkStart w:id="41" w:name="_Toc91607927"/>
+      <w:r>
+        <w:t>3.</w:t>
+      </w:r>
+      <w:r>
+        <w:t>3</w:t>
+      </w:r>
+      <w:r>
+        <w:t xml:space="preserve">.1. </w:t>
+      </w:r>
+      <w:bookmarkEnd w:id="39"/>
+      <w:bookmarkEnd w:id="40"/>
+      <w:r>
+        <w:t xml:space="preserve">Naiwny klasyfikator </w:t>
+      </w:r>
+      <w:proofErr w:type="spellStart"/>
+      <w:r>
+        <w:t>bayesowski</w:t>
+      </w:r>
+      <w:bookmarkStart w:id="42" w:name="_Toc87831801"/>
+      <w:bookmarkStart w:id="43" w:name="_Toc88414975"/>
+      <w:bookmarkStart w:id="44" w:name="_Toc91607928"/>
+      <w:bookmarkEnd w:id="41"/>
+      <w:proofErr w:type="spellEnd"/>
+    </w:p>
+    <w:p>
+      <w:pPr>
+        <w:rPr>
+          <w:rFonts w:asciiTheme="minorHAnsi" w:eastAsiaTheme="majorEastAsia" w:hAnsiTheme="minorHAnsi" w:cstheme="majorBidi"/>
+          <w:sz w:val="28"/>
+        </w:rPr>
+      </w:pPr>
+      <w:r>
+        <w:tab/>
+      </w:r>
+      <w:r>
+        <w:t xml:space="preserve">Naiwny klasyfikator </w:t>
+      </w:r>
+      <w:proofErr w:type="spellStart"/>
+      <w:r>
+        <w:t>bayesowski</w:t>
+      </w:r>
+      <w:proofErr w:type="spellEnd"/>
+      <w:r>
+        <w:t xml:space="preserve"> (ang. </w:t>
+      </w:r>
+      <w:proofErr w:type="spellStart"/>
+      <w:r>
+        <w:rPr>
+          <w:i/>
+        </w:rPr>
+        <w:t>Naive</w:t>
+      </w:r>
+      <w:proofErr w:type="spellEnd"/>
+      <w:r>
+        <w:rPr>
+          <w:i/>
+        </w:rPr>
+        <w:t xml:space="preserve"> Bayes </w:t>
+      </w:r>
+      <w:proofErr w:type="spellStart"/>
+      <w:r>
+        <w:rPr>
+          <w:i/>
+        </w:rPr>
+        <w:t>Classifier</w:t>
+      </w:r>
+      <w:proofErr w:type="spellEnd"/>
+      <w:r>
+        <w:t>)</w:t>
+      </w:r>
+      <w:r>
+        <w:t xml:space="preserve"> to probabilistyczna metoda</w:t>
+      </w:r>
+      <w:r>
+        <w:t xml:space="preserve"> </w:t>
+      </w:r>
+      <w:r>
+        <w:t xml:space="preserve">klasyfikacji, której zadaniem jest </w:t>
+      </w:r>
+      <w:proofErr w:type="spellStart"/>
+      <w:r>
+        <w:t>wyznacznie</w:t>
+      </w:r>
+      <w:proofErr w:type="spellEnd"/>
+      <w:r>
+        <w:t xml:space="preserve"> </w:t>
+      </w:r>
+      <w:r>
+        <w:t>zgodnie z twierdzeniem Bayesa najba</w:t>
+      </w:r>
+      <w:r>
+        <w:t>r</w:t>
+      </w:r>
+      <w:r>
+        <w:t xml:space="preserve">dziej prawdopodobnej klasy dla danego wektora </w:t>
+      </w:r>
+      <w:r>
+        <w:t>zmiennych</w:t>
+      </w:r>
+      <w:r>
+        <w:t>.</w:t>
+      </w:r>
+      <w:r>
+        <w:t xml:space="preserve"> Istotnym uproszczeniem w tym algorytmie jest założenie o wzajemnej niezależność </w:t>
+      </w:r>
+      <w:proofErr w:type="spellStart"/>
+      <w:r>
+        <w:t>predyktorów</w:t>
+      </w:r>
+      <w:proofErr w:type="spellEnd"/>
+      <w:r>
+        <w:t xml:space="preserve">, </w:t>
+      </w:r>
+      <w:r>
+        <w:t>umożliwiające uczenie p</w:t>
+      </w:r>
+      <w:r>
+        <w:t>a</w:t>
+      </w:r>
+      <w:r>
+        <w:t>rametrów wszystkich zmiennych oddzielnie.</w:t>
+      </w:r>
+      <w:bookmarkStart w:id="45" w:name="_GoBack"/>
+      <w:bookmarkEnd w:id="45"/>
+      <w:r>
+        <w:t xml:space="preserve"> </w:t>
+      </w:r>
+      <w:sdt>
+        <w:sdtPr>
+          <w:id w:val="-1726290865"/>
+          <w:citation/>
+        </w:sdtPr>
+        <w:sdtContent>
+          <w:r>
+            <w:fldChar w:fldCharType="begin"/>
+          </w:r>
+          <w:r>
+            <w:instrText xml:space="preserve"> CITATION McC01 \l 1045 </w:instrText>
+          </w:r>
+          <w:r>
+            <w:fldChar w:fldCharType="separate"/>
+          </w:r>
+          <w:r>
+            <w:rPr>
+              <w:noProof/>
+            </w:rPr>
+            <w:t>[13]</w:t>
+          </w:r>
+          <w:r>
+            <w:fldChar w:fldCharType="end"/>
+          </w:r>
+        </w:sdtContent>
+      </w:sdt>
+      <w:r>
+        <w:br w:type="page"/>
+      </w:r>
+    </w:p>
+    <w:p>
+      <w:pPr>
+        <w:pStyle w:val="Nagwek3"/>
+      </w:pPr>
+      <w:r>
+        <w:lastRenderedPageBreak/>
+        <w:t>3.</w:t>
+      </w:r>
+      <w:r>
+        <w:t>3</w:t>
+      </w:r>
+      <w:r>
         <w:t xml:space="preserve">.2. </w:t>
       </w:r>
+      <w:bookmarkEnd w:id="42"/>
       <w:bookmarkEnd w:id="43"/>
+      <w:r>
+        <w:t>Maszyna wektorów nośnych</w:t>
+      </w:r>
       <w:bookmarkEnd w:id="44"/>
-      <w:r>
-        <w:t>Maszyna wektorów nośnych</w:t>
-      </w:r>
-      <w:bookmarkEnd w:id="45"/>
     </w:p>
     <w:p>
       <w:r>
@@ -6586,6 +6710,7 @@
           <w:id w:val="-1531794724"/>
           <w:citation/>
         </w:sdtPr>
+        <w:sdtEndPr/>
         <w:sdtContent>
           <w:r>
             <w:fldChar w:fldCharType="begin"/>
@@ -6674,6 +6799,7 @@
           <w:id w:val="-280263953"/>
           <w:citation/>
         </w:sdtPr>
+        <w:sdtEndPr/>
         <w:sdtContent>
           <w:r>
             <w:fldChar w:fldCharType="begin"/>
@@ -6707,6 +6833,7 @@
           <w:id w:val="-64187458"/>
           <w:citation/>
         </w:sdtPr>
+        <w:sdtEndPr/>
         <w:sdtContent>
           <w:r>
             <w:fldChar w:fldCharType="begin"/>
@@ -6736,6 +6863,7 @@
           <w:id w:val="229975250"/>
           <w:citation/>
         </w:sdtPr>
+        <w:sdtEndPr/>
         <w:sdtContent>
           <w:r>
             <w:fldChar w:fldCharType="begin"/>
@@ -7707,13 +7835,9 @@
           <w:b/>
           <w:bCs/>
           <w:sz w:val="28"/>
-          <w:lang w:val="en-US"/>
-        </w:rPr>
-      </w:pPr>
-      <w:r>
-        <w:rPr>
-          <w:lang w:val="en-US"/>
-        </w:rPr>
+        </w:rPr>
+      </w:pPr>
+      <w:r>
         <w:br w:type="page"/>
       </w:r>
     </w:p>
@@ -7764,10 +7888,39 @@
     </w:p>
     <w:p>
       <w:r>
+        <w:rPr>
+          <w:lang w:val="en-US"/>
+        </w:rPr>
         <w:tab/>
-      </w:r>
-      <w:r>
-        <w:t xml:space="preserve">Las losowy (ang. </w:t>
+        <w:t xml:space="preserve">Las </w:t>
+      </w:r>
+      <w:proofErr w:type="spellStart"/>
+      <w:r>
+        <w:rPr>
+          <w:lang w:val="en-US"/>
+        </w:rPr>
+        <w:t>losowy</w:t>
+      </w:r>
+      <w:proofErr w:type="spellEnd"/>
+      <w:r>
+        <w:rPr>
+          <w:lang w:val="en-US"/>
+        </w:rPr>
+        <w:t xml:space="preserve"> (</w:t>
+      </w:r>
+      <w:proofErr w:type="spellStart"/>
+      <w:r>
+        <w:rPr>
+          <w:lang w:val="en-US"/>
+        </w:rPr>
+        <w:t>ang.</w:t>
+      </w:r>
+      <w:proofErr w:type="spellEnd"/>
+      <w:r>
+        <w:rPr>
+          <w:lang w:val="en-US"/>
+        </w:rPr>
+        <w:t xml:space="preserve"> </w:t>
       </w:r>
       <w:proofErr w:type="spellStart"/>
       <w:r>
@@ -7844,6 +7997,7 @@
           <w:id w:val="-1317564896"/>
           <w:citation/>
         </w:sdtPr>
+        <w:sdtEndPr/>
         <w:sdtContent>
           <w:r>
             <w:fldChar w:fldCharType="begin"/>
@@ -7899,13 +8053,7 @@
         <w:t xml:space="preserve">rekurencyjnego, </w:t>
       </w:r>
       <w:r>
-        <w:t>binarnego podziału przestrzeni cech według poszcz</w:t>
-      </w:r>
-      <w:r>
-        <w:t>e</w:t>
-      </w:r>
-      <w:r>
-        <w:t>gólnych zmiennych</w:t>
+        <w:t>binarnego podziału przestrzeni cech według poszczególnych zmiennych</w:t>
       </w:r>
       <w:r>
         <w:t xml:space="preserve"> objaśniających (</w:t>
@@ -7925,13 +8073,7 @@
         <w:t>ę</w:t>
       </w:r>
       <w:r>
-        <w:t>zły, zwane końcowymi,  na po</w:t>
-      </w:r>
-      <w:r>
-        <w:t>d</w:t>
-      </w:r>
-      <w:r>
-        <w:t xml:space="preserve">stawie których określana jest predykcja algorytmu. </w:t>
+        <w:t xml:space="preserve">zły, zwane końcowymi,  na podstawie których określana jest predykcja algorytmu. </w:t>
       </w:r>
       <w:r>
         <w:t>Do zalet drzew decyzyjnych należ</w:t>
@@ -8037,117 +8179,91 @@
         <w:t xml:space="preserve">skutkuje </w:t>
       </w:r>
       <w:r>
-        <w:t>innym drz</w:t>
+        <w:t>innym drzewem)</w:t>
+      </w:r>
+      <w:r>
+        <w:t>, a także mniejsza dokładność względem nowszych metod (np. sieci neuronowych).</w:t>
+      </w:r>
+      <w:r>
+        <w:t xml:space="preserve"> </w:t>
+      </w:r>
+    </w:p>
+    <w:p>
+      <w:r>
+        <w:tab/>
+        <w:t>W celu poprawienia rezultatów, drzewa, z których składa się las losowy, tworzone są na podstawie wylosowanego ze zwracaniem podzbioru dostępnych danych</w:t>
+      </w:r>
+      <w:r>
+        <w:t>, a</w:t>
+      </w:r>
+      <w:r>
+        <w:t xml:space="preserve"> </w:t>
+      </w:r>
+      <w:r>
+        <w:t>p</w:t>
+      </w:r>
+      <w:r>
+        <w:t>odział w w</w:t>
+      </w:r>
+      <w:r>
+        <w:t>ę</w:t>
+      </w:r>
+      <w:r>
+        <w:t xml:space="preserve">złach tych drzew odbywa się z wykorzystaniem pewnej wylosowanej </w:t>
+      </w:r>
+      <w:r>
+        <w:t xml:space="preserve">liczby </w:t>
+      </w:r>
+      <w:proofErr w:type="spellStart"/>
+      <w:r>
+        <w:t>predyktorów</w:t>
+      </w:r>
+      <w:proofErr w:type="spellEnd"/>
+      <w:r>
+        <w:t xml:space="preserve"> – poprzez wybór najlepszego podziału dla tego podzbioru zmiennych objaśniających.</w:t>
+      </w:r>
+      <w:r>
+        <w:t xml:space="preserve"> </w:t>
+      </w:r>
+      <w:r>
+        <w:t>W</w:t>
+      </w:r>
+      <w:r>
+        <w:t xml:space="preserve"> </w:t>
+      </w:r>
+      <w:r>
+        <w:t>prz</w:t>
+      </w:r>
+      <w:r>
+        <w:t>y</w:t>
+      </w:r>
+      <w:r>
+        <w:t xml:space="preserve">padku klasyfikacji prognozę </w:t>
+      </w:r>
+      <w:r>
+        <w:t xml:space="preserve">algorytmu </w:t>
+      </w:r>
+      <w:r>
+        <w:t>stanowi wynik głosowania wśród drzew (klasa w</w:t>
+      </w:r>
+      <w:r>
+        <w:t>y</w:t>
+      </w:r>
+      <w:r>
+        <w:t>brana przez większość), a przy wyznaczaniu wartości liczbowej zmiennej objaśnianej w r</w:t>
       </w:r>
       <w:r>
         <w:t>e</w:t>
       </w:r>
       <w:r>
-        <w:t>wem)</w:t>
-      </w:r>
-      <w:r>
-        <w:t xml:space="preserve">, a także </w:t>
-      </w:r>
-      <w:r>
-        <w:t>mniejsza dokładność względem nowszych metod (np. sieci neur</w:t>
-      </w:r>
-      <w:r>
-        <w:t>o</w:t>
-      </w:r>
-      <w:r>
-        <w:t>nowych)</w:t>
-      </w:r>
-      <w:r>
-        <w:t>.</w:t>
-      </w:r>
-      <w:r>
-        <w:t xml:space="preserve"> </w:t>
-      </w:r>
-    </w:p>
-    <w:p>
-      <w:r>
-        <w:tab/>
-        <w:t>W celu poprawienia rezultatów, d</w:t>
-      </w:r>
-      <w:r>
-        <w:t>rzewa, z których składa się las losowy, tworzone są na podstawie wylosowanego ze zwracaniem podzbioru dostępnych danych</w:t>
-      </w:r>
-      <w:r>
-        <w:t>, a</w:t>
-      </w:r>
-      <w:r>
-        <w:t xml:space="preserve"> </w:t>
-      </w:r>
-      <w:r>
-        <w:t>p</w:t>
-      </w:r>
-      <w:r>
-        <w:t>odział w w</w:t>
-      </w:r>
-      <w:r>
-        <w:t>ę</w:t>
-      </w:r>
-      <w:r>
-        <w:t xml:space="preserve">złach tych drzew odbywa się z wykorzystaniem pewnej wylosowanej </w:t>
-      </w:r>
-      <w:r>
-        <w:t xml:space="preserve">liczby </w:t>
-      </w:r>
-      <w:proofErr w:type="spellStart"/>
-      <w:r>
-        <w:t>predyktorów</w:t>
-      </w:r>
-      <w:proofErr w:type="spellEnd"/>
-      <w:r>
-        <w:t xml:space="preserve"> – poprzez wybór najlepszego podziału dla tego podzbioru zmiennych objaśniających.</w:t>
-      </w:r>
-      <w:r>
-        <w:t xml:space="preserve"> </w:t>
-      </w:r>
-      <w:r>
-        <w:t>W</w:t>
-      </w:r>
-      <w:r>
-        <w:t xml:space="preserve"> </w:t>
-      </w:r>
-      <w:r>
-        <w:t>prz</w:t>
-      </w:r>
-      <w:r>
-        <w:t>y</w:t>
-      </w:r>
-      <w:r>
-        <w:t xml:space="preserve">padku klasyfikacji prognozę </w:t>
-      </w:r>
-      <w:r>
-        <w:t xml:space="preserve">algorytmu </w:t>
-      </w:r>
-      <w:r>
-        <w:t>stanowi wynik głosowania wśród drzew (klasa w</w:t>
-      </w:r>
-      <w:r>
-        <w:t>y</w:t>
-      </w:r>
-      <w:r>
-        <w:t>brana przez większość), a przy wyznaczaniu wartości liczbowej zmiennej objaśnianej w r</w:t>
-      </w:r>
-      <w:r>
-        <w:t>e</w:t>
-      </w:r>
-      <w:r>
-        <w:t>gresji, średnia wyników uzyskanych przez poszczególne drz</w:t>
-      </w:r>
-      <w:r>
-        <w:t>e</w:t>
-      </w:r>
-      <w:r>
-        <w:t xml:space="preserve">wa. </w:t>
+        <w:t xml:space="preserve">gresji, średnia wyników uzyskanych przez poszczególne drzewa. </w:t>
       </w:r>
       <w:sdt>
         <w:sdtPr>
           <w:id w:val="-1497648959"/>
           <w:citation/>
         </w:sdtPr>
+        <w:sdtEndPr/>
         <w:sdtContent>
           <w:r>
             <w:fldChar w:fldCharType="begin"/>
@@ -8173,45 +8289,6 @@
     <w:p/>
     <w:p>
       <w:pPr>
-        <w:rPr>
-          <w:rStyle w:val="Wyrnieniedelikatne"/>
-        </w:rPr>
-      </w:pPr>
-      <w:r>
-        <w:rPr>
-          <w:rStyle w:val="Wyrnieniedelikatne"/>
-        </w:rPr>
-        <w:t>[</w:t>
-      </w:r>
-      <w:r>
-        <w:rPr>
-          <w:rStyle w:val="Wyrnieniedelikatne"/>
-        </w:rPr>
-        <w:t>https://hastie.su.domains/Papers/ESLII.pdf]</w:t>
-      </w:r>
-    </w:p>
-    <w:p>
-      <w:pPr>
-        <w:rPr>
-          <w:rStyle w:val="Wyrnieniedelikatne"/>
-        </w:rPr>
-      </w:pPr>
-      <w:r>
-        <w:rPr>
-          <w:rStyle w:val="Wyrnieniedelikatne"/>
-        </w:rPr>
-        <w:t>[</w:t>
-      </w:r>
-      <w:r>
-        <w:rPr>
-          <w:rStyle w:val="Wyrnieniedelikatne"/>
-        </w:rPr>
-        <w:t>https://link.springer.com/article/10.1023/A:1010933404324]</w:t>
-      </w:r>
-    </w:p>
-    <w:p/>
-    <w:p>
-      <w:pPr>
         <w:spacing w:line="240" w:lineRule="auto"/>
         <w:jc w:val="left"/>
         <w:rPr>
@@ -8262,13 +8339,30 @@
     <w:p/>
     <w:p>
       <w:pPr>
-        <w:pStyle w:val="Nagwek2"/>
+        <w:spacing w:line="240" w:lineRule="auto"/>
+        <w:jc w:val="left"/>
+        <w:rPr>
+          <w:rFonts w:asciiTheme="minorHAnsi" w:eastAsiaTheme="majorEastAsia" w:hAnsiTheme="minorHAnsi" w:cstheme="majorBidi"/>
+          <w:b/>
+          <w:bCs/>
+          <w:sz w:val="36"/>
+          <w:szCs w:val="26"/>
+        </w:rPr>
       </w:pPr>
       <w:bookmarkStart w:id="54" w:name="_Toc87831808"/>
       <w:bookmarkStart w:id="55" w:name="_Toc88414982"/>
       <w:bookmarkStart w:id="56" w:name="_Toc87830222"/>
       <w:bookmarkStart w:id="57" w:name="_Toc91607932"/>
       <w:r>
+        <w:br w:type="page"/>
+      </w:r>
+    </w:p>
+    <w:p>
+      <w:pPr>
+        <w:pStyle w:val="Nagwek2"/>
+      </w:pPr>
+      <w:r>
+        <w:lastRenderedPageBreak/>
         <w:t>4.2</w:t>
       </w:r>
       <w:r>
@@ -8404,7 +8498,7 @@
             <v:path o:extrusionok="f" gradientshapeok="t" o:connecttype="rect"/>
             <o:lock v:ext="edit" aspectratio="t"/>
           </v:shapetype>
-          <v:shape id="_x0000_i1025" type="#_x0000_t75" style="width:198.7pt;height:157.25pt">
+          <v:shape id="_x0000_i1025" type="#_x0000_t75" style="width:198.45pt;height:157.15pt">
             <v:imagedata r:id="rId21" o:title="pobrany plik"/>
           </v:shape>
         </w:pict>
@@ -8578,12 +8672,28 @@
     <w:p/>
     <w:p>
       <w:pPr>
-        <w:pStyle w:val="Nagwek1"/>
+        <w:spacing w:line="240" w:lineRule="auto"/>
+        <w:jc w:val="left"/>
+        <w:rPr>
+          <w:rFonts w:asciiTheme="minorHAnsi" w:eastAsiaTheme="majorEastAsia" w:hAnsiTheme="minorHAnsi" w:cstheme="majorBidi"/>
+          <w:b/>
+          <w:bCs/>
+          <w:sz w:val="48"/>
+          <w:szCs w:val="28"/>
+        </w:rPr>
       </w:pPr>
       <w:bookmarkStart w:id="58" w:name="_Toc87830225"/>
       <w:bookmarkStart w:id="59" w:name="_Toc87831814"/>
       <w:bookmarkStart w:id="60" w:name="_Toc88414988"/>
       <w:bookmarkStart w:id="61" w:name="_Toc91607933"/>
+      <w:r>
+        <w:br w:type="page"/>
+      </w:r>
+    </w:p>
+    <w:p>
+      <w:pPr>
+        <w:pStyle w:val="Nagwek1"/>
+      </w:pPr>
       <w:r>
         <w:lastRenderedPageBreak/>
         <w:t>5</w:t>
@@ -8683,6 +8793,7 @@
           <w:docPartUnique/>
         </w:docPartObj>
       </w:sdtPr>
+      <w:sdtEndPr/>
       <w:sdtContent>
         <w:p>
           <w:pPr>
@@ -8698,6 +8809,7 @@
             <w:id w:val="111145805"/>
             <w:bibliography/>
           </w:sdtPr>
+          <w:sdtEndPr/>
           <w:sdtContent>
             <w:p>
               <w:pPr>
@@ -9778,6 +9890,7 @@
         <w:docPartUnique/>
       </w:docPartObj>
     </w:sdtPr>
+    <w:sdtEndPr/>
     <w:sdtContent>
       <w:p>
         <w:pPr>
@@ -9800,7 +9913,7 @@
           <w:rPr>
             <w:noProof/>
           </w:rPr>
-          <w:t>6</w:t>
+          <w:t>12</w:t>
         </w:r>
         <w:r>
           <w:fldChar w:fldCharType="end"/>
@@ -9863,6 +9976,7 @@
         <w:docPartUnique/>
       </w:docPartObj>
     </w:sdtPr>
+    <w:sdtEndPr/>
     <w:sdtContent>
       <w:p>
         <w:pPr>
@@ -9885,7 +9999,7 @@
           <w:rPr>
             <w:noProof/>
           </w:rPr>
-          <w:t>6</w:t>
+          <w:t>12</w:t>
         </w:r>
         <w:r>
           <w:fldChar w:fldCharType="end"/>
@@ -12536,7 +12650,7 @@
     </b:Author>
     <b:PeriodicalTitle>Proceedings of the 5th Annual ACM Workshop on Computational Learning Theory</b:PeriodicalTitle>
     <b:Pages>144-152</b:Pages>
-    <b:RefOrder>13</b:RefOrder>
+    <b:RefOrder>14</b:RefOrder>
   </b:Source>
   <b:Source>
     <b:Tag>Dum98</b:Tag>
@@ -12571,7 +12685,7 @@
         </b:NameList>
       </b:Author>
     </b:Author>
-    <b:RefOrder>15</b:RefOrder>
+    <b:RefOrder>16</b:RefOrder>
   </b:Source>
   <b:Source>
     <b:Tag>Cor95</b:Tag>
@@ -12595,7 +12709,7 @@
         </b:NameList>
       </b:Author>
     </b:Author>
-    <b:RefOrder>14</b:RefOrder>
+    <b:RefOrder>15</b:RefOrder>
   </b:Source>
   <b:Source>
     <b:Tag>Bre01</b:Tag>
@@ -12617,7 +12731,7 @@
         </b:NameList>
       </b:Author>
     </b:Author>
-    <b:RefOrder>17</b:RefOrder>
+    <b:RefOrder>18</b:RefOrder>
   </b:Source>
   <b:Source>
     <b:Tag>Cut11</b:Tag>
@@ -12650,13 +12764,36 @@
         </b:NameList>
       </b:Author>
     </b:Author>
-    <b:RefOrder>16</b:RefOrder>
+    <b:RefOrder>17</b:RefOrder>
+  </b:Source>
+  <b:Source>
+    <b:Tag>McC01</b:Tag>
+    <b:SourceType>ArticleInAPeriodical</b:SourceType>
+    <b:Guid>{25612635-CA40-49A1-9645-1FF2BB0655C5}</b:Guid>
+    <b:Title>A Comparison of Event Models for Naive Bayes Text Classification</b:Title>
+    <b:Year>2001</b:Year>
+    <b:Month>Maj</b:Month>
+    <b:Author>
+      <b:Author>
+        <b:NameList>
+          <b:Person>
+            <b:Last>McCallum</b:Last>
+            <b:First>Andrew</b:First>
+          </b:Person>
+          <b:Person>
+            <b:Last>Nigam</b:Last>
+            <b:First>Kamal</b:First>
+          </b:Person>
+        </b:NameList>
+      </b:Author>
+    </b:Author>
+    <b:RefOrder>13</b:RefOrder>
   </b:Source>
 </b:Sources>
 </file>
 
 <file path=customXml/itemProps1.xml><?xml version="1.0" encoding="utf-8"?>
-<ds:datastoreItem xmlns:ds="http://schemas.openxmlformats.org/officeDocument/2006/customXml" ds:itemID="{FFEDD47B-BC39-43E3-A610-08F540F5B30A}">
+<ds:datastoreItem xmlns:ds="http://schemas.openxmlformats.org/officeDocument/2006/customXml" ds:itemID="{F57A3C11-7A26-409B-866D-8B8825CF7E9A}">
   <ds:schemaRefs>
     <ds:schemaRef ds:uri="http://schemas.openxmlformats.org/officeDocument/2006/bibliography"/>
   </ds:schemaRefs>

--- a/thesis/Projekt dyplomowy.docx
+++ b/thesis/Projekt dyplomowy.docx
@@ -497,29 +497,17 @@
           <w:rFonts w:ascii="Titillium" w:eastAsia="Calibri" w:hAnsi="Titillium"/>
           <w:b/>
           <w:i/>
-          <w:lang w:val="en-US"/>
-        </w:rPr>
-      </w:pPr>
-      <w:proofErr w:type="spellStart"/>
+        </w:rPr>
+      </w:pPr>
       <w:r>
         <w:rPr>
           <w:rFonts w:ascii="Titillium" w:eastAsia="Calibri" w:hAnsi="Titillium"/>
-          <w:lang w:val="en-US"/>
-        </w:rPr>
-        <w:t>Autor</w:t>
-      </w:r>
-      <w:proofErr w:type="spellEnd"/>
+        </w:rPr>
+        <w:t>Autor:</w:t>
+      </w:r>
       <w:r>
         <w:rPr>
           <w:rFonts w:ascii="Titillium" w:eastAsia="Calibri" w:hAnsi="Titillium"/>
-          <w:lang w:val="en-US"/>
-        </w:rPr>
-        <w:t>:</w:t>
-      </w:r>
-      <w:r>
-        <w:rPr>
-          <w:rFonts w:ascii="Titillium" w:eastAsia="Calibri" w:hAnsi="Titillium"/>
-          <w:lang w:val="en-US"/>
         </w:rPr>
         <w:tab/>
       </w:r>
@@ -527,20 +515,9 @@
         <w:rPr>
           <w:rFonts w:ascii="Titillium" w:eastAsia="Calibri" w:hAnsi="Titillium"/>
           <w:i/>
-          <w:lang w:val="en-US"/>
-        </w:rPr>
-        <w:t xml:space="preserve">Konrad Daniel </w:t>
-      </w:r>
-      <w:proofErr w:type="spellStart"/>
-      <w:r>
-        <w:rPr>
-          <w:rFonts w:ascii="Titillium" w:eastAsia="Calibri" w:hAnsi="Titillium"/>
-          <w:i/>
-          <w:lang w:val="en-US"/>
-        </w:rPr>
-        <w:t>Golemo</w:t>
-      </w:r>
-      <w:proofErr w:type="spellEnd"/>
+        </w:rPr>
+        <w:t>Konrad Daniel Golemo</w:t>
+      </w:r>
     </w:p>
     <w:p>
       <w:pPr>
@@ -675,7 +652,7 @@
         <w:rPr>
           <w:rFonts w:ascii="Titillium" w:eastAsia="Calibri" w:hAnsi="Titillium"/>
         </w:rPr>
-        <w:t>2021</w:t>
+        <w:t>2022</w:t>
       </w:r>
       <w:r>
         <w:rPr>
@@ -2677,7 +2654,6 @@
           <w:id w:val="1060135772"/>
           <w:citation/>
         </w:sdtPr>
-        <w:sdtEndPr/>
         <w:sdtContent>
           <w:r>
             <w:rPr>
@@ -2720,7 +2696,6 @@
           <w:id w:val="-734398746"/>
           <w:citation/>
         </w:sdtPr>
-        <w:sdtEndPr/>
         <w:sdtContent>
           <w:r>
             <w:rPr>
@@ -3231,7 +3206,6 @@
           <w:id w:val="1333250990"/>
           <w:citation/>
         </w:sdtPr>
-        <w:sdtEndPr/>
         <w:sdtContent>
           <w:r>
             <w:fldChar w:fldCharType="begin"/>
@@ -3523,7 +3497,6 @@
           <w:id w:val="-1064948674"/>
           <w:citation/>
         </w:sdtPr>
-        <w:sdtEndPr/>
         <w:sdtContent>
           <w:r>
             <w:fldChar w:fldCharType="begin"/>
@@ -3576,7 +3549,6 @@
           <w:id w:val="418445885"/>
           <w:citation/>
         </w:sdtPr>
-        <w:sdtEndPr/>
         <w:sdtContent>
           <w:r>
             <w:fldChar w:fldCharType="begin"/>
@@ -4140,7 +4112,6 @@
           <w:id w:val="-939147596"/>
           <w:citation/>
         </w:sdtPr>
-        <w:sdtEndPr/>
         <w:sdtContent>
           <w:r>
             <w:fldChar w:fldCharType="begin"/>
@@ -4170,7 +4141,6 @@
           <w:id w:val="-1165855433"/>
           <w:citation/>
         </w:sdtPr>
-        <w:sdtEndPr/>
         <w:sdtContent>
           <w:r>
             <w:fldChar w:fldCharType="begin"/>
@@ -4754,7 +4724,6 @@
           <w:id w:val="-1761680477"/>
           <w:citation/>
         </w:sdtPr>
-        <w:sdtEndPr/>
         <w:sdtContent>
           <w:r>
             <w:fldChar w:fldCharType="begin"/>
@@ -5297,7 +5266,6 @@
           <w:id w:val="-880871675"/>
           <w:citation/>
         </w:sdtPr>
-        <w:sdtEndPr/>
         <w:sdtContent>
           <w:r>
             <w:fldChar w:fldCharType="begin"/>
@@ -5870,7 +5838,6 @@
           <w:id w:val="403506744"/>
           <w:citation/>
         </w:sdtPr>
-        <w:sdtEndPr/>
         <w:sdtContent>
           <w:r>
             <w:fldChar w:fldCharType="begin"/>
@@ -6002,7 +5969,6 @@
           <w:id w:val="-1190681665"/>
           <w:citation/>
         </w:sdtPr>
-        <w:sdtEndPr/>
         <w:sdtContent>
           <w:r>
             <w:fldChar w:fldCharType="begin"/>
@@ -6043,7 +6009,6 @@
           <w:id w:val="81568780"/>
           <w:citation/>
         </w:sdtPr>
-        <w:sdtEndPr/>
         <w:sdtContent>
           <w:r>
             <w:fldChar w:fldCharType="begin"/>
@@ -6145,7 +6110,6 @@
           <w:id w:val="-2040345490"/>
           <w:citation/>
         </w:sdtPr>
-        <w:sdtEndPr/>
         <w:sdtContent>
           <w:r>
             <w:fldChar w:fldCharType="begin"/>
@@ -6238,7 +6202,10 @@
         <w:pStyle w:val="Nagwek3"/>
       </w:pPr>
       <w:r>
-        <w:t>3.2.1. Oczyszczenie danych</w:t>
+        <w:t>3.2.1. Oczyszcza</w:t>
+      </w:r>
+      <w:r>
+        <w:t>nie danych</w:t>
       </w:r>
     </w:p>
     <w:p/>
@@ -6331,12 +6298,6 @@
       <w:proofErr w:type="spellEnd"/>
     </w:p>
     <w:p>
-      <w:pPr>
-        <w:rPr>
-          <w:rFonts w:asciiTheme="minorHAnsi" w:eastAsiaTheme="majorEastAsia" w:hAnsiTheme="minorHAnsi" w:cstheme="majorBidi"/>
-          <w:sz w:val="28"/>
-        </w:rPr>
-      </w:pPr>
       <w:r>
         <w:tab/>
       </w:r>
@@ -6409,7 +6370,19 @@
         <w:t>.</w:t>
       </w:r>
       <w:r>
-        <w:t xml:space="preserve"> Istotnym uproszczeniem w tym algorytmie jest założenie o wzajemnej niezależność </w:t>
+        <w:t xml:space="preserve"> Istotnym uproszczeniem </w:t>
+      </w:r>
+      <w:r>
+        <w:t>znac</w:t>
+      </w:r>
+      <w:r>
+        <w:t>z</w:t>
+      </w:r>
+      <w:r>
+        <w:t xml:space="preserve">nie usprawniającym proces uczenia (zwłaszcza przy dużej liczbie zmiennych) </w:t>
+      </w:r>
+      <w:r>
+        <w:t xml:space="preserve">jest założenie o wzajemnej niezależność </w:t>
       </w:r>
       <w:proofErr w:type="spellStart"/>
       <w:r>
@@ -6420,16 +6393,29 @@
         <w:t xml:space="preserve">, </w:t>
       </w:r>
       <w:r>
-        <w:t>umożliwiające uczenie p</w:t>
-      </w:r>
-      <w:r>
-        <w:t>a</w:t>
-      </w:r>
-      <w:r>
-        <w:t>rametrów wszystkich zmiennych oddzielnie.</w:t>
-      </w:r>
-      <w:bookmarkStart w:id="45" w:name="_GoBack"/>
-      <w:bookmarkEnd w:id="45"/>
+        <w:t xml:space="preserve">umożliwiające </w:t>
+      </w:r>
+      <w:r>
+        <w:t>wyznaczanie</w:t>
+      </w:r>
+      <w:r>
+        <w:t xml:space="preserve"> parametrów </w:t>
+      </w:r>
+      <w:r>
+        <w:t xml:space="preserve">dla każdej ze zmiennych </w:t>
+      </w:r>
+      <w:r>
+        <w:t>oddzie</w:t>
+      </w:r>
+      <w:r>
+        <w:t>l</w:t>
+      </w:r>
+      <w:r>
+        <w:t>nie</w:t>
+      </w:r>
+      <w:r>
+        <w:t>.</w:t>
+      </w:r>
       <w:r>
         <w:t xml:space="preserve"> </w:t>
       </w:r>
@@ -6459,166 +6445,1788 @@
           </w:r>
         </w:sdtContent>
       </w:sdt>
-      <w:r>
-        <w:br w:type="page"/>
-      </w:r>
-    </w:p>
-    <w:p>
-      <w:pPr>
-        <w:pStyle w:val="Nagwek3"/>
-      </w:pPr>
-      <w:r>
-        <w:lastRenderedPageBreak/>
-        <w:t>3.</w:t>
-      </w:r>
-      <w:r>
-        <w:t>3</w:t>
-      </w:r>
-      <w:r>
-        <w:t xml:space="preserve">.2. </w:t>
-      </w:r>
-      <w:bookmarkEnd w:id="42"/>
-      <w:bookmarkEnd w:id="43"/>
-      <w:r>
-        <w:t>Maszyna wektorów nośnych</w:t>
-      </w:r>
-      <w:bookmarkEnd w:id="44"/>
     </w:p>
     <w:p>
       <w:r>
         <w:tab/>
       </w:r>
       <w:r>
-        <w:t>Maszyna</w:t>
-      </w:r>
-      <w:r>
-        <w:t xml:space="preserve"> wektorów nośnych (ang. </w:t>
+        <w:t xml:space="preserve">Zgodnie z </w:t>
+      </w:r>
+      <w:sdt>
+        <w:sdtPr>
+          <w:id w:val="1814757440"/>
+          <w:citation/>
+        </w:sdtPr>
+        <w:sdtContent>
+          <w:r>
+            <w:fldChar w:fldCharType="begin"/>
+          </w:r>
+          <w:r>
+            <w:instrText xml:space="preserve"> CITATION Zha04 \l 1045 </w:instrText>
+          </w:r>
+          <w:r>
+            <w:fldChar w:fldCharType="separate"/>
+          </w:r>
+          <w:r>
+            <w:rPr>
+              <w:noProof/>
+            </w:rPr>
+            <w:t>[14]</w:t>
+          </w:r>
+          <w:r>
+            <w:fldChar w:fldCharType="end"/>
+          </w:r>
+        </w:sdtContent>
+      </w:sdt>
+      <w:r>
+        <w:t xml:space="preserve"> prawdopodobieństwo przynależności </w:t>
+      </w:r>
+      <w:r>
+        <w:t>w</w:t>
+      </w:r>
+      <w:r>
+        <w:t xml:space="preserve">ektora cech tekstu </w:t>
+      </w:r>
+      <m:oMath>
+        <m:r>
+          <w:rPr>
+            <w:rFonts w:ascii="Cambria Math" w:hAnsi="Cambria Math"/>
+          </w:rPr>
+          <m:t>X</m:t>
+        </m:r>
+      </m:oMath>
+      <w:r>
+        <w:t xml:space="preserve"> </w:t>
+      </w:r>
+      <w:r>
+        <w:t xml:space="preserve">do klasy </w:t>
+      </w:r>
+      <m:oMath>
+        <m:r>
+          <w:rPr>
+            <w:rFonts w:ascii="Cambria Math" w:hAnsi="Cambria Math"/>
+          </w:rPr>
+          <m:t>y</m:t>
+        </m:r>
+      </m:oMath>
+      <w:r>
+        <w:t xml:space="preserve"> </w:t>
+      </w:r>
+      <w:r>
+        <w:t>jest równe:</w:t>
+      </w:r>
+    </w:p>
+    <w:tbl>
+      <w:tblPr>
+        <w:tblStyle w:val="Tabela-Siatka"/>
+        <w:tblW w:w="5000" w:type="pct"/>
+        <w:jc w:val="center"/>
+        <w:tblBorders>
+          <w:top w:val="none" w:sz="0" w:space="0" w:color="auto"/>
+          <w:left w:val="none" w:sz="0" w:space="0" w:color="auto"/>
+          <w:bottom w:val="none" w:sz="0" w:space="0" w:color="auto"/>
+          <w:right w:val="none" w:sz="0" w:space="0" w:color="auto"/>
+          <w:insideH w:val="none" w:sz="0" w:space="0" w:color="auto"/>
+          <w:insideV w:val="none" w:sz="0" w:space="0" w:color="auto"/>
+        </w:tblBorders>
+        <w:tblLook w:val="04A0" w:firstRow="1" w:lastRow="0" w:firstColumn="1" w:lastColumn="0" w:noHBand="0" w:noVBand="1"/>
+      </w:tblPr>
+      <w:tblGrid>
+        <w:gridCol w:w="1165"/>
+        <w:gridCol w:w="6960"/>
+        <w:gridCol w:w="1163"/>
+      </w:tblGrid>
+      <w:tr>
+        <w:trPr>
+          <w:jc w:val="center"/>
+        </w:trPr>
+        <w:tc>
+          <w:tcPr>
+            <w:tcW w:w="627" w:type="pct"/>
+            <w:vAlign w:val="center"/>
+          </w:tcPr>
+          <w:p>
+            <w:pPr>
+              <w:jc w:val="center"/>
+              <w:rPr>
+                <w:rFonts w:eastAsiaTheme="minorEastAsia" w:cs="Times New Roman"/>
+                <w:color w:val="000000" w:themeColor="text1"/>
+                <w:sz w:val="28"/>
+                <w:szCs w:val="28"/>
+              </w:rPr>
+            </w:pPr>
+          </w:p>
+        </w:tc>
+        <w:tc>
+          <w:tcPr>
+            <w:tcW w:w="3747" w:type="pct"/>
+            <w:vAlign w:val="center"/>
+          </w:tcPr>
+          <w:p>
+            <w:pPr>
+              <w:jc w:val="center"/>
+              <w:rPr>
+                <w:rFonts w:eastAsiaTheme="minorEastAsia" w:cs="Times New Roman"/>
+                <w:color w:val="000000" w:themeColor="text1"/>
+                <w:szCs w:val="28"/>
+              </w:rPr>
+            </w:pPr>
+            <m:oMathPara>
+              <m:oMath>
+                <m:r>
+                  <w:rPr>
+                    <w:rFonts w:ascii="Cambria Math" w:eastAsiaTheme="minorEastAsia" w:hAnsi="Cambria Math" w:cs="Times New Roman"/>
+                    <w:color w:val="000000" w:themeColor="text1"/>
+                    <w:szCs w:val="28"/>
+                  </w:rPr>
+                  <m:t>P</m:t>
+                </m:r>
+                <m:d>
+                  <m:dPr>
+                    <m:ctrlPr>
+                      <w:rPr>
+                        <w:rFonts w:ascii="Cambria Math" w:eastAsiaTheme="minorEastAsia" w:hAnsi="Cambria Math"/>
+                        <w:i/>
+                        <w:color w:val="000000" w:themeColor="text1"/>
+                        <w:szCs w:val="28"/>
+                      </w:rPr>
+                    </m:ctrlPr>
+                  </m:dPr>
+                  <m:e>
+                    <m:r>
+                      <w:rPr>
+                        <w:rFonts w:ascii="Cambria Math" w:eastAsiaTheme="minorEastAsia" w:hAnsi="Cambria Math" w:cs="Times New Roman"/>
+                        <w:color w:val="000000" w:themeColor="text1"/>
+                        <w:szCs w:val="28"/>
+                      </w:rPr>
+                      <m:t>y</m:t>
+                    </m:r>
+                  </m:e>
+                  <m:e>
+                    <m:r>
+                      <w:rPr>
+                        <w:rFonts w:ascii="Cambria Math" w:eastAsiaTheme="minorEastAsia" w:hAnsi="Cambria Math" w:cs="Times New Roman"/>
+                        <w:color w:val="000000" w:themeColor="text1"/>
+                        <w:szCs w:val="28"/>
+                      </w:rPr>
+                      <m:t>X</m:t>
+                    </m:r>
+                  </m:e>
+                </m:d>
+                <m:r>
+                  <w:rPr>
+                    <w:rFonts w:ascii="Cambria Math" w:eastAsiaTheme="minorEastAsia" w:hAnsi="Cambria Math" w:cs="Times New Roman"/>
+                    <w:color w:val="000000" w:themeColor="text1"/>
+                    <w:szCs w:val="28"/>
+                  </w:rPr>
+                  <m:t>=</m:t>
+                </m:r>
+                <m:f>
+                  <m:fPr>
+                    <m:ctrlPr>
+                      <w:rPr>
+                        <w:rFonts w:ascii="Cambria Math" w:eastAsiaTheme="minorEastAsia" w:hAnsi="Cambria Math" w:cs="Times New Roman"/>
+                        <w:i/>
+                        <w:color w:val="000000" w:themeColor="text1"/>
+                        <w:szCs w:val="28"/>
+                      </w:rPr>
+                    </m:ctrlPr>
+                  </m:fPr>
+                  <m:num>
+                    <m:r>
+                      <w:rPr>
+                        <w:rFonts w:ascii="Cambria Math" w:eastAsiaTheme="minorEastAsia" w:hAnsi="Cambria Math" w:cs="Times New Roman"/>
+                        <w:color w:val="000000" w:themeColor="text1"/>
+                        <w:szCs w:val="28"/>
+                      </w:rPr>
+                      <m:t>P</m:t>
+                    </m:r>
+                    <m:d>
+                      <m:dPr>
+                        <m:ctrlPr>
+                          <w:rPr>
+                            <w:rFonts w:ascii="Cambria Math" w:eastAsiaTheme="minorEastAsia" w:hAnsi="Cambria Math"/>
+                            <w:i/>
+                            <w:color w:val="000000" w:themeColor="text1"/>
+                            <w:szCs w:val="28"/>
+                          </w:rPr>
+                        </m:ctrlPr>
+                      </m:dPr>
+                      <m:e>
+                        <m:r>
+                          <w:rPr>
+                            <w:rFonts w:ascii="Cambria Math" w:eastAsiaTheme="minorEastAsia" w:hAnsi="Cambria Math" w:cs="Times New Roman"/>
+                            <w:color w:val="000000" w:themeColor="text1"/>
+                            <w:szCs w:val="28"/>
+                          </w:rPr>
+                          <m:t>X</m:t>
+                        </m:r>
+                      </m:e>
+                      <m:e>
+                        <m:r>
+                          <w:rPr>
+                            <w:rFonts w:ascii="Cambria Math" w:eastAsiaTheme="minorEastAsia" w:hAnsi="Cambria Math" w:cs="Times New Roman"/>
+                            <w:color w:val="000000" w:themeColor="text1"/>
+                            <w:szCs w:val="28"/>
+                          </w:rPr>
+                          <m:t>y</m:t>
+                        </m:r>
+                      </m:e>
+                    </m:d>
+                    <m:r>
+                      <w:rPr>
+                        <w:rFonts w:ascii="Cambria Math" w:eastAsiaTheme="minorEastAsia" w:hAnsi="Cambria Math"/>
+                        <w:color w:val="000000" w:themeColor="text1"/>
+                        <w:szCs w:val="28"/>
+                      </w:rPr>
+                      <m:t>∙P(y)</m:t>
+                    </m:r>
+                  </m:num>
+                  <m:den>
+                    <m:r>
+                      <w:rPr>
+                        <w:rFonts w:ascii="Cambria Math" w:eastAsiaTheme="minorEastAsia" w:hAnsi="Cambria Math" w:cs="Times New Roman"/>
+                        <w:color w:val="000000" w:themeColor="text1"/>
+                        <w:szCs w:val="28"/>
+                      </w:rPr>
+                      <m:t>P</m:t>
+                    </m:r>
+                    <m:r>
+                      <w:rPr>
+                        <w:rFonts w:ascii="Cambria Math" w:eastAsiaTheme="minorEastAsia" w:hAnsi="Cambria Math"/>
+                        <w:color w:val="000000" w:themeColor="text1"/>
+                        <w:szCs w:val="28"/>
+                      </w:rPr>
+                      <m:t>(X)</m:t>
+                    </m:r>
+                  </m:den>
+                </m:f>
+                <m:r>
+                  <w:rPr>
+                    <w:rFonts w:ascii="Cambria Math" w:eastAsiaTheme="minorEastAsia" w:hAnsi="Cambria Math" w:cs="Times New Roman"/>
+                    <w:color w:val="000000" w:themeColor="text1"/>
+                    <w:szCs w:val="28"/>
+                  </w:rPr>
+                  <m:t>=</m:t>
+                </m:r>
+                <m:f>
+                  <m:fPr>
+                    <m:ctrlPr>
+                      <w:rPr>
+                        <w:rFonts w:ascii="Cambria Math" w:eastAsiaTheme="minorEastAsia" w:hAnsi="Cambria Math" w:cs="Times New Roman"/>
+                        <w:i/>
+                        <w:color w:val="000000" w:themeColor="text1"/>
+                        <w:szCs w:val="28"/>
+                      </w:rPr>
+                    </m:ctrlPr>
+                  </m:fPr>
+                  <m:num>
+                    <m:r>
+                      <w:rPr>
+                        <w:rFonts w:ascii="Cambria Math" w:eastAsiaTheme="minorEastAsia" w:hAnsi="Cambria Math" w:cs="Times New Roman"/>
+                        <w:color w:val="000000" w:themeColor="text1"/>
+                        <w:szCs w:val="28"/>
+                      </w:rPr>
+                      <m:t>P</m:t>
+                    </m:r>
+                    <m:d>
+                      <m:dPr>
+                        <m:ctrlPr>
+                          <w:rPr>
+                            <w:rFonts w:ascii="Cambria Math" w:eastAsiaTheme="minorEastAsia" w:hAnsi="Cambria Math"/>
+                            <w:i/>
+                            <w:color w:val="000000" w:themeColor="text1"/>
+                            <w:szCs w:val="28"/>
+                          </w:rPr>
+                        </m:ctrlPr>
+                      </m:dPr>
+                      <m:e>
+                        <m:sSub>
+                          <m:sSubPr>
+                            <m:ctrlPr>
+                              <w:rPr>
+                                <w:rFonts w:ascii="Cambria Math" w:hAnsi="Cambria Math"/>
+                                <w:i/>
+                              </w:rPr>
+                            </m:ctrlPr>
+                          </m:sSubPr>
+                          <m:e>
+                            <m:r>
+                              <w:rPr>
+                                <w:rFonts w:ascii="Cambria Math" w:hAnsi="Cambria Math"/>
+                              </w:rPr>
+                              <m:t>x</m:t>
+                            </m:r>
+                          </m:e>
+                          <m:sub>
+                            <m:r>
+                              <w:rPr>
+                                <w:rFonts w:ascii="Cambria Math" w:hAnsi="Cambria Math"/>
+                              </w:rPr>
+                              <m:t>1</m:t>
+                            </m:r>
+                          </m:sub>
+                        </m:sSub>
+                        <m:r>
+                          <w:rPr>
+                            <w:rFonts w:ascii="Cambria Math" w:hAnsi="Cambria Math"/>
+                          </w:rPr>
+                          <m:t>,</m:t>
+                        </m:r>
+                        <m:sSub>
+                          <m:sSubPr>
+                            <m:ctrlPr>
+                              <w:rPr>
+                                <w:rFonts w:ascii="Cambria Math" w:hAnsi="Cambria Math"/>
+                                <w:i/>
+                              </w:rPr>
+                            </m:ctrlPr>
+                          </m:sSubPr>
+                          <m:e>
+                            <m:r>
+                              <w:rPr>
+                                <w:rFonts w:ascii="Cambria Math" w:hAnsi="Cambria Math"/>
+                              </w:rPr>
+                              <m:t>x</m:t>
+                            </m:r>
+                          </m:e>
+                          <m:sub>
+                            <m:r>
+                              <w:rPr>
+                                <w:rFonts w:ascii="Cambria Math" w:hAnsi="Cambria Math"/>
+                              </w:rPr>
+                              <m:t>2</m:t>
+                            </m:r>
+                          </m:sub>
+                        </m:sSub>
+                        <m:r>
+                          <w:rPr>
+                            <w:rFonts w:ascii="Cambria Math" w:hAnsi="Cambria Math"/>
+                          </w:rPr>
+                          <m:t>,…,</m:t>
+                        </m:r>
+                        <m:sSub>
+                          <m:sSubPr>
+                            <m:ctrlPr>
+                              <w:rPr>
+                                <w:rFonts w:ascii="Cambria Math" w:hAnsi="Cambria Math"/>
+                                <w:i/>
+                              </w:rPr>
+                            </m:ctrlPr>
+                          </m:sSubPr>
+                          <m:e>
+                            <m:r>
+                              <w:rPr>
+                                <w:rFonts w:ascii="Cambria Math" w:hAnsi="Cambria Math"/>
+                              </w:rPr>
+                              <m:t>x</m:t>
+                            </m:r>
+                          </m:e>
+                          <m:sub>
+                            <m:r>
+                              <w:rPr>
+                                <w:rFonts w:ascii="Cambria Math" w:hAnsi="Cambria Math"/>
+                              </w:rPr>
+                              <m:t>n</m:t>
+                            </m:r>
+                          </m:sub>
+                        </m:sSub>
+                      </m:e>
+                      <m:e>
+                        <m:r>
+                          <w:rPr>
+                            <w:rFonts w:ascii="Cambria Math" w:eastAsiaTheme="minorEastAsia" w:hAnsi="Cambria Math" w:cs="Times New Roman"/>
+                            <w:color w:val="000000" w:themeColor="text1"/>
+                            <w:szCs w:val="28"/>
+                          </w:rPr>
+                          <m:t>y</m:t>
+                        </m:r>
+                      </m:e>
+                    </m:d>
+                    <m:r>
+                      <w:rPr>
+                        <w:rFonts w:ascii="Cambria Math" w:eastAsiaTheme="minorEastAsia" w:hAnsi="Cambria Math"/>
+                        <w:color w:val="000000" w:themeColor="text1"/>
+                        <w:szCs w:val="28"/>
+                      </w:rPr>
+                      <m:t>∙P(y)</m:t>
+                    </m:r>
+                  </m:num>
+                  <m:den>
+                    <m:r>
+                      <w:rPr>
+                        <w:rFonts w:ascii="Cambria Math" w:eastAsiaTheme="minorEastAsia" w:hAnsi="Cambria Math" w:cs="Times New Roman"/>
+                        <w:color w:val="000000" w:themeColor="text1"/>
+                        <w:szCs w:val="28"/>
+                      </w:rPr>
+                      <m:t>P</m:t>
+                    </m:r>
+                    <m:r>
+                      <w:rPr>
+                        <w:rFonts w:ascii="Cambria Math" w:eastAsiaTheme="minorEastAsia" w:hAnsi="Cambria Math"/>
+                        <w:color w:val="000000" w:themeColor="text1"/>
+                        <w:szCs w:val="28"/>
+                      </w:rPr>
+                      <m:t>(</m:t>
+                    </m:r>
+                    <m:sSub>
+                      <m:sSubPr>
+                        <m:ctrlPr>
+                          <w:rPr>
+                            <w:rFonts w:ascii="Cambria Math" w:hAnsi="Cambria Math"/>
+                            <w:i/>
+                          </w:rPr>
+                        </m:ctrlPr>
+                      </m:sSubPr>
+                      <m:e>
+                        <m:r>
+                          <w:rPr>
+                            <w:rFonts w:ascii="Cambria Math" w:hAnsi="Cambria Math"/>
+                          </w:rPr>
+                          <m:t>x</m:t>
+                        </m:r>
+                      </m:e>
+                      <m:sub>
+                        <m:r>
+                          <w:rPr>
+                            <w:rFonts w:ascii="Cambria Math" w:hAnsi="Cambria Math"/>
+                          </w:rPr>
+                          <m:t>1</m:t>
+                        </m:r>
+                      </m:sub>
+                    </m:sSub>
+                    <m:r>
+                      <w:rPr>
+                        <w:rFonts w:ascii="Cambria Math" w:hAnsi="Cambria Math"/>
+                      </w:rPr>
+                      <m:t>,</m:t>
+                    </m:r>
+                    <m:sSub>
+                      <m:sSubPr>
+                        <m:ctrlPr>
+                          <w:rPr>
+                            <w:rFonts w:ascii="Cambria Math" w:hAnsi="Cambria Math"/>
+                            <w:i/>
+                          </w:rPr>
+                        </m:ctrlPr>
+                      </m:sSubPr>
+                      <m:e>
+                        <m:r>
+                          <w:rPr>
+                            <w:rFonts w:ascii="Cambria Math" w:hAnsi="Cambria Math"/>
+                          </w:rPr>
+                          <m:t>x</m:t>
+                        </m:r>
+                      </m:e>
+                      <m:sub>
+                        <m:r>
+                          <w:rPr>
+                            <w:rFonts w:ascii="Cambria Math" w:hAnsi="Cambria Math"/>
+                          </w:rPr>
+                          <m:t>2</m:t>
+                        </m:r>
+                      </m:sub>
+                    </m:sSub>
+                    <m:r>
+                      <w:rPr>
+                        <w:rFonts w:ascii="Cambria Math" w:hAnsi="Cambria Math"/>
+                      </w:rPr>
+                      <m:t>,…,</m:t>
+                    </m:r>
+                    <m:sSub>
+                      <m:sSubPr>
+                        <m:ctrlPr>
+                          <w:rPr>
+                            <w:rFonts w:ascii="Cambria Math" w:hAnsi="Cambria Math"/>
+                            <w:i/>
+                          </w:rPr>
+                        </m:ctrlPr>
+                      </m:sSubPr>
+                      <m:e>
+                        <m:r>
+                          <w:rPr>
+                            <w:rFonts w:ascii="Cambria Math" w:hAnsi="Cambria Math"/>
+                          </w:rPr>
+                          <m:t>x</m:t>
+                        </m:r>
+                      </m:e>
+                      <m:sub>
+                        <m:r>
+                          <w:rPr>
+                            <w:rFonts w:ascii="Cambria Math" w:hAnsi="Cambria Math"/>
+                          </w:rPr>
+                          <m:t>n</m:t>
+                        </m:r>
+                      </m:sub>
+                    </m:sSub>
+                    <m:r>
+                      <w:rPr>
+                        <w:rFonts w:ascii="Cambria Math" w:eastAsiaTheme="minorEastAsia" w:hAnsi="Cambria Math"/>
+                        <w:color w:val="000000" w:themeColor="text1"/>
+                        <w:szCs w:val="28"/>
+                      </w:rPr>
+                      <m:t>)</m:t>
+                    </m:r>
+                  </m:den>
+                </m:f>
+                <m:r>
+                  <w:rPr>
+                    <w:rFonts w:ascii="Cambria Math" w:eastAsiaTheme="minorEastAsia" w:hAnsi="Cambria Math" w:cs="Times New Roman"/>
+                    <w:color w:val="000000" w:themeColor="text1"/>
+                    <w:szCs w:val="28"/>
+                  </w:rPr>
+                  <m:t>.</m:t>
+                </m:r>
+              </m:oMath>
+            </m:oMathPara>
+          </w:p>
+        </w:tc>
+        <w:tc>
+          <w:tcPr>
+            <w:tcW w:w="626" w:type="pct"/>
+            <w:vAlign w:val="center"/>
+          </w:tcPr>
+          <w:p>
+            <w:pPr>
+              <w:jc w:val="right"/>
+              <w:rPr>
+                <w:rFonts w:eastAsiaTheme="minorEastAsia"/>
+              </w:rPr>
+            </w:pPr>
+            <w:r>
+              <w:rPr>
+                <w:rFonts w:eastAsiaTheme="minorEastAsia"/>
+              </w:rPr>
+              <w:t>(</w:t>
+            </w:r>
+            <w:r>
+              <w:rPr>
+                <w:rFonts w:eastAsiaTheme="minorEastAsia"/>
+              </w:rPr>
+              <w:t>1.</w:t>
+            </w:r>
+            <w:r>
+              <w:rPr>
+                <w:rFonts w:eastAsiaTheme="minorEastAsia"/>
+              </w:rPr>
+              <w:t>1</w:t>
+            </w:r>
+            <w:r>
+              <w:rPr>
+                <w:rFonts w:eastAsiaTheme="minorEastAsia"/>
+              </w:rPr>
+              <w:t>)</w:t>
+            </w:r>
+          </w:p>
+        </w:tc>
+      </w:tr>
+    </w:tbl>
+    <w:p>
+      <w:r>
+        <w:t xml:space="preserve">Uwzględniając założenie </w:t>
+      </w:r>
+      <w:r>
+        <w:t>o</w:t>
+      </w:r>
+      <w:r>
+        <w:t xml:space="preserve"> niezależności </w:t>
       </w:r>
       <w:proofErr w:type="spellStart"/>
       <w:r>
-        <w:rPr>
-          <w:i/>
-        </w:rPr>
-        <w:t>Support</w:t>
+        <w:t>predyktorów</w:t>
       </w:r>
       <w:proofErr w:type="spellEnd"/>
       <w:r>
-        <w:rPr>
-          <w:i/>
-        </w:rPr>
+        <w:t>:</w:t>
+      </w:r>
+    </w:p>
+    <w:tbl>
+      <w:tblPr>
+        <w:tblStyle w:val="Tabela-Siatka"/>
+        <w:tblW w:w="5000" w:type="pct"/>
+        <w:jc w:val="center"/>
+        <w:tblBorders>
+          <w:top w:val="none" w:sz="0" w:space="0" w:color="auto"/>
+          <w:left w:val="none" w:sz="0" w:space="0" w:color="auto"/>
+          <w:bottom w:val="none" w:sz="0" w:space="0" w:color="auto"/>
+          <w:right w:val="none" w:sz="0" w:space="0" w:color="auto"/>
+          <w:insideH w:val="none" w:sz="0" w:space="0" w:color="auto"/>
+          <w:insideV w:val="none" w:sz="0" w:space="0" w:color="auto"/>
+        </w:tblBorders>
+        <w:tblLook w:val="04A0" w:firstRow="1" w:lastRow="0" w:firstColumn="1" w:lastColumn="0" w:noHBand="0" w:noVBand="1"/>
+      </w:tblPr>
+      <w:tblGrid>
+        <w:gridCol w:w="1165"/>
+        <w:gridCol w:w="6960"/>
+        <w:gridCol w:w="1163"/>
+      </w:tblGrid>
+      <w:tr>
+        <w:trPr>
+          <w:jc w:val="center"/>
+        </w:trPr>
+        <w:tc>
+          <w:tcPr>
+            <w:tcW w:w="627" w:type="pct"/>
+            <w:vAlign w:val="center"/>
+          </w:tcPr>
+          <w:p>
+            <w:pPr>
+              <w:jc w:val="center"/>
+              <w:rPr>
+                <w:rFonts w:eastAsiaTheme="minorEastAsia" w:cs="Times New Roman"/>
+                <w:color w:val="000000" w:themeColor="text1"/>
+                <w:sz w:val="28"/>
+                <w:szCs w:val="28"/>
+              </w:rPr>
+            </w:pPr>
+          </w:p>
+        </w:tc>
+        <w:tc>
+          <w:tcPr>
+            <w:tcW w:w="3747" w:type="pct"/>
+            <w:vAlign w:val="center"/>
+          </w:tcPr>
+          <w:p>
+            <w:pPr>
+              <w:jc w:val="center"/>
+              <w:rPr>
+                <w:rFonts w:eastAsiaTheme="minorEastAsia" w:cs="Times New Roman"/>
+                <w:color w:val="000000" w:themeColor="text1"/>
+                <w:szCs w:val="28"/>
+              </w:rPr>
+            </w:pPr>
+            <m:oMathPara>
+              <m:oMath>
+                <m:r>
+                  <w:rPr>
+                    <w:rFonts w:ascii="Cambria Math" w:eastAsiaTheme="minorEastAsia" w:hAnsi="Cambria Math" w:cs="Times New Roman"/>
+                    <w:color w:val="000000" w:themeColor="text1"/>
+                    <w:szCs w:val="28"/>
+                  </w:rPr>
+                  <m:t>P</m:t>
+                </m:r>
+                <m:d>
+                  <m:dPr>
+                    <m:ctrlPr>
+                      <w:rPr>
+                        <w:rFonts w:ascii="Cambria Math" w:eastAsiaTheme="minorEastAsia" w:hAnsi="Cambria Math"/>
+                        <w:i/>
+                        <w:color w:val="000000" w:themeColor="text1"/>
+                        <w:szCs w:val="28"/>
+                      </w:rPr>
+                    </m:ctrlPr>
+                  </m:dPr>
+                  <m:e>
+                    <m:r>
+                      <w:rPr>
+                        <w:rFonts w:ascii="Cambria Math" w:eastAsiaTheme="minorEastAsia" w:hAnsi="Cambria Math" w:cs="Times New Roman"/>
+                        <w:color w:val="000000" w:themeColor="text1"/>
+                        <w:szCs w:val="28"/>
+                      </w:rPr>
+                      <m:t>y</m:t>
+                    </m:r>
+                  </m:e>
+                  <m:e>
+                    <m:r>
+                      <w:rPr>
+                        <w:rFonts w:ascii="Cambria Math" w:eastAsiaTheme="minorEastAsia" w:hAnsi="Cambria Math" w:cs="Times New Roman"/>
+                        <w:color w:val="000000" w:themeColor="text1"/>
+                        <w:szCs w:val="28"/>
+                      </w:rPr>
+                      <m:t>X</m:t>
+                    </m:r>
+                  </m:e>
+                </m:d>
+                <m:r>
+                  <w:rPr>
+                    <w:rFonts w:ascii="Cambria Math" w:eastAsiaTheme="minorEastAsia" w:hAnsi="Cambria Math" w:cs="Times New Roman"/>
+                    <w:color w:val="000000" w:themeColor="text1"/>
+                    <w:szCs w:val="28"/>
+                  </w:rPr>
+                  <m:t>=</m:t>
+                </m:r>
+                <m:f>
+                  <m:fPr>
+                    <m:ctrlPr>
+                      <w:rPr>
+                        <w:rFonts w:ascii="Cambria Math" w:eastAsiaTheme="minorEastAsia" w:hAnsi="Cambria Math" w:cs="Times New Roman"/>
+                        <w:i/>
+                        <w:color w:val="000000" w:themeColor="text1"/>
+                        <w:szCs w:val="28"/>
+                      </w:rPr>
+                    </m:ctrlPr>
+                  </m:fPr>
+                  <m:num>
+                    <m:r>
+                      <w:rPr>
+                        <w:rFonts w:ascii="Cambria Math" w:eastAsiaTheme="minorEastAsia" w:hAnsi="Cambria Math"/>
+                        <w:color w:val="000000" w:themeColor="text1"/>
+                        <w:szCs w:val="28"/>
+                      </w:rPr>
+                      <m:t>P</m:t>
+                    </m:r>
+                    <m:d>
+                      <m:dPr>
+                        <m:ctrlPr>
+                          <w:rPr>
+                            <w:rFonts w:ascii="Cambria Math" w:eastAsiaTheme="minorEastAsia" w:hAnsi="Cambria Math"/>
+                            <w:i/>
+                            <w:color w:val="000000" w:themeColor="text1"/>
+                            <w:szCs w:val="28"/>
+                          </w:rPr>
+                        </m:ctrlPr>
+                      </m:dPr>
+                      <m:e>
+                        <m:r>
+                          <w:rPr>
+                            <w:rFonts w:ascii="Cambria Math" w:eastAsiaTheme="minorEastAsia" w:hAnsi="Cambria Math"/>
+                            <w:color w:val="000000" w:themeColor="text1"/>
+                            <w:szCs w:val="28"/>
+                          </w:rPr>
+                          <m:t>y</m:t>
+                        </m:r>
+                      </m:e>
+                    </m:d>
+                    <m:r>
+                      <w:rPr>
+                        <w:rFonts w:ascii="Cambria Math" w:eastAsiaTheme="minorEastAsia" w:hAnsi="Cambria Math"/>
+                        <w:color w:val="000000" w:themeColor="text1"/>
+                        <w:szCs w:val="28"/>
+                      </w:rPr>
+                      <m:t>∙</m:t>
+                    </m:r>
+                    <m:nary>
+                      <m:naryPr>
+                        <m:chr m:val="∏"/>
+                        <m:limLoc m:val="undOvr"/>
+                        <m:ctrlPr>
+                          <w:rPr>
+                            <w:rFonts w:ascii="Cambria Math" w:eastAsiaTheme="minorEastAsia" w:hAnsi="Cambria Math" w:cs="Times New Roman"/>
+                            <w:i/>
+                            <w:color w:val="000000" w:themeColor="text1"/>
+                            <w:szCs w:val="28"/>
+                          </w:rPr>
+                        </m:ctrlPr>
+                      </m:naryPr>
+                      <m:sub>
+                        <m:r>
+                          <w:rPr>
+                            <w:rFonts w:ascii="Cambria Math" w:eastAsiaTheme="minorEastAsia" w:hAnsi="Cambria Math" w:cs="Times New Roman"/>
+                            <w:color w:val="000000" w:themeColor="text1"/>
+                            <w:szCs w:val="28"/>
+                          </w:rPr>
+                          <m:t>i=1</m:t>
+                        </m:r>
+                      </m:sub>
+                      <m:sup>
+                        <m:r>
+                          <w:rPr>
+                            <w:rFonts w:ascii="Cambria Math" w:eastAsiaTheme="minorEastAsia" w:hAnsi="Cambria Math" w:cs="Times New Roman"/>
+                            <w:color w:val="000000" w:themeColor="text1"/>
+                            <w:szCs w:val="28"/>
+                          </w:rPr>
+                          <m:t>n</m:t>
+                        </m:r>
+                      </m:sup>
+                      <m:e>
+                        <m:r>
+                          <w:rPr>
+                            <w:rFonts w:ascii="Cambria Math" w:eastAsiaTheme="minorEastAsia" w:hAnsi="Cambria Math" w:cs="Times New Roman"/>
+                            <w:color w:val="000000" w:themeColor="text1"/>
+                            <w:szCs w:val="28"/>
+                          </w:rPr>
+                          <m:t>P</m:t>
+                        </m:r>
+                        <m:d>
+                          <m:dPr>
+                            <m:ctrlPr>
+                              <w:rPr>
+                                <w:rFonts w:ascii="Cambria Math" w:eastAsiaTheme="minorEastAsia" w:hAnsi="Cambria Math"/>
+                                <w:i/>
+                                <w:color w:val="000000" w:themeColor="text1"/>
+                                <w:szCs w:val="28"/>
+                              </w:rPr>
+                            </m:ctrlPr>
+                          </m:dPr>
+                          <m:e>
+                            <m:sSub>
+                              <m:sSubPr>
+                                <m:ctrlPr>
+                                  <w:rPr>
+                                    <w:rFonts w:ascii="Cambria Math" w:hAnsi="Cambria Math"/>
+                                    <w:i/>
+                                  </w:rPr>
+                                </m:ctrlPr>
+                              </m:sSubPr>
+                              <m:e>
+                                <m:r>
+                                  <w:rPr>
+                                    <w:rFonts w:ascii="Cambria Math" w:hAnsi="Cambria Math"/>
+                                  </w:rPr>
+                                  <m:t>x</m:t>
+                                </m:r>
+                              </m:e>
+                              <m:sub>
+                                <m:r>
+                                  <w:rPr>
+                                    <w:rFonts w:ascii="Cambria Math" w:hAnsi="Cambria Math"/>
+                                  </w:rPr>
+                                  <m:t>i</m:t>
+                                </m:r>
+                              </m:sub>
+                            </m:sSub>
+                          </m:e>
+                          <m:e>
+                            <m:r>
+                              <w:rPr>
+                                <w:rFonts w:ascii="Cambria Math" w:eastAsiaTheme="minorEastAsia" w:hAnsi="Cambria Math" w:cs="Times New Roman"/>
+                                <w:color w:val="000000" w:themeColor="text1"/>
+                                <w:szCs w:val="28"/>
+                              </w:rPr>
+                              <m:t>y</m:t>
+                            </m:r>
+                          </m:e>
+                        </m:d>
+                      </m:e>
+                    </m:nary>
+                  </m:num>
+                  <m:den>
+                    <m:r>
+                      <w:rPr>
+                        <w:rFonts w:ascii="Cambria Math" w:eastAsiaTheme="minorEastAsia" w:hAnsi="Cambria Math" w:cs="Times New Roman"/>
+                        <w:color w:val="000000" w:themeColor="text1"/>
+                        <w:szCs w:val="28"/>
+                      </w:rPr>
+                      <m:t>P</m:t>
+                    </m:r>
+                    <m:d>
+                      <m:dPr>
+                        <m:ctrlPr>
+                          <w:rPr>
+                            <w:rFonts w:ascii="Cambria Math" w:eastAsiaTheme="minorEastAsia" w:hAnsi="Cambria Math"/>
+                            <w:i/>
+                            <w:color w:val="000000" w:themeColor="text1"/>
+                            <w:szCs w:val="28"/>
+                          </w:rPr>
+                        </m:ctrlPr>
+                      </m:dPr>
+                      <m:e>
+                        <m:r>
+                          <w:rPr>
+                            <w:rFonts w:ascii="Cambria Math" w:eastAsiaTheme="minorEastAsia" w:hAnsi="Cambria Math" w:cs="Times New Roman"/>
+                            <w:color w:val="000000" w:themeColor="text1"/>
+                            <w:szCs w:val="28"/>
+                          </w:rPr>
+                          <m:t>X</m:t>
+                        </m:r>
+                      </m:e>
+                    </m:d>
+                  </m:den>
+                </m:f>
+                <m:r>
+                  <w:rPr>
+                    <w:rFonts w:ascii="Cambria Math" w:eastAsiaTheme="minorEastAsia" w:hAnsi="Cambria Math" w:cs="Times New Roman"/>
+                    <w:color w:val="000000" w:themeColor="text1"/>
+                    <w:szCs w:val="28"/>
+                  </w:rPr>
+                  <m:t>.</m:t>
+                </m:r>
+              </m:oMath>
+            </m:oMathPara>
+          </w:p>
+        </w:tc>
+        <w:tc>
+          <w:tcPr>
+            <w:tcW w:w="626" w:type="pct"/>
+            <w:vAlign w:val="center"/>
+          </w:tcPr>
+          <w:p>
+            <w:pPr>
+              <w:jc w:val="right"/>
+              <w:rPr>
+                <w:rFonts w:eastAsiaTheme="minorEastAsia"/>
+              </w:rPr>
+            </w:pPr>
+            <w:r>
+              <w:rPr>
+                <w:rFonts w:eastAsiaTheme="minorEastAsia"/>
+              </w:rPr>
+              <w:t>(</w:t>
+            </w:r>
+            <w:r>
+              <w:rPr>
+                <w:rFonts w:eastAsiaTheme="minorEastAsia"/>
+              </w:rPr>
+              <w:t>1.</w:t>
+            </w:r>
+            <w:r>
+              <w:rPr>
+                <w:rFonts w:eastAsiaTheme="minorEastAsia"/>
+              </w:rPr>
+              <w:t>2</w:t>
+            </w:r>
+            <w:r>
+              <w:rPr>
+                <w:rFonts w:eastAsiaTheme="minorEastAsia"/>
+              </w:rPr>
+              <w:t>)</w:t>
+            </w:r>
+          </w:p>
+        </w:tc>
+      </w:tr>
+    </w:tbl>
+    <w:p>
+      <w:r>
+        <w:t>Z</w:t>
+      </w:r>
+      <w:r>
+        <w:t xml:space="preserve">godnie z </w:t>
+      </w:r>
+      <w:sdt>
+        <w:sdtPr>
+          <w:id w:val="-1723203144"/>
+          <w:citation/>
+        </w:sdtPr>
+        <w:sdtContent>
+          <w:r>
+            <w:fldChar w:fldCharType="begin"/>
+          </w:r>
+          <w:r>
+            <w:instrText xml:space="preserve"> CITATION Rag09 \l 1045 </w:instrText>
+          </w:r>
+          <w:r>
+            <w:fldChar w:fldCharType="separate"/>
+          </w:r>
+          <w:r>
+            <w:rPr>
+              <w:noProof/>
+            </w:rPr>
+            <w:t>[15]</w:t>
+          </w:r>
+          <w:r>
+            <w:fldChar w:fldCharType="end"/>
+          </w:r>
+        </w:sdtContent>
+      </w:sdt>
+      <w:r>
+        <w:t xml:space="preserve">, z uwagi na fakt, że mianownik </w:t>
+      </w:r>
+      <m:oMath>
+        <m:r>
+          <w:rPr>
+            <w:rFonts w:ascii="Cambria Math" w:eastAsiaTheme="minorEastAsia" w:hAnsi="Cambria Math"/>
+            <w:color w:val="000000" w:themeColor="text1"/>
+            <w:szCs w:val="28"/>
+          </w:rPr>
+          <m:t>P(</m:t>
+        </m:r>
+        <m:r>
+          <w:rPr>
+            <w:rFonts w:ascii="Cambria Math" w:eastAsiaTheme="minorEastAsia" w:hAnsi="Cambria Math"/>
+            <w:color w:val="000000" w:themeColor="text1"/>
+            <w:szCs w:val="28"/>
+          </w:rPr>
+          <m:t>X</m:t>
+        </m:r>
+        <m:r>
+          <w:rPr>
+            <w:rFonts w:ascii="Cambria Math" w:eastAsiaTheme="minorEastAsia" w:hAnsi="Cambria Math"/>
+            <w:color w:val="000000" w:themeColor="text1"/>
+            <w:szCs w:val="28"/>
+          </w:rPr>
+          <m:t>)</m:t>
+        </m:r>
+      </m:oMath>
+      <w:r>
+        <w:rPr>
+          <w:color w:val="000000" w:themeColor="text1"/>
+          <w:szCs w:val="28"/>
+        </w:rPr>
+        <w:t xml:space="preserve"> jest stały,</w:t>
+      </w:r>
+      <w:r>
         <w:t xml:space="preserve"> </w:t>
       </w:r>
-      <w:proofErr w:type="spellStart"/>
-      <w:r>
-        <w:rPr>
-          <w:i/>
-        </w:rPr>
-        <w:t>Vector</w:t>
-      </w:r>
-      <w:proofErr w:type="spellEnd"/>
-      <w:r>
-        <w:rPr>
-          <w:i/>
-        </w:rPr>
-        <w:t xml:space="preserve"> Machine, SVM</w:t>
-      </w:r>
-      <w:r>
-        <w:t xml:space="preserve">) </w:t>
-      </w:r>
-      <w:r>
-        <w:t xml:space="preserve">to </w:t>
-      </w:r>
-      <w:r>
-        <w:t xml:space="preserve">algorytm </w:t>
-      </w:r>
-      <w:r>
-        <w:t>stos</w:t>
-      </w:r>
-      <w:r>
-        <w:t>o</w:t>
-      </w:r>
-      <w:r>
-        <w:t>wan</w:t>
-      </w:r>
-      <w:r>
+      <w:r>
+        <w:t>reguła klasyfikacji</w:t>
+      </w:r>
+      <w:r>
+        <w:t xml:space="preserve"> określona jest </w:t>
+      </w:r>
+      <w:r>
+        <w:t>z</w:t>
+      </w:r>
+      <w:r>
+        <w:t>a</w:t>
+      </w:r>
+      <w:r>
+        <w:t>leżnością</w:t>
+      </w:r>
+      <w:r>
+        <w:t>:</w:t>
+      </w:r>
+    </w:p>
+    <w:tbl>
+      <w:tblPr>
+        <w:tblStyle w:val="Tabela-Siatka"/>
+        <w:tblW w:w="5000" w:type="pct"/>
+        <w:jc w:val="center"/>
+        <w:tblBorders>
+          <w:top w:val="none" w:sz="0" w:space="0" w:color="auto"/>
+          <w:left w:val="none" w:sz="0" w:space="0" w:color="auto"/>
+          <w:bottom w:val="none" w:sz="0" w:space="0" w:color="auto"/>
+          <w:right w:val="none" w:sz="0" w:space="0" w:color="auto"/>
+          <w:insideH w:val="none" w:sz="0" w:space="0" w:color="auto"/>
+          <w:insideV w:val="none" w:sz="0" w:space="0" w:color="auto"/>
+        </w:tblBorders>
+        <w:tblLook w:val="04A0" w:firstRow="1" w:lastRow="0" w:firstColumn="1" w:lastColumn="0" w:noHBand="0" w:noVBand="1"/>
+      </w:tblPr>
+      <w:tblGrid>
+        <w:gridCol w:w="1165"/>
+        <w:gridCol w:w="6960"/>
+        <w:gridCol w:w="1163"/>
+      </w:tblGrid>
+      <w:tr>
+        <w:trPr>
+          <w:jc w:val="center"/>
+        </w:trPr>
+        <w:tc>
+          <w:tcPr>
+            <w:tcW w:w="627" w:type="pct"/>
+            <w:vAlign w:val="center"/>
+          </w:tcPr>
+          <w:p>
+            <w:pPr>
+              <w:jc w:val="center"/>
+              <w:rPr>
+                <w:rFonts w:eastAsiaTheme="minorEastAsia" w:cs="Times New Roman"/>
+                <w:color w:val="000000" w:themeColor="text1"/>
+                <w:sz w:val="28"/>
+                <w:szCs w:val="28"/>
+              </w:rPr>
+            </w:pPr>
+          </w:p>
+        </w:tc>
+        <w:tc>
+          <w:tcPr>
+            <w:tcW w:w="3747" w:type="pct"/>
+            <w:vAlign w:val="center"/>
+          </w:tcPr>
+          <w:p>
+            <w:pPr>
+              <w:jc w:val="center"/>
+              <w:rPr>
+                <w:rFonts w:eastAsiaTheme="minorEastAsia" w:cs="Times New Roman"/>
+                <w:color w:val="000000" w:themeColor="text1"/>
+                <w:szCs w:val="28"/>
+              </w:rPr>
+            </w:pPr>
+            <m:oMathPara>
+              <m:oMath>
+                <m:r>
+                  <w:rPr>
+                    <w:rFonts w:ascii="Cambria Math" w:eastAsiaTheme="minorEastAsia" w:hAnsi="Cambria Math" w:cs="Times New Roman"/>
+                    <w:color w:val="000000" w:themeColor="text1"/>
+                    <w:szCs w:val="28"/>
+                  </w:rPr>
+                  <m:t>P</m:t>
+                </m:r>
+                <m:d>
+                  <m:dPr>
+                    <m:ctrlPr>
+                      <w:rPr>
+                        <w:rFonts w:ascii="Cambria Math" w:eastAsiaTheme="minorEastAsia" w:hAnsi="Cambria Math"/>
+                        <w:i/>
+                        <w:color w:val="000000" w:themeColor="text1"/>
+                        <w:szCs w:val="28"/>
+                      </w:rPr>
+                    </m:ctrlPr>
+                  </m:dPr>
+                  <m:e>
+                    <m:r>
+                      <w:rPr>
+                        <w:rFonts w:ascii="Cambria Math" w:eastAsiaTheme="minorEastAsia" w:hAnsi="Cambria Math" w:cs="Times New Roman"/>
+                        <w:color w:val="000000" w:themeColor="text1"/>
+                        <w:szCs w:val="28"/>
+                      </w:rPr>
+                      <m:t>y</m:t>
+                    </m:r>
+                  </m:e>
+                  <m:e>
+                    <m:r>
+                      <w:rPr>
+                        <w:rFonts w:ascii="Cambria Math" w:eastAsiaTheme="minorEastAsia" w:hAnsi="Cambria Math" w:cs="Times New Roman"/>
+                        <w:color w:val="000000" w:themeColor="text1"/>
+                        <w:szCs w:val="28"/>
+                      </w:rPr>
+                      <m:t>X</m:t>
+                    </m:r>
+                  </m:e>
+                </m:d>
+                <m:r>
+                  <w:rPr>
+                    <w:rFonts w:ascii="Cambria Math" w:eastAsiaTheme="minorEastAsia" w:hAnsi="Cambria Math"/>
+                    <w:color w:val="000000" w:themeColor="text1"/>
+                    <w:szCs w:val="28"/>
+                  </w:rPr>
+                  <m:t>∝P</m:t>
+                </m:r>
+                <m:d>
+                  <m:dPr>
+                    <m:ctrlPr>
+                      <w:rPr>
+                        <w:rFonts w:ascii="Cambria Math" w:eastAsiaTheme="minorEastAsia" w:hAnsi="Cambria Math"/>
+                        <w:i/>
+                        <w:color w:val="000000" w:themeColor="text1"/>
+                        <w:szCs w:val="28"/>
+                      </w:rPr>
+                    </m:ctrlPr>
+                  </m:dPr>
+                  <m:e>
+                    <m:r>
+                      <w:rPr>
+                        <w:rFonts w:ascii="Cambria Math" w:eastAsiaTheme="minorEastAsia" w:hAnsi="Cambria Math"/>
+                        <w:color w:val="000000" w:themeColor="text1"/>
+                        <w:szCs w:val="28"/>
+                      </w:rPr>
+                      <m:t>y</m:t>
+                    </m:r>
+                  </m:e>
+                </m:d>
+                <m:r>
+                  <w:rPr>
+                    <w:rFonts w:ascii="Cambria Math" w:eastAsiaTheme="minorEastAsia" w:hAnsi="Cambria Math"/>
+                    <w:color w:val="000000" w:themeColor="text1"/>
+                    <w:szCs w:val="28"/>
+                  </w:rPr>
+                  <m:t>∙</m:t>
+                </m:r>
+                <m:nary>
+                  <m:naryPr>
+                    <m:chr m:val="∏"/>
+                    <m:limLoc m:val="undOvr"/>
+                    <m:ctrlPr>
+                      <w:rPr>
+                        <w:rFonts w:ascii="Cambria Math" w:eastAsiaTheme="minorEastAsia" w:hAnsi="Cambria Math" w:cs="Times New Roman"/>
+                        <w:i/>
+                        <w:color w:val="000000" w:themeColor="text1"/>
+                        <w:szCs w:val="28"/>
+                      </w:rPr>
+                    </m:ctrlPr>
+                  </m:naryPr>
+                  <m:sub>
+                    <m:r>
+                      <w:rPr>
+                        <w:rFonts w:ascii="Cambria Math" w:eastAsiaTheme="minorEastAsia" w:hAnsi="Cambria Math" w:cs="Times New Roman"/>
+                        <w:color w:val="000000" w:themeColor="text1"/>
+                        <w:szCs w:val="28"/>
+                      </w:rPr>
+                      <m:t>i=1</m:t>
+                    </m:r>
+                  </m:sub>
+                  <m:sup>
+                    <m:r>
+                      <w:rPr>
+                        <w:rFonts w:ascii="Cambria Math" w:eastAsiaTheme="minorEastAsia" w:hAnsi="Cambria Math" w:cs="Times New Roman"/>
+                        <w:color w:val="000000" w:themeColor="text1"/>
+                        <w:szCs w:val="28"/>
+                      </w:rPr>
+                      <m:t>n</m:t>
+                    </m:r>
+                  </m:sup>
+                  <m:e>
+                    <m:r>
+                      <w:rPr>
+                        <w:rFonts w:ascii="Cambria Math" w:eastAsiaTheme="minorEastAsia" w:hAnsi="Cambria Math" w:cs="Times New Roman"/>
+                        <w:color w:val="000000" w:themeColor="text1"/>
+                        <w:szCs w:val="28"/>
+                      </w:rPr>
+                      <m:t>P</m:t>
+                    </m:r>
+                    <m:d>
+                      <m:dPr>
+                        <m:ctrlPr>
+                          <w:rPr>
+                            <w:rFonts w:ascii="Cambria Math" w:eastAsiaTheme="minorEastAsia" w:hAnsi="Cambria Math"/>
+                            <w:i/>
+                            <w:color w:val="000000" w:themeColor="text1"/>
+                            <w:szCs w:val="28"/>
+                          </w:rPr>
+                        </m:ctrlPr>
+                      </m:dPr>
+                      <m:e>
+                        <m:sSub>
+                          <m:sSubPr>
+                            <m:ctrlPr>
+                              <w:rPr>
+                                <w:rFonts w:ascii="Cambria Math" w:hAnsi="Cambria Math"/>
+                                <w:i/>
+                              </w:rPr>
+                            </m:ctrlPr>
+                          </m:sSubPr>
+                          <m:e>
+                            <m:r>
+                              <w:rPr>
+                                <w:rFonts w:ascii="Cambria Math" w:hAnsi="Cambria Math"/>
+                              </w:rPr>
+                              <m:t>x</m:t>
+                            </m:r>
+                          </m:e>
+                          <m:sub>
+                            <m:r>
+                              <w:rPr>
+                                <w:rFonts w:ascii="Cambria Math" w:hAnsi="Cambria Math"/>
+                              </w:rPr>
+                              <m:t>i</m:t>
+                            </m:r>
+                          </m:sub>
+                        </m:sSub>
+                      </m:e>
+                      <m:e>
+                        <m:r>
+                          <w:rPr>
+                            <w:rFonts w:ascii="Cambria Math" w:eastAsiaTheme="minorEastAsia" w:hAnsi="Cambria Math" w:cs="Times New Roman"/>
+                            <w:color w:val="000000" w:themeColor="text1"/>
+                            <w:szCs w:val="28"/>
+                          </w:rPr>
+                          <m:t>y</m:t>
+                        </m:r>
+                      </m:e>
+                    </m:d>
+                  </m:e>
+                </m:nary>
+                <m:r>
+                  <w:rPr>
+                    <w:rFonts w:ascii="Cambria Math" w:eastAsiaTheme="minorEastAsia" w:hAnsi="Cambria Math" w:cs="Times New Roman"/>
+                    <w:color w:val="000000" w:themeColor="text1"/>
+                    <w:szCs w:val="28"/>
+                  </w:rPr>
+                  <m:t>,</m:t>
+                </m:r>
+              </m:oMath>
+            </m:oMathPara>
+          </w:p>
+        </w:tc>
+        <w:tc>
+          <w:tcPr>
+            <w:tcW w:w="626" w:type="pct"/>
+            <w:vAlign w:val="center"/>
+          </w:tcPr>
+          <w:p>
+            <w:pPr>
+              <w:jc w:val="right"/>
+              <w:rPr>
+                <w:rFonts w:eastAsiaTheme="minorEastAsia"/>
+              </w:rPr>
+            </w:pPr>
+            <w:r>
+              <w:rPr>
+                <w:rFonts w:eastAsiaTheme="minorEastAsia"/>
+              </w:rPr>
+              <w:t>(</w:t>
+            </w:r>
+            <w:r>
+              <w:rPr>
+                <w:rFonts w:eastAsiaTheme="minorEastAsia"/>
+              </w:rPr>
+              <w:t>1.</w:t>
+            </w:r>
+            <w:r>
+              <w:rPr>
+                <w:rFonts w:eastAsiaTheme="minorEastAsia"/>
+              </w:rPr>
+              <w:t>3</w:t>
+            </w:r>
+            <w:r>
+              <w:rPr>
+                <w:rFonts w:eastAsiaTheme="minorEastAsia"/>
+              </w:rPr>
+              <w:t>)</w:t>
+            </w:r>
+          </w:p>
+        </w:tc>
+      </w:tr>
+    </w:tbl>
+    <w:p>
+      <w:r>
+        <w:t xml:space="preserve">a więc najbardziej </w:t>
+      </w:r>
+      <w:r>
+        <w:t>odpowiednią klasę dla danego wektora cech tekstu stanowi:</w:t>
+      </w:r>
+    </w:p>
+    <w:tbl>
+      <w:tblPr>
+        <w:tblStyle w:val="Tabela-Siatka"/>
+        <w:tblW w:w="5000" w:type="pct"/>
+        <w:jc w:val="center"/>
+        <w:tblBorders>
+          <w:top w:val="none" w:sz="0" w:space="0" w:color="auto"/>
+          <w:left w:val="none" w:sz="0" w:space="0" w:color="auto"/>
+          <w:bottom w:val="none" w:sz="0" w:space="0" w:color="auto"/>
+          <w:right w:val="none" w:sz="0" w:space="0" w:color="auto"/>
+          <w:insideH w:val="none" w:sz="0" w:space="0" w:color="auto"/>
+          <w:insideV w:val="none" w:sz="0" w:space="0" w:color="auto"/>
+        </w:tblBorders>
+        <w:tblLook w:val="04A0" w:firstRow="1" w:lastRow="0" w:firstColumn="1" w:lastColumn="0" w:noHBand="0" w:noVBand="1"/>
+      </w:tblPr>
+      <w:tblGrid>
+        <w:gridCol w:w="1165"/>
+        <w:gridCol w:w="6960"/>
+        <w:gridCol w:w="1163"/>
+      </w:tblGrid>
+      <w:tr>
+        <w:trPr>
+          <w:jc w:val="center"/>
+        </w:trPr>
+        <w:tc>
+          <w:tcPr>
+            <w:tcW w:w="627" w:type="pct"/>
+            <w:vAlign w:val="center"/>
+          </w:tcPr>
+          <w:p>
+            <w:pPr>
+              <w:jc w:val="center"/>
+              <w:rPr>
+                <w:rFonts w:eastAsiaTheme="minorEastAsia" w:cs="Times New Roman"/>
+                <w:color w:val="000000" w:themeColor="text1"/>
+                <w:sz w:val="28"/>
+                <w:szCs w:val="28"/>
+              </w:rPr>
+            </w:pPr>
+          </w:p>
+        </w:tc>
+        <w:tc>
+          <w:tcPr>
+            <w:tcW w:w="3747" w:type="pct"/>
+            <w:vAlign w:val="center"/>
+          </w:tcPr>
+          <w:p>
+            <w:pPr>
+              <w:jc w:val="center"/>
+              <w:rPr>
+                <w:rFonts w:eastAsiaTheme="minorEastAsia" w:cs="Times New Roman"/>
+                <w:color w:val="000000" w:themeColor="text1"/>
+                <w:szCs w:val="28"/>
+              </w:rPr>
+            </w:pPr>
+            <m:oMathPara>
+              <m:oMath>
+                <m:acc>
+                  <m:accPr>
+                    <m:ctrlPr>
+                      <w:rPr>
+                        <w:rFonts w:ascii="Cambria Math" w:eastAsiaTheme="minorEastAsia" w:hAnsi="Cambria Math" w:cs="Times New Roman"/>
+                        <w:i/>
+                        <w:color w:val="000000" w:themeColor="text1"/>
+                        <w:szCs w:val="28"/>
+                      </w:rPr>
+                    </m:ctrlPr>
+                  </m:accPr>
+                  <m:e>
+                    <m:r>
+                      <w:rPr>
+                        <w:rFonts w:ascii="Cambria Math" w:eastAsiaTheme="minorEastAsia" w:hAnsi="Cambria Math" w:cs="Times New Roman"/>
+                        <w:color w:val="000000" w:themeColor="text1"/>
+                        <w:szCs w:val="28"/>
+                      </w:rPr>
+                      <m:t>y</m:t>
+                    </m:r>
+                  </m:e>
+                </m:acc>
+                <m:r>
+                  <w:rPr>
+                    <w:rFonts w:ascii="Cambria Math" w:eastAsiaTheme="minorEastAsia" w:hAnsi="Cambria Math" w:cs="Times New Roman"/>
+                    <w:color w:val="000000" w:themeColor="text1"/>
+                    <w:szCs w:val="28"/>
+                  </w:rPr>
+                  <m:t>=</m:t>
+                </m:r>
+                <m:func>
+                  <m:funcPr>
+                    <m:ctrlPr>
+                      <w:rPr>
+                        <w:rFonts w:ascii="Cambria Math" w:eastAsiaTheme="minorEastAsia" w:hAnsi="Cambria Math"/>
+                        <w:i/>
+                        <w:color w:val="000000" w:themeColor="text1"/>
+                        <w:szCs w:val="28"/>
+                      </w:rPr>
+                    </m:ctrlPr>
+                  </m:funcPr>
+                  <m:fName>
+                    <m:limLow>
+                      <m:limLowPr>
+                        <m:ctrlPr>
+                          <w:rPr>
+                            <w:rFonts w:ascii="Cambria Math" w:eastAsiaTheme="minorEastAsia" w:hAnsi="Cambria Math"/>
+                            <w:i/>
+                            <w:color w:val="000000" w:themeColor="text1"/>
+                            <w:szCs w:val="28"/>
+                          </w:rPr>
+                        </m:ctrlPr>
+                      </m:limLowPr>
+                      <m:e>
+                        <m:r>
+                          <m:rPr>
+                            <m:sty m:val="p"/>
+                          </m:rPr>
+                          <w:rPr>
+                            <w:rFonts w:ascii="Cambria Math" w:hAnsi="Cambria Math"/>
+                            <w:color w:val="000000" w:themeColor="text1"/>
+                            <w:szCs w:val="28"/>
+                          </w:rPr>
+                          <m:t xml:space="preserve">arg </m:t>
+                        </m:r>
+                        <m:r>
+                          <m:rPr>
+                            <m:sty m:val="p"/>
+                          </m:rPr>
+                          <w:rPr>
+                            <w:rFonts w:ascii="Cambria Math" w:hAnsi="Cambria Math"/>
+                            <w:color w:val="000000" w:themeColor="text1"/>
+                            <w:szCs w:val="28"/>
+                          </w:rPr>
+                          <m:t>max</m:t>
+                        </m:r>
+                      </m:e>
+                      <m:lim>
+                        <m:r>
+                          <w:rPr>
+                            <w:rFonts w:ascii="Cambria Math" w:eastAsiaTheme="minorEastAsia" w:hAnsi="Cambria Math"/>
+                            <w:color w:val="000000" w:themeColor="text1"/>
+                            <w:szCs w:val="28"/>
+                          </w:rPr>
+                          <m:t>y</m:t>
+                        </m:r>
+                      </m:lim>
+                    </m:limLow>
+                  </m:fName>
+                  <m:e>
+                    <m:acc>
+                      <m:accPr>
+                        <m:ctrlPr>
+                          <w:rPr>
+                            <w:rFonts w:ascii="Cambria Math" w:eastAsiaTheme="minorEastAsia" w:hAnsi="Cambria Math"/>
+                            <w:i/>
+                            <w:color w:val="000000" w:themeColor="text1"/>
+                            <w:szCs w:val="28"/>
+                          </w:rPr>
+                        </m:ctrlPr>
+                      </m:accPr>
+                      <m:e>
+                        <m:r>
+                          <w:rPr>
+                            <w:rFonts w:ascii="Cambria Math" w:eastAsiaTheme="minorEastAsia" w:hAnsi="Cambria Math"/>
+                            <w:color w:val="000000" w:themeColor="text1"/>
+                            <w:szCs w:val="28"/>
+                          </w:rPr>
+                          <m:t>P</m:t>
+                        </m:r>
+                      </m:e>
+                    </m:acc>
+                    <m:r>
+                      <w:rPr>
+                        <w:rFonts w:ascii="Cambria Math" w:eastAsiaTheme="minorEastAsia" w:hAnsi="Cambria Math"/>
+                        <w:color w:val="000000" w:themeColor="text1"/>
+                        <w:szCs w:val="28"/>
+                      </w:rPr>
+                      <m:t>(y)∙</m:t>
+                    </m:r>
+                    <m:nary>
+                      <m:naryPr>
+                        <m:chr m:val="∏"/>
+                        <m:limLoc m:val="undOvr"/>
+                        <m:ctrlPr>
+                          <w:rPr>
+                            <w:rFonts w:ascii="Cambria Math" w:eastAsiaTheme="minorEastAsia" w:hAnsi="Cambria Math" w:cs="Times New Roman"/>
+                            <w:i/>
+                            <w:color w:val="000000" w:themeColor="text1"/>
+                            <w:szCs w:val="28"/>
+                          </w:rPr>
+                        </m:ctrlPr>
+                      </m:naryPr>
+                      <m:sub>
+                        <m:r>
+                          <w:rPr>
+                            <w:rFonts w:ascii="Cambria Math" w:eastAsiaTheme="minorEastAsia" w:hAnsi="Cambria Math" w:cs="Times New Roman"/>
+                            <w:color w:val="000000" w:themeColor="text1"/>
+                            <w:szCs w:val="28"/>
+                          </w:rPr>
+                          <m:t>i=1</m:t>
+                        </m:r>
+                      </m:sub>
+                      <m:sup>
+                        <m:r>
+                          <w:rPr>
+                            <w:rFonts w:ascii="Cambria Math" w:eastAsiaTheme="minorEastAsia" w:hAnsi="Cambria Math" w:cs="Times New Roman"/>
+                            <w:color w:val="000000" w:themeColor="text1"/>
+                            <w:szCs w:val="28"/>
+                          </w:rPr>
+                          <m:t>n</m:t>
+                        </m:r>
+                      </m:sup>
+                      <m:e>
+                        <m:acc>
+                          <m:accPr>
+                            <m:ctrlPr>
+                              <w:rPr>
+                                <w:rFonts w:ascii="Cambria Math" w:eastAsiaTheme="minorEastAsia" w:hAnsi="Cambria Math" w:cs="Times New Roman"/>
+                                <w:i/>
+                                <w:color w:val="000000" w:themeColor="text1"/>
+                                <w:szCs w:val="28"/>
+                              </w:rPr>
+                            </m:ctrlPr>
+                          </m:accPr>
+                          <m:e>
+                            <m:r>
+                              <w:rPr>
+                                <w:rFonts w:ascii="Cambria Math" w:eastAsiaTheme="minorEastAsia" w:hAnsi="Cambria Math" w:cs="Times New Roman"/>
+                                <w:color w:val="000000" w:themeColor="text1"/>
+                                <w:szCs w:val="28"/>
+                              </w:rPr>
+                              <m:t>P</m:t>
+                            </m:r>
+                          </m:e>
+                        </m:acc>
+                        <m:d>
+                          <m:dPr>
+                            <m:ctrlPr>
+                              <w:rPr>
+                                <w:rFonts w:ascii="Cambria Math" w:eastAsiaTheme="minorEastAsia" w:hAnsi="Cambria Math"/>
+                                <w:i/>
+                                <w:color w:val="000000" w:themeColor="text1"/>
+                                <w:szCs w:val="28"/>
+                              </w:rPr>
+                            </m:ctrlPr>
+                          </m:dPr>
+                          <m:e>
+                            <m:sSub>
+                              <m:sSubPr>
+                                <m:ctrlPr>
+                                  <w:rPr>
+                                    <w:rFonts w:ascii="Cambria Math" w:hAnsi="Cambria Math"/>
+                                    <w:i/>
+                                  </w:rPr>
+                                </m:ctrlPr>
+                              </m:sSubPr>
+                              <m:e>
+                                <m:r>
+                                  <w:rPr>
+                                    <w:rFonts w:ascii="Cambria Math" w:hAnsi="Cambria Math"/>
+                                  </w:rPr>
+                                  <m:t>x</m:t>
+                                </m:r>
+                              </m:e>
+                              <m:sub>
+                                <m:r>
+                                  <w:rPr>
+                                    <w:rFonts w:ascii="Cambria Math" w:hAnsi="Cambria Math"/>
+                                  </w:rPr>
+                                  <m:t>i</m:t>
+                                </m:r>
+                              </m:sub>
+                            </m:sSub>
+                          </m:e>
+                          <m:e>
+                            <m:r>
+                              <w:rPr>
+                                <w:rFonts w:ascii="Cambria Math" w:eastAsiaTheme="minorEastAsia" w:hAnsi="Cambria Math" w:cs="Times New Roman"/>
+                                <w:color w:val="000000" w:themeColor="text1"/>
+                                <w:szCs w:val="28"/>
+                              </w:rPr>
+                              <m:t>y</m:t>
+                            </m:r>
+                          </m:e>
+                        </m:d>
+                      </m:e>
+                    </m:nary>
+                  </m:e>
+                </m:func>
+                <m:r>
+                  <w:rPr>
+                    <w:rFonts w:ascii="Cambria Math" w:eastAsiaTheme="minorEastAsia" w:hAnsi="Cambria Math" w:cs="Times New Roman"/>
+                    <w:color w:val="000000" w:themeColor="text1"/>
+                    <w:szCs w:val="28"/>
+                  </w:rPr>
+                  <m:t>,</m:t>
+                </m:r>
+              </m:oMath>
+            </m:oMathPara>
+          </w:p>
+        </w:tc>
+        <w:tc>
+          <w:tcPr>
+            <w:tcW w:w="626" w:type="pct"/>
+            <w:vAlign w:val="center"/>
+          </w:tcPr>
+          <w:p>
+            <w:pPr>
+              <w:jc w:val="right"/>
+              <w:rPr>
+                <w:rFonts w:eastAsiaTheme="minorEastAsia"/>
+              </w:rPr>
+            </w:pPr>
+            <w:r>
+              <w:rPr>
+                <w:rFonts w:eastAsiaTheme="minorEastAsia"/>
+              </w:rPr>
+              <w:t>(</w:t>
+            </w:r>
+            <w:r>
+              <w:rPr>
+                <w:rFonts w:eastAsiaTheme="minorEastAsia"/>
+              </w:rPr>
+              <w:t>1.</w:t>
+            </w:r>
+            <w:r>
+              <w:rPr>
+                <w:rFonts w:eastAsiaTheme="minorEastAsia"/>
+              </w:rPr>
+              <w:t>4</w:t>
+            </w:r>
+            <w:r>
+              <w:rPr>
+                <w:rFonts w:eastAsiaTheme="minorEastAsia"/>
+              </w:rPr>
+              <w:t>)</w:t>
+            </w:r>
+          </w:p>
+        </w:tc>
+      </w:tr>
+    </w:tbl>
+    <w:p>
+      <w:r>
+        <w:t>gdzie wartości</w:t>
+      </w:r>
+      <w:r>
+        <w:t xml:space="preserve"> </w:t>
+      </w:r>
+      <w:r>
+        <w:rPr>
+          <w:color w:val="000000" w:themeColor="text1"/>
+          <w:szCs w:val="28"/>
+        </w:rPr>
+        <w:t>częstoś</w:t>
+      </w:r>
+      <w:r>
+        <w:rPr>
+          <w:color w:val="000000" w:themeColor="text1"/>
+          <w:szCs w:val="28"/>
+        </w:rPr>
+        <w:t>ci</w:t>
+      </w:r>
+      <w:r>
+        <w:rPr>
+          <w:color w:val="000000" w:themeColor="text1"/>
+          <w:szCs w:val="28"/>
+        </w:rPr>
+        <w:t xml:space="preserve"> występowania klasy </w:t>
+      </w:r>
+      <m:oMath>
+        <m:r>
+          <w:rPr>
+            <w:rFonts w:ascii="Cambria Math" w:hAnsi="Cambria Math"/>
+            <w:color w:val="000000" w:themeColor="text1"/>
+            <w:szCs w:val="28"/>
+          </w:rPr>
+          <m:t>y</m:t>
+        </m:r>
+      </m:oMath>
+      <w:r>
+        <w:rPr>
+          <w:color w:val="000000" w:themeColor="text1"/>
+          <w:szCs w:val="28"/>
+        </w:rPr>
+        <w:t xml:space="preserve"> w zbiorze danych</w:t>
+      </w:r>
+      <w:r>
+        <w:rPr>
+          <w:color w:val="000000" w:themeColor="text1"/>
+          <w:szCs w:val="28"/>
+        </w:rPr>
+        <w:t xml:space="preserve"> (</w:t>
+      </w:r>
+      <m:oMath>
+        <m:acc>
+          <m:accPr>
+            <m:ctrlPr>
+              <w:rPr>
+                <w:rFonts w:ascii="Cambria Math" w:eastAsiaTheme="minorEastAsia" w:hAnsi="Cambria Math" w:cstheme="minorBidi"/>
+                <w:i/>
+                <w:color w:val="000000" w:themeColor="text1"/>
+                <w:szCs w:val="28"/>
+              </w:rPr>
+            </m:ctrlPr>
+          </m:accPr>
+          <m:e>
+            <m:r>
+              <w:rPr>
+                <w:rFonts w:ascii="Cambria Math" w:eastAsiaTheme="minorEastAsia" w:hAnsi="Cambria Math"/>
+                <w:color w:val="000000" w:themeColor="text1"/>
+                <w:szCs w:val="28"/>
+              </w:rPr>
+              <m:t>P</m:t>
+            </m:r>
+          </m:e>
+        </m:acc>
+        <m:r>
+          <w:rPr>
+            <w:rFonts w:ascii="Cambria Math" w:eastAsiaTheme="minorEastAsia" w:hAnsi="Cambria Math"/>
+            <w:color w:val="000000" w:themeColor="text1"/>
+            <w:szCs w:val="28"/>
+          </w:rPr>
+          <m:t>(y)</m:t>
+        </m:r>
+      </m:oMath>
+      <w:r>
+        <w:rPr>
+          <w:color w:val="000000" w:themeColor="text1"/>
+          <w:szCs w:val="28"/>
+        </w:rPr>
+        <w:t xml:space="preserve">) oraz </w:t>
+      </w:r>
+      <w:r>
+        <w:rPr>
+          <w:color w:val="000000" w:themeColor="text1"/>
+          <w:szCs w:val="28"/>
+        </w:rPr>
+        <w:t>częstoś</w:t>
+      </w:r>
+      <w:r>
+        <w:rPr>
+          <w:color w:val="000000" w:themeColor="text1"/>
+          <w:szCs w:val="28"/>
+        </w:rPr>
+        <w:t>ci</w:t>
+      </w:r>
+      <w:r>
+        <w:rPr>
+          <w:color w:val="000000" w:themeColor="text1"/>
+          <w:szCs w:val="28"/>
+        </w:rPr>
+        <w:t xml:space="preserve"> w</w:t>
+      </w:r>
+      <w:r>
+        <w:rPr>
+          <w:color w:val="000000" w:themeColor="text1"/>
+          <w:szCs w:val="28"/>
+        </w:rPr>
         <w:t>y</w:t>
       </w:r>
       <w:r>
-        <w:t xml:space="preserve"> w problemach klasyfikacji binarnej</w:t>
-      </w:r>
-      <w:r>
-        <w:t>, którego</w:t>
-      </w:r>
-      <w:r>
-        <w:t xml:space="preserve"> </w:t>
-      </w:r>
-      <w:r>
-        <w:t>c</w:t>
-      </w:r>
-      <w:r>
-        <w:t>elem</w:t>
-      </w:r>
-      <w:r>
-        <w:t xml:space="preserve"> </w:t>
-      </w:r>
-      <w:r>
-        <w:t>jest</w:t>
-      </w:r>
-      <w:r>
-        <w:t xml:space="preserve"> określenie</w:t>
-      </w:r>
-      <w:r>
-        <w:t xml:space="preserve"> </w:t>
-      </w:r>
-      <w:r>
-        <w:t>h</w:t>
-      </w:r>
-      <w:r>
-        <w:t>iperpł</w:t>
-      </w:r>
-      <w:r>
-        <w:t xml:space="preserve">aszczyzny rozdzielającej </w:t>
-      </w:r>
-      <w:r>
-        <w:t xml:space="preserve">zestaw </w:t>
-      </w:r>
-      <w:r>
-        <w:t>danych pomiędzy dwie klasy</w:t>
-      </w:r>
-      <w:r>
-        <w:t>.</w:t>
-      </w:r>
-      <w:r>
-        <w:t xml:space="preserve"> </w:t>
-      </w:r>
-      <w:r>
-        <w:t>Wymiar tej hiperpłaszczyzny zależy od  liczebności zbioru cech, na podstawie którego będzie ona wyznaczana</w:t>
-      </w:r>
-      <w:r>
-        <w:t>. Margines wokół gr</w:t>
-      </w:r>
-      <w:r>
-        <w:t>a</w:t>
-      </w:r>
-      <w:r>
-        <w:t>nicy (funkcji) decyzyjnej maksymalizowany jest n</w:t>
-      </w:r>
-      <w:r>
-        <w:t xml:space="preserve">a podstawie </w:t>
-      </w:r>
-      <w:r>
-        <w:t xml:space="preserve">par </w:t>
-      </w:r>
-      <w:r>
-        <w:t xml:space="preserve">wektorów cech </w:t>
+        <w:rPr>
+          <w:color w:val="000000" w:themeColor="text1"/>
+          <w:szCs w:val="28"/>
+        </w:rPr>
+        <w:t xml:space="preserve">stępowania cechy </w:t>
       </w:r>
       <m:oMath>
         <m:sSub>
           <m:sSubPr>
             <m:ctrlPr>
               <w:rPr>
-                <w:rFonts w:ascii="Cambria Math" w:eastAsiaTheme="minorEastAsia" w:hAnsi="Cambria Math"/>
-                <w:b/>
+                <w:rFonts w:ascii="Cambria Math" w:hAnsi="Cambria Math"/>
                 <w:i/>
                 <w:color w:val="000000" w:themeColor="text1"/>
                 <w:szCs w:val="28"/>
@@ -6627,9 +8235,658 @@
           </m:sSubPr>
           <m:e>
             <m:r>
-              <m:rPr>
-                <m:sty m:val="bi"/>
-              </m:rPr>
+              <w:rPr>
+                <w:rFonts w:ascii="Cambria Math" w:hAnsi="Cambria Math"/>
+                <w:color w:val="000000" w:themeColor="text1"/>
+                <w:szCs w:val="28"/>
+              </w:rPr>
+              <m:t>x</m:t>
+            </m:r>
+          </m:e>
+          <m:sub>
+            <m:r>
+              <w:rPr>
+                <w:rFonts w:ascii="Cambria Math" w:hAnsi="Cambria Math"/>
+                <w:color w:val="000000" w:themeColor="text1"/>
+                <w:szCs w:val="28"/>
+              </w:rPr>
+              <m:t>i</m:t>
+            </m:r>
+          </m:sub>
+        </m:sSub>
+      </m:oMath>
+      <w:r>
+        <w:rPr>
+          <w:color w:val="000000" w:themeColor="text1"/>
+          <w:szCs w:val="28"/>
+        </w:rPr>
+        <w:t xml:space="preserve"> w tekst</w:t>
+      </w:r>
+      <w:r>
+        <w:rPr>
+          <w:color w:val="000000" w:themeColor="text1"/>
+          <w:szCs w:val="28"/>
+        </w:rPr>
+        <w:t>ach</w:t>
+      </w:r>
+      <w:r>
+        <w:rPr>
+          <w:color w:val="000000" w:themeColor="text1"/>
+          <w:szCs w:val="28"/>
+        </w:rPr>
+        <w:t xml:space="preserve"> należących do kl</w:t>
+      </w:r>
+      <w:r>
+        <w:rPr>
+          <w:color w:val="000000" w:themeColor="text1"/>
+          <w:szCs w:val="28"/>
+        </w:rPr>
+        <w:t>a</w:t>
+      </w:r>
+      <w:r>
+        <w:rPr>
+          <w:color w:val="000000" w:themeColor="text1"/>
+          <w:szCs w:val="28"/>
+        </w:rPr>
+        <w:t xml:space="preserve">sy </w:t>
+      </w:r>
+      <m:oMath>
+        <m:r>
+          <w:rPr>
+            <w:rFonts w:ascii="Cambria Math" w:hAnsi="Cambria Math"/>
+            <w:color w:val="000000" w:themeColor="text1"/>
+            <w:szCs w:val="28"/>
+          </w:rPr>
+          <m:t>y</m:t>
+        </m:r>
+      </m:oMath>
+      <w:r>
+        <w:rPr>
+          <w:color w:val="000000" w:themeColor="text1"/>
+          <w:szCs w:val="28"/>
+        </w:rPr>
+        <w:t xml:space="preserve"> (</w:t>
+      </w:r>
+      <m:oMath>
+        <m:acc>
+          <m:accPr>
+            <m:ctrlPr>
+              <w:rPr>
+                <w:rFonts w:ascii="Cambria Math" w:eastAsiaTheme="minorEastAsia" w:hAnsi="Cambria Math"/>
+                <w:i/>
+                <w:color w:val="000000" w:themeColor="text1"/>
+                <w:szCs w:val="28"/>
+              </w:rPr>
+            </m:ctrlPr>
+          </m:accPr>
+          <m:e>
+            <m:r>
+              <w:rPr>
+                <w:rFonts w:ascii="Cambria Math" w:eastAsiaTheme="minorEastAsia" w:hAnsi="Cambria Math"/>
+                <w:color w:val="000000" w:themeColor="text1"/>
+                <w:szCs w:val="28"/>
+              </w:rPr>
+              <m:t>P</m:t>
+            </m:r>
+          </m:e>
+        </m:acc>
+        <m:d>
+          <m:dPr>
+            <m:ctrlPr>
+              <w:rPr>
+                <w:rFonts w:ascii="Cambria Math" w:eastAsiaTheme="minorEastAsia" w:hAnsi="Cambria Math"/>
+                <w:i/>
+                <w:color w:val="000000" w:themeColor="text1"/>
+                <w:szCs w:val="28"/>
+              </w:rPr>
+            </m:ctrlPr>
+          </m:dPr>
+          <m:e>
+            <m:sSub>
+              <m:sSubPr>
+                <m:ctrlPr>
+                  <w:rPr>
+                    <w:rFonts w:ascii="Cambria Math" w:hAnsi="Cambria Math"/>
+                    <w:i/>
+                  </w:rPr>
+                </m:ctrlPr>
+              </m:sSubPr>
+              <m:e>
+                <m:r>
+                  <w:rPr>
+                    <w:rFonts w:ascii="Cambria Math" w:hAnsi="Cambria Math"/>
+                  </w:rPr>
+                  <m:t>x</m:t>
+                </m:r>
+              </m:e>
+              <m:sub>
+                <m:r>
+                  <w:rPr>
+                    <w:rFonts w:ascii="Cambria Math" w:hAnsi="Cambria Math"/>
+                  </w:rPr>
+                  <m:t>i</m:t>
+                </m:r>
+              </m:sub>
+            </m:sSub>
+          </m:e>
+          <m:e>
+            <m:r>
+              <w:rPr>
+                <w:rFonts w:ascii="Cambria Math" w:eastAsiaTheme="minorEastAsia" w:hAnsi="Cambria Math"/>
+                <w:color w:val="000000" w:themeColor="text1"/>
+                <w:szCs w:val="28"/>
+              </w:rPr>
+              <m:t>y</m:t>
+            </m:r>
+          </m:e>
+        </m:d>
+      </m:oMath>
+      <w:r>
+        <w:rPr>
+          <w:color w:val="000000" w:themeColor="text1"/>
+          <w:szCs w:val="28"/>
+        </w:rPr>
+        <w:t xml:space="preserve">) </w:t>
+      </w:r>
+      <w:r>
+        <w:rPr>
+          <w:color w:val="000000" w:themeColor="text1"/>
+          <w:szCs w:val="28"/>
+        </w:rPr>
+        <w:t>są szacowane na podstawie zestawu danych ucz</w:t>
+      </w:r>
+      <w:r>
+        <w:rPr>
+          <w:color w:val="000000" w:themeColor="text1"/>
+          <w:szCs w:val="28"/>
+        </w:rPr>
+        <w:t>ą</w:t>
+      </w:r>
+      <w:r>
+        <w:rPr>
+          <w:color w:val="000000" w:themeColor="text1"/>
+          <w:szCs w:val="28"/>
+        </w:rPr>
+        <w:t>cych.</w:t>
+      </w:r>
+    </w:p>
+    <w:p>
+      <w:r>
+        <w:tab/>
+        <w:t xml:space="preserve">W </w:t>
+      </w:r>
+      <w:r>
+        <w:t xml:space="preserve">naiwnym klasyfikatorze </w:t>
+      </w:r>
+      <w:proofErr w:type="spellStart"/>
+      <w:r>
+        <w:t>bayesowskim</w:t>
+      </w:r>
+      <w:proofErr w:type="spellEnd"/>
+      <w:r>
+        <w:t xml:space="preserve"> z biblioteki </w:t>
+      </w:r>
+      <w:proofErr w:type="spellStart"/>
+      <w:r>
+        <w:t>scikit-learn</w:t>
+      </w:r>
+      <w:proofErr w:type="spellEnd"/>
+      <w:r>
+        <w:t xml:space="preserve">, wykorzystanym w realizacji projektu, </w:t>
+      </w:r>
+      <w:r>
+        <w:t xml:space="preserve">wartość </w:t>
+      </w:r>
+      <m:oMath>
+        <m:acc>
+          <m:accPr>
+            <m:ctrlPr>
+              <w:rPr>
+                <w:rFonts w:ascii="Cambria Math" w:eastAsiaTheme="minorEastAsia" w:hAnsi="Cambria Math"/>
+                <w:i/>
+                <w:color w:val="000000" w:themeColor="text1"/>
+                <w:szCs w:val="28"/>
+              </w:rPr>
+            </m:ctrlPr>
+          </m:accPr>
+          <m:e>
+            <m:r>
+              <w:rPr>
+                <w:rFonts w:ascii="Cambria Math" w:eastAsiaTheme="minorEastAsia" w:hAnsi="Cambria Math"/>
+                <w:color w:val="000000" w:themeColor="text1"/>
+                <w:szCs w:val="28"/>
+              </w:rPr>
+              <m:t>P</m:t>
+            </m:r>
+          </m:e>
+        </m:acc>
+        <m:d>
+          <m:dPr>
+            <m:ctrlPr>
+              <w:rPr>
+                <w:rFonts w:ascii="Cambria Math" w:eastAsiaTheme="minorEastAsia" w:hAnsi="Cambria Math"/>
+                <w:i/>
+                <w:color w:val="000000" w:themeColor="text1"/>
+                <w:szCs w:val="28"/>
+              </w:rPr>
+            </m:ctrlPr>
+          </m:dPr>
+          <m:e>
+            <m:sSub>
+              <m:sSubPr>
+                <m:ctrlPr>
+                  <w:rPr>
+                    <w:rFonts w:ascii="Cambria Math" w:hAnsi="Cambria Math"/>
+                    <w:i/>
+                  </w:rPr>
+                </m:ctrlPr>
+              </m:sSubPr>
+              <m:e>
+                <m:r>
+                  <w:rPr>
+                    <w:rFonts w:ascii="Cambria Math" w:hAnsi="Cambria Math"/>
+                  </w:rPr>
+                  <m:t>x</m:t>
+                </m:r>
+              </m:e>
+              <m:sub>
+                <m:r>
+                  <w:rPr>
+                    <w:rFonts w:ascii="Cambria Math" w:hAnsi="Cambria Math"/>
+                  </w:rPr>
+                  <m:t>i</m:t>
+                </m:r>
+              </m:sub>
+            </m:sSub>
+          </m:e>
+          <m:e>
+            <m:r>
+              <w:rPr>
+                <w:rFonts w:ascii="Cambria Math" w:eastAsiaTheme="minorEastAsia" w:hAnsi="Cambria Math"/>
+                <w:color w:val="000000" w:themeColor="text1"/>
+                <w:szCs w:val="28"/>
+              </w:rPr>
+              <m:t>y</m:t>
+            </m:r>
+          </m:e>
+        </m:d>
+      </m:oMath>
+      <w:r>
+        <w:rPr>
+          <w:color w:val="000000" w:themeColor="text1"/>
+          <w:szCs w:val="28"/>
+        </w:rPr>
+        <w:t xml:space="preserve"> jest estymowana z uwzględnieniem wygładzania </w:t>
+      </w:r>
+      <w:r>
+        <w:rPr>
+          <w:color w:val="000000" w:themeColor="text1"/>
+          <w:szCs w:val="28"/>
+        </w:rPr>
+        <w:t>add</w:t>
+      </w:r>
+      <w:r>
+        <w:rPr>
+          <w:color w:val="000000" w:themeColor="text1"/>
+          <w:szCs w:val="28"/>
+        </w:rPr>
+        <w:t>y</w:t>
+      </w:r>
+      <w:r>
+        <w:rPr>
+          <w:color w:val="000000" w:themeColor="text1"/>
+          <w:szCs w:val="28"/>
+        </w:rPr>
+        <w:t>tywnego</w:t>
+      </w:r>
+      <w:r>
+        <w:rPr>
+          <w:color w:val="000000" w:themeColor="text1"/>
+          <w:szCs w:val="28"/>
+        </w:rPr>
+        <w:t xml:space="preserve">, </w:t>
+      </w:r>
+      <w:r>
+        <w:rPr>
+          <w:color w:val="000000" w:themeColor="text1"/>
+          <w:szCs w:val="28"/>
+        </w:rPr>
+        <w:t>co ma na celu</w:t>
+      </w:r>
+      <w:r>
+        <w:rPr>
+          <w:color w:val="000000" w:themeColor="text1"/>
+          <w:szCs w:val="28"/>
+        </w:rPr>
+        <w:t xml:space="preserve"> wyeliminowani</w:t>
+      </w:r>
+      <w:r>
+        <w:rPr>
+          <w:color w:val="000000" w:themeColor="text1"/>
+          <w:szCs w:val="28"/>
+        </w:rPr>
+        <w:t>e</w:t>
+      </w:r>
+      <w:r>
+        <w:rPr>
+          <w:color w:val="000000" w:themeColor="text1"/>
+          <w:szCs w:val="28"/>
+        </w:rPr>
+        <w:t xml:space="preserve"> zerowania się tego składnika w przypadkach, gdy dana para c</w:t>
+      </w:r>
+      <w:r>
+        <w:rPr>
+          <w:color w:val="000000" w:themeColor="text1"/>
+          <w:szCs w:val="28"/>
+        </w:rPr>
+        <w:t>e</w:t>
+      </w:r>
+      <w:r>
+        <w:rPr>
+          <w:color w:val="000000" w:themeColor="text1"/>
+          <w:szCs w:val="28"/>
+        </w:rPr>
+        <w:t>cha</w:t>
+      </w:r>
+      <w:r>
+        <w:rPr>
+          <w:color w:val="000000" w:themeColor="text1"/>
+          <w:szCs w:val="28"/>
+        </w:rPr>
+        <w:t>-</w:t>
+      </w:r>
+      <w:r>
+        <w:rPr>
+          <w:color w:val="000000" w:themeColor="text1"/>
+          <w:szCs w:val="28"/>
+        </w:rPr>
+        <w:t xml:space="preserve">klasa </w:t>
+      </w:r>
+      <w:r>
+        <w:rPr>
+          <w:color w:val="000000" w:themeColor="text1"/>
+          <w:szCs w:val="28"/>
+        </w:rPr>
+        <w:t>n</w:t>
+      </w:r>
+      <w:r>
+        <w:rPr>
+          <w:color w:val="000000" w:themeColor="text1"/>
+          <w:szCs w:val="28"/>
+        </w:rPr>
+        <w:t>ie wyst</w:t>
+      </w:r>
+      <w:proofErr w:type="spellStart"/>
+      <w:r>
+        <w:rPr>
+          <w:color w:val="000000" w:themeColor="text1"/>
+          <w:szCs w:val="28"/>
+        </w:rPr>
+        <w:t>ąpiła</w:t>
+      </w:r>
+      <w:proofErr w:type="spellEnd"/>
+      <w:r>
+        <w:rPr>
+          <w:color w:val="000000" w:themeColor="text1"/>
+          <w:szCs w:val="28"/>
+        </w:rPr>
+        <w:t xml:space="preserve"> </w:t>
+      </w:r>
+      <w:r>
+        <w:t xml:space="preserve">w zbiorze treningowym. </w:t>
+      </w:r>
+      <w:sdt>
+        <w:sdtPr>
+          <w:id w:val="1702974622"/>
+          <w:citation/>
+        </w:sdtPr>
+        <w:sdtContent>
+          <w:r>
+            <w:fldChar w:fldCharType="begin"/>
+          </w:r>
+          <w:r>
+            <w:instrText xml:space="preserve">CITATION Dok211 \l 1045 </w:instrText>
+          </w:r>
+          <w:r>
+            <w:fldChar w:fldCharType="separate"/>
+          </w:r>
+          <w:r>
+            <w:rPr>
+              <w:noProof/>
+            </w:rPr>
+            <w:t>[16]</w:t>
+          </w:r>
+          <w:r>
+            <w:fldChar w:fldCharType="end"/>
+          </w:r>
+        </w:sdtContent>
+      </w:sdt>
+    </w:p>
+    <w:p>
+      <w:pPr>
+        <w:spacing w:line="240" w:lineRule="auto"/>
+        <w:jc w:val="left"/>
+        <w:rPr>
+          <w:rFonts w:asciiTheme="minorHAnsi" w:eastAsiaTheme="majorEastAsia" w:hAnsiTheme="minorHAnsi" w:cstheme="majorBidi"/>
+          <w:b/>
+          <w:bCs/>
+          <w:sz w:val="28"/>
+        </w:rPr>
+      </w:pPr>
+    </w:p>
+    <w:p>
+      <w:pPr>
+        <w:spacing w:line="240" w:lineRule="auto"/>
+        <w:jc w:val="left"/>
+        <w:rPr>
+          <w:rFonts w:asciiTheme="minorHAnsi" w:eastAsiaTheme="majorEastAsia" w:hAnsiTheme="minorHAnsi" w:cstheme="majorBidi"/>
+          <w:b/>
+          <w:bCs/>
+          <w:sz w:val="28"/>
+        </w:rPr>
+      </w:pPr>
+      <w:r>
+        <w:br w:type="page"/>
+      </w:r>
+    </w:p>
+    <w:p>
+      <w:pPr>
+        <w:pStyle w:val="Nagwek3"/>
+      </w:pPr>
+      <w:r>
+        <w:lastRenderedPageBreak/>
+        <w:t>3.</w:t>
+      </w:r>
+      <w:r>
+        <w:t>3</w:t>
+      </w:r>
+      <w:r>
+        <w:t xml:space="preserve">.2. </w:t>
+      </w:r>
+      <w:bookmarkEnd w:id="42"/>
+      <w:bookmarkEnd w:id="43"/>
+      <w:r>
+        <w:t>Liniowa m</w:t>
+      </w:r>
+      <w:r>
+        <w:t>aszyna wektorów nośnych</w:t>
+      </w:r>
+      <w:bookmarkEnd w:id="44"/>
+    </w:p>
+    <w:p>
+      <w:r>
+        <w:tab/>
+      </w:r>
+      <w:r>
+        <w:t>Liniowa m</w:t>
+      </w:r>
+      <w:r>
+        <w:t>aszyna</w:t>
+      </w:r>
+      <w:r>
+        <w:t xml:space="preserve"> wektorów nośnych (ang. </w:t>
+      </w:r>
+      <w:proofErr w:type="spellStart"/>
+      <w:r>
+        <w:rPr>
+          <w:i/>
+        </w:rPr>
+        <w:t>Linear</w:t>
+      </w:r>
+      <w:proofErr w:type="spellEnd"/>
+      <w:r>
+        <w:t xml:space="preserve"> </w:t>
+      </w:r>
+      <w:proofErr w:type="spellStart"/>
+      <w:r>
+        <w:rPr>
+          <w:i/>
+        </w:rPr>
+        <w:t>Support</w:t>
+      </w:r>
+      <w:proofErr w:type="spellEnd"/>
+      <w:r>
+        <w:rPr>
+          <w:i/>
+        </w:rPr>
+        <w:t xml:space="preserve"> </w:t>
+      </w:r>
+      <w:proofErr w:type="spellStart"/>
+      <w:r>
+        <w:rPr>
+          <w:i/>
+        </w:rPr>
+        <w:t>Vector</w:t>
+      </w:r>
+      <w:proofErr w:type="spellEnd"/>
+      <w:r>
+        <w:rPr>
+          <w:i/>
+        </w:rPr>
+        <w:t xml:space="preserve"> Machine, </w:t>
+      </w:r>
+      <w:r>
+        <w:rPr>
+          <w:i/>
+        </w:rPr>
+        <w:t>L</w:t>
+      </w:r>
+      <w:r>
+        <w:rPr>
+          <w:i/>
+        </w:rPr>
+        <w:t>SVM</w:t>
+      </w:r>
+      <w:r>
+        <w:t xml:space="preserve">) </w:t>
+      </w:r>
+      <w:r>
+        <w:t xml:space="preserve">to </w:t>
+      </w:r>
+      <w:r>
+        <w:t xml:space="preserve">algorytm </w:t>
+      </w:r>
+      <w:r>
+        <w:t>stosowan</w:t>
+      </w:r>
+      <w:r>
+        <w:t>y</w:t>
+      </w:r>
+      <w:r>
+        <w:t xml:space="preserve"> w problemach klasyfikacji binarnej</w:t>
+      </w:r>
+      <w:r>
+        <w:t>, którego</w:t>
+      </w:r>
+      <w:r>
+        <w:t xml:space="preserve"> </w:t>
+      </w:r>
+      <w:r>
+        <w:t>c</w:t>
+      </w:r>
+      <w:r>
+        <w:t>elem</w:t>
+      </w:r>
+      <w:r>
+        <w:t xml:space="preserve"> </w:t>
+      </w:r>
+      <w:r>
+        <w:t>jest</w:t>
+      </w:r>
+      <w:r>
+        <w:t xml:space="preserve"> określenie</w:t>
+      </w:r>
+      <w:r>
+        <w:t xml:space="preserve"> </w:t>
+      </w:r>
+      <w:r>
+        <w:t>h</w:t>
+      </w:r>
+      <w:r>
+        <w:t>ipe</w:t>
+      </w:r>
+      <w:r>
+        <w:t>r</w:t>
+      </w:r>
+      <w:r>
+        <w:t>pł</w:t>
+      </w:r>
+      <w:r>
+        <w:t>as</w:t>
+      </w:r>
+      <w:r>
+        <w:t>z</w:t>
+      </w:r>
+      <w:r>
+        <w:t xml:space="preserve">czyzny rozdzielającej </w:t>
+      </w:r>
+      <w:r>
+        <w:t xml:space="preserve">zestaw </w:t>
+      </w:r>
+      <w:r>
+        <w:t>danych pomiędzy dwie klasy</w:t>
+      </w:r>
+      <w:r>
+        <w:t>.</w:t>
+      </w:r>
+      <w:r>
+        <w:t xml:space="preserve"> </w:t>
+      </w:r>
+      <w:r>
+        <w:t>Wymiar tej hiperpłaszczyzny z</w:t>
+      </w:r>
+      <w:r>
+        <w:t>a</w:t>
+      </w:r>
+      <w:r>
+        <w:t>leży od  liczebności zbioru cech, na podstawie którego będzie ona wyznaczana</w:t>
+      </w:r>
+      <w:r>
+        <w:t>. Margines wokół granicy (funkcji) decyzyjnej maksymalizowany jest n</w:t>
+      </w:r>
+      <w:r>
+        <w:t xml:space="preserve">a podstawie </w:t>
+      </w:r>
+      <w:r>
+        <w:t xml:space="preserve">par </w:t>
+      </w:r>
+      <w:r>
+        <w:t xml:space="preserve">wektorów cech </w:t>
+      </w:r>
+      <m:oMath>
+        <m:sSub>
+          <m:sSubPr>
+            <m:ctrlPr>
+              <w:rPr>
+                <w:rFonts w:ascii="Cambria Math" w:eastAsiaTheme="minorEastAsia" w:hAnsi="Cambria Math"/>
+                <w:i/>
+                <w:color w:val="000000" w:themeColor="text1"/>
+                <w:szCs w:val="28"/>
+              </w:rPr>
+            </m:ctrlPr>
+          </m:sSubPr>
+          <m:e>
+            <m:r>
               <w:rPr>
                 <w:rFonts w:ascii="Cambria Math" w:eastAsiaTheme="minorEastAsia" w:hAnsi="Cambria Math"/>
                 <w:color w:val="000000" w:themeColor="text1"/>
@@ -6640,9 +8897,6 @@
           </m:e>
           <m:sub>
             <m:r>
-              <m:rPr>
-                <m:sty m:val="bi"/>
-              </m:rPr>
               <w:rPr>
                 <w:rFonts w:ascii="Cambria Math" w:eastAsiaTheme="minorEastAsia" w:hAnsi="Cambria Math"/>
                 <w:color w:val="000000" w:themeColor="text1"/>
@@ -6657,13 +8911,13 @@
         <w:t xml:space="preserve"> </w:t>
       </w:r>
       <w:r>
-        <w:t>i odp</w:t>
-      </w:r>
-      <w:r>
-        <w:t>o</w:t>
-      </w:r>
-      <w:r>
-        <w:t>wiadają</w:t>
+        <w:t>i o</w:t>
+      </w:r>
+      <w:r>
+        <w:t>d</w:t>
+      </w:r>
+      <w:r>
+        <w:t>powiadają</w:t>
       </w:r>
       <w:r>
         <w:t>cych im etykiet</w:t>
@@ -6710,7 +8964,6 @@
           <w:id w:val="-1531794724"/>
           <w:citation/>
         </w:sdtPr>
-        <w:sdtEndPr/>
         <w:sdtContent>
           <w:r>
             <w:fldChar w:fldCharType="begin"/>
@@ -6725,7 +8978,7 @@
             <w:rPr>
               <w:noProof/>
             </w:rPr>
-            <w:t>[13]</w:t>
+            <w:t>[17]</w:t>
           </w:r>
           <w:r>
             <w:fldChar w:fldCharType="end"/>
@@ -6747,7 +9000,7 @@
           <w:lang w:eastAsia="pl-PL"/>
         </w:rPr>
         <w:drawing>
-          <wp:inline distT="0" distB="0" distL="0" distR="0" wp14:anchorId="0FB07406" wp14:editId="7F5FB6B9">
+          <wp:inline distT="0" distB="0" distL="0" distR="0" wp14:anchorId="74B057E4" wp14:editId="2C28B1A7">
             <wp:extent cx="3217978" cy="2311880"/>
             <wp:effectExtent l="0" t="0" r="1905" b="0"/>
             <wp:docPr id="2" name="Obraz 2"/>
@@ -6789,17 +9042,54 @@
         <w:jc w:val="center"/>
       </w:pPr>
       <w:r>
+        <w:rPr>
+          <w:b/>
+        </w:rPr>
         <w:t>Rysunek 3.1.</w:t>
       </w:r>
       <w:r>
+        <w:rPr>
+          <w:b/>
+        </w:rPr>
         <w:t xml:space="preserve"> </w:t>
+      </w:r>
+      <w:r>
+        <w:t xml:space="preserve">Przykład funkcji decyzyjnej dla </w:t>
+      </w:r>
+      <w:r>
+        <w:t xml:space="preserve">danych liniowo </w:t>
+      </w:r>
+      <w:proofErr w:type="spellStart"/>
+      <w:r>
+        <w:t>separowalnych</w:t>
+      </w:r>
+      <w:proofErr w:type="spellEnd"/>
+      <w:r>
+        <w:t>,</w:t>
+      </w:r>
+      <w:r>
+        <w:t xml:space="preserve"> </w:t>
+      </w:r>
+      <w:r>
+        <w:br/>
+      </w:r>
+      <w:r>
+        <w:t>s</w:t>
+      </w:r>
+      <w:r>
+        <w:t>zarym kolorem oznaczono we</w:t>
+      </w:r>
+      <w:r>
+        <w:t>k</w:t>
+      </w:r>
+      <w:r>
+        <w:t xml:space="preserve">tory nośne. </w:t>
       </w:r>
       <w:sdt>
         <w:sdtPr>
           <w:id w:val="-280263953"/>
           <w:citation/>
         </w:sdtPr>
-        <w:sdtEndPr/>
         <w:sdtContent>
           <w:r>
             <w:fldChar w:fldCharType="begin"/>
@@ -6814,7 +9104,7 @@
             <w:rPr>
               <w:noProof/>
             </w:rPr>
-            <w:t>[14]</w:t>
+            <w:t>[18]</w:t>
           </w:r>
           <w:r>
             <w:fldChar w:fldCharType="end"/>
@@ -6823,17 +9113,16 @@
       </w:sdt>
     </w:p>
     <w:p>
-      <w:bookmarkStart w:id="46" w:name="_Toc87831802"/>
-      <w:bookmarkStart w:id="47" w:name="_Toc88414976"/>
+      <w:bookmarkStart w:id="45" w:name="_Toc87831802"/>
+      <w:bookmarkStart w:id="46" w:name="_Toc88414976"/>
       <w:r>
         <w:t>Zgodnie z</w:t>
       </w:r>
       <w:sdt>
         <w:sdtPr>
-          <w:id w:val="-64187458"/>
+          <w:id w:val="392317634"/>
           <w:citation/>
         </w:sdtPr>
-        <w:sdtEndPr/>
         <w:sdtContent>
           <w:r>
             <w:fldChar w:fldCharType="begin"/>
@@ -6848,7 +9137,7 @@
             <w:rPr>
               <w:noProof/>
             </w:rPr>
-            <w:t xml:space="preserve"> [14]</w:t>
+            <w:t xml:space="preserve"> [18]</w:t>
           </w:r>
           <w:r>
             <w:fldChar w:fldCharType="end"/>
@@ -6858,117 +9147,226 @@
       <w:r>
         <w:t xml:space="preserve"> </w:t>
       </w:r>
-      <w:sdt>
-        <w:sdtPr>
-          <w:id w:val="229975250"/>
-          <w:citation/>
-        </w:sdtPr>
-        <w:sdtEndPr/>
-        <w:sdtContent>
-          <w:r>
-            <w:fldChar w:fldCharType="begin"/>
-          </w:r>
-          <w:r>
-            <w:instrText xml:space="preserve"> CITATION Dum98 \l 1045 </w:instrText>
-          </w:r>
-          <w:r>
-            <w:fldChar w:fldCharType="separate"/>
-          </w:r>
-          <w:r>
-            <w:rPr>
-              <w:noProof/>
-            </w:rPr>
-            <w:t>[15]</w:t>
-          </w:r>
-          <w:r>
-            <w:fldChar w:fldCharType="end"/>
-          </w:r>
-        </w:sdtContent>
-      </w:sdt>
+      <w:r>
+        <w:t>zestaw danych uczących</w:t>
+      </w:r>
       <w:r>
         <w:t xml:space="preserve"> </w:t>
       </w:r>
-      <w:r>
-        <w:t xml:space="preserve">istnieje wektor </w:t>
-      </w:r>
       <m:oMath>
-        <m:r>
-          <m:rPr>
-            <m:sty m:val="bi"/>
-          </m:rPr>
-          <w:rPr>
-            <w:rFonts w:ascii="Cambria Math" w:eastAsiaTheme="minorEastAsia" w:hAnsi="Cambria Math"/>
-            <w:color w:val="000000" w:themeColor="text1"/>
-            <w:szCs w:val="28"/>
-          </w:rPr>
-          <m:t>w</m:t>
-        </m:r>
-      </m:oMath>
-      <w:r>
-        <w:t xml:space="preserve"> i stała </w:t>
-      </w:r>
-      <m:oMath>
-        <m:r>
-          <w:rPr>
-            <w:rFonts w:ascii="Cambria Math" w:eastAsiaTheme="minorEastAsia" w:hAnsi="Cambria Math"/>
-            <w:color w:val="000000" w:themeColor="text1"/>
-            <w:szCs w:val="28"/>
-          </w:rPr>
-          <m:t>b</m:t>
-        </m:r>
-      </m:oMath>
-      <w:r>
-        <w:rPr>
-          <w:color w:val="000000" w:themeColor="text1"/>
-          <w:szCs w:val="28"/>
-        </w:rPr>
-        <w:t>,</w:t>
-      </w:r>
-      <w:r>
-        <w:t xml:space="preserve"> powiązane z funkcją</w:t>
-      </w:r>
-      <w:r>
-        <w:t xml:space="preserve"> decyzyjną</w:t>
-      </w:r>
-      <w:r>
-        <w:t xml:space="preserve"> </w:t>
-      </w:r>
-      <m:oMath>
-        <m:r>
-          <w:rPr>
-            <w:rFonts w:ascii="Cambria Math" w:eastAsiaTheme="minorEastAsia" w:hAnsi="Cambria Math"/>
-            <w:color w:val="000000" w:themeColor="text1"/>
-            <w:szCs w:val="28"/>
-          </w:rPr>
-          <m:t>f</m:t>
-        </m:r>
         <m:d>
           <m:dPr>
             <m:ctrlPr>
               <w:rPr>
-                <w:rFonts w:ascii="Cambria Math" w:eastAsiaTheme="minorEastAsia" w:hAnsi="Cambria Math"/>
-                <w:b/>
+                <w:rFonts w:ascii="Cambria Math" w:hAnsi="Cambria Math"/>
                 <w:i/>
-                <w:color w:val="000000" w:themeColor="text1"/>
-                <w:szCs w:val="28"/>
               </w:rPr>
             </m:ctrlPr>
           </m:dPr>
           <m:e>
+            <m:sSub>
+              <m:sSubPr>
+                <m:ctrlPr>
+                  <w:rPr>
+                    <w:rFonts w:ascii="Cambria Math" w:hAnsi="Cambria Math"/>
+                    <w:i/>
+                  </w:rPr>
+                </m:ctrlPr>
+              </m:sSubPr>
+              <m:e>
+                <m:r>
+                  <w:rPr>
+                    <w:rFonts w:ascii="Cambria Math" w:hAnsi="Cambria Math"/>
+                  </w:rPr>
+                  <m:t>x</m:t>
+                </m:r>
+              </m:e>
+              <m:sub>
+                <m:r>
+                  <w:rPr>
+                    <w:rFonts w:ascii="Cambria Math" w:hAnsi="Cambria Math"/>
+                  </w:rPr>
+                  <m:t>1</m:t>
+                </m:r>
+              </m:sub>
+            </m:sSub>
             <m:r>
-              <m:rPr>
-                <m:sty m:val="bi"/>
-              </m:rPr>
               <w:rPr>
-                <w:rFonts w:ascii="Cambria Math" w:eastAsiaTheme="minorEastAsia" w:hAnsi="Cambria Math"/>
-                <w:color w:val="000000" w:themeColor="text1"/>
-                <w:szCs w:val="28"/>
+                <w:rFonts w:ascii="Cambria Math" w:hAnsi="Cambria Math"/>
               </w:rPr>
-              <m:t>x</m:t>
+              <m:t>,</m:t>
             </m:r>
+            <m:sSub>
+              <m:sSubPr>
+                <m:ctrlPr>
+                  <w:rPr>
+                    <w:rFonts w:ascii="Cambria Math" w:hAnsi="Cambria Math"/>
+                    <w:i/>
+                  </w:rPr>
+                </m:ctrlPr>
+              </m:sSubPr>
+              <m:e>
+                <m:r>
+                  <w:rPr>
+                    <w:rFonts w:ascii="Cambria Math" w:hAnsi="Cambria Math"/>
+                  </w:rPr>
+                  <m:t>y</m:t>
+                </m:r>
+              </m:e>
+              <m:sub>
+                <m:r>
+                  <w:rPr>
+                    <w:rFonts w:ascii="Cambria Math" w:hAnsi="Cambria Math"/>
+                  </w:rPr>
+                  <m:t>1</m:t>
+                </m:r>
+              </m:sub>
+            </m:sSub>
+            <m:r>
+              <w:rPr>
+                <w:rFonts w:ascii="Cambria Math" w:hAnsi="Cambria Math"/>
+              </w:rPr>
+              <m:t>),</m:t>
+            </m:r>
+            <m:r>
+              <w:rPr>
+                <w:rFonts w:ascii="Cambria Math" w:hAnsi="Cambria Math"/>
+              </w:rPr>
+              <m:t>…,</m:t>
+            </m:r>
+            <m:r>
+              <w:rPr>
+                <w:rFonts w:ascii="Cambria Math" w:hAnsi="Cambria Math"/>
+              </w:rPr>
+              <m:t>(</m:t>
+            </m:r>
+            <m:sSub>
+              <m:sSubPr>
+                <m:ctrlPr>
+                  <w:rPr>
+                    <w:rFonts w:ascii="Cambria Math" w:hAnsi="Cambria Math"/>
+                    <w:i/>
+                  </w:rPr>
+                </m:ctrlPr>
+              </m:sSubPr>
+              <m:e>
+                <m:r>
+                  <w:rPr>
+                    <w:rFonts w:ascii="Cambria Math" w:hAnsi="Cambria Math"/>
+                  </w:rPr>
+                  <m:t>x</m:t>
+                </m:r>
+              </m:e>
+              <m:sub>
+                <m:r>
+                  <w:rPr>
+                    <w:rFonts w:ascii="Cambria Math" w:hAnsi="Cambria Math"/>
+                  </w:rPr>
+                  <m:t>N</m:t>
+                </m:r>
+              </m:sub>
+            </m:sSub>
+            <m:r>
+              <w:rPr>
+                <w:rFonts w:ascii="Cambria Math" w:hAnsi="Cambria Math"/>
+              </w:rPr>
+              <m:t>,</m:t>
+            </m:r>
+            <m:sSub>
+              <m:sSubPr>
+                <m:ctrlPr>
+                  <w:rPr>
+                    <w:rFonts w:ascii="Cambria Math" w:hAnsi="Cambria Math"/>
+                    <w:i/>
+                  </w:rPr>
+                </m:ctrlPr>
+              </m:sSubPr>
+              <m:e>
+                <m:r>
+                  <w:rPr>
+                    <w:rFonts w:ascii="Cambria Math" w:hAnsi="Cambria Math"/>
+                  </w:rPr>
+                  <m:t>y</m:t>
+                </m:r>
+              </m:e>
+              <m:sub>
+                <m:r>
+                  <w:rPr>
+                    <w:rFonts w:ascii="Cambria Math" w:hAnsi="Cambria Math"/>
+                  </w:rPr>
+                  <m:t>N</m:t>
+                </m:r>
+              </m:sub>
+            </m:sSub>
           </m:e>
         </m:d>
       </m:oMath>
+      <w:r>
+        <w:t xml:space="preserve">, </w:t>
+      </w:r>
+      <m:oMath>
+        <m:sSub>
+          <m:sSubPr>
+            <m:ctrlPr>
+              <w:rPr>
+                <w:rFonts w:ascii="Cambria Math" w:hAnsi="Cambria Math"/>
+                <w:i/>
+              </w:rPr>
+            </m:ctrlPr>
+          </m:sSubPr>
+          <m:e>
+            <m:r>
+              <w:rPr>
+                <w:rFonts w:ascii="Cambria Math" w:hAnsi="Cambria Math"/>
+              </w:rPr>
+              <m:t>y</m:t>
+            </m:r>
+          </m:e>
+          <m:sub>
+            <m:r>
+              <w:rPr>
+                <w:rFonts w:ascii="Cambria Math" w:hAnsi="Cambria Math"/>
+              </w:rPr>
+              <m:t>i</m:t>
+            </m:r>
+          </m:sub>
+        </m:sSub>
+        <m:r>
+          <w:rPr>
+            <w:rFonts w:ascii="Cambria Math" w:hAnsi="Cambria Math"/>
+          </w:rPr>
+          <m:t>∈{-1,1}</m:t>
+        </m:r>
+      </m:oMath>
+      <w:r>
+        <w:t xml:space="preserve"> </w:t>
+      </w:r>
+      <w:r>
+        <w:t xml:space="preserve">jest liniowo </w:t>
+      </w:r>
+      <w:proofErr w:type="spellStart"/>
+      <w:r>
+        <w:t>sep</w:t>
+      </w:r>
+      <w:r>
+        <w:t>a</w:t>
+      </w:r>
+      <w:r>
+        <w:t>rowalny</w:t>
+      </w:r>
+      <w:proofErr w:type="spellEnd"/>
+      <w:r>
+        <w:t>, jeśli ni</w:t>
+      </w:r>
+      <w:r>
+        <w:t>e</w:t>
+      </w:r>
+      <w:r>
+        <w:t>równoś</w:t>
+      </w:r>
+      <w:r>
+        <w:t>ć</w:t>
+      </w:r>
       <w:r>
         <w:t>:</w:t>
       </w:r>
@@ -7029,16 +9427,40 @@
               </w:rPr>
             </w:pPr>
             <m:oMath>
-              <m:m>
-                <m:mPr>
-                  <m:mcs>
-                    <m:mc>
-                      <m:mcPr>
-                        <m:count m:val="2"/>
-                        <m:mcJc m:val="center"/>
-                      </m:mcPr>
-                    </m:mc>
-                  </m:mcs>
+              <m:sSub>
+                <m:sSubPr>
+                  <m:ctrlPr>
+                    <w:rPr>
+                      <w:rFonts w:ascii="Cambria Math" w:eastAsiaTheme="minorEastAsia" w:hAnsi="Cambria Math"/>
+                      <w:i/>
+                      <w:color w:val="000000" w:themeColor="text1"/>
+                      <w:szCs w:val="28"/>
+                    </w:rPr>
+                  </m:ctrlPr>
+                </m:sSubPr>
+                <m:e>
+                  <m:r>
+                    <w:rPr>
+                      <w:rFonts w:ascii="Cambria Math" w:eastAsiaTheme="minorEastAsia" w:hAnsi="Cambria Math" w:cs="Times New Roman"/>
+                      <w:color w:val="000000" w:themeColor="text1"/>
+                      <w:szCs w:val="28"/>
+                    </w:rPr>
+                    <m:t>y</m:t>
+                  </m:r>
+                </m:e>
+                <m:sub>
+                  <m:r>
+                    <w:rPr>
+                      <w:rFonts w:ascii="Cambria Math" w:eastAsiaTheme="minorEastAsia" w:hAnsi="Cambria Math" w:cs="Times New Roman"/>
+                      <w:color w:val="000000" w:themeColor="text1"/>
+                      <w:szCs w:val="28"/>
+                    </w:rPr>
+                    <m:t>i</m:t>
+                  </m:r>
+                </m:sub>
+              </m:sSub>
+              <m:d>
+                <m:dPr>
                   <m:ctrlPr>
                     <w:rPr>
                       <w:rFonts w:ascii="Cambria Math" w:eastAsiaTheme="minorEastAsia" w:hAnsi="Cambria Math" w:cs="Times New Roman"/>
@@ -7047,152 +9469,65 @@
                       <w:szCs w:val="28"/>
                     </w:rPr>
                   </m:ctrlPr>
-                </m:mPr>
-                <m:mr>
-                  <m:e>
-                    <m:r>
-                      <w:rPr>
-                        <w:rFonts w:ascii="Cambria Math" w:eastAsiaTheme="minorEastAsia" w:hAnsi="Cambria Math" w:cs="Times New Roman"/>
-                        <w:color w:val="000000" w:themeColor="text1"/>
-                        <w:szCs w:val="28"/>
-                      </w:rPr>
-                      <m:t>f</m:t>
-                    </m:r>
-                    <m:d>
-                      <m:dPr>
-                        <m:ctrlPr>
-                          <w:rPr>
-                            <w:rFonts w:ascii="Cambria Math" w:eastAsiaTheme="minorEastAsia" w:hAnsi="Cambria Math"/>
-                            <w:b/>
-                            <w:i/>
-                            <w:color w:val="000000" w:themeColor="text1"/>
-                            <w:szCs w:val="28"/>
-                          </w:rPr>
-                        </m:ctrlPr>
-                      </m:dPr>
-                      <m:e>
-                        <m:r>
-                          <m:rPr>
-                            <m:sty m:val="bi"/>
-                          </m:rPr>
-                          <w:rPr>
-                            <w:rFonts w:ascii="Cambria Math" w:eastAsiaTheme="minorEastAsia" w:hAnsi="Cambria Math" w:cs="Times New Roman"/>
-                            <w:color w:val="000000" w:themeColor="text1"/>
-                            <w:szCs w:val="28"/>
-                          </w:rPr>
-                          <m:t>x</m:t>
-                        </m:r>
-                      </m:e>
-                    </m:d>
-                    <m:r>
-                      <w:rPr>
-                        <w:rFonts w:ascii="Cambria Math" w:eastAsiaTheme="minorEastAsia" w:hAnsi="Cambria Math" w:cs="Times New Roman"/>
-                        <w:color w:val="000000" w:themeColor="text1"/>
-                        <w:szCs w:val="28"/>
-                      </w:rPr>
-                      <m:t>=</m:t>
-                    </m:r>
-                    <m:r>
-                      <m:rPr>
-                        <m:sty m:val="bi"/>
-                      </m:rPr>
-                      <w:rPr>
-                        <w:rFonts w:ascii="Cambria Math" w:eastAsiaTheme="minorEastAsia" w:hAnsi="Cambria Math" w:cs="Times New Roman"/>
-                        <w:color w:val="000000" w:themeColor="text1"/>
-                        <w:szCs w:val="28"/>
-                      </w:rPr>
-                      <m:t>w</m:t>
-                    </m:r>
-                    <m:r>
-                      <w:rPr>
-                        <w:rFonts w:ascii="Cambria Math" w:eastAsiaTheme="minorEastAsia" w:hAnsi="Cambria Math" w:cs="Times New Roman"/>
-                        <w:color w:val="000000" w:themeColor="text1"/>
-                        <w:szCs w:val="28"/>
-                      </w:rPr>
-                      <m:t>∙</m:t>
-                    </m:r>
-                    <m:r>
-                      <m:rPr>
-                        <m:sty m:val="bi"/>
-                      </m:rPr>
-                      <w:rPr>
-                        <w:rFonts w:ascii="Cambria Math" w:eastAsiaTheme="minorEastAsia" w:hAnsi="Cambria Math" w:cs="Times New Roman"/>
-                        <w:color w:val="000000" w:themeColor="text1"/>
-                        <w:szCs w:val="28"/>
-                      </w:rPr>
-                      <m:t>x</m:t>
-                    </m:r>
-                    <m:r>
-                      <w:rPr>
-                        <w:rFonts w:ascii="Cambria Math" w:eastAsiaTheme="minorEastAsia" w:hAnsi="Cambria Math" w:cs="Times New Roman"/>
-                        <w:color w:val="000000" w:themeColor="text1"/>
-                        <w:szCs w:val="28"/>
-                      </w:rPr>
-                      <m:t>+b,</m:t>
-                    </m:r>
-                  </m:e>
-                  <m:e>
-                    <m:r>
-                      <m:rPr>
-                        <m:sty m:val="bi"/>
-                      </m:rPr>
-                      <w:rPr>
-                        <w:rFonts w:ascii="Cambria Math" w:eastAsiaTheme="minorEastAsia" w:hAnsi="Cambria Math" w:cs="Times New Roman"/>
-                        <w:color w:val="000000" w:themeColor="text1"/>
-                        <w:szCs w:val="28"/>
-                      </w:rPr>
-                      <m:t>w</m:t>
-                    </m:r>
-                    <m:r>
-                      <w:rPr>
-                        <w:rFonts w:ascii="Cambria Math" w:eastAsiaTheme="minorEastAsia" w:hAnsi="Cambria Math" w:cs="Times New Roman"/>
-                        <w:color w:val="000000" w:themeColor="text1"/>
-                        <w:szCs w:val="28"/>
-                      </w:rPr>
-                      <m:t>ϵ</m:t>
-                    </m:r>
-                    <m:sSup>
-                      <m:sSupPr>
-                        <m:ctrlPr>
-                          <w:rPr>
-                            <w:rFonts w:ascii="Cambria Math" w:eastAsiaTheme="minorEastAsia" w:hAnsi="Cambria Math" w:cs="Times New Roman"/>
-                            <w:i/>
-                            <w:color w:val="000000" w:themeColor="text1"/>
-                            <w:szCs w:val="28"/>
-                          </w:rPr>
-                        </m:ctrlPr>
-                      </m:sSupPr>
-                      <m:e>
-                        <m:r>
-                          <w:rPr>
-                            <w:rFonts w:ascii="Cambria Math" w:eastAsiaTheme="minorEastAsia" w:hAnsi="Cambria Math" w:cs="Times New Roman"/>
-                            <w:color w:val="000000" w:themeColor="text1"/>
-                            <w:szCs w:val="28"/>
-                          </w:rPr>
-                          <m:t>R</m:t>
-                        </m:r>
-                      </m:e>
-                      <m:sup>
-                        <m:r>
-                          <w:rPr>
-                            <w:rFonts w:ascii="Cambria Math" w:eastAsiaTheme="minorEastAsia" w:hAnsi="Cambria Math" w:cs="Times New Roman"/>
-                            <w:color w:val="000000" w:themeColor="text1"/>
-                            <w:szCs w:val="28"/>
-                          </w:rPr>
-                          <m:t>N</m:t>
-                        </m:r>
-                      </m:sup>
-                    </m:sSup>
-                  </m:e>
-                </m:mr>
-              </m:m>
+                </m:dPr>
+                <m:e>
+                  <m:r>
+                    <w:rPr>
+                      <w:rFonts w:ascii="Cambria Math" w:eastAsiaTheme="minorEastAsia" w:hAnsi="Cambria Math" w:cs="Times New Roman"/>
+                      <w:color w:val="000000" w:themeColor="text1"/>
+                      <w:szCs w:val="28"/>
+                    </w:rPr>
+                    <m:t>w∙</m:t>
+                  </m:r>
+                  <m:sSub>
+                    <m:sSubPr>
+                      <m:ctrlPr>
+                        <w:rPr>
+                          <w:rFonts w:ascii="Cambria Math" w:eastAsiaTheme="minorEastAsia" w:hAnsi="Cambria Math" w:cs="Times New Roman"/>
+                          <w:i/>
+                          <w:color w:val="000000" w:themeColor="text1"/>
+                          <w:szCs w:val="28"/>
+                        </w:rPr>
+                      </m:ctrlPr>
+                    </m:sSubPr>
+                    <m:e>
+                      <m:r>
+                        <w:rPr>
+                          <w:rFonts w:ascii="Cambria Math" w:eastAsiaTheme="minorEastAsia" w:hAnsi="Cambria Math" w:cs="Times New Roman"/>
+                          <w:color w:val="000000" w:themeColor="text1"/>
+                          <w:szCs w:val="28"/>
+                        </w:rPr>
+                        <m:t>x</m:t>
+                      </m:r>
+                    </m:e>
+                    <m:sub>
+                      <m:r>
+                        <w:rPr>
+                          <w:rFonts w:ascii="Cambria Math" w:eastAsiaTheme="minorEastAsia" w:hAnsi="Cambria Math" w:cs="Times New Roman"/>
+                          <w:color w:val="000000" w:themeColor="text1"/>
+                          <w:szCs w:val="28"/>
+                        </w:rPr>
+                        <m:t>i</m:t>
+                      </m:r>
+                    </m:sub>
+                  </m:sSub>
+                  <m:r>
+                    <w:rPr>
+                      <w:rFonts w:ascii="Cambria Math" w:eastAsiaTheme="minorEastAsia" w:hAnsi="Cambria Math" w:cs="Times New Roman"/>
+                      <w:color w:val="000000" w:themeColor="text1"/>
+                      <w:szCs w:val="28"/>
+                    </w:rPr>
+                    <m:t>+b</m:t>
+                  </m:r>
+                </m:e>
+              </m:d>
               <m:r>
                 <w:rPr>
                   <w:rFonts w:ascii="Cambria Math" w:eastAsiaTheme="minorEastAsia" w:hAnsi="Cambria Math" w:cs="Times New Roman"/>
                   <w:color w:val="000000" w:themeColor="text1"/>
                   <w:szCs w:val="28"/>
                 </w:rPr>
-                <m:t>, bϵR</m:t>
+                <m:t>≥1</m:t>
               </m:r>
             </m:oMath>
             <w:r>
@@ -7220,7 +9555,7 @@
               <w:rPr>
                 <w:rFonts w:eastAsiaTheme="minorEastAsia"/>
               </w:rPr>
-              <w:t>(1</w:t>
+              <w:t>(2.1</w:t>
             </w:r>
             <w:r>
               <w:rPr>
@@ -7234,33 +9569,170 @@
     </w:tbl>
     <w:p>
       <w:r>
-        <w:t xml:space="preserve">dla których </w:t>
-      </w:r>
-      <w:r>
-        <w:t xml:space="preserve">w przypadku danych liniowo </w:t>
-      </w:r>
-      <w:proofErr w:type="spellStart"/>
-      <w:r>
-        <w:t>separowalnych</w:t>
-      </w:r>
-      <w:proofErr w:type="spellEnd"/>
-      <w:r>
-        <w:t xml:space="preserve"> spełn</w:t>
-      </w:r>
-      <w:r>
-        <w:t>iona</w:t>
+        <w:t>jest</w:t>
+      </w:r>
+      <w:r>
+        <w:t xml:space="preserve"> speł</w:t>
+      </w:r>
+      <w:r>
+        <w:t>niona</w:t>
+      </w:r>
+      <w:r>
+        <w:t xml:space="preserve"> dla wszystkich jego elementów.</w:t>
       </w:r>
       <w:r>
         <w:t xml:space="preserve"> </w:t>
       </w:r>
-      <w:r>
-        <w:t xml:space="preserve">jest </w:t>
-      </w:r>
-      <w:r>
-        <w:t>nierówność</w:t>
-      </w:r>
-      <w:r>
-        <w:t>:</w:t>
+    </w:p>
+    <w:p>
+      <w:r>
+        <w:t xml:space="preserve">Wektory, dla których </w:t>
+      </w:r>
+      <m:oMath>
+        <m:sSub>
+          <m:sSubPr>
+            <m:ctrlPr>
+              <w:rPr>
+                <w:rFonts w:ascii="Cambria Math" w:eastAsiaTheme="minorEastAsia" w:hAnsi="Cambria Math"/>
+                <w:i/>
+                <w:color w:val="000000" w:themeColor="text1"/>
+                <w:szCs w:val="28"/>
+              </w:rPr>
+            </m:ctrlPr>
+          </m:sSubPr>
+          <m:e>
+            <m:r>
+              <w:rPr>
+                <w:rFonts w:ascii="Cambria Math" w:eastAsiaTheme="minorEastAsia" w:hAnsi="Cambria Math"/>
+                <w:color w:val="000000" w:themeColor="text1"/>
+                <w:szCs w:val="28"/>
+              </w:rPr>
+              <m:t>y</m:t>
+            </m:r>
+          </m:e>
+          <m:sub>
+            <m:r>
+              <w:rPr>
+                <w:rFonts w:ascii="Cambria Math" w:eastAsiaTheme="minorEastAsia" w:hAnsi="Cambria Math"/>
+                <w:color w:val="000000" w:themeColor="text1"/>
+                <w:szCs w:val="28"/>
+              </w:rPr>
+              <m:t>i</m:t>
+            </m:r>
+          </m:sub>
+        </m:sSub>
+        <m:d>
+          <m:dPr>
+            <m:ctrlPr>
+              <w:rPr>
+                <w:rFonts w:ascii="Cambria Math" w:eastAsiaTheme="minorEastAsia" w:hAnsi="Cambria Math"/>
+                <w:i/>
+                <w:color w:val="000000" w:themeColor="text1"/>
+                <w:szCs w:val="28"/>
+              </w:rPr>
+            </m:ctrlPr>
+          </m:dPr>
+          <m:e>
+            <m:r>
+              <w:rPr>
+                <w:rFonts w:ascii="Cambria Math" w:eastAsiaTheme="minorEastAsia" w:hAnsi="Cambria Math"/>
+                <w:color w:val="000000" w:themeColor="text1"/>
+                <w:szCs w:val="28"/>
+              </w:rPr>
+              <m:t>w∙</m:t>
+            </m:r>
+            <m:sSub>
+              <m:sSubPr>
+                <m:ctrlPr>
+                  <w:rPr>
+                    <w:rFonts w:ascii="Cambria Math" w:eastAsiaTheme="minorEastAsia" w:hAnsi="Cambria Math"/>
+                    <w:i/>
+                    <w:color w:val="000000" w:themeColor="text1"/>
+                    <w:szCs w:val="28"/>
+                  </w:rPr>
+                </m:ctrlPr>
+              </m:sSubPr>
+              <m:e>
+                <m:r>
+                  <w:rPr>
+                    <w:rFonts w:ascii="Cambria Math" w:eastAsiaTheme="minorEastAsia" w:hAnsi="Cambria Math"/>
+                    <w:color w:val="000000" w:themeColor="text1"/>
+                    <w:szCs w:val="28"/>
+                  </w:rPr>
+                  <m:t>x</m:t>
+                </m:r>
+              </m:e>
+              <m:sub>
+                <m:r>
+                  <w:rPr>
+                    <w:rFonts w:ascii="Cambria Math" w:eastAsiaTheme="minorEastAsia" w:hAnsi="Cambria Math"/>
+                    <w:color w:val="000000" w:themeColor="text1"/>
+                    <w:szCs w:val="28"/>
+                  </w:rPr>
+                  <m:t>i</m:t>
+                </m:r>
+              </m:sub>
+            </m:sSub>
+            <m:r>
+              <w:rPr>
+                <w:rFonts w:ascii="Cambria Math" w:eastAsiaTheme="minorEastAsia" w:hAnsi="Cambria Math"/>
+                <w:color w:val="000000" w:themeColor="text1"/>
+                <w:szCs w:val="28"/>
+              </w:rPr>
+              <m:t>+b</m:t>
+            </m:r>
+          </m:e>
+        </m:d>
+        <m:r>
+          <w:rPr>
+            <w:rFonts w:ascii="Cambria Math" w:eastAsiaTheme="minorEastAsia" w:hAnsi="Cambria Math"/>
+            <w:color w:val="000000" w:themeColor="text1"/>
+            <w:szCs w:val="28"/>
+          </w:rPr>
+          <m:t>=</m:t>
+        </m:r>
+        <m:r>
+          <w:rPr>
+            <w:rFonts w:ascii="Cambria Math" w:eastAsiaTheme="minorEastAsia" w:hAnsi="Cambria Math"/>
+            <w:color w:val="000000" w:themeColor="text1"/>
+            <w:szCs w:val="28"/>
+          </w:rPr>
+          <m:t>1</m:t>
+        </m:r>
+      </m:oMath>
+      <w:r>
+        <w:t xml:space="preserve"> to tzw. wektory nośne, na podstawie których </w:t>
+      </w:r>
+      <w:r>
+        <w:t xml:space="preserve">w przestrzeni cech </w:t>
+      </w:r>
+      <w:r>
+        <w:t>konstruowana jest o</w:t>
+      </w:r>
+      <w:r>
+        <w:t>ptymalna hiperpłaszczyzna</w:t>
+      </w:r>
+      <w:r>
+        <w:rPr>
+          <w:color w:val="000000" w:themeColor="text1"/>
+          <w:szCs w:val="28"/>
+        </w:rPr>
+        <w:t xml:space="preserve"> </w:t>
+      </w:r>
+      <w:r>
+        <w:t xml:space="preserve">określona </w:t>
+      </w:r>
+      <w:r>
+        <w:t>z</w:t>
+      </w:r>
+      <w:r>
+        <w:t>ale</w:t>
+      </w:r>
+      <w:r>
+        <w:t>ż</w:t>
+      </w:r>
+      <w:r>
+        <w:t>nością:</w:t>
       </w:r>
     </w:p>
     <w:tbl>
@@ -7319,161 +9791,102 @@
               </w:rPr>
             </w:pPr>
             <m:oMath>
-              <m:m>
-                <m:mPr>
-                  <m:mcs>
-                    <m:mc>
-                      <m:mcPr>
-                        <m:count m:val="2"/>
-                        <m:mcJc m:val="center"/>
-                      </m:mcPr>
-                    </m:mc>
-                  </m:mcs>
+              <m:sSub>
+                <m:sSubPr>
                   <m:ctrlPr>
                     <w:rPr>
-                      <w:rFonts w:ascii="Cambria Math" w:eastAsiaTheme="minorEastAsia" w:hAnsi="Cambria Math" w:cs="Times New Roman"/>
+                      <w:rFonts w:ascii="Cambria Math" w:eastAsiaTheme="minorEastAsia" w:hAnsi="Cambria Math"/>
                       <w:i/>
                       <w:color w:val="000000" w:themeColor="text1"/>
                       <w:szCs w:val="28"/>
                     </w:rPr>
                   </m:ctrlPr>
-                </m:mPr>
-                <m:mr>
-                  <m:e>
-                    <m:sSub>
-                      <m:sSubPr>
-                        <m:ctrlPr>
-                          <w:rPr>
-                            <w:rFonts w:ascii="Cambria Math" w:eastAsiaTheme="minorEastAsia" w:hAnsi="Cambria Math" w:cs="Times New Roman"/>
-                            <w:i/>
-                            <w:color w:val="000000" w:themeColor="text1"/>
-                            <w:szCs w:val="28"/>
-                          </w:rPr>
-                        </m:ctrlPr>
-                      </m:sSubPr>
-                      <m:e>
-                        <m:r>
-                          <w:rPr>
-                            <w:rFonts w:ascii="Cambria Math" w:eastAsiaTheme="minorEastAsia" w:hAnsi="Cambria Math" w:cs="Times New Roman"/>
-                            <w:color w:val="000000" w:themeColor="text1"/>
-                            <w:szCs w:val="28"/>
-                          </w:rPr>
-                          <m:t>y</m:t>
-                        </m:r>
-                      </m:e>
-                      <m:sub>
-                        <m:r>
-                          <w:rPr>
-                            <w:rFonts w:ascii="Cambria Math" w:eastAsiaTheme="minorEastAsia" w:hAnsi="Cambria Math" w:cs="Times New Roman"/>
-                            <w:color w:val="000000" w:themeColor="text1"/>
-                            <w:szCs w:val="28"/>
-                          </w:rPr>
-                          <m:t>i</m:t>
-                        </m:r>
-                      </m:sub>
-                    </m:sSub>
-                    <m:d>
-                      <m:dPr>
-                        <m:ctrlPr>
-                          <w:rPr>
-                            <w:rFonts w:ascii="Cambria Math" w:eastAsiaTheme="minorEastAsia" w:hAnsi="Cambria Math" w:cs="Times New Roman"/>
-                            <w:b/>
-                            <w:i/>
-                            <w:color w:val="000000" w:themeColor="text1"/>
-                            <w:szCs w:val="28"/>
-                          </w:rPr>
-                        </m:ctrlPr>
-                      </m:dPr>
-                      <m:e>
-                        <m:r>
-                          <m:rPr>
-                            <m:sty m:val="bi"/>
-                          </m:rPr>
-                          <w:rPr>
-                            <w:rFonts w:ascii="Cambria Math" w:eastAsiaTheme="minorEastAsia" w:hAnsi="Cambria Math" w:cs="Times New Roman"/>
-                            <w:color w:val="000000" w:themeColor="text1"/>
-                            <w:szCs w:val="28"/>
-                          </w:rPr>
-                          <m:t>w</m:t>
-                        </m:r>
-                        <m:r>
-                          <w:rPr>
-                            <w:rFonts w:ascii="Cambria Math" w:eastAsiaTheme="minorEastAsia" w:hAnsi="Cambria Math" w:cs="Times New Roman"/>
-                            <w:color w:val="000000" w:themeColor="text1"/>
-                            <w:szCs w:val="28"/>
-                          </w:rPr>
-                          <m:t>∙</m:t>
-                        </m:r>
-                        <m:sSub>
-                          <m:sSubPr>
-                            <m:ctrlPr>
-                              <w:rPr>
-                                <w:rFonts w:ascii="Cambria Math" w:eastAsiaTheme="minorEastAsia" w:hAnsi="Cambria Math" w:cs="Times New Roman"/>
-                                <w:b/>
-                                <w:i/>
-                                <w:color w:val="000000" w:themeColor="text1"/>
-                                <w:szCs w:val="28"/>
-                              </w:rPr>
-                            </m:ctrlPr>
-                          </m:sSubPr>
-                          <m:e>
-                            <m:r>
-                              <m:rPr>
-                                <m:sty m:val="bi"/>
-                              </m:rPr>
-                              <w:rPr>
-                                <w:rFonts w:ascii="Cambria Math" w:eastAsiaTheme="minorEastAsia" w:hAnsi="Cambria Math" w:cs="Times New Roman"/>
-                                <w:color w:val="000000" w:themeColor="text1"/>
-                                <w:szCs w:val="28"/>
-                              </w:rPr>
-                              <m:t>x</m:t>
-                            </m:r>
-                          </m:e>
-                          <m:sub>
-                            <m:r>
-                              <m:rPr>
-                                <m:sty m:val="bi"/>
-                              </m:rPr>
-                              <w:rPr>
-                                <w:rFonts w:ascii="Cambria Math" w:eastAsiaTheme="minorEastAsia" w:hAnsi="Cambria Math" w:cs="Times New Roman"/>
-                                <w:color w:val="000000" w:themeColor="text1"/>
-                                <w:szCs w:val="28"/>
-                              </w:rPr>
-                              <m:t>i</m:t>
-                            </m:r>
-                          </m:sub>
-                        </m:sSub>
-                        <m:r>
-                          <w:rPr>
-                            <w:rFonts w:ascii="Cambria Math" w:eastAsiaTheme="minorEastAsia" w:hAnsi="Cambria Math" w:cs="Times New Roman"/>
-                            <w:color w:val="000000" w:themeColor="text1"/>
-                            <w:szCs w:val="28"/>
-                          </w:rPr>
-                          <m:t>+b</m:t>
-                        </m:r>
-                      </m:e>
-                    </m:d>
-                    <m:r>
-                      <w:rPr>
-                        <w:rFonts w:ascii="Cambria Math" w:eastAsiaTheme="minorEastAsia" w:hAnsi="Cambria Math" w:cs="Times New Roman"/>
-                        <w:color w:val="000000" w:themeColor="text1"/>
-                        <w:szCs w:val="28"/>
-                      </w:rPr>
-                      <m:t>≥1,</m:t>
-                    </m:r>
-                  </m:e>
-                  <m:e>
-                    <m:r>
-                      <w:rPr>
-                        <w:rFonts w:ascii="Cambria Math" w:eastAsiaTheme="minorEastAsia" w:hAnsi="Cambria Math" w:cs="Times New Roman"/>
-                        <w:color w:val="000000" w:themeColor="text1"/>
-                        <w:szCs w:val="28"/>
-                      </w:rPr>
-                      <m:t xml:space="preserve"> i=1,…,N</m:t>
-                    </m:r>
-                  </m:e>
-                </m:mr>
-              </m:m>
+                </m:sSubPr>
+                <m:e>
+                  <m:r>
+                    <w:rPr>
+                      <w:rFonts w:ascii="Cambria Math" w:eastAsiaTheme="minorEastAsia" w:hAnsi="Cambria Math" w:cs="Times New Roman"/>
+                      <w:color w:val="000000" w:themeColor="text1"/>
+                      <w:szCs w:val="28"/>
+                    </w:rPr>
+                    <m:t>w</m:t>
+                  </m:r>
+                </m:e>
+                <m:sub>
+                  <m:r>
+                    <w:rPr>
+                      <w:rFonts w:ascii="Cambria Math" w:eastAsiaTheme="minorEastAsia" w:hAnsi="Cambria Math" w:cs="Times New Roman"/>
+                      <w:color w:val="000000" w:themeColor="text1"/>
+                      <w:szCs w:val="28"/>
+                    </w:rPr>
+                    <m:t>opt</m:t>
+                  </m:r>
+                </m:sub>
+              </m:sSub>
+              <m:r>
+                <w:rPr>
+                  <w:rFonts w:ascii="Cambria Math" w:eastAsiaTheme="minorEastAsia" w:hAnsi="Cambria Math" w:cs="Times New Roman"/>
+                  <w:color w:val="000000" w:themeColor="text1"/>
+                  <w:szCs w:val="28"/>
+                </w:rPr>
+                <m:t>∙</m:t>
+              </m:r>
+              <m:r>
+                <w:rPr>
+                  <w:rFonts w:ascii="Cambria Math" w:eastAsiaTheme="minorEastAsia" w:hAnsi="Cambria Math" w:cs="Times New Roman"/>
+                  <w:color w:val="000000" w:themeColor="text1"/>
+                  <w:szCs w:val="28"/>
+                </w:rPr>
+                <m:t>x</m:t>
+              </m:r>
+              <m:r>
+                <w:rPr>
+                  <w:rFonts w:ascii="Cambria Math" w:eastAsiaTheme="minorEastAsia" w:hAnsi="Cambria Math" w:cs="Times New Roman"/>
+                  <w:color w:val="000000" w:themeColor="text1"/>
+                  <w:szCs w:val="28"/>
+                </w:rPr>
+                <m:t>+</m:t>
+              </m:r>
+              <m:sSub>
+                <m:sSubPr>
+                  <m:ctrlPr>
+                    <w:rPr>
+                      <w:rFonts w:ascii="Cambria Math" w:eastAsiaTheme="minorEastAsia" w:hAnsi="Cambria Math"/>
+                      <w:i/>
+                      <w:color w:val="000000" w:themeColor="text1"/>
+                      <w:szCs w:val="28"/>
+                    </w:rPr>
+                  </m:ctrlPr>
+                </m:sSubPr>
+                <m:e>
+                  <m:r>
+                    <w:rPr>
+                      <w:rFonts w:ascii="Cambria Math" w:eastAsiaTheme="minorEastAsia" w:hAnsi="Cambria Math" w:cs="Times New Roman"/>
+                      <w:color w:val="000000" w:themeColor="text1"/>
+                      <w:szCs w:val="28"/>
+                    </w:rPr>
+                    <m:t>b</m:t>
+                  </m:r>
+                </m:e>
+                <m:sub>
+                  <m:r>
+                    <w:rPr>
+                      <w:rFonts w:ascii="Cambria Math" w:eastAsiaTheme="minorEastAsia" w:hAnsi="Cambria Math" w:cs="Times New Roman"/>
+                      <w:color w:val="000000" w:themeColor="text1"/>
+                      <w:szCs w:val="28"/>
+                    </w:rPr>
+                    <m:t>opt</m:t>
+                  </m:r>
+                </m:sub>
+              </m:sSub>
+              <m:r>
+                <w:rPr>
+                  <w:rFonts w:ascii="Cambria Math" w:eastAsiaTheme="minorEastAsia" w:hAnsi="Cambria Math" w:cs="Times New Roman"/>
+                  <w:color w:val="000000" w:themeColor="text1"/>
+                  <w:szCs w:val="28"/>
+                </w:rPr>
+                <m:t>=0</m:t>
+              </m:r>
             </m:oMath>
             <w:r>
               <w:rPr>
@@ -7481,7 +9894,7 @@
                 <w:color w:val="000000" w:themeColor="text1"/>
                 <w:szCs w:val="28"/>
               </w:rPr>
-              <w:t>.</w:t>
+              <w:t>,</w:t>
             </w:r>
           </w:p>
         </w:tc>
@@ -7500,7 +9913,13 @@
               <w:rPr>
                 <w:rFonts w:eastAsiaTheme="minorEastAsia"/>
               </w:rPr>
-              <w:t>(2</w:t>
+              <w:t>(2.</w:t>
+            </w:r>
+            <w:r>
+              <w:rPr>
+                <w:rFonts w:eastAsiaTheme="minorEastAsia"/>
+              </w:rPr>
+              <w:t>2</w:t>
             </w:r>
             <w:r>
               <w:rPr>
@@ -7514,10 +9933,19 @@
     </w:tbl>
     <w:p>
       <w:r>
-        <w:t>Optymalna hiperpłaszczyzna określona zależnością</w:t>
-      </w:r>
-      <w:r>
-        <w:t>:</w:t>
+        <w:t>rozdziela</w:t>
+      </w:r>
+      <w:r>
+        <w:t>jąca</w:t>
+      </w:r>
+      <w:r>
+        <w:t xml:space="preserve"> dane uczące z </w:t>
+      </w:r>
+      <w:r>
+        <w:t>największym możliwym marginesem</w:t>
+      </w:r>
+      <w:r>
+        <w:t>, opisanym wzorem:</w:t>
       </w:r>
     </w:p>
     <w:tbl>
@@ -7576,16 +10004,110 @@
               </w:rPr>
             </w:pPr>
             <m:oMath>
-              <m:m>
-                <m:mPr>
-                  <m:mcs>
-                    <m:mc>
-                      <m:mcPr>
-                        <m:count m:val="2"/>
-                        <m:mcJc m:val="center"/>
-                      </m:mcPr>
-                    </m:mc>
-                  </m:mcs>
+              <m:r>
+                <w:rPr>
+                  <w:rFonts w:ascii="Cambria Math" w:eastAsiaTheme="minorEastAsia" w:hAnsi="Cambria Math" w:cs="Times New Roman"/>
+                  <w:color w:val="000000" w:themeColor="text1"/>
+                  <w:szCs w:val="28"/>
+                </w:rPr>
+                <m:t>d</m:t>
+              </m:r>
+              <m:d>
+                <m:dPr>
+                  <m:ctrlPr>
+                    <w:rPr>
+                      <w:rFonts w:ascii="Cambria Math" w:eastAsiaTheme="minorEastAsia" w:hAnsi="Cambria Math"/>
+                      <w:i/>
+                      <w:color w:val="000000" w:themeColor="text1"/>
+                      <w:szCs w:val="28"/>
+                    </w:rPr>
+                  </m:ctrlPr>
+                </m:dPr>
+                <m:e>
+                  <m:sSub>
+                    <m:sSubPr>
+                      <m:ctrlPr>
+                        <w:rPr>
+                          <w:rFonts w:ascii="Cambria Math" w:eastAsiaTheme="minorEastAsia" w:hAnsi="Cambria Math"/>
+                          <w:i/>
+                          <w:color w:val="000000" w:themeColor="text1"/>
+                          <w:szCs w:val="28"/>
+                        </w:rPr>
+                      </m:ctrlPr>
+                    </m:sSubPr>
+                    <m:e>
+                      <m:r>
+                        <w:rPr>
+                          <w:rFonts w:ascii="Cambria Math" w:eastAsiaTheme="minorEastAsia" w:hAnsi="Cambria Math" w:cs="Times New Roman"/>
+                          <w:color w:val="000000" w:themeColor="text1"/>
+                          <w:szCs w:val="28"/>
+                        </w:rPr>
+                        <m:t>w</m:t>
+                      </m:r>
+                    </m:e>
+                    <m:sub>
+                      <m:r>
+                        <w:rPr>
+                          <w:rFonts w:ascii="Cambria Math" w:eastAsiaTheme="minorEastAsia" w:hAnsi="Cambria Math"/>
+                          <w:color w:val="000000" w:themeColor="text1"/>
+                          <w:szCs w:val="28"/>
+                        </w:rPr>
+                        <m:t>opt</m:t>
+                      </m:r>
+                    </m:sub>
+                  </m:sSub>
+                  <m:r>
+                    <w:rPr>
+                      <w:rFonts w:ascii="Cambria Math" w:eastAsiaTheme="minorEastAsia" w:hAnsi="Cambria Math" w:cs="Times New Roman"/>
+                      <w:color w:val="000000" w:themeColor="text1"/>
+                      <w:szCs w:val="28"/>
+                    </w:rPr>
+                    <m:t xml:space="preserve">, </m:t>
+                  </m:r>
+                  <m:sSub>
+                    <m:sSubPr>
+                      <m:ctrlPr>
+                        <w:rPr>
+                          <w:rFonts w:ascii="Cambria Math" w:eastAsiaTheme="minorEastAsia" w:hAnsi="Cambria Math"/>
+                          <w:i/>
+                          <w:color w:val="000000" w:themeColor="text1"/>
+                          <w:szCs w:val="28"/>
+                        </w:rPr>
+                      </m:ctrlPr>
+                    </m:sSubPr>
+                    <m:e>
+                      <m:r>
+                        <w:rPr>
+                          <w:rFonts w:ascii="Cambria Math" w:eastAsiaTheme="minorEastAsia" w:hAnsi="Cambria Math" w:cs="Times New Roman"/>
+                          <w:color w:val="000000" w:themeColor="text1"/>
+                          <w:szCs w:val="28"/>
+                        </w:rPr>
+                        <m:t>b</m:t>
+                      </m:r>
+                    </m:e>
+                    <m:sub>
+                      <m:r>
+                        <w:rPr>
+                          <w:rFonts w:ascii="Cambria Math" w:eastAsiaTheme="minorEastAsia" w:hAnsi="Cambria Math" w:cs="Times New Roman"/>
+                          <w:color w:val="000000" w:themeColor="text1"/>
+                          <w:szCs w:val="28"/>
+                        </w:rPr>
+                        <m:t>opt</m:t>
+                      </m:r>
+                    </m:sub>
+                  </m:sSub>
+                </m:e>
+              </m:d>
+              <m:r>
+                <w:rPr>
+                  <w:rFonts w:ascii="Cambria Math" w:eastAsiaTheme="minorEastAsia" w:hAnsi="Cambria Math" w:cs="Times New Roman"/>
+                  <w:color w:val="000000" w:themeColor="text1"/>
+                  <w:szCs w:val="28"/>
+                </w:rPr>
+                <m:t>=</m:t>
+              </m:r>
+              <m:f>
+                <m:fPr>
                   <m:ctrlPr>
                     <w:rPr>
                       <w:rFonts w:ascii="Cambria Math" w:eastAsiaTheme="minorEastAsia" w:hAnsi="Cambria Math" w:cs="Times New Roman"/>
@@ -7594,111 +10116,188 @@
                       <w:szCs w:val="28"/>
                     </w:rPr>
                   </m:ctrlPr>
-                </m:mPr>
-                <m:mr>
-                  <m:e>
-                    <m:r>
-                      <m:rPr>
-                        <m:sty m:val="bi"/>
-                      </m:rPr>
-                      <w:rPr>
-                        <w:rFonts w:ascii="Cambria Math" w:eastAsiaTheme="minorEastAsia" w:hAnsi="Cambria Math" w:cs="Times New Roman"/>
-                        <w:color w:val="000000" w:themeColor="text1"/>
-                        <w:szCs w:val="28"/>
-                      </w:rPr>
-                      <m:t>w</m:t>
-                    </m:r>
-                    <m:r>
-                      <w:rPr>
-                        <w:rFonts w:ascii="Cambria Math" w:eastAsiaTheme="minorEastAsia" w:hAnsi="Cambria Math" w:cs="Times New Roman"/>
-                        <w:color w:val="000000" w:themeColor="text1"/>
-                        <w:szCs w:val="28"/>
-                      </w:rPr>
-                      <m:t>∙</m:t>
-                    </m:r>
-                    <m:r>
-                      <m:rPr>
-                        <m:sty m:val="bi"/>
-                      </m:rPr>
-                      <w:rPr>
-                        <w:rFonts w:ascii="Cambria Math" w:eastAsiaTheme="minorEastAsia" w:hAnsi="Cambria Math" w:cs="Times New Roman"/>
-                        <w:color w:val="000000" w:themeColor="text1"/>
-                        <w:szCs w:val="28"/>
-                      </w:rPr>
-                      <m:t>x</m:t>
-                    </m:r>
-                    <m:r>
-                      <w:rPr>
-                        <w:rFonts w:ascii="Cambria Math" w:eastAsiaTheme="minorEastAsia" w:hAnsi="Cambria Math" w:cs="Times New Roman"/>
-                        <w:color w:val="000000" w:themeColor="text1"/>
-                        <w:szCs w:val="28"/>
-                      </w:rPr>
-                      <m:t>+b=0,</m:t>
-                    </m:r>
-                  </m:e>
-                  <m:e>
-                    <m:r>
-                      <m:rPr>
-                        <m:sty m:val="bi"/>
-                      </m:rPr>
-                      <w:rPr>
-                        <w:rFonts w:ascii="Cambria Math" w:eastAsiaTheme="minorEastAsia" w:hAnsi="Cambria Math" w:cs="Times New Roman"/>
-                        <w:color w:val="000000" w:themeColor="text1"/>
-                        <w:szCs w:val="28"/>
-                      </w:rPr>
-                      <m:t>w</m:t>
-                    </m:r>
-                    <m:r>
-                      <w:rPr>
-                        <w:rFonts w:ascii="Cambria Math" w:eastAsiaTheme="minorEastAsia" w:hAnsi="Cambria Math" w:cs="Times New Roman"/>
-                        <w:color w:val="000000" w:themeColor="text1"/>
-                        <w:szCs w:val="28"/>
-                      </w:rPr>
-                      <m:t>ϵ</m:t>
-                    </m:r>
-                    <m:sSup>
-                      <m:sSupPr>
-                        <m:ctrlPr>
-                          <w:rPr>
-                            <w:rFonts w:ascii="Cambria Math" w:eastAsiaTheme="minorEastAsia" w:hAnsi="Cambria Math" w:cs="Times New Roman"/>
-                            <w:i/>
-                            <w:color w:val="000000" w:themeColor="text1"/>
-                            <w:szCs w:val="28"/>
-                          </w:rPr>
-                        </m:ctrlPr>
-                      </m:sSupPr>
-                      <m:e>
-                        <m:r>
-                          <w:rPr>
-                            <w:rFonts w:ascii="Cambria Math" w:eastAsiaTheme="minorEastAsia" w:hAnsi="Cambria Math" w:cs="Times New Roman"/>
-                            <w:color w:val="000000" w:themeColor="text1"/>
-                            <w:szCs w:val="28"/>
-                          </w:rPr>
-                          <m:t>R</m:t>
-                        </m:r>
-                      </m:e>
-                      <m:sup>
-                        <m:r>
-                          <w:rPr>
-                            <w:rFonts w:ascii="Cambria Math" w:eastAsiaTheme="minorEastAsia" w:hAnsi="Cambria Math" w:cs="Times New Roman"/>
-                            <w:color w:val="000000" w:themeColor="text1"/>
-                            <w:szCs w:val="28"/>
-                          </w:rPr>
-                          <m:t>N</m:t>
-                        </m:r>
-                      </m:sup>
-                    </m:sSup>
-                  </m:e>
-                </m:mr>
-              </m:m>
+                </m:fPr>
+                <m:num>
+                  <m:r>
+                    <w:rPr>
+                      <w:rFonts w:ascii="Cambria Math" w:eastAsiaTheme="minorEastAsia" w:hAnsi="Cambria Math" w:cs="Times New Roman"/>
+                      <w:color w:val="000000" w:themeColor="text1"/>
+                      <w:szCs w:val="28"/>
+                    </w:rPr>
+                    <m:t>2</m:t>
+                  </m:r>
+                </m:num>
+                <m:den>
+                  <m:d>
+                    <m:dPr>
+                      <m:begChr m:val="|"/>
+                      <m:endChr m:val="|"/>
+                      <m:ctrlPr>
+                        <w:rPr>
+                          <w:rFonts w:ascii="Cambria Math" w:eastAsiaTheme="minorEastAsia" w:hAnsi="Cambria Math" w:cs="Times New Roman"/>
+                          <w:i/>
+                          <w:color w:val="000000" w:themeColor="text1"/>
+                          <w:szCs w:val="28"/>
+                        </w:rPr>
+                      </m:ctrlPr>
+                    </m:dPr>
+                    <m:e>
+                      <m:sSub>
+                        <m:sSubPr>
+                          <m:ctrlPr>
+                            <w:rPr>
+                              <w:rFonts w:ascii="Cambria Math" w:eastAsiaTheme="minorEastAsia" w:hAnsi="Cambria Math"/>
+                              <w:i/>
+                              <w:color w:val="000000" w:themeColor="text1"/>
+                              <w:szCs w:val="28"/>
+                            </w:rPr>
+                          </m:ctrlPr>
+                        </m:sSubPr>
+                        <m:e>
+                          <m:r>
+                            <w:rPr>
+                              <w:rFonts w:ascii="Cambria Math" w:eastAsiaTheme="minorEastAsia" w:hAnsi="Cambria Math" w:cs="Times New Roman"/>
+                              <w:color w:val="000000" w:themeColor="text1"/>
+                              <w:szCs w:val="28"/>
+                            </w:rPr>
+                            <m:t>w</m:t>
+                          </m:r>
+                        </m:e>
+                        <m:sub>
+                          <m:r>
+                            <w:rPr>
+                              <w:rFonts w:ascii="Cambria Math" w:eastAsiaTheme="minorEastAsia" w:hAnsi="Cambria Math" w:cs="Times New Roman"/>
+                              <w:color w:val="000000" w:themeColor="text1"/>
+                              <w:szCs w:val="28"/>
+                            </w:rPr>
+                            <m:t>opt</m:t>
+                          </m:r>
+                        </m:sub>
+                      </m:sSub>
+                    </m:e>
+                  </m:d>
+                </m:den>
+              </m:f>
               <m:r>
                 <w:rPr>
                   <w:rFonts w:ascii="Cambria Math" w:eastAsiaTheme="minorEastAsia" w:hAnsi="Cambria Math" w:cs="Times New Roman"/>
                   <w:color w:val="000000" w:themeColor="text1"/>
                   <w:szCs w:val="28"/>
                 </w:rPr>
-                <m:t>, bϵR</m:t>
+                <m:t>=</m:t>
               </m:r>
+              <m:f>
+                <m:fPr>
+                  <m:ctrlPr>
+                    <w:rPr>
+                      <w:rFonts w:ascii="Cambria Math" w:eastAsiaTheme="minorEastAsia" w:hAnsi="Cambria Math" w:cs="Times New Roman"/>
+                      <w:i/>
+                      <w:color w:val="000000" w:themeColor="text1"/>
+                      <w:szCs w:val="28"/>
+                    </w:rPr>
+                  </m:ctrlPr>
+                </m:fPr>
+                <m:num>
+                  <m:r>
+                    <w:rPr>
+                      <w:rFonts w:ascii="Cambria Math" w:eastAsiaTheme="minorEastAsia" w:hAnsi="Cambria Math" w:cs="Times New Roman"/>
+                      <w:color w:val="000000" w:themeColor="text1"/>
+                      <w:szCs w:val="28"/>
+                    </w:rPr>
+                    <m:t>2</m:t>
+                  </m:r>
+                </m:num>
+                <m:den>
+                  <m:rad>
+                    <m:radPr>
+                      <m:degHide m:val="1"/>
+                      <m:ctrlPr>
+                        <w:rPr>
+                          <w:rFonts w:ascii="Cambria Math" w:eastAsiaTheme="minorEastAsia" w:hAnsi="Cambria Math" w:cs="Times New Roman"/>
+                          <w:i/>
+                          <w:color w:val="000000" w:themeColor="text1"/>
+                          <w:szCs w:val="28"/>
+                        </w:rPr>
+                      </m:ctrlPr>
+                    </m:radPr>
+                    <m:deg/>
+                    <m:e>
+                      <m:sSub>
+                        <m:sSubPr>
+                          <m:ctrlPr>
+                            <w:rPr>
+                              <w:rFonts w:ascii="Cambria Math" w:eastAsiaTheme="minorEastAsia" w:hAnsi="Cambria Math"/>
+                              <w:i/>
+                              <w:color w:val="000000" w:themeColor="text1"/>
+                              <w:szCs w:val="28"/>
+                            </w:rPr>
+                          </m:ctrlPr>
+                        </m:sSubPr>
+                        <m:e>
+                          <m:r>
+                            <w:rPr>
+                              <w:rFonts w:ascii="Cambria Math" w:eastAsiaTheme="minorEastAsia" w:hAnsi="Cambria Math" w:cs="Times New Roman"/>
+                              <w:color w:val="000000" w:themeColor="text1"/>
+                              <w:szCs w:val="28"/>
+                            </w:rPr>
+                            <m:t>w</m:t>
+                          </m:r>
+                        </m:e>
+                        <m:sub>
+                          <m:r>
+                            <w:rPr>
+                              <w:rFonts w:ascii="Cambria Math" w:eastAsiaTheme="minorEastAsia" w:hAnsi="Cambria Math" w:cs="Times New Roman"/>
+                              <w:color w:val="000000" w:themeColor="text1"/>
+                              <w:szCs w:val="28"/>
+                            </w:rPr>
+                            <m:t>opt</m:t>
+                          </m:r>
+                        </m:sub>
+                      </m:sSub>
+                      <m:r>
+                        <w:rPr>
+                          <w:rFonts w:ascii="Cambria Math" w:eastAsiaTheme="minorEastAsia" w:hAnsi="Cambria Math" w:cs="Times New Roman"/>
+                          <w:color w:val="000000" w:themeColor="text1"/>
+                          <w:szCs w:val="28"/>
+                        </w:rPr>
+                        <m:t>∙</m:t>
+                      </m:r>
+                      <m:sSub>
+                        <m:sSubPr>
+                          <m:ctrlPr>
+                            <w:rPr>
+                              <w:rFonts w:ascii="Cambria Math" w:eastAsiaTheme="minorEastAsia" w:hAnsi="Cambria Math"/>
+                              <w:i/>
+                              <w:color w:val="000000" w:themeColor="text1"/>
+                              <w:szCs w:val="28"/>
+                            </w:rPr>
+                          </m:ctrlPr>
+                        </m:sSubPr>
+                        <m:e>
+                          <m:r>
+                            <w:rPr>
+                              <w:rFonts w:ascii="Cambria Math" w:eastAsiaTheme="minorEastAsia" w:hAnsi="Cambria Math" w:cs="Times New Roman"/>
+                              <w:color w:val="000000" w:themeColor="text1"/>
+                              <w:szCs w:val="28"/>
+                            </w:rPr>
+                            <m:t>w</m:t>
+                          </m:r>
+                        </m:e>
+                        <m:sub>
+                          <m:r>
+                            <w:rPr>
+                              <w:rFonts w:ascii="Cambria Math" w:eastAsiaTheme="minorEastAsia" w:hAnsi="Cambria Math" w:cs="Times New Roman"/>
+                              <w:color w:val="000000" w:themeColor="text1"/>
+                              <w:szCs w:val="28"/>
+                            </w:rPr>
+                            <m:t>opt</m:t>
+                          </m:r>
+                        </m:sub>
+                      </m:sSub>
+                    </m:e>
+                  </m:rad>
+                </m:den>
+              </m:f>
             </m:oMath>
             <w:r>
               <w:rPr>
@@ -7706,7 +10305,7 @@
                 <w:color w:val="000000" w:themeColor="text1"/>
                 <w:szCs w:val="28"/>
               </w:rPr>
-              <w:t>,</w:t>
+              <w:t>.</w:t>
             </w:r>
           </w:p>
         </w:tc>
@@ -7725,7 +10324,13 @@
               <w:rPr>
                 <w:rFonts w:eastAsiaTheme="minorEastAsia"/>
               </w:rPr>
-              <w:t>(3</w:t>
+              <w:t>(2.</w:t>
+            </w:r>
+            <w:r>
+              <w:rPr>
+                <w:rFonts w:eastAsiaTheme="minorEastAsia"/>
+              </w:rPr>
+              <w:t>3</w:t>
             </w:r>
             <w:r>
               <w:rPr>
@@ -7739,107 +10344,136 @@
     </w:tbl>
     <w:p>
       <w:r>
-        <w:t xml:space="preserve">rozdziela dane uczące z </w:t>
-      </w:r>
-      <w:r>
-        <w:t>największym możliwym marginesem. Wyznaczanie tej hiperpłas</w:t>
-      </w:r>
-      <w:r>
-        <w:t>z</w:t>
-      </w:r>
-      <w:r>
-        <w:t>czyzny sprowadza się do rozwiązania problemu programowania kwadratowego z ogranicz</w:t>
-      </w:r>
-      <w:r>
-        <w:t>e</w:t>
-      </w:r>
-      <w:r>
-        <w:t>niami.</w:t>
+        <w:t>Wyzna</w:t>
+      </w:r>
+      <w:r>
+        <w:t xml:space="preserve">czanie </w:t>
+      </w:r>
+      <w:r>
+        <w:t>hiperpłaszczyzny</w:t>
+      </w:r>
+      <w:r>
+        <w:t xml:space="preserve"> (2.2)</w:t>
+      </w:r>
+      <w:r>
+        <w:t xml:space="preserve"> sprowadza się do rozwiązania problemu programowania kwa</w:t>
+      </w:r>
+      <w:r>
+        <w:t xml:space="preserve">dratowego </w:t>
+      </w:r>
+      <w:r>
+        <w:t xml:space="preserve">– minimalizacji iloczynu </w:t>
+      </w:r>
+      <m:oMath>
+        <m:r>
+          <w:rPr>
+            <w:rFonts w:ascii="Cambria Math" w:hAnsi="Cambria Math"/>
+          </w:rPr>
+          <m:t>w∙w</m:t>
+        </m:r>
+      </m:oMath>
+      <w:r>
+        <w:t xml:space="preserve"> przy ograniczeniach (2.1)</w:t>
+      </w:r>
+      <w:r>
+        <w:t>.</w:t>
       </w:r>
       <w:r>
         <w:t xml:space="preserve"> </w:t>
       </w:r>
     </w:p>
     <w:p>
-      <w:pPr>
-        <w:rPr>
-          <w:rFonts w:eastAsiaTheme="majorEastAsia"/>
-        </w:rPr>
-      </w:pPr>
-      <w:r>
-        <w:rPr>
-          <w:rStyle w:val="Wyrnieniedelikatne"/>
-          <w:rFonts w:eastAsiaTheme="majorEastAsia"/>
-        </w:rPr>
-        <w:t>Do dokończenia – opis wektorów nośnych w tym programowaniu kwadratowym, p</w:t>
-      </w:r>
-      <w:r>
-        <w:rPr>
-          <w:rStyle w:val="Wyrnieniedelikatne"/>
-          <w:rFonts w:eastAsiaTheme="majorEastAsia"/>
-        </w:rPr>
-        <w:t xml:space="preserve">otem o </w:t>
-      </w:r>
-      <w:r>
-        <w:rPr>
-          <w:rStyle w:val="Wyrnieniedelikatne"/>
-          <w:rFonts w:eastAsiaTheme="majorEastAsia"/>
-        </w:rPr>
-        <w:t>d</w:t>
-      </w:r>
-      <w:r>
-        <w:rPr>
-          <w:rStyle w:val="Wyrnieniedelikatne"/>
-          <w:rFonts w:eastAsiaTheme="majorEastAsia"/>
-        </w:rPr>
+      <w:r>
+        <w:tab/>
+      </w:r>
+      <w:proofErr w:type="spellStart"/>
+      <w:r>
+        <w:t>Maszynia</w:t>
+      </w:r>
+      <w:proofErr w:type="spellEnd"/>
+      <w:r>
+        <w:t xml:space="preserve"> wektorów nośnych</w:t>
+      </w:r>
+      <w:r>
+        <w:t xml:space="preserve"> z biblioteki </w:t>
+      </w:r>
+      <w:proofErr w:type="spellStart"/>
+      <w:r>
+        <w:t>scikit-learn</w:t>
+      </w:r>
+      <w:proofErr w:type="spellEnd"/>
+      <w:r>
+        <w:t>, wykorzystan</w:t>
+      </w:r>
+      <w:r>
         <w:t>a</w:t>
       </w:r>
       <w:r>
-        <w:rPr>
-          <w:rStyle w:val="Wyrnieniedelikatne"/>
-          <w:rFonts w:eastAsiaTheme="majorEastAsia"/>
-        </w:rPr>
-        <w:t xml:space="preserve">nych liniowo </w:t>
+        <w:t xml:space="preserve"> w realizacji pr</w:t>
+      </w:r>
+      <w:r>
+        <w:t>o</w:t>
+      </w:r>
+      <w:r>
+        <w:t>jektu,</w:t>
+      </w:r>
+      <w:r>
+        <w:t xml:space="preserve"> przy obliczaniu współczynników hiperpłaszczyzny uwzględnia dodatkowo</w:t>
+      </w:r>
+      <w:r>
+        <w:t xml:space="preserve"> funkcję str</w:t>
+      </w:r>
+      <w:r>
+        <w:t>a</w:t>
+      </w:r>
+      <w:r>
+        <w:t xml:space="preserve">ty typu </w:t>
       </w:r>
       <w:proofErr w:type="spellStart"/>
       <w:r>
-        <w:rPr>
-          <w:rStyle w:val="Wyrnieniedelikatne"/>
-          <w:rFonts w:eastAsiaTheme="majorEastAsia"/>
-        </w:rPr>
-        <w:t>nieseparowalnych</w:t>
+        <w:t>hinge</w:t>
       </w:r>
       <w:proofErr w:type="spellEnd"/>
       <w:r>
-        <w:rPr>
-          <w:rStyle w:val="Wyrnieniedelikatne"/>
-          <w:rFonts w:eastAsiaTheme="majorEastAsia"/>
-        </w:rPr>
-        <w:t>???</w:t>
-      </w:r>
-      <w:r>
-        <w:rPr>
-          <w:rFonts w:eastAsiaTheme="majorEastAsia"/>
-          <w:color w:val="000000" w:themeColor="text1"/>
-          <w:szCs w:val="28"/>
-        </w:rPr>
-        <w:t>.</w:t>
-      </w:r>
-    </w:p>
-    <w:p>
-      <w:pPr>
-        <w:spacing w:line="240" w:lineRule="auto"/>
-        <w:jc w:val="left"/>
-        <w:rPr>
-          <w:rFonts w:asciiTheme="minorHAnsi" w:eastAsiaTheme="majorEastAsia" w:hAnsiTheme="minorHAnsi" w:cstheme="majorBidi"/>
-          <w:b/>
-          <w:bCs/>
-          <w:sz w:val="28"/>
-        </w:rPr>
-      </w:pPr>
-      <w:r>
-        <w:br w:type="page"/>
-      </w:r>
+        <w:t xml:space="preserve"> </w:t>
+      </w:r>
+      <w:proofErr w:type="spellStart"/>
+      <w:r>
+        <w:t>loss</w:t>
+      </w:r>
+      <w:proofErr w:type="spellEnd"/>
+      <w:r>
+        <w:t>, kontrolującą wpływ p</w:t>
+      </w:r>
+      <w:r>
+        <w:t xml:space="preserve">rzypadków predykcji ze zbyt małym marginesem lub błędnej. </w:t>
+      </w:r>
+      <w:sdt>
+        <w:sdtPr>
+          <w:id w:val="-1810080261"/>
+          <w:citation/>
+        </w:sdtPr>
+        <w:sdtContent>
+          <w:r>
+            <w:fldChar w:fldCharType="begin"/>
+          </w:r>
+          <w:r>
+            <w:instrText xml:space="preserve">CITATION Dok212 \l 1045 </w:instrText>
+          </w:r>
+          <w:r>
+            <w:fldChar w:fldCharType="separate"/>
+          </w:r>
+          <w:r>
+            <w:rPr>
+              <w:noProof/>
+            </w:rPr>
+            <w:t>[19]</w:t>
+          </w:r>
+          <w:r>
+            <w:fldChar w:fldCharType="end"/>
+          </w:r>
+        </w:sdtContent>
+      </w:sdt>
     </w:p>
     <w:p>
       <w:pPr>
@@ -7848,7 +10482,7 @@
           <w:lang w:val="en-US"/>
         </w:rPr>
       </w:pPr>
-      <w:bookmarkStart w:id="48" w:name="_Toc91607929"/>
+      <w:bookmarkStart w:id="47" w:name="_Toc91607929"/>
       <w:r>
         <w:rPr>
           <w:lang w:val="en-US"/>
@@ -7868,22 +10502,22 @@
         </w:rPr>
         <w:t xml:space="preserve">.3. </w:t>
       </w:r>
+      <w:bookmarkEnd w:id="45"/>
       <w:bookmarkEnd w:id="46"/>
+      <w:r>
+        <w:rPr>
+          <w:lang w:val="en-US"/>
+        </w:rPr>
+        <w:t xml:space="preserve">Las </w:t>
+      </w:r>
+      <w:proofErr w:type="spellStart"/>
+      <w:r>
+        <w:rPr>
+          <w:lang w:val="en-US"/>
+        </w:rPr>
+        <w:t>losowy</w:t>
+      </w:r>
       <w:bookmarkEnd w:id="47"/>
-      <w:r>
-        <w:rPr>
-          <w:lang w:val="en-US"/>
-        </w:rPr>
-        <w:t xml:space="preserve">Las </w:t>
-      </w:r>
-      <w:proofErr w:type="spellStart"/>
-      <w:r>
-        <w:rPr>
-          <w:lang w:val="en-US"/>
-        </w:rPr>
-        <w:t>losowy</w:t>
-      </w:r>
-      <w:bookmarkEnd w:id="48"/>
       <w:proofErr w:type="spellEnd"/>
     </w:p>
     <w:p>
@@ -7997,7 +10631,6 @@
           <w:id w:val="-1317564896"/>
           <w:citation/>
         </w:sdtPr>
-        <w:sdtEndPr/>
         <w:sdtContent>
           <w:r>
             <w:fldChar w:fldCharType="begin"/>
@@ -8012,7 +10645,7 @@
             <w:rPr>
               <w:noProof/>
             </w:rPr>
-            <w:t>[16]</w:t>
+            <w:t>[20]</w:t>
           </w:r>
           <w:r>
             <w:fldChar w:fldCharType="end"/>
@@ -8191,6 +10824,8 @@
     <w:p>
       <w:r>
         <w:tab/>
+      </w:r>
+      <w:r>
         <w:t>W celu poprawienia rezultatów, drzewa, z których składa się las losowy, tworzone są na podstawie wylosowanego ze zwracaniem podzbioru dostępnych danych</w:t>
       </w:r>
       <w:r>
@@ -8263,7 +10898,6 @@
           <w:id w:val="-1497648959"/>
           <w:citation/>
         </w:sdtPr>
-        <w:sdtEndPr/>
         <w:sdtContent>
           <w:r>
             <w:fldChar w:fldCharType="begin"/>
@@ -8278,7 +10912,7 @@
             <w:rPr>
               <w:noProof/>
             </w:rPr>
-            <w:t>[17]</w:t>
+            <w:t>[21]</w:t>
           </w:r>
           <w:r>
             <w:fldChar w:fldCharType="end"/>
@@ -8286,7 +10920,93 @@
         </w:sdtContent>
       </w:sdt>
     </w:p>
-    <w:p/>
+    <w:p>
+      <w:r>
+        <w:tab/>
+      </w:r>
+      <w:r>
+        <w:t xml:space="preserve">W modelu lasu losowego z biblioteki </w:t>
+      </w:r>
+      <w:proofErr w:type="spellStart"/>
+      <w:r>
+        <w:t>scikit-learn</w:t>
+      </w:r>
+      <w:proofErr w:type="spellEnd"/>
+      <w:r>
+        <w:t>,</w:t>
+      </w:r>
+      <w:r>
+        <w:t xml:space="preserve"> wykorzystanym w realizacji proje</w:t>
+      </w:r>
+      <w:r>
+        <w:t>k</w:t>
+      </w:r>
+      <w:r>
+        <w:t>tu</w:t>
+      </w:r>
+      <w:r>
+        <w:t>,</w:t>
+      </w:r>
+      <w:r>
+        <w:t xml:space="preserve"> </w:t>
+      </w:r>
+      <w:r>
+        <w:t>pr</w:t>
+      </w:r>
+      <w:r>
+        <w:t>o</w:t>
+      </w:r>
+      <w:r>
+        <w:t>gnozę</w:t>
+      </w:r>
+      <w:r>
+        <w:t xml:space="preserve"> stanowi średni</w:t>
+      </w:r>
+      <w:r>
+        <w:t>a</w:t>
+      </w:r>
+      <w:r>
+        <w:t xml:space="preserve"> </w:t>
+      </w:r>
+      <w:r>
+        <w:t>predykcji wszystkich drzew, na podstawie której określana jest przyn</w:t>
+      </w:r>
+      <w:r>
+        <w:t>a</w:t>
+      </w:r>
+      <w:r>
+        <w:t>leżność do klasy, a nie klasa wybrana przez większość.</w:t>
+      </w:r>
+      <w:r>
+        <w:t xml:space="preserve"> </w:t>
+      </w:r>
+      <w:sdt>
+        <w:sdtPr>
+          <w:id w:val="999855197"/>
+          <w:citation/>
+        </w:sdtPr>
+        <w:sdtContent>
+          <w:r>
+            <w:fldChar w:fldCharType="begin"/>
+          </w:r>
+          <w:r>
+            <w:instrText xml:space="preserve">CITATION Dok21 \l 1045 </w:instrText>
+          </w:r>
+          <w:r>
+            <w:fldChar w:fldCharType="separate"/>
+          </w:r>
+          <w:r>
+            <w:rPr>
+              <w:noProof/>
+            </w:rPr>
+            <w:t>[22]</w:t>
+          </w:r>
+          <w:r>
+            <w:fldChar w:fldCharType="end"/>
+          </w:r>
+        </w:sdtContent>
+      </w:sdt>
+    </w:p>
     <w:p>
       <w:pPr>
         <w:spacing w:line="240" w:lineRule="auto"/>
@@ -8299,42 +11019,76 @@
           <w:szCs w:val="28"/>
         </w:rPr>
       </w:pPr>
-      <w:bookmarkStart w:id="49" w:name="_Toc87830221"/>
-      <w:bookmarkStart w:id="50" w:name="_Toc87831807"/>
-      <w:bookmarkStart w:id="51" w:name="_Toc88414981"/>
+      <w:bookmarkStart w:id="48" w:name="_Toc87830221"/>
+      <w:bookmarkStart w:id="49" w:name="_Toc87831807"/>
+      <w:bookmarkStart w:id="50" w:name="_Toc88414981"/>
       <w:r>
         <w:br w:type="page"/>
       </w:r>
     </w:p>
     <w:p>
       <w:pPr>
+        <w:pStyle w:val="Nagwek2"/>
+      </w:pPr>
+      <w:bookmarkStart w:id="51" w:name="_Toc91607930"/>
+      <w:r>
+        <w:lastRenderedPageBreak/>
+        <w:t>3.4. Model</w:t>
+      </w:r>
+    </w:p>
+    <w:p>
+      <w:pPr>
+        <w:spacing w:line="240" w:lineRule="auto"/>
+        <w:jc w:val="left"/>
+      </w:pPr>
+      <w:r>
+        <w:br w:type="page"/>
+      </w:r>
+    </w:p>
+    <w:p>
+      <w:pPr>
+        <w:pStyle w:val="Nagwek2"/>
+        <w:rPr>
+          <w:sz w:val="48"/>
+          <w:szCs w:val="28"/>
+        </w:rPr>
+      </w:pPr>
+      <w:r>
+        <w:lastRenderedPageBreak/>
+        <w:t>3.5. Aplikacja</w:t>
+      </w:r>
+      <w:r>
+        <w:br w:type="page"/>
+      </w:r>
+    </w:p>
+    <w:p>
+      <w:pPr>
         <w:pStyle w:val="Nagwek1"/>
       </w:pPr>
-      <w:bookmarkStart w:id="52" w:name="_Toc91607930"/>
       <w:r>
         <w:lastRenderedPageBreak/>
         <w:t xml:space="preserve">4. </w:t>
       </w:r>
+      <w:bookmarkEnd w:id="48"/>
       <w:bookmarkEnd w:id="49"/>
       <w:bookmarkEnd w:id="50"/>
+      <w:r>
+        <w:t>Rezultaty</w:t>
+      </w:r>
       <w:bookmarkEnd w:id="51"/>
-      <w:r>
-        <w:t>Rezultaty</w:t>
+    </w:p>
+    <w:p>
+      <w:pPr>
+        <w:pStyle w:val="Nagwek2"/>
+      </w:pPr>
+      <w:bookmarkStart w:id="52" w:name="_Toc91607931"/>
+      <w:r>
+        <w:t xml:space="preserve">4.1. </w:t>
+      </w:r>
+      <w:r>
+        <w:t>Testy jednostkowe</w:t>
       </w:r>
       <w:bookmarkEnd w:id="52"/>
-    </w:p>
-    <w:p>
-      <w:pPr>
-        <w:pStyle w:val="Nagwek2"/>
-      </w:pPr>
-      <w:bookmarkStart w:id="53" w:name="_Toc91607931"/>
-      <w:r>
-        <w:t xml:space="preserve">4.1. </w:t>
-      </w:r>
-      <w:r>
-        <w:t>Testy jednostkowe</w:t>
-      </w:r>
-      <w:bookmarkEnd w:id="53"/>
     </w:p>
     <w:p/>
     <w:p>
@@ -8349,10 +11103,10 @@
           <w:szCs w:val="26"/>
         </w:rPr>
       </w:pPr>
-      <w:bookmarkStart w:id="54" w:name="_Toc87831808"/>
-      <w:bookmarkStart w:id="55" w:name="_Toc88414982"/>
-      <w:bookmarkStart w:id="56" w:name="_Toc87830222"/>
-      <w:bookmarkStart w:id="57" w:name="_Toc91607932"/>
+      <w:bookmarkStart w:id="53" w:name="_Toc87831808"/>
+      <w:bookmarkStart w:id="54" w:name="_Toc88414982"/>
+      <w:bookmarkStart w:id="55" w:name="_Toc87830222"/>
+      <w:bookmarkStart w:id="56" w:name="_Toc91607932"/>
       <w:r>
         <w:br w:type="page"/>
       </w:r>
@@ -8368,16 +11122,16 @@
       <w:r>
         <w:t xml:space="preserve">. </w:t>
       </w:r>
+      <w:bookmarkEnd w:id="53"/>
       <w:bookmarkEnd w:id="54"/>
       <w:bookmarkEnd w:id="55"/>
+      <w:r>
+        <w:t xml:space="preserve">Ewaluacja </w:t>
+      </w:r>
+      <w:r>
+        <w:t>algorytmów</w:t>
+      </w:r>
       <w:bookmarkEnd w:id="56"/>
-      <w:r>
-        <w:t xml:space="preserve">Ewaluacja </w:t>
-      </w:r>
-      <w:r>
-        <w:t>algorytmów</w:t>
-      </w:r>
-      <w:bookmarkEnd w:id="57"/>
     </w:p>
     <w:p>
       <w:pPr>
@@ -8498,7 +11252,7 @@
             <v:path o:extrusionok="f" gradientshapeok="t" o:connecttype="rect"/>
             <o:lock v:ext="edit" aspectratio="t"/>
           </v:shapetype>
-          <v:shape id="_x0000_i1025" type="#_x0000_t75" style="width:198.45pt;height:157.15pt">
+          <v:shape id="_x0000_i1025" type="#_x0000_t75" style="width:198.25pt;height:156.9pt">
             <v:imagedata r:id="rId21" o:title="pobrany plik"/>
           </v:shape>
         </w:pict>
@@ -8682,10 +11436,10 @@
           <w:szCs w:val="28"/>
         </w:rPr>
       </w:pPr>
-      <w:bookmarkStart w:id="58" w:name="_Toc87830225"/>
-      <w:bookmarkStart w:id="59" w:name="_Toc87831814"/>
-      <w:bookmarkStart w:id="60" w:name="_Toc88414988"/>
-      <w:bookmarkStart w:id="61" w:name="_Toc91607933"/>
+      <w:bookmarkStart w:id="57" w:name="_Toc87830225"/>
+      <w:bookmarkStart w:id="58" w:name="_Toc87831814"/>
+      <w:bookmarkStart w:id="59" w:name="_Toc88414988"/>
+      <w:bookmarkStart w:id="60" w:name="_Toc91607933"/>
       <w:r>
         <w:br w:type="page"/>
       </w:r>
@@ -8704,64 +11458,64 @@
       <w:r>
         <w:t>Podsumowanie</w:t>
       </w:r>
+      <w:bookmarkEnd w:id="57"/>
       <w:bookmarkEnd w:id="58"/>
       <w:bookmarkEnd w:id="59"/>
       <w:bookmarkEnd w:id="60"/>
+    </w:p>
+    <w:p>
+      <w:pPr>
+        <w:pStyle w:val="Nagwek2"/>
+        <w:rPr>
+          <w:rFonts w:eastAsia="Calibri"/>
+        </w:rPr>
+      </w:pPr>
+      <w:bookmarkStart w:id="61" w:name="_Toc87830226"/>
+      <w:bookmarkStart w:id="62" w:name="_Toc87831815"/>
+      <w:bookmarkStart w:id="63" w:name="_Toc88414989"/>
+      <w:bookmarkStart w:id="64" w:name="_Toc91607934"/>
+      <w:r>
+        <w:rPr>
+          <w:rFonts w:eastAsia="Calibri"/>
+        </w:rPr>
+        <w:t>5.1. Zrealizowane założenia projektowe</w:t>
+      </w:r>
       <w:bookmarkEnd w:id="61"/>
-    </w:p>
-    <w:p>
-      <w:pPr>
-        <w:pStyle w:val="Nagwek2"/>
-        <w:rPr>
-          <w:rFonts w:eastAsia="Calibri"/>
-        </w:rPr>
-      </w:pPr>
-      <w:bookmarkStart w:id="62" w:name="_Toc87830226"/>
-      <w:bookmarkStart w:id="63" w:name="_Toc87831815"/>
-      <w:bookmarkStart w:id="64" w:name="_Toc88414989"/>
-      <w:bookmarkStart w:id="65" w:name="_Toc91607934"/>
-      <w:r>
-        <w:rPr>
-          <w:rFonts w:eastAsia="Calibri"/>
-        </w:rPr>
-        <w:t>5.1. Zrealizowane założenia projektowe</w:t>
-      </w:r>
       <w:bookmarkEnd w:id="62"/>
       <w:bookmarkEnd w:id="63"/>
       <w:bookmarkEnd w:id="64"/>
+    </w:p>
+    <w:p>
+      <w:pPr>
+        <w:pStyle w:val="Nagwek2"/>
+      </w:pPr>
+      <w:bookmarkStart w:id="65" w:name="_Toc87830227"/>
+      <w:bookmarkStart w:id="66" w:name="_Toc87831816"/>
+      <w:bookmarkStart w:id="67" w:name="_Toc88414990"/>
+      <w:bookmarkStart w:id="68" w:name="_Toc91607935"/>
+      <w:r>
+        <w:t>5.2. Wnioski</w:t>
+      </w:r>
       <w:bookmarkEnd w:id="65"/>
-    </w:p>
-    <w:p>
-      <w:pPr>
-        <w:pStyle w:val="Nagwek2"/>
-      </w:pPr>
-      <w:bookmarkStart w:id="66" w:name="_Toc87830227"/>
-      <w:bookmarkStart w:id="67" w:name="_Toc87831816"/>
-      <w:bookmarkStart w:id="68" w:name="_Toc88414990"/>
-      <w:bookmarkStart w:id="69" w:name="_Toc91607935"/>
-      <w:r>
-        <w:t>5.2. Wnioski</w:t>
-      </w:r>
       <w:bookmarkEnd w:id="66"/>
       <w:bookmarkEnd w:id="67"/>
       <w:bookmarkEnd w:id="68"/>
+    </w:p>
+    <w:p>
+      <w:pPr>
+        <w:pStyle w:val="Nagwek2"/>
+      </w:pPr>
+      <w:bookmarkStart w:id="69" w:name="_Toc87830228"/>
+      <w:bookmarkStart w:id="70" w:name="_Toc87831817"/>
+      <w:bookmarkStart w:id="71" w:name="_Toc88414991"/>
+      <w:bookmarkStart w:id="72" w:name="_Toc91607936"/>
+      <w:r>
+        <w:t>5.3. Kierunki dalszego rozwoju</w:t>
+      </w:r>
       <w:bookmarkEnd w:id="69"/>
-    </w:p>
-    <w:p>
-      <w:pPr>
-        <w:pStyle w:val="Nagwek2"/>
-      </w:pPr>
-      <w:bookmarkStart w:id="70" w:name="_Toc87830228"/>
-      <w:bookmarkStart w:id="71" w:name="_Toc87831817"/>
-      <w:bookmarkStart w:id="72" w:name="_Toc88414991"/>
-      <w:bookmarkStart w:id="73" w:name="_Toc91607936"/>
-      <w:r>
-        <w:t>5.3. Kierunki dalszego rozwoju</w:t>
-      </w:r>
       <w:bookmarkEnd w:id="70"/>
       <w:bookmarkEnd w:id="71"/>
       <w:bookmarkEnd w:id="72"/>
-      <w:bookmarkEnd w:id="73"/>
     </w:p>
     <w:p>
       <w:pPr>
@@ -8777,7 +11531,7 @@
         <w:br w:type="page"/>
       </w:r>
     </w:p>
-    <w:bookmarkStart w:id="74" w:name="_Toc91607937" w:displacedByCustomXml="next"/>
+    <w:bookmarkStart w:id="73" w:name="_Toc91607937" w:displacedByCustomXml="next"/>
     <w:sdt>
       <w:sdtPr>
         <w:rPr>
@@ -8793,7 +11547,6 @@
           <w:docPartUnique/>
         </w:docPartObj>
       </w:sdtPr>
-      <w:sdtEndPr/>
       <w:sdtContent>
         <w:p>
           <w:pPr>
@@ -8802,14 +11555,13 @@
           <w:r>
             <w:t>6. Bibliografia</w:t>
           </w:r>
-          <w:bookmarkEnd w:id="74"/>
+          <w:bookmarkEnd w:id="73"/>
         </w:p>
         <w:sdt>
           <w:sdtPr>
             <w:id w:val="111145805"/>
             <w:bibliography/>
           </w:sdtPr>
-          <w:sdtEndPr/>
           <w:sdtContent>
             <w:p>
               <w:pPr>
@@ -9566,14 +12318,13 @@
                         <w:noProof/>
                         <w:lang w:val="en-US"/>
                       </w:rPr>
-                      <w:t xml:space="preserve">Boser B, Guyon I, Vapnik V. A Training Algorithm for Optimal Margin Classifier. Proceedings of the 5th Annual ACM Workshop on Computational Learning Theory. </w:t>
+                      <w:t xml:space="preserve">McCallum A, Nigam K. A Comparison of Event Models for Naive Bayes Text Classification. </w:t>
                     </w:r>
                     <w:r>
                       <w:rPr>
                         <w:noProof/>
                       </w:rPr>
-                      <w:lastRenderedPageBreak/>
-                      <w:t>1992: p. 144-152.</w:t>
+                      <w:t>2001 Maj.</w:t>
                     </w:r>
                   </w:p>
                 </w:tc>
@@ -9602,6 +12353,224 @@
                       </w:rPr>
                       <w:lastRenderedPageBreak/>
                       <w:t>14.</w:t>
+                    </w:r>
+                  </w:p>
+                </w:tc>
+                <w:tc>
+                  <w:tcPr>
+                    <w:tcW w:w="0" w:type="auto"/>
+                    <w:hideMark/>
+                  </w:tcPr>
+                  <w:p>
+                    <w:pPr>
+                      <w:pStyle w:val="Bibliografia"/>
+                      <w:rPr>
+                        <w:rFonts w:eastAsiaTheme="minorEastAsia"/>
+                        <w:noProof/>
+                        <w:lang w:val="en-US"/>
+                      </w:rPr>
+                    </w:pPr>
+                    <w:r>
+                      <w:rPr>
+                        <w:noProof/>
+                        <w:lang w:val="en-US"/>
+                      </w:rPr>
+                      <w:t>Zhang H. The Optimality of Naive Bayes. In Proceedings of the Seventeenth International Florida Artificial Intelligence Research Society Conference; 2004; Floryda.</w:t>
+                    </w:r>
+                  </w:p>
+                </w:tc>
+              </w:tr>
+              <w:tr>
+                <w:trPr>
+                  <w:tblCellSpacing w:w="15" w:type="dxa"/>
+                </w:trPr>
+                <w:tc>
+                  <w:tcPr>
+                    <w:tcW w:w="0" w:type="auto"/>
+                    <w:hideMark/>
+                  </w:tcPr>
+                  <w:p>
+                    <w:pPr>
+                      <w:pStyle w:val="Bibliografia"/>
+                      <w:jc w:val="right"/>
+                      <w:rPr>
+                        <w:rFonts w:eastAsiaTheme="minorEastAsia"/>
+                        <w:noProof/>
+                      </w:rPr>
+                    </w:pPr>
+                    <w:r>
+                      <w:rPr>
+                        <w:noProof/>
+                      </w:rPr>
+                      <w:t>15.</w:t>
+                    </w:r>
+                  </w:p>
+                </w:tc>
+                <w:tc>
+                  <w:tcPr>
+                    <w:tcW w:w="0" w:type="auto"/>
+                    <w:hideMark/>
+                  </w:tcPr>
+                  <w:p>
+                    <w:pPr>
+                      <w:pStyle w:val="Bibliografia"/>
+                      <w:rPr>
+                        <w:rFonts w:eastAsiaTheme="minorEastAsia"/>
+                        <w:noProof/>
+                        <w:lang w:val="en-US"/>
+                      </w:rPr>
+                    </w:pPr>
+                    <w:r>
+                      <w:rPr>
+                        <w:noProof/>
+                        <w:lang w:val="en-US"/>
+                      </w:rPr>
+                      <w:t>Raghavan P, Schütze H, Manning C. Introduction to Information Retrieval Cambridge: Cambridge University Press; 2009.</w:t>
+                    </w:r>
+                  </w:p>
+                </w:tc>
+              </w:tr>
+              <w:tr>
+                <w:trPr>
+                  <w:tblCellSpacing w:w="15" w:type="dxa"/>
+                </w:trPr>
+                <w:tc>
+                  <w:tcPr>
+                    <w:tcW w:w="0" w:type="auto"/>
+                    <w:hideMark/>
+                  </w:tcPr>
+                  <w:p>
+                    <w:pPr>
+                      <w:pStyle w:val="Bibliografia"/>
+                      <w:jc w:val="right"/>
+                      <w:rPr>
+                        <w:rFonts w:eastAsiaTheme="minorEastAsia"/>
+                        <w:noProof/>
+                      </w:rPr>
+                    </w:pPr>
+                    <w:r>
+                      <w:rPr>
+                        <w:noProof/>
+                      </w:rPr>
+                      <w:t>16.</w:t>
+                    </w:r>
+                  </w:p>
+                </w:tc>
+                <w:tc>
+                  <w:tcPr>
+                    <w:tcW w:w="0" w:type="auto"/>
+                    <w:hideMark/>
+                  </w:tcPr>
+                  <w:p>
+                    <w:pPr>
+                      <w:pStyle w:val="Bibliografia"/>
+                      <w:rPr>
+                        <w:rFonts w:eastAsiaTheme="minorEastAsia"/>
+                        <w:noProof/>
+                      </w:rPr>
+                    </w:pPr>
+                    <w:r>
+                      <w:rPr>
+                        <w:noProof/>
+                      </w:rPr>
+                      <w:t xml:space="preserve">Dokumentacja naiwnego klasyfikatora bayesowskiego (scikit-learn). [Online]. [dostęp: 18 Grudzień 2021]. </w:t>
+                    </w:r>
+                    <w:hyperlink r:id="rId27" w:anchor="multinomial-naive-bayes" w:history="1">
+                      <w:r>
+                        <w:rPr>
+                          <w:rStyle w:val="Hipercze"/>
+                          <w:noProof/>
+                        </w:rPr>
+                        <w:t>https://scikit-learn.org/stable/modules/naive_bayes.html#multinomial-naive-bayes</w:t>
+                      </w:r>
+                    </w:hyperlink>
+                    <w:r>
+                      <w:rPr>
+                        <w:noProof/>
+                      </w:rPr>
+                      <w:t>.</w:t>
+                    </w:r>
+                  </w:p>
+                </w:tc>
+              </w:tr>
+              <w:tr>
+                <w:trPr>
+                  <w:tblCellSpacing w:w="15" w:type="dxa"/>
+                </w:trPr>
+                <w:tc>
+                  <w:tcPr>
+                    <w:tcW w:w="0" w:type="auto"/>
+                    <w:hideMark/>
+                  </w:tcPr>
+                  <w:p>
+                    <w:pPr>
+                      <w:pStyle w:val="Bibliografia"/>
+                      <w:jc w:val="right"/>
+                      <w:rPr>
+                        <w:rFonts w:eastAsiaTheme="minorEastAsia"/>
+                        <w:noProof/>
+                      </w:rPr>
+                    </w:pPr>
+                    <w:r>
+                      <w:rPr>
+                        <w:noProof/>
+                      </w:rPr>
+                      <w:t>17.</w:t>
+                    </w:r>
+                  </w:p>
+                </w:tc>
+                <w:tc>
+                  <w:tcPr>
+                    <w:tcW w:w="0" w:type="auto"/>
+                    <w:hideMark/>
+                  </w:tcPr>
+                  <w:p>
+                    <w:pPr>
+                      <w:pStyle w:val="Bibliografia"/>
+                      <w:rPr>
+                        <w:rFonts w:eastAsiaTheme="minorEastAsia"/>
+                        <w:noProof/>
+                      </w:rPr>
+                    </w:pPr>
+                    <w:r>
+                      <w:rPr>
+                        <w:noProof/>
+                        <w:lang w:val="en-US"/>
+                      </w:rPr>
+                      <w:t xml:space="preserve">Boser B, Guyon I, Vapnik V. A Training Algorithm for Optimal Margin Classifier. Proceedings of the 5th Annual ACM Workshop on Computational Learning Theory. </w:t>
+                    </w:r>
+                    <w:r>
+                      <w:rPr>
+                        <w:noProof/>
+                      </w:rPr>
+                      <w:t>1992: p. 144-152.</w:t>
+                    </w:r>
+                  </w:p>
+                </w:tc>
+              </w:tr>
+              <w:tr>
+                <w:trPr>
+                  <w:tblCellSpacing w:w="15" w:type="dxa"/>
+                </w:trPr>
+                <w:tc>
+                  <w:tcPr>
+                    <w:tcW w:w="0" w:type="auto"/>
+                    <w:hideMark/>
+                  </w:tcPr>
+                  <w:p>
+                    <w:pPr>
+                      <w:pStyle w:val="Bibliografia"/>
+                      <w:jc w:val="right"/>
+                      <w:rPr>
+                        <w:rFonts w:eastAsiaTheme="minorEastAsia"/>
+                        <w:noProof/>
+                      </w:rPr>
+                    </w:pPr>
+                    <w:r>
+                      <w:rPr>
+                        <w:noProof/>
+                      </w:rPr>
+                      <w:t>18.</w:t>
                     </w:r>
                   </w:p>
                 </w:tc>
@@ -9656,7 +12625,7 @@
                       <w:rPr>
                         <w:noProof/>
                       </w:rPr>
-                      <w:t>15.</w:t>
+                      <w:t>19.</w:t>
                     </w:r>
                   </w:p>
                 </w:tc>
@@ -9676,15 +12645,23 @@
                     <w:r>
                       <w:rPr>
                         <w:noProof/>
-                        <w:lang w:val="en-US"/>
                       </w:rPr>
-                      <w:t xml:space="preserve">Dumais S, Osuna E, Platt J, Schölkopf B. Support vector machines. </w:t>
+                      <w:t xml:space="preserve">Dokumentacja liniowej maszyny wektorów nośnych (scikit-learn). [Online]. [dostęp: 20 Grudzień 2021]. </w:t>
                     </w:r>
+                    <w:hyperlink r:id="rId28" w:anchor="id15" w:history="1">
+                      <w:r>
+                        <w:rPr>
+                          <w:rStyle w:val="Hipercze"/>
+                          <w:noProof/>
+                        </w:rPr>
+                        <w:t>https://scikit-learn.org/stable/modules/svm.html#id15</w:t>
+                      </w:r>
+                    </w:hyperlink>
                     <w:r>
                       <w:rPr>
                         <w:noProof/>
                       </w:rPr>
-                      <w:t>IEEE Intelligent Systems and their Applications. 1998: p. 18-28.</w:t>
+                      <w:t>.</w:t>
                     </w:r>
                   </w:p>
                 </w:tc>
@@ -9711,7 +12688,7 @@
                       <w:rPr>
                         <w:noProof/>
                       </w:rPr>
-                      <w:t>16.</w:t>
+                      <w:t>20.</w:t>
                     </w:r>
                   </w:p>
                 </w:tc>
@@ -9761,7 +12738,7 @@
                       <w:rPr>
                         <w:noProof/>
                       </w:rPr>
-                      <w:t>17.</w:t>
+                      <w:t>21.</w:t>
                     </w:r>
                   </w:p>
                 </w:tc>
@@ -9790,6 +12767,126 @@
                         <w:noProof/>
                       </w:rPr>
                       <w:t>2001 Październik: p. 5-32.</w:t>
+                    </w:r>
+                  </w:p>
+                </w:tc>
+                <w:bookmarkStart w:id="74" w:name="_GoBack"/>
+                <w:bookmarkEnd w:id="74"/>
+              </w:tr>
+              <w:tr>
+                <w:trPr>
+                  <w:tblCellSpacing w:w="15" w:type="dxa"/>
+                </w:trPr>
+                <w:tc>
+                  <w:tcPr>
+                    <w:tcW w:w="0" w:type="auto"/>
+                    <w:hideMark/>
+                  </w:tcPr>
+                  <w:p>
+                    <w:pPr>
+                      <w:pStyle w:val="Bibliografia"/>
+                      <w:jc w:val="right"/>
+                      <w:rPr>
+                        <w:rFonts w:eastAsiaTheme="minorEastAsia"/>
+                        <w:noProof/>
+                      </w:rPr>
+                    </w:pPr>
+                    <w:r>
+                      <w:rPr>
+                        <w:noProof/>
+                      </w:rPr>
+                      <w:t>22.</w:t>
+                    </w:r>
+                  </w:p>
+                </w:tc>
+                <w:tc>
+                  <w:tcPr>
+                    <w:tcW w:w="0" w:type="auto"/>
+                    <w:hideMark/>
+                  </w:tcPr>
+                  <w:p>
+                    <w:pPr>
+                      <w:pStyle w:val="Bibliografia"/>
+                      <w:rPr>
+                        <w:rFonts w:eastAsiaTheme="minorEastAsia"/>
+                        <w:noProof/>
+                      </w:rPr>
+                    </w:pPr>
+                    <w:r>
+                      <w:rPr>
+                        <w:noProof/>
+                      </w:rPr>
+                      <w:t xml:space="preserve">Dokumentacja algorytmu lasu losowego (scikit-learn). [Online]. [dostęp: 24 grudzień 2021]. </w:t>
+                    </w:r>
+                    <w:hyperlink r:id="rId29" w:anchor="forest" w:history="1">
+                      <w:r>
+                        <w:rPr>
+                          <w:rStyle w:val="Hipercze"/>
+                          <w:noProof/>
+                        </w:rPr>
+                        <w:t>https://scikit-learn.org/stable/modules/ensemble.html#forest</w:t>
+                      </w:r>
+                    </w:hyperlink>
+                    <w:r>
+                      <w:rPr>
+                        <w:noProof/>
+                      </w:rPr>
+                      <w:t>.</w:t>
+                    </w:r>
+                  </w:p>
+                </w:tc>
+              </w:tr>
+              <w:tr>
+                <w:trPr>
+                  <w:tblCellSpacing w:w="15" w:type="dxa"/>
+                </w:trPr>
+                <w:tc>
+                  <w:tcPr>
+                    <w:tcW w:w="0" w:type="auto"/>
+                    <w:hideMark/>
+                  </w:tcPr>
+                  <w:p>
+                    <w:pPr>
+                      <w:pStyle w:val="Bibliografia"/>
+                      <w:jc w:val="right"/>
+                      <w:rPr>
+                        <w:rFonts w:eastAsiaTheme="minorEastAsia"/>
+                        <w:noProof/>
+                      </w:rPr>
+                    </w:pPr>
+                    <w:r>
+                      <w:rPr>
+                        <w:noProof/>
+                      </w:rPr>
+                      <w:t>23.</w:t>
+                    </w:r>
+                  </w:p>
+                </w:tc>
+                <w:tc>
+                  <w:tcPr>
+                    <w:tcW w:w="0" w:type="auto"/>
+                    <w:hideMark/>
+                  </w:tcPr>
+                  <w:p>
+                    <w:pPr>
+                      <w:pStyle w:val="Bibliografia"/>
+                      <w:rPr>
+                        <w:rFonts w:eastAsiaTheme="minorEastAsia"/>
+                        <w:noProof/>
+                      </w:rPr>
+                    </w:pPr>
+                    <w:r>
+                      <w:rPr>
+                        <w:noProof/>
+                        <w:lang w:val="en-US"/>
+                      </w:rPr>
+                      <w:t xml:space="preserve">Dumais S, Osuna E, Platt J, Schölkopf B. Support vector machines. </w:t>
+                    </w:r>
+                    <w:r>
+                      <w:rPr>
+                        <w:noProof/>
+                      </w:rPr>
+                      <w:t>IEEE Intelligent Systems and their Applications. 1998: p. 18-28.</w:t>
                     </w:r>
                   </w:p>
                 </w:tc>
@@ -9833,8 +12930,8 @@
       </w:pPr>
     </w:p>
     <w:sectPr>
-      <w:headerReference w:type="default" r:id="rId27"/>
-      <w:footerReference w:type="default" r:id="rId28"/>
+      <w:headerReference w:type="default" r:id="rId30"/>
+      <w:footerReference w:type="default" r:id="rId31"/>
       <w:pgSz w:w="11906" w:h="16838"/>
       <w:pgMar w:top="1417" w:right="1417" w:bottom="1417" w:left="1417" w:header="567" w:footer="567" w:gutter="0"/>
       <w:cols w:space="708"/>
@@ -9890,7 +12987,6 @@
         <w:docPartUnique/>
       </w:docPartObj>
     </w:sdtPr>
-    <w:sdtEndPr/>
     <w:sdtContent>
       <w:p>
         <w:pPr>
@@ -9913,7 +13009,7 @@
           <w:rPr>
             <w:noProof/>
           </w:rPr>
-          <w:t>12</w:t>
+          <w:t>21</w:t>
         </w:r>
         <w:r>
           <w:fldChar w:fldCharType="end"/>
@@ -9976,7 +13072,6 @@
         <w:docPartUnique/>
       </w:docPartObj>
     </w:sdtPr>
-    <w:sdtEndPr/>
     <w:sdtContent>
       <w:p>
         <w:pPr>
@@ -9999,7 +13094,7 @@
           <w:rPr>
             <w:noProof/>
           </w:rPr>
-          <w:t>12</w:t>
+          <w:t>21</w:t>
         </w:r>
         <w:r>
           <w:fldChar w:fldCharType="end"/>
@@ -10126,16 +13221,16 @@
     </w:lvl>
   </w:abstractNum>
   <w:abstractNum w:abstractNumId="1">
-    <w:nsid w:val="75EF243C"/>
+    <w:nsid w:val="6F637354"/>
     <w:multiLevelType w:val="hybridMultilevel"/>
-    <w:tmpl w:val="B628940E"/>
+    <w:tmpl w:val="7322703C"/>
     <w:lvl w:ilvl="0" w:tplc="04150001">
       <w:start w:val="1"/>
       <w:numFmt w:val="bullet"/>
       <w:lvlText w:val=""/>
       <w:lvlJc w:val="left"/>
       <w:pPr>
-        <w:ind w:left="720" w:hanging="360"/>
+        <w:ind w:left="783" w:hanging="360"/>
       </w:pPr>
       <w:rPr>
         <w:rFonts w:ascii="Symbol" w:hAnsi="Symbol" w:hint="default"/>
@@ -10147,7 +13242,7 @@
       <w:lvlText w:val="o"/>
       <w:lvlJc w:val="left"/>
       <w:pPr>
-        <w:ind w:left="1440" w:hanging="360"/>
+        <w:ind w:left="1503" w:hanging="360"/>
       </w:pPr>
       <w:rPr>
         <w:rFonts w:ascii="Courier New" w:hAnsi="Courier New" w:cs="Courier New" w:hint="default"/>
@@ -10159,7 +13254,7 @@
       <w:lvlText w:val=""/>
       <w:lvlJc w:val="left"/>
       <w:pPr>
-        <w:ind w:left="2160" w:hanging="360"/>
+        <w:ind w:left="2223" w:hanging="360"/>
       </w:pPr>
       <w:rPr>
         <w:rFonts w:ascii="Wingdings" w:hAnsi="Wingdings" w:hint="default"/>
@@ -10171,7 +13266,7 @@
       <w:lvlText w:val=""/>
       <w:lvlJc w:val="left"/>
       <w:pPr>
-        <w:ind w:left="2880" w:hanging="360"/>
+        <w:ind w:left="2943" w:hanging="360"/>
       </w:pPr>
       <w:rPr>
         <w:rFonts w:ascii="Symbol" w:hAnsi="Symbol" w:hint="default"/>
@@ -10183,7 +13278,7 @@
       <w:lvlText w:val="o"/>
       <w:lvlJc w:val="left"/>
       <w:pPr>
-        <w:ind w:left="3600" w:hanging="360"/>
+        <w:ind w:left="3663" w:hanging="360"/>
       </w:pPr>
       <w:rPr>
         <w:rFonts w:ascii="Courier New" w:hAnsi="Courier New" w:cs="Courier New" w:hint="default"/>
@@ -10195,7 +13290,7 @@
       <w:lvlText w:val=""/>
       <w:lvlJc w:val="left"/>
       <w:pPr>
-        <w:ind w:left="4320" w:hanging="360"/>
+        <w:ind w:left="4383" w:hanging="360"/>
       </w:pPr>
       <w:rPr>
         <w:rFonts w:ascii="Wingdings" w:hAnsi="Wingdings" w:hint="default"/>
@@ -10207,7 +13302,7 @@
       <w:lvlText w:val=""/>
       <w:lvlJc w:val="left"/>
       <w:pPr>
-        <w:ind w:left="5040" w:hanging="360"/>
+        <w:ind w:left="5103" w:hanging="360"/>
       </w:pPr>
       <w:rPr>
         <w:rFonts w:ascii="Symbol" w:hAnsi="Symbol" w:hint="default"/>
@@ -10219,7 +13314,7 @@
       <w:lvlText w:val="o"/>
       <w:lvlJc w:val="left"/>
       <w:pPr>
-        <w:ind w:left="5760" w:hanging="360"/>
+        <w:ind w:left="5823" w:hanging="360"/>
       </w:pPr>
       <w:rPr>
         <w:rFonts w:ascii="Courier New" w:hAnsi="Courier New" w:cs="Courier New" w:hint="default"/>
@@ -10231,6 +13326,119 @@
       <w:lvlText w:val=""/>
       <w:lvlJc w:val="left"/>
       <w:pPr>
+        <w:ind w:left="6543" w:hanging="360"/>
+      </w:pPr>
+      <w:rPr>
+        <w:rFonts w:ascii="Wingdings" w:hAnsi="Wingdings" w:hint="default"/>
+      </w:rPr>
+    </w:lvl>
+  </w:abstractNum>
+  <w:abstractNum w:abstractNumId="2">
+    <w:nsid w:val="75EF243C"/>
+    <w:multiLevelType w:val="hybridMultilevel"/>
+    <w:tmpl w:val="B628940E"/>
+    <w:lvl w:ilvl="0" w:tplc="04150001">
+      <w:start w:val="1"/>
+      <w:numFmt w:val="bullet"/>
+      <w:lvlText w:val=""/>
+      <w:lvlJc w:val="left"/>
+      <w:pPr>
+        <w:ind w:left="720" w:hanging="360"/>
+      </w:pPr>
+      <w:rPr>
+        <w:rFonts w:ascii="Symbol" w:hAnsi="Symbol" w:hint="default"/>
+      </w:rPr>
+    </w:lvl>
+    <w:lvl w:ilvl="1" w:tplc="04150003" w:tentative="1">
+      <w:start w:val="1"/>
+      <w:numFmt w:val="bullet"/>
+      <w:lvlText w:val="o"/>
+      <w:lvlJc w:val="left"/>
+      <w:pPr>
+        <w:ind w:left="1440" w:hanging="360"/>
+      </w:pPr>
+      <w:rPr>
+        <w:rFonts w:ascii="Courier New" w:hAnsi="Courier New" w:cs="Courier New" w:hint="default"/>
+      </w:rPr>
+    </w:lvl>
+    <w:lvl w:ilvl="2" w:tplc="04150005" w:tentative="1">
+      <w:start w:val="1"/>
+      <w:numFmt w:val="bullet"/>
+      <w:lvlText w:val=""/>
+      <w:lvlJc w:val="left"/>
+      <w:pPr>
+        <w:ind w:left="2160" w:hanging="360"/>
+      </w:pPr>
+      <w:rPr>
+        <w:rFonts w:ascii="Wingdings" w:hAnsi="Wingdings" w:hint="default"/>
+      </w:rPr>
+    </w:lvl>
+    <w:lvl w:ilvl="3" w:tplc="04150001" w:tentative="1">
+      <w:start w:val="1"/>
+      <w:numFmt w:val="bullet"/>
+      <w:lvlText w:val=""/>
+      <w:lvlJc w:val="left"/>
+      <w:pPr>
+        <w:ind w:left="2880" w:hanging="360"/>
+      </w:pPr>
+      <w:rPr>
+        <w:rFonts w:ascii="Symbol" w:hAnsi="Symbol" w:hint="default"/>
+      </w:rPr>
+    </w:lvl>
+    <w:lvl w:ilvl="4" w:tplc="04150003" w:tentative="1">
+      <w:start w:val="1"/>
+      <w:numFmt w:val="bullet"/>
+      <w:lvlText w:val="o"/>
+      <w:lvlJc w:val="left"/>
+      <w:pPr>
+        <w:ind w:left="3600" w:hanging="360"/>
+      </w:pPr>
+      <w:rPr>
+        <w:rFonts w:ascii="Courier New" w:hAnsi="Courier New" w:cs="Courier New" w:hint="default"/>
+      </w:rPr>
+    </w:lvl>
+    <w:lvl w:ilvl="5" w:tplc="04150005" w:tentative="1">
+      <w:start w:val="1"/>
+      <w:numFmt w:val="bullet"/>
+      <w:lvlText w:val=""/>
+      <w:lvlJc w:val="left"/>
+      <w:pPr>
+        <w:ind w:left="4320" w:hanging="360"/>
+      </w:pPr>
+      <w:rPr>
+        <w:rFonts w:ascii="Wingdings" w:hAnsi="Wingdings" w:hint="default"/>
+      </w:rPr>
+    </w:lvl>
+    <w:lvl w:ilvl="6" w:tplc="04150001" w:tentative="1">
+      <w:start w:val="1"/>
+      <w:numFmt w:val="bullet"/>
+      <w:lvlText w:val=""/>
+      <w:lvlJc w:val="left"/>
+      <w:pPr>
+        <w:ind w:left="5040" w:hanging="360"/>
+      </w:pPr>
+      <w:rPr>
+        <w:rFonts w:ascii="Symbol" w:hAnsi="Symbol" w:hint="default"/>
+      </w:rPr>
+    </w:lvl>
+    <w:lvl w:ilvl="7" w:tplc="04150003" w:tentative="1">
+      <w:start w:val="1"/>
+      <w:numFmt w:val="bullet"/>
+      <w:lvlText w:val="o"/>
+      <w:lvlJc w:val="left"/>
+      <w:pPr>
+        <w:ind w:left="5760" w:hanging="360"/>
+      </w:pPr>
+      <w:rPr>
+        <w:rFonts w:ascii="Courier New" w:hAnsi="Courier New" w:cs="Courier New" w:hint="default"/>
+      </w:rPr>
+    </w:lvl>
+    <w:lvl w:ilvl="8" w:tplc="04150005" w:tentative="1">
+      <w:start w:val="1"/>
+      <w:numFmt w:val="bullet"/>
+      <w:lvlText w:val=""/>
+      <w:lvlJc w:val="left"/>
+      <w:pPr>
         <w:ind w:left="6480" w:hanging="360"/>
       </w:pPr>
       <w:rPr>
@@ -10239,10 +13447,13 @@
     </w:lvl>
   </w:abstractNum>
   <w:num w:numId="1">
-    <w:abstractNumId w:val="1"/>
+    <w:abstractNumId w:val="2"/>
   </w:num>
   <w:num w:numId="2">
     <w:abstractNumId w:val="0"/>
+  </w:num>
+  <w:num w:numId="3">
+    <w:abstractNumId w:val="1"/>
   </w:num>
 </w:numbering>
 </file>
@@ -10402,7 +13613,7 @@
   <w:style w:type="paragraph" w:default="1" w:styleId="Normalny">
     <w:name w:val="Normal"/>
     <w:qFormat/>
-    <w:rsid w:val="0015225D"/>
+    <w:rsid w:val="0083698C"/>
     <w:pPr>
       <w:spacing w:line="360" w:lineRule="auto"/>
       <w:jc w:val="both"/>
@@ -10509,7 +13720,6 @@
   <w:style w:type="character" w:default="1" w:styleId="Domylnaczcionkaakapitu">
     <w:name w:val="Default Paragraph Font"/>
     <w:uiPriority w:val="1"/>
-    <w:semiHidden/>
     <w:unhideWhenUsed/>
   </w:style>
   <w:style w:type="table" w:default="1" w:styleId="Standardowy">
@@ -11272,7 +14482,7 @@
   <w:style w:type="paragraph" w:default="1" w:styleId="Normalny">
     <w:name w:val="Normal"/>
     <w:qFormat/>
-    <w:rsid w:val="0015225D"/>
+    <w:rsid w:val="0083698C"/>
     <w:pPr>
       <w:spacing w:line="360" w:lineRule="auto"/>
       <w:jc w:val="both"/>
@@ -11379,7 +14589,6 @@
   <w:style w:type="character" w:default="1" w:styleId="Domylnaczcionkaakapitu">
     <w:name w:val="Default Paragraph Font"/>
     <w:uiPriority w:val="1"/>
-    <w:semiHidden/>
     <w:unhideWhenUsed/>
   </w:style>
   <w:style w:type="table" w:default="1" w:styleId="Standardowy">
@@ -11985,6 +15194,538 @@
     </w:rPr>
   </w:style>
 </w:styles>
+</file>
+
+<file path=word/glossary/document.xml><?xml version="1.0" encoding="utf-8"?>
+<w:glossaryDocument xmlns:wpc="http://schemas.microsoft.com/office/word/2010/wordprocessingCanvas" xmlns:mc="http://schemas.openxmlformats.org/markup-compatibility/2006" xmlns:o="urn:schemas-microsoft-com:office:office" xmlns:r="http://schemas.openxmlformats.org/officeDocument/2006/relationships" xmlns:m="http://schemas.openxmlformats.org/officeDocument/2006/math" xmlns:v="urn:schemas-microsoft-com:vml" xmlns:wp14="http://schemas.microsoft.com/office/word/2010/wordprocessingDrawing" xmlns:wp="http://schemas.openxmlformats.org/drawingml/2006/wordprocessingDrawing" xmlns:w10="urn:schemas-microsoft-com:office:word" xmlns:w="http://schemas.openxmlformats.org/wordprocessingml/2006/main" xmlns:w14="http://schemas.microsoft.com/office/word/2010/wordml" xmlns:wpg="http://schemas.microsoft.com/office/word/2010/wordprocessingGroup" xmlns:wpi="http://schemas.microsoft.com/office/word/2010/wordprocessingInk" xmlns:wne="http://schemas.microsoft.com/office/word/2006/wordml" xmlns:wps="http://schemas.microsoft.com/office/word/2010/wordprocessingShape" mc:Ignorable="w14 wp14"/>
+</file>
+
+<file path=word/glossary/fontTable.xml><?xml version="1.0" encoding="utf-8"?>
+<w:fonts xmlns:mc="http://schemas.openxmlformats.org/markup-compatibility/2006" xmlns:r="http://schemas.openxmlformats.org/officeDocument/2006/relationships" xmlns:w="http://schemas.openxmlformats.org/wordprocessingml/2006/main" xmlns:w14="http://schemas.microsoft.com/office/word/2010/wordml" mc:Ignorable="w14">
+  <w:font w:name="Symbol">
+    <w:panose1 w:val="05050102010706020507"/>
+    <w:charset w:val="02"/>
+    <w:family w:val="roman"/>
+    <w:pitch w:val="variable"/>
+    <w:sig w:usb0="00000000" w:usb1="10000000" w:usb2="00000000" w:usb3="00000000" w:csb0="80000000" w:csb1="00000000"/>
+  </w:font>
+  <w:font w:name="Times New Roman">
+    <w:panose1 w:val="02020603050405020304"/>
+    <w:charset w:val="EE"/>
+    <w:family w:val="roman"/>
+    <w:pitch w:val="variable"/>
+    <w:sig w:usb0="E0002EFF" w:usb1="C000785B" w:usb2="00000009" w:usb3="00000000" w:csb0="000001FF" w:csb1="00000000"/>
+  </w:font>
+  <w:font w:name="Courier New">
+    <w:panose1 w:val="02070309020205020404"/>
+    <w:charset w:val="EE"/>
+    <w:family w:val="modern"/>
+    <w:pitch w:val="fixed"/>
+    <w:sig w:usb0="E0002EFF" w:usb1="C0007843" w:usb2="00000009" w:usb3="00000000" w:csb0="000001FF" w:csb1="00000000"/>
+  </w:font>
+  <w:font w:name="Wingdings">
+    <w:panose1 w:val="05000000000000000000"/>
+    <w:charset w:val="02"/>
+    <w:family w:val="auto"/>
+    <w:pitch w:val="variable"/>
+    <w:sig w:usb0="00000000" w:usb1="10000000" w:usb2="00000000" w:usb3="00000000" w:csb0="80000000" w:csb1="00000000"/>
+  </w:font>
+  <w:font w:name="Calibri">
+    <w:panose1 w:val="020F0502020204030204"/>
+    <w:charset w:val="EE"/>
+    <w:family w:val="swiss"/>
+    <w:pitch w:val="variable"/>
+    <w:sig w:usb0="E4002EFF" w:usb1="C000247B" w:usb2="00000009" w:usb3="00000000" w:csb0="000001FF" w:csb1="00000000"/>
+  </w:font>
+  <w:font w:name="Cambria">
+    <w:panose1 w:val="02040503050406030204"/>
+    <w:charset w:val="EE"/>
+    <w:family w:val="roman"/>
+    <w:pitch w:val="variable"/>
+    <w:sig w:usb0="E00006FF" w:usb1="420024FF" w:usb2="02000000" w:usb3="00000000" w:csb0="0000019F" w:csb1="00000000"/>
+  </w:font>
+  <w:font w:name="Calibri Light">
+    <w:panose1 w:val="020F0302020204030204"/>
+    <w:charset w:val="EE"/>
+    <w:family w:val="swiss"/>
+    <w:pitch w:val="variable"/>
+    <w:sig w:usb0="E4002EFF" w:usb1="C000247B" w:usb2="00000009" w:usb3="00000000" w:csb0="000001FF" w:csb1="00000000"/>
+  </w:font>
+  <w:font w:name="Segoe UI">
+    <w:panose1 w:val="020B0502040204020203"/>
+    <w:charset w:val="EE"/>
+    <w:family w:val="swiss"/>
+    <w:pitch w:val="variable"/>
+    <w:sig w:usb0="E4002EFF" w:usb1="C000E47F" w:usb2="00000009" w:usb3="00000000" w:csb0="000001FF" w:csb1="00000000"/>
+  </w:font>
+  <w:font w:name="Titillium">
+    <w:altName w:val="Arial"/>
+    <w:panose1 w:val="00000000000000000000"/>
+    <w:charset w:val="00"/>
+    <w:family w:val="modern"/>
+    <w:notTrueType/>
+    <w:pitch w:val="variable"/>
+    <w:sig w:usb0="00000001" w:usb1="00000001" w:usb2="00000000" w:usb3="00000000" w:csb0="00000093" w:csb1="00000000"/>
+  </w:font>
+  <w:font w:name="Verdana">
+    <w:panose1 w:val="020B0604030504040204"/>
+    <w:charset w:val="EE"/>
+    <w:family w:val="swiss"/>
+    <w:pitch w:val="variable"/>
+    <w:sig w:usb0="A00006FF" w:usb1="4000205B" w:usb2="00000010" w:usb3="00000000" w:csb0="0000019F" w:csb1="00000000"/>
+  </w:font>
+  <w:font w:name="Cambria Math">
+    <w:panose1 w:val="02040503050406030204"/>
+    <w:charset w:val="EE"/>
+    <w:family w:val="roman"/>
+    <w:pitch w:val="variable"/>
+    <w:sig w:usb0="E00006FF" w:usb1="420024FF" w:usb2="02000000" w:usb3="00000000" w:csb0="0000019F" w:csb1="00000000"/>
+  </w:font>
+</w:fonts>
+</file>
+
+<file path=word/glossary/settings.xml><?xml version="1.0" encoding="utf-8"?>
+<w:settings xmlns:mc="http://schemas.openxmlformats.org/markup-compatibility/2006" xmlns:o="urn:schemas-microsoft-com:office:office" xmlns:r="http://schemas.openxmlformats.org/officeDocument/2006/relationships" xmlns:m="http://schemas.openxmlformats.org/officeDocument/2006/math" xmlns:v="urn:schemas-microsoft-com:vml" xmlns:w10="urn:schemas-microsoft-com:office:word" xmlns:w="http://schemas.openxmlformats.org/wordprocessingml/2006/main" xmlns:w14="http://schemas.microsoft.com/office/word/2010/wordml" xmlns:sl="http://schemas.openxmlformats.org/schemaLibrary/2006/main" mc:Ignorable="w14">
+  <w:view w:val="normal"/>
+  <w:defaultTabStop w:val="708"/>
+  <w:hyphenationZone w:val="425"/>
+  <w:characterSpacingControl w:val="doNotCompress"/>
+  <w:compat>
+    <w:useFELayout/>
+    <w:compatSetting w:name="compatibilityMode" w:uri="http://schemas.microsoft.com/office/word" w:val="14"/>
+    <w:compatSetting w:name="overrideTableStyleFontSizeAndJustification" w:uri="http://schemas.microsoft.com/office/word" w:val="1"/>
+    <w:compatSetting w:name="enableOpenTypeFeatures" w:uri="http://schemas.microsoft.com/office/word" w:val="1"/>
+    <w:compatSetting w:name="doNotFlipMirrorIndents" w:uri="http://schemas.microsoft.com/office/word" w:val="1"/>
+  </w:compat>
+  <w:rsids>
+    <w:rsidRoot w:val="00B02DA0"/>
+    <w:rsid w:val="00B02DA0"/>
+  </w:rsids>
+  <m:mathPr>
+    <m:mathFont m:val="Cambria Math"/>
+    <m:brkBin m:val="before"/>
+    <m:brkBinSub m:val="--"/>
+    <m:smallFrac m:val="0"/>
+    <m:dispDef/>
+    <m:lMargin m:val="0"/>
+    <m:rMargin m:val="0"/>
+    <m:defJc m:val="centerGroup"/>
+    <m:wrapIndent m:val="1440"/>
+    <m:intLim m:val="subSup"/>
+    <m:naryLim m:val="undOvr"/>
+  </m:mathPr>
+  <w:themeFontLang w:val="pl-PL"/>
+  <w:clrSchemeMapping w:bg1="light1" w:t1="dark1" w:bg2="light2" w:t2="dark2" w:accent1="accent1" w:accent2="accent2" w:accent3="accent3" w:accent4="accent4" w:accent5="accent5" w:accent6="accent6" w:hyperlink="hyperlink" w:followedHyperlink="followedHyperlink"/>
+  <w:decimalSymbol w:val=","/>
+  <w:listSeparator w:val=";"/>
+</w:settings>
+</file>
+
+<file path=word/glossary/styles.xml><?xml version="1.0" encoding="utf-8"?>
+<w:styles xmlns:mc="http://schemas.openxmlformats.org/markup-compatibility/2006" xmlns:r="http://schemas.openxmlformats.org/officeDocument/2006/relationships" xmlns:w="http://schemas.openxmlformats.org/wordprocessingml/2006/main" xmlns:w14="http://schemas.microsoft.com/office/word/2010/wordml" mc:Ignorable="w14">
+  <w:docDefaults>
+    <w:rPrDefault>
+      <w:rPr>
+        <w:rFonts w:asciiTheme="minorHAnsi" w:eastAsiaTheme="minorEastAsia" w:hAnsiTheme="minorHAnsi" w:cstheme="minorBidi"/>
+        <w:sz w:val="22"/>
+        <w:szCs w:val="22"/>
+        <w:lang w:val="pl-PL" w:eastAsia="pl-PL" w:bidi="ar-SA"/>
+      </w:rPr>
+    </w:rPrDefault>
+    <w:pPrDefault>
+      <w:pPr>
+        <w:spacing w:after="200" w:line="276" w:lineRule="auto"/>
+      </w:pPr>
+    </w:pPrDefault>
+  </w:docDefaults>
+  <w:latentStyles w:defLockedState="0" w:defUIPriority="99" w:defSemiHidden="1" w:defUnhideWhenUsed="1" w:defQFormat="0" w:count="267">
+    <w:lsdException w:name="Normal" w:semiHidden="0" w:uiPriority="0" w:unhideWhenUsed="0" w:qFormat="1"/>
+    <w:lsdException w:name="heading 1" w:semiHidden="0" w:uiPriority="9" w:unhideWhenUsed="0" w:qFormat="1"/>
+    <w:lsdException w:name="heading 2" w:uiPriority="9" w:qFormat="1"/>
+    <w:lsdException w:name="heading 3" w:uiPriority="9" w:qFormat="1"/>
+    <w:lsdException w:name="heading 4" w:uiPriority="9" w:qFormat="1"/>
+    <w:lsdException w:name="heading 5" w:uiPriority="9" w:qFormat="1"/>
+    <w:lsdException w:name="heading 6" w:uiPriority="9" w:qFormat="1"/>
+    <w:lsdException w:name="heading 7" w:uiPriority="9" w:qFormat="1"/>
+    <w:lsdException w:name="heading 8" w:uiPriority="9" w:qFormat="1"/>
+    <w:lsdException w:name="heading 9" w:uiPriority="9" w:qFormat="1"/>
+    <w:lsdException w:name="toc 1" w:uiPriority="39"/>
+    <w:lsdException w:name="toc 2" w:uiPriority="39"/>
+    <w:lsdException w:name="toc 3" w:uiPriority="39"/>
+    <w:lsdException w:name="toc 4" w:uiPriority="39"/>
+    <w:lsdException w:name="toc 5" w:uiPriority="39"/>
+    <w:lsdException w:name="toc 6" w:uiPriority="39"/>
+    <w:lsdException w:name="toc 7" w:uiPriority="39"/>
+    <w:lsdException w:name="toc 8" w:uiPriority="39"/>
+    <w:lsdException w:name="toc 9" w:uiPriority="39"/>
+    <w:lsdException w:name="caption" w:uiPriority="35" w:qFormat="1"/>
+    <w:lsdException w:name="Title" w:semiHidden="0" w:uiPriority="10" w:unhideWhenUsed="0" w:qFormat="1"/>
+    <w:lsdException w:name="Default Paragraph Font" w:uiPriority="1"/>
+    <w:lsdException w:name="Subtitle" w:semiHidden="0" w:uiPriority="11" w:unhideWhenUsed="0" w:qFormat="1"/>
+    <w:lsdException w:name="Strong" w:semiHidden="0" w:uiPriority="22" w:unhideWhenUsed="0" w:qFormat="1"/>
+    <w:lsdException w:name="Emphasis" w:semiHidden="0" w:uiPriority="20" w:unhideWhenUsed="0" w:qFormat="1"/>
+    <w:lsdException w:name="Table Grid" w:semiHidden="0" w:uiPriority="59" w:unhideWhenUsed="0"/>
+    <w:lsdException w:name="Placeholder Text" w:unhideWhenUsed="0"/>
+    <w:lsdException w:name="No Spacing" w:semiHidden="0" w:uiPriority="1" w:unhideWhenUsed="0" w:qFormat="1"/>
+    <w:lsdException w:name="Light Shading" w:semiHidden="0" w:uiPriority="60" w:unhideWhenUsed="0"/>
+    <w:lsdException w:name="Light List" w:semiHidden="0" w:uiPriority="61" w:unhideWhenUsed="0"/>
+    <w:lsdException w:name="Light Grid" w:semiHidden="0" w:uiPriority="62" w:unhideWhenUsed="0"/>
+    <w:lsdException w:name="Medium Shading 1" w:semiHidden="0" w:uiPriority="63" w:unhideWhenUsed="0"/>
+    <w:lsdException w:name="Medium Shading 2" w:semiHidden="0" w:uiPriority="64" w:unhideWhenUsed="0"/>
+    <w:lsdException w:name="Medium List 1" w:semiHidden="0" w:uiPriority="65" w:unhideWhenUsed="0"/>
+    <w:lsdException w:name="Medium List 2" w:semiHidden="0" w:uiPriority="66" w:unhideWhenUsed="0"/>
+    <w:lsdException w:name="Medium Grid 1" w:semiHidden="0" w:uiPriority="67" w:unhideWhenUsed="0"/>
+    <w:lsdException w:name="Medium Grid 2" w:semiHidden="0" w:uiPriority="68" w:unhideWhenUsed="0"/>
+    <w:lsdException w:name="Medium Grid 3" w:semiHidden="0" w:uiPriority="69" w:unhideWhenUsed="0"/>
+    <w:lsdException w:name="Dark List" w:semiHidden="0" w:uiPriority="70" w:unhideWhenUsed="0"/>
+    <w:lsdException w:name="Colorful Shading" w:semiHidden="0" w:uiPriority="71" w:unhideWhenUsed="0"/>
+    <w:lsdException w:name="Colorful List" w:semiHidden="0" w:uiPriority="72" w:unhideWhenUsed="0"/>
+    <w:lsdException w:name="Colorful Grid" w:semiHidden="0" w:uiPriority="73" w:unhideWhenUsed="0"/>
+    <w:lsdException w:name="Light Shading Accent 1" w:semiHidden="0" w:uiPriority="60" w:unhideWhenUsed="0"/>
+    <w:lsdException w:name="Light List Accent 1" w:semiHidden="0" w:uiPriority="61" w:unhideWhenUsed="0"/>
+    <w:lsdException w:name="Light Grid Accent 1" w:semiHidden="0" w:uiPriority="62" w:unhideWhenUsed="0"/>
+    <w:lsdException w:name="Medium Shading 1 Accent 1" w:semiHidden="0" w:uiPriority="63" w:unhideWhenUsed="0"/>
+    <w:lsdException w:name="Medium Shading 2 Accent 1" w:semiHidden="0" w:uiPriority="64" w:unhideWhenUsed="0"/>
+    <w:lsdException w:name="Medium List 1 Accent 1" w:semiHidden="0" w:uiPriority="65" w:unhideWhenUsed="0"/>
+    <w:lsdException w:name="Revision" w:unhideWhenUsed="0"/>
+    <w:lsdException w:name="List Paragraph" w:semiHidden="0" w:uiPriority="34" w:unhideWhenUsed="0" w:qFormat="1"/>
+    <w:lsdException w:name="Quote" w:semiHidden="0" w:uiPriority="29" w:unhideWhenUsed="0" w:qFormat="1"/>
+    <w:lsdException w:name="Intense Quote" w:semiHidden="0" w:uiPriority="30" w:unhideWhenUsed="0" w:qFormat="1"/>
+    <w:lsdException w:name="Medium List 2 Accent 1" w:semiHidden="0" w:uiPriority="66" w:unhideWhenUsed="0"/>
+    <w:lsdException w:name="Medium Grid 1 Accent 1" w:semiHidden="0" w:uiPriority="67" w:unhideWhenUsed="0"/>
+    <w:lsdException w:name="Medium Grid 2 Accent 1" w:semiHidden="0" w:uiPriority="68" w:unhideWhenUsed="0"/>
+    <w:lsdException w:name="Medium Grid 3 Accent 1" w:semiHidden="0" w:uiPriority="69" w:unhideWhenUsed="0"/>
+    <w:lsdException w:name="Dark List Accent 1" w:semiHidden="0" w:uiPriority="70" w:unhideWhenUsed="0"/>
+    <w:lsdException w:name="Colorful Shading Accent 1" w:semiHidden="0" w:uiPriority="71" w:unhideWhenUsed="0"/>
+    <w:lsdException w:name="Colorful List Accent 1" w:semiHidden="0" w:uiPriority="72" w:unhideWhenUsed="0"/>
+    <w:lsdException w:name="Colorful Grid Accent 1" w:semiHidden="0" w:uiPriority="73" w:unhideWhenUsed="0"/>
+    <w:lsdException w:name="Light Shading Accent 2" w:semiHidden="0" w:uiPriority="60" w:unhideWhenUsed="0"/>
+    <w:lsdException w:name="Light List Accent 2" w:semiHidden="0" w:uiPriority="61" w:unhideWhenUsed="0"/>
+    <w:lsdException w:name="Light Grid Accent 2" w:semiHidden="0" w:uiPriority="62" w:unhideWhenUsed="0"/>
+    <w:lsdException w:name="Medium Shading 1 Accent 2" w:semiHidden="0" w:uiPriority="63" w:unhideWhenUsed="0"/>
+    <w:lsdException w:name="Medium Shading 2 Accent 2" w:semiHidden="0" w:uiPriority="64" w:unhideWhenUsed="0"/>
+    <w:lsdException w:name="Medium List 1 Accent 2" w:semiHidden="0" w:uiPriority="65" w:unhideWhenUsed="0"/>
+    <w:lsdException w:name="Medium List 2 Accent 2" w:semiHidden="0" w:uiPriority="66" w:unhideWhenUsed="0"/>
+    <w:lsdException w:name="Medium Grid 1 Accent 2" w:semiHidden="0" w:uiPriority="67" w:unhideWhenUsed="0"/>
+    <w:lsdException w:name="Medium Grid 2 Accent 2" w:semiHidden="0" w:uiPriority="68" w:unhideWhenUsed="0"/>
+    <w:lsdException w:name="Medium Grid 3 Accent 2" w:semiHidden="0" w:uiPriority="69" w:unhideWhenUsed="0"/>
+    <w:lsdException w:name="Dark List Accent 2" w:semiHidden="0" w:uiPriority="70" w:unhideWhenUsed="0"/>
+    <w:lsdException w:name="Colorful Shading Accent 2" w:semiHidden="0" w:uiPriority="71" w:unhideWhenUsed="0"/>
+    <w:lsdException w:name="Colorful List Accent 2" w:semiHidden="0" w:uiPriority="72" w:unhideWhenUsed="0"/>
+    <w:lsdException w:name="Colorful Grid Accent 2" w:semiHidden="0" w:uiPriority="73" w:unhideWhenUsed="0"/>
+    <w:lsdException w:name="Light Shading Accent 3" w:semiHidden="0" w:uiPriority="60" w:unhideWhenUsed="0"/>
+    <w:lsdException w:name="Light List Accent 3" w:semiHidden="0" w:uiPriority="61" w:unhideWhenUsed="0"/>
+    <w:lsdException w:name="Light Grid Accent 3" w:semiHidden="0" w:uiPriority="62" w:unhideWhenUsed="0"/>
+    <w:lsdException w:name="Medium Shading 1 Accent 3" w:semiHidden="0" w:uiPriority="63" w:unhideWhenUsed="0"/>
+    <w:lsdException w:name="Medium Shading 2 Accent 3" w:semiHidden="0" w:uiPriority="64" w:unhideWhenUsed="0"/>
+    <w:lsdException w:name="Medium List 1 Accent 3" w:semiHidden="0" w:uiPriority="65" w:unhideWhenUsed="0"/>
+    <w:lsdException w:name="Medium List 2 Accent 3" w:semiHidden="0" w:uiPriority="66" w:unhideWhenUsed="0"/>
+    <w:lsdException w:name="Medium Grid 1 Accent 3" w:semiHidden="0" w:uiPriority="67" w:unhideWhenUsed="0"/>
+    <w:lsdException w:name="Medium Grid 2 Accent 3" w:semiHidden="0" w:uiPriority="68" w:unhideWhenUsed="0"/>
+    <w:lsdException w:name="Medium Grid 3 Accent 3" w:semiHidden="0" w:uiPriority="69" w:unhideWhenUsed="0"/>
+    <w:lsdException w:name="Dark List Accent 3" w:semiHidden="0" w:uiPriority="70" w:unhideWhenUsed="0"/>
+    <w:lsdException w:name="Colorful Shading Accent 3" w:semiHidden="0" w:uiPriority="71" w:unhideWhenUsed="0"/>
+    <w:lsdException w:name="Colorful List Accent 3" w:semiHidden="0" w:uiPriority="72" w:unhideWhenUsed="0"/>
+    <w:lsdException w:name="Colorful Grid Accent 3" w:semiHidden="0" w:uiPriority="73" w:unhideWhenUsed="0"/>
+    <w:lsdException w:name="Light Shading Accent 4" w:semiHidden="0" w:uiPriority="60" w:unhideWhenUsed="0"/>
+    <w:lsdException w:name="Light List Accent 4" w:semiHidden="0" w:uiPriority="61" w:unhideWhenUsed="0"/>
+    <w:lsdException w:name="Light Grid Accent 4" w:semiHidden="0" w:uiPriority="62" w:unhideWhenUsed="0"/>
+    <w:lsdException w:name="Medium Shading 1 Accent 4" w:semiHidden="0" w:uiPriority="63" w:unhideWhenUsed="0"/>
+    <w:lsdException w:name="Medium Shading 2 Accent 4" w:semiHidden="0" w:uiPriority="64" w:unhideWhenUsed="0"/>
+    <w:lsdException w:name="Medium List 1 Accent 4" w:semiHidden="0" w:uiPriority="65" w:unhideWhenUsed="0"/>
+    <w:lsdException w:name="Medium List 2 Accent 4" w:semiHidden="0" w:uiPriority="66" w:unhideWhenUsed="0"/>
+    <w:lsdException w:name="Medium Grid 1 Accent 4" w:semiHidden="0" w:uiPriority="67" w:unhideWhenUsed="0"/>
+    <w:lsdException w:name="Medium Grid 2 Accent 4" w:semiHidden="0" w:uiPriority="68" w:unhideWhenUsed="0"/>
+    <w:lsdException w:name="Medium Grid 3 Accent 4" w:semiHidden="0" w:uiPriority="69" w:unhideWhenUsed="0"/>
+    <w:lsdException w:name="Dark List Accent 4" w:semiHidden="0" w:uiPriority="70" w:unhideWhenUsed="0"/>
+    <w:lsdException w:name="Colorful Shading Accent 4" w:semiHidden="0" w:uiPriority="71" w:unhideWhenUsed="0"/>
+    <w:lsdException w:name="Colorful List Accent 4" w:semiHidden="0" w:uiPriority="72" w:unhideWhenUsed="0"/>
+    <w:lsdException w:name="Colorful Grid Accent 4" w:semiHidden="0" w:uiPriority="73" w:unhideWhenUsed="0"/>
+    <w:lsdException w:name="Light Shading Accent 5" w:semiHidden="0" w:uiPriority="60" w:unhideWhenUsed="0"/>
+    <w:lsdException w:name="Light List Accent 5" w:semiHidden="0" w:uiPriority="61" w:unhideWhenUsed="0"/>
+    <w:lsdException w:name="Light Grid Accent 5" w:semiHidden="0" w:uiPriority="62" w:unhideWhenUsed="0"/>
+    <w:lsdException w:name="Medium Shading 1 Accent 5" w:semiHidden="0" w:uiPriority="63" w:unhideWhenUsed="0"/>
+    <w:lsdException w:name="Medium Shading 2 Accent 5" w:semiHidden="0" w:uiPriority="64" w:unhideWhenUsed="0"/>
+    <w:lsdException w:name="Medium List 1 Accent 5" w:semiHidden="0" w:uiPriority="65" w:unhideWhenUsed="0"/>
+    <w:lsdException w:name="Medium List 2 Accent 5" w:semiHidden="0" w:uiPriority="66" w:unhideWhenUsed="0"/>
+    <w:lsdException w:name="Medium Grid 1 Accent 5" w:semiHidden="0" w:uiPriority="67" w:unhideWhenUsed="0"/>
+    <w:lsdException w:name="Medium Grid 2 Accent 5" w:semiHidden="0" w:uiPriority="68" w:unhideWhenUsed="0"/>
+    <w:lsdException w:name="Medium Grid 3 Accent 5" w:semiHidden="0" w:uiPriority="69" w:unhideWhenUsed="0"/>
+    <w:lsdException w:name="Dark List Accent 5" w:semiHidden="0" w:uiPriority="70" w:unhideWhenUsed="0"/>
+    <w:lsdException w:name="Colorful Shading Accent 5" w:semiHidden="0" w:uiPriority="71" w:unhideWhenUsed="0"/>
+    <w:lsdException w:name="Colorful List Accent 5" w:semiHidden="0" w:uiPriority="72" w:unhideWhenUsed="0"/>
+    <w:lsdException w:name="Colorful Grid Accent 5" w:semiHidden="0" w:uiPriority="73" w:unhideWhenUsed="0"/>
+    <w:lsdException w:name="Light Shading Accent 6" w:semiHidden="0" w:uiPriority="60" w:unhideWhenUsed="0"/>
+    <w:lsdException w:name="Light List Accent 6" w:semiHidden="0" w:uiPriority="61" w:unhideWhenUsed="0"/>
+    <w:lsdException w:name="Light Grid Accent 6" w:semiHidden="0" w:uiPriority="62" w:unhideWhenUsed="0"/>
+    <w:lsdException w:name="Medium Shading 1 Accent 6" w:semiHidden="0" w:uiPriority="63" w:unhideWhenUsed="0"/>
+    <w:lsdException w:name="Medium Shading 2 Accent 6" w:semiHidden="0" w:uiPriority="64" w:unhideWhenUsed="0"/>
+    <w:lsdException w:name="Medium List 1 Accent 6" w:semiHidden="0" w:uiPriority="65" w:unhideWhenUsed="0"/>
+    <w:lsdException w:name="Medium List 2 Accent 6" w:semiHidden="0" w:uiPriority="66" w:unhideWhenUsed="0"/>
+    <w:lsdException w:name="Medium Grid 1 Accent 6" w:semiHidden="0" w:uiPriority="67" w:unhideWhenUsed="0"/>
+    <w:lsdException w:name="Medium Grid 2 Accent 6" w:semiHidden="0" w:uiPriority="68" w:unhideWhenUsed="0"/>
+    <w:lsdException w:name="Medium Grid 3 Accent 6" w:semiHidden="0" w:uiPriority="69" w:unhideWhenUsed="0"/>
+    <w:lsdException w:name="Dark List Accent 6" w:semiHidden="0" w:uiPriority="70" w:unhideWhenUsed="0"/>
+    <w:lsdException w:name="Colorful Shading Accent 6" w:semiHidden="0" w:uiPriority="71" w:unhideWhenUsed="0"/>
+    <w:lsdException w:name="Colorful List Accent 6" w:semiHidden="0" w:uiPriority="72" w:unhideWhenUsed="0"/>
+    <w:lsdException w:name="Colorful Grid Accent 6" w:semiHidden="0" w:uiPriority="73" w:unhideWhenUsed="0"/>
+    <w:lsdException w:name="Subtle Emphasis" w:semiHidden="0" w:uiPriority="19" w:unhideWhenUsed="0" w:qFormat="1"/>
+    <w:lsdException w:name="Intense Emphasis" w:semiHidden="0" w:uiPriority="21" w:unhideWhenUsed="0" w:qFormat="1"/>
+    <w:lsdException w:name="Subtle Reference" w:semiHidden="0" w:uiPriority="31" w:unhideWhenUsed="0" w:qFormat="1"/>
+    <w:lsdException w:name="Intense Reference" w:semiHidden="0" w:uiPriority="32" w:unhideWhenUsed="0" w:qFormat="1"/>
+    <w:lsdException w:name="Book Title" w:semiHidden="0" w:uiPriority="33" w:unhideWhenUsed="0" w:qFormat="1"/>
+    <w:lsdException w:name="Bibliography" w:uiPriority="37"/>
+    <w:lsdException w:name="TOC Heading" w:uiPriority="39" w:qFormat="1"/>
+  </w:latentStyles>
+  <w:style w:type="paragraph" w:default="1" w:styleId="Normalny">
+    <w:name w:val="Normal"/>
+    <w:qFormat/>
+  </w:style>
+  <w:style w:type="character" w:default="1" w:styleId="Domylnaczcionkaakapitu">
+    <w:name w:val="Default Paragraph Font"/>
+    <w:uiPriority w:val="1"/>
+    <w:semiHidden/>
+    <w:unhideWhenUsed/>
+  </w:style>
+  <w:style w:type="table" w:default="1" w:styleId="Standardowy">
+    <w:name w:val="Normal Table"/>
+    <w:uiPriority w:val="99"/>
+    <w:semiHidden/>
+    <w:unhideWhenUsed/>
+    <w:tblPr>
+      <w:tblInd w:w="0" w:type="dxa"/>
+      <w:tblCellMar>
+        <w:top w:w="0" w:type="dxa"/>
+        <w:left w:w="108" w:type="dxa"/>
+        <w:bottom w:w="0" w:type="dxa"/>
+        <w:right w:w="108" w:type="dxa"/>
+      </w:tblCellMar>
+    </w:tblPr>
+  </w:style>
+  <w:style w:type="numbering" w:default="1" w:styleId="Bezlisty">
+    <w:name w:val="No List"/>
+    <w:uiPriority w:val="99"/>
+    <w:semiHidden/>
+    <w:unhideWhenUsed/>
+  </w:style>
+  <w:style w:type="character" w:styleId="Tekstzastpczy">
+    <w:name w:val="Placeholder Text"/>
+    <w:basedOn w:val="Domylnaczcionkaakapitu"/>
+    <w:uiPriority w:val="99"/>
+    <w:semiHidden/>
+    <w:rsid w:val="00B02DA0"/>
+    <w:rPr>
+      <w:color w:val="808080"/>
+    </w:rPr>
+  </w:style>
+</w:styles>
+</file>
+
+<file path=word/glossary/stylesWithEffects.xml><?xml version="1.0" encoding="utf-8"?>
+<w:styles xmlns:wpc="http://schemas.microsoft.com/office/word/2010/wordprocessingCanvas" xmlns:mc="http://schemas.openxmlformats.org/markup-compatibility/2006" xmlns:o="urn:schemas-microsoft-com:office:office" xmlns:r="http://schemas.openxmlformats.org/officeDocument/2006/relationships" xmlns:m="http://schemas.openxmlformats.org/officeDocument/2006/math" xmlns:v="urn:schemas-microsoft-com:vml" xmlns:wp14="http://schemas.microsoft.com/office/word/2010/wordprocessingDrawing" xmlns:wp="http://schemas.openxmlformats.org/drawingml/2006/wordprocessingDrawing" xmlns:w10="urn:schemas-microsoft-com:office:word" xmlns:w="http://schemas.openxmlformats.org/wordprocessingml/2006/main" xmlns:w14="http://schemas.microsoft.com/office/word/2010/wordml" xmlns:wpg="http://schemas.microsoft.com/office/word/2010/wordprocessingGroup" xmlns:wpi="http://schemas.microsoft.com/office/word/2010/wordprocessingInk" xmlns:wne="http://schemas.microsoft.com/office/word/2006/wordml" xmlns:wps="http://schemas.microsoft.com/office/word/2010/wordprocessingShape" mc:Ignorable="w14 wp14">
+  <w:docDefaults>
+    <w:rPrDefault>
+      <w:rPr>
+        <w:rFonts w:asciiTheme="minorHAnsi" w:eastAsiaTheme="minorEastAsia" w:hAnsiTheme="minorHAnsi" w:cstheme="minorBidi"/>
+        <w:sz w:val="22"/>
+        <w:szCs w:val="22"/>
+        <w:lang w:val="pl-PL" w:eastAsia="pl-PL" w:bidi="ar-SA"/>
+      </w:rPr>
+    </w:rPrDefault>
+    <w:pPrDefault>
+      <w:pPr>
+        <w:spacing w:after="200" w:line="276" w:lineRule="auto"/>
+      </w:pPr>
+    </w:pPrDefault>
+  </w:docDefaults>
+  <w:latentStyles w:defLockedState="0" w:defUIPriority="99" w:defSemiHidden="1" w:defUnhideWhenUsed="1" w:defQFormat="0" w:count="267">
+    <w:lsdException w:name="Normal" w:semiHidden="0" w:uiPriority="0" w:unhideWhenUsed="0" w:qFormat="1"/>
+    <w:lsdException w:name="heading 1" w:semiHidden="0" w:uiPriority="9" w:unhideWhenUsed="0" w:qFormat="1"/>
+    <w:lsdException w:name="heading 2" w:uiPriority="9" w:qFormat="1"/>
+    <w:lsdException w:name="heading 3" w:uiPriority="9" w:qFormat="1"/>
+    <w:lsdException w:name="heading 4" w:uiPriority="9" w:qFormat="1"/>
+    <w:lsdException w:name="heading 5" w:uiPriority="9" w:qFormat="1"/>
+    <w:lsdException w:name="heading 6" w:uiPriority="9" w:qFormat="1"/>
+    <w:lsdException w:name="heading 7" w:uiPriority="9" w:qFormat="1"/>
+    <w:lsdException w:name="heading 8" w:uiPriority="9" w:qFormat="1"/>
+    <w:lsdException w:name="heading 9" w:uiPriority="9" w:qFormat="1"/>
+    <w:lsdException w:name="toc 1" w:uiPriority="39"/>
+    <w:lsdException w:name="toc 2" w:uiPriority="39"/>
+    <w:lsdException w:name="toc 3" w:uiPriority="39"/>
+    <w:lsdException w:name="toc 4" w:uiPriority="39"/>
+    <w:lsdException w:name="toc 5" w:uiPriority="39"/>
+    <w:lsdException w:name="toc 6" w:uiPriority="39"/>
+    <w:lsdException w:name="toc 7" w:uiPriority="39"/>
+    <w:lsdException w:name="toc 8" w:uiPriority="39"/>
+    <w:lsdException w:name="toc 9" w:uiPriority="39"/>
+    <w:lsdException w:name="caption" w:uiPriority="35" w:qFormat="1"/>
+    <w:lsdException w:name="Title" w:semiHidden="0" w:uiPriority="10" w:unhideWhenUsed="0" w:qFormat="1"/>
+    <w:lsdException w:name="Default Paragraph Font" w:uiPriority="1"/>
+    <w:lsdException w:name="Subtitle" w:semiHidden="0" w:uiPriority="11" w:unhideWhenUsed="0" w:qFormat="1"/>
+    <w:lsdException w:name="Strong" w:semiHidden="0" w:uiPriority="22" w:unhideWhenUsed="0" w:qFormat="1"/>
+    <w:lsdException w:name="Emphasis" w:semiHidden="0" w:uiPriority="20" w:unhideWhenUsed="0" w:qFormat="1"/>
+    <w:lsdException w:name="Table Grid" w:semiHidden="0" w:uiPriority="59" w:unhideWhenUsed="0"/>
+    <w:lsdException w:name="Placeholder Text" w:unhideWhenUsed="0"/>
+    <w:lsdException w:name="No Spacing" w:semiHidden="0" w:uiPriority="1" w:unhideWhenUsed="0" w:qFormat="1"/>
+    <w:lsdException w:name="Light Shading" w:semiHidden="0" w:uiPriority="60" w:unhideWhenUsed="0"/>
+    <w:lsdException w:name="Light List" w:semiHidden="0" w:uiPriority="61" w:unhideWhenUsed="0"/>
+    <w:lsdException w:name="Light Grid" w:semiHidden="0" w:uiPriority="62" w:unhideWhenUsed="0"/>
+    <w:lsdException w:name="Medium Shading 1" w:semiHidden="0" w:uiPriority="63" w:unhideWhenUsed="0"/>
+    <w:lsdException w:name="Medium Shading 2" w:semiHidden="0" w:uiPriority="64" w:unhideWhenUsed="0"/>
+    <w:lsdException w:name="Medium List 1" w:semiHidden="0" w:uiPriority="65" w:unhideWhenUsed="0"/>
+    <w:lsdException w:name="Medium List 2" w:semiHidden="0" w:uiPriority="66" w:unhideWhenUsed="0"/>
+    <w:lsdException w:name="Medium Grid 1" w:semiHidden="0" w:uiPriority="67" w:unhideWhenUsed="0"/>
+    <w:lsdException w:name="Medium Grid 2" w:semiHidden="0" w:uiPriority="68" w:unhideWhenUsed="0"/>
+    <w:lsdException w:name="Medium Grid 3" w:semiHidden="0" w:uiPriority="69" w:unhideWhenUsed="0"/>
+    <w:lsdException w:name="Dark List" w:semiHidden="0" w:uiPriority="70" w:unhideWhenUsed="0"/>
+    <w:lsdException w:name="Colorful Shading" w:semiHidden="0" w:uiPriority="71" w:unhideWhenUsed="0"/>
+    <w:lsdException w:name="Colorful List" w:semiHidden="0" w:uiPriority="72" w:unhideWhenUsed="0"/>
+    <w:lsdException w:name="Colorful Grid" w:semiHidden="0" w:uiPriority="73" w:unhideWhenUsed="0"/>
+    <w:lsdException w:name="Light Shading Accent 1" w:semiHidden="0" w:uiPriority="60" w:unhideWhenUsed="0"/>
+    <w:lsdException w:name="Light List Accent 1" w:semiHidden="0" w:uiPriority="61" w:unhideWhenUsed="0"/>
+    <w:lsdException w:name="Light Grid Accent 1" w:semiHidden="0" w:uiPriority="62" w:unhideWhenUsed="0"/>
+    <w:lsdException w:name="Medium Shading 1 Accent 1" w:semiHidden="0" w:uiPriority="63" w:unhideWhenUsed="0"/>
+    <w:lsdException w:name="Medium Shading 2 Accent 1" w:semiHidden="0" w:uiPriority="64" w:unhideWhenUsed="0"/>
+    <w:lsdException w:name="Medium List 1 Accent 1" w:semiHidden="0" w:uiPriority="65" w:unhideWhenUsed="0"/>
+    <w:lsdException w:name="Revision" w:unhideWhenUsed="0"/>
+    <w:lsdException w:name="List Paragraph" w:semiHidden="0" w:uiPriority="34" w:unhideWhenUsed="0" w:qFormat="1"/>
+    <w:lsdException w:name="Quote" w:semiHidden="0" w:uiPriority="29" w:unhideWhenUsed="0" w:qFormat="1"/>
+    <w:lsdException w:name="Intense Quote" w:semiHidden="0" w:uiPriority="30" w:unhideWhenUsed="0" w:qFormat="1"/>
+    <w:lsdException w:name="Medium List 2 Accent 1" w:semiHidden="0" w:uiPriority="66" w:unhideWhenUsed="0"/>
+    <w:lsdException w:name="Medium Grid 1 Accent 1" w:semiHidden="0" w:uiPriority="67" w:unhideWhenUsed="0"/>
+    <w:lsdException w:name="Medium Grid 2 Accent 1" w:semiHidden="0" w:uiPriority="68" w:unhideWhenUsed="0"/>
+    <w:lsdException w:name="Medium Grid 3 Accent 1" w:semiHidden="0" w:uiPriority="69" w:unhideWhenUsed="0"/>
+    <w:lsdException w:name="Dark List Accent 1" w:semiHidden="0" w:uiPriority="70" w:unhideWhenUsed="0"/>
+    <w:lsdException w:name="Colorful Shading Accent 1" w:semiHidden="0" w:uiPriority="71" w:unhideWhenUsed="0"/>
+    <w:lsdException w:name="Colorful List Accent 1" w:semiHidden="0" w:uiPriority="72" w:unhideWhenUsed="0"/>
+    <w:lsdException w:name="Colorful Grid Accent 1" w:semiHidden="0" w:uiPriority="73" w:unhideWhenUsed="0"/>
+    <w:lsdException w:name="Light Shading Accent 2" w:semiHidden="0" w:uiPriority="60" w:unhideWhenUsed="0"/>
+    <w:lsdException w:name="Light List Accent 2" w:semiHidden="0" w:uiPriority="61" w:unhideWhenUsed="0"/>
+    <w:lsdException w:name="Light Grid Accent 2" w:semiHidden="0" w:uiPriority="62" w:unhideWhenUsed="0"/>
+    <w:lsdException w:name="Medium Shading 1 Accent 2" w:semiHidden="0" w:uiPriority="63" w:unhideWhenUsed="0"/>
+    <w:lsdException w:name="Medium Shading 2 Accent 2" w:semiHidden="0" w:uiPriority="64" w:unhideWhenUsed="0"/>
+    <w:lsdException w:name="Medium List 1 Accent 2" w:semiHidden="0" w:uiPriority="65" w:unhideWhenUsed="0"/>
+    <w:lsdException w:name="Medium List 2 Accent 2" w:semiHidden="0" w:uiPriority="66" w:unhideWhenUsed="0"/>
+    <w:lsdException w:name="Medium Grid 1 Accent 2" w:semiHidden="0" w:uiPriority="67" w:unhideWhenUsed="0"/>
+    <w:lsdException w:name="Medium Grid 2 Accent 2" w:semiHidden="0" w:uiPriority="68" w:unhideWhenUsed="0"/>
+    <w:lsdException w:name="Medium Grid 3 Accent 2" w:semiHidden="0" w:uiPriority="69" w:unhideWhenUsed="0"/>
+    <w:lsdException w:name="Dark List Accent 2" w:semiHidden="0" w:uiPriority="70" w:unhideWhenUsed="0"/>
+    <w:lsdException w:name="Colorful Shading Accent 2" w:semiHidden="0" w:uiPriority="71" w:unhideWhenUsed="0"/>
+    <w:lsdException w:name="Colorful List Accent 2" w:semiHidden="0" w:uiPriority="72" w:unhideWhenUsed="0"/>
+    <w:lsdException w:name="Colorful Grid Accent 2" w:semiHidden="0" w:uiPriority="73" w:unhideWhenUsed="0"/>
+    <w:lsdException w:name="Light Shading Accent 3" w:semiHidden="0" w:uiPriority="60" w:unhideWhenUsed="0"/>
+    <w:lsdException w:name="Light List Accent 3" w:semiHidden="0" w:uiPriority="61" w:unhideWhenUsed="0"/>
+    <w:lsdException w:name="Light Grid Accent 3" w:semiHidden="0" w:uiPriority="62" w:unhideWhenUsed="0"/>
+    <w:lsdException w:name="Medium Shading 1 Accent 3" w:semiHidden="0" w:uiPriority="63" w:unhideWhenUsed="0"/>
+    <w:lsdException w:name="Medium Shading 2 Accent 3" w:semiHidden="0" w:uiPriority="64" w:unhideWhenUsed="0"/>
+    <w:lsdException w:name="Medium List 1 Accent 3" w:semiHidden="0" w:uiPriority="65" w:unhideWhenUsed="0"/>
+    <w:lsdException w:name="Medium List 2 Accent 3" w:semiHidden="0" w:uiPriority="66" w:unhideWhenUsed="0"/>
+    <w:lsdException w:name="Medium Grid 1 Accent 3" w:semiHidden="0" w:uiPriority="67" w:unhideWhenUsed="0"/>
+    <w:lsdException w:name="Medium Grid 2 Accent 3" w:semiHidden="0" w:uiPriority="68" w:unhideWhenUsed="0"/>
+    <w:lsdException w:name="Medium Grid 3 Accent 3" w:semiHidden="0" w:uiPriority="69" w:unhideWhenUsed="0"/>
+    <w:lsdException w:name="Dark List Accent 3" w:semiHidden="0" w:uiPriority="70" w:unhideWhenUsed="0"/>
+    <w:lsdException w:name="Colorful Shading Accent 3" w:semiHidden="0" w:uiPriority="71" w:unhideWhenUsed="0"/>
+    <w:lsdException w:name="Colorful List Accent 3" w:semiHidden="0" w:uiPriority="72" w:unhideWhenUsed="0"/>
+    <w:lsdException w:name="Colorful Grid Accent 3" w:semiHidden="0" w:uiPriority="73" w:unhideWhenUsed="0"/>
+    <w:lsdException w:name="Light Shading Accent 4" w:semiHidden="0" w:uiPriority="60" w:unhideWhenUsed="0"/>
+    <w:lsdException w:name="Light List Accent 4" w:semiHidden="0" w:uiPriority="61" w:unhideWhenUsed="0"/>
+    <w:lsdException w:name="Light Grid Accent 4" w:semiHidden="0" w:uiPriority="62" w:unhideWhenUsed="0"/>
+    <w:lsdException w:name="Medium Shading 1 Accent 4" w:semiHidden="0" w:uiPriority="63" w:unhideWhenUsed="0"/>
+    <w:lsdException w:name="Medium Shading 2 Accent 4" w:semiHidden="0" w:uiPriority="64" w:unhideWhenUsed="0"/>
+    <w:lsdException w:name="Medium List 1 Accent 4" w:semiHidden="0" w:uiPriority="65" w:unhideWhenUsed="0"/>
+    <w:lsdException w:name="Medium List 2 Accent 4" w:semiHidden="0" w:uiPriority="66" w:unhideWhenUsed="0"/>
+    <w:lsdException w:name="Medium Grid 1 Accent 4" w:semiHidden="0" w:uiPriority="67" w:unhideWhenUsed="0"/>
+    <w:lsdException w:name="Medium Grid 2 Accent 4" w:semiHidden="0" w:uiPriority="68" w:unhideWhenUsed="0"/>
+    <w:lsdException w:name="Medium Grid 3 Accent 4" w:semiHidden="0" w:uiPriority="69" w:unhideWhenUsed="0"/>
+    <w:lsdException w:name="Dark List Accent 4" w:semiHidden="0" w:uiPriority="70" w:unhideWhenUsed="0"/>
+    <w:lsdException w:name="Colorful Shading Accent 4" w:semiHidden="0" w:uiPriority="71" w:unhideWhenUsed="0"/>
+    <w:lsdException w:name="Colorful List Accent 4" w:semiHidden="0" w:uiPriority="72" w:unhideWhenUsed="0"/>
+    <w:lsdException w:name="Colorful Grid Accent 4" w:semiHidden="0" w:uiPriority="73" w:unhideWhenUsed="0"/>
+    <w:lsdException w:name="Light Shading Accent 5" w:semiHidden="0" w:uiPriority="60" w:unhideWhenUsed="0"/>
+    <w:lsdException w:name="Light List Accent 5" w:semiHidden="0" w:uiPriority="61" w:unhideWhenUsed="0"/>
+    <w:lsdException w:name="Light Grid Accent 5" w:semiHidden="0" w:uiPriority="62" w:unhideWhenUsed="0"/>
+    <w:lsdException w:name="Medium Shading 1 Accent 5" w:semiHidden="0" w:uiPriority="63" w:unhideWhenUsed="0"/>
+    <w:lsdException w:name="Medium Shading 2 Accent 5" w:semiHidden="0" w:uiPriority="64" w:unhideWhenUsed="0"/>
+    <w:lsdException w:name="Medium List 1 Accent 5" w:semiHidden="0" w:uiPriority="65" w:unhideWhenUsed="0"/>
+    <w:lsdException w:name="Medium List 2 Accent 5" w:semiHidden="0" w:uiPriority="66" w:unhideWhenUsed="0"/>
+    <w:lsdException w:name="Medium Grid 1 Accent 5" w:semiHidden="0" w:uiPriority="67" w:unhideWhenUsed="0"/>
+    <w:lsdException w:name="Medium Grid 2 Accent 5" w:semiHidden="0" w:uiPriority="68" w:unhideWhenUsed="0"/>
+    <w:lsdException w:name="Medium Grid 3 Accent 5" w:semiHidden="0" w:uiPriority="69" w:unhideWhenUsed="0"/>
+    <w:lsdException w:name="Dark List Accent 5" w:semiHidden="0" w:uiPriority="70" w:unhideWhenUsed="0"/>
+    <w:lsdException w:name="Colorful Shading Accent 5" w:semiHidden="0" w:uiPriority="71" w:unhideWhenUsed="0"/>
+    <w:lsdException w:name="Colorful List Accent 5" w:semiHidden="0" w:uiPriority="72" w:unhideWhenUsed="0"/>
+    <w:lsdException w:name="Colorful Grid Accent 5" w:semiHidden="0" w:uiPriority="73" w:unhideWhenUsed="0"/>
+    <w:lsdException w:name="Light Shading Accent 6" w:semiHidden="0" w:uiPriority="60" w:unhideWhenUsed="0"/>
+    <w:lsdException w:name="Light List Accent 6" w:semiHidden="0" w:uiPriority="61" w:unhideWhenUsed="0"/>
+    <w:lsdException w:name="Light Grid Accent 6" w:semiHidden="0" w:uiPriority="62" w:unhideWhenUsed="0"/>
+    <w:lsdException w:name="Medium Shading 1 Accent 6" w:semiHidden="0" w:uiPriority="63" w:unhideWhenUsed="0"/>
+    <w:lsdException w:name="Medium Shading 2 Accent 6" w:semiHidden="0" w:uiPriority="64" w:unhideWhenUsed="0"/>
+    <w:lsdException w:name="Medium List 1 Accent 6" w:semiHidden="0" w:uiPriority="65" w:unhideWhenUsed="0"/>
+    <w:lsdException w:name="Medium List 2 Accent 6" w:semiHidden="0" w:uiPriority="66" w:unhideWhenUsed="0"/>
+    <w:lsdException w:name="Medium Grid 1 Accent 6" w:semiHidden="0" w:uiPriority="67" w:unhideWhenUsed="0"/>
+    <w:lsdException w:name="Medium Grid 2 Accent 6" w:semiHidden="0" w:uiPriority="68" w:unhideWhenUsed="0"/>
+    <w:lsdException w:name="Medium Grid 3 Accent 6" w:semiHidden="0" w:uiPriority="69" w:unhideWhenUsed="0"/>
+    <w:lsdException w:name="Dark List Accent 6" w:semiHidden="0" w:uiPriority="70" w:unhideWhenUsed="0"/>
+    <w:lsdException w:name="Colorful Shading Accent 6" w:semiHidden="0" w:uiPriority="71" w:unhideWhenUsed="0"/>
+    <w:lsdException w:name="Colorful List Accent 6" w:semiHidden="0" w:uiPriority="72" w:unhideWhenUsed="0"/>
+    <w:lsdException w:name="Colorful Grid Accent 6" w:semiHidden="0" w:uiPriority="73" w:unhideWhenUsed="0"/>
+    <w:lsdException w:name="Subtle Emphasis" w:semiHidden="0" w:uiPriority="19" w:unhideWhenUsed="0" w:qFormat="1"/>
+    <w:lsdException w:name="Intense Emphasis" w:semiHidden="0" w:uiPriority="21" w:unhideWhenUsed="0" w:qFormat="1"/>
+    <w:lsdException w:name="Subtle Reference" w:semiHidden="0" w:uiPriority="31" w:unhideWhenUsed="0" w:qFormat="1"/>
+    <w:lsdException w:name="Intense Reference" w:semiHidden="0" w:uiPriority="32" w:unhideWhenUsed="0" w:qFormat="1"/>
+    <w:lsdException w:name="Book Title" w:semiHidden="0" w:uiPriority="33" w:unhideWhenUsed="0" w:qFormat="1"/>
+    <w:lsdException w:name="Bibliography" w:uiPriority="37"/>
+    <w:lsdException w:name="TOC Heading" w:uiPriority="39" w:qFormat="1"/>
+  </w:latentStyles>
+  <w:style w:type="paragraph" w:default="1" w:styleId="Normalny">
+    <w:name w:val="Normal"/>
+    <w:qFormat/>
+  </w:style>
+  <w:style w:type="character" w:default="1" w:styleId="Domylnaczcionkaakapitu">
+    <w:name w:val="Default Paragraph Font"/>
+    <w:uiPriority w:val="1"/>
+    <w:semiHidden/>
+    <w:unhideWhenUsed/>
+  </w:style>
+  <w:style w:type="table" w:default="1" w:styleId="Standardowy">
+    <w:name w:val="Normal Table"/>
+    <w:uiPriority w:val="99"/>
+    <w:semiHidden/>
+    <w:unhideWhenUsed/>
+    <w:tblPr>
+      <w:tblInd w:w="0" w:type="dxa"/>
+      <w:tblCellMar>
+        <w:top w:w="0" w:type="dxa"/>
+        <w:left w:w="108" w:type="dxa"/>
+        <w:bottom w:w="0" w:type="dxa"/>
+        <w:right w:w="108" w:type="dxa"/>
+      </w:tblCellMar>
+    </w:tblPr>
+  </w:style>
+  <w:style w:type="numbering" w:default="1" w:styleId="Bezlisty">
+    <w:name w:val="No List"/>
+    <w:uiPriority w:val="99"/>
+    <w:semiHidden/>
+    <w:unhideWhenUsed/>
+  </w:style>
+  <w:style w:type="character" w:styleId="Tekstzastpczy">
+    <w:name w:val="Placeholder Text"/>
+    <w:basedOn w:val="Domylnaczcionkaakapitu"/>
+    <w:uiPriority w:val="99"/>
+    <w:semiHidden/>
+    <w:rsid w:val="00B02DA0"/>
+    <w:rPr>
+      <w:color w:val="808080"/>
+    </w:rPr>
+  </w:style>
+</w:styles>
+</file>
+
+<file path=word/glossary/webSettings.xml><?xml version="1.0" encoding="utf-8"?>
+<w:webSettings xmlns:mc="http://schemas.openxmlformats.org/markup-compatibility/2006" xmlns:r="http://schemas.openxmlformats.org/officeDocument/2006/relationships" xmlns:w="http://schemas.openxmlformats.org/wordprocessingml/2006/main" xmlns:w14="http://schemas.microsoft.com/office/word/2010/wordml" mc:Ignorable="w14">
+  <w:optimizeForBrowser/>
+  <w:allowPNG/>
+</w:webSettings>
 </file>
 
 <file path=word/theme/theme1.xml><?xml version="1.0" encoding="utf-8"?>
@@ -12650,7 +16391,7 @@
     </b:Author>
     <b:PeriodicalTitle>Proceedings of the 5th Annual ACM Workshop on Computational Learning Theory</b:PeriodicalTitle>
     <b:Pages>144-152</b:Pages>
-    <b:RefOrder>14</b:RefOrder>
+    <b:RefOrder>17</b:RefOrder>
   </b:Source>
   <b:Source>
     <b:Tag>Dum98</b:Tag>
@@ -12685,7 +16426,7 @@
         </b:NameList>
       </b:Author>
     </b:Author>
-    <b:RefOrder>16</b:RefOrder>
+    <b:RefOrder>23</b:RefOrder>
   </b:Source>
   <b:Source>
     <b:Tag>Cor95</b:Tag>
@@ -12709,7 +16450,7 @@
         </b:NameList>
       </b:Author>
     </b:Author>
-    <b:RefOrder>15</b:RefOrder>
+    <b:RefOrder>18</b:RefOrder>
   </b:Source>
   <b:Source>
     <b:Tag>Bre01</b:Tag>
@@ -12731,7 +16472,7 @@
         </b:NameList>
       </b:Author>
     </b:Author>
-    <b:RefOrder>18</b:RefOrder>
+    <b:RefOrder>21</b:RefOrder>
   </b:Source>
   <b:Source>
     <b:Tag>Cut11</b:Tag>
@@ -12764,7 +16505,7 @@
         </b:NameList>
       </b:Author>
     </b:Author>
-    <b:RefOrder>17</b:RefOrder>
+    <b:RefOrder>20</b:RefOrder>
   </b:Source>
   <b:Source>
     <b:Tag>McC01</b:Tag>
@@ -12789,11 +16530,92 @@
     </b:Author>
     <b:RefOrder>13</b:RefOrder>
   </b:Source>
+  <b:Source>
+    <b:Tag>Zha04</b:Tag>
+    <b:SourceType>ConferenceProceedings</b:SourceType>
+    <b:Guid>{6C82EAFC-4360-4F92-A158-3908DB04A4F8}</b:Guid>
+    <b:Title>The Optimality of Naive Bayes</b:Title>
+    <b:Year>2004</b:Year>
+    <b:Author>
+      <b:Author>
+        <b:NameList>
+          <b:Person>
+            <b:Last>Zhang</b:Last>
+            <b:First>Harry</b:First>
+          </b:Person>
+        </b:NameList>
+      </b:Author>
+    </b:Author>
+    <b:ConferenceName>Proceedings of the Seventeenth International Florida Artificial Intelligence Research Society Conference</b:ConferenceName>
+    <b:City>Floryda</b:City>
+    <b:RefOrder>14</b:RefOrder>
+  </b:Source>
+  <b:Source>
+    <b:Tag>Rag09</b:Tag>
+    <b:SourceType>Book</b:SourceType>
+    <b:Guid>{8E5B22B4-E2E3-41E0-AFF6-512151993E7C}</b:Guid>
+    <b:Year>2009</b:Year>
+    <b:Title>Introduction to Information Retrieval</b:Title>
+    <b:City>Cambridge</b:City>
+    <b:Publisher>Cambridge University Press</b:Publisher>
+    <b:Author>
+      <b:Author>
+        <b:NameList>
+          <b:Person>
+            <b:Last>Raghavan</b:Last>
+            <b:First>Prabhakar</b:First>
+          </b:Person>
+          <b:Person>
+            <b:Last>Schütze</b:Last>
+            <b:First>Hinrich</b:First>
+          </b:Person>
+          <b:Person>
+            <b:Last>Manning</b:Last>
+            <b:First>Christopher</b:First>
+          </b:Person>
+        </b:NameList>
+      </b:Author>
+    </b:Author>
+    <b:RefOrder>15</b:RefOrder>
+  </b:Source>
+  <b:Source>
+    <b:Tag>Dok211</b:Tag>
+    <b:SourceType>InternetSite</b:SourceType>
+    <b:Guid>{2938368B-F4FE-471D-94D6-3C34A4E678E1}</b:Guid>
+    <b:InternetSiteTitle>Dokumentacja naiwnego klasyfikatora bayesowskiego (scikit-learn)</b:InternetSiteTitle>
+    <b:YearAccessed>2021</b:YearAccessed>
+    <b:MonthAccessed>Grudzień</b:MonthAccessed>
+    <b:DayAccessed>18</b:DayAccessed>
+    <b:URL>https://scikit-learn.org/stable/modules/naive_bayes.html#multinomial-naive-bayes</b:URL>
+    <b:RefOrder>16</b:RefOrder>
+  </b:Source>
+  <b:Source>
+    <b:Tag>Dok212</b:Tag>
+    <b:SourceType>InternetSite</b:SourceType>
+    <b:Guid>{59F561F3-BC67-4F93-8008-DA9E262D527B}</b:Guid>
+    <b:InternetSiteTitle>Dokumentacja liniowej maszyny wektorów nośnych (scikit-learn)</b:InternetSiteTitle>
+    <b:YearAccessed>2021</b:YearAccessed>
+    <b:MonthAccessed>Grudzień</b:MonthAccessed>
+    <b:DayAccessed>20</b:DayAccessed>
+    <b:URL>https://scikit-learn.org/stable/modules/svm.html#id15</b:URL>
+    <b:RefOrder>19</b:RefOrder>
+  </b:Source>
+  <b:Source>
+    <b:Tag>Dok21</b:Tag>
+    <b:SourceType>InternetSite</b:SourceType>
+    <b:Guid>{AE6DD641-E2D1-456E-9CB4-28610A88E8A8}</b:Guid>
+    <b:InternetSiteTitle>Dokumentacja algorytmu lasu losowego (scikit-learn)</b:InternetSiteTitle>
+    <b:YearAccessed>2021</b:YearAccessed>
+    <b:MonthAccessed>grudzień</b:MonthAccessed>
+    <b:URL>https://scikit-learn.org/stable/modules/ensemble.html#forest</b:URL>
+    <b:DayAccessed>24</b:DayAccessed>
+    <b:RefOrder>22</b:RefOrder>
+  </b:Source>
 </b:Sources>
 </file>
 
 <file path=customXml/itemProps1.xml><?xml version="1.0" encoding="utf-8"?>
-<ds:datastoreItem xmlns:ds="http://schemas.openxmlformats.org/officeDocument/2006/customXml" ds:itemID="{F57A3C11-7A26-409B-866D-8B8825CF7E9A}">
+<ds:datastoreItem xmlns:ds="http://schemas.openxmlformats.org/officeDocument/2006/customXml" ds:itemID="{B3047117-9883-4A6E-853C-DFB55AE167F2}">
   <ds:schemaRefs>
     <ds:schemaRef ds:uri="http://schemas.openxmlformats.org/officeDocument/2006/bibliography"/>
   </ds:schemaRefs>

--- a/thesis/Projekt dyplomowy.docx
+++ b/thesis/Projekt dyplomowy.docx
@@ -497,17 +497,29 @@
           <w:rFonts w:ascii="Titillium" w:eastAsia="Calibri" w:hAnsi="Titillium"/>
           <w:b/>
           <w:i/>
-        </w:rPr>
-      </w:pPr>
+          <w:lang w:val="en-US"/>
+        </w:rPr>
+      </w:pPr>
+      <w:proofErr w:type="spellStart"/>
       <w:r>
         <w:rPr>
           <w:rFonts w:ascii="Titillium" w:eastAsia="Calibri" w:hAnsi="Titillium"/>
-        </w:rPr>
-        <w:t>Autor:</w:t>
-      </w:r>
+          <w:lang w:val="en-US"/>
+        </w:rPr>
+        <w:t>Autor</w:t>
+      </w:r>
+      <w:proofErr w:type="spellEnd"/>
       <w:r>
         <w:rPr>
           <w:rFonts w:ascii="Titillium" w:eastAsia="Calibri" w:hAnsi="Titillium"/>
+          <w:lang w:val="en-US"/>
+        </w:rPr>
+        <w:t>:</w:t>
+      </w:r>
+      <w:r>
+        <w:rPr>
+          <w:rFonts w:ascii="Titillium" w:eastAsia="Calibri" w:hAnsi="Titillium"/>
+          <w:lang w:val="en-US"/>
         </w:rPr>
         <w:tab/>
       </w:r>
@@ -515,9 +527,20 @@
         <w:rPr>
           <w:rFonts w:ascii="Titillium" w:eastAsia="Calibri" w:hAnsi="Titillium"/>
           <w:i/>
-        </w:rPr>
-        <w:t>Konrad Daniel Golemo</w:t>
-      </w:r>
+          <w:lang w:val="en-US"/>
+        </w:rPr>
+        <w:t xml:space="preserve">Konrad Daniel </w:t>
+      </w:r>
+      <w:proofErr w:type="spellStart"/>
+      <w:r>
+        <w:rPr>
+          <w:rFonts w:ascii="Titillium" w:eastAsia="Calibri" w:hAnsi="Titillium"/>
+          <w:i/>
+          <w:lang w:val="en-US"/>
+        </w:rPr>
+        <w:t>Golemo</w:t>
+      </w:r>
+      <w:proofErr w:type="spellEnd"/>
     </w:p>
     <w:p>
       <w:pPr>
@@ -3086,24 +3109,407 @@
       <w:pPr>
         <w:pStyle w:val="Nagwek2"/>
       </w:pPr>
-      <w:bookmarkStart w:id="20" w:name="_Toc91607917"/>
-      <w:r>
-        <w:t>2.1. Uczenie maszynowe</w:t>
+      <w:bookmarkStart w:id="20" w:name="_Toc91607918"/>
+      <w:r>
+        <w:t>2.</w:t>
+      </w:r>
+      <w:r>
+        <w:t>1</w:t>
+      </w:r>
+      <w:r>
+        <w:t>. Przetwarzanie języka naturalnego</w:t>
       </w:r>
       <w:bookmarkEnd w:id="20"/>
     </w:p>
-    <w:p/>
+    <w:p>
+      <w:pPr>
+        <w:rPr>
+          <w:lang w:val="en-US"/>
+        </w:rPr>
+      </w:pPr>
+      <w:r>
+        <w:tab/>
+      </w:r>
+      <w:r>
+        <w:t xml:space="preserve">Przetwarzanie języka naturalnego (ang. </w:t>
+      </w:r>
+      <w:r>
+        <w:rPr>
+          <w:i/>
+        </w:rPr>
+        <w:t>Natural Language Processing, NLP</w:t>
+      </w:r>
+      <w:r>
+        <w:t>)</w:t>
+      </w:r>
+      <w:r>
+        <w:t xml:space="preserve"> </w:t>
+      </w:r>
+      <w:r>
+        <w:t>to</w:t>
+      </w:r>
+      <w:r>
+        <w:t xml:space="preserve"> </w:t>
+      </w:r>
+      <w:r>
+        <w:t>dzi</w:t>
+      </w:r>
+      <w:r>
+        <w:t>e</w:t>
+      </w:r>
+      <w:r>
+        <w:t xml:space="preserve">dzina badań </w:t>
+      </w:r>
+      <w:r>
+        <w:t xml:space="preserve">zajmująca się wykorzystaniem tekstu </w:t>
+      </w:r>
+      <w:r>
+        <w:t>i mowy w analizie komputerowej</w:t>
+      </w:r>
+      <w:r>
+        <w:t xml:space="preserve">, łącząca elementy m.in. informatyki, lingwistyki i sztucznej inteligencji. </w:t>
+      </w:r>
+      <w:sdt>
+        <w:sdtPr>
+          <w:id w:val="468091395"/>
+          <w:citation/>
+        </w:sdtPr>
+        <w:sdtContent>
+          <w:r>
+            <w:fldChar w:fldCharType="begin"/>
+          </w:r>
+          <w:r>
+            <w:instrText xml:space="preserve"> CITATION Cho05 \l 1045 </w:instrText>
+          </w:r>
+          <w:r>
+            <w:fldChar w:fldCharType="separate"/>
+          </w:r>
+          <w:r>
+            <w:rPr>
+              <w:noProof/>
+              <w:lang w:val="en-US"/>
+            </w:rPr>
+            <w:t>[3]</w:t>
+          </w:r>
+          <w:r>
+            <w:fldChar w:fldCharType="end"/>
+          </w:r>
+        </w:sdtContent>
+      </w:sdt>
+    </w:p>
+    <w:p>
+      <w:pPr>
+        <w:rPr>
+          <w:lang w:val="en-US"/>
+        </w:rPr>
+      </w:pPr>
+      <w:r>
+        <w:rPr>
+          <w:lang w:val="en-US"/>
+        </w:rPr>
+        <w:t xml:space="preserve">Do </w:t>
+      </w:r>
+      <w:proofErr w:type="spellStart"/>
+      <w:r>
+        <w:rPr>
+          <w:lang w:val="en-US"/>
+        </w:rPr>
+        <w:t>zadań</w:t>
+      </w:r>
+      <w:proofErr w:type="spellEnd"/>
+      <w:r>
+        <w:rPr>
+          <w:lang w:val="en-US"/>
+        </w:rPr>
+        <w:t xml:space="preserve"> NLP </w:t>
+      </w:r>
+      <w:proofErr w:type="spellStart"/>
+      <w:r>
+        <w:rPr>
+          <w:lang w:val="en-US"/>
+        </w:rPr>
+        <w:t>można</w:t>
+      </w:r>
+      <w:proofErr w:type="spellEnd"/>
+      <w:r>
+        <w:rPr>
+          <w:lang w:val="en-US"/>
+        </w:rPr>
+        <w:t xml:space="preserve"> </w:t>
+      </w:r>
+      <w:proofErr w:type="spellStart"/>
+      <w:r>
+        <w:rPr>
+          <w:lang w:val="en-US"/>
+        </w:rPr>
+        <w:t>zaliczyć</w:t>
+      </w:r>
+      <w:proofErr w:type="spellEnd"/>
+      <w:r>
+        <w:rPr>
+          <w:lang w:val="en-US"/>
+        </w:rPr>
+        <w:t>:</w:t>
+      </w:r>
+      <w:bookmarkStart w:id="21" w:name="_GoBack"/>
+      <w:bookmarkEnd w:id="21"/>
+    </w:p>
+    <w:p>
+      <w:pPr>
+        <w:pStyle w:val="Akapitzlist"/>
+        <w:numPr>
+          <w:ilvl w:val="0"/>
+          <w:numId w:val="4"/>
+        </w:numPr>
+        <w:ind w:left="284" w:hanging="284"/>
+        <w:rPr>
+          <w:lang w:val="en-US"/>
+        </w:rPr>
+      </w:pPr>
+    </w:p>
+    <w:p>
+      <w:pPr>
+        <w:rPr>
+          <w:rStyle w:val="Wyrnieniedelikatne"/>
+          <w:lang w:val="en-US"/>
+        </w:rPr>
+      </w:pPr>
+      <w:r>
+        <w:rPr>
+          <w:rStyle w:val="Wyrnieniedelikatne"/>
+          <w:lang w:val="en-US"/>
+        </w:rPr>
+        <w:t xml:space="preserve">Natural Language Processing (NLP) is an area of research and application that explores how computers can be used to understand </w:t>
+      </w:r>
+      <w:r>
+        <w:rPr>
+          <w:rStyle w:val="Wyrnieniedelikatne"/>
+          <w:lang w:val="en-US"/>
+        </w:rPr>
+        <w:t>and</w:t>
+      </w:r>
+    </w:p>
+    <w:p>
+      <w:pPr>
+        <w:rPr>
+          <w:rStyle w:val="Wyrnieniedelikatne"/>
+          <w:lang w:val="en-US"/>
+        </w:rPr>
+      </w:pPr>
+      <w:r>
+        <w:rPr>
+          <w:rStyle w:val="Wyrnieniedelikatne"/>
+          <w:lang w:val="en-US"/>
+        </w:rPr>
+        <w:t>manipulate natural language text or speech to do useful things. NLP</w:t>
+      </w:r>
+    </w:p>
+    <w:p>
+      <w:pPr>
+        <w:rPr>
+          <w:rStyle w:val="Wyrnieniedelikatne"/>
+          <w:lang w:val="en-US"/>
+        </w:rPr>
+      </w:pPr>
+      <w:r>
+        <w:rPr>
+          <w:rStyle w:val="Wyrnieniedelikatne"/>
+          <w:lang w:val="en-US"/>
+        </w:rPr>
+        <w:t>researchers aim to gather knowledge on how human beings understand</w:t>
+      </w:r>
+    </w:p>
+    <w:p>
+      <w:pPr>
+        <w:rPr>
+          <w:rStyle w:val="Wyrnieniedelikatne"/>
+          <w:lang w:val="en-US"/>
+        </w:rPr>
+      </w:pPr>
+      <w:r>
+        <w:rPr>
+          <w:rStyle w:val="Wyrnieniedelikatne"/>
+          <w:lang w:val="en-US"/>
+        </w:rPr>
+        <w:t>and use language so that appropriate tools and techniques can be developed to make compu</w:t>
+      </w:r>
+      <w:r>
+        <w:rPr>
+          <w:rStyle w:val="Wyrnieniedelikatne"/>
+          <w:lang w:val="en-US"/>
+        </w:rPr>
+        <w:t>t</w:t>
+      </w:r>
+      <w:r>
+        <w:rPr>
+          <w:rStyle w:val="Wyrnieniedelikatne"/>
+          <w:lang w:val="en-US"/>
+        </w:rPr>
+        <w:t>er systems understand and manipulate natural</w:t>
+      </w:r>
+    </w:p>
+    <w:p>
+      <w:pPr>
+        <w:rPr>
+          <w:rStyle w:val="Wyrnieniedelikatne"/>
+          <w:lang w:val="en-US"/>
+        </w:rPr>
+      </w:pPr>
+      <w:r>
+        <w:rPr>
+          <w:rStyle w:val="Wyrnieniedelikatne"/>
+          <w:lang w:val="en-US"/>
+        </w:rPr>
+        <w:t>languages to perform desired tasks. The foundations of NLP lie in a</w:t>
+      </w:r>
+    </w:p>
+    <w:p>
+      <w:pPr>
+        <w:rPr>
+          <w:rStyle w:val="Wyrnieniedelikatne"/>
+          <w:lang w:val="en-US"/>
+        </w:rPr>
+      </w:pPr>
+      <w:r>
+        <w:rPr>
+          <w:rStyle w:val="Wyrnieniedelikatne"/>
+          <w:lang w:val="en-US"/>
+        </w:rPr>
+        <w:t>number of disciplines, namely, computer and information sciences, linguistics, mathematics, electrical and electronic engineering, artificial</w:t>
+      </w:r>
+    </w:p>
+    <w:p>
+      <w:pPr>
+        <w:rPr>
+          <w:rStyle w:val="Wyrnieniedelikatne"/>
+          <w:lang w:val="en-US"/>
+        </w:rPr>
+      </w:pPr>
+      <w:r>
+        <w:rPr>
+          <w:rStyle w:val="Wyrnieniedelikatne"/>
+          <w:lang w:val="en-US"/>
+        </w:rPr>
+        <w:t>intelligence and robotics, and psychology. Applications of NLP include a</w:t>
+      </w:r>
+    </w:p>
+    <w:p>
+      <w:pPr>
+        <w:rPr>
+          <w:rStyle w:val="Wyrnieniedelikatne"/>
+          <w:lang w:val="en-US"/>
+        </w:rPr>
+      </w:pPr>
+      <w:r>
+        <w:rPr>
+          <w:rStyle w:val="Wyrnieniedelikatne"/>
+          <w:lang w:val="en-US"/>
+        </w:rPr>
+        <w:t>number of fields of study, such as machine translation, natural language</w:t>
+      </w:r>
+    </w:p>
+    <w:p>
+      <w:pPr>
+        <w:rPr>
+          <w:rStyle w:val="Wyrnieniedelikatne"/>
+          <w:lang w:val="en-US"/>
+        </w:rPr>
+      </w:pPr>
+      <w:r>
+        <w:rPr>
+          <w:rStyle w:val="Wyrnieniedelikatne"/>
+          <w:lang w:val="en-US"/>
+        </w:rPr>
+        <w:t>text processing and summarization, user interfaces, multilingual and</w:t>
+      </w:r>
+    </w:p>
+    <w:p>
+      <w:pPr>
+        <w:rPr>
+          <w:rStyle w:val="Wyrnieniedelikatne"/>
+        </w:rPr>
+      </w:pPr>
+      <w:r>
+        <w:rPr>
+          <w:rStyle w:val="Wyrnieniedelikatne"/>
+          <w:lang w:val="en-US"/>
+        </w:rPr>
+        <w:t xml:space="preserve">cross-language information retrieval (CLIR), speech recognition, artificial intelligence, and expert systems. </w:t>
+      </w:r>
+    </w:p>
+    <w:p>
+      <w:pPr>
+        <w:rPr>
+          <w:lang w:val="en-US"/>
+        </w:rPr>
+      </w:pPr>
+      <w:proofErr w:type="spellStart"/>
+      <w:r>
+        <w:rPr>
+          <w:lang w:val="en-US"/>
+        </w:rPr>
+        <w:t>asda</w:t>
+      </w:r>
+      <w:proofErr w:type="spellEnd"/>
+      <w:r>
+        <w:rPr>
+          <w:lang w:val="en-US"/>
+        </w:rPr>
+        <w:t xml:space="preserve"> </w:t>
+      </w:r>
+    </w:p>
     <w:p>
       <w:pPr>
         <w:pStyle w:val="Nagwek2"/>
-      </w:pPr>
-      <w:bookmarkStart w:id="21" w:name="_Toc91607918"/>
-      <w:r>
-        <w:t>2.2. Przetwarzanie języka naturalnego</w:t>
-      </w:r>
-      <w:bookmarkEnd w:id="21"/>
-    </w:p>
-    <w:p/>
+        <w:rPr>
+          <w:lang w:val="en-US"/>
+        </w:rPr>
+      </w:pPr>
+      <w:bookmarkStart w:id="22" w:name="_Toc91607917"/>
+      <w:r>
+        <w:rPr>
+          <w:lang w:val="en-US"/>
+        </w:rPr>
+        <w:t xml:space="preserve">2.2. </w:t>
+      </w:r>
+      <w:proofErr w:type="spellStart"/>
+      <w:r>
+        <w:rPr>
+          <w:lang w:val="en-US"/>
+        </w:rPr>
+        <w:t>Uczenie</w:t>
+      </w:r>
+      <w:proofErr w:type="spellEnd"/>
+      <w:r>
+        <w:rPr>
+          <w:lang w:val="en-US"/>
+        </w:rPr>
+        <w:t xml:space="preserve"> </w:t>
+      </w:r>
+      <w:proofErr w:type="spellStart"/>
+      <w:r>
+        <w:rPr>
+          <w:lang w:val="en-US"/>
+        </w:rPr>
+        <w:t>maszynowe</w:t>
+      </w:r>
+      <w:bookmarkEnd w:id="22"/>
+      <w:proofErr w:type="spellEnd"/>
+    </w:p>
+    <w:p>
+      <w:pPr>
+        <w:rPr>
+          <w:lang w:val="en-US"/>
+        </w:rPr>
+      </w:pPr>
+    </w:p>
+    <w:p>
+      <w:pPr>
+        <w:rPr>
+          <w:lang w:val="en-US"/>
+        </w:rPr>
+      </w:pPr>
+    </w:p>
     <w:p>
       <w:pPr>
         <w:spacing w:line="240" w:lineRule="auto"/>
@@ -3114,13 +3520,17 @@
           <w:bCs/>
           <w:sz w:val="36"/>
           <w:szCs w:val="26"/>
-        </w:rPr>
-      </w:pPr>
-      <w:bookmarkStart w:id="22" w:name="_Toc87830216"/>
-      <w:bookmarkStart w:id="23" w:name="_Toc87831796"/>
-      <w:bookmarkStart w:id="24" w:name="_Toc88414970"/>
-      <w:bookmarkStart w:id="25" w:name="_Toc91607919"/>
-      <w:r>
+          <w:lang w:val="en-US"/>
+        </w:rPr>
+      </w:pPr>
+      <w:bookmarkStart w:id="23" w:name="_Toc87830216"/>
+      <w:bookmarkStart w:id="24" w:name="_Toc87831796"/>
+      <w:bookmarkStart w:id="25" w:name="_Toc88414970"/>
+      <w:bookmarkStart w:id="26" w:name="_Toc91607919"/>
+      <w:r>
+        <w:rPr>
+          <w:lang w:val="en-US"/>
+        </w:rPr>
         <w:br w:type="page"/>
       </w:r>
     </w:p>
@@ -3141,16 +3551,16 @@
       <w:r>
         <w:t>Wyniki realizacji podobnych projektów</w:t>
       </w:r>
-      <w:bookmarkEnd w:id="22"/>
       <w:bookmarkEnd w:id="23"/>
       <w:bookmarkEnd w:id="24"/>
       <w:bookmarkEnd w:id="25"/>
+      <w:bookmarkEnd w:id="26"/>
     </w:p>
     <w:p>
       <w:pPr>
         <w:pStyle w:val="Nagwek3"/>
       </w:pPr>
-      <w:bookmarkStart w:id="26" w:name="_Toc91607920"/>
+      <w:bookmarkStart w:id="27" w:name="_Toc91607920"/>
       <w:r>
         <w:t>2.</w:t>
       </w:r>
@@ -3186,7 +3596,7 @@
       <w:r>
         <w:t>w języku angielskim</w:t>
       </w:r>
-      <w:bookmarkEnd w:id="26"/>
+      <w:bookmarkEnd w:id="27"/>
     </w:p>
     <w:p>
       <w:r>
@@ -3220,7 +3630,7 @@
             <w:rPr>
               <w:noProof/>
             </w:rPr>
-            <w:t>[3]</w:t>
+            <w:t>[5]</w:t>
           </w:r>
           <w:r>
             <w:fldChar w:fldCharType="end"/>
@@ -3421,7 +3831,7 @@
           <w:lang w:eastAsia="pl-PL"/>
         </w:rPr>
         <w:drawing>
-          <wp:inline distT="0" distB="0" distL="0" distR="0" wp14:anchorId="46529E7C" wp14:editId="6A96CA2B">
+          <wp:inline distT="0" distB="0" distL="0" distR="0" wp14:anchorId="02305925" wp14:editId="13D89857">
             <wp:extent cx="2934586" cy="1032660"/>
             <wp:effectExtent l="0" t="0" r="0" b="0"/>
             <wp:docPr id="6" name="Obraz 6"/>
@@ -3511,7 +3921,7 @@
             <w:rPr>
               <w:noProof/>
             </w:rPr>
-            <w:t>[4]</w:t>
+            <w:t>[6]</w:t>
           </w:r>
           <w:r>
             <w:fldChar w:fldCharType="end"/>
@@ -3563,7 +3973,7 @@
             <w:rPr>
               <w:noProof/>
             </w:rPr>
-            <w:t>[5]</w:t>
+            <w:t>[7]</w:t>
           </w:r>
           <w:r>
             <w:fldChar w:fldCharType="end"/>
@@ -4040,7 +4450,7 @@
           <w:lang w:eastAsia="pl-PL"/>
         </w:rPr>
         <w:drawing>
-          <wp:inline distT="0" distB="0" distL="0" distR="0" wp14:anchorId="35D6CCA2" wp14:editId="0C7523BE">
+          <wp:inline distT="0" distB="0" distL="0" distR="0" wp14:anchorId="77590869" wp14:editId="2DA4ADF0">
             <wp:extent cx="3115340" cy="2273779"/>
             <wp:effectExtent l="0" t="0" r="8890" b="0"/>
             <wp:docPr id="7" name="Obraz 7"/>
@@ -4126,7 +4536,7 @@
             <w:rPr>
               <w:noProof/>
             </w:rPr>
-            <w:t>[6]</w:t>
+            <w:t>[8]</w:t>
           </w:r>
           <w:r>
             <w:fldChar w:fldCharType="end"/>
@@ -4155,7 +4565,7 @@
             <w:rPr>
               <w:noProof/>
             </w:rPr>
-            <w:t>[3]</w:t>
+            <w:t>[5]</w:t>
           </w:r>
           <w:r>
             <w:fldChar w:fldCharType="end"/>
@@ -4581,7 +4991,7 @@
           <w:lang w:eastAsia="pl-PL"/>
         </w:rPr>
         <w:drawing>
-          <wp:inline distT="0" distB="0" distL="0" distR="0" wp14:anchorId="04E8EF0B" wp14:editId="77272341">
+          <wp:inline distT="0" distB="0" distL="0" distR="0" wp14:anchorId="21B1AB87" wp14:editId="380E1DA1">
             <wp:extent cx="3172268" cy="1609950"/>
             <wp:effectExtent l="0" t="0" r="9525" b="9525"/>
             <wp:docPr id="3" name="Obraz 3"/>
@@ -4669,7 +5079,7 @@
       <w:pPr>
         <w:pStyle w:val="Nagwek3"/>
       </w:pPr>
-      <w:bookmarkStart w:id="27" w:name="_Toc91607921"/>
+      <w:bookmarkStart w:id="28" w:name="_Toc91607921"/>
       <w:r>
         <w:lastRenderedPageBreak/>
         <w:t>2.</w:t>
@@ -4706,7 +5116,7 @@
       <w:r>
         <w:t>w języku niemieckim</w:t>
       </w:r>
-      <w:bookmarkEnd w:id="27"/>
+      <w:bookmarkEnd w:id="28"/>
     </w:p>
     <w:p>
       <w:r>
@@ -4738,7 +5148,7 @@
             <w:rPr>
               <w:noProof/>
             </w:rPr>
-            <w:t>[7]</w:t>
+            <w:t>[9]</w:t>
           </w:r>
           <w:r>
             <w:fldChar w:fldCharType="end"/>
@@ -5151,7 +5561,7 @@
           <w:lang w:eastAsia="pl-PL"/>
         </w:rPr>
         <w:drawing>
-          <wp:inline distT="0" distB="0" distL="0" distR="0" wp14:anchorId="33805F89" wp14:editId="5EDDEC66">
+          <wp:inline distT="0" distB="0" distL="0" distR="0" wp14:anchorId="10937D30" wp14:editId="053649CC">
             <wp:extent cx="5358367" cy="1456661"/>
             <wp:effectExtent l="0" t="0" r="0" b="0"/>
             <wp:docPr id="12" name="Obraz 12"/>
@@ -5214,7 +5624,7 @@
       <w:pPr>
         <w:pStyle w:val="Nagwek3"/>
       </w:pPr>
-      <w:bookmarkStart w:id="28" w:name="_Toc91607922"/>
+      <w:bookmarkStart w:id="29" w:name="_Toc91607922"/>
       <w:r>
         <w:lastRenderedPageBreak/>
         <w:t>2.</w:t>
@@ -5251,7 +5661,7 @@
       <w:r>
         <w:t>w języku hiszpańskim</w:t>
       </w:r>
-      <w:bookmarkEnd w:id="28"/>
+      <w:bookmarkEnd w:id="29"/>
     </w:p>
     <w:p>
       <w:r>
@@ -5280,7 +5690,7 @@
             <w:rPr>
               <w:noProof/>
             </w:rPr>
-            <w:t>[8]</w:t>
+            <w:t>[10]</w:t>
           </w:r>
           <w:r>
             <w:fldChar w:fldCharType="end"/>
@@ -5517,7 +5927,7 @@
           <w:lang w:eastAsia="pl-PL"/>
         </w:rPr>
         <w:drawing>
-          <wp:inline distT="0" distB="0" distL="0" distR="0" wp14:anchorId="02C2F8E6" wp14:editId="0CD33BFE">
+          <wp:inline distT="0" distB="0" distL="0" distR="0" wp14:anchorId="0EB9C2CC" wp14:editId="0772BB9E">
             <wp:extent cx="3519278" cy="1346200"/>
             <wp:effectExtent l="0" t="0" r="5080" b="6350"/>
             <wp:docPr id="11" name="Obraz 11"/>
@@ -5625,7 +6035,7 @@
           <w:lang w:eastAsia="pl-PL"/>
         </w:rPr>
         <w:drawing>
-          <wp:inline distT="0" distB="0" distL="0" distR="0" wp14:anchorId="1EB127BD" wp14:editId="0D4E4B6E">
+          <wp:inline distT="0" distB="0" distL="0" distR="0" wp14:anchorId="57945604" wp14:editId="70B4CB71">
             <wp:extent cx="5760720" cy="1305747"/>
             <wp:effectExtent l="0" t="0" r="0" b="8890"/>
             <wp:docPr id="10" name="Obraz 10"/>
@@ -5774,27 +6184,27 @@
       <w:pPr>
         <w:pStyle w:val="Nagwek1"/>
       </w:pPr>
-      <w:bookmarkStart w:id="29" w:name="_Toc87830217"/>
-      <w:bookmarkStart w:id="30" w:name="_Toc87831797"/>
-      <w:bookmarkStart w:id="31" w:name="_Toc88414971"/>
-      <w:bookmarkStart w:id="32" w:name="_Toc91607923"/>
+      <w:bookmarkStart w:id="30" w:name="_Toc87830217"/>
+      <w:bookmarkStart w:id="31" w:name="_Toc87831797"/>
+      <w:bookmarkStart w:id="32" w:name="_Toc88414971"/>
+      <w:bookmarkStart w:id="33" w:name="_Toc91607923"/>
       <w:r>
         <w:lastRenderedPageBreak/>
         <w:t xml:space="preserve">3. </w:t>
       </w:r>
-      <w:bookmarkEnd w:id="29"/>
       <w:bookmarkEnd w:id="30"/>
       <w:bookmarkEnd w:id="31"/>
+      <w:bookmarkEnd w:id="32"/>
       <w:r>
         <w:t>Realizacja projektu</w:t>
       </w:r>
-      <w:bookmarkEnd w:id="32"/>
+      <w:bookmarkEnd w:id="33"/>
     </w:p>
     <w:p>
       <w:pPr>
         <w:pStyle w:val="Nagwek2"/>
       </w:pPr>
-      <w:bookmarkStart w:id="33" w:name="_Toc91607924"/>
+      <w:bookmarkStart w:id="34" w:name="_Toc91607924"/>
       <w:r>
         <w:t>3.1</w:t>
       </w:r>
@@ -5807,12 +6217,12 @@
       <w:r>
         <w:t>biór danych</w:t>
       </w:r>
-      <w:bookmarkEnd w:id="33"/>
-    </w:p>
-    <w:p>
-      <w:bookmarkStart w:id="34" w:name="_Toc87830219"/>
-      <w:bookmarkStart w:id="35" w:name="_Toc87831799"/>
-      <w:bookmarkStart w:id="36" w:name="_Toc88414973"/>
+      <w:bookmarkEnd w:id="34"/>
+    </w:p>
+    <w:p>
+      <w:bookmarkStart w:id="35" w:name="_Toc87830219"/>
+      <w:bookmarkStart w:id="36" w:name="_Toc87831799"/>
+      <w:bookmarkStart w:id="37" w:name="_Toc88414973"/>
       <w:r>
         <w:tab/>
       </w:r>
@@ -5852,7 +6262,7 @@
             <w:rPr>
               <w:noProof/>
             </w:rPr>
-            <w:t>[9]</w:t>
+            <w:t>[11]</w:t>
           </w:r>
           <w:r>
             <w:fldChar w:fldCharType="end"/>
@@ -5877,13 +6287,13 @@
         <w:t xml:space="preserve"> prawdziwych, jak i fałszywych,</w:t>
       </w:r>
       <w:r>
-        <w:t xml:space="preserve"> w niniejszej pracy zdecydowano się skupić właśnie na tym obszarze tematyc</w:t>
-      </w:r>
-      <w:r>
-        <w:t>z</w:t>
-      </w:r>
-      <w:r>
-        <w:t>nym.</w:t>
+        <w:t xml:space="preserve"> w niniejszej pracy zdecydowano się skupić właśnie na tym obszarze tem</w:t>
+      </w:r>
+      <w:r>
+        <w:t>a</w:t>
+      </w:r>
+      <w:r>
+        <w:t>tycznym.</w:t>
       </w:r>
     </w:p>
     <w:p>
@@ -5983,7 +6393,7 @@
             <w:rPr>
               <w:noProof/>
             </w:rPr>
-            <w:t>[10]</w:t>
+            <w:t>[12]</w:t>
           </w:r>
           <w:r>
             <w:fldChar w:fldCharType="end"/>
@@ -6023,7 +6433,7 @@
             <w:rPr>
               <w:noProof/>
             </w:rPr>
-            <w:t>[11]</w:t>
+            <w:t>[13]</w:t>
           </w:r>
           <w:r>
             <w:fldChar w:fldCharType="end"/>
@@ -6084,7 +6494,13 @@
         <w:t xml:space="preserve"> oraz raport eksperta wraz ze zdjęciem </w:t>
       </w:r>
       <w:r>
-        <w:t>całości zgłoszonego tekstu lub jego fragmentu, a także link do źródła wiadomości.</w:t>
+        <w:t>całości zgłoszonego tekstu lub jego fragmentu</w:t>
+      </w:r>
+      <w:r>
+        <w:t>, a także link do jego źródła</w:t>
+      </w:r>
+      <w:r>
+        <w:t>.</w:t>
       </w:r>
       <w:r>
         <w:t xml:space="preserve"> </w:t>
@@ -6092,7 +6508,13 @@
     </w:p>
     <w:p>
       <w:r>
-        <w:t>Jako źródło wiarygodnych wiadomości przyjęto serw</w:t>
+        <w:t xml:space="preserve">Jako </w:t>
+      </w:r>
+      <w:r>
+        <w:t>bazę</w:t>
+      </w:r>
+      <w:r>
+        <w:t xml:space="preserve"> wiarygodnych wiadomości przyjęto serw</w:t>
       </w:r>
       <w:r>
         <w:t xml:space="preserve">is informacyjny firmy </w:t>
@@ -6124,7 +6546,7 @@
             <w:rPr>
               <w:noProof/>
             </w:rPr>
-            <w:t>[12]</w:t>
+            <w:t>[14]</w:t>
           </w:r>
           <w:r>
             <w:fldChar w:fldCharType="end"/>
@@ -6132,7 +6554,13 @@
         </w:sdtContent>
       </w:sdt>
       <w:r>
-        <w:t xml:space="preserve"> publikujący artykuł</w:t>
+        <w:t xml:space="preserve"> p</w:t>
+      </w:r>
+      <w:r>
+        <w:t>u</w:t>
+      </w:r>
+      <w:r>
+        <w:t>blikujący artykuł</w:t>
       </w:r>
       <w:r>
         <w:t>y</w:t>
@@ -6141,7 +6569,16 @@
         <w:t xml:space="preserve"> </w:t>
       </w:r>
       <w:r>
-        <w:t xml:space="preserve">o tematyce medycznej. </w:t>
+        <w:t>o tematyce medycznej</w:t>
+      </w:r>
+      <w:r>
+        <w:t xml:space="preserve">, w tym dotyczące wirusa </w:t>
+      </w:r>
+      <w:r>
+        <w:t>SARS-CoV-2</w:t>
+      </w:r>
+      <w:r>
+        <w:t xml:space="preserve">. </w:t>
       </w:r>
     </w:p>
     <w:p>
@@ -6175,7 +6612,7 @@
       <w:pPr>
         <w:pStyle w:val="Nagwek2"/>
       </w:pPr>
-      <w:bookmarkStart w:id="37" w:name="_Toc91607925"/>
+      <w:bookmarkStart w:id="38" w:name="_Toc91607925"/>
       <w:r>
         <w:lastRenderedPageBreak/>
         <w:t>3.</w:t>
@@ -6195,7 +6632,7 @@
       <w:r>
         <w:t>danych</w:t>
       </w:r>
-      <w:bookmarkEnd w:id="37"/>
+      <w:bookmarkEnd w:id="38"/>
     </w:p>
     <w:p>
       <w:pPr>
@@ -6230,7 +6667,7 @@
           <w:szCs w:val="26"/>
         </w:rPr>
       </w:pPr>
-      <w:bookmarkStart w:id="38" w:name="_Toc91607926"/>
+      <w:bookmarkStart w:id="39" w:name="_Toc91607926"/>
       <w:r>
         <w:br w:type="page"/>
       </w:r>
@@ -6255,13 +6692,13 @@
       <w:r>
         <w:t>algorytm</w:t>
       </w:r>
-      <w:bookmarkEnd w:id="34"/>
       <w:bookmarkEnd w:id="35"/>
       <w:bookmarkEnd w:id="36"/>
+      <w:bookmarkEnd w:id="37"/>
       <w:r>
         <w:t xml:space="preserve">y </w:t>
       </w:r>
-      <w:bookmarkEnd w:id="38"/>
+      <w:bookmarkEnd w:id="39"/>
       <w:r>
         <w:t>klasyfikacji</w:t>
       </w:r>
@@ -6270,9 +6707,9 @@
       <w:pPr>
         <w:pStyle w:val="Nagwek3"/>
       </w:pPr>
-      <w:bookmarkStart w:id="39" w:name="_Toc87831800"/>
-      <w:bookmarkStart w:id="40" w:name="_Toc88414974"/>
-      <w:bookmarkStart w:id="41" w:name="_Toc91607927"/>
+      <w:bookmarkStart w:id="40" w:name="_Toc87831800"/>
+      <w:bookmarkStart w:id="41" w:name="_Toc88414974"/>
+      <w:bookmarkStart w:id="42" w:name="_Toc91607927"/>
       <w:r>
         <w:t>3.</w:t>
       </w:r>
@@ -6282,8 +6719,8 @@
       <w:r>
         <w:t xml:space="preserve">.1. </w:t>
       </w:r>
-      <w:bookmarkEnd w:id="39"/>
       <w:bookmarkEnd w:id="40"/>
+      <w:bookmarkEnd w:id="41"/>
       <w:r>
         <w:t xml:space="preserve">Naiwny klasyfikator </w:t>
       </w:r>
@@ -6291,10 +6728,10 @@
       <w:r>
         <w:t>bayesowski</w:t>
       </w:r>
-      <w:bookmarkStart w:id="42" w:name="_Toc87831801"/>
-      <w:bookmarkStart w:id="43" w:name="_Toc88414975"/>
-      <w:bookmarkStart w:id="44" w:name="_Toc91607928"/>
-      <w:bookmarkEnd w:id="41"/>
+      <w:bookmarkStart w:id="43" w:name="_Toc87831801"/>
+      <w:bookmarkStart w:id="44" w:name="_Toc88414975"/>
+      <w:bookmarkStart w:id="45" w:name="_Toc91607928"/>
+      <w:bookmarkEnd w:id="42"/>
       <w:proofErr w:type="spellEnd"/>
     </w:p>
     <w:p>
@@ -6405,13 +6842,7 @@
         <w:t xml:space="preserve">dla każdej ze zmiennych </w:t>
       </w:r>
       <w:r>
-        <w:t>oddzie</w:t>
-      </w:r>
-      <w:r>
-        <w:t>l</w:t>
-      </w:r>
-      <w:r>
-        <w:t>nie</w:t>
+        <w:t>oddzielnie</w:t>
       </w:r>
       <w:r>
         <w:t>.</w:t>
@@ -6438,7 +6869,7 @@
             <w:rPr>
               <w:noProof/>
             </w:rPr>
-            <w:t>[13]</w:t>
+            <w:t>[15]</w:t>
           </w:r>
           <w:r>
             <w:fldChar w:fldCharType="end"/>
@@ -6472,7 +6903,7 @@
             <w:rPr>
               <w:noProof/>
             </w:rPr>
-            <w:t>[14]</w:t>
+            <w:t>[16]</w:t>
           </w:r>
           <w:r>
             <w:fldChar w:fldCharType="end"/>
@@ -7402,7 +7833,7 @@
             <w:rPr>
               <w:noProof/>
             </w:rPr>
-            <w:t>[15]</w:t>
+            <w:t>[17]</w:t>
           </w:r>
           <w:r>
             <w:fldChar w:fldCharType="end"/>
@@ -7419,23 +7850,7 @@
             <w:color w:val="000000" w:themeColor="text1"/>
             <w:szCs w:val="28"/>
           </w:rPr>
-          <m:t>P(</m:t>
-        </m:r>
-        <m:r>
-          <w:rPr>
-            <w:rFonts w:ascii="Cambria Math" w:eastAsiaTheme="minorEastAsia" w:hAnsi="Cambria Math"/>
-            <w:color w:val="000000" w:themeColor="text1"/>
-            <w:szCs w:val="28"/>
-          </w:rPr>
-          <m:t>X</m:t>
-        </m:r>
-        <m:r>
-          <w:rPr>
-            <w:rFonts w:ascii="Cambria Math" w:eastAsiaTheme="minorEastAsia" w:hAnsi="Cambria Math"/>
-            <w:color w:val="000000" w:themeColor="text1"/>
-            <w:szCs w:val="28"/>
-          </w:rPr>
-          <m:t>)</m:t>
+          <m:t>P(X)</m:t>
         </m:r>
       </m:oMath>
       <w:r>
@@ -7455,13 +7870,7 @@
         <w:t xml:space="preserve"> określona jest </w:t>
       </w:r>
       <w:r>
-        <w:t>z</w:t>
-      </w:r>
-      <w:r>
-        <w:t>a</w:t>
-      </w:r>
-      <w:r>
-        <w:t>leżnością</w:t>
+        <w:t>zależnością</w:t>
       </w:r>
       <w:r>
         <w:t>:</w:t>
@@ -7876,18 +8285,7 @@
                             <w:color w:val="000000" w:themeColor="text1"/>
                             <w:szCs w:val="28"/>
                           </w:rPr>
-                          <m:t xml:space="preserve">arg </m:t>
-                        </m:r>
-                        <m:r>
-                          <m:rPr>
-                            <m:sty m:val="p"/>
-                          </m:rPr>
-                          <w:rPr>
-                            <w:rFonts w:ascii="Cambria Math" w:hAnsi="Cambria Math"/>
-                            <w:color w:val="000000" w:themeColor="text1"/>
-                            <w:szCs w:val="28"/>
-                          </w:rPr>
-                          <m:t>max</m:t>
+                          <m:t>arg max</m:t>
                         </m:r>
                       </m:e>
                       <m:lim>
@@ -8274,21 +8672,7 @@
           <w:color w:val="000000" w:themeColor="text1"/>
           <w:szCs w:val="28"/>
         </w:rPr>
-        <w:t xml:space="preserve"> należących do kl</w:t>
-      </w:r>
-      <w:r>
-        <w:rPr>
-          <w:color w:val="000000" w:themeColor="text1"/>
-          <w:szCs w:val="28"/>
-        </w:rPr>
-        <w:t>a</w:t>
-      </w:r>
-      <w:r>
-        <w:rPr>
-          <w:color w:val="000000" w:themeColor="text1"/>
-          <w:szCs w:val="28"/>
-        </w:rPr>
-        <w:t xml:space="preserve">sy </w:t>
+        <w:t xml:space="preserve"> należących do klasy </w:t>
       </w:r>
       <m:oMath>
         <m:r>
@@ -8393,21 +8777,7 @@
           <w:color w:val="000000" w:themeColor="text1"/>
           <w:szCs w:val="28"/>
         </w:rPr>
-        <w:t>są szacowane na podstawie zestawu danych ucz</w:t>
-      </w:r>
-      <w:r>
-        <w:rPr>
-          <w:color w:val="000000" w:themeColor="text1"/>
-          <w:szCs w:val="28"/>
-        </w:rPr>
-        <w:t>ą</w:t>
-      </w:r>
-      <w:r>
-        <w:rPr>
-          <w:color w:val="000000" w:themeColor="text1"/>
-          <w:szCs w:val="28"/>
-        </w:rPr>
-        <w:t>cych.</w:t>
+        <w:t>są szacowane na podstawie zestawu danych uczących.</w:t>
       </w:r>
     </w:p>
     <w:p>
@@ -8572,65 +8942,35 @@
           <w:color w:val="000000" w:themeColor="text1"/>
           <w:szCs w:val="28"/>
         </w:rPr>
-        <w:t xml:space="preserve"> zerowania się tego składnika w przypadkach, gdy dana para c</w:t>
+        <w:t xml:space="preserve"> zerowania się tego składnika w przypadkach, gdy dana para cecha</w:t>
       </w:r>
       <w:r>
         <w:rPr>
           <w:color w:val="000000" w:themeColor="text1"/>
           <w:szCs w:val="28"/>
         </w:rPr>
-        <w:t>e</w:t>
+        <w:t>-</w:t>
       </w:r>
       <w:r>
         <w:rPr>
           <w:color w:val="000000" w:themeColor="text1"/>
           <w:szCs w:val="28"/>
         </w:rPr>
-        <w:t>cha</w:t>
+        <w:t xml:space="preserve">klasa </w:t>
       </w:r>
       <w:r>
         <w:rPr>
           <w:color w:val="000000" w:themeColor="text1"/>
           <w:szCs w:val="28"/>
         </w:rPr>
-        <w:t>-</w:t>
+        <w:t>n</w:t>
       </w:r>
       <w:r>
         <w:rPr>
           <w:color w:val="000000" w:themeColor="text1"/>
           <w:szCs w:val="28"/>
         </w:rPr>
-        <w:t xml:space="preserve">klasa </w:t>
-      </w:r>
-      <w:r>
-        <w:rPr>
-          <w:color w:val="000000" w:themeColor="text1"/>
-          <w:szCs w:val="28"/>
-        </w:rPr>
-        <w:t>n</w:t>
-      </w:r>
-      <w:r>
-        <w:rPr>
-          <w:color w:val="000000" w:themeColor="text1"/>
-          <w:szCs w:val="28"/>
-        </w:rPr>
-        <w:t>ie wyst</w:t>
-      </w:r>
-      <w:proofErr w:type="spellStart"/>
-      <w:r>
-        <w:rPr>
-          <w:color w:val="000000" w:themeColor="text1"/>
-          <w:szCs w:val="28"/>
-        </w:rPr>
-        <w:t>ąpiła</w:t>
-      </w:r>
-      <w:proofErr w:type="spellEnd"/>
-      <w:r>
-        <w:rPr>
-          <w:color w:val="000000" w:themeColor="text1"/>
-          <w:szCs w:val="28"/>
-        </w:rPr>
-        <w:t xml:space="preserve"> </w:t>
+        <w:t xml:space="preserve">ie wystąpiła </w:t>
       </w:r>
       <w:r>
         <w:t xml:space="preserve">w zbiorze treningowym. </w:t>
@@ -8654,7 +8994,7 @@
             <w:rPr>
               <w:noProof/>
             </w:rPr>
-            <w:t>[16]</w:t>
+            <w:t>[18]</w:t>
           </w:r>
           <w:r>
             <w:fldChar w:fldCharType="end"/>
@@ -8703,15 +9043,15 @@
       <w:r>
         <w:t xml:space="preserve">.2. </w:t>
       </w:r>
-      <w:bookmarkEnd w:id="42"/>
       <w:bookmarkEnd w:id="43"/>
+      <w:bookmarkEnd w:id="44"/>
       <w:r>
         <w:t>Liniowa m</w:t>
       </w:r>
       <w:r>
         <w:t>aszyna wektorów nośnych</w:t>
       </w:r>
-      <w:bookmarkEnd w:id="44"/>
+      <w:bookmarkEnd w:id="45"/>
     </w:p>
     <w:p>
       <w:r>
@@ -8832,13 +9172,7 @@
         <w:t>pł</w:t>
       </w:r>
       <w:r>
-        <w:t>as</w:t>
-      </w:r>
-      <w:r>
-        <w:t>z</w:t>
-      </w:r>
-      <w:r>
-        <w:t xml:space="preserve">czyzny rozdzielającej </w:t>
+        <w:t xml:space="preserve">aszczyzny rozdzielającej </w:t>
       </w:r>
       <w:r>
         <w:t xml:space="preserve">zestaw </w:t>
@@ -8853,13 +9187,7 @@
         <w:t xml:space="preserve"> </w:t>
       </w:r>
       <w:r>
-        <w:t>Wymiar tej hiperpłaszczyzny z</w:t>
-      </w:r>
-      <w:r>
-        <w:t>a</w:t>
-      </w:r>
-      <w:r>
-        <w:t>leży od  liczebności zbioru cech, na podstawie którego będzie ona wyznaczana</w:t>
+        <w:t>Wymiar tej hiperpłaszczyzny zależy od  liczebności zbioru cech, na podstawie którego będzie ona wyznaczana</w:t>
       </w:r>
       <w:r>
         <w:t>. Margines wokół granicy (funkcji) decyzyjnej maksymalizowany jest n</w:t>
@@ -8911,13 +9239,7 @@
         <w:t xml:space="preserve"> </w:t>
       </w:r>
       <w:r>
-        <w:t>i o</w:t>
-      </w:r>
-      <w:r>
-        <w:t>d</w:t>
-      </w:r>
-      <w:r>
-        <w:t>powiadają</w:t>
+        <w:t>i odpowiadają</w:t>
       </w:r>
       <w:r>
         <w:t>cych im etykiet</w:t>
@@ -8978,7 +9300,7 @@
             <w:rPr>
               <w:noProof/>
             </w:rPr>
-            <w:t>[17]</w:t>
+            <w:t>[19]</w:t>
           </w:r>
           <w:r>
             <w:fldChar w:fldCharType="end"/>
@@ -9000,7 +9322,7 @@
           <w:lang w:eastAsia="pl-PL"/>
         </w:rPr>
         <w:drawing>
-          <wp:inline distT="0" distB="0" distL="0" distR="0" wp14:anchorId="74B057E4" wp14:editId="2C28B1A7">
+          <wp:inline distT="0" distB="0" distL="0" distR="0" wp14:anchorId="62ED8EC8" wp14:editId="4E8B7BAD">
             <wp:extent cx="3217978" cy="2311880"/>
             <wp:effectExtent l="0" t="0" r="1905" b="0"/>
             <wp:docPr id="2" name="Obraz 2"/>
@@ -9077,13 +9399,7 @@
         <w:t>s</w:t>
       </w:r>
       <w:r>
-        <w:t>zarym kolorem oznaczono we</w:t>
-      </w:r>
-      <w:r>
-        <w:t>k</w:t>
-      </w:r>
-      <w:r>
-        <w:t xml:space="preserve">tory nośne. </w:t>
+        <w:t xml:space="preserve">zarym kolorem oznaczono wektory nośne. </w:t>
       </w:r>
       <w:sdt>
         <w:sdtPr>
@@ -9104,7 +9420,7 @@
             <w:rPr>
               <w:noProof/>
             </w:rPr>
-            <w:t>[18]</w:t>
+            <w:t>[20]</w:t>
           </w:r>
           <w:r>
             <w:fldChar w:fldCharType="end"/>
@@ -9113,8 +9429,8 @@
       </w:sdt>
     </w:p>
     <w:p>
-      <w:bookmarkStart w:id="45" w:name="_Toc87831802"/>
-      <w:bookmarkStart w:id="46" w:name="_Toc88414976"/>
+      <w:bookmarkStart w:id="46" w:name="_Toc87831802"/>
+      <w:bookmarkStart w:id="47" w:name="_Toc88414976"/>
       <w:r>
         <w:t>Zgodnie z</w:t>
       </w:r>
@@ -9137,7 +9453,7 @@
             <w:rPr>
               <w:noProof/>
             </w:rPr>
-            <w:t xml:space="preserve"> [18]</w:t>
+            <w:t xml:space="preserve"> [20]</w:t>
           </w:r>
           <w:r>
             <w:fldChar w:fldCharType="end"/>
@@ -9226,19 +9542,7 @@
               <w:rPr>
                 <w:rFonts w:ascii="Cambria Math" w:hAnsi="Cambria Math"/>
               </w:rPr>
-              <m:t>),</m:t>
-            </m:r>
-            <m:r>
-              <w:rPr>
-                <w:rFonts w:ascii="Cambria Math" w:hAnsi="Cambria Math"/>
-              </w:rPr>
-              <m:t>…,</m:t>
-            </m:r>
-            <m:r>
-              <w:rPr>
-                <w:rFonts w:ascii="Cambria Math" w:hAnsi="Cambria Math"/>
-              </w:rPr>
-              <m:t>(</m:t>
+              <m:t>),…,(</m:t>
             </m:r>
             <m:sSub>
               <m:sSubPr>
@@ -9356,13 +9660,7 @@
       </w:r>
       <w:proofErr w:type="spellEnd"/>
       <w:r>
-        <w:t>, jeśli ni</w:t>
-      </w:r>
-      <w:r>
-        <w:t>e</w:t>
-      </w:r>
-      <w:r>
-        <w:t>równoś</w:t>
+        <w:t>, jeśli nierównoś</w:t>
       </w:r>
       <w:r>
         <w:t>ć</w:t>
@@ -9689,15 +9987,7 @@
             <w:color w:val="000000" w:themeColor="text1"/>
             <w:szCs w:val="28"/>
           </w:rPr>
-          <m:t>=</m:t>
-        </m:r>
-        <m:r>
-          <w:rPr>
-            <w:rFonts w:ascii="Cambria Math" w:eastAsiaTheme="minorEastAsia" w:hAnsi="Cambria Math"/>
-            <w:color w:val="000000" w:themeColor="text1"/>
-            <w:szCs w:val="28"/>
-          </w:rPr>
-          <m:t>1</m:t>
+          <m:t>=1</m:t>
         </m:r>
       </m:oMath>
       <w:r>
@@ -9726,13 +10016,7 @@
         <w:t>z</w:t>
       </w:r>
       <w:r>
-        <w:t>ale</w:t>
-      </w:r>
-      <w:r>
-        <w:t>ż</w:t>
-      </w:r>
-      <w:r>
-        <w:t>nością:</w:t>
+        <w:t>ależnością:</w:t>
       </w:r>
     </w:p>
     <w:tbl>
@@ -9829,23 +10113,7 @@
                   <w:color w:val="000000" w:themeColor="text1"/>
                   <w:szCs w:val="28"/>
                 </w:rPr>
-                <m:t>∙</m:t>
-              </m:r>
-              <m:r>
-                <w:rPr>
-                  <w:rFonts w:ascii="Cambria Math" w:eastAsiaTheme="minorEastAsia" w:hAnsi="Cambria Math" w:cs="Times New Roman"/>
-                  <w:color w:val="000000" w:themeColor="text1"/>
-                  <w:szCs w:val="28"/>
-                </w:rPr>
-                <m:t>x</m:t>
-              </m:r>
-              <m:r>
-                <w:rPr>
-                  <w:rFonts w:ascii="Cambria Math" w:eastAsiaTheme="minorEastAsia" w:hAnsi="Cambria Math" w:cs="Times New Roman"/>
-                  <w:color w:val="000000" w:themeColor="text1"/>
-                  <w:szCs w:val="28"/>
-                </w:rPr>
-                <m:t>+</m:t>
+                <m:t>∙x+</m:t>
               </m:r>
               <m:sSub>
                 <m:sSubPr>
@@ -10052,7 +10320,15 @@
                           <w:color w:val="000000" w:themeColor="text1"/>
                           <w:szCs w:val="28"/>
                         </w:rPr>
-                        <m:t>opt</m:t>
+                        <m:t>o</m:t>
+                      </m:r>
+                      <m:r>
+                        <w:rPr>
+                          <w:rFonts w:ascii="Cambria Math" w:eastAsiaTheme="minorEastAsia" w:hAnsi="Cambria Math"/>
+                          <w:color w:val="000000" w:themeColor="text1"/>
+                          <w:szCs w:val="28"/>
+                        </w:rPr>
+                        <m:t>pt</m:t>
                       </m:r>
                     </m:sub>
                   </m:sSub>
@@ -10392,10 +10668,7 @@
       </w:r>
       <w:proofErr w:type="spellEnd"/>
       <w:r>
-        <w:t xml:space="preserve"> wektorów nośnych</w:t>
-      </w:r>
-      <w:r>
-        <w:t xml:space="preserve"> z biblioteki </w:t>
+        <w:t xml:space="preserve"> wektorów nośnych z biblioteki </w:t>
       </w:r>
       <w:proofErr w:type="spellStart"/>
       <w:r>
@@ -10467,7 +10740,7 @@
             <w:rPr>
               <w:noProof/>
             </w:rPr>
-            <w:t>[19]</w:t>
+            <w:t>[21]</w:t>
           </w:r>
           <w:r>
             <w:fldChar w:fldCharType="end"/>
@@ -10478,83 +10751,29 @@
     <w:p>
       <w:pPr>
         <w:pStyle w:val="Nagwek3"/>
-        <w:rPr>
-          <w:lang w:val="en-US"/>
-        </w:rPr>
-      </w:pPr>
-      <w:bookmarkStart w:id="47" w:name="_Toc91607929"/>
-      <w:r>
-        <w:rPr>
-          <w:lang w:val="en-US"/>
-        </w:rPr>
+      </w:pPr>
+      <w:bookmarkStart w:id="48" w:name="_Toc91607929"/>
+      <w:r>
         <w:lastRenderedPageBreak/>
         <w:t>3.</w:t>
       </w:r>
       <w:r>
-        <w:rPr>
-          <w:lang w:val="en-US"/>
-        </w:rPr>
         <w:t>3</w:t>
       </w:r>
       <w:r>
-        <w:rPr>
-          <w:lang w:val="en-US"/>
-        </w:rPr>
         <w:t xml:space="preserve">.3. </w:t>
       </w:r>
-      <w:bookmarkEnd w:id="45"/>
       <w:bookmarkEnd w:id="46"/>
-      <w:r>
-        <w:rPr>
-          <w:lang w:val="en-US"/>
-        </w:rPr>
-        <w:t xml:space="preserve">Las </w:t>
-      </w:r>
-      <w:proofErr w:type="spellStart"/>
-      <w:r>
-        <w:rPr>
-          <w:lang w:val="en-US"/>
-        </w:rPr>
-        <w:t>losowy</w:t>
-      </w:r>
       <w:bookmarkEnd w:id="47"/>
-      <w:proofErr w:type="spellEnd"/>
-    </w:p>
-    <w:p>
-      <w:r>
-        <w:rPr>
-          <w:lang w:val="en-US"/>
-        </w:rPr>
+      <w:r>
+        <w:t>Las losowy</w:t>
+      </w:r>
+      <w:bookmarkEnd w:id="48"/>
+    </w:p>
+    <w:p>
+      <w:r>
         <w:tab/>
-        <w:t xml:space="preserve">Las </w:t>
-      </w:r>
-      <w:proofErr w:type="spellStart"/>
-      <w:r>
-        <w:rPr>
-          <w:lang w:val="en-US"/>
-        </w:rPr>
-        <w:t>losowy</w:t>
-      </w:r>
-      <w:proofErr w:type="spellEnd"/>
-      <w:r>
-        <w:rPr>
-          <w:lang w:val="en-US"/>
-        </w:rPr>
-        <w:t xml:space="preserve"> (</w:t>
-      </w:r>
-      <w:proofErr w:type="spellStart"/>
-      <w:r>
-        <w:rPr>
-          <w:lang w:val="en-US"/>
-        </w:rPr>
-        <w:t>ang.</w:t>
-      </w:r>
-      <w:proofErr w:type="spellEnd"/>
-      <w:r>
-        <w:rPr>
-          <w:lang w:val="en-US"/>
-        </w:rPr>
-        <w:t xml:space="preserve"> </w:t>
+        <w:t xml:space="preserve">Las losowy (ang. </w:t>
       </w:r>
       <w:proofErr w:type="spellStart"/>
       <w:r>
@@ -10645,7 +10864,7 @@
             <w:rPr>
               <w:noProof/>
             </w:rPr>
-            <w:t>[20]</w:t>
+            <w:t>[22]</w:t>
           </w:r>
           <w:r>
             <w:fldChar w:fldCharType="end"/>
@@ -10728,7 +10947,7 @@
           <w:ilvl w:val="0"/>
           <w:numId w:val="1"/>
         </w:numPr>
-        <w:ind w:left="360"/>
+        <w:ind w:left="284" w:hanging="284"/>
       </w:pPr>
       <w:r>
         <w:t xml:space="preserve">możliwość stosowania w problemach klasyfikacji i regresji, </w:t>
@@ -10741,7 +10960,7 @@
           <w:ilvl w:val="0"/>
           <w:numId w:val="1"/>
         </w:numPr>
-        <w:ind w:left="360"/>
+        <w:ind w:left="284" w:hanging="284"/>
       </w:pPr>
       <w:r>
         <w:t xml:space="preserve">możliwość opisania zależności </w:t>
@@ -10760,7 +10979,7 @@
           <w:ilvl w:val="0"/>
           <w:numId w:val="1"/>
         </w:numPr>
-        <w:ind w:left="360"/>
+        <w:ind w:left="284" w:hanging="284"/>
       </w:pPr>
       <w:r>
         <w:t>odporność na braki danych, odstające wartości i</w:t>
@@ -10912,7 +11131,7 @@
             <w:rPr>
               <w:noProof/>
             </w:rPr>
-            <w:t>[21]</w:t>
+            <w:t>[23]</w:t>
           </w:r>
           <w:r>
             <w:fldChar w:fldCharType="end"/>
@@ -10951,13 +11170,7 @@
         <w:t xml:space="preserve"> </w:t>
       </w:r>
       <w:r>
-        <w:t>pr</w:t>
-      </w:r>
-      <w:r>
-        <w:t>o</w:t>
-      </w:r>
-      <w:r>
-        <w:t>gnozę</w:t>
+        <w:t>prognozę</w:t>
       </w:r>
       <w:r>
         <w:t xml:space="preserve"> stanowi średni</w:t>
@@ -10969,13 +11182,7 @@
         <w:t xml:space="preserve"> </w:t>
       </w:r>
       <w:r>
-        <w:t>predykcji wszystkich drzew, na podstawie której określana jest przyn</w:t>
-      </w:r>
-      <w:r>
-        <w:t>a</w:t>
-      </w:r>
-      <w:r>
-        <w:t>leżność do klasy, a nie klasa wybrana przez większość.</w:t>
+        <w:t>predykcji wszystkich drzew, na podstawie której określana jest przynależność do klasy, a nie klasa wybrana przez większość.</w:t>
       </w:r>
       <w:r>
         <w:t xml:space="preserve"> </w:t>
@@ -10999,7 +11206,7 @@
             <w:rPr>
               <w:noProof/>
             </w:rPr>
-            <w:t>[22]</w:t>
+            <w:t>[24]</w:t>
           </w:r>
           <w:r>
             <w:fldChar w:fldCharType="end"/>
@@ -11019,9 +11226,9 @@
           <w:szCs w:val="28"/>
         </w:rPr>
       </w:pPr>
-      <w:bookmarkStart w:id="48" w:name="_Toc87830221"/>
-      <w:bookmarkStart w:id="49" w:name="_Toc87831807"/>
-      <w:bookmarkStart w:id="50" w:name="_Toc88414981"/>
+      <w:bookmarkStart w:id="49" w:name="_Toc87830221"/>
+      <w:bookmarkStart w:id="50" w:name="_Toc87831807"/>
+      <w:bookmarkStart w:id="51" w:name="_Toc88414981"/>
       <w:r>
         <w:br w:type="page"/>
       </w:r>
@@ -11030,7 +11237,7 @@
       <w:pPr>
         <w:pStyle w:val="Nagwek2"/>
       </w:pPr>
-      <w:bookmarkStart w:id="51" w:name="_Toc91607930"/>
+      <w:bookmarkStart w:id="52" w:name="_Toc91607930"/>
       <w:r>
         <w:lastRenderedPageBreak/>
         <w:t>3.4. Model</w:t>
@@ -11069,26 +11276,26 @@
         <w:lastRenderedPageBreak/>
         <w:t xml:space="preserve">4. </w:t>
       </w:r>
-      <w:bookmarkEnd w:id="48"/>
       <w:bookmarkEnd w:id="49"/>
       <w:bookmarkEnd w:id="50"/>
+      <w:bookmarkEnd w:id="51"/>
       <w:r>
         <w:t>Rezultaty</w:t>
       </w:r>
-      <w:bookmarkEnd w:id="51"/>
+      <w:bookmarkEnd w:id="52"/>
     </w:p>
     <w:p>
       <w:pPr>
         <w:pStyle w:val="Nagwek2"/>
       </w:pPr>
-      <w:bookmarkStart w:id="52" w:name="_Toc91607931"/>
+      <w:bookmarkStart w:id="53" w:name="_Toc91607931"/>
       <w:r>
         <w:t xml:space="preserve">4.1. </w:t>
       </w:r>
       <w:r>
         <w:t>Testy jednostkowe</w:t>
       </w:r>
-      <w:bookmarkEnd w:id="52"/>
+      <w:bookmarkEnd w:id="53"/>
     </w:p>
     <w:p/>
     <w:p>
@@ -11103,10 +11310,10 @@
           <w:szCs w:val="26"/>
         </w:rPr>
       </w:pPr>
-      <w:bookmarkStart w:id="53" w:name="_Toc87831808"/>
-      <w:bookmarkStart w:id="54" w:name="_Toc88414982"/>
-      <w:bookmarkStart w:id="55" w:name="_Toc87830222"/>
-      <w:bookmarkStart w:id="56" w:name="_Toc91607932"/>
+      <w:bookmarkStart w:id="54" w:name="_Toc87831808"/>
+      <w:bookmarkStart w:id="55" w:name="_Toc88414982"/>
+      <w:bookmarkStart w:id="56" w:name="_Toc87830222"/>
+      <w:bookmarkStart w:id="57" w:name="_Toc91607932"/>
       <w:r>
         <w:br w:type="page"/>
       </w:r>
@@ -11122,16 +11329,16 @@
       <w:r>
         <w:t xml:space="preserve">. </w:t>
       </w:r>
-      <w:bookmarkEnd w:id="53"/>
       <w:bookmarkEnd w:id="54"/>
       <w:bookmarkEnd w:id="55"/>
+      <w:bookmarkEnd w:id="56"/>
       <w:r>
         <w:t xml:space="preserve">Ewaluacja </w:t>
       </w:r>
       <w:r>
         <w:t>algorytmów</w:t>
       </w:r>
-      <w:bookmarkEnd w:id="56"/>
+      <w:bookmarkEnd w:id="57"/>
     </w:p>
     <w:p>
       <w:pPr>
@@ -11153,7 +11360,7 @@
           <w:lang w:eastAsia="pl-PL"/>
         </w:rPr>
         <w:drawing>
-          <wp:inline distT="0" distB="0" distL="0" distR="0" wp14:anchorId="15F1C3AB" wp14:editId="76EC3AEE">
+          <wp:inline distT="0" distB="0" distL="0" distR="0" wp14:anchorId="581480B3" wp14:editId="259A3F9A">
             <wp:extent cx="2520000" cy="842019"/>
             <wp:effectExtent l="0" t="0" r="0" b="0"/>
             <wp:docPr id="14" name="Obraz 14"/>
@@ -11194,7 +11401,7 @@
           <w:lang w:eastAsia="pl-PL"/>
         </w:rPr>
         <w:drawing>
-          <wp:inline distT="0" distB="0" distL="0" distR="0" wp14:anchorId="5F9DA50F" wp14:editId="3DD2202B">
+          <wp:inline distT="0" distB="0" distL="0" distR="0" wp14:anchorId="2986B1FE" wp14:editId="2F6715D8">
             <wp:extent cx="2520000" cy="851915"/>
             <wp:effectExtent l="0" t="0" r="0" b="5715"/>
             <wp:docPr id="13" name="Obraz 13"/>
@@ -11252,7 +11459,7 @@
             <v:path o:extrusionok="f" gradientshapeok="t" o:connecttype="rect"/>
             <o:lock v:ext="edit" aspectratio="t"/>
           </v:shapetype>
-          <v:shape id="_x0000_i1025" type="#_x0000_t75" style="width:198.25pt;height:156.9pt">
+          <v:shape id="_x0000_i1025" type="#_x0000_t75" style="width:198.15pt;height:156.65pt">
             <v:imagedata r:id="rId21" o:title="pobrany plik"/>
           </v:shape>
         </w:pict>
@@ -11263,7 +11470,7 @@
           <w:lang w:eastAsia="pl-PL"/>
         </w:rPr>
         <w:drawing>
-          <wp:inline distT="0" distB="0" distL="0" distR="0" wp14:anchorId="4128E4CB" wp14:editId="58DE0B0C">
+          <wp:inline distT="0" distB="0" distL="0" distR="0" wp14:anchorId="20BDDEA1" wp14:editId="2F129431">
             <wp:extent cx="2520000" cy="1997413"/>
             <wp:effectExtent l="0" t="0" r="0" b="3175"/>
             <wp:docPr id="15" name="Obraz 15" descr="C:\Users\Konrad\AppData\Local\Microsoft\Windows\INetCache\Content.Word\pobrany plik (2).png"/>
@@ -11319,7 +11526,7 @@
           <w:lang w:eastAsia="pl-PL"/>
         </w:rPr>
         <w:drawing>
-          <wp:inline distT="0" distB="0" distL="0" distR="0" wp14:anchorId="595ABA41" wp14:editId="08A822DD">
+          <wp:inline distT="0" distB="0" distL="0" distR="0" wp14:anchorId="76CBDD23" wp14:editId="05EF708B">
             <wp:extent cx="2520000" cy="1771755"/>
             <wp:effectExtent l="0" t="0" r="0" b="0"/>
             <wp:docPr id="8" name="Obraz 8" descr="pobrany plik (1)"/>
@@ -11373,7 +11580,7 @@
           <w:lang w:eastAsia="pl-PL"/>
         </w:rPr>
         <w:drawing>
-          <wp:inline distT="0" distB="0" distL="0" distR="0" wp14:anchorId="354E2432" wp14:editId="11CF5694">
+          <wp:inline distT="0" distB="0" distL="0" distR="0" wp14:anchorId="4DBD3C78" wp14:editId="6FC5955E">
             <wp:extent cx="2520000" cy="1777017"/>
             <wp:effectExtent l="0" t="0" r="0" b="0"/>
             <wp:docPr id="16" name="Obraz 16" descr="C:\Users\Konrad\AppData\Local\Microsoft\Windows\INetCache\Content.Word\pobrany plik (3).png"/>
@@ -11436,10 +11643,10 @@
           <w:szCs w:val="28"/>
         </w:rPr>
       </w:pPr>
-      <w:bookmarkStart w:id="57" w:name="_Toc87830225"/>
-      <w:bookmarkStart w:id="58" w:name="_Toc87831814"/>
-      <w:bookmarkStart w:id="59" w:name="_Toc88414988"/>
-      <w:bookmarkStart w:id="60" w:name="_Toc91607933"/>
+      <w:bookmarkStart w:id="58" w:name="_Toc87830225"/>
+      <w:bookmarkStart w:id="59" w:name="_Toc87831814"/>
+      <w:bookmarkStart w:id="60" w:name="_Toc88414988"/>
+      <w:bookmarkStart w:id="61" w:name="_Toc91607933"/>
       <w:r>
         <w:br w:type="page"/>
       </w:r>
@@ -11458,10 +11665,10 @@
       <w:r>
         <w:t>Podsumowanie</w:t>
       </w:r>
-      <w:bookmarkEnd w:id="57"/>
       <w:bookmarkEnd w:id="58"/>
       <w:bookmarkEnd w:id="59"/>
       <w:bookmarkEnd w:id="60"/>
+      <w:bookmarkEnd w:id="61"/>
     </w:p>
     <w:p>
       <w:pPr>
@@ -11470,52 +11677,52 @@
           <w:rFonts w:eastAsia="Calibri"/>
         </w:rPr>
       </w:pPr>
-      <w:bookmarkStart w:id="61" w:name="_Toc87830226"/>
-      <w:bookmarkStart w:id="62" w:name="_Toc87831815"/>
-      <w:bookmarkStart w:id="63" w:name="_Toc88414989"/>
-      <w:bookmarkStart w:id="64" w:name="_Toc91607934"/>
+      <w:bookmarkStart w:id="62" w:name="_Toc87830226"/>
+      <w:bookmarkStart w:id="63" w:name="_Toc87831815"/>
+      <w:bookmarkStart w:id="64" w:name="_Toc88414989"/>
+      <w:bookmarkStart w:id="65" w:name="_Toc91607934"/>
       <w:r>
         <w:rPr>
           <w:rFonts w:eastAsia="Calibri"/>
         </w:rPr>
         <w:t>5.1. Zrealizowane założenia projektowe</w:t>
       </w:r>
-      <w:bookmarkEnd w:id="61"/>
       <w:bookmarkEnd w:id="62"/>
       <w:bookmarkEnd w:id="63"/>
       <w:bookmarkEnd w:id="64"/>
+      <w:bookmarkEnd w:id="65"/>
     </w:p>
     <w:p>
       <w:pPr>
         <w:pStyle w:val="Nagwek2"/>
       </w:pPr>
-      <w:bookmarkStart w:id="65" w:name="_Toc87830227"/>
-      <w:bookmarkStart w:id="66" w:name="_Toc87831816"/>
-      <w:bookmarkStart w:id="67" w:name="_Toc88414990"/>
-      <w:bookmarkStart w:id="68" w:name="_Toc91607935"/>
+      <w:bookmarkStart w:id="66" w:name="_Toc87830227"/>
+      <w:bookmarkStart w:id="67" w:name="_Toc87831816"/>
+      <w:bookmarkStart w:id="68" w:name="_Toc88414990"/>
+      <w:bookmarkStart w:id="69" w:name="_Toc91607935"/>
       <w:r>
         <w:t>5.2. Wnioski</w:t>
       </w:r>
-      <w:bookmarkEnd w:id="65"/>
       <w:bookmarkEnd w:id="66"/>
       <w:bookmarkEnd w:id="67"/>
       <w:bookmarkEnd w:id="68"/>
+      <w:bookmarkEnd w:id="69"/>
     </w:p>
     <w:p>
       <w:pPr>
         <w:pStyle w:val="Nagwek2"/>
       </w:pPr>
-      <w:bookmarkStart w:id="69" w:name="_Toc87830228"/>
-      <w:bookmarkStart w:id="70" w:name="_Toc87831817"/>
-      <w:bookmarkStart w:id="71" w:name="_Toc88414991"/>
-      <w:bookmarkStart w:id="72" w:name="_Toc91607936"/>
+      <w:bookmarkStart w:id="70" w:name="_Toc87830228"/>
+      <w:bookmarkStart w:id="71" w:name="_Toc87831817"/>
+      <w:bookmarkStart w:id="72" w:name="_Toc88414991"/>
+      <w:bookmarkStart w:id="73" w:name="_Toc91607936"/>
       <w:r>
         <w:t>5.3. Kierunki dalszego rozwoju</w:t>
       </w:r>
-      <w:bookmarkEnd w:id="69"/>
       <w:bookmarkEnd w:id="70"/>
       <w:bookmarkEnd w:id="71"/>
       <w:bookmarkEnd w:id="72"/>
+      <w:bookmarkEnd w:id="73"/>
     </w:p>
     <w:p>
       <w:pPr>
@@ -11531,7 +11738,7 @@
         <w:br w:type="page"/>
       </w:r>
     </w:p>
-    <w:bookmarkStart w:id="73" w:name="_Toc91607937" w:displacedByCustomXml="next"/>
+    <w:bookmarkStart w:id="74" w:name="_Toc91607937" w:displacedByCustomXml="next"/>
     <w:sdt>
       <w:sdtPr>
         <w:rPr>
@@ -11555,7 +11762,7 @@
           <w:r>
             <w:t>6. Bibliografia</w:t>
           </w:r>
-          <w:bookmarkEnd w:id="73"/>
+          <w:bookmarkEnd w:id="74"/>
         </w:p>
         <w:sdt>
           <w:sdtPr>
@@ -11760,6 +11967,116 @@
                       <w:rPr>
                         <w:rFonts w:eastAsiaTheme="minorEastAsia"/>
                         <w:noProof/>
+                      </w:rPr>
+                    </w:pPr>
+                    <w:r>
+                      <w:rPr>
+                        <w:noProof/>
+                        <w:lang w:val="en-US"/>
+                      </w:rPr>
+                      <w:t xml:space="preserve">Chowdhury G. Natural language processing. Annual Review of Information Science and Technology. </w:t>
+                    </w:r>
+                    <w:r>
+                      <w:rPr>
+                        <w:noProof/>
+                      </w:rPr>
+                      <w:t>2005 Styczeń: p. 51-89.</w:t>
+                    </w:r>
+                  </w:p>
+                </w:tc>
+              </w:tr>
+              <w:tr>
+                <w:trPr>
+                  <w:tblCellSpacing w:w="15" w:type="dxa"/>
+                </w:trPr>
+                <w:tc>
+                  <w:tcPr>
+                    <w:tcW w:w="0" w:type="auto"/>
+                    <w:hideMark/>
+                  </w:tcPr>
+                  <w:p>
+                    <w:pPr>
+                      <w:pStyle w:val="Bibliografia"/>
+                      <w:jc w:val="right"/>
+                      <w:rPr>
+                        <w:rFonts w:eastAsiaTheme="minorEastAsia"/>
+                        <w:noProof/>
+                      </w:rPr>
+                    </w:pPr>
+                    <w:r>
+                      <w:rPr>
+                        <w:noProof/>
+                      </w:rPr>
+                      <w:t>4.</w:t>
+                    </w:r>
+                  </w:p>
+                </w:tc>
+                <w:tc>
+                  <w:tcPr>
+                    <w:tcW w:w="0" w:type="auto"/>
+                    <w:hideMark/>
+                  </w:tcPr>
+                  <w:p>
+                    <w:pPr>
+                      <w:pStyle w:val="Bibliografia"/>
+                      <w:rPr>
+                        <w:rFonts w:eastAsiaTheme="minorEastAsia"/>
+                        <w:noProof/>
+                      </w:rPr>
+                    </w:pPr>
+                    <w:r>
+                      <w:rPr>
+                        <w:noProof/>
+                        <w:lang w:val="en-US"/>
+                      </w:rPr>
+                      <w:t xml:space="preserve">Liddy ED. Natural Language Processing. </w:t>
+                    </w:r>
+                    <w:r>
+                      <w:rPr>
+                        <w:noProof/>
+                      </w:rPr>
+                      <w:t>2001.</w:t>
+                    </w:r>
+                  </w:p>
+                </w:tc>
+              </w:tr>
+              <w:tr>
+                <w:trPr>
+                  <w:tblCellSpacing w:w="15" w:type="dxa"/>
+                </w:trPr>
+                <w:tc>
+                  <w:tcPr>
+                    <w:tcW w:w="0" w:type="auto"/>
+                    <w:hideMark/>
+                  </w:tcPr>
+                  <w:p>
+                    <w:pPr>
+                      <w:pStyle w:val="Bibliografia"/>
+                      <w:jc w:val="right"/>
+                      <w:rPr>
+                        <w:rFonts w:eastAsiaTheme="minorEastAsia"/>
+                        <w:noProof/>
+                      </w:rPr>
+                    </w:pPr>
+                    <w:r>
+                      <w:rPr>
+                        <w:noProof/>
+                      </w:rPr>
+                      <w:t>5.</w:t>
+                    </w:r>
+                  </w:p>
+                </w:tc>
+                <w:tc>
+                  <w:tcPr>
+                    <w:tcW w:w="0" w:type="auto"/>
+                    <w:hideMark/>
+                  </w:tcPr>
+                  <w:p>
+                    <w:pPr>
+                      <w:pStyle w:val="Bibliografia"/>
+                      <w:rPr>
+                        <w:rFonts w:eastAsiaTheme="minorEastAsia"/>
+                        <w:noProof/>
                         <w:lang w:val="en-US"/>
                       </w:rPr>
                     </w:pPr>
@@ -11795,7 +12112,7 @@
                       <w:rPr>
                         <w:noProof/>
                       </w:rPr>
-                      <w:t>4.</w:t>
+                      <w:t>6.</w:t>
                     </w:r>
                   </w:p>
                 </w:tc>
@@ -11850,7 +12167,7 @@
                       <w:rPr>
                         <w:noProof/>
                       </w:rPr>
-                      <w:t>5.</w:t>
+                      <w:t>7.</w:t>
                     </w:r>
                   </w:p>
                 </w:tc>
@@ -11900,7 +12217,7 @@
                       <w:rPr>
                         <w:noProof/>
                       </w:rPr>
-                      <w:t>6.</w:t>
+                      <w:t>8.</w:t>
                     </w:r>
                   </w:p>
                 </w:tc>
@@ -11955,7 +12272,7 @@
                       <w:rPr>
                         <w:noProof/>
                       </w:rPr>
-                      <w:t>7.</w:t>
+                      <w:t>9.</w:t>
                     </w:r>
                   </w:p>
                 </w:tc>
@@ -12010,7 +12327,7 @@
                       <w:rPr>
                         <w:noProof/>
                       </w:rPr>
-                      <w:t>8.</w:t>
+                      <w:t>10.</w:t>
                     </w:r>
                   </w:p>
                 </w:tc>
@@ -12065,7 +12382,7 @@
                       <w:rPr>
                         <w:noProof/>
                       </w:rPr>
-                      <w:t>9.</w:t>
+                      <w:t>11.</w:t>
                     </w:r>
                   </w:p>
                 </w:tc>
@@ -12120,7 +12437,7 @@
                       <w:rPr>
                         <w:noProof/>
                       </w:rPr>
-                      <w:t>10.</w:t>
+                      <w:t>12.</w:t>
                     </w:r>
                   </w:p>
                 </w:tc>
@@ -12170,7 +12487,7 @@
                       <w:rPr>
                         <w:noProof/>
                       </w:rPr>
-                      <w:t>11.</w:t>
+                      <w:t>13.</w:t>
                     </w:r>
                   </w:p>
                 </w:tc>
@@ -12233,7 +12550,8 @@
                       <w:rPr>
                         <w:noProof/>
                       </w:rPr>
-                      <w:t>12.</w:t>
+                      <w:lastRenderedPageBreak/>
+                      <w:t>14.</w:t>
                     </w:r>
                   </w:p>
                 </w:tc>
@@ -12296,7 +12614,7 @@
                       <w:rPr>
                         <w:noProof/>
                       </w:rPr>
-                      <w:t>13.</w:t>
+                      <w:t>15.</w:t>
                     </w:r>
                   </w:p>
                 </w:tc>
@@ -12351,8 +12669,7 @@
                       <w:rPr>
                         <w:noProof/>
                       </w:rPr>
-                      <w:lastRenderedPageBreak/>
-                      <w:t>14.</w:t>
+                      <w:t>16.</w:t>
                     </w:r>
                   </w:p>
                 </w:tc>
@@ -12402,7 +12719,7 @@
                       <w:rPr>
                         <w:noProof/>
                       </w:rPr>
-                      <w:t>15.</w:t>
+                      <w:t>17.</w:t>
                     </w:r>
                   </w:p>
                 </w:tc>
@@ -12452,7 +12769,7 @@
                       <w:rPr>
                         <w:noProof/>
                       </w:rPr>
-                      <w:t>16.</w:t>
+                      <w:t>18.</w:t>
                     </w:r>
                   </w:p>
                 </w:tc>
@@ -12515,7 +12832,7 @@
                       <w:rPr>
                         <w:noProof/>
                       </w:rPr>
-                      <w:t>17.</w:t>
+                      <w:t>19.</w:t>
                     </w:r>
                   </w:p>
                 </w:tc>
@@ -12570,7 +12887,7 @@
                       <w:rPr>
                         <w:noProof/>
                       </w:rPr>
-                      <w:t>18.</w:t>
+                      <w:t>20.</w:t>
                     </w:r>
                   </w:p>
                 </w:tc>
@@ -12625,7 +12942,7 @@
                       <w:rPr>
                         <w:noProof/>
                       </w:rPr>
-                      <w:t>19.</w:t>
+                      <w:t>21.</w:t>
                     </w:r>
                   </w:p>
                 </w:tc>
@@ -12688,7 +13005,7 @@
                       <w:rPr>
                         <w:noProof/>
                       </w:rPr>
-                      <w:t>20.</w:t>
+                      <w:t>22.</w:t>
                     </w:r>
                   </w:p>
                 </w:tc>
@@ -12738,7 +13055,7 @@
                       <w:rPr>
                         <w:noProof/>
                       </w:rPr>
-                      <w:t>21.</w:t>
+                      <w:t>23.</w:t>
                     </w:r>
                   </w:p>
                 </w:tc>
@@ -12770,8 +13087,6 @@
                     </w:r>
                   </w:p>
                 </w:tc>
-                <w:bookmarkStart w:id="74" w:name="_GoBack"/>
-                <w:bookmarkEnd w:id="74"/>
               </w:tr>
               <w:tr>
                 <w:trPr>
@@ -12795,7 +13110,7 @@
                       <w:rPr>
                         <w:noProof/>
                       </w:rPr>
-                      <w:t>22.</w:t>
+                      <w:t>24.</w:t>
                     </w:r>
                   </w:p>
                 </w:tc>
@@ -12858,7 +13173,7 @@
                       <w:rPr>
                         <w:noProof/>
                       </w:rPr>
-                      <w:t>23.</w:t>
+                      <w:t>25.</w:t>
                     </w:r>
                   </w:p>
                 </w:tc>
@@ -12979,44 +13294,35 @@
 
 <file path=word/footer2.xml><?xml version="1.0" encoding="utf-8"?>
 <w:ftr xmlns:wpc="http://schemas.microsoft.com/office/word/2010/wordprocessingCanvas" xmlns:mc="http://schemas.openxmlformats.org/markup-compatibility/2006" xmlns:o="urn:schemas-microsoft-com:office:office" xmlns:r="http://schemas.openxmlformats.org/officeDocument/2006/relationships" xmlns:m="http://schemas.openxmlformats.org/officeDocument/2006/math" xmlns:v="urn:schemas-microsoft-com:vml" xmlns:wp14="http://schemas.microsoft.com/office/word/2010/wordprocessingDrawing" xmlns:wp="http://schemas.openxmlformats.org/drawingml/2006/wordprocessingDrawing" xmlns:w10="urn:schemas-microsoft-com:office:word" xmlns:w="http://schemas.openxmlformats.org/wordprocessingml/2006/main" xmlns:w14="http://schemas.microsoft.com/office/word/2010/wordml" xmlns:wpg="http://schemas.microsoft.com/office/word/2010/wordprocessingGroup" xmlns:wpi="http://schemas.microsoft.com/office/word/2010/wordprocessingInk" xmlns:wne="http://schemas.microsoft.com/office/word/2006/wordml" xmlns:wps="http://schemas.microsoft.com/office/word/2010/wordprocessingShape" mc:Ignorable="w14 wp14">
-  <w:sdt>
-    <w:sdtPr>
-      <w:id w:val="1547648347"/>
-      <w:docPartObj>
-        <w:docPartGallery w:val="Page Numbers (Bottom of Page)"/>
-        <w:docPartUnique/>
-      </w:docPartObj>
-    </w:sdtPr>
-    <w:sdtContent>
-      <w:p>
-        <w:pPr>
-          <w:pStyle w:val="Stopka"/>
-          <w:pBdr>
-            <w:top w:val="single" w:sz="4" w:space="1" w:color="auto"/>
-          </w:pBdr>
-          <w:jc w:val="right"/>
-        </w:pPr>
-        <w:r>
-          <w:fldChar w:fldCharType="begin"/>
-        </w:r>
-        <w:r>
-          <w:instrText>PAGE   \* MERGEFORMAT</w:instrText>
-        </w:r>
-        <w:r>
-          <w:fldChar w:fldCharType="separate"/>
-        </w:r>
-        <w:r>
-          <w:rPr>
-            <w:noProof/>
-          </w:rPr>
-          <w:t>21</w:t>
-        </w:r>
-        <w:r>
-          <w:fldChar w:fldCharType="end"/>
-        </w:r>
-      </w:p>
-    </w:sdtContent>
-  </w:sdt>
+  <w:p>
+    <w:pPr>
+      <w:pStyle w:val="Stopka"/>
+      <w:pBdr>
+        <w:top w:val="single" w:sz="4" w:space="1" w:color="auto"/>
+      </w:pBdr>
+      <w:tabs>
+        <w:tab w:val="clear" w:pos="4536"/>
+      </w:tabs>
+      <w:jc w:val="right"/>
+    </w:pPr>
+    <w:r>
+      <w:t>K. Golemo</w:t>
+    </w:r>
+    <w:r>
+      <w:ptab w:relativeTo="margin" w:alignment="right" w:leader="none"/>
+    </w:r>
+    <w:r>
+      <w:t>Rozpoznawanie tzw. „</w:t>
+    </w:r>
+    <w:proofErr w:type="spellStart"/>
+    <w:r>
+      <w:t>fake</w:t>
+    </w:r>
+    <w:proofErr w:type="spellEnd"/>
+    <w:r>
+      <w:t xml:space="preserve"> newsów” na wąskim obszarze tematycznym</w:t>
+    </w:r>
+  </w:p>
 </w:ftr>
 </file>
 
@@ -13064,53 +13370,56 @@
 
 <file path=word/header2.xml><?xml version="1.0" encoding="utf-8"?>
 <w:hdr xmlns:wpc="http://schemas.microsoft.com/office/word/2010/wordprocessingCanvas" xmlns:mc="http://schemas.openxmlformats.org/markup-compatibility/2006" xmlns:o="urn:schemas-microsoft-com:office:office" xmlns:r="http://schemas.openxmlformats.org/officeDocument/2006/relationships" xmlns:m="http://schemas.openxmlformats.org/officeDocument/2006/math" xmlns:v="urn:schemas-microsoft-com:vml" xmlns:wp14="http://schemas.microsoft.com/office/word/2010/wordprocessingDrawing" xmlns:wp="http://schemas.openxmlformats.org/drawingml/2006/wordprocessingDrawing" xmlns:w10="urn:schemas-microsoft-com:office:word" xmlns:w="http://schemas.openxmlformats.org/wordprocessingml/2006/main" xmlns:w14="http://schemas.microsoft.com/office/word/2010/wordml" xmlns:wpg="http://schemas.microsoft.com/office/word/2010/wordprocessingGroup" xmlns:wpi="http://schemas.microsoft.com/office/word/2010/wordprocessingInk" xmlns:wne="http://schemas.microsoft.com/office/word/2006/wordml" xmlns:wps="http://schemas.microsoft.com/office/word/2010/wordprocessingShape" mc:Ignorable="w14 wp14">
-  <w:sdt>
-    <w:sdtPr>
-      <w:id w:val="1015814681"/>
-      <w:docPartObj>
-        <w:docPartGallery w:val="Page Numbers (Top of Page)"/>
-        <w:docPartUnique/>
-      </w:docPartObj>
-    </w:sdtPr>
-    <w:sdtContent>
-      <w:p>
-        <w:pPr>
-          <w:pStyle w:val="Nagwek"/>
-          <w:pBdr>
-            <w:bottom w:val="single" w:sz="4" w:space="1" w:color="000000" w:themeColor="text1"/>
-          </w:pBdr>
-          <w:jc w:val="right"/>
-        </w:pPr>
-        <w:r>
-          <w:fldChar w:fldCharType="begin"/>
-        </w:r>
-        <w:r>
-          <w:instrText>PAGE   \* MERGEFORMAT</w:instrText>
-        </w:r>
-        <w:r>
-          <w:fldChar w:fldCharType="separate"/>
-        </w:r>
-        <w:r>
-          <w:rPr>
-            <w:noProof/>
-          </w:rPr>
-          <w:t>21</w:t>
-        </w:r>
-        <w:r>
-          <w:fldChar w:fldCharType="end"/>
-        </w:r>
-      </w:p>
-    </w:sdtContent>
-  </w:sdt>
+  <w:p>
+    <w:pPr>
+      <w:pStyle w:val="Nagwek"/>
+      <w:pBdr>
+        <w:bottom w:val="single" w:sz="4" w:space="1" w:color="000000" w:themeColor="text1"/>
+      </w:pBdr>
+      <w:tabs>
+        <w:tab w:val="clear" w:pos="4536"/>
+      </w:tabs>
+      <w:jc w:val="right"/>
+    </w:pPr>
+    <w:fldSimple w:instr=" STYLEREF  &quot;Nagłówek 1&quot;  \* MERGEFORMAT ">
+      <w:r>
+        <w:rPr>
+          <w:noProof/>
+        </w:rPr>
+        <w:t>2. Analiza aktualnego stanu wiedzy</w:t>
+      </w:r>
+    </w:fldSimple>
+    <w:r>
+      <w:ptab w:relativeTo="margin" w:alignment="right" w:leader="none"/>
+    </w:r>
+    <w:r>
+      <w:fldChar w:fldCharType="begin"/>
+    </w:r>
+    <w:r>
+      <w:instrText xml:space="preserve"> PAGE  \* Arabic  \* MERGEFORMAT </w:instrText>
+    </w:r>
+    <w:r>
+      <w:fldChar w:fldCharType="separate"/>
+    </w:r>
+    <w:r>
+      <w:rPr>
+        <w:noProof/>
+      </w:rPr>
+      <w:t>4</w:t>
+    </w:r>
+    <w:r>
+      <w:fldChar w:fldCharType="end"/>
+    </w:r>
+  </w:p>
 </w:hdr>
 </file>
 
 <file path=word/numbering.xml><?xml version="1.0" encoding="utf-8"?>
 <w:numbering xmlns:wpc="http://schemas.microsoft.com/office/word/2010/wordprocessingCanvas" xmlns:mc="http://schemas.openxmlformats.org/markup-compatibility/2006" xmlns:o="urn:schemas-microsoft-com:office:office" xmlns:r="http://schemas.openxmlformats.org/officeDocument/2006/relationships" xmlns:m="http://schemas.openxmlformats.org/officeDocument/2006/math" xmlns:v="urn:schemas-microsoft-com:vml" xmlns:wp14="http://schemas.microsoft.com/office/word/2010/wordprocessingDrawing" xmlns:wp="http://schemas.openxmlformats.org/drawingml/2006/wordprocessingDrawing" xmlns:w10="urn:schemas-microsoft-com:office:word" xmlns:w="http://schemas.openxmlformats.org/wordprocessingml/2006/main" xmlns:w14="http://schemas.microsoft.com/office/word/2010/wordml" xmlns:wpg="http://schemas.microsoft.com/office/word/2010/wordprocessingGroup" xmlns:wpi="http://schemas.microsoft.com/office/word/2010/wordprocessingInk" xmlns:wne="http://schemas.microsoft.com/office/word/2006/wordml" xmlns:wps="http://schemas.microsoft.com/office/word/2010/wordprocessingShape" mc:Ignorable="w14 wp14">
   <w:abstractNum w:abstractNumId="0">
-    <w:nsid w:val="47030AAF"/>
+    <w:nsid w:val="0D4F4381"/>
     <w:multiLevelType w:val="hybridMultilevel"/>
-    <w:tmpl w:val="073E13A4"/>
+    <w:tmpl w:val="019E7080"/>
     <w:lvl w:ilvl="0" w:tplc="04150001">
       <w:start w:val="1"/>
       <w:numFmt w:val="bullet"/>
@@ -13221,16 +13530,16 @@
     </w:lvl>
   </w:abstractNum>
   <w:abstractNum w:abstractNumId="1">
-    <w:nsid w:val="6F637354"/>
+    <w:nsid w:val="47030AAF"/>
     <w:multiLevelType w:val="hybridMultilevel"/>
-    <w:tmpl w:val="7322703C"/>
+    <w:tmpl w:val="073E13A4"/>
     <w:lvl w:ilvl="0" w:tplc="04150001">
       <w:start w:val="1"/>
       <w:numFmt w:val="bullet"/>
       <w:lvlText w:val=""/>
       <w:lvlJc w:val="left"/>
       <w:pPr>
-        <w:ind w:left="783" w:hanging="360"/>
+        <w:ind w:left="720" w:hanging="360"/>
       </w:pPr>
       <w:rPr>
         <w:rFonts w:ascii="Symbol" w:hAnsi="Symbol" w:hint="default"/>
@@ -13242,7 +13551,7 @@
       <w:lvlText w:val="o"/>
       <w:lvlJc w:val="left"/>
       <w:pPr>
-        <w:ind w:left="1503" w:hanging="360"/>
+        <w:ind w:left="1440" w:hanging="360"/>
       </w:pPr>
       <w:rPr>
         <w:rFonts w:ascii="Courier New" w:hAnsi="Courier New" w:cs="Courier New" w:hint="default"/>
@@ -13254,7 +13563,7 @@
       <w:lvlText w:val=""/>
       <w:lvlJc w:val="left"/>
       <w:pPr>
-        <w:ind w:left="2223" w:hanging="360"/>
+        <w:ind w:left="2160" w:hanging="360"/>
       </w:pPr>
       <w:rPr>
         <w:rFonts w:ascii="Wingdings" w:hAnsi="Wingdings" w:hint="default"/>
@@ -13266,7 +13575,7 @@
       <w:lvlText w:val=""/>
       <w:lvlJc w:val="left"/>
       <w:pPr>
-        <w:ind w:left="2943" w:hanging="360"/>
+        <w:ind w:left="2880" w:hanging="360"/>
       </w:pPr>
       <w:rPr>
         <w:rFonts w:ascii="Symbol" w:hAnsi="Symbol" w:hint="default"/>
@@ -13278,7 +13587,7 @@
       <w:lvlText w:val="o"/>
       <w:lvlJc w:val="left"/>
       <w:pPr>
-        <w:ind w:left="3663" w:hanging="360"/>
+        <w:ind w:left="3600" w:hanging="360"/>
       </w:pPr>
       <w:rPr>
         <w:rFonts w:ascii="Courier New" w:hAnsi="Courier New" w:cs="Courier New" w:hint="default"/>
@@ -13290,7 +13599,7 @@
       <w:lvlText w:val=""/>
       <w:lvlJc w:val="left"/>
       <w:pPr>
-        <w:ind w:left="4383" w:hanging="360"/>
+        <w:ind w:left="4320" w:hanging="360"/>
       </w:pPr>
       <w:rPr>
         <w:rFonts w:ascii="Wingdings" w:hAnsi="Wingdings" w:hint="default"/>
@@ -13302,7 +13611,7 @@
       <w:lvlText w:val=""/>
       <w:lvlJc w:val="left"/>
       <w:pPr>
-        <w:ind w:left="5103" w:hanging="360"/>
+        <w:ind w:left="5040" w:hanging="360"/>
       </w:pPr>
       <w:rPr>
         <w:rFonts w:ascii="Symbol" w:hAnsi="Symbol" w:hint="default"/>
@@ -13314,7 +13623,7 @@
       <w:lvlText w:val="o"/>
       <w:lvlJc w:val="left"/>
       <w:pPr>
-        <w:ind w:left="5823" w:hanging="360"/>
+        <w:ind w:left="5760" w:hanging="360"/>
       </w:pPr>
       <w:rPr>
         <w:rFonts w:ascii="Courier New" w:hAnsi="Courier New" w:cs="Courier New" w:hint="default"/>
@@ -13326,7 +13635,7 @@
       <w:lvlText w:val=""/>
       <w:lvlJc w:val="left"/>
       <w:pPr>
-        <w:ind w:left="6543" w:hanging="360"/>
+        <w:ind w:left="6480" w:hanging="360"/>
       </w:pPr>
       <w:rPr>
         <w:rFonts w:ascii="Wingdings" w:hAnsi="Wingdings" w:hint="default"/>
@@ -13334,16 +13643,16 @@
     </w:lvl>
   </w:abstractNum>
   <w:abstractNum w:abstractNumId="2">
-    <w:nsid w:val="75EF243C"/>
+    <w:nsid w:val="6F637354"/>
     <w:multiLevelType w:val="hybridMultilevel"/>
-    <w:tmpl w:val="B628940E"/>
+    <w:tmpl w:val="7322703C"/>
     <w:lvl w:ilvl="0" w:tplc="04150001">
       <w:start w:val="1"/>
       <w:numFmt w:val="bullet"/>
       <w:lvlText w:val=""/>
       <w:lvlJc w:val="left"/>
       <w:pPr>
-        <w:ind w:left="720" w:hanging="360"/>
+        <w:ind w:left="783" w:hanging="360"/>
       </w:pPr>
       <w:rPr>
         <w:rFonts w:ascii="Symbol" w:hAnsi="Symbol" w:hint="default"/>
@@ -13355,7 +13664,7 @@
       <w:lvlText w:val="o"/>
       <w:lvlJc w:val="left"/>
       <w:pPr>
-        <w:ind w:left="1440" w:hanging="360"/>
+        <w:ind w:left="1503" w:hanging="360"/>
       </w:pPr>
       <w:rPr>
         <w:rFonts w:ascii="Courier New" w:hAnsi="Courier New" w:cs="Courier New" w:hint="default"/>
@@ -13367,7 +13676,7 @@
       <w:lvlText w:val=""/>
       <w:lvlJc w:val="left"/>
       <w:pPr>
-        <w:ind w:left="2160" w:hanging="360"/>
+        <w:ind w:left="2223" w:hanging="360"/>
       </w:pPr>
       <w:rPr>
         <w:rFonts w:ascii="Wingdings" w:hAnsi="Wingdings" w:hint="default"/>
@@ -13379,7 +13688,7 @@
       <w:lvlText w:val=""/>
       <w:lvlJc w:val="left"/>
       <w:pPr>
-        <w:ind w:left="2880" w:hanging="360"/>
+        <w:ind w:left="2943" w:hanging="360"/>
       </w:pPr>
       <w:rPr>
         <w:rFonts w:ascii="Symbol" w:hAnsi="Symbol" w:hint="default"/>
@@ -13391,7 +13700,7 @@
       <w:lvlText w:val="o"/>
       <w:lvlJc w:val="left"/>
       <w:pPr>
-        <w:ind w:left="3600" w:hanging="360"/>
+        <w:ind w:left="3663" w:hanging="360"/>
       </w:pPr>
       <w:rPr>
         <w:rFonts w:ascii="Courier New" w:hAnsi="Courier New" w:cs="Courier New" w:hint="default"/>
@@ -13403,7 +13712,7 @@
       <w:lvlText w:val=""/>
       <w:lvlJc w:val="left"/>
       <w:pPr>
-        <w:ind w:left="4320" w:hanging="360"/>
+        <w:ind w:left="4383" w:hanging="360"/>
       </w:pPr>
       <w:rPr>
         <w:rFonts w:ascii="Wingdings" w:hAnsi="Wingdings" w:hint="default"/>
@@ -13415,7 +13724,7 @@
       <w:lvlText w:val=""/>
       <w:lvlJc w:val="left"/>
       <w:pPr>
-        <w:ind w:left="5040" w:hanging="360"/>
+        <w:ind w:left="5103" w:hanging="360"/>
       </w:pPr>
       <w:rPr>
         <w:rFonts w:ascii="Symbol" w:hAnsi="Symbol" w:hint="default"/>
@@ -13427,7 +13736,7 @@
       <w:lvlText w:val="o"/>
       <w:lvlJc w:val="left"/>
       <w:pPr>
-        <w:ind w:left="5760" w:hanging="360"/>
+        <w:ind w:left="5823" w:hanging="360"/>
       </w:pPr>
       <w:rPr>
         <w:rFonts w:ascii="Courier New" w:hAnsi="Courier New" w:cs="Courier New" w:hint="default"/>
@@ -13439,6 +13748,119 @@
       <w:lvlText w:val=""/>
       <w:lvlJc w:val="left"/>
       <w:pPr>
+        <w:ind w:left="6543" w:hanging="360"/>
+      </w:pPr>
+      <w:rPr>
+        <w:rFonts w:ascii="Wingdings" w:hAnsi="Wingdings" w:hint="default"/>
+      </w:rPr>
+    </w:lvl>
+  </w:abstractNum>
+  <w:abstractNum w:abstractNumId="3">
+    <w:nsid w:val="75EF243C"/>
+    <w:multiLevelType w:val="hybridMultilevel"/>
+    <w:tmpl w:val="B628940E"/>
+    <w:lvl w:ilvl="0" w:tplc="04150001">
+      <w:start w:val="1"/>
+      <w:numFmt w:val="bullet"/>
+      <w:lvlText w:val=""/>
+      <w:lvlJc w:val="left"/>
+      <w:pPr>
+        <w:ind w:left="720" w:hanging="360"/>
+      </w:pPr>
+      <w:rPr>
+        <w:rFonts w:ascii="Symbol" w:hAnsi="Symbol" w:hint="default"/>
+      </w:rPr>
+    </w:lvl>
+    <w:lvl w:ilvl="1" w:tplc="04150003" w:tentative="1">
+      <w:start w:val="1"/>
+      <w:numFmt w:val="bullet"/>
+      <w:lvlText w:val="o"/>
+      <w:lvlJc w:val="left"/>
+      <w:pPr>
+        <w:ind w:left="1440" w:hanging="360"/>
+      </w:pPr>
+      <w:rPr>
+        <w:rFonts w:ascii="Courier New" w:hAnsi="Courier New" w:cs="Courier New" w:hint="default"/>
+      </w:rPr>
+    </w:lvl>
+    <w:lvl w:ilvl="2" w:tplc="04150005" w:tentative="1">
+      <w:start w:val="1"/>
+      <w:numFmt w:val="bullet"/>
+      <w:lvlText w:val=""/>
+      <w:lvlJc w:val="left"/>
+      <w:pPr>
+        <w:ind w:left="2160" w:hanging="360"/>
+      </w:pPr>
+      <w:rPr>
+        <w:rFonts w:ascii="Wingdings" w:hAnsi="Wingdings" w:hint="default"/>
+      </w:rPr>
+    </w:lvl>
+    <w:lvl w:ilvl="3" w:tplc="04150001" w:tentative="1">
+      <w:start w:val="1"/>
+      <w:numFmt w:val="bullet"/>
+      <w:lvlText w:val=""/>
+      <w:lvlJc w:val="left"/>
+      <w:pPr>
+        <w:ind w:left="2880" w:hanging="360"/>
+      </w:pPr>
+      <w:rPr>
+        <w:rFonts w:ascii="Symbol" w:hAnsi="Symbol" w:hint="default"/>
+      </w:rPr>
+    </w:lvl>
+    <w:lvl w:ilvl="4" w:tplc="04150003" w:tentative="1">
+      <w:start w:val="1"/>
+      <w:numFmt w:val="bullet"/>
+      <w:lvlText w:val="o"/>
+      <w:lvlJc w:val="left"/>
+      <w:pPr>
+        <w:ind w:left="3600" w:hanging="360"/>
+      </w:pPr>
+      <w:rPr>
+        <w:rFonts w:ascii="Courier New" w:hAnsi="Courier New" w:cs="Courier New" w:hint="default"/>
+      </w:rPr>
+    </w:lvl>
+    <w:lvl w:ilvl="5" w:tplc="04150005" w:tentative="1">
+      <w:start w:val="1"/>
+      <w:numFmt w:val="bullet"/>
+      <w:lvlText w:val=""/>
+      <w:lvlJc w:val="left"/>
+      <w:pPr>
+        <w:ind w:left="4320" w:hanging="360"/>
+      </w:pPr>
+      <w:rPr>
+        <w:rFonts w:ascii="Wingdings" w:hAnsi="Wingdings" w:hint="default"/>
+      </w:rPr>
+    </w:lvl>
+    <w:lvl w:ilvl="6" w:tplc="04150001" w:tentative="1">
+      <w:start w:val="1"/>
+      <w:numFmt w:val="bullet"/>
+      <w:lvlText w:val=""/>
+      <w:lvlJc w:val="left"/>
+      <w:pPr>
+        <w:ind w:left="5040" w:hanging="360"/>
+      </w:pPr>
+      <w:rPr>
+        <w:rFonts w:ascii="Symbol" w:hAnsi="Symbol" w:hint="default"/>
+      </w:rPr>
+    </w:lvl>
+    <w:lvl w:ilvl="7" w:tplc="04150003" w:tentative="1">
+      <w:start w:val="1"/>
+      <w:numFmt w:val="bullet"/>
+      <w:lvlText w:val="o"/>
+      <w:lvlJc w:val="left"/>
+      <w:pPr>
+        <w:ind w:left="5760" w:hanging="360"/>
+      </w:pPr>
+      <w:rPr>
+        <w:rFonts w:ascii="Courier New" w:hAnsi="Courier New" w:cs="Courier New" w:hint="default"/>
+      </w:rPr>
+    </w:lvl>
+    <w:lvl w:ilvl="8" w:tplc="04150005" w:tentative="1">
+      <w:start w:val="1"/>
+      <w:numFmt w:val="bullet"/>
+      <w:lvlText w:val=""/>
+      <w:lvlJc w:val="left"/>
+      <w:pPr>
         <w:ind w:left="6480" w:hanging="360"/>
       </w:pPr>
       <w:rPr>
@@ -13447,13 +13869,16 @@
     </w:lvl>
   </w:abstractNum>
   <w:num w:numId="1">
+    <w:abstractNumId w:val="3"/>
+  </w:num>
+  <w:num w:numId="2">
+    <w:abstractNumId w:val="1"/>
+  </w:num>
+  <w:num w:numId="3">
     <w:abstractNumId w:val="2"/>
   </w:num>
-  <w:num w:numId="2">
+  <w:num w:numId="4">
     <w:abstractNumId w:val="0"/>
-  </w:num>
-  <w:num w:numId="3">
-    <w:abstractNumId w:val="1"/>
   </w:num>
 </w:numbering>
 </file>
@@ -15196,538 +15621,6 @@
 </w:styles>
 </file>
 
-<file path=word/glossary/document.xml><?xml version="1.0" encoding="utf-8"?>
-<w:glossaryDocument xmlns:wpc="http://schemas.microsoft.com/office/word/2010/wordprocessingCanvas" xmlns:mc="http://schemas.openxmlformats.org/markup-compatibility/2006" xmlns:o="urn:schemas-microsoft-com:office:office" xmlns:r="http://schemas.openxmlformats.org/officeDocument/2006/relationships" xmlns:m="http://schemas.openxmlformats.org/officeDocument/2006/math" xmlns:v="urn:schemas-microsoft-com:vml" xmlns:wp14="http://schemas.microsoft.com/office/word/2010/wordprocessingDrawing" xmlns:wp="http://schemas.openxmlformats.org/drawingml/2006/wordprocessingDrawing" xmlns:w10="urn:schemas-microsoft-com:office:word" xmlns:w="http://schemas.openxmlformats.org/wordprocessingml/2006/main" xmlns:w14="http://schemas.microsoft.com/office/word/2010/wordml" xmlns:wpg="http://schemas.microsoft.com/office/word/2010/wordprocessingGroup" xmlns:wpi="http://schemas.microsoft.com/office/word/2010/wordprocessingInk" xmlns:wne="http://schemas.microsoft.com/office/word/2006/wordml" xmlns:wps="http://schemas.microsoft.com/office/word/2010/wordprocessingShape" mc:Ignorable="w14 wp14"/>
-</file>
-
-<file path=word/glossary/fontTable.xml><?xml version="1.0" encoding="utf-8"?>
-<w:fonts xmlns:mc="http://schemas.openxmlformats.org/markup-compatibility/2006" xmlns:r="http://schemas.openxmlformats.org/officeDocument/2006/relationships" xmlns:w="http://schemas.openxmlformats.org/wordprocessingml/2006/main" xmlns:w14="http://schemas.microsoft.com/office/word/2010/wordml" mc:Ignorable="w14">
-  <w:font w:name="Symbol">
-    <w:panose1 w:val="05050102010706020507"/>
-    <w:charset w:val="02"/>
-    <w:family w:val="roman"/>
-    <w:pitch w:val="variable"/>
-    <w:sig w:usb0="00000000" w:usb1="10000000" w:usb2="00000000" w:usb3="00000000" w:csb0="80000000" w:csb1="00000000"/>
-  </w:font>
-  <w:font w:name="Times New Roman">
-    <w:panose1 w:val="02020603050405020304"/>
-    <w:charset w:val="EE"/>
-    <w:family w:val="roman"/>
-    <w:pitch w:val="variable"/>
-    <w:sig w:usb0="E0002EFF" w:usb1="C000785B" w:usb2="00000009" w:usb3="00000000" w:csb0="000001FF" w:csb1="00000000"/>
-  </w:font>
-  <w:font w:name="Courier New">
-    <w:panose1 w:val="02070309020205020404"/>
-    <w:charset w:val="EE"/>
-    <w:family w:val="modern"/>
-    <w:pitch w:val="fixed"/>
-    <w:sig w:usb0="E0002EFF" w:usb1="C0007843" w:usb2="00000009" w:usb3="00000000" w:csb0="000001FF" w:csb1="00000000"/>
-  </w:font>
-  <w:font w:name="Wingdings">
-    <w:panose1 w:val="05000000000000000000"/>
-    <w:charset w:val="02"/>
-    <w:family w:val="auto"/>
-    <w:pitch w:val="variable"/>
-    <w:sig w:usb0="00000000" w:usb1="10000000" w:usb2="00000000" w:usb3="00000000" w:csb0="80000000" w:csb1="00000000"/>
-  </w:font>
-  <w:font w:name="Calibri">
-    <w:panose1 w:val="020F0502020204030204"/>
-    <w:charset w:val="EE"/>
-    <w:family w:val="swiss"/>
-    <w:pitch w:val="variable"/>
-    <w:sig w:usb0="E4002EFF" w:usb1="C000247B" w:usb2="00000009" w:usb3="00000000" w:csb0="000001FF" w:csb1="00000000"/>
-  </w:font>
-  <w:font w:name="Cambria">
-    <w:panose1 w:val="02040503050406030204"/>
-    <w:charset w:val="EE"/>
-    <w:family w:val="roman"/>
-    <w:pitch w:val="variable"/>
-    <w:sig w:usb0="E00006FF" w:usb1="420024FF" w:usb2="02000000" w:usb3="00000000" w:csb0="0000019F" w:csb1="00000000"/>
-  </w:font>
-  <w:font w:name="Calibri Light">
-    <w:panose1 w:val="020F0302020204030204"/>
-    <w:charset w:val="EE"/>
-    <w:family w:val="swiss"/>
-    <w:pitch w:val="variable"/>
-    <w:sig w:usb0="E4002EFF" w:usb1="C000247B" w:usb2="00000009" w:usb3="00000000" w:csb0="000001FF" w:csb1="00000000"/>
-  </w:font>
-  <w:font w:name="Segoe UI">
-    <w:panose1 w:val="020B0502040204020203"/>
-    <w:charset w:val="EE"/>
-    <w:family w:val="swiss"/>
-    <w:pitch w:val="variable"/>
-    <w:sig w:usb0="E4002EFF" w:usb1="C000E47F" w:usb2="00000009" w:usb3="00000000" w:csb0="000001FF" w:csb1="00000000"/>
-  </w:font>
-  <w:font w:name="Titillium">
-    <w:altName w:val="Arial"/>
-    <w:panose1 w:val="00000000000000000000"/>
-    <w:charset w:val="00"/>
-    <w:family w:val="modern"/>
-    <w:notTrueType/>
-    <w:pitch w:val="variable"/>
-    <w:sig w:usb0="00000001" w:usb1="00000001" w:usb2="00000000" w:usb3="00000000" w:csb0="00000093" w:csb1="00000000"/>
-  </w:font>
-  <w:font w:name="Verdana">
-    <w:panose1 w:val="020B0604030504040204"/>
-    <w:charset w:val="EE"/>
-    <w:family w:val="swiss"/>
-    <w:pitch w:val="variable"/>
-    <w:sig w:usb0="A00006FF" w:usb1="4000205B" w:usb2="00000010" w:usb3="00000000" w:csb0="0000019F" w:csb1="00000000"/>
-  </w:font>
-  <w:font w:name="Cambria Math">
-    <w:panose1 w:val="02040503050406030204"/>
-    <w:charset w:val="EE"/>
-    <w:family w:val="roman"/>
-    <w:pitch w:val="variable"/>
-    <w:sig w:usb0="E00006FF" w:usb1="420024FF" w:usb2="02000000" w:usb3="00000000" w:csb0="0000019F" w:csb1="00000000"/>
-  </w:font>
-</w:fonts>
-</file>
-
-<file path=word/glossary/settings.xml><?xml version="1.0" encoding="utf-8"?>
-<w:settings xmlns:mc="http://schemas.openxmlformats.org/markup-compatibility/2006" xmlns:o="urn:schemas-microsoft-com:office:office" xmlns:r="http://schemas.openxmlformats.org/officeDocument/2006/relationships" xmlns:m="http://schemas.openxmlformats.org/officeDocument/2006/math" xmlns:v="urn:schemas-microsoft-com:vml" xmlns:w10="urn:schemas-microsoft-com:office:word" xmlns:w="http://schemas.openxmlformats.org/wordprocessingml/2006/main" xmlns:w14="http://schemas.microsoft.com/office/word/2010/wordml" xmlns:sl="http://schemas.openxmlformats.org/schemaLibrary/2006/main" mc:Ignorable="w14">
-  <w:view w:val="normal"/>
-  <w:defaultTabStop w:val="708"/>
-  <w:hyphenationZone w:val="425"/>
-  <w:characterSpacingControl w:val="doNotCompress"/>
-  <w:compat>
-    <w:useFELayout/>
-    <w:compatSetting w:name="compatibilityMode" w:uri="http://schemas.microsoft.com/office/word" w:val="14"/>
-    <w:compatSetting w:name="overrideTableStyleFontSizeAndJustification" w:uri="http://schemas.microsoft.com/office/word" w:val="1"/>
-    <w:compatSetting w:name="enableOpenTypeFeatures" w:uri="http://schemas.microsoft.com/office/word" w:val="1"/>
-    <w:compatSetting w:name="doNotFlipMirrorIndents" w:uri="http://schemas.microsoft.com/office/word" w:val="1"/>
-  </w:compat>
-  <w:rsids>
-    <w:rsidRoot w:val="00B02DA0"/>
-    <w:rsid w:val="00B02DA0"/>
-  </w:rsids>
-  <m:mathPr>
-    <m:mathFont m:val="Cambria Math"/>
-    <m:brkBin m:val="before"/>
-    <m:brkBinSub m:val="--"/>
-    <m:smallFrac m:val="0"/>
-    <m:dispDef/>
-    <m:lMargin m:val="0"/>
-    <m:rMargin m:val="0"/>
-    <m:defJc m:val="centerGroup"/>
-    <m:wrapIndent m:val="1440"/>
-    <m:intLim m:val="subSup"/>
-    <m:naryLim m:val="undOvr"/>
-  </m:mathPr>
-  <w:themeFontLang w:val="pl-PL"/>
-  <w:clrSchemeMapping w:bg1="light1" w:t1="dark1" w:bg2="light2" w:t2="dark2" w:accent1="accent1" w:accent2="accent2" w:accent3="accent3" w:accent4="accent4" w:accent5="accent5" w:accent6="accent6" w:hyperlink="hyperlink" w:followedHyperlink="followedHyperlink"/>
-  <w:decimalSymbol w:val=","/>
-  <w:listSeparator w:val=";"/>
-</w:settings>
-</file>
-
-<file path=word/glossary/styles.xml><?xml version="1.0" encoding="utf-8"?>
-<w:styles xmlns:mc="http://schemas.openxmlformats.org/markup-compatibility/2006" xmlns:r="http://schemas.openxmlformats.org/officeDocument/2006/relationships" xmlns:w="http://schemas.openxmlformats.org/wordprocessingml/2006/main" xmlns:w14="http://schemas.microsoft.com/office/word/2010/wordml" mc:Ignorable="w14">
-  <w:docDefaults>
-    <w:rPrDefault>
-      <w:rPr>
-        <w:rFonts w:asciiTheme="minorHAnsi" w:eastAsiaTheme="minorEastAsia" w:hAnsiTheme="minorHAnsi" w:cstheme="minorBidi"/>
-        <w:sz w:val="22"/>
-        <w:szCs w:val="22"/>
-        <w:lang w:val="pl-PL" w:eastAsia="pl-PL" w:bidi="ar-SA"/>
-      </w:rPr>
-    </w:rPrDefault>
-    <w:pPrDefault>
-      <w:pPr>
-        <w:spacing w:after="200" w:line="276" w:lineRule="auto"/>
-      </w:pPr>
-    </w:pPrDefault>
-  </w:docDefaults>
-  <w:latentStyles w:defLockedState="0" w:defUIPriority="99" w:defSemiHidden="1" w:defUnhideWhenUsed="1" w:defQFormat="0" w:count="267">
-    <w:lsdException w:name="Normal" w:semiHidden="0" w:uiPriority="0" w:unhideWhenUsed="0" w:qFormat="1"/>
-    <w:lsdException w:name="heading 1" w:semiHidden="0" w:uiPriority="9" w:unhideWhenUsed="0" w:qFormat="1"/>
-    <w:lsdException w:name="heading 2" w:uiPriority="9" w:qFormat="1"/>
-    <w:lsdException w:name="heading 3" w:uiPriority="9" w:qFormat="1"/>
-    <w:lsdException w:name="heading 4" w:uiPriority="9" w:qFormat="1"/>
-    <w:lsdException w:name="heading 5" w:uiPriority="9" w:qFormat="1"/>
-    <w:lsdException w:name="heading 6" w:uiPriority="9" w:qFormat="1"/>
-    <w:lsdException w:name="heading 7" w:uiPriority="9" w:qFormat="1"/>
-    <w:lsdException w:name="heading 8" w:uiPriority="9" w:qFormat="1"/>
-    <w:lsdException w:name="heading 9" w:uiPriority="9" w:qFormat="1"/>
-    <w:lsdException w:name="toc 1" w:uiPriority="39"/>
-    <w:lsdException w:name="toc 2" w:uiPriority="39"/>
-    <w:lsdException w:name="toc 3" w:uiPriority="39"/>
-    <w:lsdException w:name="toc 4" w:uiPriority="39"/>
-    <w:lsdException w:name="toc 5" w:uiPriority="39"/>
-    <w:lsdException w:name="toc 6" w:uiPriority="39"/>
-    <w:lsdException w:name="toc 7" w:uiPriority="39"/>
-    <w:lsdException w:name="toc 8" w:uiPriority="39"/>
-    <w:lsdException w:name="toc 9" w:uiPriority="39"/>
-    <w:lsdException w:name="caption" w:uiPriority="35" w:qFormat="1"/>
-    <w:lsdException w:name="Title" w:semiHidden="0" w:uiPriority="10" w:unhideWhenUsed="0" w:qFormat="1"/>
-    <w:lsdException w:name="Default Paragraph Font" w:uiPriority="1"/>
-    <w:lsdException w:name="Subtitle" w:semiHidden="0" w:uiPriority="11" w:unhideWhenUsed="0" w:qFormat="1"/>
-    <w:lsdException w:name="Strong" w:semiHidden="0" w:uiPriority="22" w:unhideWhenUsed="0" w:qFormat="1"/>
-    <w:lsdException w:name="Emphasis" w:semiHidden="0" w:uiPriority="20" w:unhideWhenUsed="0" w:qFormat="1"/>
-    <w:lsdException w:name="Table Grid" w:semiHidden="0" w:uiPriority="59" w:unhideWhenUsed="0"/>
-    <w:lsdException w:name="Placeholder Text" w:unhideWhenUsed="0"/>
-    <w:lsdException w:name="No Spacing" w:semiHidden="0" w:uiPriority="1" w:unhideWhenUsed="0" w:qFormat="1"/>
-    <w:lsdException w:name="Light Shading" w:semiHidden="0" w:uiPriority="60" w:unhideWhenUsed="0"/>
-    <w:lsdException w:name="Light List" w:semiHidden="0" w:uiPriority="61" w:unhideWhenUsed="0"/>
-    <w:lsdException w:name="Light Grid" w:semiHidden="0" w:uiPriority="62" w:unhideWhenUsed="0"/>
-    <w:lsdException w:name="Medium Shading 1" w:semiHidden="0" w:uiPriority="63" w:unhideWhenUsed="0"/>
-    <w:lsdException w:name="Medium Shading 2" w:semiHidden="0" w:uiPriority="64" w:unhideWhenUsed="0"/>
-    <w:lsdException w:name="Medium List 1" w:semiHidden="0" w:uiPriority="65" w:unhideWhenUsed="0"/>
-    <w:lsdException w:name="Medium List 2" w:semiHidden="0" w:uiPriority="66" w:unhideWhenUsed="0"/>
-    <w:lsdException w:name="Medium Grid 1" w:semiHidden="0" w:uiPriority="67" w:unhideWhenUsed="0"/>
-    <w:lsdException w:name="Medium Grid 2" w:semiHidden="0" w:uiPriority="68" w:unhideWhenUsed="0"/>
-    <w:lsdException w:name="Medium Grid 3" w:semiHidden="0" w:uiPriority="69" w:unhideWhenUsed="0"/>
-    <w:lsdException w:name="Dark List" w:semiHidden="0" w:uiPriority="70" w:unhideWhenUsed="0"/>
-    <w:lsdException w:name="Colorful Shading" w:semiHidden="0" w:uiPriority="71" w:unhideWhenUsed="0"/>
-    <w:lsdException w:name="Colorful List" w:semiHidden="0" w:uiPriority="72" w:unhideWhenUsed="0"/>
-    <w:lsdException w:name="Colorful Grid" w:semiHidden="0" w:uiPriority="73" w:unhideWhenUsed="0"/>
-    <w:lsdException w:name="Light Shading Accent 1" w:semiHidden="0" w:uiPriority="60" w:unhideWhenUsed="0"/>
-    <w:lsdException w:name="Light List Accent 1" w:semiHidden="0" w:uiPriority="61" w:unhideWhenUsed="0"/>
-    <w:lsdException w:name="Light Grid Accent 1" w:semiHidden="0" w:uiPriority="62" w:unhideWhenUsed="0"/>
-    <w:lsdException w:name="Medium Shading 1 Accent 1" w:semiHidden="0" w:uiPriority="63" w:unhideWhenUsed="0"/>
-    <w:lsdException w:name="Medium Shading 2 Accent 1" w:semiHidden="0" w:uiPriority="64" w:unhideWhenUsed="0"/>
-    <w:lsdException w:name="Medium List 1 Accent 1" w:semiHidden="0" w:uiPriority="65" w:unhideWhenUsed="0"/>
-    <w:lsdException w:name="Revision" w:unhideWhenUsed="0"/>
-    <w:lsdException w:name="List Paragraph" w:semiHidden="0" w:uiPriority="34" w:unhideWhenUsed="0" w:qFormat="1"/>
-    <w:lsdException w:name="Quote" w:semiHidden="0" w:uiPriority="29" w:unhideWhenUsed="0" w:qFormat="1"/>
-    <w:lsdException w:name="Intense Quote" w:semiHidden="0" w:uiPriority="30" w:unhideWhenUsed="0" w:qFormat="1"/>
-    <w:lsdException w:name="Medium List 2 Accent 1" w:semiHidden="0" w:uiPriority="66" w:unhideWhenUsed="0"/>
-    <w:lsdException w:name="Medium Grid 1 Accent 1" w:semiHidden="0" w:uiPriority="67" w:unhideWhenUsed="0"/>
-    <w:lsdException w:name="Medium Grid 2 Accent 1" w:semiHidden="0" w:uiPriority="68" w:unhideWhenUsed="0"/>
-    <w:lsdException w:name="Medium Grid 3 Accent 1" w:semiHidden="0" w:uiPriority="69" w:unhideWhenUsed="0"/>
-    <w:lsdException w:name="Dark List Accent 1" w:semiHidden="0" w:uiPriority="70" w:unhideWhenUsed="0"/>
-    <w:lsdException w:name="Colorful Shading Accent 1" w:semiHidden="0" w:uiPriority="71" w:unhideWhenUsed="0"/>
-    <w:lsdException w:name="Colorful List Accent 1" w:semiHidden="0" w:uiPriority="72" w:unhideWhenUsed="0"/>
-    <w:lsdException w:name="Colorful Grid Accent 1" w:semiHidden="0" w:uiPriority="73" w:unhideWhenUsed="0"/>
-    <w:lsdException w:name="Light Shading Accent 2" w:semiHidden="0" w:uiPriority="60" w:unhideWhenUsed="0"/>
-    <w:lsdException w:name="Light List Accent 2" w:semiHidden="0" w:uiPriority="61" w:unhideWhenUsed="0"/>
-    <w:lsdException w:name="Light Grid Accent 2" w:semiHidden="0" w:uiPriority="62" w:unhideWhenUsed="0"/>
-    <w:lsdException w:name="Medium Shading 1 Accent 2" w:semiHidden="0" w:uiPriority="63" w:unhideWhenUsed="0"/>
-    <w:lsdException w:name="Medium Shading 2 Accent 2" w:semiHidden="0" w:uiPriority="64" w:unhideWhenUsed="0"/>
-    <w:lsdException w:name="Medium List 1 Accent 2" w:semiHidden="0" w:uiPriority="65" w:unhideWhenUsed="0"/>
-    <w:lsdException w:name="Medium List 2 Accent 2" w:semiHidden="0" w:uiPriority="66" w:unhideWhenUsed="0"/>
-    <w:lsdException w:name="Medium Grid 1 Accent 2" w:semiHidden="0" w:uiPriority="67" w:unhideWhenUsed="0"/>
-    <w:lsdException w:name="Medium Grid 2 Accent 2" w:semiHidden="0" w:uiPriority="68" w:unhideWhenUsed="0"/>
-    <w:lsdException w:name="Medium Grid 3 Accent 2" w:semiHidden="0" w:uiPriority="69" w:unhideWhenUsed="0"/>
-    <w:lsdException w:name="Dark List Accent 2" w:semiHidden="0" w:uiPriority="70" w:unhideWhenUsed="0"/>
-    <w:lsdException w:name="Colorful Shading Accent 2" w:semiHidden="0" w:uiPriority="71" w:unhideWhenUsed="0"/>
-    <w:lsdException w:name="Colorful List Accent 2" w:semiHidden="0" w:uiPriority="72" w:unhideWhenUsed="0"/>
-    <w:lsdException w:name="Colorful Grid Accent 2" w:semiHidden="0" w:uiPriority="73" w:unhideWhenUsed="0"/>
-    <w:lsdException w:name="Light Shading Accent 3" w:semiHidden="0" w:uiPriority="60" w:unhideWhenUsed="0"/>
-    <w:lsdException w:name="Light List Accent 3" w:semiHidden="0" w:uiPriority="61" w:unhideWhenUsed="0"/>
-    <w:lsdException w:name="Light Grid Accent 3" w:semiHidden="0" w:uiPriority="62" w:unhideWhenUsed="0"/>
-    <w:lsdException w:name="Medium Shading 1 Accent 3" w:semiHidden="0" w:uiPriority="63" w:unhideWhenUsed="0"/>
-    <w:lsdException w:name="Medium Shading 2 Accent 3" w:semiHidden="0" w:uiPriority="64" w:unhideWhenUsed="0"/>
-    <w:lsdException w:name="Medium List 1 Accent 3" w:semiHidden="0" w:uiPriority="65" w:unhideWhenUsed="0"/>
-    <w:lsdException w:name="Medium List 2 Accent 3" w:semiHidden="0" w:uiPriority="66" w:unhideWhenUsed="0"/>
-    <w:lsdException w:name="Medium Grid 1 Accent 3" w:semiHidden="0" w:uiPriority="67" w:unhideWhenUsed="0"/>
-    <w:lsdException w:name="Medium Grid 2 Accent 3" w:semiHidden="0" w:uiPriority="68" w:unhideWhenUsed="0"/>
-    <w:lsdException w:name="Medium Grid 3 Accent 3" w:semiHidden="0" w:uiPriority="69" w:unhideWhenUsed="0"/>
-    <w:lsdException w:name="Dark List Accent 3" w:semiHidden="0" w:uiPriority="70" w:unhideWhenUsed="0"/>
-    <w:lsdException w:name="Colorful Shading Accent 3" w:semiHidden="0" w:uiPriority="71" w:unhideWhenUsed="0"/>
-    <w:lsdException w:name="Colorful List Accent 3" w:semiHidden="0" w:uiPriority="72" w:unhideWhenUsed="0"/>
-    <w:lsdException w:name="Colorful Grid Accent 3" w:semiHidden="0" w:uiPriority="73" w:unhideWhenUsed="0"/>
-    <w:lsdException w:name="Light Shading Accent 4" w:semiHidden="0" w:uiPriority="60" w:unhideWhenUsed="0"/>
-    <w:lsdException w:name="Light List Accent 4" w:semiHidden="0" w:uiPriority="61" w:unhideWhenUsed="0"/>
-    <w:lsdException w:name="Light Grid Accent 4" w:semiHidden="0" w:uiPriority="62" w:unhideWhenUsed="0"/>
-    <w:lsdException w:name="Medium Shading 1 Accent 4" w:semiHidden="0" w:uiPriority="63" w:unhideWhenUsed="0"/>
-    <w:lsdException w:name="Medium Shading 2 Accent 4" w:semiHidden="0" w:uiPriority="64" w:unhideWhenUsed="0"/>
-    <w:lsdException w:name="Medium List 1 Accent 4" w:semiHidden="0" w:uiPriority="65" w:unhideWhenUsed="0"/>
-    <w:lsdException w:name="Medium List 2 Accent 4" w:semiHidden="0" w:uiPriority="66" w:unhideWhenUsed="0"/>
-    <w:lsdException w:name="Medium Grid 1 Accent 4" w:semiHidden="0" w:uiPriority="67" w:unhideWhenUsed="0"/>
-    <w:lsdException w:name="Medium Grid 2 Accent 4" w:semiHidden="0" w:uiPriority="68" w:unhideWhenUsed="0"/>
-    <w:lsdException w:name="Medium Grid 3 Accent 4" w:semiHidden="0" w:uiPriority="69" w:unhideWhenUsed="0"/>
-    <w:lsdException w:name="Dark List Accent 4" w:semiHidden="0" w:uiPriority="70" w:unhideWhenUsed="0"/>
-    <w:lsdException w:name="Colorful Shading Accent 4" w:semiHidden="0" w:uiPriority="71" w:unhideWhenUsed="0"/>
-    <w:lsdException w:name="Colorful List Accent 4" w:semiHidden="0" w:uiPriority="72" w:unhideWhenUsed="0"/>
-    <w:lsdException w:name="Colorful Grid Accent 4" w:semiHidden="0" w:uiPriority="73" w:unhideWhenUsed="0"/>
-    <w:lsdException w:name="Light Shading Accent 5" w:semiHidden="0" w:uiPriority="60" w:unhideWhenUsed="0"/>
-    <w:lsdException w:name="Light List Accent 5" w:semiHidden="0" w:uiPriority="61" w:unhideWhenUsed="0"/>
-    <w:lsdException w:name="Light Grid Accent 5" w:semiHidden="0" w:uiPriority="62" w:unhideWhenUsed="0"/>
-    <w:lsdException w:name="Medium Shading 1 Accent 5" w:semiHidden="0" w:uiPriority="63" w:unhideWhenUsed="0"/>
-    <w:lsdException w:name="Medium Shading 2 Accent 5" w:semiHidden="0" w:uiPriority="64" w:unhideWhenUsed="0"/>
-    <w:lsdException w:name="Medium List 1 Accent 5" w:semiHidden="0" w:uiPriority="65" w:unhideWhenUsed="0"/>
-    <w:lsdException w:name="Medium List 2 Accent 5" w:semiHidden="0" w:uiPriority="66" w:unhideWhenUsed="0"/>
-    <w:lsdException w:name="Medium Grid 1 Accent 5" w:semiHidden="0" w:uiPriority="67" w:unhideWhenUsed="0"/>
-    <w:lsdException w:name="Medium Grid 2 Accent 5" w:semiHidden="0" w:uiPriority="68" w:unhideWhenUsed="0"/>
-    <w:lsdException w:name="Medium Grid 3 Accent 5" w:semiHidden="0" w:uiPriority="69" w:unhideWhenUsed="0"/>
-    <w:lsdException w:name="Dark List Accent 5" w:semiHidden="0" w:uiPriority="70" w:unhideWhenUsed="0"/>
-    <w:lsdException w:name="Colorful Shading Accent 5" w:semiHidden="0" w:uiPriority="71" w:unhideWhenUsed="0"/>
-    <w:lsdException w:name="Colorful List Accent 5" w:semiHidden="0" w:uiPriority="72" w:unhideWhenUsed="0"/>
-    <w:lsdException w:name="Colorful Grid Accent 5" w:semiHidden="0" w:uiPriority="73" w:unhideWhenUsed="0"/>
-    <w:lsdException w:name="Light Shading Accent 6" w:semiHidden="0" w:uiPriority="60" w:unhideWhenUsed="0"/>
-    <w:lsdException w:name="Light List Accent 6" w:semiHidden="0" w:uiPriority="61" w:unhideWhenUsed="0"/>
-    <w:lsdException w:name="Light Grid Accent 6" w:semiHidden="0" w:uiPriority="62" w:unhideWhenUsed="0"/>
-    <w:lsdException w:name="Medium Shading 1 Accent 6" w:semiHidden="0" w:uiPriority="63" w:unhideWhenUsed="0"/>
-    <w:lsdException w:name="Medium Shading 2 Accent 6" w:semiHidden="0" w:uiPriority="64" w:unhideWhenUsed="0"/>
-    <w:lsdException w:name="Medium List 1 Accent 6" w:semiHidden="0" w:uiPriority="65" w:unhideWhenUsed="0"/>
-    <w:lsdException w:name="Medium List 2 Accent 6" w:semiHidden="0" w:uiPriority="66" w:unhideWhenUsed="0"/>
-    <w:lsdException w:name="Medium Grid 1 Accent 6" w:semiHidden="0" w:uiPriority="67" w:unhideWhenUsed="0"/>
-    <w:lsdException w:name="Medium Grid 2 Accent 6" w:semiHidden="0" w:uiPriority="68" w:unhideWhenUsed="0"/>
-    <w:lsdException w:name="Medium Grid 3 Accent 6" w:semiHidden="0" w:uiPriority="69" w:unhideWhenUsed="0"/>
-    <w:lsdException w:name="Dark List Accent 6" w:semiHidden="0" w:uiPriority="70" w:unhideWhenUsed="0"/>
-    <w:lsdException w:name="Colorful Shading Accent 6" w:semiHidden="0" w:uiPriority="71" w:unhideWhenUsed="0"/>
-    <w:lsdException w:name="Colorful List Accent 6" w:semiHidden="0" w:uiPriority="72" w:unhideWhenUsed="0"/>
-    <w:lsdException w:name="Colorful Grid Accent 6" w:semiHidden="0" w:uiPriority="73" w:unhideWhenUsed="0"/>
-    <w:lsdException w:name="Subtle Emphasis" w:semiHidden="0" w:uiPriority="19" w:unhideWhenUsed="0" w:qFormat="1"/>
-    <w:lsdException w:name="Intense Emphasis" w:semiHidden="0" w:uiPriority="21" w:unhideWhenUsed="0" w:qFormat="1"/>
-    <w:lsdException w:name="Subtle Reference" w:semiHidden="0" w:uiPriority="31" w:unhideWhenUsed="0" w:qFormat="1"/>
-    <w:lsdException w:name="Intense Reference" w:semiHidden="0" w:uiPriority="32" w:unhideWhenUsed="0" w:qFormat="1"/>
-    <w:lsdException w:name="Book Title" w:semiHidden="0" w:uiPriority="33" w:unhideWhenUsed="0" w:qFormat="1"/>
-    <w:lsdException w:name="Bibliography" w:uiPriority="37"/>
-    <w:lsdException w:name="TOC Heading" w:uiPriority="39" w:qFormat="1"/>
-  </w:latentStyles>
-  <w:style w:type="paragraph" w:default="1" w:styleId="Normalny">
-    <w:name w:val="Normal"/>
-    <w:qFormat/>
-  </w:style>
-  <w:style w:type="character" w:default="1" w:styleId="Domylnaczcionkaakapitu">
-    <w:name w:val="Default Paragraph Font"/>
-    <w:uiPriority w:val="1"/>
-    <w:semiHidden/>
-    <w:unhideWhenUsed/>
-  </w:style>
-  <w:style w:type="table" w:default="1" w:styleId="Standardowy">
-    <w:name w:val="Normal Table"/>
-    <w:uiPriority w:val="99"/>
-    <w:semiHidden/>
-    <w:unhideWhenUsed/>
-    <w:tblPr>
-      <w:tblInd w:w="0" w:type="dxa"/>
-      <w:tblCellMar>
-        <w:top w:w="0" w:type="dxa"/>
-        <w:left w:w="108" w:type="dxa"/>
-        <w:bottom w:w="0" w:type="dxa"/>
-        <w:right w:w="108" w:type="dxa"/>
-      </w:tblCellMar>
-    </w:tblPr>
-  </w:style>
-  <w:style w:type="numbering" w:default="1" w:styleId="Bezlisty">
-    <w:name w:val="No List"/>
-    <w:uiPriority w:val="99"/>
-    <w:semiHidden/>
-    <w:unhideWhenUsed/>
-  </w:style>
-  <w:style w:type="character" w:styleId="Tekstzastpczy">
-    <w:name w:val="Placeholder Text"/>
-    <w:basedOn w:val="Domylnaczcionkaakapitu"/>
-    <w:uiPriority w:val="99"/>
-    <w:semiHidden/>
-    <w:rsid w:val="00B02DA0"/>
-    <w:rPr>
-      <w:color w:val="808080"/>
-    </w:rPr>
-  </w:style>
-</w:styles>
-</file>
-
-<file path=word/glossary/stylesWithEffects.xml><?xml version="1.0" encoding="utf-8"?>
-<w:styles xmlns:wpc="http://schemas.microsoft.com/office/word/2010/wordprocessingCanvas" xmlns:mc="http://schemas.openxmlformats.org/markup-compatibility/2006" xmlns:o="urn:schemas-microsoft-com:office:office" xmlns:r="http://schemas.openxmlformats.org/officeDocument/2006/relationships" xmlns:m="http://schemas.openxmlformats.org/officeDocument/2006/math" xmlns:v="urn:schemas-microsoft-com:vml" xmlns:wp14="http://schemas.microsoft.com/office/word/2010/wordprocessingDrawing" xmlns:wp="http://schemas.openxmlformats.org/drawingml/2006/wordprocessingDrawing" xmlns:w10="urn:schemas-microsoft-com:office:word" xmlns:w="http://schemas.openxmlformats.org/wordprocessingml/2006/main" xmlns:w14="http://schemas.microsoft.com/office/word/2010/wordml" xmlns:wpg="http://schemas.microsoft.com/office/word/2010/wordprocessingGroup" xmlns:wpi="http://schemas.microsoft.com/office/word/2010/wordprocessingInk" xmlns:wne="http://schemas.microsoft.com/office/word/2006/wordml" xmlns:wps="http://schemas.microsoft.com/office/word/2010/wordprocessingShape" mc:Ignorable="w14 wp14">
-  <w:docDefaults>
-    <w:rPrDefault>
-      <w:rPr>
-        <w:rFonts w:asciiTheme="minorHAnsi" w:eastAsiaTheme="minorEastAsia" w:hAnsiTheme="minorHAnsi" w:cstheme="minorBidi"/>
-        <w:sz w:val="22"/>
-        <w:szCs w:val="22"/>
-        <w:lang w:val="pl-PL" w:eastAsia="pl-PL" w:bidi="ar-SA"/>
-      </w:rPr>
-    </w:rPrDefault>
-    <w:pPrDefault>
-      <w:pPr>
-        <w:spacing w:after="200" w:line="276" w:lineRule="auto"/>
-      </w:pPr>
-    </w:pPrDefault>
-  </w:docDefaults>
-  <w:latentStyles w:defLockedState="0" w:defUIPriority="99" w:defSemiHidden="1" w:defUnhideWhenUsed="1" w:defQFormat="0" w:count="267">
-    <w:lsdException w:name="Normal" w:semiHidden="0" w:uiPriority="0" w:unhideWhenUsed="0" w:qFormat="1"/>
-    <w:lsdException w:name="heading 1" w:semiHidden="0" w:uiPriority="9" w:unhideWhenUsed="0" w:qFormat="1"/>
-    <w:lsdException w:name="heading 2" w:uiPriority="9" w:qFormat="1"/>
-    <w:lsdException w:name="heading 3" w:uiPriority="9" w:qFormat="1"/>
-    <w:lsdException w:name="heading 4" w:uiPriority="9" w:qFormat="1"/>
-    <w:lsdException w:name="heading 5" w:uiPriority="9" w:qFormat="1"/>
-    <w:lsdException w:name="heading 6" w:uiPriority="9" w:qFormat="1"/>
-    <w:lsdException w:name="heading 7" w:uiPriority="9" w:qFormat="1"/>
-    <w:lsdException w:name="heading 8" w:uiPriority="9" w:qFormat="1"/>
-    <w:lsdException w:name="heading 9" w:uiPriority="9" w:qFormat="1"/>
-    <w:lsdException w:name="toc 1" w:uiPriority="39"/>
-    <w:lsdException w:name="toc 2" w:uiPriority="39"/>
-    <w:lsdException w:name="toc 3" w:uiPriority="39"/>
-    <w:lsdException w:name="toc 4" w:uiPriority="39"/>
-    <w:lsdException w:name="toc 5" w:uiPriority="39"/>
-    <w:lsdException w:name="toc 6" w:uiPriority="39"/>
-    <w:lsdException w:name="toc 7" w:uiPriority="39"/>
-    <w:lsdException w:name="toc 8" w:uiPriority="39"/>
-    <w:lsdException w:name="toc 9" w:uiPriority="39"/>
-    <w:lsdException w:name="caption" w:uiPriority="35" w:qFormat="1"/>
-    <w:lsdException w:name="Title" w:semiHidden="0" w:uiPriority="10" w:unhideWhenUsed="0" w:qFormat="1"/>
-    <w:lsdException w:name="Default Paragraph Font" w:uiPriority="1"/>
-    <w:lsdException w:name="Subtitle" w:semiHidden="0" w:uiPriority="11" w:unhideWhenUsed="0" w:qFormat="1"/>
-    <w:lsdException w:name="Strong" w:semiHidden="0" w:uiPriority="22" w:unhideWhenUsed="0" w:qFormat="1"/>
-    <w:lsdException w:name="Emphasis" w:semiHidden="0" w:uiPriority="20" w:unhideWhenUsed="0" w:qFormat="1"/>
-    <w:lsdException w:name="Table Grid" w:semiHidden="0" w:uiPriority="59" w:unhideWhenUsed="0"/>
-    <w:lsdException w:name="Placeholder Text" w:unhideWhenUsed="0"/>
-    <w:lsdException w:name="No Spacing" w:semiHidden="0" w:uiPriority="1" w:unhideWhenUsed="0" w:qFormat="1"/>
-    <w:lsdException w:name="Light Shading" w:semiHidden="0" w:uiPriority="60" w:unhideWhenUsed="0"/>
-    <w:lsdException w:name="Light List" w:semiHidden="0" w:uiPriority="61" w:unhideWhenUsed="0"/>
-    <w:lsdException w:name="Light Grid" w:semiHidden="0" w:uiPriority="62" w:unhideWhenUsed="0"/>
-    <w:lsdException w:name="Medium Shading 1" w:semiHidden="0" w:uiPriority="63" w:unhideWhenUsed="0"/>
-    <w:lsdException w:name="Medium Shading 2" w:semiHidden="0" w:uiPriority="64" w:unhideWhenUsed="0"/>
-    <w:lsdException w:name="Medium List 1" w:semiHidden="0" w:uiPriority="65" w:unhideWhenUsed="0"/>
-    <w:lsdException w:name="Medium List 2" w:semiHidden="0" w:uiPriority="66" w:unhideWhenUsed="0"/>
-    <w:lsdException w:name="Medium Grid 1" w:semiHidden="0" w:uiPriority="67" w:unhideWhenUsed="0"/>
-    <w:lsdException w:name="Medium Grid 2" w:semiHidden="0" w:uiPriority="68" w:unhideWhenUsed="0"/>
-    <w:lsdException w:name="Medium Grid 3" w:semiHidden="0" w:uiPriority="69" w:unhideWhenUsed="0"/>
-    <w:lsdException w:name="Dark List" w:semiHidden="0" w:uiPriority="70" w:unhideWhenUsed="0"/>
-    <w:lsdException w:name="Colorful Shading" w:semiHidden="0" w:uiPriority="71" w:unhideWhenUsed="0"/>
-    <w:lsdException w:name="Colorful List" w:semiHidden="0" w:uiPriority="72" w:unhideWhenUsed="0"/>
-    <w:lsdException w:name="Colorful Grid" w:semiHidden="0" w:uiPriority="73" w:unhideWhenUsed="0"/>
-    <w:lsdException w:name="Light Shading Accent 1" w:semiHidden="0" w:uiPriority="60" w:unhideWhenUsed="0"/>
-    <w:lsdException w:name="Light List Accent 1" w:semiHidden="0" w:uiPriority="61" w:unhideWhenUsed="0"/>
-    <w:lsdException w:name="Light Grid Accent 1" w:semiHidden="0" w:uiPriority="62" w:unhideWhenUsed="0"/>
-    <w:lsdException w:name="Medium Shading 1 Accent 1" w:semiHidden="0" w:uiPriority="63" w:unhideWhenUsed="0"/>
-    <w:lsdException w:name="Medium Shading 2 Accent 1" w:semiHidden="0" w:uiPriority="64" w:unhideWhenUsed="0"/>
-    <w:lsdException w:name="Medium List 1 Accent 1" w:semiHidden="0" w:uiPriority="65" w:unhideWhenUsed="0"/>
-    <w:lsdException w:name="Revision" w:unhideWhenUsed="0"/>
-    <w:lsdException w:name="List Paragraph" w:semiHidden="0" w:uiPriority="34" w:unhideWhenUsed="0" w:qFormat="1"/>
-    <w:lsdException w:name="Quote" w:semiHidden="0" w:uiPriority="29" w:unhideWhenUsed="0" w:qFormat="1"/>
-    <w:lsdException w:name="Intense Quote" w:semiHidden="0" w:uiPriority="30" w:unhideWhenUsed="0" w:qFormat="1"/>
-    <w:lsdException w:name="Medium List 2 Accent 1" w:semiHidden="0" w:uiPriority="66" w:unhideWhenUsed="0"/>
-    <w:lsdException w:name="Medium Grid 1 Accent 1" w:semiHidden="0" w:uiPriority="67" w:unhideWhenUsed="0"/>
-    <w:lsdException w:name="Medium Grid 2 Accent 1" w:semiHidden="0" w:uiPriority="68" w:unhideWhenUsed="0"/>
-    <w:lsdException w:name="Medium Grid 3 Accent 1" w:semiHidden="0" w:uiPriority="69" w:unhideWhenUsed="0"/>
-    <w:lsdException w:name="Dark List Accent 1" w:semiHidden="0" w:uiPriority="70" w:unhideWhenUsed="0"/>
-    <w:lsdException w:name="Colorful Shading Accent 1" w:semiHidden="0" w:uiPriority="71" w:unhideWhenUsed="0"/>
-    <w:lsdException w:name="Colorful List Accent 1" w:semiHidden="0" w:uiPriority="72" w:unhideWhenUsed="0"/>
-    <w:lsdException w:name="Colorful Grid Accent 1" w:semiHidden="0" w:uiPriority="73" w:unhideWhenUsed="0"/>
-    <w:lsdException w:name="Light Shading Accent 2" w:semiHidden="0" w:uiPriority="60" w:unhideWhenUsed="0"/>
-    <w:lsdException w:name="Light List Accent 2" w:semiHidden="0" w:uiPriority="61" w:unhideWhenUsed="0"/>
-    <w:lsdException w:name="Light Grid Accent 2" w:semiHidden="0" w:uiPriority="62" w:unhideWhenUsed="0"/>
-    <w:lsdException w:name="Medium Shading 1 Accent 2" w:semiHidden="0" w:uiPriority="63" w:unhideWhenUsed="0"/>
-    <w:lsdException w:name="Medium Shading 2 Accent 2" w:semiHidden="0" w:uiPriority="64" w:unhideWhenUsed="0"/>
-    <w:lsdException w:name="Medium List 1 Accent 2" w:semiHidden="0" w:uiPriority="65" w:unhideWhenUsed="0"/>
-    <w:lsdException w:name="Medium List 2 Accent 2" w:semiHidden="0" w:uiPriority="66" w:unhideWhenUsed="0"/>
-    <w:lsdException w:name="Medium Grid 1 Accent 2" w:semiHidden="0" w:uiPriority="67" w:unhideWhenUsed="0"/>
-    <w:lsdException w:name="Medium Grid 2 Accent 2" w:semiHidden="0" w:uiPriority="68" w:unhideWhenUsed="0"/>
-    <w:lsdException w:name="Medium Grid 3 Accent 2" w:semiHidden="0" w:uiPriority="69" w:unhideWhenUsed="0"/>
-    <w:lsdException w:name="Dark List Accent 2" w:semiHidden="0" w:uiPriority="70" w:unhideWhenUsed="0"/>
-    <w:lsdException w:name="Colorful Shading Accent 2" w:semiHidden="0" w:uiPriority="71" w:unhideWhenUsed="0"/>
-    <w:lsdException w:name="Colorful List Accent 2" w:semiHidden="0" w:uiPriority="72" w:unhideWhenUsed="0"/>
-    <w:lsdException w:name="Colorful Grid Accent 2" w:semiHidden="0" w:uiPriority="73" w:unhideWhenUsed="0"/>
-    <w:lsdException w:name="Light Shading Accent 3" w:semiHidden="0" w:uiPriority="60" w:unhideWhenUsed="0"/>
-    <w:lsdException w:name="Light List Accent 3" w:semiHidden="0" w:uiPriority="61" w:unhideWhenUsed="0"/>
-    <w:lsdException w:name="Light Grid Accent 3" w:semiHidden="0" w:uiPriority="62" w:unhideWhenUsed="0"/>
-    <w:lsdException w:name="Medium Shading 1 Accent 3" w:semiHidden="0" w:uiPriority="63" w:unhideWhenUsed="0"/>
-    <w:lsdException w:name="Medium Shading 2 Accent 3" w:semiHidden="0" w:uiPriority="64" w:unhideWhenUsed="0"/>
-    <w:lsdException w:name="Medium List 1 Accent 3" w:semiHidden="0" w:uiPriority="65" w:unhideWhenUsed="0"/>
-    <w:lsdException w:name="Medium List 2 Accent 3" w:semiHidden="0" w:uiPriority="66" w:unhideWhenUsed="0"/>
-    <w:lsdException w:name="Medium Grid 1 Accent 3" w:semiHidden="0" w:uiPriority="67" w:unhideWhenUsed="0"/>
-    <w:lsdException w:name="Medium Grid 2 Accent 3" w:semiHidden="0" w:uiPriority="68" w:unhideWhenUsed="0"/>
-    <w:lsdException w:name="Medium Grid 3 Accent 3" w:semiHidden="0" w:uiPriority="69" w:unhideWhenUsed="0"/>
-    <w:lsdException w:name="Dark List Accent 3" w:semiHidden="0" w:uiPriority="70" w:unhideWhenUsed="0"/>
-    <w:lsdException w:name="Colorful Shading Accent 3" w:semiHidden="0" w:uiPriority="71" w:unhideWhenUsed="0"/>
-    <w:lsdException w:name="Colorful List Accent 3" w:semiHidden="0" w:uiPriority="72" w:unhideWhenUsed="0"/>
-    <w:lsdException w:name="Colorful Grid Accent 3" w:semiHidden="0" w:uiPriority="73" w:unhideWhenUsed="0"/>
-    <w:lsdException w:name="Light Shading Accent 4" w:semiHidden="0" w:uiPriority="60" w:unhideWhenUsed="0"/>
-    <w:lsdException w:name="Light List Accent 4" w:semiHidden="0" w:uiPriority="61" w:unhideWhenUsed="0"/>
-    <w:lsdException w:name="Light Grid Accent 4" w:semiHidden="0" w:uiPriority="62" w:unhideWhenUsed="0"/>
-    <w:lsdException w:name="Medium Shading 1 Accent 4" w:semiHidden="0" w:uiPriority="63" w:unhideWhenUsed="0"/>
-    <w:lsdException w:name="Medium Shading 2 Accent 4" w:semiHidden="0" w:uiPriority="64" w:unhideWhenUsed="0"/>
-    <w:lsdException w:name="Medium List 1 Accent 4" w:semiHidden="0" w:uiPriority="65" w:unhideWhenUsed="0"/>
-    <w:lsdException w:name="Medium List 2 Accent 4" w:semiHidden="0" w:uiPriority="66" w:unhideWhenUsed="0"/>
-    <w:lsdException w:name="Medium Grid 1 Accent 4" w:semiHidden="0" w:uiPriority="67" w:unhideWhenUsed="0"/>
-    <w:lsdException w:name="Medium Grid 2 Accent 4" w:semiHidden="0" w:uiPriority="68" w:unhideWhenUsed="0"/>
-    <w:lsdException w:name="Medium Grid 3 Accent 4" w:semiHidden="0" w:uiPriority="69" w:unhideWhenUsed="0"/>
-    <w:lsdException w:name="Dark List Accent 4" w:semiHidden="0" w:uiPriority="70" w:unhideWhenUsed="0"/>
-    <w:lsdException w:name="Colorful Shading Accent 4" w:semiHidden="0" w:uiPriority="71" w:unhideWhenUsed="0"/>
-    <w:lsdException w:name="Colorful List Accent 4" w:semiHidden="0" w:uiPriority="72" w:unhideWhenUsed="0"/>
-    <w:lsdException w:name="Colorful Grid Accent 4" w:semiHidden="0" w:uiPriority="73" w:unhideWhenUsed="0"/>
-    <w:lsdException w:name="Light Shading Accent 5" w:semiHidden="0" w:uiPriority="60" w:unhideWhenUsed="0"/>
-    <w:lsdException w:name="Light List Accent 5" w:semiHidden="0" w:uiPriority="61" w:unhideWhenUsed="0"/>
-    <w:lsdException w:name="Light Grid Accent 5" w:semiHidden="0" w:uiPriority="62" w:unhideWhenUsed="0"/>
-    <w:lsdException w:name="Medium Shading 1 Accent 5" w:semiHidden="0" w:uiPriority="63" w:unhideWhenUsed="0"/>
-    <w:lsdException w:name="Medium Shading 2 Accent 5" w:semiHidden="0" w:uiPriority="64" w:unhideWhenUsed="0"/>
-    <w:lsdException w:name="Medium List 1 Accent 5" w:semiHidden="0" w:uiPriority="65" w:unhideWhenUsed="0"/>
-    <w:lsdException w:name="Medium List 2 Accent 5" w:semiHidden="0" w:uiPriority="66" w:unhideWhenUsed="0"/>
-    <w:lsdException w:name="Medium Grid 1 Accent 5" w:semiHidden="0" w:uiPriority="67" w:unhideWhenUsed="0"/>
-    <w:lsdException w:name="Medium Grid 2 Accent 5" w:semiHidden="0" w:uiPriority="68" w:unhideWhenUsed="0"/>
-    <w:lsdException w:name="Medium Grid 3 Accent 5" w:semiHidden="0" w:uiPriority="69" w:unhideWhenUsed="0"/>
-    <w:lsdException w:name="Dark List Accent 5" w:semiHidden="0" w:uiPriority="70" w:unhideWhenUsed="0"/>
-    <w:lsdException w:name="Colorful Shading Accent 5" w:semiHidden="0" w:uiPriority="71" w:unhideWhenUsed="0"/>
-    <w:lsdException w:name="Colorful List Accent 5" w:semiHidden="0" w:uiPriority="72" w:unhideWhenUsed="0"/>
-    <w:lsdException w:name="Colorful Grid Accent 5" w:semiHidden="0" w:uiPriority="73" w:unhideWhenUsed="0"/>
-    <w:lsdException w:name="Light Shading Accent 6" w:semiHidden="0" w:uiPriority="60" w:unhideWhenUsed="0"/>
-    <w:lsdException w:name="Light List Accent 6" w:semiHidden="0" w:uiPriority="61" w:unhideWhenUsed="0"/>
-    <w:lsdException w:name="Light Grid Accent 6" w:semiHidden="0" w:uiPriority="62" w:unhideWhenUsed="0"/>
-    <w:lsdException w:name="Medium Shading 1 Accent 6" w:semiHidden="0" w:uiPriority="63" w:unhideWhenUsed="0"/>
-    <w:lsdException w:name="Medium Shading 2 Accent 6" w:semiHidden="0" w:uiPriority="64" w:unhideWhenUsed="0"/>
-    <w:lsdException w:name="Medium List 1 Accent 6" w:semiHidden="0" w:uiPriority="65" w:unhideWhenUsed="0"/>
-    <w:lsdException w:name="Medium List 2 Accent 6" w:semiHidden="0" w:uiPriority="66" w:unhideWhenUsed="0"/>
-    <w:lsdException w:name="Medium Grid 1 Accent 6" w:semiHidden="0" w:uiPriority="67" w:unhideWhenUsed="0"/>
-    <w:lsdException w:name="Medium Grid 2 Accent 6" w:semiHidden="0" w:uiPriority="68" w:unhideWhenUsed="0"/>
-    <w:lsdException w:name="Medium Grid 3 Accent 6" w:semiHidden="0" w:uiPriority="69" w:unhideWhenUsed="0"/>
-    <w:lsdException w:name="Dark List Accent 6" w:semiHidden="0" w:uiPriority="70" w:unhideWhenUsed="0"/>
-    <w:lsdException w:name="Colorful Shading Accent 6" w:semiHidden="0" w:uiPriority="71" w:unhideWhenUsed="0"/>
-    <w:lsdException w:name="Colorful List Accent 6" w:semiHidden="0" w:uiPriority="72" w:unhideWhenUsed="0"/>
-    <w:lsdException w:name="Colorful Grid Accent 6" w:semiHidden="0" w:uiPriority="73" w:unhideWhenUsed="0"/>
-    <w:lsdException w:name="Subtle Emphasis" w:semiHidden="0" w:uiPriority="19" w:unhideWhenUsed="0" w:qFormat="1"/>
-    <w:lsdException w:name="Intense Emphasis" w:semiHidden="0" w:uiPriority="21" w:unhideWhenUsed="0" w:qFormat="1"/>
-    <w:lsdException w:name="Subtle Reference" w:semiHidden="0" w:uiPriority="31" w:unhideWhenUsed="0" w:qFormat="1"/>
-    <w:lsdException w:name="Intense Reference" w:semiHidden="0" w:uiPriority="32" w:unhideWhenUsed="0" w:qFormat="1"/>
-    <w:lsdException w:name="Book Title" w:semiHidden="0" w:uiPriority="33" w:unhideWhenUsed="0" w:qFormat="1"/>
-    <w:lsdException w:name="Bibliography" w:uiPriority="37"/>
-    <w:lsdException w:name="TOC Heading" w:uiPriority="39" w:qFormat="1"/>
-  </w:latentStyles>
-  <w:style w:type="paragraph" w:default="1" w:styleId="Normalny">
-    <w:name w:val="Normal"/>
-    <w:qFormat/>
-  </w:style>
-  <w:style w:type="character" w:default="1" w:styleId="Domylnaczcionkaakapitu">
-    <w:name w:val="Default Paragraph Font"/>
-    <w:uiPriority w:val="1"/>
-    <w:semiHidden/>
-    <w:unhideWhenUsed/>
-  </w:style>
-  <w:style w:type="table" w:default="1" w:styleId="Standardowy">
-    <w:name w:val="Normal Table"/>
-    <w:uiPriority w:val="99"/>
-    <w:semiHidden/>
-    <w:unhideWhenUsed/>
-    <w:tblPr>
-      <w:tblInd w:w="0" w:type="dxa"/>
-      <w:tblCellMar>
-        <w:top w:w="0" w:type="dxa"/>
-        <w:left w:w="108" w:type="dxa"/>
-        <w:bottom w:w="0" w:type="dxa"/>
-        <w:right w:w="108" w:type="dxa"/>
-      </w:tblCellMar>
-    </w:tblPr>
-  </w:style>
-  <w:style w:type="numbering" w:default="1" w:styleId="Bezlisty">
-    <w:name w:val="No List"/>
-    <w:uiPriority w:val="99"/>
-    <w:semiHidden/>
-    <w:unhideWhenUsed/>
-  </w:style>
-  <w:style w:type="character" w:styleId="Tekstzastpczy">
-    <w:name w:val="Placeholder Text"/>
-    <w:basedOn w:val="Domylnaczcionkaakapitu"/>
-    <w:uiPriority w:val="99"/>
-    <w:semiHidden/>
-    <w:rsid w:val="00B02DA0"/>
-    <w:rPr>
-      <w:color w:val="808080"/>
-    </w:rPr>
-  </w:style>
-</w:styles>
-</file>
-
-<file path=word/glossary/webSettings.xml><?xml version="1.0" encoding="utf-8"?>
-<w:webSettings xmlns:mc="http://schemas.openxmlformats.org/markup-compatibility/2006" xmlns:r="http://schemas.openxmlformats.org/officeDocument/2006/relationships" xmlns:w="http://schemas.openxmlformats.org/wordprocessingml/2006/main" xmlns:w14="http://schemas.microsoft.com/office/word/2010/wordml" mc:Ignorable="w14">
-  <w:optimizeForBrowser/>
-  <w:allowPNG/>
-</w:webSettings>
-</file>
-
 <file path=word/theme/theme1.xml><?xml version="1.0" encoding="utf-8"?>
 <a:theme xmlns:a="http://schemas.openxmlformats.org/drawingml/2006/main" name="Motyw pakietu Office">
   <a:themeElements>
@@ -16051,7 +15944,7 @@
     <b:Issue>5</b:Issue>
     <b:JournalName>Journal of Intelligent &amp; Fuzzy Systems</b:JournalName>
     <b:LCID>pl-PL</b:LCID>
-    <b:RefOrder>8</b:RefOrder>
+    <b:RefOrder>10</b:RefOrder>
   </b:Source>
   <b:Source>
     <b:Tag>Inn19</b:Tag>
@@ -16077,7 +15970,7 @@
     <b:Pages>288-295</b:Pages>
     <b:ConferenceName>Digital Libraries for Open Knowledge</b:ConferenceName>
     <b:LCID>pl-PL</b:LCID>
-    <b:RefOrder>7</b:RefOrder>
+    <b:RefOrder>9</b:RefOrder>
   </b:Source>
   <b:Source>
     <b:Tag>Gra17</b:Tag>
@@ -16103,7 +15996,7 @@
         </b:NameList>
       </b:Author>
     </b:Author>
-    <b:RefOrder>3</b:RefOrder>
+    <b:RefOrder>5</b:RefOrder>
   </b:Source>
   <b:Source>
     <b:Tag>Ahm17</b:Tag>
@@ -16133,7 +16026,7 @@
       </b:Author>
     </b:Author>
     <b:LCID>pl-PL</b:LCID>
-    <b:RefOrder>5</b:RefOrder>
+    <b:RefOrder>7</b:RefOrder>
   </b:Source>
   <b:Source>
     <b:Tag>Rei19</b:Tag>
@@ -16172,7 +16065,7 @@
         </b:NameList>
       </b:Author>
     </b:Author>
-    <b:RefOrder>6</b:RefOrder>
+    <b:RefOrder>8</b:RefOrder>
   </b:Source>
   <b:Source>
     <b:Tag>Fak21</b:Tag>
@@ -16184,7 +16077,7 @@
     <b:MonthAccessed>grudzień</b:MonthAccessed>
     <b:DayAccessed>12</b:DayAccessed>
     <b:URL>https://fakehunter.pap.pl</b:URL>
-    <b:RefOrder>11</b:RefOrder>
+    <b:RefOrder>13</b:RefOrder>
   </b:Source>
   <b:Source>
     <b:Tag>Ter21</b:Tag>
@@ -16196,7 +16089,7 @@
     <b:MonthAccessed>grudzień</b:MonthAccessed>
     <b:DayAccessed>12</b:DayAccessed>
     <b:URL>https://www.termedia.pl</b:URL>
-    <b:RefOrder>12</b:RefOrder>
+    <b:RefOrder>14</b:RefOrder>
   </b:Source>
   <b:Source>
     <b:Tag>Red21</b:Tag>
@@ -16231,7 +16124,7 @@
     <b:PeriodicalTitle>Frontiers in Psychology</b:PeriodicalTitle>
     <b:Month>Październik</b:Month>
     <b:Volume>11</b:Volume>
-    <b:RefOrder>9</b:RefOrder>
+    <b:RefOrder>11</b:RefOrder>
   </b:Source>
   <b:Source>
     <b:Tag>Suc19</b:Tag>
@@ -16284,7 +16177,7 @@
     <b:ConferenceName>IEEE International Conference on Big Data</b:ConferenceName>
     <b:City>Los Angeles</b:City>
     <b:LCID>pl-PL</b:LCID>
-    <b:RefOrder>10</b:RefOrder>
+    <b:RefOrder>12</b:RefOrder>
   </b:Source>
   <b:Source>
     <b:Tag>Qua19</b:Tag>
@@ -16363,7 +16256,7 @@
         </b:NameList>
       </b:Author>
     </b:Author>
-    <b:RefOrder>4</b:RefOrder>
+    <b:RefOrder>6</b:RefOrder>
   </b:Source>
   <b:Source>
     <b:Tag>Bos92</b:Tag>
@@ -16391,7 +16284,7 @@
     </b:Author>
     <b:PeriodicalTitle>Proceedings of the 5th Annual ACM Workshop on Computational Learning Theory</b:PeriodicalTitle>
     <b:Pages>144-152</b:Pages>
-    <b:RefOrder>17</b:RefOrder>
+    <b:RefOrder>19</b:RefOrder>
   </b:Source>
   <b:Source>
     <b:Tag>Dum98</b:Tag>
@@ -16426,7 +16319,7 @@
         </b:NameList>
       </b:Author>
     </b:Author>
-    <b:RefOrder>23</b:RefOrder>
+    <b:RefOrder>25</b:RefOrder>
   </b:Source>
   <b:Source>
     <b:Tag>Cor95</b:Tag>
@@ -16450,7 +16343,7 @@
         </b:NameList>
       </b:Author>
     </b:Author>
-    <b:RefOrder>18</b:RefOrder>
+    <b:RefOrder>20</b:RefOrder>
   </b:Source>
   <b:Source>
     <b:Tag>Bre01</b:Tag>
@@ -16472,7 +16365,7 @@
         </b:NameList>
       </b:Author>
     </b:Author>
-    <b:RefOrder>21</b:RefOrder>
+    <b:RefOrder>23</b:RefOrder>
   </b:Source>
   <b:Source>
     <b:Tag>Cut11</b:Tag>
@@ -16505,7 +16398,7 @@
         </b:NameList>
       </b:Author>
     </b:Author>
-    <b:RefOrder>20</b:RefOrder>
+    <b:RefOrder>22</b:RefOrder>
   </b:Source>
   <b:Source>
     <b:Tag>McC01</b:Tag>
@@ -16528,7 +16421,7 @@
         </b:NameList>
       </b:Author>
     </b:Author>
-    <b:RefOrder>13</b:RefOrder>
+    <b:RefOrder>15</b:RefOrder>
   </b:Source>
   <b:Source>
     <b:Tag>Zha04</b:Tag>
@@ -16548,7 +16441,7 @@
     </b:Author>
     <b:ConferenceName>Proceedings of the Seventeenth International Florida Artificial Intelligence Research Society Conference</b:ConferenceName>
     <b:City>Floryda</b:City>
-    <b:RefOrder>14</b:RefOrder>
+    <b:RefOrder>16</b:RefOrder>
   </b:Source>
   <b:Source>
     <b:Tag>Rag09</b:Tag>
@@ -16576,7 +16469,7 @@
         </b:NameList>
       </b:Author>
     </b:Author>
-    <b:RefOrder>15</b:RefOrder>
+    <b:RefOrder>17</b:RefOrder>
   </b:Source>
   <b:Source>
     <b:Tag>Dok211</b:Tag>
@@ -16587,7 +16480,7 @@
     <b:MonthAccessed>Grudzień</b:MonthAccessed>
     <b:DayAccessed>18</b:DayAccessed>
     <b:URL>https://scikit-learn.org/stable/modules/naive_bayes.html#multinomial-naive-bayes</b:URL>
-    <b:RefOrder>16</b:RefOrder>
+    <b:RefOrder>18</b:RefOrder>
   </b:Source>
   <b:Source>
     <b:Tag>Dok212</b:Tag>
@@ -16598,7 +16491,7 @@
     <b:MonthAccessed>Grudzień</b:MonthAccessed>
     <b:DayAccessed>20</b:DayAccessed>
     <b:URL>https://scikit-learn.org/stable/modules/svm.html#id15</b:URL>
-    <b:RefOrder>19</b:RefOrder>
+    <b:RefOrder>21</b:RefOrder>
   </b:Source>
   <b:Source>
     <b:Tag>Dok21</b:Tag>
@@ -16609,13 +16502,56 @@
     <b:MonthAccessed>grudzień</b:MonthAccessed>
     <b:URL>https://scikit-learn.org/stable/modules/ensemble.html#forest</b:URL>
     <b:DayAccessed>24</b:DayAccessed>
-    <b:RefOrder>22</b:RefOrder>
+    <b:RefOrder>24</b:RefOrder>
+  </b:Source>
+  <b:Source>
+    <b:Tag>Cho05</b:Tag>
+    <b:SourceType>ArticleInAPeriodical</b:SourceType>
+    <b:Guid>{AAA9CD45-440C-446A-82F6-8FA0EFE6FA2F}</b:Guid>
+    <b:Year>2005</b:Year>
+    <b:Title>Natural language processing</b:Title>
+    <b:PeriodicalTitle>Annual Review of Information Science and Technology</b:PeriodicalTitle>
+    <b:Month>Styczeń</b:Month>
+    <b:Pages>51-89</b:Pages>
+    <b:Volume>37</b:Volume>
+    <b:Issue>1</b:Issue>
+    <b:Author>
+      <b:Author>
+        <b:NameList>
+          <b:Person>
+            <b:Last>Chowdhury</b:Last>
+            <b:First>Gobinda</b:First>
+          </b:Person>
+        </b:NameList>
+      </b:Author>
+    </b:Author>
+    <b:RefOrder>3</b:RefOrder>
+  </b:Source>
+  <b:Source>
+    <b:Tag>Lid01</b:Tag>
+    <b:SourceType>ArticleInAPeriodical</b:SourceType>
+    <b:Guid>{17402AC7-932C-4C37-846F-E0C9790C96B2}</b:Guid>
+    <b:Title>Natural Language Processing</b:Title>
+    <b:Year>2001</b:Year>
+    <b:Author>
+      <b:Author>
+        <b:NameList>
+          <b:Person>
+            <b:Last>Liddy</b:Last>
+            <b:Middle>D</b:Middle>
+            <b:First>Elizabeth</b:First>
+          </b:Person>
+        </b:NameList>
+      </b:Author>
+    </b:Author>
+    <b:PeriodicalTitle>Encyclopedia of Library and Information Science</b:PeriodicalTitle>
+    <b:RefOrder>4</b:RefOrder>
   </b:Source>
 </b:Sources>
 </file>
 
 <file path=customXml/itemProps1.xml><?xml version="1.0" encoding="utf-8"?>
-<ds:datastoreItem xmlns:ds="http://schemas.openxmlformats.org/officeDocument/2006/customXml" ds:itemID="{B3047117-9883-4A6E-853C-DFB55AE167F2}">
+<ds:datastoreItem xmlns:ds="http://schemas.openxmlformats.org/officeDocument/2006/customXml" ds:itemID="{1BA669BB-2B39-49A7-AEDD-AC0D9A99D5E8}">
   <ds:schemaRefs>
     <ds:schemaRef ds:uri="http://schemas.openxmlformats.org/officeDocument/2006/bibliography"/>
   </ds:schemaRefs>

--- a/thesis/Projekt dyplomowy.docx
+++ b/thesis/Projekt dyplomowy.docx
@@ -33,7 +33,7 @@
           <w:lang w:eastAsia="pl-PL"/>
         </w:rPr>
         <w:drawing>
-          <wp:inline distT="0" distB="0" distL="0" distR="0" wp14:anchorId="1C339D17" wp14:editId="031E489C">
+          <wp:inline distT="0" distB="0" distL="0" distR="0" wp14:anchorId="4B0579CD" wp14:editId="2C1E7B2D">
             <wp:extent cx="5083175" cy="2469515"/>
             <wp:effectExtent l="0" t="0" r="3175" b="6985"/>
             <wp:docPr id="1" name="Obraz 1" descr="agh_nzw_s_pl_1w_wbr_rgb_150ppi"/>
@@ -217,142 +217,129 @@
           <w:i/>
           <w:sz w:val="32"/>
           <w:szCs w:val="36"/>
-          <w:lang w:val="en-US"/>
-        </w:rPr>
-      </w:pPr>
-      <w:proofErr w:type="spellStart"/>
+        </w:rPr>
+      </w:pPr>
       <w:r>
         <w:rPr>
           <w:rFonts w:ascii="Titillium" w:eastAsia="Calibri" w:hAnsi="Titillium"/>
           <w:i/>
           <w:sz w:val="32"/>
           <w:szCs w:val="36"/>
-          <w:lang w:val="en-US"/>
-        </w:rPr>
-        <w:t>na</w:t>
-      </w:r>
-      <w:proofErr w:type="spellEnd"/>
-      <w:r>
+        </w:rPr>
+        <w:t>na wąskim obszarze tematycznym</w:t>
+      </w:r>
+    </w:p>
+    <w:p>
+      <w:pPr>
+        <w:spacing w:line="240" w:lineRule="auto"/>
+        <w:jc w:val="center"/>
         <w:rPr>
           <w:rFonts w:ascii="Titillium" w:eastAsia="Calibri" w:hAnsi="Titillium"/>
           <w:i/>
           <w:sz w:val="32"/>
           <w:szCs w:val="36"/>
-          <w:lang w:val="en-US"/>
-        </w:rPr>
-        <w:t xml:space="preserve"> </w:t>
-      </w:r>
-      <w:proofErr w:type="spellStart"/>
-      <w:r>
+        </w:rPr>
+      </w:pPr>
+    </w:p>
+    <w:p>
+      <w:pPr>
+        <w:spacing w:line="240" w:lineRule="auto"/>
+        <w:jc w:val="center"/>
         <w:rPr>
           <w:rFonts w:ascii="Titillium" w:eastAsia="Calibri" w:hAnsi="Titillium"/>
           <w:i/>
           <w:sz w:val="32"/>
           <w:szCs w:val="36"/>
-          <w:lang w:val="en-US"/>
-        </w:rPr>
-        <w:t>wąskim</w:t>
-      </w:r>
-      <w:proofErr w:type="spellEnd"/>
+        </w:rPr>
+      </w:pPr>
+      <w:proofErr w:type="spellStart"/>
       <w:r>
         <w:rPr>
           <w:rFonts w:ascii="Titillium" w:eastAsia="Calibri" w:hAnsi="Titillium"/>
           <w:i/>
           <w:sz w:val="32"/>
           <w:szCs w:val="36"/>
-          <w:lang w:val="en-US"/>
-        </w:rPr>
-        <w:t xml:space="preserve"> </w:t>
-      </w:r>
-      <w:proofErr w:type="spellStart"/>
+        </w:rPr>
+        <w:t>Recognition</w:t>
+      </w:r>
+      <w:proofErr w:type="spellEnd"/>
       <w:r>
         <w:rPr>
           <w:rFonts w:ascii="Titillium" w:eastAsia="Calibri" w:hAnsi="Titillium"/>
           <w:i/>
           <w:sz w:val="32"/>
           <w:szCs w:val="36"/>
-          <w:lang w:val="en-US"/>
-        </w:rPr>
-        <w:t>obszarze</w:t>
-      </w:r>
-      <w:proofErr w:type="spellEnd"/>
+        </w:rPr>
+        <w:t xml:space="preserve"> of </w:t>
+      </w:r>
+      <w:proofErr w:type="spellStart"/>
       <w:r>
         <w:rPr>
           <w:rFonts w:ascii="Titillium" w:eastAsia="Calibri" w:hAnsi="Titillium"/>
           <w:i/>
           <w:sz w:val="32"/>
           <w:szCs w:val="36"/>
-          <w:lang w:val="en-US"/>
-        </w:rPr>
-        <w:t xml:space="preserve"> </w:t>
-      </w:r>
-      <w:proofErr w:type="spellStart"/>
+        </w:rPr>
+        <w:t>so</w:t>
+      </w:r>
+      <w:proofErr w:type="spellEnd"/>
       <w:r>
         <w:rPr>
           <w:rFonts w:ascii="Titillium" w:eastAsia="Calibri" w:hAnsi="Titillium"/>
           <w:i/>
           <w:sz w:val="32"/>
           <w:szCs w:val="36"/>
-          <w:lang w:val="en-US"/>
-        </w:rPr>
-        <w:t>tematycznym</w:t>
-      </w:r>
-      <w:proofErr w:type="spellEnd"/>
-    </w:p>
-    <w:p>
-      <w:pPr>
-        <w:spacing w:line="240" w:lineRule="auto"/>
-        <w:jc w:val="center"/>
+        </w:rPr>
+        <w:t xml:space="preserve"> </w:t>
+      </w:r>
+      <w:proofErr w:type="spellStart"/>
+      <w:r>
         <w:rPr>
           <w:rFonts w:ascii="Titillium" w:eastAsia="Calibri" w:hAnsi="Titillium"/>
           <w:i/>
           <w:sz w:val="32"/>
           <w:szCs w:val="36"/>
-          <w:lang w:val="en-US"/>
-        </w:rPr>
-      </w:pPr>
-    </w:p>
-    <w:p>
-      <w:pPr>
-        <w:spacing w:line="240" w:lineRule="auto"/>
-        <w:jc w:val="center"/>
+        </w:rPr>
+        <w:t>called</w:t>
+      </w:r>
+      <w:proofErr w:type="spellEnd"/>
+      <w:r>
         <w:rPr>
           <w:rFonts w:ascii="Titillium" w:eastAsia="Calibri" w:hAnsi="Titillium"/>
           <w:i/>
           <w:sz w:val="32"/>
           <w:szCs w:val="36"/>
-          <w:lang w:val="en-US"/>
-        </w:rPr>
-      </w:pPr>
+        </w:rPr>
+        <w:t xml:space="preserve"> </w:t>
+      </w:r>
       <w:r>
         <w:rPr>
           <w:rFonts w:ascii="Titillium" w:eastAsia="Calibri" w:hAnsi="Titillium"/>
           <w:i/>
           <w:sz w:val="32"/>
           <w:szCs w:val="36"/>
-          <w:lang w:val="en-US"/>
-        </w:rPr>
-        <w:t xml:space="preserve">Recognition of so called </w:t>
-      </w:r>
+        </w:rPr>
+        <w:t>„</w:t>
+      </w:r>
+      <w:proofErr w:type="spellStart"/>
       <w:r>
         <w:rPr>
           <w:rFonts w:ascii="Titillium" w:eastAsia="Calibri" w:hAnsi="Titillium"/>
           <w:i/>
           <w:sz w:val="32"/>
           <w:szCs w:val="36"/>
-          <w:lang w:val="en-US"/>
-        </w:rPr>
-        <w:t>„</w:t>
-      </w:r>
+        </w:rPr>
+        <w:t>fake</w:t>
+      </w:r>
+      <w:proofErr w:type="spellEnd"/>
       <w:r>
         <w:rPr>
           <w:rFonts w:ascii="Titillium" w:eastAsia="Calibri" w:hAnsi="Titillium"/>
           <w:i/>
           <w:sz w:val="32"/>
           <w:szCs w:val="36"/>
-          <w:lang w:val="en-US"/>
-        </w:rPr>
-        <w:t>fake news</w:t>
+        </w:rPr>
+        <w:t xml:space="preserve"> news</w:t>
       </w:r>
       <w:r>
         <w:rPr>
@@ -360,7 +347,6 @@
           <w:i/>
           <w:sz w:val="32"/>
           <w:szCs w:val="36"/>
-          <w:lang w:val="en-US"/>
         </w:rPr>
         <w:t>”</w:t>
       </w:r>
@@ -371,7 +357,6 @@
         <w:jc w:val="center"/>
         <w:rPr>
           <w:rFonts w:ascii="Titillium" w:eastAsia="Calibri" w:hAnsi="Titillium"/>
-          <w:lang w:val="en-US"/>
         </w:rPr>
       </w:pPr>
       <w:r>
@@ -380,17 +365,66 @@
           <w:i/>
           <w:sz w:val="32"/>
           <w:szCs w:val="36"/>
-          <w:lang w:val="en-US"/>
-        </w:rPr>
-        <w:t>on specified topic scope</w:t>
-      </w:r>
+        </w:rPr>
+        <w:t xml:space="preserve">on </w:t>
+      </w:r>
+      <w:proofErr w:type="spellStart"/>
+      <w:r>
+        <w:rPr>
+          <w:rFonts w:ascii="Titillium" w:eastAsia="Calibri" w:hAnsi="Titillium"/>
+          <w:i/>
+          <w:sz w:val="32"/>
+          <w:szCs w:val="36"/>
+        </w:rPr>
+        <w:t>specified</w:t>
+      </w:r>
+      <w:proofErr w:type="spellEnd"/>
+      <w:r>
+        <w:rPr>
+          <w:rFonts w:ascii="Titillium" w:eastAsia="Calibri" w:hAnsi="Titillium"/>
+          <w:i/>
+          <w:sz w:val="32"/>
+          <w:szCs w:val="36"/>
+        </w:rPr>
+        <w:t xml:space="preserve"> </w:t>
+      </w:r>
+      <w:proofErr w:type="spellStart"/>
+      <w:r>
+        <w:rPr>
+          <w:rFonts w:ascii="Titillium" w:eastAsia="Calibri" w:hAnsi="Titillium"/>
+          <w:i/>
+          <w:sz w:val="32"/>
+          <w:szCs w:val="36"/>
+        </w:rPr>
+        <w:t>topic</w:t>
+      </w:r>
+      <w:proofErr w:type="spellEnd"/>
+      <w:r>
+        <w:rPr>
+          <w:rFonts w:ascii="Titillium" w:eastAsia="Calibri" w:hAnsi="Titillium"/>
+          <w:i/>
+          <w:sz w:val="32"/>
+          <w:szCs w:val="36"/>
+        </w:rPr>
+        <w:t xml:space="preserve"> </w:t>
+      </w:r>
+      <w:proofErr w:type="spellStart"/>
+      <w:r>
+        <w:rPr>
+          <w:rFonts w:ascii="Titillium" w:eastAsia="Calibri" w:hAnsi="Titillium"/>
+          <w:i/>
+          <w:sz w:val="32"/>
+          <w:szCs w:val="36"/>
+        </w:rPr>
+        <w:t>scope</w:t>
+      </w:r>
+      <w:proofErr w:type="spellEnd"/>
     </w:p>
     <w:p>
       <w:pPr>
         <w:spacing w:line="240" w:lineRule="auto"/>
         <w:rPr>
           <w:rFonts w:ascii="Titillium" w:eastAsia="Calibri" w:hAnsi="Titillium"/>
-          <w:lang w:val="en-US"/>
         </w:rPr>
       </w:pPr>
     </w:p>
@@ -399,7 +433,6 @@
         <w:spacing w:line="240" w:lineRule="auto"/>
         <w:rPr>
           <w:rFonts w:ascii="Titillium" w:eastAsia="Calibri" w:hAnsi="Titillium"/>
-          <w:lang w:val="en-US"/>
         </w:rPr>
       </w:pPr>
     </w:p>
@@ -408,7 +441,6 @@
         <w:spacing w:line="240" w:lineRule="auto"/>
         <w:rPr>
           <w:rFonts w:ascii="Titillium" w:eastAsia="Calibri" w:hAnsi="Titillium"/>
-          <w:lang w:val="en-US"/>
         </w:rPr>
       </w:pPr>
     </w:p>
@@ -417,7 +449,6 @@
         <w:spacing w:line="240" w:lineRule="auto"/>
         <w:rPr>
           <w:rFonts w:ascii="Titillium" w:eastAsia="Calibri" w:hAnsi="Titillium"/>
-          <w:lang w:val="en-US"/>
         </w:rPr>
       </w:pPr>
     </w:p>
@@ -426,7 +457,6 @@
         <w:spacing w:line="240" w:lineRule="auto"/>
         <w:rPr>
           <w:rFonts w:ascii="Titillium" w:eastAsia="Calibri" w:hAnsi="Titillium"/>
-          <w:lang w:val="en-US"/>
         </w:rPr>
       </w:pPr>
     </w:p>
@@ -435,7 +465,6 @@
         <w:spacing w:line="240" w:lineRule="auto"/>
         <w:rPr>
           <w:rFonts w:ascii="Titillium" w:eastAsia="Calibri" w:hAnsi="Titillium"/>
-          <w:lang w:val="en-US"/>
         </w:rPr>
       </w:pPr>
     </w:p>
@@ -447,7 +476,6 @@
         <w:spacing w:line="240" w:lineRule="auto"/>
         <w:rPr>
           <w:rFonts w:ascii="Titillium" w:eastAsia="Calibri" w:hAnsi="Titillium"/>
-          <w:lang w:val="en-US"/>
         </w:rPr>
       </w:pPr>
     </w:p>
@@ -459,7 +487,6 @@
         <w:spacing w:line="240" w:lineRule="auto"/>
         <w:rPr>
           <w:rFonts w:ascii="Titillium" w:eastAsia="Calibri" w:hAnsi="Titillium"/>
-          <w:lang w:val="en-US"/>
         </w:rPr>
       </w:pPr>
     </w:p>
@@ -471,7 +498,6 @@
         <w:spacing w:line="240" w:lineRule="auto"/>
         <w:rPr>
           <w:rFonts w:ascii="Titillium" w:eastAsia="Calibri" w:hAnsi="Titillium"/>
-          <w:lang w:val="en-US"/>
         </w:rPr>
       </w:pPr>
     </w:p>
@@ -483,7 +509,6 @@
         <w:spacing w:line="240" w:lineRule="auto"/>
         <w:rPr>
           <w:rFonts w:ascii="Titillium" w:eastAsia="Calibri" w:hAnsi="Titillium"/>
-          <w:lang w:val="en-US"/>
         </w:rPr>
       </w:pPr>
     </w:p>
@@ -497,29 +522,17 @@
           <w:rFonts w:ascii="Titillium" w:eastAsia="Calibri" w:hAnsi="Titillium"/>
           <w:b/>
           <w:i/>
-          <w:lang w:val="en-US"/>
-        </w:rPr>
-      </w:pPr>
-      <w:proofErr w:type="spellStart"/>
+        </w:rPr>
+      </w:pPr>
       <w:r>
         <w:rPr>
           <w:rFonts w:ascii="Titillium" w:eastAsia="Calibri" w:hAnsi="Titillium"/>
-          <w:lang w:val="en-US"/>
-        </w:rPr>
-        <w:t>Autor</w:t>
-      </w:r>
-      <w:proofErr w:type="spellEnd"/>
+        </w:rPr>
+        <w:t>Autor:</w:t>
+      </w:r>
       <w:r>
         <w:rPr>
           <w:rFonts w:ascii="Titillium" w:eastAsia="Calibri" w:hAnsi="Titillium"/>
-          <w:lang w:val="en-US"/>
-        </w:rPr>
-        <w:t>:</w:t>
-      </w:r>
-      <w:r>
-        <w:rPr>
-          <w:rFonts w:ascii="Titillium" w:eastAsia="Calibri" w:hAnsi="Titillium"/>
-          <w:lang w:val="en-US"/>
         </w:rPr>
         <w:tab/>
       </w:r>
@@ -527,20 +540,9 @@
         <w:rPr>
           <w:rFonts w:ascii="Titillium" w:eastAsia="Calibri" w:hAnsi="Titillium"/>
           <w:i/>
-          <w:lang w:val="en-US"/>
-        </w:rPr>
-        <w:t xml:space="preserve">Konrad Daniel </w:t>
-      </w:r>
-      <w:proofErr w:type="spellStart"/>
-      <w:r>
-        <w:rPr>
-          <w:rFonts w:ascii="Titillium" w:eastAsia="Calibri" w:hAnsi="Titillium"/>
-          <w:i/>
-          <w:lang w:val="en-US"/>
-        </w:rPr>
-        <w:t>Golemo</w:t>
-      </w:r>
-      <w:proofErr w:type="spellEnd"/>
+        </w:rPr>
+        <w:t>Konrad Daniel Golemo</w:t>
+      </w:r>
     </w:p>
     <w:p>
       <w:pPr>
@@ -737,7 +739,7 @@
         </w:rPr>
         <w:fldChar w:fldCharType="separate"/>
       </w:r>
-      <w:hyperlink w:anchor="_Toc91607912" w:history="1">
+      <w:hyperlink w:anchor="_Toc91979431" w:history="1">
         <w:r>
           <w:rPr>
             <w:rStyle w:val="Hipercze"/>
@@ -765,7 +767,7 @@
             <w:noProof/>
             <w:webHidden/>
           </w:rPr>
-          <w:instrText xml:space="preserve"> PAGEREF _Toc91607912 \h </w:instrText>
+          <w:instrText xml:space="preserve"> PAGEREF _Toc91979431 \h </w:instrText>
         </w:r>
         <w:r>
           <w:rPr>
@@ -808,7 +810,7 @@
           <w:lang w:eastAsia="pl-PL"/>
         </w:rPr>
       </w:pPr>
-      <w:hyperlink w:anchor="_Toc91607913" w:history="1">
+      <w:hyperlink w:anchor="_Toc91979432" w:history="1">
         <w:r>
           <w:rPr>
             <w:rStyle w:val="Hipercze"/>
@@ -835,7 +837,7 @@
             <w:noProof/>
             <w:webHidden/>
           </w:rPr>
-          <w:instrText xml:space="preserve"> PAGEREF _Toc91607913 \h </w:instrText>
+          <w:instrText xml:space="preserve"> PAGEREF _Toc91979432 \h </w:instrText>
         </w:r>
         <w:r>
           <w:rPr>
@@ -878,7 +880,7 @@
           <w:lang w:eastAsia="pl-PL"/>
         </w:rPr>
       </w:pPr>
-      <w:hyperlink w:anchor="_Toc91607914" w:history="1">
+      <w:hyperlink w:anchor="_Toc91979433" w:history="1">
         <w:r>
           <w:rPr>
             <w:rStyle w:val="Hipercze"/>
@@ -905,7 +907,7 @@
             <w:noProof/>
             <w:webHidden/>
           </w:rPr>
-          <w:instrText xml:space="preserve"> PAGEREF _Toc91607914 \h </w:instrText>
+          <w:instrText xml:space="preserve"> PAGEREF _Toc91979433 \h </w:instrText>
         </w:r>
         <w:r>
           <w:rPr>
@@ -925,7 +927,7 @@
             <w:noProof/>
             <w:webHidden/>
           </w:rPr>
-          <w:t>4</w:t>
+          <w:t>6</w:t>
         </w:r>
         <w:r>
           <w:rPr>
@@ -948,7 +950,7 @@
           <w:lang w:eastAsia="pl-PL"/>
         </w:rPr>
       </w:pPr>
-      <w:hyperlink w:anchor="_Toc91607915" w:history="1">
+      <w:hyperlink w:anchor="_Toc91979434" w:history="1">
         <w:r>
           <w:rPr>
             <w:rStyle w:val="Hipercze"/>
@@ -975,7 +977,7 @@
             <w:noProof/>
             <w:webHidden/>
           </w:rPr>
-          <w:instrText xml:space="preserve"> PAGEREF _Toc91607915 \h </w:instrText>
+          <w:instrText xml:space="preserve"> PAGEREF _Toc91979434 \h </w:instrText>
         </w:r>
         <w:r>
           <w:rPr>
@@ -995,7 +997,7 @@
             <w:noProof/>
             <w:webHidden/>
           </w:rPr>
-          <w:t>4</w:t>
+          <w:t>7</w:t>
         </w:r>
         <w:r>
           <w:rPr>
@@ -1019,7 +1021,7 @@
           <w:lang w:eastAsia="pl-PL"/>
         </w:rPr>
       </w:pPr>
-      <w:hyperlink w:anchor="_Toc91607916" w:history="1">
+      <w:hyperlink w:anchor="_Toc91979435" w:history="1">
         <w:r>
           <w:rPr>
             <w:rStyle w:val="Hipercze"/>
@@ -1046,7 +1048,7 @@
             <w:noProof/>
             <w:webHidden/>
           </w:rPr>
-          <w:instrText xml:space="preserve"> PAGEREF _Toc91607916 \h </w:instrText>
+          <w:instrText xml:space="preserve"> PAGEREF _Toc91979435 \h </w:instrText>
         </w:r>
         <w:r>
           <w:rPr>
@@ -1066,7 +1068,7 @@
             <w:noProof/>
             <w:webHidden/>
           </w:rPr>
-          <w:t>5</w:t>
+          <w:t>8</w:t>
         </w:r>
         <w:r>
           <w:rPr>
@@ -1089,13 +1091,13 @@
           <w:lang w:eastAsia="pl-PL"/>
         </w:rPr>
       </w:pPr>
-      <w:hyperlink w:anchor="_Toc91607917" w:history="1">
+      <w:hyperlink w:anchor="_Toc91979436" w:history="1">
         <w:r>
           <w:rPr>
             <w:rStyle w:val="Hipercze"/>
             <w:noProof/>
           </w:rPr>
-          <w:t>2.1. Uczenie maszynowe</w:t>
+          <w:t>2.1. Przetwarzanie języka naturalnego</w:t>
         </w:r>
         <w:r>
           <w:rPr>
@@ -1116,7 +1118,7 @@
             <w:noProof/>
             <w:webHidden/>
           </w:rPr>
-          <w:instrText xml:space="preserve"> PAGEREF _Toc91607917 \h </w:instrText>
+          <w:instrText xml:space="preserve"> PAGEREF _Toc91979436 \h </w:instrText>
         </w:r>
         <w:r>
           <w:rPr>
@@ -1136,7 +1138,7 @@
             <w:noProof/>
             <w:webHidden/>
           </w:rPr>
-          <w:t>5</w:t>
+          <w:t>8</w:t>
         </w:r>
         <w:r>
           <w:rPr>
@@ -1159,13 +1161,13 @@
           <w:lang w:eastAsia="pl-PL"/>
         </w:rPr>
       </w:pPr>
-      <w:hyperlink w:anchor="_Toc91607918" w:history="1">
+      <w:hyperlink w:anchor="_Toc91979437" w:history="1">
         <w:r>
           <w:rPr>
             <w:rStyle w:val="Hipercze"/>
             <w:noProof/>
           </w:rPr>
-          <w:t>2.2. Przetwarzanie języka naturalnego</w:t>
+          <w:t>2.2. Uczenie maszynowe</w:t>
         </w:r>
         <w:r>
           <w:rPr>
@@ -1186,7 +1188,7 @@
             <w:noProof/>
             <w:webHidden/>
           </w:rPr>
-          <w:instrText xml:space="preserve"> PAGEREF _Toc91607918 \h </w:instrText>
+          <w:instrText xml:space="preserve"> PAGEREF _Toc91979437 \h </w:instrText>
         </w:r>
         <w:r>
           <w:rPr>
@@ -1206,7 +1208,7 @@
             <w:noProof/>
             <w:webHidden/>
           </w:rPr>
-          <w:t>5</w:t>
+          <w:t>8</w:t>
         </w:r>
         <w:r>
           <w:rPr>
@@ -1229,7 +1231,7 @@
           <w:lang w:eastAsia="pl-PL"/>
         </w:rPr>
       </w:pPr>
-      <w:hyperlink w:anchor="_Toc91607919" w:history="1">
+      <w:hyperlink w:anchor="_Toc91979438" w:history="1">
         <w:r>
           <w:rPr>
             <w:rStyle w:val="Hipercze"/>
@@ -1256,7 +1258,7 @@
             <w:noProof/>
             <w:webHidden/>
           </w:rPr>
-          <w:instrText xml:space="preserve"> PAGEREF _Toc91607919 \h </w:instrText>
+          <w:instrText xml:space="preserve"> PAGEREF _Toc91979438 \h </w:instrText>
         </w:r>
         <w:r>
           <w:rPr>
@@ -1276,7 +1278,7 @@
             <w:noProof/>
             <w:webHidden/>
           </w:rPr>
-          <w:t>5</w:t>
+          <w:t>9</w:t>
         </w:r>
         <w:r>
           <w:rPr>
@@ -1297,7 +1299,7 @@
           <w:lang w:eastAsia="pl-PL"/>
         </w:rPr>
       </w:pPr>
-      <w:hyperlink w:anchor="_Toc91607920" w:history="1">
+      <w:hyperlink w:anchor="_Toc91979439" w:history="1">
         <w:r>
           <w:rPr>
             <w:rStyle w:val="Hipercze"/>
@@ -1324,7 +1326,7 @@
             <w:noProof/>
             <w:webHidden/>
           </w:rPr>
-          <w:instrText xml:space="preserve"> PAGEREF _Toc91607920 \h </w:instrText>
+          <w:instrText xml:space="preserve"> PAGEREF _Toc91979439 \h </w:instrText>
         </w:r>
         <w:r>
           <w:rPr>
@@ -1344,7 +1346,7 @@
             <w:noProof/>
             <w:webHidden/>
           </w:rPr>
-          <w:t>5</w:t>
+          <w:t>9</w:t>
         </w:r>
         <w:r>
           <w:rPr>
@@ -1365,7 +1367,7 @@
           <w:lang w:eastAsia="pl-PL"/>
         </w:rPr>
       </w:pPr>
-      <w:hyperlink w:anchor="_Toc91607921" w:history="1">
+      <w:hyperlink w:anchor="_Toc91979440" w:history="1">
         <w:r>
           <w:rPr>
             <w:rStyle w:val="Hipercze"/>
@@ -1392,7 +1394,7 @@
             <w:noProof/>
             <w:webHidden/>
           </w:rPr>
-          <w:instrText xml:space="preserve"> PAGEREF _Toc91607921 \h </w:instrText>
+          <w:instrText xml:space="preserve"> PAGEREF _Toc91979440 \h </w:instrText>
         </w:r>
         <w:r>
           <w:rPr>
@@ -1412,7 +1414,7 @@
             <w:noProof/>
             <w:webHidden/>
           </w:rPr>
-          <w:t>8</w:t>
+          <w:t>12</w:t>
         </w:r>
         <w:r>
           <w:rPr>
@@ -1433,7 +1435,7 @@
           <w:lang w:eastAsia="pl-PL"/>
         </w:rPr>
       </w:pPr>
-      <w:hyperlink w:anchor="_Toc91607922" w:history="1">
+      <w:hyperlink w:anchor="_Toc91979441" w:history="1">
         <w:r>
           <w:rPr>
             <w:rStyle w:val="Hipercze"/>
@@ -1460,7 +1462,7 @@
             <w:noProof/>
             <w:webHidden/>
           </w:rPr>
-          <w:instrText xml:space="preserve"> PAGEREF _Toc91607922 \h </w:instrText>
+          <w:instrText xml:space="preserve"> PAGEREF _Toc91979441 \h </w:instrText>
         </w:r>
         <w:r>
           <w:rPr>
@@ -1480,7 +1482,7 @@
             <w:noProof/>
             <w:webHidden/>
           </w:rPr>
-          <w:t>9</w:t>
+          <w:t>13</w:t>
         </w:r>
         <w:r>
           <w:rPr>
@@ -1504,7 +1506,7 @@
           <w:lang w:eastAsia="pl-PL"/>
         </w:rPr>
       </w:pPr>
-      <w:hyperlink w:anchor="_Toc91607923" w:history="1">
+      <w:hyperlink w:anchor="_Toc91979442" w:history="1">
         <w:r>
           <w:rPr>
             <w:rStyle w:val="Hipercze"/>
@@ -1531,7 +1533,7 @@
             <w:noProof/>
             <w:webHidden/>
           </w:rPr>
-          <w:instrText xml:space="preserve"> PAGEREF _Toc91607923 \h </w:instrText>
+          <w:instrText xml:space="preserve"> PAGEREF _Toc91979442 \h </w:instrText>
         </w:r>
         <w:r>
           <w:rPr>
@@ -1551,7 +1553,7 @@
             <w:noProof/>
             <w:webHidden/>
           </w:rPr>
-          <w:t>10</w:t>
+          <w:t>14</w:t>
         </w:r>
         <w:r>
           <w:rPr>
@@ -1574,7 +1576,7 @@
           <w:lang w:eastAsia="pl-PL"/>
         </w:rPr>
       </w:pPr>
-      <w:hyperlink w:anchor="_Toc91607924" w:history="1">
+      <w:hyperlink w:anchor="_Toc91979443" w:history="1">
         <w:r>
           <w:rPr>
             <w:rStyle w:val="Hipercze"/>
@@ -1601,7 +1603,7 @@
             <w:noProof/>
             <w:webHidden/>
           </w:rPr>
-          <w:instrText xml:space="preserve"> PAGEREF _Toc91607924 \h </w:instrText>
+          <w:instrText xml:space="preserve"> PAGEREF _Toc91979443 \h </w:instrText>
         </w:r>
         <w:r>
           <w:rPr>
@@ -1621,7 +1623,7 @@
             <w:noProof/>
             <w:webHidden/>
           </w:rPr>
-          <w:t>10</w:t>
+          <w:t>14</w:t>
         </w:r>
         <w:r>
           <w:rPr>
@@ -1644,7 +1646,7 @@
           <w:lang w:eastAsia="pl-PL"/>
         </w:rPr>
       </w:pPr>
-      <w:hyperlink w:anchor="_Toc91607925" w:history="1">
+      <w:hyperlink w:anchor="_Toc91979444" w:history="1">
         <w:r>
           <w:rPr>
             <w:rStyle w:val="Hipercze"/>
@@ -1671,7 +1673,7 @@
             <w:noProof/>
             <w:webHidden/>
           </w:rPr>
-          <w:instrText xml:space="preserve"> PAGEREF _Toc91607925 \h </w:instrText>
+          <w:instrText xml:space="preserve"> PAGEREF _Toc91979444 \h </w:instrText>
         </w:r>
         <w:r>
           <w:rPr>
@@ -1691,7 +1693,143 @@
             <w:noProof/>
             <w:webHidden/>
           </w:rPr>
-          <w:t>11</w:t>
+          <w:t>15</w:t>
+        </w:r>
+        <w:r>
+          <w:rPr>
+            <w:noProof/>
+            <w:webHidden/>
+          </w:rPr>
+          <w:fldChar w:fldCharType="end"/>
+        </w:r>
+      </w:hyperlink>
+    </w:p>
+    <w:p>
+      <w:pPr>
+        <w:pStyle w:val="Spistreci3"/>
+        <w:rPr>
+          <w:rFonts w:eastAsiaTheme="minorEastAsia" w:cstheme="minorBidi"/>
+          <w:smallCaps w:val="0"/>
+          <w:noProof/>
+          <w:lang w:eastAsia="pl-PL"/>
+        </w:rPr>
+      </w:pPr>
+      <w:hyperlink w:anchor="_Toc91979445" w:history="1">
+        <w:r>
+          <w:rPr>
+            <w:rStyle w:val="Hipercze"/>
+            <w:noProof/>
+          </w:rPr>
+          <w:t>3.2.1. Oczyszczanie danych</w:t>
+        </w:r>
+        <w:r>
+          <w:rPr>
+            <w:noProof/>
+            <w:webHidden/>
+          </w:rPr>
+          <w:tab/>
+        </w:r>
+        <w:r>
+          <w:rPr>
+            <w:noProof/>
+            <w:webHidden/>
+          </w:rPr>
+          <w:fldChar w:fldCharType="begin"/>
+        </w:r>
+        <w:r>
+          <w:rPr>
+            <w:noProof/>
+            <w:webHidden/>
+          </w:rPr>
+          <w:instrText xml:space="preserve"> PAGEREF _Toc91979445 \h </w:instrText>
+        </w:r>
+        <w:r>
+          <w:rPr>
+            <w:noProof/>
+            <w:webHidden/>
+          </w:rPr>
+        </w:r>
+        <w:r>
+          <w:rPr>
+            <w:noProof/>
+            <w:webHidden/>
+          </w:rPr>
+          <w:fldChar w:fldCharType="separate"/>
+        </w:r>
+        <w:r>
+          <w:rPr>
+            <w:noProof/>
+            <w:webHidden/>
+          </w:rPr>
+          <w:t>15</w:t>
+        </w:r>
+        <w:r>
+          <w:rPr>
+            <w:noProof/>
+            <w:webHidden/>
+          </w:rPr>
+          <w:fldChar w:fldCharType="end"/>
+        </w:r>
+      </w:hyperlink>
+    </w:p>
+    <w:p>
+      <w:pPr>
+        <w:pStyle w:val="Spistreci3"/>
+        <w:rPr>
+          <w:rFonts w:eastAsiaTheme="minorEastAsia" w:cstheme="minorBidi"/>
+          <w:smallCaps w:val="0"/>
+          <w:noProof/>
+          <w:lang w:eastAsia="pl-PL"/>
+        </w:rPr>
+      </w:pPr>
+      <w:hyperlink w:anchor="_Toc91979446" w:history="1">
+        <w:r>
+          <w:rPr>
+            <w:rStyle w:val="Hipercze"/>
+            <w:noProof/>
+          </w:rPr>
+          <w:t>3.2.2. Ekstrakcja cech tekstu</w:t>
+        </w:r>
+        <w:r>
+          <w:rPr>
+            <w:noProof/>
+            <w:webHidden/>
+          </w:rPr>
+          <w:tab/>
+        </w:r>
+        <w:r>
+          <w:rPr>
+            <w:noProof/>
+            <w:webHidden/>
+          </w:rPr>
+          <w:fldChar w:fldCharType="begin"/>
+        </w:r>
+        <w:r>
+          <w:rPr>
+            <w:noProof/>
+            <w:webHidden/>
+          </w:rPr>
+          <w:instrText xml:space="preserve"> PAGEREF _Toc91979446 \h </w:instrText>
+        </w:r>
+        <w:r>
+          <w:rPr>
+            <w:noProof/>
+            <w:webHidden/>
+          </w:rPr>
+        </w:r>
+        <w:r>
+          <w:rPr>
+            <w:noProof/>
+            <w:webHidden/>
+          </w:rPr>
+          <w:fldChar w:fldCharType="separate"/>
+        </w:r>
+        <w:r>
+          <w:rPr>
+            <w:noProof/>
+            <w:webHidden/>
+          </w:rPr>
+          <w:t>15</w:t>
         </w:r>
         <w:r>
           <w:rPr>
@@ -1714,13 +1852,13 @@
           <w:lang w:eastAsia="pl-PL"/>
         </w:rPr>
       </w:pPr>
-      <w:hyperlink w:anchor="_Toc91607926" w:history="1">
+      <w:hyperlink w:anchor="_Toc91979447" w:history="1">
         <w:r>
           <w:rPr>
             <w:rStyle w:val="Hipercze"/>
             <w:noProof/>
           </w:rPr>
-          <w:t>3.3. Wybrane algorytmy przetwarzania języka naturalnego</w:t>
+          <w:t>3.3. Wybrane algorytmy klasyfikacji</w:t>
         </w:r>
         <w:r>
           <w:rPr>
@@ -1741,7 +1879,7 @@
             <w:noProof/>
             <w:webHidden/>
           </w:rPr>
-          <w:instrText xml:space="preserve"> PAGEREF _Toc91607926 \h </w:instrText>
+          <w:instrText xml:space="preserve"> PAGEREF _Toc91979447 \h </w:instrText>
         </w:r>
         <w:r>
           <w:rPr>
@@ -1761,7 +1899,7 @@
             <w:noProof/>
             <w:webHidden/>
           </w:rPr>
-          <w:t>11</w:t>
+          <w:t>16</w:t>
         </w:r>
         <w:r>
           <w:rPr>
@@ -1782,7 +1920,7 @@
           <w:lang w:eastAsia="pl-PL"/>
         </w:rPr>
       </w:pPr>
-      <w:hyperlink w:anchor="_Toc91607927" w:history="1">
+      <w:hyperlink w:anchor="_Toc91979448" w:history="1">
         <w:r>
           <w:rPr>
             <w:rStyle w:val="Hipercze"/>
@@ -1809,7 +1947,7 @@
             <w:noProof/>
             <w:webHidden/>
           </w:rPr>
-          <w:instrText xml:space="preserve"> PAGEREF _Toc91607927 \h </w:instrText>
+          <w:instrText xml:space="preserve"> PAGEREF _Toc91979448 \h </w:instrText>
         </w:r>
         <w:r>
           <w:rPr>
@@ -1829,7 +1967,7 @@
             <w:noProof/>
             <w:webHidden/>
           </w:rPr>
-          <w:t>11</w:t>
+          <w:t>16</w:t>
         </w:r>
         <w:r>
           <w:rPr>
@@ -1850,13 +1988,13 @@
           <w:lang w:eastAsia="pl-PL"/>
         </w:rPr>
       </w:pPr>
-      <w:hyperlink w:anchor="_Toc91607928" w:history="1">
+      <w:hyperlink w:anchor="_Toc91979449" w:history="1">
         <w:r>
           <w:rPr>
             <w:rStyle w:val="Hipercze"/>
             <w:noProof/>
           </w:rPr>
-          <w:t>3.3.2. Maszyna wektorów nośnych</w:t>
+          <w:t>3.3.2. Liniowa maszyna wektorów nośnych</w:t>
         </w:r>
         <w:r>
           <w:rPr>
@@ -1877,7 +2015,7 @@
             <w:noProof/>
             <w:webHidden/>
           </w:rPr>
-          <w:instrText xml:space="preserve"> PAGEREF _Toc91607928 \h </w:instrText>
+          <w:instrText xml:space="preserve"> PAGEREF _Toc91979449 \h </w:instrText>
         </w:r>
         <w:r>
           <w:rPr>
@@ -1897,7 +2035,7 @@
             <w:noProof/>
             <w:webHidden/>
           </w:rPr>
-          <w:t>12</w:t>
+          <w:t>17</w:t>
         </w:r>
         <w:r>
           <w:rPr>
@@ -1918,12 +2056,11 @@
           <w:lang w:eastAsia="pl-PL"/>
         </w:rPr>
       </w:pPr>
-      <w:hyperlink w:anchor="_Toc91607929" w:history="1">
+      <w:hyperlink w:anchor="_Toc91979450" w:history="1">
         <w:r>
           <w:rPr>
             <w:rStyle w:val="Hipercze"/>
             <w:noProof/>
-            <w:lang w:val="en-US"/>
           </w:rPr>
           <w:t>3.3.3. Las losowy</w:t>
         </w:r>
@@ -1946,7 +2083,7 @@
             <w:noProof/>
             <w:webHidden/>
           </w:rPr>
-          <w:instrText xml:space="preserve"> PAGEREF _Toc91607929 \h </w:instrText>
+          <w:instrText xml:space="preserve"> PAGEREF _Toc91979450 \h </w:instrText>
         </w:r>
         <w:r>
           <w:rPr>
@@ -1966,7 +2103,147 @@
             <w:noProof/>
             <w:webHidden/>
           </w:rPr>
-          <w:t>13</w:t>
+          <w:t>18</w:t>
+        </w:r>
+        <w:r>
+          <w:rPr>
+            <w:noProof/>
+            <w:webHidden/>
+          </w:rPr>
+          <w:fldChar w:fldCharType="end"/>
+        </w:r>
+      </w:hyperlink>
+    </w:p>
+    <w:p>
+      <w:pPr>
+        <w:pStyle w:val="Spistreci2"/>
+        <w:rPr>
+          <w:rFonts w:eastAsiaTheme="minorEastAsia" w:cstheme="minorBidi"/>
+          <w:b w:val="0"/>
+          <w:bCs w:val="0"/>
+          <w:smallCaps w:val="0"/>
+          <w:noProof/>
+          <w:lang w:eastAsia="pl-PL"/>
+        </w:rPr>
+      </w:pPr>
+      <w:hyperlink w:anchor="_Toc91979451" w:history="1">
+        <w:r>
+          <w:rPr>
+            <w:rStyle w:val="Hipercze"/>
+            <w:noProof/>
+          </w:rPr>
+          <w:t>3.4. Model</w:t>
+        </w:r>
+        <w:r>
+          <w:rPr>
+            <w:noProof/>
+            <w:webHidden/>
+          </w:rPr>
+          <w:tab/>
+        </w:r>
+        <w:r>
+          <w:rPr>
+            <w:noProof/>
+            <w:webHidden/>
+          </w:rPr>
+          <w:fldChar w:fldCharType="begin"/>
+        </w:r>
+        <w:r>
+          <w:rPr>
+            <w:noProof/>
+            <w:webHidden/>
+          </w:rPr>
+          <w:instrText xml:space="preserve"> PAGEREF _Toc91979451 \h </w:instrText>
+        </w:r>
+        <w:r>
+          <w:rPr>
+            <w:noProof/>
+            <w:webHidden/>
+          </w:rPr>
+        </w:r>
+        <w:r>
+          <w:rPr>
+            <w:noProof/>
+            <w:webHidden/>
+          </w:rPr>
+          <w:fldChar w:fldCharType="separate"/>
+        </w:r>
+        <w:r>
+          <w:rPr>
+            <w:noProof/>
+            <w:webHidden/>
+          </w:rPr>
+          <w:t>19</w:t>
+        </w:r>
+        <w:r>
+          <w:rPr>
+            <w:noProof/>
+            <w:webHidden/>
+          </w:rPr>
+          <w:fldChar w:fldCharType="end"/>
+        </w:r>
+      </w:hyperlink>
+    </w:p>
+    <w:p>
+      <w:pPr>
+        <w:pStyle w:val="Spistreci2"/>
+        <w:rPr>
+          <w:rFonts w:eastAsiaTheme="minorEastAsia" w:cstheme="minorBidi"/>
+          <w:b w:val="0"/>
+          <w:bCs w:val="0"/>
+          <w:smallCaps w:val="0"/>
+          <w:noProof/>
+          <w:lang w:eastAsia="pl-PL"/>
+        </w:rPr>
+      </w:pPr>
+      <w:hyperlink w:anchor="_Toc91979452" w:history="1">
+        <w:r>
+          <w:rPr>
+            <w:rStyle w:val="Hipercze"/>
+            <w:noProof/>
+          </w:rPr>
+          <w:t>3.5. Aplikacja</w:t>
+        </w:r>
+        <w:r>
+          <w:rPr>
+            <w:noProof/>
+            <w:webHidden/>
+          </w:rPr>
+          <w:tab/>
+        </w:r>
+        <w:r>
+          <w:rPr>
+            <w:noProof/>
+            <w:webHidden/>
+          </w:rPr>
+          <w:fldChar w:fldCharType="begin"/>
+        </w:r>
+        <w:r>
+          <w:rPr>
+            <w:noProof/>
+            <w:webHidden/>
+          </w:rPr>
+          <w:instrText xml:space="preserve"> PAGEREF _Toc91979452 \h </w:instrText>
+        </w:r>
+        <w:r>
+          <w:rPr>
+            <w:noProof/>
+            <w:webHidden/>
+          </w:rPr>
+        </w:r>
+        <w:r>
+          <w:rPr>
+            <w:noProof/>
+            <w:webHidden/>
+          </w:rPr>
+          <w:fldChar w:fldCharType="separate"/>
+        </w:r>
+        <w:r>
+          <w:rPr>
+            <w:noProof/>
+            <w:webHidden/>
+          </w:rPr>
+          <w:t>20</w:t>
         </w:r>
         <w:r>
           <w:rPr>
@@ -1990,7 +2267,7 @@
           <w:lang w:eastAsia="pl-PL"/>
         </w:rPr>
       </w:pPr>
-      <w:hyperlink w:anchor="_Toc91607930" w:history="1">
+      <w:hyperlink w:anchor="_Toc91979453" w:history="1">
         <w:r>
           <w:rPr>
             <w:rStyle w:val="Hipercze"/>
@@ -2017,7 +2294,7 @@
             <w:noProof/>
             <w:webHidden/>
           </w:rPr>
-          <w:instrText xml:space="preserve"> PAGEREF _Toc91607930 \h </w:instrText>
+          <w:instrText xml:space="preserve"> PAGEREF _Toc91979453 \h </w:instrText>
         </w:r>
         <w:r>
           <w:rPr>
@@ -2037,7 +2314,7 @@
             <w:noProof/>
             <w:webHidden/>
           </w:rPr>
-          <w:t>14</w:t>
+          <w:t>21</w:t>
         </w:r>
         <w:r>
           <w:rPr>
@@ -2060,7 +2337,7 @@
           <w:lang w:eastAsia="pl-PL"/>
         </w:rPr>
       </w:pPr>
-      <w:hyperlink w:anchor="_Toc91607931" w:history="1">
+      <w:hyperlink w:anchor="_Toc91979454" w:history="1">
         <w:r>
           <w:rPr>
             <w:rStyle w:val="Hipercze"/>
@@ -2087,7 +2364,7 @@
             <w:noProof/>
             <w:webHidden/>
           </w:rPr>
-          <w:instrText xml:space="preserve"> PAGEREF _Toc91607931 \h </w:instrText>
+          <w:instrText xml:space="preserve"> PAGEREF _Toc91979454 \h </w:instrText>
         </w:r>
         <w:r>
           <w:rPr>
@@ -2107,7 +2384,7 @@
             <w:noProof/>
             <w:webHidden/>
           </w:rPr>
-          <w:t>14</w:t>
+          <w:t>21</w:t>
         </w:r>
         <w:r>
           <w:rPr>
@@ -2130,7 +2407,7 @@
           <w:lang w:eastAsia="pl-PL"/>
         </w:rPr>
       </w:pPr>
-      <w:hyperlink w:anchor="_Toc91607932" w:history="1">
+      <w:hyperlink w:anchor="_Toc91979455" w:history="1">
         <w:r>
           <w:rPr>
             <w:rStyle w:val="Hipercze"/>
@@ -2157,7 +2434,7 @@
             <w:noProof/>
             <w:webHidden/>
           </w:rPr>
-          <w:instrText xml:space="preserve"> PAGEREF _Toc91607932 \h </w:instrText>
+          <w:instrText xml:space="preserve"> PAGEREF _Toc91979455 \h </w:instrText>
         </w:r>
         <w:r>
           <w:rPr>
@@ -2177,7 +2454,7 @@
             <w:noProof/>
             <w:webHidden/>
           </w:rPr>
-          <w:t>14</w:t>
+          <w:t>22</w:t>
         </w:r>
         <w:r>
           <w:rPr>
@@ -2201,7 +2478,7 @@
           <w:lang w:eastAsia="pl-PL"/>
         </w:rPr>
       </w:pPr>
-      <w:hyperlink w:anchor="_Toc91607933" w:history="1">
+      <w:hyperlink w:anchor="_Toc91979456" w:history="1">
         <w:r>
           <w:rPr>
             <w:rStyle w:val="Hipercze"/>
@@ -2228,7 +2505,7 @@
             <w:noProof/>
             <w:webHidden/>
           </w:rPr>
-          <w:instrText xml:space="preserve"> PAGEREF _Toc91607933 \h </w:instrText>
+          <w:instrText xml:space="preserve"> PAGEREF _Toc91979456 \h </w:instrText>
         </w:r>
         <w:r>
           <w:rPr>
@@ -2248,7 +2525,7 @@
             <w:noProof/>
             <w:webHidden/>
           </w:rPr>
-          <w:t>15</w:t>
+          <w:t>23</w:t>
         </w:r>
         <w:r>
           <w:rPr>
@@ -2271,7 +2548,7 @@
           <w:lang w:eastAsia="pl-PL"/>
         </w:rPr>
       </w:pPr>
-      <w:hyperlink w:anchor="_Toc91607934" w:history="1">
+      <w:hyperlink w:anchor="_Toc91979457" w:history="1">
         <w:r>
           <w:rPr>
             <w:rStyle w:val="Hipercze"/>
@@ -2299,7 +2576,7 @@
             <w:noProof/>
             <w:webHidden/>
           </w:rPr>
-          <w:instrText xml:space="preserve"> PAGEREF _Toc91607934 \h </w:instrText>
+          <w:instrText xml:space="preserve"> PAGEREF _Toc91979457 \h </w:instrText>
         </w:r>
         <w:r>
           <w:rPr>
@@ -2319,7 +2596,7 @@
             <w:noProof/>
             <w:webHidden/>
           </w:rPr>
-          <w:t>15</w:t>
+          <w:t>23</w:t>
         </w:r>
         <w:r>
           <w:rPr>
@@ -2342,7 +2619,7 @@
           <w:lang w:eastAsia="pl-PL"/>
         </w:rPr>
       </w:pPr>
-      <w:hyperlink w:anchor="_Toc91607935" w:history="1">
+      <w:hyperlink w:anchor="_Toc91979458" w:history="1">
         <w:r>
           <w:rPr>
             <w:rStyle w:val="Hipercze"/>
@@ -2369,7 +2646,7 @@
             <w:noProof/>
             <w:webHidden/>
           </w:rPr>
-          <w:instrText xml:space="preserve"> PAGEREF _Toc91607935 \h </w:instrText>
+          <w:instrText xml:space="preserve"> PAGEREF _Toc91979458 \h </w:instrText>
         </w:r>
         <w:r>
           <w:rPr>
@@ -2389,7 +2666,7 @@
             <w:noProof/>
             <w:webHidden/>
           </w:rPr>
-          <w:t>15</w:t>
+          <w:t>23</w:t>
         </w:r>
         <w:r>
           <w:rPr>
@@ -2412,7 +2689,7 @@
           <w:lang w:eastAsia="pl-PL"/>
         </w:rPr>
       </w:pPr>
-      <w:hyperlink w:anchor="_Toc91607936" w:history="1">
+      <w:hyperlink w:anchor="_Toc91979459" w:history="1">
         <w:r>
           <w:rPr>
             <w:rStyle w:val="Hipercze"/>
@@ -2439,7 +2716,7 @@
             <w:noProof/>
             <w:webHidden/>
           </w:rPr>
-          <w:instrText xml:space="preserve"> PAGEREF _Toc91607936 \h </w:instrText>
+          <w:instrText xml:space="preserve"> PAGEREF _Toc91979459 \h </w:instrText>
         </w:r>
         <w:r>
           <w:rPr>
@@ -2459,7 +2736,7 @@
             <w:noProof/>
             <w:webHidden/>
           </w:rPr>
-          <w:t>15</w:t>
+          <w:t>23</w:t>
         </w:r>
         <w:r>
           <w:rPr>
@@ -2483,7 +2760,7 @@
           <w:lang w:eastAsia="pl-PL"/>
         </w:rPr>
       </w:pPr>
-      <w:hyperlink w:anchor="_Toc91607937" w:history="1">
+      <w:hyperlink w:anchor="_Toc91979460" w:history="1">
         <w:r>
           <w:rPr>
             <w:rStyle w:val="Hipercze"/>
@@ -2510,7 +2787,7 @@
             <w:noProof/>
             <w:webHidden/>
           </w:rPr>
-          <w:instrText xml:space="preserve"> PAGEREF _Toc91607937 \h </w:instrText>
+          <w:instrText xml:space="preserve"> PAGEREF _Toc91979460 \h </w:instrText>
         </w:r>
         <w:r>
           <w:rPr>
@@ -2530,7 +2807,7 @@
             <w:noProof/>
             <w:webHidden/>
           </w:rPr>
-          <w:t>16</w:t>
+          <w:t>24</w:t>
         </w:r>
         <w:r>
           <w:rPr>
@@ -2576,7 +2853,7 @@
           <w:rFonts w:eastAsia="Calibri"/>
         </w:rPr>
       </w:pPr>
-      <w:bookmarkStart w:id="4" w:name="_Toc91607912"/>
+      <w:bookmarkStart w:id="4" w:name="_Toc91979431"/>
       <w:r>
         <w:rPr>
           <w:rFonts w:eastAsia="Calibri"/>
@@ -2594,7 +2871,7 @@
       <w:pPr>
         <w:pStyle w:val="Nagwek2"/>
       </w:pPr>
-      <w:bookmarkStart w:id="5" w:name="_Toc91607913"/>
+      <w:bookmarkStart w:id="5" w:name="_Toc91979432"/>
       <w:r>
         <w:t>1.1. Wprowadzenie</w:t>
       </w:r>
@@ -2603,7 +2880,6 @@
     <w:p>
       <w:pPr>
         <w:rPr>
-          <w:rStyle w:val="Wyrnieniedelikatne"/>
           <w:rFonts w:eastAsia="Calibri"/>
         </w:rPr>
       </w:pPr>
@@ -2617,7 +2893,7 @@
         <w:rPr>
           <w:rFonts w:eastAsia="Calibri"/>
         </w:rPr>
-        <w:t xml:space="preserve">Zjawisko </w:t>
+        <w:t xml:space="preserve">Pojęcie </w:t>
       </w:r>
       <w:r>
         <w:t>tzw. „</w:t>
@@ -2628,13 +2904,7 @@
       </w:r>
       <w:proofErr w:type="spellEnd"/>
       <w:r>
-        <w:t xml:space="preserve"> newsów” dotyczy wielu tematów i dziedzin</w:t>
-      </w:r>
-      <w:r>
-        <w:t xml:space="preserve">, m.in. </w:t>
-      </w:r>
-      <w:r>
-        <w:t>wiadomości z za</w:t>
+        <w:t xml:space="preserve"> newsów” dotyczy wielu tematów i dziedzin, m.in. wiadomości z za</w:t>
       </w:r>
       <w:r>
         <w:t>kresu polityki, technologii</w:t>
@@ -2643,7 +2913,7 @@
         <w:t>, historii czy zdrowia</w:t>
       </w:r>
       <w:r>
-        <w:t>.</w:t>
+        <w:t>, a</w:t>
       </w:r>
       <w:r>
         <w:rPr>
@@ -2655,19 +2925,37 @@
         <w:rPr>
           <w:rFonts w:eastAsia="Calibri"/>
         </w:rPr>
-        <w:t>Znaczny wzrost zainteresowania tym z</w:t>
+        <w:t>z</w:t>
       </w:r>
       <w:r>
         <w:rPr>
           <w:rFonts w:eastAsia="Calibri"/>
         </w:rPr>
+        <w:t>naczny wzrost zainteresowania tym z</w:t>
+      </w:r>
+      <w:r>
+        <w:rPr>
+          <w:rFonts w:eastAsia="Calibri"/>
+        </w:rPr>
         <w:t>a</w:t>
       </w:r>
       <w:r>
         <w:rPr>
           <w:rFonts w:eastAsia="Calibri"/>
         </w:rPr>
-        <w:t xml:space="preserve">gadnieniem nastąpił po wyborach prezydenckich w Stanach Zjednoczonych w 2016 roku </w:t>
+        <w:t>gadni</w:t>
+      </w:r>
+      <w:r>
+        <w:rPr>
+          <w:rFonts w:eastAsia="Calibri"/>
+        </w:rPr>
+        <w:t>e</w:t>
+      </w:r>
+      <w:r>
+        <w:rPr>
+          <w:rFonts w:eastAsia="Calibri"/>
+        </w:rPr>
+        <w:t xml:space="preserve">niem nastąpił po wyborach prezydenckich w Stanach Zjednoczonych w 2016 roku </w:t>
       </w:r>
       <w:sdt>
         <w:sdtPr>
@@ -2772,1069 +3060,642 @@
         </w:rPr>
         <w:t xml:space="preserve"> </w:t>
       </w:r>
-      <w:r>
+    </w:p>
+    <w:p>
+      <w:pPr>
+        <w:rPr>
+          <w:rFonts w:eastAsia="Calibri"/>
+        </w:rPr>
+      </w:pPr>
+    </w:p>
+    <w:p>
+      <w:pPr>
         <w:rPr>
           <w:rStyle w:val="Wyrnieniedelikatne"/>
           <w:rFonts w:eastAsia="Calibri"/>
         </w:rPr>
-        <w:t xml:space="preserve">Dalej o tematyce </w:t>
-      </w:r>
-      <w:proofErr w:type="spellStart"/>
+      </w:pPr>
       <w:r>
         <w:rPr>
           <w:rStyle w:val="Wyrnieniedelikatne"/>
           <w:rFonts w:eastAsia="Calibri"/>
         </w:rPr>
-        <w:t>fake</w:t>
-      </w:r>
-      <w:proofErr w:type="spellEnd"/>
+        <w:t xml:space="preserve">## O </w:t>
+      </w:r>
+      <w:proofErr w:type="spellStart"/>
       <w:r>
         <w:rPr>
           <w:rStyle w:val="Wyrnieniedelikatne"/>
           <w:rFonts w:eastAsia="Calibri"/>
         </w:rPr>
-        <w:t xml:space="preserve"> newsów…</w:t>
-      </w:r>
-    </w:p>
-    <w:p>
-      <w:pPr>
-        <w:pStyle w:val="Nagwek2"/>
-      </w:pPr>
-      <w:bookmarkStart w:id="6" w:name="_Toc87826321"/>
-      <w:bookmarkStart w:id="7" w:name="_Toc87830212"/>
-      <w:bookmarkStart w:id="8" w:name="_Toc87831792"/>
-      <w:bookmarkStart w:id="9" w:name="_Toc88414966"/>
-      <w:bookmarkStart w:id="10" w:name="_Toc91607914"/>
-      <w:r>
-        <w:t>1.</w:t>
-      </w:r>
-      <w:r>
-        <w:t>2</w:t>
-      </w:r>
-      <w:r>
-        <w:t>. Cel i zakres pracy</w:t>
-      </w:r>
-      <w:bookmarkEnd w:id="6"/>
-      <w:bookmarkEnd w:id="7"/>
-      <w:bookmarkEnd w:id="8"/>
-      <w:bookmarkEnd w:id="9"/>
-      <w:bookmarkEnd w:id="10"/>
-    </w:p>
-    <w:p>
-      <w:pPr>
-        <w:rPr>
-          <w:rStyle w:val="Wyrnieniedelikatne"/>
-        </w:rPr>
-      </w:pPr>
-      <w:bookmarkStart w:id="11" w:name="_Toc87826322"/>
-      <w:bookmarkStart w:id="12" w:name="_Toc87830213"/>
-      <w:bookmarkStart w:id="13" w:name="_Toc87831793"/>
-      <w:bookmarkStart w:id="14" w:name="_Toc88414967"/>
-      <w:r>
-        <w:tab/>
-      </w:r>
-      <w:r>
-        <w:rPr>
-          <w:rStyle w:val="Wyrnieniedelikatne"/>
-        </w:rPr>
-        <w:t>Rozbudowanie tego co poniżej…</w:t>
-      </w:r>
-    </w:p>
-    <w:p>
-      <w:pPr>
-        <w:rPr>
-          <w:rStyle w:val="Wyrnieniedelikatne"/>
-          <w:i w:val="0"/>
-          <w:iCs w:val="0"/>
-          <w:color w:val="auto"/>
-        </w:rPr>
-      </w:pPr>
-      <w:r>
-        <w:rPr>
-          <w:rStyle w:val="Wyrnieniedelikatne"/>
-        </w:rPr>
-        <w:t>Celem pracy jest przetestowanie podstawowych metod klasyfikacji tekstu do wykry</w:t>
-      </w:r>
-      <w:r>
-        <w:rPr>
-          <w:rStyle w:val="Wyrnieniedelikatne"/>
-        </w:rPr>
-        <w:t>wania tzw. „</w:t>
+        <w:t>fact-checkingu</w:t>
+      </w:r>
+      <w:proofErr w:type="spellEnd"/>
+    </w:p>
+    <w:p>
+      <w:pPr>
+        <w:rPr>
+          <w:rFonts w:eastAsia="Calibri"/>
+        </w:rPr>
+      </w:pPr>
+    </w:p>
+    <w:p>
+      <w:pPr>
+        <w:rPr>
+          <w:rFonts w:eastAsia="Calibri"/>
+        </w:rPr>
+      </w:pPr>
+      <w:r>
+        <w:rPr>
+          <w:rFonts w:eastAsia="Calibri"/>
+        </w:rPr>
+        <w:t>W Polsce funkcjonuje kilka organizacji</w:t>
+      </w:r>
+      <w:r>
+        <w:rPr>
+          <w:rFonts w:eastAsia="Calibri"/>
+        </w:rPr>
+        <w:t xml:space="preserve"> </w:t>
       </w:r>
       <w:proofErr w:type="spellStart"/>
       <w:r>
         <w:rPr>
-          <w:rStyle w:val="Wyrnieniedelikatne"/>
-        </w:rPr>
-        <w:t>fake</w:t>
+          <w:rFonts w:eastAsia="Calibri"/>
+        </w:rPr>
+        <w:t>fact-checkingowych</w:t>
       </w:r>
       <w:proofErr w:type="spellEnd"/>
       <w:r>
         <w:rPr>
-          <w:rStyle w:val="Wyrnieniedelikatne"/>
-        </w:rPr>
-        <w:t xml:space="preserve"> newsów</w:t>
-      </w:r>
-      <w:r>
-        <w:rPr>
-          <w:rStyle w:val="Wyrnieniedelikatne"/>
-        </w:rPr>
-        <w:t>”</w:t>
-      </w:r>
-      <w:r>
-        <w:rPr>
-          <w:rStyle w:val="Wyrnieniedelikatne"/>
-        </w:rPr>
-        <w:t xml:space="preserve"> pochodzących z pewnego wybranego wąskiego obszaru.</w:t>
-      </w:r>
-    </w:p>
-    <w:p>
-      <w:pPr>
-        <w:rPr>
-          <w:rStyle w:val="Wyrnieniedelikatne"/>
-        </w:rPr>
-      </w:pPr>
-      <w:r>
-        <w:rPr>
-          <w:rStyle w:val="Wyrnieniedelikatne"/>
-        </w:rPr>
-        <w:t>Od opracowanego oprogramowania oczekuje się:</w:t>
-      </w:r>
-    </w:p>
-    <w:p>
-      <w:pPr>
-        <w:rPr>
-          <w:rStyle w:val="Wyrnieniedelikatne"/>
-        </w:rPr>
-      </w:pPr>
-      <w:r>
-        <w:rPr>
-          <w:rStyle w:val="Wyrnieniedelikatne"/>
-        </w:rPr>
-        <w:t xml:space="preserve">- wykorzystania systemu kontroli wersji (git, najchętniej </w:t>
+          <w:rFonts w:eastAsia="Calibri"/>
+        </w:rPr>
+        <w:t xml:space="preserve">, </w:t>
+      </w:r>
+      <w:r>
+        <w:rPr>
+          <w:rFonts w:eastAsia="Calibri"/>
+        </w:rPr>
+        <w:t>m.in.</w:t>
+      </w:r>
+      <w:r>
+        <w:rPr>
+          <w:rFonts w:eastAsia="Calibri"/>
+        </w:rPr>
+        <w:t>:</w:t>
+      </w:r>
+    </w:p>
+    <w:p>
+      <w:pPr>
+        <w:pStyle w:val="Akapitzlist"/>
+        <w:numPr>
+          <w:ilvl w:val="0"/>
+          <w:numId w:val="5"/>
+        </w:numPr>
+        <w:ind w:left="360"/>
+        <w:rPr>
+          <w:rFonts w:eastAsia="Calibri"/>
+        </w:rPr>
+      </w:pPr>
+      <w:r>
+        <w:rPr>
+          <w:rFonts w:eastAsia="Calibri"/>
+        </w:rPr>
+        <w:t>#</w:t>
       </w:r>
       <w:proofErr w:type="spellStart"/>
       <w:r>
         <w:rPr>
-          <w:rStyle w:val="Wyrnieniedelikatne"/>
-        </w:rPr>
-        <w:t>Github</w:t>
+          <w:rFonts w:eastAsia="Calibri"/>
+        </w:rPr>
+        <w:t>FakeHunter</w:t>
       </w:r>
       <w:proofErr w:type="spellEnd"/>
       <w:r>
         <w:rPr>
-          <w:rStyle w:val="Wyrnieniedelikatne"/>
-        </w:rPr>
-        <w:t>)</w:t>
-      </w:r>
-    </w:p>
-    <w:p>
-      <w:pPr>
-        <w:rPr>
-          <w:rStyle w:val="Wyrnieniedelikatne"/>
-        </w:rPr>
-      </w:pPr>
-      <w:r>
-        <w:rPr>
-          <w:rStyle w:val="Wyrnieniedelikatne"/>
-        </w:rPr>
-        <w:t xml:space="preserve">- pokrycia projektu testami jednostkowymi i wykorzystania mechanizmu </w:t>
+          <w:rFonts w:eastAsia="Calibri"/>
+        </w:rPr>
+        <w:t xml:space="preserve"> </w:t>
+      </w:r>
+      <w:r>
+        <w:rPr>
+          <w:rFonts w:eastAsia="Calibri"/>
+        </w:rPr>
+        <w:t xml:space="preserve">– </w:t>
+      </w:r>
+      <w:r>
+        <w:rPr>
+          <w:rFonts w:eastAsia="Calibri"/>
+        </w:rPr>
+        <w:t xml:space="preserve">serwis </w:t>
+      </w:r>
+      <w:r>
+        <w:rPr>
+          <w:rFonts w:eastAsia="Calibri"/>
+        </w:rPr>
+        <w:t>t</w:t>
+      </w:r>
+      <w:r>
+        <w:rPr>
+          <w:rFonts w:eastAsia="Calibri"/>
+        </w:rPr>
+        <w:t xml:space="preserve">worzony przez Polską Agencję Prasową </w:t>
+      </w:r>
+      <w:r>
+        <w:rPr>
+          <w:rFonts w:eastAsia="Calibri"/>
+        </w:rPr>
+        <w:t>i</w:t>
+      </w:r>
+      <w:r>
+        <w:rPr>
+          <w:rFonts w:eastAsia="Calibri"/>
+        </w:rPr>
+        <w:t xml:space="preserve"> </w:t>
       </w:r>
       <w:proofErr w:type="spellStart"/>
       <w:r>
         <w:rPr>
-          <w:rStyle w:val="Wyrnieniedelikatne"/>
-        </w:rPr>
-        <w:t>Continuous</w:t>
+          <w:rFonts w:eastAsia="Calibri"/>
+        </w:rPr>
+        <w:t>GovTech</w:t>
       </w:r>
       <w:proofErr w:type="spellEnd"/>
       <w:r>
         <w:rPr>
-          <w:rStyle w:val="Wyrnieniedelikatne"/>
-        </w:rPr>
-        <w:t xml:space="preserve"> Integr</w:t>
-      </w:r>
-      <w:r>
-        <w:rPr>
-          <w:rStyle w:val="Wyrnieniedelikatne"/>
-        </w:rPr>
-        <w:t>a</w:t>
-      </w:r>
-      <w:r>
-        <w:rPr>
-          <w:rStyle w:val="Wyrnieniedelikatne"/>
-        </w:rPr>
-        <w:t xml:space="preserve">tion (np. </w:t>
-      </w:r>
-      <w:proofErr w:type="spellStart"/>
-      <w:r>
-        <w:rPr>
-          <w:rStyle w:val="Wyrnieniedelikatne"/>
-        </w:rPr>
-        <w:t>Travis</w:t>
-      </w:r>
-      <w:proofErr w:type="spellEnd"/>
-      <w:r>
-        <w:rPr>
-          <w:rStyle w:val="Wyrnieniedelikatne"/>
-        </w:rPr>
-        <w:t xml:space="preserve"> CI)</w:t>
-      </w:r>
-    </w:p>
-    <w:p>
-      <w:pPr>
-        <w:rPr>
-          <w:rStyle w:val="Wyrnieniedelikatne"/>
-        </w:rPr>
-      </w:pPr>
-      <w:r>
-        <w:rPr>
-          <w:rStyle w:val="Wyrnieniedelikatne"/>
-        </w:rPr>
-        <w:t>- zapewnienia dokumentacji (dowolne narzędzie)</w:t>
-      </w:r>
-    </w:p>
-    <w:p>
-      <w:pPr>
-        <w:rPr>
-          <w:rStyle w:val="Wyrnieniedelikatne"/>
-        </w:rPr>
-      </w:pPr>
-      <w:r>
-        <w:rPr>
-          <w:rStyle w:val="Wyrnieniedelikatne"/>
-        </w:rPr>
-        <w:t xml:space="preserve">- minimalnego front endu, np. w postaci aplikacji webowej w </w:t>
-      </w:r>
-      <w:proofErr w:type="spellStart"/>
-      <w:r>
-        <w:rPr>
-          <w:rStyle w:val="Wyrnieniedelikatne"/>
-        </w:rPr>
-        <w:t>Dashu</w:t>
-      </w:r>
-      <w:proofErr w:type="spellEnd"/>
-      <w:r>
-        <w:rPr>
-          <w:rStyle w:val="Wyrnieniedelikatne"/>
-        </w:rPr>
-        <w:t xml:space="preserve"> opublikowanej na Her</w:t>
-      </w:r>
-      <w:r>
-        <w:rPr>
-          <w:rStyle w:val="Wyrnieniedelikatne"/>
-        </w:rPr>
-        <w:t>o</w:t>
-      </w:r>
-      <w:r>
-        <w:rPr>
-          <w:rStyle w:val="Wyrnieniedelikatne"/>
-        </w:rPr>
-        <w:t>ku.</w:t>
-      </w:r>
-    </w:p>
-    <w:p>
-      <w:pPr>
-        <w:rPr>
-          <w:rStyle w:val="Wyrnieniedelikatne"/>
-        </w:rPr>
-      </w:pPr>
-      <w:r>
-        <w:rPr>
-          <w:rStyle w:val="Wyrnieniedelikatne"/>
-        </w:rPr>
-        <w:t xml:space="preserve">- kod po zakończeniu pracy ma być publiczny, licencja dowolna </w:t>
-      </w:r>
-    </w:p>
-    <w:p>
-      <w:pPr>
-        <w:pStyle w:val="Nagwek2"/>
-      </w:pPr>
-      <w:bookmarkStart w:id="15" w:name="_Toc91607915"/>
-      <w:r>
-        <w:t>1.</w:t>
-      </w:r>
-      <w:r>
-        <w:t>3</w:t>
-      </w:r>
-      <w:r>
-        <w:t>. Układ pracy</w:t>
-      </w:r>
-      <w:bookmarkEnd w:id="11"/>
-      <w:bookmarkEnd w:id="12"/>
-      <w:bookmarkEnd w:id="13"/>
-      <w:bookmarkEnd w:id="14"/>
-      <w:bookmarkEnd w:id="15"/>
-    </w:p>
-    <w:p>
-      <w:pPr>
-        <w:rPr>
-          <w:i/>
-          <w:iCs/>
-          <w:color w:val="808080" w:themeColor="text1" w:themeTint="7F"/>
-        </w:rPr>
-      </w:pPr>
-      <w:r>
-        <w:rPr>
-          <w:rStyle w:val="Wyrnieniedelikatne"/>
-        </w:rPr>
-        <w:tab/>
-        <w:t>Bardziej rozbudowany spis treści – opis tego, co znajduje się w każdym rozdziale</w:t>
-      </w:r>
-      <w:bookmarkStart w:id="16" w:name="_Toc87830214"/>
-      <w:bookmarkStart w:id="17" w:name="_Toc87831794"/>
-      <w:bookmarkStart w:id="18" w:name="_Toc88414968"/>
-      <w:r>
-        <w:br w:type="page"/>
-      </w:r>
-    </w:p>
-    <w:p>
-      <w:pPr>
-        <w:pStyle w:val="Nagwek1"/>
-      </w:pPr>
-      <w:bookmarkStart w:id="19" w:name="_Toc91607916"/>
-      <w:r>
-        <w:lastRenderedPageBreak/>
-        <w:t xml:space="preserve">2. </w:t>
-      </w:r>
-      <w:bookmarkEnd w:id="16"/>
-      <w:bookmarkEnd w:id="17"/>
-      <w:bookmarkEnd w:id="18"/>
-      <w:r>
-        <w:t>Analiza aktualnego stanu wiedzy</w:t>
-      </w:r>
-      <w:bookmarkEnd w:id="19"/>
-    </w:p>
-    <w:p>
-      <w:pPr>
-        <w:pStyle w:val="Nagwek2"/>
-      </w:pPr>
-      <w:bookmarkStart w:id="20" w:name="_Toc91607918"/>
-      <w:r>
-        <w:t>2.</w:t>
-      </w:r>
-      <w:r>
-        <w:t>1</w:t>
-      </w:r>
-      <w:r>
-        <w:t>. Przetwarzanie języka naturalnego</w:t>
-      </w:r>
-      <w:bookmarkEnd w:id="20"/>
-    </w:p>
-    <w:p>
-      <w:pPr>
-        <w:rPr>
-          <w:lang w:val="en-US"/>
-        </w:rPr>
-      </w:pPr>
-      <w:r>
-        <w:tab/>
-      </w:r>
-      <w:r>
-        <w:t xml:space="preserve">Przetwarzanie języka naturalnego (ang. </w:t>
-      </w:r>
-      <w:r>
-        <w:rPr>
-          <w:i/>
-        </w:rPr>
-        <w:t>Natural Language Processing, NLP</w:t>
-      </w:r>
-      <w:r>
-        <w:t>)</w:t>
-      </w:r>
-      <w:r>
+          <w:rFonts w:eastAsia="Calibri"/>
+        </w:rPr>
+        <w:t xml:space="preserve"> Po</w:t>
+      </w:r>
+      <w:r>
+        <w:rPr>
+          <w:rFonts w:eastAsia="Calibri"/>
+        </w:rPr>
+        <w:t>l</w:t>
+      </w:r>
+      <w:r>
+        <w:rPr>
+          <w:rFonts w:eastAsia="Calibri"/>
+        </w:rPr>
+        <w:t>ska</w:t>
+      </w:r>
+      <w:r>
+        <w:rPr>
+          <w:rFonts w:eastAsia="Calibri"/>
+        </w:rPr>
         <w:t xml:space="preserve"> </w:t>
-      </w:r>
-      <w:r>
-        <w:t>to</w:t>
-      </w:r>
-      <w:r>
-        <w:t xml:space="preserve"> </w:t>
-      </w:r>
-      <w:r>
-        <w:t>dzi</w:t>
-      </w:r>
-      <w:r>
-        <w:t>e</w:t>
-      </w:r>
-      <w:r>
-        <w:t xml:space="preserve">dzina badań </w:t>
-      </w:r>
-      <w:r>
-        <w:t xml:space="preserve">zajmująca się wykorzystaniem tekstu </w:t>
-      </w:r>
-      <w:r>
-        <w:t>i mowy w analizie komputerowej</w:t>
-      </w:r>
-      <w:r>
-        <w:t xml:space="preserve">, łącząca elementy m.in. informatyki, lingwistyki i sztucznej inteligencji. </w:t>
       </w:r>
       <w:sdt>
         <w:sdtPr>
-          <w:id w:val="468091395"/>
+          <w:rPr>
+            <w:rFonts w:eastAsia="Calibri"/>
+          </w:rPr>
+          <w:id w:val="1847974937"/>
           <w:citation/>
         </w:sdtPr>
         <w:sdtContent>
           <w:r>
+            <w:rPr>
+              <w:rFonts w:eastAsia="Calibri"/>
+            </w:rPr>
             <w:fldChar w:fldCharType="begin"/>
           </w:r>
           <w:r>
-            <w:instrText xml:space="preserve"> CITATION Cho05 \l 1045 </w:instrText>
-          </w:r>
-          <w:r>
+            <w:rPr>
+              <w:rFonts w:eastAsia="Calibri"/>
+            </w:rPr>
+            <w:instrText xml:space="preserve">CITATION Fak21 \l 1045 </w:instrText>
+          </w:r>
+          <w:r>
+            <w:rPr>
+              <w:rFonts w:eastAsia="Calibri"/>
+            </w:rPr>
             <w:fldChar w:fldCharType="separate"/>
           </w:r>
           <w:r>
             <w:rPr>
+              <w:rFonts w:eastAsia="Calibri"/>
               <w:noProof/>
-              <w:lang w:val="en-US"/>
             </w:rPr>
             <w:t>[3]</w:t>
           </w:r>
           <w:r>
+            <w:rPr>
+              <w:rFonts w:eastAsia="Calibri"/>
+            </w:rPr>
             <w:fldChar w:fldCharType="end"/>
           </w:r>
         </w:sdtContent>
       </w:sdt>
-    </w:p>
-    <w:p>
-      <w:pPr>
-        <w:rPr>
-          <w:lang w:val="en-US"/>
-        </w:rPr>
-      </w:pPr>
-      <w:r>
-        <w:rPr>
-          <w:lang w:val="en-US"/>
-        </w:rPr>
-        <w:t xml:space="preserve">Do </w:t>
-      </w:r>
-      <w:proofErr w:type="spellStart"/>
-      <w:r>
-        <w:rPr>
-          <w:lang w:val="en-US"/>
-        </w:rPr>
-        <w:t>zadań</w:t>
-      </w:r>
-      <w:proofErr w:type="spellEnd"/>
-      <w:r>
-        <w:rPr>
-          <w:lang w:val="en-US"/>
-        </w:rPr>
-        <w:t xml:space="preserve"> NLP </w:t>
-      </w:r>
-      <w:proofErr w:type="spellStart"/>
-      <w:r>
-        <w:rPr>
-          <w:lang w:val="en-US"/>
-        </w:rPr>
-        <w:t>można</w:t>
-      </w:r>
-      <w:proofErr w:type="spellEnd"/>
-      <w:r>
-        <w:rPr>
-          <w:lang w:val="en-US"/>
-        </w:rPr>
-        <w:t xml:space="preserve"> </w:t>
-      </w:r>
-      <w:proofErr w:type="spellStart"/>
-      <w:r>
-        <w:rPr>
-          <w:lang w:val="en-US"/>
-        </w:rPr>
-        <w:t>zaliczyć</w:t>
-      </w:r>
-      <w:proofErr w:type="spellEnd"/>
-      <w:r>
-        <w:rPr>
-          <w:lang w:val="en-US"/>
-        </w:rPr>
-        <w:t>:</w:t>
-      </w:r>
-      <w:bookmarkStart w:id="21" w:name="_GoBack"/>
-      <w:bookmarkEnd w:id="21"/>
+      <w:r>
+        <w:rPr>
+          <w:rFonts w:eastAsia="Calibri"/>
+        </w:rPr>
+        <w:t>,</w:t>
+      </w:r>
     </w:p>
     <w:p>
       <w:pPr>
         <w:pStyle w:val="Akapitzlist"/>
         <w:numPr>
           <w:ilvl w:val="0"/>
-          <w:numId w:val="4"/>
+          <w:numId w:val="5"/>
         </w:numPr>
-        <w:ind w:left="284" w:hanging="284"/>
-        <w:rPr>
-          <w:lang w:val="en-US"/>
-        </w:rPr>
-      </w:pPr>
-    </w:p>
-    <w:p>
-      <w:pPr>
-        <w:rPr>
-          <w:rStyle w:val="Wyrnieniedelikatne"/>
-          <w:lang w:val="en-US"/>
-        </w:rPr>
-      </w:pPr>
-      <w:r>
-        <w:rPr>
-          <w:rStyle w:val="Wyrnieniedelikatne"/>
-          <w:lang w:val="en-US"/>
-        </w:rPr>
-        <w:t xml:space="preserve">Natural Language Processing (NLP) is an area of research and application that explores how computers can be used to understand </w:t>
-      </w:r>
-      <w:r>
-        <w:rPr>
-          <w:rStyle w:val="Wyrnieniedelikatne"/>
-          <w:lang w:val="en-US"/>
-        </w:rPr>
-        <w:t>and</w:t>
-      </w:r>
-    </w:p>
-    <w:p>
-      <w:pPr>
-        <w:rPr>
-          <w:rStyle w:val="Wyrnieniedelikatne"/>
-          <w:lang w:val="en-US"/>
-        </w:rPr>
-      </w:pPr>
-      <w:r>
-        <w:rPr>
-          <w:rStyle w:val="Wyrnieniedelikatne"/>
-          <w:lang w:val="en-US"/>
-        </w:rPr>
-        <w:t>manipulate natural language text or speech to do useful things. NLP</w:t>
-      </w:r>
-    </w:p>
-    <w:p>
-      <w:pPr>
-        <w:rPr>
-          <w:rStyle w:val="Wyrnieniedelikatne"/>
-          <w:lang w:val="en-US"/>
-        </w:rPr>
-      </w:pPr>
-      <w:r>
-        <w:rPr>
-          <w:rStyle w:val="Wyrnieniedelikatne"/>
-          <w:lang w:val="en-US"/>
-        </w:rPr>
-        <w:t>researchers aim to gather knowledge on how human beings understand</w:t>
-      </w:r>
-    </w:p>
-    <w:p>
-      <w:pPr>
-        <w:rPr>
-          <w:rStyle w:val="Wyrnieniedelikatne"/>
-          <w:lang w:val="en-US"/>
-        </w:rPr>
-      </w:pPr>
-      <w:r>
-        <w:rPr>
-          <w:rStyle w:val="Wyrnieniedelikatne"/>
-          <w:lang w:val="en-US"/>
-        </w:rPr>
-        <w:t>and use language so that appropriate tools and techniques can be developed to make compu</w:t>
-      </w:r>
-      <w:r>
-        <w:rPr>
-          <w:rStyle w:val="Wyrnieniedelikatne"/>
-          <w:lang w:val="en-US"/>
-        </w:rPr>
-        <w:t>t</w:t>
-      </w:r>
-      <w:r>
-        <w:rPr>
-          <w:rStyle w:val="Wyrnieniedelikatne"/>
-          <w:lang w:val="en-US"/>
-        </w:rPr>
-        <w:t>er systems understand and manipulate natural</w:t>
-      </w:r>
-    </w:p>
-    <w:p>
-      <w:pPr>
-        <w:rPr>
-          <w:rStyle w:val="Wyrnieniedelikatne"/>
-          <w:lang w:val="en-US"/>
-        </w:rPr>
-      </w:pPr>
-      <w:r>
-        <w:rPr>
-          <w:rStyle w:val="Wyrnieniedelikatne"/>
-          <w:lang w:val="en-US"/>
-        </w:rPr>
-        <w:t>languages to perform desired tasks. The foundations of NLP lie in a</w:t>
-      </w:r>
-    </w:p>
-    <w:p>
-      <w:pPr>
-        <w:rPr>
-          <w:rStyle w:val="Wyrnieniedelikatne"/>
-          <w:lang w:val="en-US"/>
-        </w:rPr>
-      </w:pPr>
-      <w:r>
-        <w:rPr>
-          <w:rStyle w:val="Wyrnieniedelikatne"/>
-          <w:lang w:val="en-US"/>
-        </w:rPr>
-        <w:t>number of disciplines, namely, computer and information sciences, linguistics, mathematics, electrical and electronic engineering, artificial</w:t>
-      </w:r>
-    </w:p>
-    <w:p>
-      <w:pPr>
-        <w:rPr>
-          <w:rStyle w:val="Wyrnieniedelikatne"/>
-          <w:lang w:val="en-US"/>
-        </w:rPr>
-      </w:pPr>
-      <w:r>
-        <w:rPr>
-          <w:rStyle w:val="Wyrnieniedelikatne"/>
-          <w:lang w:val="en-US"/>
-        </w:rPr>
-        <w:t>intelligence and robotics, and psychology. Applications of NLP include a</w:t>
-      </w:r>
-    </w:p>
-    <w:p>
-      <w:pPr>
-        <w:rPr>
-          <w:rStyle w:val="Wyrnieniedelikatne"/>
-          <w:lang w:val="en-US"/>
-        </w:rPr>
-      </w:pPr>
-      <w:r>
-        <w:rPr>
-          <w:rStyle w:val="Wyrnieniedelikatne"/>
-          <w:lang w:val="en-US"/>
-        </w:rPr>
-        <w:t>number of fields of study, such as machine translation, natural language</w:t>
-      </w:r>
-    </w:p>
-    <w:p>
-      <w:pPr>
-        <w:rPr>
-          <w:rStyle w:val="Wyrnieniedelikatne"/>
-          <w:lang w:val="en-US"/>
-        </w:rPr>
-      </w:pPr>
-      <w:r>
-        <w:rPr>
-          <w:rStyle w:val="Wyrnieniedelikatne"/>
-          <w:lang w:val="en-US"/>
-        </w:rPr>
-        <w:t>text processing and summarization, user interfaces, multilingual and</w:t>
-      </w:r>
-    </w:p>
-    <w:p>
-      <w:pPr>
-        <w:rPr>
-          <w:rStyle w:val="Wyrnieniedelikatne"/>
-        </w:rPr>
-      </w:pPr>
-      <w:r>
-        <w:rPr>
-          <w:rStyle w:val="Wyrnieniedelikatne"/>
-          <w:lang w:val="en-US"/>
-        </w:rPr>
-        <w:t xml:space="preserve">cross-language information retrieval (CLIR), speech recognition, artificial intelligence, and expert systems. </w:t>
-      </w:r>
-    </w:p>
-    <w:p>
-      <w:pPr>
-        <w:rPr>
-          <w:lang w:val="en-US"/>
-        </w:rPr>
-      </w:pPr>
-      <w:proofErr w:type="spellStart"/>
-      <w:r>
-        <w:rPr>
-          <w:lang w:val="en-US"/>
-        </w:rPr>
-        <w:t>asda</w:t>
-      </w:r>
-      <w:proofErr w:type="spellEnd"/>
-      <w:r>
-        <w:rPr>
-          <w:lang w:val="en-US"/>
+        <w:ind w:left="360"/>
+        <w:rPr>
+          <w:rFonts w:eastAsia="Calibri"/>
+        </w:rPr>
+      </w:pPr>
+      <w:r>
+        <w:rPr>
+          <w:rFonts w:eastAsia="Calibri"/>
+        </w:rPr>
+        <w:t>FakeN</w:t>
+      </w:r>
+      <w:r>
+        <w:rPr>
+          <w:rFonts w:eastAsia="Calibri"/>
+        </w:rPr>
+        <w:t>ews.pl</w:t>
+      </w:r>
+      <w:r>
+        <w:rPr>
+          <w:rFonts w:eastAsia="Calibri"/>
         </w:rPr>
         <w:t xml:space="preserve"> </w:t>
       </w:r>
-    </w:p>
-    <w:p>
-      <w:pPr>
-        <w:pStyle w:val="Nagwek2"/>
-        <w:rPr>
-          <w:lang w:val="en-US"/>
-        </w:rPr>
-      </w:pPr>
-      <w:bookmarkStart w:id="22" w:name="_Toc91607917"/>
-      <w:r>
-        <w:rPr>
-          <w:lang w:val="en-US"/>
-        </w:rPr>
-        <w:t xml:space="preserve">2.2. </w:t>
-      </w:r>
-      <w:proofErr w:type="spellStart"/>
-      <w:r>
-        <w:rPr>
-          <w:lang w:val="en-US"/>
-        </w:rPr>
-        <w:t>Uczenie</w:t>
-      </w:r>
-      <w:proofErr w:type="spellEnd"/>
-      <w:r>
-        <w:rPr>
-          <w:lang w:val="en-US"/>
-        </w:rPr>
-        <w:t xml:space="preserve"> </w:t>
-      </w:r>
-      <w:proofErr w:type="spellStart"/>
-      <w:r>
-        <w:rPr>
-          <w:lang w:val="en-US"/>
-        </w:rPr>
-        <w:t>maszynowe</w:t>
-      </w:r>
-      <w:bookmarkEnd w:id="22"/>
-      <w:proofErr w:type="spellEnd"/>
-    </w:p>
-    <w:p>
-      <w:pPr>
-        <w:rPr>
-          <w:lang w:val="en-US"/>
-        </w:rPr>
-      </w:pPr>
-    </w:p>
-    <w:p>
-      <w:pPr>
-        <w:rPr>
-          <w:lang w:val="en-US"/>
-        </w:rPr>
-      </w:pPr>
-    </w:p>
-    <w:p>
-      <w:pPr>
-        <w:spacing w:line="240" w:lineRule="auto"/>
-        <w:jc w:val="left"/>
-        <w:rPr>
-          <w:rFonts w:asciiTheme="minorHAnsi" w:eastAsiaTheme="majorEastAsia" w:hAnsiTheme="minorHAnsi" w:cstheme="majorBidi"/>
-          <w:b/>
-          <w:bCs/>
-          <w:sz w:val="36"/>
-          <w:szCs w:val="26"/>
-          <w:lang w:val="en-US"/>
-        </w:rPr>
-      </w:pPr>
-      <w:bookmarkStart w:id="23" w:name="_Toc87830216"/>
-      <w:bookmarkStart w:id="24" w:name="_Toc87831796"/>
-      <w:bookmarkStart w:id="25" w:name="_Toc88414970"/>
-      <w:bookmarkStart w:id="26" w:name="_Toc91607919"/>
-      <w:r>
-        <w:rPr>
-          <w:lang w:val="en-US"/>
-        </w:rPr>
-        <w:br w:type="page"/>
-      </w:r>
-    </w:p>
-    <w:p>
-      <w:pPr>
-        <w:pStyle w:val="Nagwek2"/>
-      </w:pPr>
-      <w:r>
-        <w:lastRenderedPageBreak/>
-        <w:t>2.</w:t>
-      </w:r>
-      <w:r>
-        <w:t>3</w:t>
-      </w:r>
-      <w:r>
-        <w:t xml:space="preserve">. </w:t>
-      </w:r>
-      <w:r>
-        <w:t>Wyniki realizacji podobnych projektów</w:t>
-      </w:r>
-      <w:bookmarkEnd w:id="23"/>
-      <w:bookmarkEnd w:id="24"/>
-      <w:bookmarkEnd w:id="25"/>
-      <w:bookmarkEnd w:id="26"/>
-    </w:p>
-    <w:p>
-      <w:pPr>
-        <w:pStyle w:val="Nagwek3"/>
-      </w:pPr>
-      <w:bookmarkStart w:id="27" w:name="_Toc91607920"/>
-      <w:r>
-        <w:t>2.</w:t>
-      </w:r>
-      <w:r>
-        <w:t>3</w:t>
-      </w:r>
-      <w:r>
-        <w:t>.</w:t>
-      </w:r>
-      <w:r>
-        <w:t>1</w:t>
-      </w:r>
-      <w:r>
-        <w:t xml:space="preserve">. </w:t>
-      </w:r>
-      <w:r>
-        <w:t>Detekcja</w:t>
-      </w:r>
-      <w:r>
-        <w:t xml:space="preserve"> </w:t>
-      </w:r>
-      <w:r>
-        <w:t>tzw. „</w:t>
-      </w:r>
-      <w:proofErr w:type="spellStart"/>
-      <w:r>
-        <w:t>fake</w:t>
-      </w:r>
-      <w:proofErr w:type="spellEnd"/>
-      <w:r>
-        <w:t xml:space="preserve"> newsów” </w:t>
-      </w:r>
-      <w:r>
-        <w:t>w języku angielskim</w:t>
-      </w:r>
-      <w:bookmarkEnd w:id="27"/>
-    </w:p>
-    <w:p>
-      <w:r>
-        <w:tab/>
-      </w:r>
-      <w:r>
-        <w:t xml:space="preserve">W </w:t>
-      </w:r>
-      <w:r>
-        <w:t>publikacji</w:t>
-      </w:r>
-      <w:r>
+      <w:r>
+        <w:rPr>
+          <w:rFonts w:eastAsia="Calibri"/>
+        </w:rPr>
+        <w:t>– portal fundacji „Przeciwdziałamy Dezinformacji”</w:t>
+      </w:r>
+      <w:r>
+        <w:rPr>
+          <w:rFonts w:eastAsia="Calibri"/>
+        </w:rPr>
         <w:t xml:space="preserve"> </w:t>
       </w:r>
       <w:sdt>
         <w:sdtPr>
-          <w:id w:val="1333250990"/>
+          <w:rPr>
+            <w:rFonts w:eastAsia="Calibri"/>
+          </w:rPr>
+          <w:id w:val="2017416204"/>
           <w:citation/>
         </w:sdtPr>
         <w:sdtContent>
           <w:r>
+            <w:rPr>
+              <w:rFonts w:eastAsia="Calibri"/>
+            </w:rPr>
             <w:fldChar w:fldCharType="begin"/>
           </w:r>
           <w:r>
-            <w:instrText xml:space="preserve"> CITATION Gra17 \l 1045 </w:instrText>
-          </w:r>
-          <w:r>
+            <w:rPr>
+              <w:rFonts w:eastAsia="Calibri"/>
+            </w:rPr>
+            <w:instrText xml:space="preserve">CITATION Fak211 \l 1045 </w:instrText>
+          </w:r>
+          <w:r>
+            <w:rPr>
+              <w:rFonts w:eastAsia="Calibri"/>
+            </w:rPr>
             <w:fldChar w:fldCharType="separate"/>
           </w:r>
           <w:r>
             <w:rPr>
+              <w:rFonts w:eastAsia="Calibri"/>
+              <w:noProof/>
+            </w:rPr>
+            <w:t>[4]</w:t>
+          </w:r>
+          <w:r>
+            <w:rPr>
+              <w:rFonts w:eastAsia="Calibri"/>
+            </w:rPr>
+            <w:fldChar w:fldCharType="end"/>
+          </w:r>
+        </w:sdtContent>
+      </w:sdt>
+      <w:r>
+        <w:rPr>
+          <w:rFonts w:eastAsia="Calibri"/>
+        </w:rPr>
+        <w:t>,</w:t>
+      </w:r>
+    </w:p>
+    <w:p>
+      <w:pPr>
+        <w:pStyle w:val="Akapitzlist"/>
+        <w:numPr>
+          <w:ilvl w:val="0"/>
+          <w:numId w:val="5"/>
+        </w:numPr>
+        <w:ind w:left="360"/>
+        <w:rPr>
+          <w:rFonts w:eastAsia="Calibri"/>
+        </w:rPr>
+      </w:pPr>
+      <w:proofErr w:type="spellStart"/>
+      <w:r>
+        <w:rPr>
+          <w:rFonts w:eastAsia="Calibri"/>
+        </w:rPr>
+        <w:t>AntyFAKE</w:t>
+      </w:r>
+      <w:proofErr w:type="spellEnd"/>
+      <w:r>
+        <w:rPr>
+          <w:rFonts w:eastAsia="Calibri"/>
+        </w:rPr>
+        <w:t xml:space="preserve"> – projekt prowadzony przez Grupę </w:t>
+      </w:r>
+      <w:proofErr w:type="spellStart"/>
+      <w:r>
+        <w:rPr>
+          <w:rFonts w:eastAsia="Calibri"/>
+        </w:rPr>
+        <w:t>Iberion</w:t>
+      </w:r>
+      <w:proofErr w:type="spellEnd"/>
+      <w:r>
+        <w:rPr>
+          <w:rFonts w:eastAsia="Calibri"/>
+        </w:rPr>
+        <w:t xml:space="preserve"> </w:t>
+      </w:r>
+      <w:sdt>
+        <w:sdtPr>
+          <w:rPr>
+            <w:rFonts w:eastAsia="Calibri"/>
+          </w:rPr>
+          <w:id w:val="767883744"/>
+          <w:citation/>
+        </w:sdtPr>
+        <w:sdtContent>
+          <w:r>
+            <w:rPr>
+              <w:rFonts w:eastAsia="Calibri"/>
+            </w:rPr>
+            <w:fldChar w:fldCharType="begin"/>
+          </w:r>
+          <w:r>
+            <w:rPr>
+              <w:rFonts w:eastAsia="Calibri"/>
+            </w:rPr>
+            <w:instrText xml:space="preserve">CITATION Ant21 \l 1045 </w:instrText>
+          </w:r>
+          <w:r>
+            <w:rPr>
+              <w:rFonts w:eastAsia="Calibri"/>
+            </w:rPr>
+            <w:fldChar w:fldCharType="separate"/>
+          </w:r>
+          <w:r>
+            <w:rPr>
+              <w:rFonts w:eastAsia="Calibri"/>
               <w:noProof/>
             </w:rPr>
             <w:t>[5]</w:t>
           </w:r>
           <w:r>
+            <w:rPr>
+              <w:rFonts w:eastAsia="Calibri"/>
+            </w:rPr>
             <w:fldChar w:fldCharType="end"/>
           </w:r>
         </w:sdtContent>
       </w:sdt>
       <w:r>
-        <w:t xml:space="preserve"> wykorzystano</w:t>
-      </w:r>
-      <w:r>
+        <w:rPr>
+          <w:rFonts w:eastAsia="Calibri"/>
+        </w:rPr>
+        <w:t>,</w:t>
+      </w:r>
+    </w:p>
+    <w:p>
+      <w:pPr>
+        <w:pStyle w:val="Akapitzlist"/>
+        <w:numPr>
+          <w:ilvl w:val="0"/>
+          <w:numId w:val="5"/>
+        </w:numPr>
+        <w:ind w:left="360"/>
+        <w:rPr>
+          <w:rFonts w:eastAsia="Calibri"/>
+        </w:rPr>
+      </w:pPr>
+      <w:r>
+        <w:rPr>
+          <w:rFonts w:eastAsia="Calibri"/>
+        </w:rPr>
+        <w:t xml:space="preserve">Stowarzyszenie </w:t>
+      </w:r>
+      <w:r>
+        <w:rPr>
+          <w:rFonts w:eastAsia="Calibri"/>
+        </w:rPr>
+        <w:t>Demagog</w:t>
+      </w:r>
+      <w:r>
+        <w:rPr>
+          <w:rFonts w:eastAsia="Calibri"/>
+        </w:rPr>
+        <w:t> </w:t>
+      </w:r>
+      <w:r>
+        <w:rPr>
+          <w:rFonts w:eastAsia="Calibri"/>
+        </w:rPr>
+        <w:t>–</w:t>
+      </w:r>
+      <w:r>
+        <w:rPr>
+          <w:rFonts w:eastAsia="Calibri"/>
+        </w:rPr>
+        <w:t> </w:t>
+      </w:r>
+      <w:r>
+        <w:rPr>
+          <w:rFonts w:eastAsia="Calibri"/>
+        </w:rPr>
+        <w:t xml:space="preserve">pierwsza </w:t>
+      </w:r>
+      <w:r>
+        <w:rPr>
+          <w:rFonts w:eastAsia="Calibri"/>
+        </w:rPr>
+        <w:t>w Polsce organizacja tego typu</w:t>
+      </w:r>
+      <w:r>
+        <w:rPr>
+          <w:rFonts w:eastAsia="Calibri"/>
+        </w:rPr>
         <w:t xml:space="preserve"> </w:t>
       </w:r>
-      <w:r>
-        <w:t>zbiór danych</w:t>
-      </w:r>
-      <w:r>
-        <w:t xml:space="preserve"> zgromadzony przez serwis </w:t>
-      </w:r>
-      <w:proofErr w:type="spellStart"/>
-      <w:r>
-        <w:t>BuzzFeed</w:t>
-      </w:r>
-      <w:proofErr w:type="spellEnd"/>
-      <w:r>
-        <w:t xml:space="preserve"> News,</w:t>
-      </w:r>
-      <w:r>
+      <w:sdt>
+        <w:sdtPr>
+          <w:rPr>
+            <w:rFonts w:eastAsia="Calibri"/>
+          </w:rPr>
+          <w:id w:val="-1569562153"/>
+          <w:citation/>
+        </w:sdtPr>
+        <w:sdtContent>
+          <w:r>
+            <w:rPr>
+              <w:rFonts w:eastAsia="Calibri"/>
+            </w:rPr>
+            <w:fldChar w:fldCharType="begin"/>
+          </w:r>
+          <w:r>
+            <w:rPr>
+              <w:rFonts w:eastAsia="Calibri"/>
+            </w:rPr>
+            <w:instrText xml:space="preserve">CITATION Dem21 \l 1045 </w:instrText>
+          </w:r>
+          <w:r>
+            <w:rPr>
+              <w:rFonts w:eastAsia="Calibri"/>
+            </w:rPr>
+            <w:fldChar w:fldCharType="separate"/>
+          </w:r>
+          <w:r>
+            <w:rPr>
+              <w:rFonts w:eastAsia="Calibri"/>
+              <w:noProof/>
+            </w:rPr>
+            <w:t>[6]</w:t>
+          </w:r>
+          <w:r>
+            <w:rPr>
+              <w:rFonts w:eastAsia="Calibri"/>
+            </w:rPr>
+            <w:fldChar w:fldCharType="end"/>
+          </w:r>
+        </w:sdtContent>
+      </w:sdt>
+      <w:r>
+        <w:rPr>
+          <w:rFonts w:eastAsia="Calibri"/>
+        </w:rPr>
+        <w:t>,</w:t>
+      </w:r>
+      <w:r>
+        <w:rPr>
+          <w:rFonts w:eastAsia="Calibri"/>
+        </w:rPr>
         <w:t xml:space="preserve"> </w:t>
       </w:r>
       <w:r>
-        <w:t xml:space="preserve">zawierający </w:t>
-      </w:r>
-      <w:r>
-        <w:t xml:space="preserve">2282 </w:t>
-      </w:r>
-      <w:r>
-        <w:t xml:space="preserve">artykułów </w:t>
-      </w:r>
-      <w:r>
-        <w:t xml:space="preserve">o tematyce politycznej </w:t>
-      </w:r>
-      <w:r>
-        <w:t xml:space="preserve">przypisanych ręcznie do jednej z czterech kategorii: „głównie prawda”, „głównie fałsz”, „mieszanina prawdy i fałszu” oraz „brak treści merytorycznej”. </w:t>
-      </w:r>
-      <w:r>
-        <w:t>Podczas implementacji klasyfikatora zredukowano liczebność zestawu poprzez odrzucenie artykułów nienależących do grupy „głównie prawda” lub „gło</w:t>
-      </w:r>
-      <w:r>
-        <w:t>w</w:t>
-      </w:r>
-      <w:r>
-        <w:t>nie fałsz” oraz przypadków wadliwych – rekordów niezawierających żadnego tekstu. Finalnie otrzymano zbiór zawierający łącznie 1771 artykułów, spośród których ok. 5% stanowiły tzw. „</w:t>
-      </w:r>
-      <w:proofErr w:type="spellStart"/>
-      <w:r>
-        <w:t>fake</w:t>
-      </w:r>
-      <w:proofErr w:type="spellEnd"/>
-      <w:r>
-        <w:t xml:space="preserve"> newsy”.</w:t>
-      </w:r>
-    </w:p>
-    <w:p>
-      <w:r>
-        <w:t>Do wykrywania tekstów zawierających nieprawdziwe informacje wykorzystano naiwny kl</w:t>
-      </w:r>
-      <w:r>
-        <w:t>a</w:t>
-      </w:r>
-      <w:r>
-        <w:t xml:space="preserve">syfikator </w:t>
-      </w:r>
-      <w:proofErr w:type="spellStart"/>
-      <w:r>
-        <w:t>bayesowski</w:t>
-      </w:r>
-      <w:proofErr w:type="spellEnd"/>
-      <w:r>
-        <w:t xml:space="preserve">. </w:t>
-      </w:r>
-      <w:r>
-        <w:t>Dane podzielono na trzy zestawy: zbiór</w:t>
-      </w:r>
-      <w:r>
-        <w:t xml:space="preserve"> uczący</w:t>
-      </w:r>
-      <w:r>
-        <w:t xml:space="preserve">, walidacyjny </w:t>
-      </w:r>
-      <w:r>
-        <w:t>i</w:t>
-      </w:r>
-      <w:r>
-        <w:t xml:space="preserve"> testowy.</w:t>
-      </w:r>
-      <w:r>
-        <w:t xml:space="preserve"> W</w:t>
-      </w:r>
-      <w:r>
+        <w:rPr>
+          <w:rFonts w:eastAsia="Calibri"/>
+        </w:rPr>
         <w:t xml:space="preserve"> </w:t>
       </w:r>
-      <w:r>
-        <w:t xml:space="preserve">zaproponowanej procedurze klasyfikacji iterowano po każdym wyrazie w </w:t>
-      </w:r>
-      <w:r>
-        <w:t xml:space="preserve">analizowanym </w:t>
-      </w:r>
-      <w:r>
-        <w:t>artykule</w:t>
-      </w:r>
-      <w:r>
-        <w:t>, a o przydzieleniu do jednej z dwóch grup decydowało prawdopodobieństwo waru</w:t>
-      </w:r>
-      <w:r>
-        <w:t>n</w:t>
-      </w:r>
-      <w:r>
-        <w:t xml:space="preserve">kowe </w:t>
-      </w:r>
-      <w:r>
-        <w:t>wyznaczone na podstawie</w:t>
-      </w:r>
-      <w:r>
+    </w:p>
+    <w:p>
+      <w:pPr>
+        <w:pStyle w:val="Akapitzlist"/>
+        <w:numPr>
+          <w:ilvl w:val="0"/>
+          <w:numId w:val="5"/>
+        </w:numPr>
+        <w:ind w:left="360"/>
+        <w:rPr>
+          <w:rFonts w:eastAsia="Calibri"/>
+        </w:rPr>
+      </w:pPr>
+      <w:r>
+        <w:rPr>
+          <w:rFonts w:eastAsia="Calibri"/>
+        </w:rPr>
+        <w:t>Konkret24</w:t>
+      </w:r>
+      <w:r>
+        <w:rPr>
+          <w:rFonts w:eastAsia="Calibri"/>
+        </w:rPr>
+        <w:t xml:space="preserve"> – serwis</w:t>
+      </w:r>
+      <w:r>
+        <w:rPr>
+          <w:rFonts w:eastAsia="Calibri"/>
+        </w:rPr>
+        <w:t xml:space="preserve"> należący do Grupy TVN</w:t>
+      </w:r>
+      <w:r>
+        <w:rPr>
+          <w:rFonts w:eastAsia="Calibri"/>
+        </w:rPr>
         <w:t xml:space="preserve"> </w:t>
       </w:r>
-      <w:r>
-        <w:t xml:space="preserve">zawartych w tekście </w:t>
-      </w:r>
-      <w:r>
-        <w:t>pewne konkretn</w:t>
-      </w:r>
-      <w:r>
-        <w:t>ych</w:t>
-      </w:r>
-      <w:r>
-        <w:t xml:space="preserve"> wyraz</w:t>
-      </w:r>
-      <w:r>
-        <w:t>ów</w:t>
-      </w:r>
-      <w:r>
-        <w:t xml:space="preserve">. </w:t>
-      </w:r>
-      <w:r>
-        <w:t>Po w</w:t>
-      </w:r>
-      <w:r>
-        <w:t>y</w:t>
-      </w:r>
-      <w:r>
-        <w:t>trenowaniu klasyfikatora i dostrojeniu jego parametrów</w:t>
-      </w:r>
-      <w:r>
-        <w:t xml:space="preserve"> przystąpiono do testów, w wyniku których </w:t>
-      </w:r>
-      <w:r>
-        <w:t>uzyskano ok. 75% dokładnoś</w:t>
-      </w:r>
-      <w:r>
-        <w:t>ci klasyfikacji</w:t>
-      </w:r>
-      <w:r>
-        <w:t xml:space="preserve"> </w:t>
-      </w:r>
-      <w:r>
-        <w:t>(</w:t>
-      </w:r>
-      <w:r>
-        <w:rPr>
-          <w:rStyle w:val="Uwydatnienie"/>
-        </w:rPr>
-        <w:t>Tabel</w:t>
-      </w:r>
-      <w:r>
-        <w:rPr>
-          <w:rStyle w:val="Uwydatnienie"/>
-        </w:rPr>
-        <w:t>a</w:t>
-      </w:r>
-      <w:r>
-        <w:rPr>
-          <w:rStyle w:val="Uwydatnienie"/>
-        </w:rPr>
-        <w:t xml:space="preserve"> X</w:t>
-      </w:r>
-      <w:r>
-        <w:t>)</w:t>
-      </w:r>
-    </w:p>
-    <w:p>
-      <w:pPr>
-        <w:jc w:val="center"/>
-      </w:pPr>
-      <w:r>
-        <w:rPr>
-          <w:rStyle w:val="Wyrnieniedelikatne"/>
-          <w:noProof/>
-          <w:lang w:eastAsia="pl-PL"/>
-        </w:rPr>
+      <w:sdt>
+        <w:sdtPr>
+          <w:rPr>
+            <w:rFonts w:eastAsia="Calibri"/>
+          </w:rPr>
+          <w:id w:val="435031029"/>
+          <w:citation/>
+        </w:sdtPr>
+        <w:sdtContent>
+          <w:r>
+            <w:rPr>
+              <w:rFonts w:eastAsia="Calibri"/>
+            </w:rPr>
+            <w:fldChar w:fldCharType="begin"/>
+          </w:r>
+          <w:r>
+            <w:rPr>
+              <w:rFonts w:eastAsia="Calibri"/>
+            </w:rPr>
+            <w:instrText xml:space="preserve"> CITATION Kon22 \l 1045 </w:instrText>
+          </w:r>
+          <w:r>
+            <w:rPr>
+              <w:rFonts w:eastAsia="Calibri"/>
+            </w:rPr>
+            <w:fldChar w:fldCharType="separate"/>
+          </w:r>
+          <w:r>
+            <w:rPr>
+              <w:rFonts w:eastAsia="Calibri"/>
+              <w:noProof/>
+            </w:rPr>
+            <w:t>[7]</w:t>
+          </w:r>
+          <w:r>
+            <w:rPr>
+              <w:rFonts w:eastAsia="Calibri"/>
+            </w:rPr>
+            <w:fldChar w:fldCharType="end"/>
+          </w:r>
+        </w:sdtContent>
+      </w:sdt>
+      <w:r>
+        <w:rPr>
+          <w:rFonts w:eastAsia="Calibri"/>
+        </w:rPr>
+        <w:t>.</w:t>
+      </w:r>
+    </w:p>
+    <w:p>
+      <w:pPr>
+        <w:rPr>
+          <w:rFonts w:eastAsia="Calibri"/>
+        </w:rPr>
+      </w:pPr>
+    </w:p>
+    <w:p>
+      <w:pPr>
+        <w:keepNext/>
+      </w:pPr>
+      <w:r>
         <w:drawing>
-          <wp:inline distT="0" distB="0" distL="0" distR="0" wp14:anchorId="02305925" wp14:editId="13D89857">
-            <wp:extent cx="2934586" cy="1032660"/>
+          <wp:inline distT="0" distB="0" distL="0" distR="0" wp14:anchorId="3E8C859D" wp14:editId="2FEE9CBF">
+            <wp:extent cx="5760720" cy="2900571"/>
             <wp:effectExtent l="0" t="0" r="0" b="0"/>
-            <wp:docPr id="6" name="Obraz 6"/>
+            <wp:docPr id="25" name="Obraz 25"/>
             <wp:cNvGraphicFramePr>
               <a:graphicFrameLocks xmlns:a="http://schemas.openxmlformats.org/drawingml/2006/main" noChangeAspect="1"/>
             </wp:cNvGraphicFramePr>
@@ -3854,7 +3715,7 @@
                   <pic:spPr>
                     <a:xfrm>
                       <a:off x="0" y="0"/>
-                      <a:ext cx="2936669" cy="1033393"/>
+                      <a:ext cx="5760720" cy="2900571"/>
                     </a:xfrm>
                     <a:prstGeom prst="rect">
                       <a:avLst/>
@@ -3869,42 +3730,65 @@
     </w:p>
     <w:p>
       <w:pPr>
-        <w:rPr>
-          <w:rStyle w:val="Wyrnieniedelikatne"/>
-          <w:i w:val="0"/>
-          <w:iCs w:val="0"/>
-          <w:color w:val="auto"/>
-        </w:rPr>
-      </w:pPr>
-      <w:r>
-        <w:t>W celu poprawy działania klasyfikatora zaproponowano m.in. usunięcie z artykułów wyr</w:t>
-      </w:r>
-      <w:r>
-        <w:t>a</w:t>
-      </w:r>
-      <w:r>
-        <w:t>zów należących do stop listy, wykorzystanie tzw. „</w:t>
+        <w:pStyle w:val="Legenda"/>
+        <w:rPr>
+          <w:rFonts w:eastAsia="Calibri"/>
+        </w:rPr>
+      </w:pPr>
+      <w:r>
+        <w:rPr>
+          <w:b/>
+        </w:rPr>
+        <w:t xml:space="preserve">Rysunek </w:t>
+      </w:r>
+      <w:r>
+        <w:rPr>
+          <w:b/>
+        </w:rPr>
+        <w:fldChar w:fldCharType="begin"/>
+      </w:r>
+      <w:r>
+        <w:rPr>
+          <w:b/>
+        </w:rPr>
+        <w:instrText xml:space="preserve"> SEQ Rysunek \* ARABIC </w:instrText>
+      </w:r>
+      <w:r>
+        <w:rPr>
+          <w:b/>
+        </w:rPr>
+        <w:fldChar w:fldCharType="separate"/>
+      </w:r>
+      <w:r>
+        <w:rPr>
+          <w:b/>
+          <w:noProof/>
+        </w:rPr>
+        <w:t>1</w:t>
+      </w:r>
+      <w:r>
+        <w:rPr>
+          <w:b/>
+        </w:rPr>
+        <w:fldChar w:fldCharType="end"/>
+      </w:r>
+      <w:r>
+        <w:t xml:space="preserve"> </w:t>
+      </w:r>
+      <w:r>
+        <w:t>Strona główna portalu #</w:t>
       </w:r>
       <w:proofErr w:type="spellStart"/>
       <w:r>
-        <w:t>stemmingu</w:t>
+        <w:t>FakeHunter</w:t>
       </w:r>
       <w:proofErr w:type="spellEnd"/>
       <w:r>
-        <w:t xml:space="preserve">” (doprowadzenie wyrazów do ich </w:t>
-      </w:r>
-      <w:r>
-        <w:t xml:space="preserve">podstawowych </w:t>
-      </w:r>
-      <w:r>
-        <w:t>form</w:t>
-      </w:r>
-      <w:r>
-        <w:t xml:space="preserve"> poprzez usunięcie formantu </w:t>
+        <w:t xml:space="preserve"> </w:t>
       </w:r>
       <w:sdt>
         <w:sdtPr>
-          <w:id w:val="-1064948674"/>
+          <w:id w:val="-491949635"/>
           <w:citation/>
         </w:sdtPr>
         <w:sdtContent>
@@ -3912,7 +3796,7 @@
             <w:fldChar w:fldCharType="begin"/>
           </w:r>
           <w:r>
-            <w:instrText xml:space="preserve"> CITATION Jur08 \l 1045 </w:instrText>
+            <w:instrText xml:space="preserve"> CITATION Fak21 \l 1045 </w:instrText>
           </w:r>
           <w:r>
             <w:fldChar w:fldCharType="separate"/>
@@ -3921,539 +3805,25 @@
             <w:rPr>
               <w:noProof/>
             </w:rPr>
-            <w:t>[6]</w:t>
+            <w:t>[3]</w:t>
           </w:r>
           <w:r>
             <w:fldChar w:fldCharType="end"/>
           </w:r>
         </w:sdtContent>
       </w:sdt>
-      <w:r>
-        <w:t>), czy wyznaczanie prawdopodobie</w:t>
-      </w:r>
-      <w:r>
-        <w:t>ń</w:t>
-      </w:r>
-      <w:r>
-        <w:t xml:space="preserve">stwa nie na pojedynczych wyrazach, lecz na ich grupie. </w:t>
-      </w:r>
-    </w:p>
-    <w:p>
-      <w:pPr>
-        <w:spacing w:line="240" w:lineRule="auto"/>
-        <w:jc w:val="left"/>
-        <w:rPr>
-          <w:rStyle w:val="Wyrnieniedelikatne"/>
-        </w:rPr>
-      </w:pPr>
-    </w:p>
-    <w:p>
-      <w:r>
-        <w:tab/>
-      </w:r>
-      <w:r>
-        <w:t xml:space="preserve">W pracy </w:t>
-      </w:r>
-      <w:sdt>
-        <w:sdtPr>
-          <w:id w:val="418445885"/>
-          <w:citation/>
-        </w:sdtPr>
-        <w:sdtContent>
-          <w:r>
-            <w:fldChar w:fldCharType="begin"/>
-          </w:r>
-          <w:r>
-            <w:instrText xml:space="preserve"> CITATION Ahm17 \l 1045 </w:instrText>
-          </w:r>
-          <w:r>
-            <w:fldChar w:fldCharType="separate"/>
-          </w:r>
-          <w:r>
-            <w:rPr>
-              <w:noProof/>
-            </w:rPr>
-            <w:t>[7]</w:t>
-          </w:r>
-          <w:r>
-            <w:fldChar w:fldCharType="end"/>
-          </w:r>
-        </w:sdtContent>
-      </w:sdt>
-      <w:r>
-        <w:t xml:space="preserve"> </w:t>
-      </w:r>
-      <w:r>
-        <w:t xml:space="preserve">zgromadzono 25 200 artykułów o tematyce politycznej, spośród których połowa stanowią </w:t>
-      </w:r>
-      <w:proofErr w:type="spellStart"/>
-      <w:r>
-        <w:t>wiado</w:t>
-      </w:r>
-      <w:proofErr w:type="spellEnd"/>
-      <w:r>
-        <w:t xml:space="preserve"> </w:t>
-      </w:r>
-      <w:r>
-        <w:t>mości prawdziwe, a długość każdego z tekstów jest nie mniejsza niż 200 znaków</w:t>
-      </w:r>
-      <w:r>
-        <w:t>.</w:t>
-      </w:r>
-      <w:r>
-        <w:t xml:space="preserve"> </w:t>
-      </w:r>
-      <w:r>
-        <w:t xml:space="preserve">Dane podzielono pomiędzy zbiór treningowy (80%) i testowy (20%). </w:t>
-      </w:r>
-      <w:r>
-        <w:t>Do</w:t>
-      </w:r>
-      <w:r>
-        <w:t xml:space="preserve"> okr</w:t>
-      </w:r>
-      <w:r>
-        <w:t>e</w:t>
-      </w:r>
-      <w:r>
-        <w:t xml:space="preserve">ślenia przestrzeni cech użyto modelu </w:t>
-      </w:r>
-      <m:oMath>
-        <m:r>
-          <w:rPr>
-            <w:rFonts w:ascii="Cambria Math" w:hAnsi="Cambria Math"/>
-          </w:rPr>
-          <m:t>N</m:t>
-        </m:r>
-      </m:oMath>
-      <w:r>
-        <w:t xml:space="preserve">-gramowego, a następnie zredukowano liczbę tych cech przy pomocy metody TF (ang. </w:t>
-      </w:r>
-      <w:r>
-        <w:rPr>
-          <w:i/>
-        </w:rPr>
-        <w:t xml:space="preserve">term </w:t>
-      </w:r>
-      <w:proofErr w:type="spellStart"/>
-      <w:r>
-        <w:rPr>
-          <w:i/>
-        </w:rPr>
-        <w:t>frequency</w:t>
-      </w:r>
-      <w:proofErr w:type="spellEnd"/>
-      <w:r>
-        <w:t xml:space="preserve">) oraz TFIDF </w:t>
-      </w:r>
-      <w:r>
-        <w:t xml:space="preserve">(ang. </w:t>
-      </w:r>
-      <w:r>
-        <w:rPr>
-          <w:i/>
-        </w:rPr>
-        <w:t xml:space="preserve">term </w:t>
-      </w:r>
-      <w:proofErr w:type="spellStart"/>
-      <w:r>
-        <w:rPr>
-          <w:i/>
-        </w:rPr>
-        <w:t>frequency</w:t>
-      </w:r>
-      <w:proofErr w:type="spellEnd"/>
-      <w:r>
-        <w:rPr>
-          <w:i/>
-        </w:rPr>
-        <w:t xml:space="preserve"> - </w:t>
-      </w:r>
-      <w:proofErr w:type="spellStart"/>
-      <w:r>
-        <w:rPr>
-          <w:i/>
-        </w:rPr>
-        <w:t>inve</w:t>
-      </w:r>
-      <w:r>
-        <w:rPr>
-          <w:i/>
-        </w:rPr>
-        <w:t>r</w:t>
-      </w:r>
-      <w:r>
-        <w:rPr>
-          <w:i/>
-        </w:rPr>
-        <w:t>se</w:t>
-      </w:r>
-      <w:proofErr w:type="spellEnd"/>
-      <w:r>
-        <w:rPr>
-          <w:i/>
-        </w:rPr>
-        <w:t xml:space="preserve"> </w:t>
-      </w:r>
-      <w:proofErr w:type="spellStart"/>
-      <w:r>
-        <w:rPr>
-          <w:i/>
-        </w:rPr>
-        <w:t>document</w:t>
-      </w:r>
-      <w:proofErr w:type="spellEnd"/>
-      <w:r>
-        <w:rPr>
-          <w:i/>
-        </w:rPr>
-        <w:t xml:space="preserve"> </w:t>
-      </w:r>
-      <w:proofErr w:type="spellStart"/>
-      <w:r>
-        <w:rPr>
-          <w:i/>
-        </w:rPr>
-        <w:t>frequency</w:t>
-      </w:r>
-      <w:proofErr w:type="spellEnd"/>
-      <w:r>
-        <w:t>)</w:t>
-      </w:r>
-      <w:r>
-        <w:t>.</w:t>
-      </w:r>
-      <w:r>
-        <w:t xml:space="preserve"> </w:t>
-      </w:r>
-    </w:p>
-    <w:p>
+    </w:p>
+    <w:p>
+      <w:pPr>
+        <w:keepNext/>
+      </w:pPr>
       <w:r>
         <w:lastRenderedPageBreak/>
-        <w:t xml:space="preserve">Klasyfikację przeprowadzono za pomocą metody stochastycznego gradientu (ang. </w:t>
-      </w:r>
-      <w:proofErr w:type="spellStart"/>
-      <w:r>
-        <w:rPr>
-          <w:i/>
-        </w:rPr>
-        <w:t>Stochastic</w:t>
-      </w:r>
-      <w:proofErr w:type="spellEnd"/>
-      <w:r>
-        <w:rPr>
-          <w:i/>
-        </w:rPr>
-        <w:t xml:space="preserve"> Gradient </w:t>
-      </w:r>
-      <w:proofErr w:type="spellStart"/>
-      <w:r>
-        <w:rPr>
-          <w:i/>
-        </w:rPr>
-        <w:t>Descent</w:t>
-      </w:r>
-      <w:proofErr w:type="spellEnd"/>
-      <w:r>
-        <w:rPr>
-          <w:i/>
-        </w:rPr>
-        <w:t xml:space="preserve">, </w:t>
-      </w:r>
-      <w:r>
-        <w:t>SGD</w:t>
-      </w:r>
-      <w:r>
-        <w:t xml:space="preserve">), </w:t>
-      </w:r>
-      <w:r>
-        <w:t>maszyn</w:t>
-      </w:r>
-      <w:r>
-        <w:t>y</w:t>
-      </w:r>
-      <w:r>
-        <w:t xml:space="preserve"> wektorów nośnych (ang. </w:t>
-      </w:r>
-      <w:proofErr w:type="spellStart"/>
-      <w:r>
-        <w:rPr>
-          <w:i/>
-        </w:rPr>
-        <w:t>Support</w:t>
-      </w:r>
-      <w:proofErr w:type="spellEnd"/>
-      <w:r>
-        <w:rPr>
-          <w:i/>
-        </w:rPr>
-        <w:t xml:space="preserve"> </w:t>
-      </w:r>
-      <w:proofErr w:type="spellStart"/>
-      <w:r>
-        <w:rPr>
-          <w:i/>
-        </w:rPr>
-        <w:t>Vector</w:t>
-      </w:r>
-      <w:proofErr w:type="spellEnd"/>
-      <w:r>
-        <w:rPr>
-          <w:i/>
-        </w:rPr>
-        <w:t xml:space="preserve"> Machine, SVM</w:t>
-      </w:r>
-      <w:r>
-        <w:t>)</w:t>
-      </w:r>
-      <w:r>
-        <w:t xml:space="preserve">, liniowej maszyny wektorów nośnych </w:t>
-      </w:r>
-      <w:r>
-        <w:t xml:space="preserve">(ang. </w:t>
-      </w:r>
-      <w:proofErr w:type="spellStart"/>
-      <w:r>
-        <w:t>Linear</w:t>
-      </w:r>
-      <w:proofErr w:type="spellEnd"/>
-      <w:r>
-        <w:t xml:space="preserve"> </w:t>
-      </w:r>
-      <w:proofErr w:type="spellStart"/>
-      <w:r>
-        <w:rPr>
-          <w:i/>
-        </w:rPr>
-        <w:t>Support</w:t>
-      </w:r>
-      <w:proofErr w:type="spellEnd"/>
-      <w:r>
-        <w:rPr>
-          <w:i/>
-        </w:rPr>
-        <w:t xml:space="preserve"> </w:t>
-      </w:r>
-      <w:proofErr w:type="spellStart"/>
-      <w:r>
-        <w:rPr>
-          <w:i/>
-        </w:rPr>
-        <w:t>Vector</w:t>
-      </w:r>
-      <w:proofErr w:type="spellEnd"/>
-      <w:r>
-        <w:rPr>
-          <w:i/>
-        </w:rPr>
-        <w:t xml:space="preserve"> Machine, </w:t>
-      </w:r>
-      <w:r>
-        <w:rPr>
-          <w:i/>
-        </w:rPr>
-        <w:t>L</w:t>
-      </w:r>
-      <w:r>
-        <w:rPr>
-          <w:i/>
-        </w:rPr>
-        <w:t>SVM</w:t>
-      </w:r>
-      <w:r>
-        <w:t>)</w:t>
-      </w:r>
-      <w:r>
-        <w:t>, algory</w:t>
-      </w:r>
-      <w:r>
-        <w:t>t</w:t>
-      </w:r>
-      <w:r>
-        <w:t xml:space="preserve">mu </w:t>
-      </w:r>
-      <m:oMath>
-        <m:r>
-          <w:rPr>
-            <w:rFonts w:ascii="Cambria Math" w:hAnsi="Cambria Math"/>
-          </w:rPr>
-          <m:t>K</m:t>
-        </m:r>
-      </m:oMath>
-      <w:r>
-        <w:t xml:space="preserve">-najbliższych sąsiadów (ang. </w:t>
-      </w:r>
-      <w:r>
-        <w:rPr>
-          <w:i/>
-        </w:rPr>
-        <w:t>K-</w:t>
-      </w:r>
-      <w:proofErr w:type="spellStart"/>
-      <w:r>
-        <w:rPr>
-          <w:i/>
-        </w:rPr>
-        <w:t>Nearest</w:t>
-      </w:r>
-      <w:proofErr w:type="spellEnd"/>
-      <w:r>
-        <w:rPr>
-          <w:i/>
-        </w:rPr>
-        <w:t xml:space="preserve"> </w:t>
-      </w:r>
-      <w:proofErr w:type="spellStart"/>
-      <w:r>
-        <w:rPr>
-          <w:i/>
-        </w:rPr>
-        <w:t>Neighbour</w:t>
-      </w:r>
-      <w:proofErr w:type="spellEnd"/>
-      <w:r>
-        <w:rPr>
-          <w:i/>
-        </w:rPr>
-        <w:t>, KNN</w:t>
-      </w:r>
-      <w:r>
-        <w:t xml:space="preserve">) oraz drzewa decyzyjnego (ang. </w:t>
-      </w:r>
-      <w:proofErr w:type="spellStart"/>
-      <w:r>
-        <w:rPr>
-          <w:i/>
-        </w:rPr>
-        <w:t>Decision</w:t>
-      </w:r>
-      <w:proofErr w:type="spellEnd"/>
-      <w:r>
-        <w:rPr>
-          <w:i/>
-        </w:rPr>
-        <w:t xml:space="preserve"> </w:t>
-      </w:r>
-      <w:proofErr w:type="spellStart"/>
-      <w:r>
-        <w:rPr>
-          <w:i/>
-        </w:rPr>
-        <w:t>Tree</w:t>
-      </w:r>
-      <w:proofErr w:type="spellEnd"/>
-      <w:r>
-        <w:rPr>
-          <w:i/>
-        </w:rPr>
-        <w:t>, DT</w:t>
-      </w:r>
-      <w:r>
-        <w:t>). W trakcie trenowania algorytmów wykorzystano 5-krotny spra</w:t>
-      </w:r>
-      <w:r>
-        <w:t>w</w:t>
-      </w:r>
-      <w:r>
-        <w:t xml:space="preserve">dzian krzyżowy (ang. </w:t>
-      </w:r>
-      <w:r>
-        <w:rPr>
-          <w:i/>
-        </w:rPr>
-        <w:t>k-</w:t>
-      </w:r>
-      <w:proofErr w:type="spellStart"/>
-      <w:r>
-        <w:rPr>
-          <w:i/>
-        </w:rPr>
-        <w:t>fold</w:t>
-      </w:r>
-      <w:proofErr w:type="spellEnd"/>
-      <w:r>
-        <w:rPr>
-          <w:i/>
-        </w:rPr>
-        <w:t xml:space="preserve"> cross-</w:t>
-      </w:r>
-      <w:proofErr w:type="spellStart"/>
-      <w:r>
-        <w:rPr>
-          <w:i/>
-        </w:rPr>
-        <w:t>validation</w:t>
-      </w:r>
-      <w:proofErr w:type="spellEnd"/>
-      <w:r>
-        <w:t>).</w:t>
-      </w:r>
-    </w:p>
-    <w:p>
-      <w:r>
-        <w:t>W eksperymencie porównano obie metody ekstrakcji cech przy zmiennym rozmiarze N-</w:t>
-      </w:r>
-      <w:proofErr w:type="spellStart"/>
-      <w:r>
-        <w:t>gramu</w:t>
-      </w:r>
-      <w:proofErr w:type="spellEnd"/>
-      <w:r>
-        <w:t xml:space="preserve"> dla każdego z zastosowanych algorytmów klasyfikacji. Największą dokładność na p</w:t>
-      </w:r>
-      <w:r>
-        <w:t>o</w:t>
-      </w:r>
-      <w:r>
-        <w:t xml:space="preserve">ziomie 92% osiągnięto dla metody TFIDF z </w:t>
-      </w:r>
-      <m:oMath>
-        <m:r>
-          <w:rPr>
-            <w:rFonts w:ascii="Cambria Math" w:hAnsi="Cambria Math"/>
-          </w:rPr>
-          <m:t>N</m:t>
-        </m:r>
-      </m:oMath>
-      <w:r>
-        <w:t>-gramem o rozmiarze 1 i algorytmem LSVM</w:t>
-      </w:r>
-      <w:r>
-        <w:t xml:space="preserve"> (</w:t>
-      </w:r>
-      <w:r>
-        <w:rPr>
-          <w:rStyle w:val="Uwydatnienie"/>
-        </w:rPr>
-        <w:t>Tabela X</w:t>
-      </w:r>
-      <w:r>
-        <w:t>)</w:t>
-      </w:r>
-      <w:r>
-        <w:t>.</w:t>
-      </w:r>
-    </w:p>
-    <w:p>
-      <w:pPr>
-        <w:jc w:val="center"/>
-        <w:rPr>
-          <w:rStyle w:val="Wyrnieniedelikatne"/>
-          <w:i w:val="0"/>
-        </w:rPr>
-      </w:pPr>
-      <w:r>
-        <w:rPr>
-          <w:rStyle w:val="Wyrnieniedelikatne"/>
-          <w:i w:val="0"/>
-          <w:noProof/>
-          <w:lang w:eastAsia="pl-PL"/>
-        </w:rPr>
         <w:drawing>
-          <wp:inline distT="0" distB="0" distL="0" distR="0" wp14:anchorId="77590869" wp14:editId="2DA4ADF0">
-            <wp:extent cx="3115340" cy="2273779"/>
-            <wp:effectExtent l="0" t="0" r="8890" b="0"/>
-            <wp:docPr id="7" name="Obraz 7"/>
+          <wp:inline distT="0" distB="0" distL="0" distR="0" wp14:anchorId="70001484" wp14:editId="4E1FF095">
+            <wp:extent cx="5760720" cy="2900571"/>
+            <wp:effectExtent l="0" t="0" r="0" b="0"/>
+            <wp:docPr id="26" name="Obraz 26"/>
             <wp:cNvGraphicFramePr>
               <a:graphicFrameLocks xmlns:a="http://schemas.openxmlformats.org/drawingml/2006/main" noChangeAspect="1"/>
             </wp:cNvGraphicFramePr>
@@ -4473,6 +3843,2032 @@
                   <pic:spPr>
                     <a:xfrm>
                       <a:off x="0" y="0"/>
+                      <a:ext cx="5760720" cy="2900571"/>
+                    </a:xfrm>
+                    <a:prstGeom prst="rect">
+                      <a:avLst/>
+                    </a:prstGeom>
+                  </pic:spPr>
+                </pic:pic>
+              </a:graphicData>
+            </a:graphic>
+          </wp:inline>
+        </w:drawing>
+      </w:r>
+    </w:p>
+    <w:p>
+      <w:pPr>
+        <w:pStyle w:val="Legenda"/>
+        <w:rPr>
+          <w:rFonts w:eastAsia="Calibri"/>
+        </w:rPr>
+      </w:pPr>
+      <w:r>
+        <w:rPr>
+          <w:b/>
+        </w:rPr>
+        <w:t xml:space="preserve">Rysunek </w:t>
+      </w:r>
+      <w:r>
+        <w:rPr>
+          <w:b/>
+        </w:rPr>
+        <w:fldChar w:fldCharType="begin"/>
+      </w:r>
+      <w:r>
+        <w:rPr>
+          <w:b/>
+        </w:rPr>
+        <w:instrText xml:space="preserve"> SEQ Rysunek \* ARABIC </w:instrText>
+      </w:r>
+      <w:r>
+        <w:rPr>
+          <w:b/>
+        </w:rPr>
+        <w:fldChar w:fldCharType="separate"/>
+      </w:r>
+      <w:r>
+        <w:rPr>
+          <w:b/>
+          <w:noProof/>
+        </w:rPr>
+        <w:t>2</w:t>
+      </w:r>
+      <w:r>
+        <w:rPr>
+          <w:b/>
+        </w:rPr>
+        <w:fldChar w:fldCharType="end"/>
+      </w:r>
+      <w:r>
+        <w:t xml:space="preserve"> </w:t>
+      </w:r>
+      <w:r>
+        <w:t xml:space="preserve">Strona główna portalu </w:t>
+      </w:r>
+      <w:r>
+        <w:t>FakeNews.pl</w:t>
+      </w:r>
+      <w:r>
+        <w:t xml:space="preserve"> </w:t>
+      </w:r>
+      <w:sdt>
+        <w:sdtPr>
+          <w:id w:val="497077351"/>
+          <w:citation/>
+        </w:sdtPr>
+        <w:sdtContent>
+          <w:r>
+            <w:fldChar w:fldCharType="begin"/>
+          </w:r>
+          <w:r>
+            <w:instrText xml:space="preserve"> CITATION Fak211 \l 1045 </w:instrText>
+          </w:r>
+          <w:r>
+            <w:fldChar w:fldCharType="separate"/>
+          </w:r>
+          <w:r>
+            <w:rPr>
+              <w:noProof/>
+            </w:rPr>
+            <w:t>[4]</w:t>
+          </w:r>
+          <w:r>
+            <w:fldChar w:fldCharType="end"/>
+          </w:r>
+        </w:sdtContent>
+      </w:sdt>
+    </w:p>
+    <w:p>
+      <w:pPr>
+        <w:rPr>
+          <w:rFonts w:eastAsia="Calibri"/>
+        </w:rPr>
+      </w:pPr>
+    </w:p>
+    <w:p>
+      <w:pPr>
+        <w:keepNext/>
+      </w:pPr>
+      <w:r>
+        <w:drawing>
+          <wp:inline distT="0" distB="0" distL="0" distR="0" wp14:anchorId="3A5D5BDF" wp14:editId="2A9A4863">
+            <wp:extent cx="5760720" cy="2900571"/>
+            <wp:effectExtent l="0" t="0" r="0" b="0"/>
+            <wp:docPr id="24" name="Obraz 24"/>
+            <wp:cNvGraphicFramePr>
+              <a:graphicFrameLocks xmlns:a="http://schemas.openxmlformats.org/drawingml/2006/main" noChangeAspect="1"/>
+            </wp:cNvGraphicFramePr>
+            <a:graphic xmlns:a="http://schemas.openxmlformats.org/drawingml/2006/main">
+              <a:graphicData uri="http://schemas.openxmlformats.org/drawingml/2006/picture">
+                <pic:pic xmlns:pic="http://schemas.openxmlformats.org/drawingml/2006/picture">
+                  <pic:nvPicPr>
+                    <pic:cNvPr id="0" name=""/>
+                    <pic:cNvPicPr/>
+                  </pic:nvPicPr>
+                  <pic:blipFill>
+                    <a:blip r:embed="rId14"/>
+                    <a:stretch>
+                      <a:fillRect/>
+                    </a:stretch>
+                  </pic:blipFill>
+                  <pic:spPr>
+                    <a:xfrm>
+                      <a:off x="0" y="0"/>
+                      <a:ext cx="5760720" cy="2900571"/>
+                    </a:xfrm>
+                    <a:prstGeom prst="rect">
+                      <a:avLst/>
+                    </a:prstGeom>
+                  </pic:spPr>
+                </pic:pic>
+              </a:graphicData>
+            </a:graphic>
+          </wp:inline>
+        </w:drawing>
+      </w:r>
+    </w:p>
+    <w:p>
+      <w:pPr>
+        <w:pStyle w:val="Legenda"/>
+        <w:rPr>
+          <w:rFonts w:eastAsia="Calibri"/>
+        </w:rPr>
+      </w:pPr>
+      <w:r>
+        <w:rPr>
+          <w:b/>
+        </w:rPr>
+        <w:t xml:space="preserve">Rysunek </w:t>
+      </w:r>
+      <w:r>
+        <w:rPr>
+          <w:b/>
+        </w:rPr>
+        <w:fldChar w:fldCharType="begin"/>
+      </w:r>
+      <w:r>
+        <w:rPr>
+          <w:b/>
+        </w:rPr>
+        <w:instrText xml:space="preserve"> SEQ Rysunek \* ARABIC </w:instrText>
+      </w:r>
+      <w:r>
+        <w:rPr>
+          <w:b/>
+        </w:rPr>
+        <w:fldChar w:fldCharType="separate"/>
+      </w:r>
+      <w:r>
+        <w:rPr>
+          <w:b/>
+          <w:noProof/>
+        </w:rPr>
+        <w:t>3</w:t>
+      </w:r>
+      <w:r>
+        <w:rPr>
+          <w:b/>
+        </w:rPr>
+        <w:fldChar w:fldCharType="end"/>
+      </w:r>
+      <w:r>
+        <w:t xml:space="preserve"> </w:t>
+      </w:r>
+      <w:r>
+        <w:t xml:space="preserve">Strona główna portalu </w:t>
+      </w:r>
+      <w:proofErr w:type="spellStart"/>
+      <w:r>
+        <w:t>AntyFAKE</w:t>
+      </w:r>
+      <w:proofErr w:type="spellEnd"/>
+      <w:r>
+        <w:t xml:space="preserve"> </w:t>
+      </w:r>
+      <w:sdt>
+        <w:sdtPr>
+          <w:id w:val="1267892353"/>
+          <w:citation/>
+        </w:sdtPr>
+        <w:sdtContent>
+          <w:r>
+            <w:fldChar w:fldCharType="begin"/>
+          </w:r>
+          <w:r>
+            <w:instrText xml:space="preserve"> CITATION Ant21 \l 1045 </w:instrText>
+          </w:r>
+          <w:r>
+            <w:fldChar w:fldCharType="separate"/>
+          </w:r>
+          <w:r>
+            <w:rPr>
+              <w:noProof/>
+            </w:rPr>
+            <w:t>[5]</w:t>
+          </w:r>
+          <w:r>
+            <w:fldChar w:fldCharType="end"/>
+          </w:r>
+        </w:sdtContent>
+      </w:sdt>
+    </w:p>
+    <w:p>
+      <w:pPr>
+        <w:rPr>
+          <w:rFonts w:eastAsia="Calibri"/>
+        </w:rPr>
+      </w:pPr>
+    </w:p>
+    <w:p>
+      <w:pPr>
+        <w:keepNext/>
+      </w:pPr>
+      <w:r>
+        <w:rPr>
+          <w:rFonts w:eastAsia="Calibri"/>
+        </w:rPr>
+        <w:lastRenderedPageBreak/>
+        <w:drawing>
+          <wp:inline distT="0" distB="0" distL="0" distR="0" wp14:anchorId="7BD7D7A7" wp14:editId="22790BC5">
+            <wp:extent cx="5760720" cy="2900571"/>
+            <wp:effectExtent l="0" t="0" r="0" b="0"/>
+            <wp:docPr id="23" name="Obraz 23"/>
+            <wp:cNvGraphicFramePr>
+              <a:graphicFrameLocks xmlns:a="http://schemas.openxmlformats.org/drawingml/2006/main" noChangeAspect="1"/>
+            </wp:cNvGraphicFramePr>
+            <a:graphic xmlns:a="http://schemas.openxmlformats.org/drawingml/2006/main">
+              <a:graphicData uri="http://schemas.openxmlformats.org/drawingml/2006/picture">
+                <pic:pic xmlns:pic="http://schemas.openxmlformats.org/drawingml/2006/picture">
+                  <pic:nvPicPr>
+                    <pic:cNvPr id="0" name=""/>
+                    <pic:cNvPicPr/>
+                  </pic:nvPicPr>
+                  <pic:blipFill>
+                    <a:blip r:embed="rId15"/>
+                    <a:stretch>
+                      <a:fillRect/>
+                    </a:stretch>
+                  </pic:blipFill>
+                  <pic:spPr>
+                    <a:xfrm>
+                      <a:off x="0" y="0"/>
+                      <a:ext cx="5760720" cy="2900571"/>
+                    </a:xfrm>
+                    <a:prstGeom prst="rect">
+                      <a:avLst/>
+                    </a:prstGeom>
+                  </pic:spPr>
+                </pic:pic>
+              </a:graphicData>
+            </a:graphic>
+          </wp:inline>
+        </w:drawing>
+      </w:r>
+    </w:p>
+    <w:p>
+      <w:pPr>
+        <w:pStyle w:val="Legenda"/>
+        <w:rPr>
+          <w:rFonts w:eastAsia="Calibri"/>
+        </w:rPr>
+      </w:pPr>
+      <w:r>
+        <w:rPr>
+          <w:b/>
+        </w:rPr>
+        <w:t xml:space="preserve">Rysunek </w:t>
+      </w:r>
+      <w:r>
+        <w:rPr>
+          <w:b/>
+        </w:rPr>
+        <w:fldChar w:fldCharType="begin"/>
+      </w:r>
+      <w:r>
+        <w:rPr>
+          <w:b/>
+        </w:rPr>
+        <w:instrText xml:space="preserve"> SEQ Rysunek \* ARABIC </w:instrText>
+      </w:r>
+      <w:r>
+        <w:rPr>
+          <w:b/>
+        </w:rPr>
+        <w:fldChar w:fldCharType="separate"/>
+      </w:r>
+      <w:r>
+        <w:rPr>
+          <w:b/>
+          <w:noProof/>
+        </w:rPr>
+        <w:t>4</w:t>
+      </w:r>
+      <w:r>
+        <w:rPr>
+          <w:b/>
+        </w:rPr>
+        <w:fldChar w:fldCharType="end"/>
+      </w:r>
+      <w:r>
+        <w:t xml:space="preserve"> </w:t>
+      </w:r>
+      <w:r>
+        <w:t xml:space="preserve">Strona główna portalu </w:t>
+      </w:r>
+      <w:r>
+        <w:t xml:space="preserve">Demagog </w:t>
+      </w:r>
+      <w:sdt>
+        <w:sdtPr>
+          <w:id w:val="72484378"/>
+          <w:citation/>
+        </w:sdtPr>
+        <w:sdtContent>
+          <w:r>
+            <w:fldChar w:fldCharType="begin"/>
+          </w:r>
+          <w:r>
+            <w:instrText xml:space="preserve"> CITATION Dem21 \l 1045 </w:instrText>
+          </w:r>
+          <w:r>
+            <w:fldChar w:fldCharType="separate"/>
+          </w:r>
+          <w:r>
+            <w:rPr>
+              <w:noProof/>
+            </w:rPr>
+            <w:t>[6]</w:t>
+          </w:r>
+          <w:r>
+            <w:fldChar w:fldCharType="end"/>
+          </w:r>
+        </w:sdtContent>
+      </w:sdt>
+    </w:p>
+    <w:p>
+      <w:pPr>
+        <w:rPr>
+          <w:rStyle w:val="Wyrnieniedelikatne"/>
+          <w:rFonts w:eastAsia="Calibri"/>
+          <w:i w:val="0"/>
+          <w:iCs w:val="0"/>
+          <w:color w:val="auto"/>
+        </w:rPr>
+      </w:pPr>
+    </w:p>
+    <w:p>
+      <w:pPr>
+        <w:keepNext/>
+      </w:pPr>
+      <w:r>
+        <w:rPr>
+          <w:rStyle w:val="Wyrnieniedelikatne"/>
+          <w:rFonts w:eastAsia="Calibri"/>
+          <w:i w:val="0"/>
+          <w:iCs w:val="0"/>
+          <w:color w:val="auto"/>
+        </w:rPr>
+        <w:drawing>
+          <wp:inline distT="0" distB="0" distL="0" distR="0" wp14:anchorId="18C53FD6" wp14:editId="622EC237">
+            <wp:extent cx="5760720" cy="2900571"/>
+            <wp:effectExtent l="0" t="0" r="0" b="0"/>
+            <wp:docPr id="27" name="Obraz 27"/>
+            <wp:cNvGraphicFramePr>
+              <a:graphicFrameLocks xmlns:a="http://schemas.openxmlformats.org/drawingml/2006/main" noChangeAspect="1"/>
+            </wp:cNvGraphicFramePr>
+            <a:graphic xmlns:a="http://schemas.openxmlformats.org/drawingml/2006/main">
+              <a:graphicData uri="http://schemas.openxmlformats.org/drawingml/2006/picture">
+                <pic:pic xmlns:pic="http://schemas.openxmlformats.org/drawingml/2006/picture">
+                  <pic:nvPicPr>
+                    <pic:cNvPr id="0" name=""/>
+                    <pic:cNvPicPr/>
+                  </pic:nvPicPr>
+                  <pic:blipFill>
+                    <a:blip r:embed="rId16"/>
+                    <a:stretch>
+                      <a:fillRect/>
+                    </a:stretch>
+                  </pic:blipFill>
+                  <pic:spPr>
+                    <a:xfrm>
+                      <a:off x="0" y="0"/>
+                      <a:ext cx="5760720" cy="2900571"/>
+                    </a:xfrm>
+                    <a:prstGeom prst="rect">
+                      <a:avLst/>
+                    </a:prstGeom>
+                  </pic:spPr>
+                </pic:pic>
+              </a:graphicData>
+            </a:graphic>
+          </wp:inline>
+        </w:drawing>
+      </w:r>
+    </w:p>
+    <w:p>
+      <w:pPr>
+        <w:pStyle w:val="Legenda"/>
+        <w:rPr>
+          <w:rStyle w:val="Wyrnieniedelikatne"/>
+          <w:rFonts w:eastAsia="Calibri"/>
+          <w:i w:val="0"/>
+          <w:iCs w:val="0"/>
+          <w:color w:val="auto"/>
+        </w:rPr>
+      </w:pPr>
+      <w:r>
+        <w:rPr>
+          <w:b/>
+        </w:rPr>
+        <w:t xml:space="preserve">Rysunek </w:t>
+      </w:r>
+      <w:r>
+        <w:rPr>
+          <w:b/>
+        </w:rPr>
+        <w:fldChar w:fldCharType="begin"/>
+      </w:r>
+      <w:r>
+        <w:rPr>
+          <w:b/>
+        </w:rPr>
+        <w:instrText xml:space="preserve"> SEQ Rysunek \* ARABIC </w:instrText>
+      </w:r>
+      <w:r>
+        <w:rPr>
+          <w:b/>
+        </w:rPr>
+        <w:fldChar w:fldCharType="separate"/>
+      </w:r>
+      <w:r>
+        <w:rPr>
+          <w:b/>
+          <w:noProof/>
+        </w:rPr>
+        <w:t>5</w:t>
+      </w:r>
+      <w:r>
+        <w:rPr>
+          <w:b/>
+        </w:rPr>
+        <w:fldChar w:fldCharType="end"/>
+      </w:r>
+      <w:r>
+        <w:t xml:space="preserve"> </w:t>
+      </w:r>
+      <w:r>
+        <w:t xml:space="preserve">Strona główna portalu </w:t>
+      </w:r>
+      <w:r>
+        <w:t>Konkret24</w:t>
+      </w:r>
+      <w:r>
+        <w:t xml:space="preserve"> </w:t>
+      </w:r>
+      <w:sdt>
+        <w:sdtPr>
+          <w:id w:val="1319922583"/>
+          <w:citation/>
+        </w:sdtPr>
+        <w:sdtContent>
+          <w:r>
+            <w:fldChar w:fldCharType="begin"/>
+          </w:r>
+          <w:r>
+            <w:instrText xml:space="preserve"> CITATION Kon22 \l 1045 </w:instrText>
+          </w:r>
+          <w:r>
+            <w:fldChar w:fldCharType="separate"/>
+          </w:r>
+          <w:r>
+            <w:rPr>
+              <w:noProof/>
+            </w:rPr>
+            <w:t>[7]</w:t>
+          </w:r>
+          <w:r>
+            <w:fldChar w:fldCharType="end"/>
+          </w:r>
+        </w:sdtContent>
+      </w:sdt>
+    </w:p>
+    <w:p>
+      <w:pPr>
+        <w:spacing w:line="240" w:lineRule="auto"/>
+        <w:jc w:val="left"/>
+        <w:rPr>
+          <w:rFonts w:asciiTheme="minorHAnsi" w:eastAsiaTheme="majorEastAsia" w:hAnsiTheme="minorHAnsi" w:cstheme="majorBidi"/>
+          <w:b/>
+          <w:bCs/>
+          <w:sz w:val="36"/>
+          <w:szCs w:val="26"/>
+        </w:rPr>
+      </w:pPr>
+      <w:bookmarkStart w:id="6" w:name="_Toc87826321"/>
+      <w:bookmarkStart w:id="7" w:name="_Toc87830212"/>
+      <w:bookmarkStart w:id="8" w:name="_Toc87831792"/>
+      <w:bookmarkStart w:id="9" w:name="_Toc88414966"/>
+      <w:bookmarkStart w:id="10" w:name="_Toc91979433"/>
+      <w:r>
+        <w:br w:type="page"/>
+      </w:r>
+    </w:p>
+    <w:p>
+      <w:pPr>
+        <w:pStyle w:val="Nagwek2"/>
+      </w:pPr>
+      <w:r>
+        <w:lastRenderedPageBreak/>
+        <w:t>1.</w:t>
+      </w:r>
+      <w:r>
+        <w:t>2</w:t>
+      </w:r>
+      <w:r>
+        <w:t>. Cel i zakres pracy</w:t>
+      </w:r>
+      <w:bookmarkEnd w:id="6"/>
+      <w:bookmarkEnd w:id="7"/>
+      <w:bookmarkEnd w:id="8"/>
+      <w:bookmarkEnd w:id="9"/>
+      <w:bookmarkEnd w:id="10"/>
+    </w:p>
+    <w:p>
+      <w:pPr>
+        <w:rPr>
+          <w:rStyle w:val="Wyrnieniedelikatne"/>
+        </w:rPr>
+      </w:pPr>
+      <w:bookmarkStart w:id="11" w:name="_Toc87826322"/>
+      <w:bookmarkStart w:id="12" w:name="_Toc87830213"/>
+      <w:bookmarkStart w:id="13" w:name="_Toc87831793"/>
+      <w:bookmarkStart w:id="14" w:name="_Toc88414967"/>
+      <w:r>
+        <w:tab/>
+      </w:r>
+      <w:r>
+        <w:rPr>
+          <w:rStyle w:val="Wyrnieniedelikatne"/>
+        </w:rPr>
+        <w:t>Rozbudowanie tego co poniżej…</w:t>
+      </w:r>
+    </w:p>
+    <w:p>
+      <w:pPr>
+        <w:rPr>
+          <w:rStyle w:val="Wyrnieniedelikatne"/>
+          <w:i w:val="0"/>
+          <w:iCs w:val="0"/>
+          <w:color w:val="auto"/>
+        </w:rPr>
+      </w:pPr>
+      <w:r>
+        <w:rPr>
+          <w:rStyle w:val="Wyrnieniedelikatne"/>
+        </w:rPr>
+        <w:t>Celem pracy jest przetestowanie podstawowych metod klasyfikacji tekstu do wykry</w:t>
+      </w:r>
+      <w:r>
+        <w:rPr>
+          <w:rStyle w:val="Wyrnieniedelikatne"/>
+        </w:rPr>
+        <w:t>wania tzw. „</w:t>
+      </w:r>
+      <w:proofErr w:type="spellStart"/>
+      <w:r>
+        <w:rPr>
+          <w:rStyle w:val="Wyrnieniedelikatne"/>
+        </w:rPr>
+        <w:t>fake</w:t>
+      </w:r>
+      <w:proofErr w:type="spellEnd"/>
+      <w:r>
+        <w:rPr>
+          <w:rStyle w:val="Wyrnieniedelikatne"/>
+        </w:rPr>
+        <w:t xml:space="preserve"> newsów</w:t>
+      </w:r>
+      <w:r>
+        <w:rPr>
+          <w:rStyle w:val="Wyrnieniedelikatne"/>
+        </w:rPr>
+        <w:t>”</w:t>
+      </w:r>
+      <w:r>
+        <w:rPr>
+          <w:rStyle w:val="Wyrnieniedelikatne"/>
+        </w:rPr>
+        <w:t xml:space="preserve"> pochodzących z pewnego wybranego wąskiego obszaru.</w:t>
+      </w:r>
+    </w:p>
+    <w:p>
+      <w:pPr>
+        <w:rPr>
+          <w:rStyle w:val="Wyrnieniedelikatne"/>
+        </w:rPr>
+      </w:pPr>
+      <w:r>
+        <w:rPr>
+          <w:rStyle w:val="Wyrnieniedelikatne"/>
+        </w:rPr>
+        <w:t>Od opracowanego oprogramowania oczekuje się:</w:t>
+      </w:r>
+    </w:p>
+    <w:p>
+      <w:pPr>
+        <w:rPr>
+          <w:rStyle w:val="Wyrnieniedelikatne"/>
+        </w:rPr>
+      </w:pPr>
+      <w:r>
+        <w:rPr>
+          <w:rStyle w:val="Wyrnieniedelikatne"/>
+        </w:rPr>
+        <w:t xml:space="preserve">- wykorzystania systemu kontroli wersji (git, najchętniej </w:t>
+      </w:r>
+      <w:proofErr w:type="spellStart"/>
+      <w:r>
+        <w:rPr>
+          <w:rStyle w:val="Wyrnieniedelikatne"/>
+        </w:rPr>
+        <w:t>Github</w:t>
+      </w:r>
+      <w:proofErr w:type="spellEnd"/>
+      <w:r>
+        <w:rPr>
+          <w:rStyle w:val="Wyrnieniedelikatne"/>
+        </w:rPr>
+        <w:t>)</w:t>
+      </w:r>
+    </w:p>
+    <w:p>
+      <w:pPr>
+        <w:rPr>
+          <w:rStyle w:val="Wyrnieniedelikatne"/>
+        </w:rPr>
+      </w:pPr>
+      <w:r>
+        <w:rPr>
+          <w:rStyle w:val="Wyrnieniedelikatne"/>
+        </w:rPr>
+        <w:t xml:space="preserve">- pokrycia projektu testami jednostkowymi i wykorzystania mechanizmu </w:t>
+      </w:r>
+      <w:proofErr w:type="spellStart"/>
+      <w:r>
+        <w:rPr>
+          <w:rStyle w:val="Wyrnieniedelikatne"/>
+        </w:rPr>
+        <w:t>Continuous</w:t>
+      </w:r>
+      <w:proofErr w:type="spellEnd"/>
+      <w:r>
+        <w:rPr>
+          <w:rStyle w:val="Wyrnieniedelikatne"/>
+        </w:rPr>
+        <w:t xml:space="preserve"> Integr</w:t>
+      </w:r>
+      <w:r>
+        <w:rPr>
+          <w:rStyle w:val="Wyrnieniedelikatne"/>
+        </w:rPr>
+        <w:t>a</w:t>
+      </w:r>
+      <w:r>
+        <w:rPr>
+          <w:rStyle w:val="Wyrnieniedelikatne"/>
+        </w:rPr>
+        <w:t xml:space="preserve">tion (np. </w:t>
+      </w:r>
+      <w:proofErr w:type="spellStart"/>
+      <w:r>
+        <w:rPr>
+          <w:rStyle w:val="Wyrnieniedelikatne"/>
+        </w:rPr>
+        <w:t>Travis</w:t>
+      </w:r>
+      <w:proofErr w:type="spellEnd"/>
+      <w:r>
+        <w:rPr>
+          <w:rStyle w:val="Wyrnieniedelikatne"/>
+        </w:rPr>
+        <w:t xml:space="preserve"> CI)</w:t>
+      </w:r>
+    </w:p>
+    <w:p>
+      <w:pPr>
+        <w:rPr>
+          <w:rStyle w:val="Wyrnieniedelikatne"/>
+        </w:rPr>
+      </w:pPr>
+      <w:r>
+        <w:rPr>
+          <w:rStyle w:val="Wyrnieniedelikatne"/>
+        </w:rPr>
+        <w:t>- zapewnienia dokumentacji (dowolne narzędzie)</w:t>
+      </w:r>
+    </w:p>
+    <w:p>
+      <w:pPr>
+        <w:rPr>
+          <w:rStyle w:val="Wyrnieniedelikatne"/>
+        </w:rPr>
+      </w:pPr>
+      <w:r>
+        <w:rPr>
+          <w:rStyle w:val="Wyrnieniedelikatne"/>
+        </w:rPr>
+        <w:t xml:space="preserve">- minimalnego front endu, np. w postaci aplikacji webowej w </w:t>
+      </w:r>
+      <w:proofErr w:type="spellStart"/>
+      <w:r>
+        <w:rPr>
+          <w:rStyle w:val="Wyrnieniedelikatne"/>
+        </w:rPr>
+        <w:t>Dashu</w:t>
+      </w:r>
+      <w:proofErr w:type="spellEnd"/>
+      <w:r>
+        <w:rPr>
+          <w:rStyle w:val="Wyrnieniedelikatne"/>
+        </w:rPr>
+        <w:t xml:space="preserve"> opublikowanej na Her</w:t>
+      </w:r>
+      <w:r>
+        <w:rPr>
+          <w:rStyle w:val="Wyrnieniedelikatne"/>
+        </w:rPr>
+        <w:t>o</w:t>
+      </w:r>
+      <w:r>
+        <w:rPr>
+          <w:rStyle w:val="Wyrnieniedelikatne"/>
+        </w:rPr>
+        <w:t>ku.</w:t>
+      </w:r>
+    </w:p>
+    <w:p>
+      <w:pPr>
+        <w:rPr>
+          <w:rStyle w:val="Wyrnieniedelikatne"/>
+        </w:rPr>
+      </w:pPr>
+      <w:r>
+        <w:rPr>
+          <w:rStyle w:val="Wyrnieniedelikatne"/>
+        </w:rPr>
+        <w:t xml:space="preserve">- kod po zakończeniu pracy ma być publiczny, licencja dowolna </w:t>
+      </w:r>
+    </w:p>
+    <w:p>
+      <w:pPr>
+        <w:pStyle w:val="Nagwek2"/>
+      </w:pPr>
+      <w:bookmarkStart w:id="15" w:name="_Toc91979434"/>
+      <w:r>
+        <w:t>1.</w:t>
+      </w:r>
+      <w:r>
+        <w:t>3</w:t>
+      </w:r>
+      <w:r>
+        <w:t>. Układ pracy</w:t>
+      </w:r>
+      <w:bookmarkEnd w:id="11"/>
+      <w:bookmarkEnd w:id="12"/>
+      <w:bookmarkEnd w:id="13"/>
+      <w:bookmarkEnd w:id="14"/>
+      <w:bookmarkEnd w:id="15"/>
+    </w:p>
+    <w:p>
+      <w:pPr>
+        <w:rPr>
+          <w:i/>
+          <w:iCs/>
+          <w:color w:val="808080" w:themeColor="text1" w:themeTint="7F"/>
+        </w:rPr>
+      </w:pPr>
+      <w:r>
+        <w:rPr>
+          <w:rStyle w:val="Wyrnieniedelikatne"/>
+        </w:rPr>
+        <w:tab/>
+        <w:t>Bardziej rozbudowany spis treści – opis tego, co znajduje się w każdym rozdziale</w:t>
+      </w:r>
+      <w:bookmarkStart w:id="16" w:name="_Toc87830214"/>
+      <w:bookmarkStart w:id="17" w:name="_Toc87831794"/>
+      <w:bookmarkStart w:id="18" w:name="_Toc88414968"/>
+      <w:r>
+        <w:br w:type="page"/>
+      </w:r>
+    </w:p>
+    <w:p>
+      <w:pPr>
+        <w:pStyle w:val="Nagwek1"/>
+      </w:pPr>
+      <w:bookmarkStart w:id="19" w:name="_Toc91979435"/>
+      <w:r>
+        <w:lastRenderedPageBreak/>
+        <w:t xml:space="preserve">2. </w:t>
+      </w:r>
+      <w:bookmarkEnd w:id="16"/>
+      <w:bookmarkEnd w:id="17"/>
+      <w:bookmarkEnd w:id="18"/>
+      <w:r>
+        <w:t>Analiza aktualnego stanu wiedzy</w:t>
+      </w:r>
+      <w:bookmarkEnd w:id="19"/>
+    </w:p>
+    <w:p>
+      <w:pPr>
+        <w:pStyle w:val="Nagwek2"/>
+      </w:pPr>
+      <w:bookmarkStart w:id="20" w:name="_Toc91979436"/>
+      <w:r>
+        <w:t>2.</w:t>
+      </w:r>
+      <w:r>
+        <w:t>1</w:t>
+      </w:r>
+      <w:r>
+        <w:t>. Przetwarzanie języka naturalnego</w:t>
+      </w:r>
+      <w:bookmarkEnd w:id="20"/>
+    </w:p>
+    <w:p>
+      <w:r>
+        <w:tab/>
+      </w:r>
+      <w:r>
+        <w:t xml:space="preserve">Przetwarzanie języka naturalnego (ang. </w:t>
+      </w:r>
+      <w:r>
+        <w:rPr>
+          <w:i/>
+        </w:rPr>
+        <w:t>Natural Language Processing, NLP</w:t>
+      </w:r>
+      <w:r>
+        <w:t>)</w:t>
+      </w:r>
+      <w:r>
+        <w:t xml:space="preserve"> </w:t>
+      </w:r>
+      <w:r>
+        <w:t>to</w:t>
+      </w:r>
+      <w:r>
+        <w:t xml:space="preserve"> </w:t>
+      </w:r>
+      <w:r>
+        <w:t>dzi</w:t>
+      </w:r>
+      <w:r>
+        <w:t>e</w:t>
+      </w:r>
+      <w:r>
+        <w:t xml:space="preserve">dzina badań </w:t>
+      </w:r>
+      <w:r>
+        <w:t>zajmująca się wykorzystaniem</w:t>
+      </w:r>
+      <w:r>
+        <w:t xml:space="preserve"> komputerów w analizie tekstu i mowy</w:t>
+      </w:r>
+      <w:r>
+        <w:t xml:space="preserve"> ludzkiej</w:t>
+      </w:r>
+      <w:r>
+        <w:t>, łącząca elementy m.in. informatyki, li</w:t>
+      </w:r>
+      <w:r>
+        <w:t>n</w:t>
+      </w:r>
+      <w:r>
+        <w:t>gwistyki i sztucznej inteligencji.</w:t>
+      </w:r>
+      <w:r>
+        <w:t xml:space="preserve"> </w:t>
+      </w:r>
+      <w:sdt>
+        <w:sdtPr>
+          <w:id w:val="468091395"/>
+          <w:citation/>
+        </w:sdtPr>
+        <w:sdtContent>
+          <w:r>
+            <w:fldChar w:fldCharType="begin"/>
+          </w:r>
+          <w:r>
+            <w:instrText xml:space="preserve"> CITATION Cho05 \l 1045 </w:instrText>
+          </w:r>
+          <w:r>
+            <w:fldChar w:fldCharType="separate"/>
+          </w:r>
+          <w:r>
+            <w:rPr>
+              <w:noProof/>
+            </w:rPr>
+            <w:t>[8]</w:t>
+          </w:r>
+          <w:r>
+            <w:fldChar w:fldCharType="end"/>
+          </w:r>
+        </w:sdtContent>
+      </w:sdt>
+    </w:p>
+    <w:p>
+      <w:r>
+        <w:t xml:space="preserve">Do </w:t>
+      </w:r>
+      <w:r>
+        <w:t xml:space="preserve">zastosowań </w:t>
+      </w:r>
+      <w:r>
+        <w:t xml:space="preserve">przetwarzania języka naturalnego </w:t>
+      </w:r>
+      <w:r>
+        <w:t>można zaliczyć</w:t>
+      </w:r>
+      <w:r>
+        <w:t xml:space="preserve"> </w:t>
+      </w:r>
+      <w:sdt>
+        <w:sdtPr>
+          <w:id w:val="348840915"/>
+          <w:citation/>
+        </w:sdtPr>
+        <w:sdtContent>
+          <w:r>
+            <w:fldChar w:fldCharType="begin"/>
+          </w:r>
+          <w:r>
+            <w:instrText xml:space="preserve"> CITATION Khu17 \l 1045 </w:instrText>
+          </w:r>
+          <w:r>
+            <w:fldChar w:fldCharType="separate"/>
+          </w:r>
+          <w:r>
+            <w:rPr>
+              <w:noProof/>
+            </w:rPr>
+            <w:t>[9]</w:t>
+          </w:r>
+          <w:r>
+            <w:fldChar w:fldCharType="end"/>
+          </w:r>
+        </w:sdtContent>
+      </w:sdt>
+      <w:r>
+        <w:t>:</w:t>
+      </w:r>
+    </w:p>
+    <w:p>
+      <w:pPr>
+        <w:pStyle w:val="Akapitzlist"/>
+        <w:numPr>
+          <w:ilvl w:val="0"/>
+          <w:numId w:val="4"/>
+        </w:numPr>
+        <w:ind w:left="284" w:hanging="284"/>
+      </w:pPr>
+      <w:r>
+        <w:t xml:space="preserve">tłumaczenie </w:t>
+      </w:r>
+      <w:r>
+        <w:t>automatyczne</w:t>
+      </w:r>
+      <w:r>
+        <w:t>,</w:t>
+      </w:r>
+    </w:p>
+    <w:p>
+      <w:pPr>
+        <w:pStyle w:val="Akapitzlist"/>
+        <w:numPr>
+          <w:ilvl w:val="0"/>
+          <w:numId w:val="4"/>
+        </w:numPr>
+        <w:ind w:left="284" w:hanging="284"/>
+      </w:pPr>
+      <w:r>
+        <w:t>kategoryzację tekstu</w:t>
+      </w:r>
+      <w:r>
+        <w:t>,</w:t>
+      </w:r>
+    </w:p>
+    <w:p>
+      <w:pPr>
+        <w:pStyle w:val="Akapitzlist"/>
+        <w:numPr>
+          <w:ilvl w:val="0"/>
+          <w:numId w:val="4"/>
+        </w:numPr>
+        <w:ind w:left="284" w:hanging="284"/>
+      </w:pPr>
+      <w:r>
+        <w:t>pozyskiwanie informacji</w:t>
+      </w:r>
+      <w:r>
+        <w:t xml:space="preserve"> z tekstu</w:t>
+      </w:r>
+      <w:r>
+        <w:t>,</w:t>
+      </w:r>
+    </w:p>
+    <w:p>
+      <w:pPr>
+        <w:pStyle w:val="Akapitzlist"/>
+        <w:numPr>
+          <w:ilvl w:val="0"/>
+          <w:numId w:val="4"/>
+        </w:numPr>
+        <w:ind w:left="284" w:hanging="284"/>
+      </w:pPr>
+      <w:r>
+        <w:t>podsumowanie tekstu</w:t>
+      </w:r>
+      <w:r>
+        <w:t>,</w:t>
+      </w:r>
+    </w:p>
+    <w:p>
+      <w:pPr>
+        <w:pStyle w:val="Akapitzlist"/>
+        <w:numPr>
+          <w:ilvl w:val="0"/>
+          <w:numId w:val="4"/>
+        </w:numPr>
+        <w:ind w:left="284" w:hanging="284"/>
+      </w:pPr>
+      <w:r>
+        <w:t>systemy dialogowe</w:t>
+      </w:r>
+      <w:r>
+        <w:t xml:space="preserve"> (tzw. </w:t>
+      </w:r>
+      <w:r>
+        <w:t>„</w:t>
+      </w:r>
+      <w:proofErr w:type="spellStart"/>
+      <w:r>
+        <w:t>czatboty</w:t>
+      </w:r>
+      <w:proofErr w:type="spellEnd"/>
+      <w:r>
+        <w:t>”)</w:t>
+      </w:r>
+      <w:r>
+        <w:t>.</w:t>
+      </w:r>
+    </w:p>
+    <w:p/>
+    <w:p>
+      <w:sdt>
+        <w:sdtPr>
+          <w:id w:val="403879911"/>
+          <w:citation/>
+        </w:sdtPr>
+        <w:sdtContent>
+          <w:r>
+            <w:fldChar w:fldCharType="begin"/>
+          </w:r>
+          <w:r>
+            <w:instrText xml:space="preserve"> CITATION Jur08 \l 1045 </w:instrText>
+          </w:r>
+          <w:r>
+            <w:fldChar w:fldCharType="separate"/>
+          </w:r>
+          <w:r>
+            <w:rPr>
+              <w:noProof/>
+            </w:rPr>
+            <w:t>[10]</w:t>
+          </w:r>
+          <w:r>
+            <w:fldChar w:fldCharType="end"/>
+          </w:r>
+        </w:sdtContent>
+      </w:sdt>
+    </w:p>
+    <w:p>
+      <w:pPr>
+        <w:pStyle w:val="Nagwek2"/>
+      </w:pPr>
+      <w:bookmarkStart w:id="21" w:name="_Toc91979437"/>
+      <w:r>
+        <w:t>2.2. Uczenie maszynowe</w:t>
+      </w:r>
+      <w:bookmarkEnd w:id="21"/>
+    </w:p>
+    <w:p/>
+    <w:p/>
+    <w:p>
+      <w:pPr>
+        <w:spacing w:line="240" w:lineRule="auto"/>
+        <w:jc w:val="left"/>
+        <w:rPr>
+          <w:rFonts w:asciiTheme="minorHAnsi" w:eastAsiaTheme="majorEastAsia" w:hAnsiTheme="minorHAnsi" w:cstheme="majorBidi"/>
+          <w:b/>
+          <w:bCs/>
+          <w:sz w:val="36"/>
+          <w:szCs w:val="26"/>
+        </w:rPr>
+      </w:pPr>
+      <w:bookmarkStart w:id="22" w:name="_Toc87830216"/>
+      <w:bookmarkStart w:id="23" w:name="_Toc87831796"/>
+      <w:bookmarkStart w:id="24" w:name="_Toc88414970"/>
+      <w:r>
+        <w:br w:type="page"/>
+      </w:r>
+    </w:p>
+    <w:p>
+      <w:pPr>
+        <w:pStyle w:val="Nagwek2"/>
+      </w:pPr>
+      <w:bookmarkStart w:id="25" w:name="_Toc91979438"/>
+      <w:r>
+        <w:lastRenderedPageBreak/>
+        <w:t>2.</w:t>
+      </w:r>
+      <w:r>
+        <w:t>3</w:t>
+      </w:r>
+      <w:r>
+        <w:t xml:space="preserve">. </w:t>
+      </w:r>
+      <w:r>
+        <w:t>Wyniki realizacji podobnych projektów</w:t>
+      </w:r>
+      <w:bookmarkEnd w:id="22"/>
+      <w:bookmarkEnd w:id="23"/>
+      <w:bookmarkEnd w:id="24"/>
+      <w:bookmarkEnd w:id="25"/>
+    </w:p>
+    <w:p>
+      <w:pPr>
+        <w:pStyle w:val="Nagwek3"/>
+      </w:pPr>
+      <w:bookmarkStart w:id="26" w:name="_Toc91979439"/>
+      <w:r>
+        <w:t>2.</w:t>
+      </w:r>
+      <w:r>
+        <w:t>3</w:t>
+      </w:r>
+      <w:r>
+        <w:t>.</w:t>
+      </w:r>
+      <w:r>
+        <w:t>1</w:t>
+      </w:r>
+      <w:r>
+        <w:t xml:space="preserve">. </w:t>
+      </w:r>
+      <w:r>
+        <w:t>Detekcja</w:t>
+      </w:r>
+      <w:r>
+        <w:t xml:space="preserve"> </w:t>
+      </w:r>
+      <w:r>
+        <w:t>tzw. „</w:t>
+      </w:r>
+      <w:proofErr w:type="spellStart"/>
+      <w:r>
+        <w:t>fake</w:t>
+      </w:r>
+      <w:proofErr w:type="spellEnd"/>
+      <w:r>
+        <w:t xml:space="preserve"> newsów” </w:t>
+      </w:r>
+      <w:r>
+        <w:t>w języku angielskim</w:t>
+      </w:r>
+      <w:bookmarkEnd w:id="26"/>
+    </w:p>
+    <w:p>
+      <w:r>
+        <w:tab/>
+      </w:r>
+      <w:r>
+        <w:t xml:space="preserve">W publikacji </w:t>
+      </w:r>
+      <w:sdt>
+        <w:sdtPr>
+          <w:id w:val="1333250990"/>
+          <w:citation/>
+        </w:sdtPr>
+        <w:sdtContent>
+          <w:r>
+            <w:fldChar w:fldCharType="begin"/>
+          </w:r>
+          <w:r>
+            <w:instrText xml:space="preserve"> CITATION Gra17 \l 1045 </w:instrText>
+          </w:r>
+          <w:r>
+            <w:fldChar w:fldCharType="separate"/>
+          </w:r>
+          <w:r>
+            <w:rPr>
+              <w:noProof/>
+            </w:rPr>
+            <w:t>[11]</w:t>
+          </w:r>
+          <w:r>
+            <w:fldChar w:fldCharType="end"/>
+          </w:r>
+        </w:sdtContent>
+      </w:sdt>
+      <w:r>
+        <w:t xml:space="preserve"> wykorzystano</w:t>
+      </w:r>
+      <w:r>
+        <w:t xml:space="preserve"> </w:t>
+      </w:r>
+      <w:r>
+        <w:t>zbiór danych</w:t>
+      </w:r>
+      <w:r>
+        <w:t xml:space="preserve"> zgromadzony przez serwis </w:t>
+      </w:r>
+      <w:proofErr w:type="spellStart"/>
+      <w:r>
+        <w:t>BuzzFeed</w:t>
+      </w:r>
+      <w:proofErr w:type="spellEnd"/>
+      <w:r>
+        <w:t xml:space="preserve"> News,</w:t>
+      </w:r>
+      <w:r>
+        <w:t xml:space="preserve"> </w:t>
+      </w:r>
+      <w:r>
+        <w:t xml:space="preserve">zawierający </w:t>
+      </w:r>
+      <w:r>
+        <w:t xml:space="preserve">2282 </w:t>
+      </w:r>
+      <w:r>
+        <w:t xml:space="preserve">artykułów </w:t>
+      </w:r>
+      <w:r>
+        <w:t xml:space="preserve">o tematyce politycznej </w:t>
+      </w:r>
+      <w:r>
+        <w:t xml:space="preserve">przypisanych ręcznie do jednej z czterech kategorii: „głównie prawda”, „głównie fałsz”, „mieszanina prawdy i fałszu” oraz „brak treści merytorycznej”. </w:t>
+      </w:r>
+      <w:r>
+        <w:t>Podczas implementacji klasyfikatora zredukowano liczebność zestawu poprzez odrzucenie artykułów nienależących do grupy „głównie prawda” lub „gło</w:t>
+      </w:r>
+      <w:r>
+        <w:t>w</w:t>
+      </w:r>
+      <w:r>
+        <w:t>nie fałsz” oraz przypadków wadliwych – rekordów niezawierających żadnego tekstu. Finalnie otrzymano zbiór zawierający łącznie 1771 artykułów, spośród których ok. 5% stanowiły tzw. „</w:t>
+      </w:r>
+      <w:proofErr w:type="spellStart"/>
+      <w:r>
+        <w:t>fake</w:t>
+      </w:r>
+      <w:proofErr w:type="spellEnd"/>
+      <w:r>
+        <w:t xml:space="preserve"> newsy”.</w:t>
+      </w:r>
+    </w:p>
+    <w:p>
+      <w:r>
+        <w:t>Do wykrywania tekstów zawierających nieprawdziwe informacje wykorzystano naiwny kl</w:t>
+      </w:r>
+      <w:r>
+        <w:t>a</w:t>
+      </w:r>
+      <w:r>
+        <w:t xml:space="preserve">syfikator </w:t>
+      </w:r>
+      <w:proofErr w:type="spellStart"/>
+      <w:r>
+        <w:t>bayesowski</w:t>
+      </w:r>
+      <w:proofErr w:type="spellEnd"/>
+      <w:r>
+        <w:t xml:space="preserve">. </w:t>
+      </w:r>
+      <w:r>
+        <w:t>Dane podzielono na trzy zestawy: zbiór</w:t>
+      </w:r>
+      <w:r>
+        <w:t xml:space="preserve"> uczący</w:t>
+      </w:r>
+      <w:r>
+        <w:t>, walidacyjny i testowy.</w:t>
+      </w:r>
+      <w:r>
+        <w:t xml:space="preserve"> W</w:t>
+      </w:r>
+      <w:r>
+        <w:t xml:space="preserve"> </w:t>
+      </w:r>
+      <w:r>
+        <w:t xml:space="preserve">zaproponowanej procedurze klasyfikacji iterowano po każdym wyrazie w </w:t>
+      </w:r>
+      <w:r>
+        <w:t xml:space="preserve">analizowanym </w:t>
+      </w:r>
+      <w:r>
+        <w:t>artykule</w:t>
+      </w:r>
+      <w:r>
+        <w:t>, a o przydzieleniu do jednej z dwóch grup decydowało prawdopodobieństwo waru</w:t>
+      </w:r>
+      <w:r>
+        <w:t>n</w:t>
+      </w:r>
+      <w:r>
+        <w:t xml:space="preserve">kowe </w:t>
+      </w:r>
+      <w:r>
+        <w:t>wyznaczone na podstawie</w:t>
+      </w:r>
+      <w:r>
+        <w:t xml:space="preserve"> </w:t>
+      </w:r>
+      <w:r>
+        <w:t xml:space="preserve">zawartych w tekście </w:t>
+      </w:r>
+      <w:r>
+        <w:t>pewne konkretn</w:t>
+      </w:r>
+      <w:r>
+        <w:t>ych</w:t>
+      </w:r>
+      <w:r>
+        <w:t xml:space="preserve"> wyraz</w:t>
+      </w:r>
+      <w:r>
+        <w:t>ów</w:t>
+      </w:r>
+      <w:r>
+        <w:t xml:space="preserve">. </w:t>
+      </w:r>
+      <w:r>
+        <w:t>Po w</w:t>
+      </w:r>
+      <w:r>
+        <w:t>y</w:t>
+      </w:r>
+      <w:r>
+        <w:t>trenowaniu klasyfikatora i dostrojeniu jego parametrów</w:t>
+      </w:r>
+      <w:r>
+        <w:t xml:space="preserve"> przystąpiono do testów, w wyniku których </w:t>
+      </w:r>
+      <w:r>
+        <w:t>uzyskano ok. 75% dokładnoś</w:t>
+      </w:r>
+      <w:r>
+        <w:t>ci klasyfikacji</w:t>
+      </w:r>
+      <w:r>
+        <w:t xml:space="preserve"> </w:t>
+      </w:r>
+      <w:r>
+        <w:t>(</w:t>
+      </w:r>
+      <w:r>
+        <w:rPr>
+          <w:rStyle w:val="Uwydatnienie"/>
+        </w:rPr>
+        <w:t>Tabel</w:t>
+      </w:r>
+      <w:r>
+        <w:rPr>
+          <w:rStyle w:val="Uwydatnienie"/>
+        </w:rPr>
+        <w:t>a</w:t>
+      </w:r>
+      <w:r>
+        <w:rPr>
+          <w:rStyle w:val="Uwydatnienie"/>
+        </w:rPr>
+        <w:t xml:space="preserve"> X</w:t>
+      </w:r>
+      <w:r>
+        <w:t>)</w:t>
+      </w:r>
+    </w:p>
+    <w:p>
+      <w:pPr>
+        <w:jc w:val="center"/>
+      </w:pPr>
+      <w:r>
+        <w:rPr>
+          <w:rStyle w:val="Wyrnieniedelikatne"/>
+          <w:noProof/>
+          <w:lang w:eastAsia="pl-PL"/>
+        </w:rPr>
+        <w:drawing>
+          <wp:inline distT="0" distB="0" distL="0" distR="0" wp14:anchorId="36DDB124" wp14:editId="71E180E6">
+            <wp:extent cx="2934586" cy="1032660"/>
+            <wp:effectExtent l="0" t="0" r="0" b="0"/>
+            <wp:docPr id="6" name="Obraz 6"/>
+            <wp:cNvGraphicFramePr>
+              <a:graphicFrameLocks xmlns:a="http://schemas.openxmlformats.org/drawingml/2006/main" noChangeAspect="1"/>
+            </wp:cNvGraphicFramePr>
+            <a:graphic xmlns:a="http://schemas.openxmlformats.org/drawingml/2006/main">
+              <a:graphicData uri="http://schemas.openxmlformats.org/drawingml/2006/picture">
+                <pic:pic xmlns:pic="http://schemas.openxmlformats.org/drawingml/2006/picture">
+                  <pic:nvPicPr>
+                    <pic:cNvPr id="0" name=""/>
+                    <pic:cNvPicPr/>
+                  </pic:nvPicPr>
+                  <pic:blipFill>
+                    <a:blip r:embed="rId17"/>
+                    <a:stretch>
+                      <a:fillRect/>
+                    </a:stretch>
+                  </pic:blipFill>
+                  <pic:spPr>
+                    <a:xfrm>
+                      <a:off x="0" y="0"/>
+                      <a:ext cx="2936669" cy="1033393"/>
+                    </a:xfrm>
+                    <a:prstGeom prst="rect">
+                      <a:avLst/>
+                    </a:prstGeom>
+                  </pic:spPr>
+                </pic:pic>
+              </a:graphicData>
+            </a:graphic>
+          </wp:inline>
+        </w:drawing>
+      </w:r>
+    </w:p>
+    <w:p>
+      <w:pPr>
+        <w:rPr>
+          <w:rStyle w:val="Wyrnieniedelikatne"/>
+          <w:i w:val="0"/>
+          <w:iCs w:val="0"/>
+          <w:color w:val="auto"/>
+        </w:rPr>
+      </w:pPr>
+      <w:r>
+        <w:t>W celu poprawy działania klasyfikatora zaproponowano m.in. usunięcie z artykułów wyr</w:t>
+      </w:r>
+      <w:r>
+        <w:t>a</w:t>
+      </w:r>
+      <w:r>
+        <w:t>zów należących do stop listy, wykorzystanie tzw. „</w:t>
+      </w:r>
+      <w:proofErr w:type="spellStart"/>
+      <w:r>
+        <w:t>stemmingu</w:t>
+      </w:r>
+      <w:proofErr w:type="spellEnd"/>
+      <w:r>
+        <w:t xml:space="preserve">” (doprowadzenie wyrazów do ich </w:t>
+      </w:r>
+      <w:r>
+        <w:t xml:space="preserve">podstawowych </w:t>
+      </w:r>
+      <w:r>
+        <w:t>form</w:t>
+      </w:r>
+      <w:r>
+        <w:t xml:space="preserve"> poprzez usunięcie formantu </w:t>
+      </w:r>
+      <w:sdt>
+        <w:sdtPr>
+          <w:id w:val="-1064948674"/>
+          <w:citation/>
+        </w:sdtPr>
+        <w:sdtContent>
+          <w:r>
+            <w:fldChar w:fldCharType="begin"/>
+          </w:r>
+          <w:r>
+            <w:instrText xml:space="preserve"> CITATION Jur08 \l 1045 </w:instrText>
+          </w:r>
+          <w:r>
+            <w:fldChar w:fldCharType="separate"/>
+          </w:r>
+          <w:r>
+            <w:rPr>
+              <w:noProof/>
+            </w:rPr>
+            <w:t>[10]</w:t>
+          </w:r>
+          <w:r>
+            <w:fldChar w:fldCharType="end"/>
+          </w:r>
+        </w:sdtContent>
+      </w:sdt>
+      <w:r>
+        <w:t>), czy wyznaczanie prawdopod</w:t>
+      </w:r>
+      <w:r>
+        <w:t>o</w:t>
+      </w:r>
+      <w:r>
+        <w:t xml:space="preserve">bieństwa nie na pojedynczych wyrazach, lecz na ich grupie. </w:t>
+      </w:r>
+    </w:p>
+    <w:p>
+      <w:pPr>
+        <w:spacing w:line="240" w:lineRule="auto"/>
+        <w:jc w:val="left"/>
+        <w:rPr>
+          <w:rStyle w:val="Wyrnieniedelikatne"/>
+        </w:rPr>
+      </w:pPr>
+    </w:p>
+    <w:p>
+      <w:r>
+        <w:tab/>
+      </w:r>
+      <w:r>
+        <w:t xml:space="preserve">W pracy </w:t>
+      </w:r>
+      <w:sdt>
+        <w:sdtPr>
+          <w:id w:val="418445885"/>
+          <w:citation/>
+        </w:sdtPr>
+        <w:sdtContent>
+          <w:r>
+            <w:fldChar w:fldCharType="begin"/>
+          </w:r>
+          <w:r>
+            <w:instrText xml:space="preserve"> CITATION Ahm17 \l 1045 </w:instrText>
+          </w:r>
+          <w:r>
+            <w:fldChar w:fldCharType="separate"/>
+          </w:r>
+          <w:r>
+            <w:rPr>
+              <w:noProof/>
+            </w:rPr>
+            <w:t>[12]</w:t>
+          </w:r>
+          <w:r>
+            <w:fldChar w:fldCharType="end"/>
+          </w:r>
+        </w:sdtContent>
+      </w:sdt>
+      <w:r>
+        <w:t xml:space="preserve"> </w:t>
+      </w:r>
+      <w:r>
+        <w:t xml:space="preserve">zgromadzono 25 200 artykułów o tematyce politycznej, spośród których połowa stanowią </w:t>
+      </w:r>
+      <w:proofErr w:type="spellStart"/>
+      <w:r>
+        <w:t>wiado</w:t>
+      </w:r>
+      <w:proofErr w:type="spellEnd"/>
+      <w:r>
+        <w:t xml:space="preserve"> </w:t>
+      </w:r>
+      <w:r>
+        <w:t>mości prawdziwe, a długość każdego z tekstów jest nie mniejsza niż 200 znaków</w:t>
+      </w:r>
+      <w:r>
+        <w:t>.</w:t>
+      </w:r>
+      <w:r>
+        <w:t xml:space="preserve"> </w:t>
+      </w:r>
+      <w:r>
+        <w:t xml:space="preserve">Dane podzielono pomiędzy zbiór treningowy (80%) i testowy (20%). </w:t>
+      </w:r>
+      <w:r>
+        <w:t>Do okr</w:t>
+      </w:r>
+      <w:r>
+        <w:t>e</w:t>
+      </w:r>
+      <w:r>
+        <w:t xml:space="preserve">ślenia przestrzeni cech użyto modelu </w:t>
+      </w:r>
+      <m:oMath>
+        <m:r>
+          <w:rPr>
+            <w:rFonts w:ascii="Cambria Math" w:hAnsi="Cambria Math"/>
+          </w:rPr>
+          <m:t>N</m:t>
+        </m:r>
+      </m:oMath>
+      <w:r>
+        <w:t xml:space="preserve">-gramowego, a następnie zredukowano liczbę tych cech przy pomocy metody TF (ang. </w:t>
+      </w:r>
+      <w:r>
+        <w:rPr>
+          <w:i/>
+        </w:rPr>
+        <w:t xml:space="preserve">term </w:t>
+      </w:r>
+      <w:proofErr w:type="spellStart"/>
+      <w:r>
+        <w:rPr>
+          <w:i/>
+        </w:rPr>
+        <w:t>frequency</w:t>
+      </w:r>
+      <w:proofErr w:type="spellEnd"/>
+      <w:r>
+        <w:t xml:space="preserve">) oraz TFIDF (ang. </w:t>
+      </w:r>
+      <w:r>
+        <w:rPr>
+          <w:i/>
+        </w:rPr>
+        <w:t xml:space="preserve">term </w:t>
+      </w:r>
+      <w:proofErr w:type="spellStart"/>
+      <w:r>
+        <w:rPr>
+          <w:i/>
+        </w:rPr>
+        <w:t>frequency</w:t>
+      </w:r>
+      <w:proofErr w:type="spellEnd"/>
+      <w:r>
+        <w:rPr>
+          <w:i/>
+        </w:rPr>
+        <w:t xml:space="preserve"> - </w:t>
+      </w:r>
+      <w:proofErr w:type="spellStart"/>
+      <w:r>
+        <w:rPr>
+          <w:i/>
+        </w:rPr>
+        <w:t>inve</w:t>
+      </w:r>
+      <w:r>
+        <w:rPr>
+          <w:i/>
+        </w:rPr>
+        <w:t>r</w:t>
+      </w:r>
+      <w:r>
+        <w:rPr>
+          <w:i/>
+        </w:rPr>
+        <w:t>se</w:t>
+      </w:r>
+      <w:proofErr w:type="spellEnd"/>
+      <w:r>
+        <w:rPr>
+          <w:i/>
+        </w:rPr>
+        <w:t xml:space="preserve"> </w:t>
+      </w:r>
+      <w:proofErr w:type="spellStart"/>
+      <w:r>
+        <w:rPr>
+          <w:i/>
+        </w:rPr>
+        <w:t>document</w:t>
+      </w:r>
+      <w:proofErr w:type="spellEnd"/>
+      <w:r>
+        <w:rPr>
+          <w:i/>
+        </w:rPr>
+        <w:t xml:space="preserve"> </w:t>
+      </w:r>
+      <w:proofErr w:type="spellStart"/>
+      <w:r>
+        <w:rPr>
+          <w:i/>
+        </w:rPr>
+        <w:t>frequency</w:t>
+      </w:r>
+      <w:proofErr w:type="spellEnd"/>
+      <w:r>
+        <w:t>).</w:t>
+      </w:r>
+      <w:r>
+        <w:t xml:space="preserve"> </w:t>
+      </w:r>
+    </w:p>
+    <w:p>
+      <w:r>
+        <w:lastRenderedPageBreak/>
+        <w:t xml:space="preserve">Klasyfikację przeprowadzono za pomocą metody stochastycznego gradientu (ang. </w:t>
+      </w:r>
+      <w:proofErr w:type="spellStart"/>
+      <w:r>
+        <w:rPr>
+          <w:i/>
+        </w:rPr>
+        <w:t>Stochastic</w:t>
+      </w:r>
+      <w:proofErr w:type="spellEnd"/>
+      <w:r>
+        <w:rPr>
+          <w:i/>
+        </w:rPr>
+        <w:t xml:space="preserve"> Gradient </w:t>
+      </w:r>
+      <w:proofErr w:type="spellStart"/>
+      <w:r>
+        <w:rPr>
+          <w:i/>
+        </w:rPr>
+        <w:t>Descent</w:t>
+      </w:r>
+      <w:proofErr w:type="spellEnd"/>
+      <w:r>
+        <w:rPr>
+          <w:i/>
+        </w:rPr>
+        <w:t xml:space="preserve">, </w:t>
+      </w:r>
+      <w:r>
+        <w:t xml:space="preserve">SGD), maszyny wektorów nośnych (ang. </w:t>
+      </w:r>
+      <w:proofErr w:type="spellStart"/>
+      <w:r>
+        <w:rPr>
+          <w:i/>
+        </w:rPr>
+        <w:t>Support</w:t>
+      </w:r>
+      <w:proofErr w:type="spellEnd"/>
+      <w:r>
+        <w:rPr>
+          <w:i/>
+        </w:rPr>
+        <w:t xml:space="preserve"> </w:t>
+      </w:r>
+      <w:proofErr w:type="spellStart"/>
+      <w:r>
+        <w:rPr>
+          <w:i/>
+        </w:rPr>
+        <w:t>Vector</w:t>
+      </w:r>
+      <w:proofErr w:type="spellEnd"/>
+      <w:r>
+        <w:rPr>
+          <w:i/>
+        </w:rPr>
+        <w:t xml:space="preserve"> Machine, SVM</w:t>
+      </w:r>
+      <w:r>
+        <w:t xml:space="preserve">), liniowej maszyny wektorów nośnych (ang. </w:t>
+      </w:r>
+      <w:proofErr w:type="spellStart"/>
+      <w:r>
+        <w:t>Linear</w:t>
+      </w:r>
+      <w:proofErr w:type="spellEnd"/>
+      <w:r>
+        <w:t xml:space="preserve"> </w:t>
+      </w:r>
+      <w:proofErr w:type="spellStart"/>
+      <w:r>
+        <w:rPr>
+          <w:i/>
+        </w:rPr>
+        <w:t>Support</w:t>
+      </w:r>
+      <w:proofErr w:type="spellEnd"/>
+      <w:r>
+        <w:rPr>
+          <w:i/>
+        </w:rPr>
+        <w:t xml:space="preserve"> </w:t>
+      </w:r>
+      <w:proofErr w:type="spellStart"/>
+      <w:r>
+        <w:rPr>
+          <w:i/>
+        </w:rPr>
+        <w:t>Vector</w:t>
+      </w:r>
+      <w:proofErr w:type="spellEnd"/>
+      <w:r>
+        <w:rPr>
+          <w:i/>
+        </w:rPr>
+        <w:t xml:space="preserve"> Machine, LSVM</w:t>
+      </w:r>
+      <w:r>
+        <w:t>), algory</w:t>
+      </w:r>
+      <w:r>
+        <w:t>t</w:t>
+      </w:r>
+      <w:r>
+        <w:t xml:space="preserve">mu </w:t>
+      </w:r>
+      <m:oMath>
+        <m:r>
+          <w:rPr>
+            <w:rFonts w:ascii="Cambria Math" w:hAnsi="Cambria Math"/>
+          </w:rPr>
+          <m:t>K</m:t>
+        </m:r>
+      </m:oMath>
+      <w:r>
+        <w:t xml:space="preserve">-najbliższych sąsiadów (ang. </w:t>
+      </w:r>
+      <w:r>
+        <w:rPr>
+          <w:i/>
+        </w:rPr>
+        <w:t>K-</w:t>
+      </w:r>
+      <w:proofErr w:type="spellStart"/>
+      <w:r>
+        <w:rPr>
+          <w:i/>
+        </w:rPr>
+        <w:t>Nearest</w:t>
+      </w:r>
+      <w:proofErr w:type="spellEnd"/>
+      <w:r>
+        <w:rPr>
+          <w:i/>
+        </w:rPr>
+        <w:t xml:space="preserve"> </w:t>
+      </w:r>
+      <w:proofErr w:type="spellStart"/>
+      <w:r>
+        <w:rPr>
+          <w:i/>
+        </w:rPr>
+        <w:t>Neighbour</w:t>
+      </w:r>
+      <w:proofErr w:type="spellEnd"/>
+      <w:r>
+        <w:rPr>
+          <w:i/>
+        </w:rPr>
+        <w:t>, KNN</w:t>
+      </w:r>
+      <w:r>
+        <w:t xml:space="preserve">) oraz drzewa decyzyjnego (ang. </w:t>
+      </w:r>
+      <w:proofErr w:type="spellStart"/>
+      <w:r>
+        <w:rPr>
+          <w:i/>
+        </w:rPr>
+        <w:t>Decision</w:t>
+      </w:r>
+      <w:proofErr w:type="spellEnd"/>
+      <w:r>
+        <w:rPr>
+          <w:i/>
+        </w:rPr>
+        <w:t xml:space="preserve"> </w:t>
+      </w:r>
+      <w:proofErr w:type="spellStart"/>
+      <w:r>
+        <w:rPr>
+          <w:i/>
+        </w:rPr>
+        <w:t>Tree</w:t>
+      </w:r>
+      <w:proofErr w:type="spellEnd"/>
+      <w:r>
+        <w:rPr>
+          <w:i/>
+        </w:rPr>
+        <w:t>, DT</w:t>
+      </w:r>
+      <w:r>
+        <w:t>). W trakcie trenowania algorytmów wykorzystano 5-krotny spra</w:t>
+      </w:r>
+      <w:r>
+        <w:t>w</w:t>
+      </w:r>
+      <w:r>
+        <w:t xml:space="preserve">dzian krzyżowy (ang. </w:t>
+      </w:r>
+      <w:r>
+        <w:rPr>
+          <w:i/>
+        </w:rPr>
+        <w:t>k-</w:t>
+      </w:r>
+      <w:proofErr w:type="spellStart"/>
+      <w:r>
+        <w:rPr>
+          <w:i/>
+        </w:rPr>
+        <w:t>fold</w:t>
+      </w:r>
+      <w:proofErr w:type="spellEnd"/>
+      <w:r>
+        <w:rPr>
+          <w:i/>
+        </w:rPr>
+        <w:t xml:space="preserve"> cross-</w:t>
+      </w:r>
+      <w:proofErr w:type="spellStart"/>
+      <w:r>
+        <w:rPr>
+          <w:i/>
+        </w:rPr>
+        <w:t>validation</w:t>
+      </w:r>
+      <w:proofErr w:type="spellEnd"/>
+      <w:r>
+        <w:t>).</w:t>
+      </w:r>
+    </w:p>
+    <w:p>
+      <w:r>
+        <w:t>W eksperymencie porównano obie metody ekstrakcji cech przy zmiennym rozmiarze N-</w:t>
+      </w:r>
+      <w:proofErr w:type="spellStart"/>
+      <w:r>
+        <w:t>gramu</w:t>
+      </w:r>
+      <w:proofErr w:type="spellEnd"/>
+      <w:r>
+        <w:t xml:space="preserve"> dla każdego z zastosowanych algorytmów klasyfikacji. Największą dokładność na p</w:t>
+      </w:r>
+      <w:r>
+        <w:t>o</w:t>
+      </w:r>
+      <w:r>
+        <w:t xml:space="preserve">ziomie 92% osiągnięto dla metody TFIDF z </w:t>
+      </w:r>
+      <m:oMath>
+        <m:r>
+          <w:rPr>
+            <w:rFonts w:ascii="Cambria Math" w:hAnsi="Cambria Math"/>
+          </w:rPr>
+          <m:t>N</m:t>
+        </m:r>
+      </m:oMath>
+      <w:r>
+        <w:t>-gramem o rozmiarze 1 i algorytmem LSVM</w:t>
+      </w:r>
+      <w:r>
+        <w:t xml:space="preserve"> (</w:t>
+      </w:r>
+      <w:r>
+        <w:rPr>
+          <w:rStyle w:val="Uwydatnienie"/>
+        </w:rPr>
+        <w:t>Tabela X</w:t>
+      </w:r>
+      <w:r>
+        <w:t>)</w:t>
+      </w:r>
+      <w:r>
+        <w:t>.</w:t>
+      </w:r>
+    </w:p>
+    <w:p>
+      <w:pPr>
+        <w:jc w:val="center"/>
+        <w:rPr>
+          <w:rStyle w:val="Wyrnieniedelikatne"/>
+          <w:i w:val="0"/>
+        </w:rPr>
+      </w:pPr>
+      <w:r>
+        <w:rPr>
+          <w:rStyle w:val="Wyrnieniedelikatne"/>
+          <w:i w:val="0"/>
+          <w:noProof/>
+          <w:lang w:eastAsia="pl-PL"/>
+        </w:rPr>
+        <w:drawing>
+          <wp:inline distT="0" distB="0" distL="0" distR="0" wp14:anchorId="731AFB0D" wp14:editId="6D1E1988">
+            <wp:extent cx="3115340" cy="2273779"/>
+            <wp:effectExtent l="0" t="0" r="8890" b="0"/>
+            <wp:docPr id="7" name="Obraz 7"/>
+            <wp:cNvGraphicFramePr>
+              <a:graphicFrameLocks xmlns:a="http://schemas.openxmlformats.org/drawingml/2006/main" noChangeAspect="1"/>
+            </wp:cNvGraphicFramePr>
+            <a:graphic xmlns:a="http://schemas.openxmlformats.org/drawingml/2006/main">
+              <a:graphicData uri="http://schemas.openxmlformats.org/drawingml/2006/picture">
+                <pic:pic xmlns:pic="http://schemas.openxmlformats.org/drawingml/2006/picture">
+                  <pic:nvPicPr>
+                    <pic:cNvPr id="0" name=""/>
+                    <pic:cNvPicPr/>
+                  </pic:nvPicPr>
+                  <pic:blipFill>
+                    <a:blip r:embed="rId18"/>
+                    <a:stretch>
+                      <a:fillRect/>
+                    </a:stretch>
+                  </pic:blipFill>
+                  <pic:spPr>
+                    <a:xfrm>
+                      <a:off x="0" y="0"/>
                       <a:ext cx="3120269" cy="2277376"/>
                     </a:xfrm>
                     <a:prstGeom prst="rect">
@@ -4492,26 +5888,12 @@
         <w:jc w:val="left"/>
         <w:rPr>
           <w:rStyle w:val="Wyrnieniedelikatne"/>
-          <w:lang w:val="en-US"/>
-        </w:rPr>
-      </w:pPr>
-      <w:r>
-        <w:rPr>
-          <w:rStyle w:val="Wyrnieniedelikatne"/>
-          <w:lang w:val="en-US"/>
-        </w:rPr>
-        <w:br w:type="page"/>
-      </w:r>
-    </w:p>
-    <w:p>
-      <w:r>
-        <w:rPr>
-          <w:lang w:val="en-US"/>
-        </w:rPr>
-        <w:lastRenderedPageBreak/>
+        </w:rPr>
+      </w:pPr>
+    </w:p>
+    <w:p>
+      <w:r>
         <w:tab/>
-      </w:r>
-      <w:r>
         <w:t xml:space="preserve">W </w:t>
       </w:r>
       <w:r>
@@ -4536,7 +5918,7 @@
             <w:rPr>
               <w:noProof/>
             </w:rPr>
-            <w:t>[8]</w:t>
+            <w:t>[13]</w:t>
           </w:r>
           <w:r>
             <w:fldChar w:fldCharType="end"/>
@@ -4565,7 +5947,7 @@
             <w:rPr>
               <w:noProof/>
             </w:rPr>
-            <w:t>[5]</w:t>
+            <w:t>[11]</w:t>
           </w:r>
           <w:r>
             <w:fldChar w:fldCharType="end"/>
@@ -4750,102 +6132,67 @@
       <w:r>
         <w:t xml:space="preserve">(ang. </w:t>
       </w:r>
+      <w:proofErr w:type="spellStart"/>
       <w:r>
         <w:rPr>
           <w:i/>
-          <w:lang w:val="en-US"/>
-        </w:rPr>
-        <w:t>Support Vector Machine with RBF kernel, SVM</w:t>
-      </w:r>
-      <w:r>
-        <w:rPr>
-          <w:lang w:val="en-US"/>
-        </w:rPr>
+        </w:rPr>
+        <w:t>Support</w:t>
+      </w:r>
+      <w:proofErr w:type="spellEnd"/>
+      <w:r>
+        <w:rPr>
+          <w:i/>
+        </w:rPr>
+        <w:t xml:space="preserve"> </w:t>
+      </w:r>
+      <w:proofErr w:type="spellStart"/>
+      <w:r>
+        <w:rPr>
+          <w:i/>
+        </w:rPr>
+        <w:t>Vector</w:t>
+      </w:r>
+      <w:proofErr w:type="spellEnd"/>
+      <w:r>
+        <w:rPr>
+          <w:i/>
+        </w:rPr>
+        <w:t xml:space="preserve"> Machine with RBF </w:t>
+      </w:r>
+      <w:proofErr w:type="spellStart"/>
+      <w:r>
+        <w:rPr>
+          <w:i/>
+        </w:rPr>
+        <w:t>kernel</w:t>
+      </w:r>
+      <w:proofErr w:type="spellEnd"/>
+      <w:r>
+        <w:rPr>
+          <w:i/>
+        </w:rPr>
+        <w:t>, SVM</w:t>
+      </w:r>
+      <w:r>
         <w:t xml:space="preserve">) </w:t>
       </w:r>
+      <w:r>
+        <w:t>oraz tzw. „</w:t>
+      </w:r>
       <w:proofErr w:type="spellStart"/>
       <w:r>
-        <w:rPr>
-          <w:lang w:val="en-US"/>
-        </w:rPr>
-        <w:t>oraz</w:t>
+        <w:t>XGBoost</w:t>
       </w:r>
       <w:proofErr w:type="spellEnd"/>
       <w:r>
-        <w:rPr>
-          <w:lang w:val="en-US"/>
-        </w:rPr>
-        <w:t xml:space="preserve"> </w:t>
-      </w:r>
-      <w:proofErr w:type="spellStart"/>
-      <w:r>
-        <w:rPr>
-          <w:lang w:val="en-US"/>
-        </w:rPr>
-        <w:t>tzw</w:t>
-      </w:r>
-      <w:proofErr w:type="spellEnd"/>
-      <w:r>
-        <w:rPr>
-          <w:lang w:val="en-US"/>
-        </w:rPr>
-        <w:t xml:space="preserve">. </w:t>
-      </w:r>
-      <w:r>
-        <w:rPr>
-          <w:lang w:val="en-US"/>
-        </w:rPr>
-        <w:t>„</w:t>
-      </w:r>
-      <w:proofErr w:type="spellStart"/>
-      <w:r>
-        <w:rPr>
-          <w:lang w:val="en-US"/>
-        </w:rPr>
-        <w:t>XGBoost</w:t>
-      </w:r>
-      <w:proofErr w:type="spellEnd"/>
-      <w:r>
-        <w:rPr>
-          <w:lang w:val="en-US"/>
-        </w:rPr>
         <w:t>”</w:t>
       </w:r>
       <w:r>
-        <w:rPr>
-          <w:lang w:val="en-US"/>
-        </w:rPr>
         <w:t>.</w:t>
       </w:r>
       <w:r>
-        <w:rPr>
-          <w:lang w:val="en-US"/>
-        </w:rPr>
-        <w:t xml:space="preserve"> </w:t>
-      </w:r>
-      <w:r>
-        <w:t xml:space="preserve">Cechy </w:t>
-      </w:r>
-      <w:r>
-        <w:t xml:space="preserve">artykułów </w:t>
-      </w:r>
-      <w:r>
-        <w:t>wyznaczono ręcznie, wyr</w:t>
-      </w:r>
-      <w:r>
-        <w:t>ó</w:t>
-      </w:r>
-      <w:r>
-        <w:t>żniając trzy kategorie: cechy tekstu</w:t>
-      </w:r>
-      <w:r>
-        <w:t xml:space="preserve"> (m.in. właściwości językowe, leksykalne czy semantyczne)</w:t>
-      </w:r>
-      <w:r>
-        <w:t xml:space="preserve">, cechy </w:t>
-      </w:r>
-      <w:r>
-        <w:t>źródła danych (</w:t>
+        <w:t xml:space="preserve"> Cechy artykułów wyznaczono ręcznie, wyróżniając trzy kategorie: cechy tekstu (m.in. właściwości językowe, leksykalne czy semantyczne), cechy źródła danych (</w:t>
       </w:r>
       <w:r>
         <w:t>np. uprzedzenia polityczne czy wiarygodność</w:t>
@@ -4865,6 +6212,7 @@
     </w:p>
     <w:p>
       <w:r>
+        <w:lastRenderedPageBreak/>
         <w:t xml:space="preserve">Ewaluację klasyfikacji przeprowadzono za pomocą współczynnika </w:t>
       </w:r>
       <m:oMath>
@@ -4896,10 +6244,7 @@
         </m:sSub>
       </m:oMath>
       <w:r>
-        <w:t>-score</w:t>
-      </w:r>
-      <w:r>
-        <w:t xml:space="preserve"> oraz obliczonego pola pod krzywą ROC (ang. </w:t>
+        <w:t xml:space="preserve">-score oraz obliczonego pola pod krzywą ROC (ang. </w:t>
       </w:r>
       <w:proofErr w:type="spellStart"/>
       <w:r>
@@ -4948,13 +6293,7 @@
         <w:t>wego</w:t>
       </w:r>
       <w:r>
-        <w:t xml:space="preserve"> i </w:t>
-      </w:r>
-      <w:r>
-        <w:t xml:space="preserve">tzw. </w:t>
-      </w:r>
-      <w:r>
-        <w:t>„</w:t>
+        <w:t xml:space="preserve"> i tzw. „</w:t>
       </w:r>
       <w:proofErr w:type="spellStart"/>
       <w:r>
@@ -4991,7 +6330,7 @@
           <w:lang w:eastAsia="pl-PL"/>
         </w:rPr>
         <w:drawing>
-          <wp:inline distT="0" distB="0" distL="0" distR="0" wp14:anchorId="21B1AB87" wp14:editId="380E1DA1">
+          <wp:inline distT="0" distB="0" distL="0" distR="0" wp14:anchorId="36C66154" wp14:editId="7390B525">
             <wp:extent cx="3172268" cy="1609950"/>
             <wp:effectExtent l="0" t="0" r="9525" b="9525"/>
             <wp:docPr id="3" name="Obraz 3"/>
@@ -5006,7 +6345,7 @@
                     <pic:cNvPicPr/>
                   </pic:nvPicPr>
                   <pic:blipFill>
-                    <a:blip r:embed="rId14"/>
+                    <a:blip r:embed="rId19"/>
                     <a:stretch>
                       <a:fillRect/>
                     </a:stretch>
@@ -5079,7 +6418,7 @@
       <w:pPr>
         <w:pStyle w:val="Nagwek3"/>
       </w:pPr>
-      <w:bookmarkStart w:id="28" w:name="_Toc91607921"/>
+      <w:bookmarkStart w:id="27" w:name="_Toc91979440"/>
       <w:r>
         <w:lastRenderedPageBreak/>
         <w:t>2.</w:t>
@@ -5097,13 +6436,7 @@
         <w:t xml:space="preserve">. </w:t>
       </w:r>
       <w:r>
-        <w:t>Detekcja</w:t>
-      </w:r>
-      <w:r>
-        <w:t xml:space="preserve"> </w:t>
-      </w:r>
-      <w:r>
-        <w:t>tzw. „</w:t>
+        <w:t>Detekcja tzw. „</w:t>
       </w:r>
       <w:proofErr w:type="spellStart"/>
       <w:r>
@@ -5116,18 +6449,12 @@
       <w:r>
         <w:t>w języku niemieckim</w:t>
       </w:r>
-      <w:bookmarkEnd w:id="28"/>
+      <w:bookmarkEnd w:id="27"/>
     </w:p>
     <w:p>
       <w:r>
         <w:tab/>
-        <w:t>W</w:t>
-      </w:r>
-      <w:r>
-        <w:t xml:space="preserve"> artykule</w:t>
-      </w:r>
-      <w:r>
-        <w:t xml:space="preserve"> </w:t>
+        <w:t xml:space="preserve">W artykule </w:t>
       </w:r>
       <w:sdt>
         <w:sdtPr>
@@ -5148,7 +6475,7 @@
             <w:rPr>
               <w:noProof/>
             </w:rPr>
-            <w:t>[9]</w:t>
+            <w:t>[14]</w:t>
           </w:r>
           <w:r>
             <w:fldChar w:fldCharType="end"/>
@@ -5156,44 +6483,86 @@
         </w:sdtContent>
       </w:sdt>
       <w:r>
+        <w:t xml:space="preserve"> zgromadzono zbiór danych zawierający 490 artykułów przekazuj</w:t>
+      </w:r>
+      <w:r>
+        <w:t>ą</w:t>
+      </w:r>
+      <w:r>
+        <w:t>cych nieprawdziwe informacje oraz 4500 wiadomości opublikowanych przez wiarygodnych w</w:t>
+      </w:r>
+      <w:r>
+        <w:t>y</w:t>
+      </w:r>
+      <w:r>
+        <w:t xml:space="preserve">dawców głównego nurtu. </w:t>
+      </w:r>
+      <w:r>
+        <w:rPr>
+          <w:color w:val="000000" w:themeColor="text1"/>
+        </w:rPr>
+        <w:t xml:space="preserve">Zastosowano </w:t>
+      </w:r>
+      <w:r>
+        <w:t>dwie metody klasyfikacji: jedną opierającą się na m</w:t>
+      </w:r>
+      <w:r>
+        <w:t>a</w:t>
+      </w:r>
+      <w:r>
+        <w:t xml:space="preserve">szynie wektorów nośnych (ang. </w:t>
+      </w:r>
+      <w:proofErr w:type="spellStart"/>
+      <w:r>
+        <w:rPr>
+          <w:i/>
+        </w:rPr>
+        <w:t>Support</w:t>
+      </w:r>
+      <w:proofErr w:type="spellEnd"/>
+      <w:r>
+        <w:rPr>
+          <w:i/>
+        </w:rPr>
         <w:t xml:space="preserve"> </w:t>
       </w:r>
-      <w:r>
-        <w:t>zgromadzono zbiór danych zawierający 490 artykułów przekazujących nieprawdziwe informacje oraz 4500 wiadomości opublikowanych przez wiarygodnych w</w:t>
-      </w:r>
-      <w:r>
-        <w:t>y</w:t>
-      </w:r>
-      <w:r>
-        <w:t xml:space="preserve">dawców głównego nurtu. </w:t>
-      </w:r>
-      <w:r>
-        <w:rPr>
-          <w:color w:val="000000" w:themeColor="text1"/>
-        </w:rPr>
-        <w:t xml:space="preserve">Zastosowano </w:t>
-      </w:r>
-      <w:r>
-        <w:t>dwie metody klasyfikacji: jedną opierającą się na m</w:t>
-      </w:r>
-      <w:r>
-        <w:t>a</w:t>
-      </w:r>
-      <w:r>
-        <w:t xml:space="preserve">szynie wektorów nośnych (ang. </w:t>
-      </w:r>
       <w:proofErr w:type="spellStart"/>
       <w:r>
         <w:rPr>
           <w:i/>
         </w:rPr>
-        <w:t>Support</w:t>
+        <w:t>Vector</w:t>
       </w:r>
       <w:proofErr w:type="spellEnd"/>
       <w:r>
         <w:rPr>
           <w:i/>
         </w:rPr>
+        <w:t xml:space="preserve"> Machine, SVM</w:t>
+      </w:r>
+      <w:r>
+        <w:t xml:space="preserve">), drugą na </w:t>
+      </w:r>
+      <w:proofErr w:type="spellStart"/>
+      <w:r>
+        <w:t>konwolucyjnej</w:t>
+      </w:r>
+      <w:proofErr w:type="spellEnd"/>
+      <w:r>
+        <w:t xml:space="preserve"> sieci neuronowej (ang. </w:t>
+      </w:r>
+      <w:proofErr w:type="spellStart"/>
+      <w:r>
+        <w:rPr>
+          <w:i/>
+        </w:rPr>
+        <w:t>Convolutional</w:t>
+      </w:r>
+      <w:proofErr w:type="spellEnd"/>
+      <w:r>
+        <w:rPr>
+          <w:i/>
+        </w:rPr>
         <w:t xml:space="preserve"> </w:t>
       </w:r>
       <w:proofErr w:type="spellStart"/>
@@ -5201,38 +6570,75 @@
         <w:rPr>
           <w:i/>
         </w:rPr>
-        <w:t>Vector</w:t>
+        <w:t>Neural</w:t>
       </w:r>
       <w:proofErr w:type="spellEnd"/>
       <w:r>
         <w:rPr>
           <w:i/>
         </w:rPr>
-        <w:t xml:space="preserve"> Machine, SVM</w:t>
-      </w:r>
-      <w:r>
-        <w:t xml:space="preserve">), drugą na </w:t>
+        <w:t xml:space="preserve"> Network, CNN</w:t>
+      </w:r>
+      <w:r>
+        <w:t>). Do wytrenowania klasyfikat</w:t>
+      </w:r>
+      <w:r>
+        <w:t>o</w:t>
+      </w:r>
+      <w:r>
+        <w:t>rów wykorzystano teksty zawierające co najmniej 200 słów, co zredukowało liczbę tzw. „</w:t>
       </w:r>
       <w:proofErr w:type="spellStart"/>
       <w:r>
-        <w:t>konwolucyjnej</w:t>
+        <w:t>fake</w:t>
       </w:r>
       <w:proofErr w:type="spellEnd"/>
       <w:r>
-        <w:t xml:space="preserve"> sieci neuronowej (ang. </w:t>
+        <w:t xml:space="preserve"> newsów” z 490 do 300.</w:t>
+      </w:r>
+    </w:p>
+    <w:p>
+      <w:r>
+        <w:t>W przypadku klasyfikacji z wykorzystaniem algorytmu SVM połowę zbioru artykułów wyk</w:t>
+      </w:r>
+      <w:r>
+        <w:t>o</w:t>
+      </w:r>
+      <w:r>
+        <w:t xml:space="preserve">rzystano do treningu, drugą połowę przeznaczając na testy. Na podstawie zestawu danych, za pomocą metody TFIDF (ang. </w:t>
+      </w:r>
+      <w:r>
+        <w:rPr>
+          <w:i/>
+        </w:rPr>
+        <w:t xml:space="preserve">term </w:t>
       </w:r>
       <w:proofErr w:type="spellStart"/>
       <w:r>
         <w:rPr>
           <w:i/>
         </w:rPr>
-        <w:t>Convolutional</w:t>
+        <w:t>frequency</w:t>
       </w:r>
       <w:proofErr w:type="spellEnd"/>
       <w:r>
         <w:rPr>
           <w:i/>
         </w:rPr>
+        <w:t xml:space="preserve"> - </w:t>
+      </w:r>
+      <w:proofErr w:type="spellStart"/>
+      <w:r>
+        <w:rPr>
+          <w:i/>
+        </w:rPr>
+        <w:t>inverse</w:t>
+      </w:r>
+      <w:proofErr w:type="spellEnd"/>
+      <w:r>
+        <w:rPr>
+          <w:i/>
+        </w:rPr>
         <w:t xml:space="preserve"> </w:t>
       </w:r>
       <w:proofErr w:type="spellStart"/>
@@ -5240,142 +6646,61 @@
         <w:rPr>
           <w:i/>
         </w:rPr>
-        <w:t>Neural</w:t>
+        <w:t>document</w:t>
       </w:r>
       <w:proofErr w:type="spellEnd"/>
       <w:r>
         <w:rPr>
           <w:i/>
         </w:rPr>
-        <w:t xml:space="preserve"> Network, CNN</w:t>
-      </w:r>
-      <w:r>
-        <w:t>). Do wytrenowania klasyfikatorów wykorzystano teksty zawierające co najmniej 200 słów, co zredukowało liczbę tzw. „</w:t>
+        <w:t xml:space="preserve"> </w:t>
       </w:r>
       <w:proofErr w:type="spellStart"/>
       <w:r>
-        <w:t>fake</w:t>
+        <w:rPr>
+          <w:i/>
+        </w:rPr>
+        <w:t>frequency</w:t>
       </w:r>
       <w:proofErr w:type="spellEnd"/>
       <w:r>
-        <w:t xml:space="preserve"> newsów” z 490 do 300.</w:t>
-      </w:r>
-    </w:p>
-    <w:p>
-      <w:r>
-        <w:t>W przypadku klasyfikacji z wykorzystaniem algorytmu SVM połowę zbioru artykułów wyk</w:t>
+        <w:t>) określono wagę słów w tekście i wyznaczono odpowiadające im wektory cech.</w:t>
+      </w:r>
+    </w:p>
+    <w:p>
+      <w:r>
+        <w:t>W ramach klasyfikatora opierającego się na CNN dane podzielono na trzy zestawy – treni</w:t>
+      </w:r>
+      <w:r>
+        <w:t>n</w:t>
+      </w:r>
+      <w:r>
+        <w:t>gowy (50% zbioru), walidacyjny (25%) i testowy (25%), a w celu wytrenowania architektury sieci neuronowej wykorzystano wcześniej przygotowane tzw. „</w:t>
+      </w:r>
+      <w:proofErr w:type="spellStart"/>
+      <w:r>
+        <w:t>word</w:t>
+      </w:r>
+      <w:proofErr w:type="spellEnd"/>
+      <w:r>
+        <w:t xml:space="preserve"> </w:t>
+      </w:r>
+      <w:proofErr w:type="spellStart"/>
+      <w:r>
+        <w:t>embeddings</w:t>
+      </w:r>
+      <w:proofErr w:type="spellEnd"/>
+      <w:r>
+        <w:t>” – wekt</w:t>
       </w:r>
       <w:r>
         <w:t>o</w:t>
       </w:r>
       <w:r>
-        <w:t xml:space="preserve">rzystano do treningu, drugą połowę przeznaczając na testy. Na podstawie zestawu danych, za pomocą metody TFIDF (ang. </w:t>
-      </w:r>
-      <w:r>
-        <w:rPr>
-          <w:i/>
-        </w:rPr>
-        <w:t xml:space="preserve">term </w:t>
-      </w:r>
-      <w:proofErr w:type="spellStart"/>
-      <w:r>
-        <w:rPr>
-          <w:i/>
-        </w:rPr>
-        <w:t>frequency</w:t>
-      </w:r>
-      <w:proofErr w:type="spellEnd"/>
-      <w:r>
-        <w:rPr>
-          <w:i/>
-        </w:rPr>
-        <w:t xml:space="preserve"> - </w:t>
-      </w:r>
-      <w:proofErr w:type="spellStart"/>
-      <w:r>
-        <w:rPr>
-          <w:i/>
-        </w:rPr>
-        <w:t>inverse</w:t>
-      </w:r>
-      <w:proofErr w:type="spellEnd"/>
-      <w:r>
-        <w:rPr>
-          <w:i/>
-        </w:rPr>
-        <w:t xml:space="preserve"> </w:t>
-      </w:r>
-      <w:proofErr w:type="spellStart"/>
-      <w:r>
-        <w:rPr>
-          <w:i/>
-        </w:rPr>
-        <w:t>document</w:t>
-      </w:r>
-      <w:proofErr w:type="spellEnd"/>
-      <w:r>
-        <w:rPr>
-          <w:i/>
-        </w:rPr>
-        <w:t xml:space="preserve"> </w:t>
-      </w:r>
-      <w:proofErr w:type="spellStart"/>
-      <w:r>
-        <w:rPr>
-          <w:i/>
-        </w:rPr>
-        <w:t>frequency</w:t>
-      </w:r>
-      <w:proofErr w:type="spellEnd"/>
-      <w:r>
-        <w:t>) określono wagę słów w tekście i wyznaczono odpowiadające im wektory cech.</w:t>
-      </w:r>
-    </w:p>
-    <w:p>
-      <w:r>
-        <w:t>W ramach klasyfikatora opierającego się na CNN dane podzielono na trzy zestawy – treni</w:t>
-      </w:r>
-      <w:r>
-        <w:t>n</w:t>
-      </w:r>
-      <w:r>
-        <w:t xml:space="preserve">gowy (50% zbioru), walidacyjny (25%) i testowy (25%), a w celu wytrenowania architektury sieci neuronowej wykorzystano wcześniej </w:t>
-      </w:r>
-      <w:r>
-        <w:t>przygotowane</w:t>
-      </w:r>
-      <w:r>
-        <w:t xml:space="preserve"> tzw. „</w:t>
-      </w:r>
-      <w:proofErr w:type="spellStart"/>
-      <w:r>
-        <w:t>word</w:t>
-      </w:r>
-      <w:proofErr w:type="spellEnd"/>
-      <w:r>
-        <w:t xml:space="preserve"> </w:t>
-      </w:r>
-      <w:proofErr w:type="spellStart"/>
-      <w:r>
-        <w:t>embeddings</w:t>
-      </w:r>
-      <w:proofErr w:type="spellEnd"/>
-      <w:r>
-        <w:t>” – wekt</w:t>
-      </w:r>
-      <w:r>
-        <w:t>o</w:t>
-      </w:r>
-      <w:r>
         <w:t xml:space="preserve">rową reprezentację słów, w której wyrazy o podobnym znaczeniu znajdują się blisko siebie. </w:t>
       </w:r>
     </w:p>
     <w:p>
-      <w:pPr>
-        <w:rPr>
-          <w:lang w:val="en-US"/>
-        </w:rPr>
-      </w:pPr>
       <w:r>
         <w:t xml:space="preserve">W wyniku ewaluacji za pomocą współczynnika </w:t>
       </w:r>
@@ -5482,78 +6807,21 @@
         </m:r>
       </m:oMath>
       <w:r>
+        <w:t xml:space="preserve">. Pełny raport zawarty jest w </w:t>
+      </w:r>
+      <w:r>
+        <w:rPr>
+          <w:rStyle w:val="Uwydatnienie"/>
+        </w:rPr>
+        <w:t>Tabeli X</w:t>
+      </w:r>
+      <w:r>
         <w:t>.</w:t>
       </w:r>
-      <w:r>
-        <w:t xml:space="preserve"> </w:t>
-      </w:r>
-      <w:proofErr w:type="spellStart"/>
-      <w:r>
-        <w:rPr>
-          <w:lang w:val="en-US"/>
-        </w:rPr>
-        <w:t>P</w:t>
-      </w:r>
-      <w:r>
-        <w:rPr>
-          <w:lang w:val="en-US"/>
-        </w:rPr>
-        <w:t>ełny</w:t>
-      </w:r>
-      <w:proofErr w:type="spellEnd"/>
-      <w:r>
-        <w:rPr>
-          <w:lang w:val="en-US"/>
-        </w:rPr>
-        <w:t xml:space="preserve"> </w:t>
-      </w:r>
-      <w:proofErr w:type="spellStart"/>
-      <w:r>
-        <w:rPr>
-          <w:lang w:val="en-US"/>
-        </w:rPr>
-        <w:t>raport</w:t>
-      </w:r>
-      <w:proofErr w:type="spellEnd"/>
-      <w:r>
-        <w:rPr>
-          <w:lang w:val="en-US"/>
-        </w:rPr>
-        <w:t xml:space="preserve"> </w:t>
-      </w:r>
-      <w:proofErr w:type="spellStart"/>
-      <w:r>
-        <w:rPr>
-          <w:lang w:val="en-US"/>
-        </w:rPr>
-        <w:t>zawarty</w:t>
-      </w:r>
-      <w:proofErr w:type="spellEnd"/>
-      <w:r>
-        <w:rPr>
-          <w:lang w:val="en-US"/>
-        </w:rPr>
-        <w:t xml:space="preserve"> jest w </w:t>
-      </w:r>
-      <w:r>
-        <w:rPr>
-          <w:rStyle w:val="Uwydatnienie"/>
-        </w:rPr>
-        <w:t>Tabeli X</w:t>
-      </w:r>
-      <w:r>
-        <w:rPr>
-          <w:lang w:val="en-US"/>
-        </w:rPr>
-        <w:t>.</w:t>
-      </w:r>
     </w:p>
     <w:p>
       <w:pPr>
         <w:jc w:val="center"/>
-        <w:rPr>
-          <w:lang w:val="en-US"/>
-        </w:rPr>
       </w:pPr>
       <w:r>
         <w:rPr>
@@ -5561,7 +6829,7 @@
           <w:lang w:eastAsia="pl-PL"/>
         </w:rPr>
         <w:drawing>
-          <wp:inline distT="0" distB="0" distL="0" distR="0" wp14:anchorId="10937D30" wp14:editId="053649CC">
+          <wp:inline distT="0" distB="0" distL="0" distR="0" wp14:anchorId="11824049" wp14:editId="4CE8DD1A">
             <wp:extent cx="5358367" cy="1456661"/>
             <wp:effectExtent l="0" t="0" r="0" b="0"/>
             <wp:docPr id="12" name="Obraz 12"/>
@@ -5576,7 +6844,7 @@
                     <pic:cNvPicPr/>
                   </pic:nvPicPr>
                   <pic:blipFill>
-                    <a:blip r:embed="rId15"/>
+                    <a:blip r:embed="rId20"/>
                     <a:stretch>
                       <a:fillRect/>
                     </a:stretch>
@@ -5601,7 +6869,6 @@
       <w:pPr>
         <w:rPr>
           <w:color w:val="000000" w:themeColor="text1"/>
-          <w:lang w:val="en-US"/>
         </w:rPr>
       </w:pPr>
     </w:p>
@@ -5624,7 +6891,7 @@
       <w:pPr>
         <w:pStyle w:val="Nagwek3"/>
       </w:pPr>
-      <w:bookmarkStart w:id="29" w:name="_Toc91607922"/>
+      <w:bookmarkStart w:id="28" w:name="_Toc91979441"/>
       <w:r>
         <w:lastRenderedPageBreak/>
         <w:t>2.</w:t>
@@ -5642,13 +6909,7 @@
         <w:t xml:space="preserve">. </w:t>
       </w:r>
       <w:r>
-        <w:t>Detekcja</w:t>
-      </w:r>
-      <w:r>
-        <w:t xml:space="preserve"> </w:t>
-      </w:r>
-      <w:r>
-        <w:t>tzw. „</w:t>
+        <w:t>Detekcja tzw. „</w:t>
       </w:r>
       <w:proofErr w:type="spellStart"/>
       <w:r>
@@ -5661,15 +6922,12 @@
       <w:r>
         <w:t>w języku hiszpańskim</w:t>
       </w:r>
-      <w:bookmarkEnd w:id="29"/>
+      <w:bookmarkEnd w:id="28"/>
     </w:p>
     <w:p>
       <w:r>
         <w:tab/>
-        <w:t>W pracy</w:t>
-      </w:r>
-      <w:r>
-        <w:t xml:space="preserve"> </w:t>
+        <w:t xml:space="preserve">W pracy </w:t>
       </w:r>
       <w:sdt>
         <w:sdtPr>
@@ -5690,7 +6948,7 @@
             <w:rPr>
               <w:noProof/>
             </w:rPr>
-            <w:t>[10]</w:t>
+            <w:t>[15]</w:t>
           </w:r>
           <w:r>
             <w:fldChar w:fldCharType="end"/>
@@ -5890,31 +7148,16 @@
         <w:t>o</w:t>
       </w:r>
       <w:r>
-        <w:t xml:space="preserve">ści dokładności </w:t>
-      </w:r>
-      <w:r>
-        <w:t>zamieszczono</w:t>
-      </w:r>
-      <w:r>
-        <w:t xml:space="preserve"> w </w:t>
+        <w:t xml:space="preserve">ści dokładności zamieszczono w </w:t>
       </w:r>
       <w:r>
         <w:rPr>
           <w:rStyle w:val="Uwydatnienie"/>
         </w:rPr>
-        <w:t>T</w:t>
-      </w:r>
-      <w:r>
-        <w:rPr>
-          <w:rStyle w:val="Uwydatnienie"/>
-        </w:rPr>
-        <w:t>abeli X</w:t>
-      </w:r>
-      <w:r>
-        <w:t>.</w:t>
-      </w:r>
-      <w:r>
-        <w:t xml:space="preserve"> </w:t>
+        <w:t>Tabeli X</w:t>
+      </w:r>
+      <w:r>
+        <w:t xml:space="preserve">. </w:t>
       </w:r>
     </w:p>
     <w:p>
@@ -5927,7 +7170,7 @@
           <w:lang w:eastAsia="pl-PL"/>
         </w:rPr>
         <w:drawing>
-          <wp:inline distT="0" distB="0" distL="0" distR="0" wp14:anchorId="0EB9C2CC" wp14:editId="0772BB9E">
+          <wp:inline distT="0" distB="0" distL="0" distR="0" wp14:anchorId="1C770B36" wp14:editId="1DF5C526">
             <wp:extent cx="3519278" cy="1346200"/>
             <wp:effectExtent l="0" t="0" r="5080" b="6350"/>
             <wp:docPr id="11" name="Obraz 11"/>
@@ -5942,7 +7185,7 @@
                     <pic:cNvPicPr/>
                   </pic:nvPicPr>
                   <pic:blipFill>
-                    <a:blip r:embed="rId16"/>
+                    <a:blip r:embed="rId21"/>
                     <a:stretch>
                       <a:fillRect/>
                     </a:stretch>
@@ -5965,10 +7208,7 @@
     </w:p>
     <w:p>
       <w:r>
-        <w:t xml:space="preserve">Zestawiono także modele bazujące na </w:t>
-      </w:r>
-      <w:r>
-        <w:t xml:space="preserve">reprezentacji cech za pomocą </w:t>
+        <w:t xml:space="preserve">Zestawiono także modele bazujące na reprezentacji cech za pomocą </w:t>
       </w:r>
       <m:oMath>
         <m:r>
@@ -5979,13 +7219,7 @@
         </m:r>
       </m:oMath>
       <w:r>
-        <w:t>-gram</w:t>
-      </w:r>
-      <w:r>
-        <w:t xml:space="preserve">ów o rozmiarach od 3 do 5. </w:t>
-      </w:r>
-      <w:r>
-        <w:t xml:space="preserve">W przypadku znakowych </w:t>
+        <w:t xml:space="preserve">-gramów o rozmiarach od 3 do 5. W przypadku znakowych </w:t>
       </w:r>
       <m:oMath>
         <m:r>
@@ -5996,10 +7230,7 @@
         </m:r>
       </m:oMath>
       <w:r>
-        <w:t xml:space="preserve">-gramów rozróżniono dwa scenariusze – jeden </w:t>
-      </w:r>
-      <w:r>
-        <w:t>zakład</w:t>
+        <w:t>-gramów rozróżniono dwa scenariusze – jeden zakład</w:t>
       </w:r>
       <w:r>
         <w:t>a</w:t>
@@ -6035,7 +7266,7 @@
           <w:lang w:eastAsia="pl-PL"/>
         </w:rPr>
         <w:drawing>
-          <wp:inline distT="0" distB="0" distL="0" distR="0" wp14:anchorId="57945604" wp14:editId="70B4CB71">
+          <wp:inline distT="0" distB="0" distL="0" distR="0" wp14:anchorId="789914EC" wp14:editId="23C4A4F0">
             <wp:extent cx="5760720" cy="1305747"/>
             <wp:effectExtent l="0" t="0" r="0" b="8890"/>
             <wp:docPr id="10" name="Obraz 10"/>
@@ -6050,7 +7281,7 @@
                     <pic:cNvPicPr/>
                   </pic:nvPicPr>
                   <pic:blipFill>
-                    <a:blip r:embed="rId17"/>
+                    <a:blip r:embed="rId22"/>
                     <a:stretch>
                       <a:fillRect/>
                     </a:stretch>
@@ -6078,22 +7309,7 @@
         </w:rPr>
       </w:pPr>
       <w:r>
-        <w:t xml:space="preserve">W </w:t>
-      </w:r>
-      <w:r>
-        <w:t>publikacji</w:t>
-      </w:r>
-      <w:r>
-        <w:t xml:space="preserve"> lepsze rezultaty</w:t>
-      </w:r>
-      <w:r>
-        <w:t xml:space="preserve"> </w:t>
-      </w:r>
-      <w:r>
-        <w:t>uzyskano w przypadku korzystania z reprezentacji</w:t>
-      </w:r>
-      <w:r>
-        <w:t xml:space="preserve"> </w:t>
+        <w:t xml:space="preserve">W publikacji lepsze rezultaty uzyskano w przypadku korzystania z reprezentacji </w:t>
       </w:r>
       <m:oMath>
         <m:r>
@@ -6104,19 +7320,7 @@
         </m:r>
       </m:oMath>
       <w:r>
-        <w:t>-gram</w:t>
-      </w:r>
-      <w:r>
-        <w:t xml:space="preserve">owej (77,58% dokładności dla </w:t>
-      </w:r>
-      <w:r>
-        <w:t>znakowe</w:t>
-      </w:r>
-      <w:r>
-        <w:t>go</w:t>
-      </w:r>
-      <w:r>
-        <w:t xml:space="preserve"> </w:t>
+        <w:t xml:space="preserve">-gramowej (77,58% dokładności dla znakowego </w:t>
       </w:r>
       <m:oMath>
         <m:r>
@@ -6127,10 +7331,7 @@
         </m:r>
       </m:oMath>
       <w:r>
-        <w:t>-gram</w:t>
-      </w:r>
-      <w:r>
-        <w:t>u o rozmiarze 4 i metodzie „</w:t>
+        <w:t>-gramu o rozmiarze 4 i metodzie „</w:t>
       </w:r>
       <w:proofErr w:type="spellStart"/>
       <w:r>
@@ -6162,10 +7363,7 @@
       </w:r>
       <w:proofErr w:type="spellEnd"/>
       <w:r>
-        <w:t xml:space="preserve"> i algorytmu lasu losowego).</w:t>
-      </w:r>
-      <w:r>
-        <w:t xml:space="preserve"> </w:t>
+        <w:t xml:space="preserve"> i algorytmu lasu losowego). </w:t>
       </w:r>
     </w:p>
     <w:p>
@@ -6184,45 +7382,45 @@
       <w:pPr>
         <w:pStyle w:val="Nagwek1"/>
       </w:pPr>
-      <w:bookmarkStart w:id="30" w:name="_Toc87830217"/>
-      <w:bookmarkStart w:id="31" w:name="_Toc87831797"/>
-      <w:bookmarkStart w:id="32" w:name="_Toc88414971"/>
-      <w:bookmarkStart w:id="33" w:name="_Toc91607923"/>
+      <w:bookmarkStart w:id="29" w:name="_Toc87830217"/>
+      <w:bookmarkStart w:id="30" w:name="_Toc87831797"/>
+      <w:bookmarkStart w:id="31" w:name="_Toc88414971"/>
+      <w:bookmarkStart w:id="32" w:name="_Toc91979442"/>
       <w:r>
         <w:lastRenderedPageBreak/>
         <w:t xml:space="preserve">3. </w:t>
       </w:r>
+      <w:bookmarkEnd w:id="29"/>
       <w:bookmarkEnd w:id="30"/>
       <w:bookmarkEnd w:id="31"/>
+      <w:r>
+        <w:t>Realizacja projektu</w:t>
+      </w:r>
       <w:bookmarkEnd w:id="32"/>
-      <w:r>
-        <w:t>Realizacja projektu</w:t>
+    </w:p>
+    <w:p>
+      <w:pPr>
+        <w:pStyle w:val="Nagwek2"/>
+      </w:pPr>
+      <w:bookmarkStart w:id="33" w:name="_Toc91979443"/>
+      <w:r>
+        <w:t>3.1</w:t>
+      </w:r>
+      <w:r>
+        <w:t xml:space="preserve">. </w:t>
+      </w:r>
+      <w:r>
+        <w:t>Wybór obszaru tematycznego i tworzenie z</w:t>
+      </w:r>
+      <w:r>
+        <w:t>biór danych</w:t>
       </w:r>
       <w:bookmarkEnd w:id="33"/>
     </w:p>
     <w:p>
-      <w:pPr>
-        <w:pStyle w:val="Nagwek2"/>
-      </w:pPr>
-      <w:bookmarkStart w:id="34" w:name="_Toc91607924"/>
-      <w:r>
-        <w:t>3.1</w:t>
-      </w:r>
-      <w:r>
-        <w:t xml:space="preserve">. </w:t>
-      </w:r>
-      <w:r>
-        <w:t>Wybór obszaru tematycznego i tworzenie z</w:t>
-      </w:r>
-      <w:r>
-        <w:t>biór danych</w:t>
-      </w:r>
-      <w:bookmarkEnd w:id="34"/>
-    </w:p>
-    <w:p>
-      <w:bookmarkStart w:id="35" w:name="_Toc87830219"/>
-      <w:bookmarkStart w:id="36" w:name="_Toc87831799"/>
-      <w:bookmarkStart w:id="37" w:name="_Toc88414973"/>
+      <w:bookmarkStart w:id="34" w:name="_Toc87830219"/>
+      <w:bookmarkStart w:id="35" w:name="_Toc87831799"/>
+      <w:bookmarkStart w:id="36" w:name="_Toc88414973"/>
       <w:r>
         <w:tab/>
       </w:r>
@@ -6262,7 +7460,7 @@
             <w:rPr>
               <w:noProof/>
             </w:rPr>
-            <w:t>[11]</w:t>
+            <w:t>[16]</w:t>
           </w:r>
           <w:r>
             <w:fldChar w:fldCharType="end"/>
@@ -6393,7 +7591,7 @@
             <w:rPr>
               <w:noProof/>
             </w:rPr>
-            <w:t>[12]</w:t>
+            <w:t>[17]</w:t>
           </w:r>
           <w:r>
             <w:fldChar w:fldCharType="end"/>
@@ -6403,6 +7601,8 @@
       <w:r>
         <w:t xml:space="preserve">. </w:t>
       </w:r>
+      <w:bookmarkStart w:id="37" w:name="_GoBack"/>
+      <w:bookmarkEnd w:id="37"/>
     </w:p>
     <w:p>
       <w:r>
@@ -6433,7 +7633,7 @@
             <w:rPr>
               <w:noProof/>
             </w:rPr>
-            <w:t>[13]</w:t>
+            <w:t>[3]</w:t>
           </w:r>
           <w:r>
             <w:fldChar w:fldCharType="end"/>
@@ -6546,7 +7746,7 @@
             <w:rPr>
               <w:noProof/>
             </w:rPr>
-            <w:t>[14]</w:t>
+            <w:t>[18]</w:t>
           </w:r>
           <w:r>
             <w:fldChar w:fldCharType="end"/>
@@ -6612,7 +7812,7 @@
       <w:pPr>
         <w:pStyle w:val="Nagwek2"/>
       </w:pPr>
-      <w:bookmarkStart w:id="38" w:name="_Toc91607925"/>
+      <w:bookmarkStart w:id="38" w:name="_Toc91979444"/>
       <w:r>
         <w:lastRenderedPageBreak/>
         <w:t>3.</w:t>
@@ -6638,21 +7838,25 @@
       <w:pPr>
         <w:pStyle w:val="Nagwek3"/>
       </w:pPr>
+      <w:bookmarkStart w:id="39" w:name="_Toc91979445"/>
       <w:r>
         <w:t>3.2.1. Oczyszcza</w:t>
       </w:r>
       <w:r>
         <w:t>nie danych</w:t>
       </w:r>
+      <w:bookmarkEnd w:id="39"/>
     </w:p>
     <w:p/>
     <w:p>
       <w:pPr>
         <w:pStyle w:val="Nagwek3"/>
       </w:pPr>
+      <w:bookmarkStart w:id="40" w:name="_Toc91979446"/>
       <w:r>
         <w:t>3.2.2. Ekstrakcja cech tekstu</w:t>
       </w:r>
+      <w:bookmarkEnd w:id="40"/>
     </w:p>
     <w:p/>
     <w:p>
@@ -6667,7 +7871,6 @@
           <w:szCs w:val="26"/>
         </w:rPr>
       </w:pPr>
-      <w:bookmarkStart w:id="39" w:name="_Toc91607926"/>
       <w:r>
         <w:br w:type="page"/>
       </w:r>
@@ -6676,6 +7879,7 @@
       <w:pPr>
         <w:pStyle w:val="Nagwek2"/>
       </w:pPr>
+      <w:bookmarkStart w:id="41" w:name="_Toc91979447"/>
       <w:r>
         <w:lastRenderedPageBreak/>
         <w:t>3.</w:t>
@@ -6692,24 +7896,24 @@
       <w:r>
         <w:t>algorytm</w:t>
       </w:r>
+      <w:bookmarkEnd w:id="34"/>
       <w:bookmarkEnd w:id="35"/>
       <w:bookmarkEnd w:id="36"/>
-      <w:bookmarkEnd w:id="37"/>
       <w:r>
         <w:t xml:space="preserve">y </w:t>
       </w:r>
-      <w:bookmarkEnd w:id="39"/>
       <w:r>
         <w:t>klasyfikacji</w:t>
       </w:r>
+      <w:bookmarkEnd w:id="41"/>
     </w:p>
     <w:p>
       <w:pPr>
         <w:pStyle w:val="Nagwek3"/>
       </w:pPr>
-      <w:bookmarkStart w:id="40" w:name="_Toc87831800"/>
-      <w:bookmarkStart w:id="41" w:name="_Toc88414974"/>
-      <w:bookmarkStart w:id="42" w:name="_Toc91607927"/>
+      <w:bookmarkStart w:id="42" w:name="_Toc87831800"/>
+      <w:bookmarkStart w:id="43" w:name="_Toc88414974"/>
+      <w:bookmarkStart w:id="44" w:name="_Toc91979448"/>
       <w:r>
         <w:t>3.</w:t>
       </w:r>
@@ -6719,8 +7923,8 @@
       <w:r>
         <w:t xml:space="preserve">.1. </w:t>
       </w:r>
-      <w:bookmarkEnd w:id="40"/>
-      <w:bookmarkEnd w:id="41"/>
+      <w:bookmarkEnd w:id="42"/>
+      <w:bookmarkEnd w:id="43"/>
       <w:r>
         <w:t xml:space="preserve">Naiwny klasyfikator </w:t>
       </w:r>
@@ -6728,17 +7932,14 @@
       <w:r>
         <w:t>bayesowski</w:t>
       </w:r>
-      <w:bookmarkStart w:id="43" w:name="_Toc87831801"/>
-      <w:bookmarkStart w:id="44" w:name="_Toc88414975"/>
-      <w:bookmarkStart w:id="45" w:name="_Toc91607928"/>
-      <w:bookmarkEnd w:id="42"/>
+      <w:bookmarkStart w:id="45" w:name="_Toc87831801"/>
+      <w:bookmarkStart w:id="46" w:name="_Toc88414975"/>
+      <w:bookmarkEnd w:id="44"/>
       <w:proofErr w:type="spellEnd"/>
     </w:p>
     <w:p>
       <w:r>
         <w:tab/>
-      </w:r>
-      <w:r>
         <w:t xml:space="preserve">Naiwny klasyfikator </w:t>
       </w:r>
       <w:proofErr w:type="spellStart"/>
@@ -6869,7 +8070,7 @@
             <w:rPr>
               <w:noProof/>
             </w:rPr>
-            <w:t>[15]</w:t>
+            <w:t>[19]</w:t>
           </w:r>
           <w:r>
             <w:fldChar w:fldCharType="end"/>
@@ -6903,7 +8104,7 @@
             <w:rPr>
               <w:noProof/>
             </w:rPr>
-            <w:t>[16]</w:t>
+            <w:t>[20]</w:t>
           </w:r>
           <w:r>
             <w:fldChar w:fldCharType="end"/>
@@ -7441,13 +8642,7 @@
               <w:rPr>
                 <w:rFonts w:eastAsiaTheme="minorEastAsia"/>
               </w:rPr>
-              <w:t>1</w:t>
-            </w:r>
-            <w:r>
-              <w:rPr>
-                <w:rFonts w:eastAsiaTheme="minorEastAsia"/>
-              </w:rPr>
-              <w:t>)</w:t>
+              <w:t>1)</w:t>
             </w:r>
           </w:p>
         </w:tc>
@@ -7833,7 +9028,7 @@
             <w:rPr>
               <w:noProof/>
             </w:rPr>
-            <w:t>[17]</w:t>
+            <w:t>[21]</w:t>
           </w:r>
           <w:r>
             <w:fldChar w:fldCharType="end"/>
@@ -8994,7 +10189,7 @@
             <w:rPr>
               <w:noProof/>
             </w:rPr>
-            <w:t>[18]</w:t>
+            <w:t>[22]</w:t>
           </w:r>
           <w:r>
             <w:fldChar w:fldCharType="end"/>
@@ -9033,6 +10228,7 @@
       <w:pPr>
         <w:pStyle w:val="Nagwek3"/>
       </w:pPr>
+      <w:bookmarkStart w:id="47" w:name="_Toc91979449"/>
       <w:r>
         <w:lastRenderedPageBreak/>
         <w:t>3.</w:t>
@@ -9043,15 +10239,15 @@
       <w:r>
         <w:t xml:space="preserve">.2. </w:t>
       </w:r>
-      <w:bookmarkEnd w:id="43"/>
-      <w:bookmarkEnd w:id="44"/>
+      <w:bookmarkEnd w:id="45"/>
+      <w:bookmarkEnd w:id="46"/>
       <w:r>
         <w:t>Liniowa m</w:t>
       </w:r>
       <w:r>
         <w:t>aszyna wektorów nośnych</w:t>
       </w:r>
-      <w:bookmarkEnd w:id="45"/>
+      <w:bookmarkEnd w:id="47"/>
     </w:p>
     <w:p>
       <w:r>
@@ -9187,19 +10383,10 @@
         <w:t xml:space="preserve"> </w:t>
       </w:r>
       <w:r>
-        <w:t>Wymiar tej hiperpłaszczyzny zależy od  liczebności zbioru cech, na podstawie którego będzie ona wyznaczana</w:t>
-      </w:r>
-      <w:r>
-        <w:t>. Margines wokół granicy (funkcji) decyzyjnej maksymalizowany jest n</w:t>
-      </w:r>
-      <w:r>
-        <w:t xml:space="preserve">a podstawie </w:t>
-      </w:r>
-      <w:r>
-        <w:t xml:space="preserve">par </w:t>
-      </w:r>
-      <w:r>
-        <w:t xml:space="preserve">wektorów cech </w:t>
+        <w:t>Wymiar tej hiperpłaszczyzny zależy od  liczebności zbioru cech, na podstawie którego będzie ona wyznaczana. Margines wokół granicy (funkcji) decyzyjnej maksymalizowany jest n</w:t>
+      </w:r>
+      <w:r>
+        <w:t xml:space="preserve">a podstawie par wektorów cech </w:t>
       </w:r>
       <m:oMath>
         <m:sSub>
@@ -9239,10 +10426,7 @@
         <w:t xml:space="preserve"> </w:t>
       </w:r>
       <w:r>
-        <w:t>i odpowiadają</w:t>
-      </w:r>
-      <w:r>
-        <w:t>cych im etykiet</w:t>
+        <w:t>i odpowiadających im etykiet</w:t>
       </w:r>
       <w:r>
         <w:t xml:space="preserve"> </w:t>
@@ -9300,7 +10484,7 @@
             <w:rPr>
               <w:noProof/>
             </w:rPr>
-            <w:t>[19]</w:t>
+            <w:t>[23]</w:t>
           </w:r>
           <w:r>
             <w:fldChar w:fldCharType="end"/>
@@ -9322,7 +10506,7 @@
           <w:lang w:eastAsia="pl-PL"/>
         </w:rPr>
         <w:drawing>
-          <wp:inline distT="0" distB="0" distL="0" distR="0" wp14:anchorId="62ED8EC8" wp14:editId="4E8B7BAD">
+          <wp:inline distT="0" distB="0" distL="0" distR="0" wp14:anchorId="49F840C3" wp14:editId="53D94DCF">
             <wp:extent cx="3217978" cy="2311880"/>
             <wp:effectExtent l="0" t="0" r="1905" b="0"/>
             <wp:docPr id="2" name="Obraz 2"/>
@@ -9337,7 +10521,7 @@
                     <pic:cNvPicPr/>
                   </pic:nvPicPr>
                   <pic:blipFill>
-                    <a:blip r:embed="rId18"/>
+                    <a:blip r:embed="rId23"/>
                     <a:stretch>
                       <a:fillRect/>
                     </a:stretch>
@@ -9361,7 +10545,6 @@
     <w:p>
       <w:pPr>
         <w:pStyle w:val="Legenda"/>
-        <w:jc w:val="center"/>
       </w:pPr>
       <w:r>
         <w:rPr>
@@ -9420,7 +10603,7 @@
             <w:rPr>
               <w:noProof/>
             </w:rPr>
-            <w:t>[20]</w:t>
+            <w:t>[24]</w:t>
           </w:r>
           <w:r>
             <w:fldChar w:fldCharType="end"/>
@@ -9429,8 +10612,8 @@
       </w:sdt>
     </w:p>
     <w:p>
-      <w:bookmarkStart w:id="46" w:name="_Toc87831802"/>
-      <w:bookmarkStart w:id="47" w:name="_Toc88414976"/>
+      <w:bookmarkStart w:id="48" w:name="_Toc87831802"/>
+      <w:bookmarkStart w:id="49" w:name="_Toc88414976"/>
       <w:r>
         <w:t>Zgodnie z</w:t>
       </w:r>
@@ -9453,7 +10636,7 @@
             <w:rPr>
               <w:noProof/>
             </w:rPr>
-            <w:t xml:space="preserve"> [20]</w:t>
+            <w:t xml:space="preserve"> [24]</w:t>
           </w:r>
           <w:r>
             <w:fldChar w:fldCharType="end"/>
@@ -9853,13 +11036,7 @@
               <w:rPr>
                 <w:rFonts w:eastAsiaTheme="minorEastAsia"/>
               </w:rPr>
-              <w:t>(2.1</w:t>
-            </w:r>
-            <w:r>
-              <w:rPr>
-                <w:rFonts w:eastAsiaTheme="minorEastAsia"/>
-              </w:rPr>
-              <w:t>)</w:t>
+              <w:t>(2.1)</w:t>
             </w:r>
           </w:p>
         </w:tc>
@@ -10320,15 +11497,7 @@
                           <w:color w:val="000000" w:themeColor="text1"/>
                           <w:szCs w:val="28"/>
                         </w:rPr>
-                        <m:t>o</m:t>
-                      </m:r>
-                      <m:r>
-                        <w:rPr>
-                          <w:rFonts w:ascii="Cambria Math" w:eastAsiaTheme="minorEastAsia" w:hAnsi="Cambria Math"/>
-                          <w:color w:val="000000" w:themeColor="text1"/>
-                          <w:szCs w:val="28"/>
-                        </w:rPr>
-                        <m:t>pt</m:t>
+                        <m:t>opt</m:t>
                       </m:r>
                     </m:sub>
                   </m:sSub>
@@ -10740,7 +11909,7 @@
             <w:rPr>
               <w:noProof/>
             </w:rPr>
-            <w:t>[21]</w:t>
+            <w:t>[25]</w:t>
           </w:r>
           <w:r>
             <w:fldChar w:fldCharType="end"/>
@@ -10752,7 +11921,7 @@
       <w:pPr>
         <w:pStyle w:val="Nagwek3"/>
       </w:pPr>
-      <w:bookmarkStart w:id="48" w:name="_Toc91607929"/>
+      <w:bookmarkStart w:id="50" w:name="_Toc91979450"/>
       <w:r>
         <w:lastRenderedPageBreak/>
         <w:t>3.</w:t>
@@ -10763,12 +11932,12 @@
       <w:r>
         <w:t xml:space="preserve">.3. </w:t>
       </w:r>
-      <w:bookmarkEnd w:id="46"/>
-      <w:bookmarkEnd w:id="47"/>
+      <w:bookmarkEnd w:id="48"/>
+      <w:bookmarkEnd w:id="49"/>
       <w:r>
         <w:t>Las losowy</w:t>
       </w:r>
-      <w:bookmarkEnd w:id="48"/>
+      <w:bookmarkEnd w:id="50"/>
     </w:p>
     <w:p>
       <w:r>
@@ -10804,13 +11973,7 @@
         <w:t>, RF</w:t>
       </w:r>
       <w:r>
-        <w:t xml:space="preserve">) to </w:t>
-      </w:r>
-      <w:r>
-        <w:t xml:space="preserve">metoda uczenia maszynowego działająca w oparciu o grupę drzew decyzyjnych </w:t>
-      </w:r>
-      <w:r>
-        <w:t xml:space="preserve">(ang. </w:t>
+        <w:t xml:space="preserve">) to metoda uczenia maszynowego działająca w oparciu o grupę drzew decyzyjnych (ang. </w:t>
       </w:r>
       <w:proofErr w:type="spellStart"/>
       <w:r>
@@ -10835,10 +11998,7 @@
       </w:r>
       <w:proofErr w:type="spellEnd"/>
       <w:r>
-        <w:t>)</w:t>
-      </w:r>
-      <w:r>
-        <w:t xml:space="preserve">. </w:t>
+        <w:t xml:space="preserve">). </w:t>
       </w:r>
     </w:p>
     <w:p>
@@ -10864,7 +12024,7 @@
             <w:rPr>
               <w:noProof/>
             </w:rPr>
-            <w:t>[22]</w:t>
+            <w:t>[26]</w:t>
           </w:r>
           <w:r>
             <w:fldChar w:fldCharType="end"/>
@@ -10881,25 +12041,7 @@
         <w:t>a</w:t>
       </w:r>
       <w:r>
-        <w:t>lgorytm d</w:t>
-      </w:r>
-      <w:r>
-        <w:t>rzew</w:t>
-      </w:r>
-      <w:r>
-        <w:t>a</w:t>
-      </w:r>
-      <w:r>
-        <w:t xml:space="preserve"> decyzyjne</w:t>
-      </w:r>
-      <w:r>
-        <w:t>go</w:t>
-      </w:r>
-      <w:r>
-        <w:t xml:space="preserve"> </w:t>
-      </w:r>
-      <w:r>
-        <w:t xml:space="preserve">dokonuje </w:t>
+        <w:t xml:space="preserve">lgorytm drzewa decyzyjnego dokonuje </w:t>
       </w:r>
       <w:r>
         <w:t xml:space="preserve">rekurencyjnego, </w:t>
@@ -11131,7 +12273,7 @@
             <w:rPr>
               <w:noProof/>
             </w:rPr>
-            <w:t>[23]</w:t>
+            <w:t>[27]</w:t>
           </w:r>
           <w:r>
             <w:fldChar w:fldCharType="end"/>
@@ -11206,7 +12348,7 @@
             <w:rPr>
               <w:noProof/>
             </w:rPr>
-            <w:t>[24]</w:t>
+            <w:t>[28]</w:t>
           </w:r>
           <w:r>
             <w:fldChar w:fldCharType="end"/>
@@ -11226,9 +12368,9 @@
           <w:szCs w:val="28"/>
         </w:rPr>
       </w:pPr>
-      <w:bookmarkStart w:id="49" w:name="_Toc87830221"/>
-      <w:bookmarkStart w:id="50" w:name="_Toc87831807"/>
-      <w:bookmarkStart w:id="51" w:name="_Toc88414981"/>
+      <w:bookmarkStart w:id="51" w:name="_Toc87830221"/>
+      <w:bookmarkStart w:id="52" w:name="_Toc87831807"/>
+      <w:bookmarkStart w:id="53" w:name="_Toc88414981"/>
       <w:r>
         <w:br w:type="page"/>
       </w:r>
@@ -11237,11 +12379,12 @@
       <w:pPr>
         <w:pStyle w:val="Nagwek2"/>
       </w:pPr>
-      <w:bookmarkStart w:id="52" w:name="_Toc91607930"/>
+      <w:bookmarkStart w:id="54" w:name="_Toc91979451"/>
       <w:r>
         <w:lastRenderedPageBreak/>
         <w:t>3.4. Model</w:t>
       </w:r>
+      <w:bookmarkEnd w:id="54"/>
     </w:p>
     <w:p>
       <w:pPr>
@@ -11260,10 +12403,12 @@
           <w:szCs w:val="28"/>
         </w:rPr>
       </w:pPr>
+      <w:bookmarkStart w:id="55" w:name="_Toc91979452"/>
       <w:r>
         <w:lastRenderedPageBreak/>
         <w:t>3.5. Aplikacja</w:t>
       </w:r>
+      <w:bookmarkEnd w:id="55"/>
       <w:r>
         <w:br w:type="page"/>
       </w:r>
@@ -11272,30 +12417,31 @@
       <w:pPr>
         <w:pStyle w:val="Nagwek1"/>
       </w:pPr>
+      <w:bookmarkStart w:id="56" w:name="_Toc91979453"/>
       <w:r>
         <w:lastRenderedPageBreak/>
         <w:t xml:space="preserve">4. </w:t>
       </w:r>
-      <w:bookmarkEnd w:id="49"/>
-      <w:bookmarkEnd w:id="50"/>
       <w:bookmarkEnd w:id="51"/>
+      <w:bookmarkEnd w:id="52"/>
+      <w:bookmarkEnd w:id="53"/>
       <w:r>
         <w:t>Rezultaty</w:t>
       </w:r>
-      <w:bookmarkEnd w:id="52"/>
+      <w:bookmarkEnd w:id="56"/>
     </w:p>
     <w:p>
       <w:pPr>
         <w:pStyle w:val="Nagwek2"/>
       </w:pPr>
-      <w:bookmarkStart w:id="53" w:name="_Toc91607931"/>
+      <w:bookmarkStart w:id="57" w:name="_Toc91979454"/>
       <w:r>
         <w:t xml:space="preserve">4.1. </w:t>
       </w:r>
       <w:r>
         <w:t>Testy jednostkowe</w:t>
       </w:r>
-      <w:bookmarkEnd w:id="53"/>
+      <w:bookmarkEnd w:id="57"/>
     </w:p>
     <w:p/>
     <w:p>
@@ -11310,10 +12456,9 @@
           <w:szCs w:val="26"/>
         </w:rPr>
       </w:pPr>
-      <w:bookmarkStart w:id="54" w:name="_Toc87831808"/>
-      <w:bookmarkStart w:id="55" w:name="_Toc88414982"/>
-      <w:bookmarkStart w:id="56" w:name="_Toc87830222"/>
-      <w:bookmarkStart w:id="57" w:name="_Toc91607932"/>
+      <w:bookmarkStart w:id="58" w:name="_Toc87831808"/>
+      <w:bookmarkStart w:id="59" w:name="_Toc88414982"/>
+      <w:bookmarkStart w:id="60" w:name="_Toc87830222"/>
       <w:r>
         <w:br w:type="page"/>
       </w:r>
@@ -11322,6 +12467,7 @@
       <w:pPr>
         <w:pStyle w:val="Nagwek2"/>
       </w:pPr>
+      <w:bookmarkStart w:id="61" w:name="_Toc91979455"/>
       <w:r>
         <w:lastRenderedPageBreak/>
         <w:t>4.2</w:t>
@@ -11329,16 +12475,16 @@
       <w:r>
         <w:t xml:space="preserve">. </w:t>
       </w:r>
-      <w:bookmarkEnd w:id="54"/>
-      <w:bookmarkEnd w:id="55"/>
-      <w:bookmarkEnd w:id="56"/>
+      <w:bookmarkEnd w:id="58"/>
+      <w:bookmarkEnd w:id="59"/>
+      <w:bookmarkEnd w:id="60"/>
       <w:r>
         <w:t xml:space="preserve">Ewaluacja </w:t>
       </w:r>
       <w:r>
         <w:t>algorytmów</w:t>
       </w:r>
-      <w:bookmarkEnd w:id="57"/>
+      <w:bookmarkEnd w:id="61"/>
     </w:p>
     <w:p>
       <w:pPr>
@@ -11360,7 +12506,7 @@
           <w:lang w:eastAsia="pl-PL"/>
         </w:rPr>
         <w:drawing>
-          <wp:inline distT="0" distB="0" distL="0" distR="0" wp14:anchorId="581480B3" wp14:editId="259A3F9A">
+          <wp:inline distT="0" distB="0" distL="0" distR="0" wp14:anchorId="528AD74A" wp14:editId="33720A99">
             <wp:extent cx="2520000" cy="842019"/>
             <wp:effectExtent l="0" t="0" r="0" b="0"/>
             <wp:docPr id="14" name="Obraz 14"/>
@@ -11375,7 +12521,7 @@
                     <pic:cNvPicPr/>
                   </pic:nvPicPr>
                   <pic:blipFill>
-                    <a:blip r:embed="rId19"/>
+                    <a:blip r:embed="rId24"/>
                     <a:stretch>
                       <a:fillRect/>
                     </a:stretch>
@@ -11401,7 +12547,7 @@
           <w:lang w:eastAsia="pl-PL"/>
         </w:rPr>
         <w:drawing>
-          <wp:inline distT="0" distB="0" distL="0" distR="0" wp14:anchorId="2986B1FE" wp14:editId="2F6715D8">
+          <wp:inline distT="0" distB="0" distL="0" distR="0" wp14:anchorId="390D6BD2" wp14:editId="52EE21C4">
             <wp:extent cx="2520000" cy="851915"/>
             <wp:effectExtent l="0" t="0" r="0" b="5715"/>
             <wp:docPr id="13" name="Obraz 13"/>
@@ -11416,7 +12562,7 @@
                     <pic:cNvPicPr/>
                   </pic:nvPicPr>
                   <pic:blipFill>
-                    <a:blip r:embed="rId20"/>
+                    <a:blip r:embed="rId25"/>
                     <a:stretch>
                       <a:fillRect/>
                     </a:stretch>
@@ -11459,8 +12605,8 @@
             <v:path o:extrusionok="f" gradientshapeok="t" o:connecttype="rect"/>
             <o:lock v:ext="edit" aspectratio="t"/>
           </v:shapetype>
-          <v:shape id="_x0000_i1025" type="#_x0000_t75" style="width:198.15pt;height:156.65pt">
-            <v:imagedata r:id="rId21" o:title="pobrany plik"/>
+          <v:shape id="_x0000_i1025" type="#_x0000_t75" style="width:197.75pt;height:156.9pt">
+            <v:imagedata r:id="rId26" o:title="pobrany plik"/>
           </v:shape>
         </w:pict>
       </w:r>
@@ -11470,7 +12616,7 @@
           <w:lang w:eastAsia="pl-PL"/>
         </w:rPr>
         <w:drawing>
-          <wp:inline distT="0" distB="0" distL="0" distR="0" wp14:anchorId="20BDDEA1" wp14:editId="2F129431">
+          <wp:inline distT="0" distB="0" distL="0" distR="0" wp14:anchorId="14924B2D" wp14:editId="4B5AB133">
             <wp:extent cx="2520000" cy="1997413"/>
             <wp:effectExtent l="0" t="0" r="0" b="3175"/>
             <wp:docPr id="15" name="Obraz 15" descr="C:\Users\Konrad\AppData\Local\Microsoft\Windows\INetCache\Content.Word\pobrany plik (2).png"/>
@@ -11487,7 +12633,7 @@
                     </pic:cNvPicPr>
                   </pic:nvPicPr>
                   <pic:blipFill>
-                    <a:blip r:embed="rId22">
+                    <a:blip r:embed="rId27">
                       <a:extLst>
                         <a:ext uri="{28A0092B-C50C-407E-A947-70E740481C1C}">
                           <a14:useLocalDpi xmlns:a14="http://schemas.microsoft.com/office/drawing/2010/main" val="0"/>
@@ -11526,7 +12672,7 @@
           <w:lang w:eastAsia="pl-PL"/>
         </w:rPr>
         <w:drawing>
-          <wp:inline distT="0" distB="0" distL="0" distR="0" wp14:anchorId="76CBDD23" wp14:editId="05EF708B">
+          <wp:inline distT="0" distB="0" distL="0" distR="0" wp14:anchorId="714CBFAD" wp14:editId="28623AFF">
             <wp:extent cx="2520000" cy="1771755"/>
             <wp:effectExtent l="0" t="0" r="0" b="0"/>
             <wp:docPr id="8" name="Obraz 8" descr="pobrany plik (1)"/>
@@ -11543,7 +12689,7 @@
                     </pic:cNvPicPr>
                   </pic:nvPicPr>
                   <pic:blipFill>
-                    <a:blip r:embed="rId23">
+                    <a:blip r:embed="rId28">
                       <a:extLst>
                         <a:ext uri="{28A0092B-C50C-407E-A947-70E740481C1C}">
                           <a14:useLocalDpi xmlns:a14="http://schemas.microsoft.com/office/drawing/2010/main" val="0"/>
@@ -11580,7 +12726,7 @@
           <w:lang w:eastAsia="pl-PL"/>
         </w:rPr>
         <w:drawing>
-          <wp:inline distT="0" distB="0" distL="0" distR="0" wp14:anchorId="4DBD3C78" wp14:editId="6FC5955E">
+          <wp:inline distT="0" distB="0" distL="0" distR="0" wp14:anchorId="5B7E18E2" wp14:editId="0F8D848D">
             <wp:extent cx="2520000" cy="1777017"/>
             <wp:effectExtent l="0" t="0" r="0" b="0"/>
             <wp:docPr id="16" name="Obraz 16" descr="C:\Users\Konrad\AppData\Local\Microsoft\Windows\INetCache\Content.Word\pobrany plik (3).png"/>
@@ -11597,7 +12743,7 @@
                     </pic:cNvPicPr>
                   </pic:nvPicPr>
                   <pic:blipFill>
-                    <a:blip r:embed="rId24">
+                    <a:blip r:embed="rId29">
                       <a:extLst>
                         <a:ext uri="{28A0092B-C50C-407E-A947-70E740481C1C}">
                           <a14:useLocalDpi xmlns:a14="http://schemas.microsoft.com/office/drawing/2010/main" val="0"/>
@@ -11643,10 +12789,9 @@
           <w:szCs w:val="28"/>
         </w:rPr>
       </w:pPr>
-      <w:bookmarkStart w:id="58" w:name="_Toc87830225"/>
-      <w:bookmarkStart w:id="59" w:name="_Toc87831814"/>
-      <w:bookmarkStart w:id="60" w:name="_Toc88414988"/>
-      <w:bookmarkStart w:id="61" w:name="_Toc91607933"/>
+      <w:bookmarkStart w:id="62" w:name="_Toc87830225"/>
+      <w:bookmarkStart w:id="63" w:name="_Toc87831814"/>
+      <w:bookmarkStart w:id="64" w:name="_Toc88414988"/>
       <w:r>
         <w:br w:type="page"/>
       </w:r>
@@ -11655,6 +12800,7 @@
       <w:pPr>
         <w:pStyle w:val="Nagwek1"/>
       </w:pPr>
+      <w:bookmarkStart w:id="65" w:name="_Toc91979456"/>
       <w:r>
         <w:lastRenderedPageBreak/>
         <w:t>5</w:t>
@@ -11664,28 +12810,6 @@
       </w:r>
       <w:r>
         <w:t>Podsumowanie</w:t>
-      </w:r>
-      <w:bookmarkEnd w:id="58"/>
-      <w:bookmarkEnd w:id="59"/>
-      <w:bookmarkEnd w:id="60"/>
-      <w:bookmarkEnd w:id="61"/>
-    </w:p>
-    <w:p>
-      <w:pPr>
-        <w:pStyle w:val="Nagwek2"/>
-        <w:rPr>
-          <w:rFonts w:eastAsia="Calibri"/>
-        </w:rPr>
-      </w:pPr>
-      <w:bookmarkStart w:id="62" w:name="_Toc87830226"/>
-      <w:bookmarkStart w:id="63" w:name="_Toc87831815"/>
-      <w:bookmarkStart w:id="64" w:name="_Toc88414989"/>
-      <w:bookmarkStart w:id="65" w:name="_Toc91607934"/>
-      <w:r>
-        <w:rPr>
-          <w:rFonts w:eastAsia="Calibri"/>
-        </w:rPr>
-        <w:t>5.1. Zrealizowane założenia projektowe</w:t>
       </w:r>
       <w:bookmarkEnd w:id="62"/>
       <w:bookmarkEnd w:id="63"/>
@@ -11695,13 +12819,19 @@
     <w:p>
       <w:pPr>
         <w:pStyle w:val="Nagwek2"/>
-      </w:pPr>
-      <w:bookmarkStart w:id="66" w:name="_Toc87830227"/>
-      <w:bookmarkStart w:id="67" w:name="_Toc87831816"/>
-      <w:bookmarkStart w:id="68" w:name="_Toc88414990"/>
-      <w:bookmarkStart w:id="69" w:name="_Toc91607935"/>
-      <w:r>
-        <w:t>5.2. Wnioski</w:t>
+        <w:rPr>
+          <w:rFonts w:eastAsia="Calibri"/>
+        </w:rPr>
+      </w:pPr>
+      <w:bookmarkStart w:id="66" w:name="_Toc87830226"/>
+      <w:bookmarkStart w:id="67" w:name="_Toc87831815"/>
+      <w:bookmarkStart w:id="68" w:name="_Toc88414989"/>
+      <w:bookmarkStart w:id="69" w:name="_Toc91979457"/>
+      <w:r>
+        <w:rPr>
+          <w:rFonts w:eastAsia="Calibri"/>
+        </w:rPr>
+        <w:t>5.1. Zrealizowane założenia projektowe</w:t>
       </w:r>
       <w:bookmarkEnd w:id="66"/>
       <w:bookmarkEnd w:id="67"/>
@@ -11712,12 +12842,12 @@
       <w:pPr>
         <w:pStyle w:val="Nagwek2"/>
       </w:pPr>
-      <w:bookmarkStart w:id="70" w:name="_Toc87830228"/>
-      <w:bookmarkStart w:id="71" w:name="_Toc87831817"/>
-      <w:bookmarkStart w:id="72" w:name="_Toc88414991"/>
-      <w:bookmarkStart w:id="73" w:name="_Toc91607936"/>
-      <w:r>
-        <w:t>5.3. Kierunki dalszego rozwoju</w:t>
+      <w:bookmarkStart w:id="70" w:name="_Toc87830227"/>
+      <w:bookmarkStart w:id="71" w:name="_Toc87831816"/>
+      <w:bookmarkStart w:id="72" w:name="_Toc88414990"/>
+      <w:bookmarkStart w:id="73" w:name="_Toc91979458"/>
+      <w:r>
+        <w:t>5.2. Wnioski</w:t>
       </w:r>
       <w:bookmarkEnd w:id="70"/>
       <w:bookmarkEnd w:id="71"/>
@@ -11727,6 +12857,22 @@
     <w:p>
       <w:pPr>
         <w:pStyle w:val="Nagwek2"/>
+      </w:pPr>
+      <w:bookmarkStart w:id="74" w:name="_Toc87830228"/>
+      <w:bookmarkStart w:id="75" w:name="_Toc87831817"/>
+      <w:bookmarkStart w:id="76" w:name="_Toc88414991"/>
+      <w:bookmarkStart w:id="77" w:name="_Toc91979459"/>
+      <w:r>
+        <w:t>5.3. Kierunki dalszego rozwoju</w:t>
+      </w:r>
+      <w:bookmarkEnd w:id="74"/>
+      <w:bookmarkEnd w:id="75"/>
+      <w:bookmarkEnd w:id="76"/>
+      <w:bookmarkEnd w:id="77"/>
+    </w:p>
+    <w:p>
+      <w:pPr>
+        <w:pStyle w:val="Nagwek2"/>
         <w:rPr>
           <w:rFonts w:eastAsia="Calibri"/>
         </w:rPr>
@@ -11738,7 +12884,7 @@
         <w:br w:type="page"/>
       </w:r>
     </w:p>
-    <w:bookmarkStart w:id="74" w:name="_Toc91607937" w:displacedByCustomXml="next"/>
+    <w:bookmarkStart w:id="78" w:name="_Toc91979460" w:displacedByCustomXml="next"/>
     <w:sdt>
       <w:sdtPr>
         <w:rPr>
@@ -11762,7 +12908,7 @@
           <w:r>
             <w:t>6. Bibliografia</w:t>
           </w:r>
-          <w:bookmarkEnd w:id="74"/>
+          <w:bookmarkEnd w:id="78"/>
         </w:p>
         <w:sdt>
           <w:sdtPr>
@@ -11972,15 +13118,23 @@
                     <w:r>
                       <w:rPr>
                         <w:noProof/>
-                        <w:lang w:val="en-US"/>
                       </w:rPr>
-                      <w:t xml:space="preserve">Chowdhury G. Natural language processing. Annual Review of Information Science and Technology. </w:t>
+                      <w:t xml:space="preserve">Fake Hunter. [Online]. </w:t>
                     </w:r>
+                    <w:hyperlink r:id="rId30" w:history="1">
+                      <w:r>
+                        <w:rPr>
+                          <w:rStyle w:val="Hipercze"/>
+                          <w:noProof/>
+                        </w:rPr>
+                        <w:t>https://fakehunter.pap.pl</w:t>
+                      </w:r>
+                    </w:hyperlink>
                     <w:r>
                       <w:rPr>
                         <w:noProof/>
                       </w:rPr>
-                      <w:t>2005 Styczeń: p. 51-89.</w:t>
+                      <w:t>.</w:t>
                     </w:r>
                   </w:p>
                 </w:tc>
@@ -12027,15 +13181,23 @@
                     <w:r>
                       <w:rPr>
                         <w:noProof/>
-                        <w:lang w:val="en-US"/>
                       </w:rPr>
-                      <w:t xml:space="preserve">Liddy ED. Natural Language Processing. </w:t>
+                      <w:t xml:space="preserve">FakeNews.pl. [Online]. </w:t>
                     </w:r>
+                    <w:hyperlink r:id="rId31" w:history="1">
+                      <w:r>
+                        <w:rPr>
+                          <w:rStyle w:val="Hipercze"/>
+                          <w:noProof/>
+                        </w:rPr>
+                        <w:t>https://fakenews.pl/</w:t>
+                      </w:r>
+                    </w:hyperlink>
                     <w:r>
                       <w:rPr>
                         <w:noProof/>
                       </w:rPr>
-                      <w:t>2001.</w:t>
+                      <w:t>.</w:t>
                     </w:r>
                   </w:p>
                 </w:tc>
@@ -12077,15 +13239,28 @@
                       <w:rPr>
                         <w:rFonts w:eastAsiaTheme="minorEastAsia"/>
                         <w:noProof/>
-                        <w:lang w:val="en-US"/>
                       </w:rPr>
                     </w:pPr>
                     <w:r>
                       <w:rPr>
                         <w:noProof/>
-                        <w:lang w:val="en-US"/>
                       </w:rPr>
-                      <w:t>Granik M, Mesyura V. Fake news detection using naive Bayes classifier. In IEEE First Ukraine Conference on Electrical and Computer Engineering (UKRCON); 2017; Kijów. p. 900-903.</w:t>
+                      <w:t xml:space="preserve">AntyFAKE. [Online]. </w:t>
+                    </w:r>
+                    <w:hyperlink r:id="rId32" w:history="1">
+                      <w:r>
+                        <w:rPr>
+                          <w:rStyle w:val="Hipercze"/>
+                          <w:noProof/>
+                        </w:rPr>
+                        <w:t>https://www.antyfake.pl/</w:t>
+                      </w:r>
+                    </w:hyperlink>
+                    <w:r>
+                      <w:rPr>
+                        <w:noProof/>
+                      </w:rPr>
+                      <w:t>.</w:t>
                     </w:r>
                   </w:p>
                 </w:tc>
@@ -12113,6 +13288,242 @@
                         <w:noProof/>
                       </w:rPr>
                       <w:t>6.</w:t>
+                    </w:r>
+                  </w:p>
+                </w:tc>
+                <w:tc>
+                  <w:tcPr>
+                    <w:tcW w:w="0" w:type="auto"/>
+                    <w:hideMark/>
+                  </w:tcPr>
+                  <w:p>
+                    <w:pPr>
+                      <w:pStyle w:val="Bibliografia"/>
+                      <w:rPr>
+                        <w:rFonts w:eastAsiaTheme="minorEastAsia"/>
+                        <w:noProof/>
+                      </w:rPr>
+                    </w:pPr>
+                    <w:r>
+                      <w:rPr>
+                        <w:noProof/>
+                      </w:rPr>
+                      <w:t xml:space="preserve">Demagog. [Online]. </w:t>
+                    </w:r>
+                    <w:hyperlink r:id="rId33" w:history="1">
+                      <w:r>
+                        <w:rPr>
+                          <w:rStyle w:val="Hipercze"/>
+                          <w:noProof/>
+                        </w:rPr>
+                        <w:t>https://demagog.org.pl/stowarzyszenie-demagog-pierwsza-w-polsce-organizacja-factcheckingowa/</w:t>
+                      </w:r>
+                    </w:hyperlink>
+                    <w:r>
+                      <w:rPr>
+                        <w:noProof/>
+                      </w:rPr>
+                      <w:t>.</w:t>
+                    </w:r>
+                  </w:p>
+                </w:tc>
+              </w:tr>
+              <w:tr>
+                <w:trPr>
+                  <w:tblCellSpacing w:w="15" w:type="dxa"/>
+                </w:trPr>
+                <w:tc>
+                  <w:tcPr>
+                    <w:tcW w:w="0" w:type="auto"/>
+                    <w:hideMark/>
+                  </w:tcPr>
+                  <w:p>
+                    <w:pPr>
+                      <w:pStyle w:val="Bibliografia"/>
+                      <w:jc w:val="right"/>
+                      <w:rPr>
+                        <w:rFonts w:eastAsiaTheme="minorEastAsia"/>
+                        <w:noProof/>
+                      </w:rPr>
+                    </w:pPr>
+                    <w:r>
+                      <w:rPr>
+                        <w:noProof/>
+                      </w:rPr>
+                      <w:t>7.</w:t>
+                    </w:r>
+                  </w:p>
+                </w:tc>
+                <w:tc>
+                  <w:tcPr>
+                    <w:tcW w:w="0" w:type="auto"/>
+                    <w:hideMark/>
+                  </w:tcPr>
+                  <w:p>
+                    <w:pPr>
+                      <w:pStyle w:val="Bibliografia"/>
+                      <w:rPr>
+                        <w:rFonts w:eastAsiaTheme="minorEastAsia"/>
+                        <w:noProof/>
+                      </w:rPr>
+                    </w:pPr>
+                    <w:r>
+                      <w:rPr>
+                        <w:noProof/>
+                      </w:rPr>
+                      <w:t xml:space="preserve">Konkret24. [Online]. </w:t>
+                    </w:r>
+                    <w:hyperlink r:id="rId34" w:history="1">
+                      <w:r>
+                        <w:rPr>
+                          <w:rStyle w:val="Hipercze"/>
+                          <w:noProof/>
+                        </w:rPr>
+                        <w:t>https://konkret24.tvn24.pl/</w:t>
+                      </w:r>
+                    </w:hyperlink>
+                    <w:r>
+                      <w:rPr>
+                        <w:noProof/>
+                      </w:rPr>
+                      <w:t>.</w:t>
+                    </w:r>
+                  </w:p>
+                </w:tc>
+              </w:tr>
+              <w:tr>
+                <w:trPr>
+                  <w:tblCellSpacing w:w="15" w:type="dxa"/>
+                </w:trPr>
+                <w:tc>
+                  <w:tcPr>
+                    <w:tcW w:w="0" w:type="auto"/>
+                    <w:hideMark/>
+                  </w:tcPr>
+                  <w:p>
+                    <w:pPr>
+                      <w:pStyle w:val="Bibliografia"/>
+                      <w:jc w:val="right"/>
+                      <w:rPr>
+                        <w:rFonts w:eastAsiaTheme="minorEastAsia"/>
+                        <w:noProof/>
+                      </w:rPr>
+                    </w:pPr>
+                    <w:r>
+                      <w:rPr>
+                        <w:noProof/>
+                      </w:rPr>
+                      <w:t>8.</w:t>
+                    </w:r>
+                  </w:p>
+                </w:tc>
+                <w:tc>
+                  <w:tcPr>
+                    <w:tcW w:w="0" w:type="auto"/>
+                    <w:hideMark/>
+                  </w:tcPr>
+                  <w:p>
+                    <w:pPr>
+                      <w:pStyle w:val="Bibliografia"/>
+                      <w:rPr>
+                        <w:rFonts w:eastAsiaTheme="minorEastAsia"/>
+                        <w:noProof/>
+                      </w:rPr>
+                    </w:pPr>
+                    <w:r>
+                      <w:rPr>
+                        <w:noProof/>
+                        <w:lang w:val="en-US"/>
+                      </w:rPr>
+                      <w:t xml:space="preserve">Chowdhury G. Natural language processing. Annual Review of Information Science and Technology. </w:t>
+                    </w:r>
+                    <w:r>
+                      <w:rPr>
+                        <w:noProof/>
+                      </w:rPr>
+                      <w:t>2005 Styczeń: p. 51-89.</w:t>
+                    </w:r>
+                  </w:p>
+                </w:tc>
+              </w:tr>
+              <w:tr>
+                <w:trPr>
+                  <w:tblCellSpacing w:w="15" w:type="dxa"/>
+                </w:trPr>
+                <w:tc>
+                  <w:tcPr>
+                    <w:tcW w:w="0" w:type="auto"/>
+                    <w:hideMark/>
+                  </w:tcPr>
+                  <w:p>
+                    <w:pPr>
+                      <w:pStyle w:val="Bibliografia"/>
+                      <w:jc w:val="right"/>
+                      <w:rPr>
+                        <w:rFonts w:eastAsiaTheme="minorEastAsia"/>
+                        <w:noProof/>
+                      </w:rPr>
+                    </w:pPr>
+                    <w:r>
+                      <w:rPr>
+                        <w:noProof/>
+                      </w:rPr>
+                      <w:t>9.</w:t>
+                    </w:r>
+                  </w:p>
+                </w:tc>
+                <w:tc>
+                  <w:tcPr>
+                    <w:tcW w:w="0" w:type="auto"/>
+                    <w:hideMark/>
+                  </w:tcPr>
+                  <w:p>
+                    <w:pPr>
+                      <w:pStyle w:val="Bibliografia"/>
+                      <w:rPr>
+                        <w:rFonts w:eastAsiaTheme="minorEastAsia"/>
+                        <w:noProof/>
+                      </w:rPr>
+                    </w:pPr>
+                    <w:r>
+                      <w:rPr>
+                        <w:noProof/>
+                        <w:lang w:val="en-US"/>
+                      </w:rPr>
+                      <w:t xml:space="preserve">Khurana D, Koli A, Khatter K, Singh S. Natural Language Processing: State of Art, Current Trends and Challenges. </w:t>
+                    </w:r>
+                    <w:r>
+                      <w:rPr>
+                        <w:noProof/>
+                      </w:rPr>
+                      <w:t>2017.</w:t>
+                    </w:r>
+                  </w:p>
+                </w:tc>
+              </w:tr>
+              <w:tr>
+                <w:trPr>
+                  <w:tblCellSpacing w:w="15" w:type="dxa"/>
+                </w:trPr>
+                <w:tc>
+                  <w:tcPr>
+                    <w:tcW w:w="0" w:type="auto"/>
+                    <w:hideMark/>
+                  </w:tcPr>
+                  <w:p>
+                    <w:pPr>
+                      <w:pStyle w:val="Bibliografia"/>
+                      <w:jc w:val="right"/>
+                      <w:rPr>
+                        <w:rFonts w:eastAsiaTheme="minorEastAsia"/>
+                        <w:noProof/>
+                      </w:rPr>
+                    </w:pPr>
+                    <w:r>
+                      <w:rPr>
+                        <w:noProof/>
+                      </w:rPr>
+                      <w:t>10.</w:t>
                     </w:r>
                   </w:p>
                 </w:tc>
@@ -12167,7 +13578,57 @@
                       <w:rPr>
                         <w:noProof/>
                       </w:rPr>
-                      <w:t>7.</w:t>
+                      <w:t>11.</w:t>
+                    </w:r>
+                  </w:p>
+                </w:tc>
+                <w:tc>
+                  <w:tcPr>
+                    <w:tcW w:w="0" w:type="auto"/>
+                    <w:hideMark/>
+                  </w:tcPr>
+                  <w:p>
+                    <w:pPr>
+                      <w:pStyle w:val="Bibliografia"/>
+                      <w:rPr>
+                        <w:rFonts w:eastAsiaTheme="minorEastAsia"/>
+                        <w:noProof/>
+                        <w:lang w:val="en-US"/>
+                      </w:rPr>
+                    </w:pPr>
+                    <w:r>
+                      <w:rPr>
+                        <w:noProof/>
+                        <w:lang w:val="en-US"/>
+                      </w:rPr>
+                      <w:t>Granik M, Mesyura V. Fake news detection using naive Bayes classifier. In IEEE First Ukraine Conference on Electrical and Computer Engineering (UKRCON); 2017; Kijów. p. 900-903.</w:t>
+                    </w:r>
+                  </w:p>
+                </w:tc>
+              </w:tr>
+              <w:tr>
+                <w:trPr>
+                  <w:tblCellSpacing w:w="15" w:type="dxa"/>
+                </w:trPr>
+                <w:tc>
+                  <w:tcPr>
+                    <w:tcW w:w="0" w:type="auto"/>
+                    <w:hideMark/>
+                  </w:tcPr>
+                  <w:p>
+                    <w:pPr>
+                      <w:pStyle w:val="Bibliografia"/>
+                      <w:jc w:val="right"/>
+                      <w:rPr>
+                        <w:rFonts w:eastAsiaTheme="minorEastAsia"/>
+                        <w:noProof/>
+                      </w:rPr>
+                    </w:pPr>
+                    <w:r>
+                      <w:rPr>
+                        <w:noProof/>
+                      </w:rPr>
+                      <w:t>12.</w:t>
                     </w:r>
                   </w:p>
                 </w:tc>
@@ -12217,7 +13678,7 @@
                       <w:rPr>
                         <w:noProof/>
                       </w:rPr>
-                      <w:t>8.</w:t>
+                      <w:t>13.</w:t>
                     </w:r>
                   </w:p>
                 </w:tc>
@@ -12272,7 +13733,7 @@
                       <w:rPr>
                         <w:noProof/>
                       </w:rPr>
-                      <w:t>9.</w:t>
+                      <w:t>14.</w:t>
                     </w:r>
                   </w:p>
                 </w:tc>
@@ -12327,7 +13788,7 @@
                       <w:rPr>
                         <w:noProof/>
                       </w:rPr>
-                      <w:t>10.</w:t>
+                      <w:t>15.</w:t>
                     </w:r>
                   </w:p>
                 </w:tc>
@@ -12355,7 +13816,14 @@
                       <w:rPr>
                         <w:noProof/>
                       </w:rPr>
-                      <w:t>Journal of Intelligent &amp; Fuzzy Systems. 2019 Maj; 36(5): p. 4869-4876.</w:t>
+                      <w:t xml:space="preserve">Journal of Intelligent &amp; Fuzzy Systems. 2019 Maj; </w:t>
+                    </w:r>
+                    <w:r>
+                      <w:rPr>
+                        <w:noProof/>
+                      </w:rPr>
+                      <w:lastRenderedPageBreak/>
+                      <w:t>36(5): p. 4869-4876.</w:t>
                     </w:r>
                   </w:p>
                 </w:tc>
@@ -12382,7 +13850,8 @@
                       <w:rPr>
                         <w:noProof/>
                       </w:rPr>
-                      <w:t>11.</w:t>
+                      <w:lastRenderedPageBreak/>
+                      <w:t>16.</w:t>
                     </w:r>
                   </w:p>
                 </w:tc>
@@ -12437,7 +13906,7 @@
                       <w:rPr>
                         <w:noProof/>
                       </w:rPr>
-                      <w:t>12.</w:t>
+                      <w:t>17.</w:t>
                     </w:r>
                   </w:p>
                 </w:tc>
@@ -12487,71 +13956,7 @@
                       <w:rPr>
                         <w:noProof/>
                       </w:rPr>
-                      <w:t>13.</w:t>
-                    </w:r>
-                  </w:p>
-                </w:tc>
-                <w:tc>
-                  <w:tcPr>
-                    <w:tcW w:w="0" w:type="auto"/>
-                    <w:hideMark/>
-                  </w:tcPr>
-                  <w:p>
-                    <w:pPr>
-                      <w:pStyle w:val="Bibliografia"/>
-                      <w:rPr>
-                        <w:rFonts w:eastAsiaTheme="minorEastAsia"/>
-                        <w:noProof/>
-                      </w:rPr>
-                    </w:pPr>
-                    <w:r>
-                      <w:rPr>
-                        <w:noProof/>
-                      </w:rPr>
-                      <w:t xml:space="preserve">Fake Hunter. [Online]. [dostęp: 12 grudzień 2021]. </w:t>
-                    </w:r>
-                    <w:hyperlink r:id="rId25" w:history="1">
-                      <w:r>
-                        <w:rPr>
-                          <w:rStyle w:val="Hipercze"/>
-                          <w:noProof/>
-                        </w:rPr>
-                        <w:t>https://fakehunter.pap.pl</w:t>
-                      </w:r>
-                    </w:hyperlink>
-                    <w:r>
-                      <w:rPr>
-                        <w:noProof/>
-                      </w:rPr>
-                      <w:t>.</w:t>
-                    </w:r>
-                  </w:p>
-                </w:tc>
-              </w:tr>
-              <w:tr>
-                <w:trPr>
-                  <w:tblCellSpacing w:w="15" w:type="dxa"/>
-                </w:trPr>
-                <w:tc>
-                  <w:tcPr>
-                    <w:tcW w:w="0" w:type="auto"/>
-                    <w:hideMark/>
-                  </w:tcPr>
-                  <w:p>
-                    <w:pPr>
-                      <w:pStyle w:val="Bibliografia"/>
-                      <w:jc w:val="right"/>
-                      <w:rPr>
-                        <w:rFonts w:eastAsiaTheme="minorEastAsia"/>
-                        <w:noProof/>
-                      </w:rPr>
-                    </w:pPr>
-                    <w:r>
-                      <w:rPr>
-                        <w:noProof/>
-                      </w:rPr>
-                      <w:lastRenderedPageBreak/>
-                      <w:t>14.</w:t>
+                      <w:t>18.</w:t>
                     </w:r>
                   </w:p>
                 </w:tc>
@@ -12574,231 +13979,13 @@
                       </w:rPr>
                       <w:t xml:space="preserve">Termedia. [Online]. [dostęp: 12 grudzień 2021]. </w:t>
                     </w:r>
-                    <w:hyperlink r:id="rId26" w:history="1">
+                    <w:hyperlink r:id="rId35" w:history="1">
                       <w:r>
                         <w:rPr>
                           <w:rStyle w:val="Hipercze"/>
                           <w:noProof/>
                         </w:rPr>
                         <w:t>https://www.termedia.pl</w:t>
-                      </w:r>
-                    </w:hyperlink>
-                    <w:r>
-                      <w:rPr>
-                        <w:noProof/>
-                      </w:rPr>
-                      <w:t>.</w:t>
-                    </w:r>
-                  </w:p>
-                </w:tc>
-              </w:tr>
-              <w:tr>
-                <w:trPr>
-                  <w:tblCellSpacing w:w="15" w:type="dxa"/>
-                </w:trPr>
-                <w:tc>
-                  <w:tcPr>
-                    <w:tcW w:w="0" w:type="auto"/>
-                    <w:hideMark/>
-                  </w:tcPr>
-                  <w:p>
-                    <w:pPr>
-                      <w:pStyle w:val="Bibliografia"/>
-                      <w:jc w:val="right"/>
-                      <w:rPr>
-                        <w:rFonts w:eastAsiaTheme="minorEastAsia"/>
-                        <w:noProof/>
-                      </w:rPr>
-                    </w:pPr>
-                    <w:r>
-                      <w:rPr>
-                        <w:noProof/>
-                      </w:rPr>
-                      <w:t>15.</w:t>
-                    </w:r>
-                  </w:p>
-                </w:tc>
-                <w:tc>
-                  <w:tcPr>
-                    <w:tcW w:w="0" w:type="auto"/>
-                    <w:hideMark/>
-                  </w:tcPr>
-                  <w:p>
-                    <w:pPr>
-                      <w:pStyle w:val="Bibliografia"/>
-                      <w:rPr>
-                        <w:rFonts w:eastAsiaTheme="minorEastAsia"/>
-                        <w:noProof/>
-                      </w:rPr>
-                    </w:pPr>
-                    <w:r>
-                      <w:rPr>
-                        <w:noProof/>
-                        <w:lang w:val="en-US"/>
-                      </w:rPr>
-                      <w:t xml:space="preserve">McCallum A, Nigam K. A Comparison of Event Models for Naive Bayes Text Classification. </w:t>
-                    </w:r>
-                    <w:r>
-                      <w:rPr>
-                        <w:noProof/>
-                      </w:rPr>
-                      <w:t>2001 Maj.</w:t>
-                    </w:r>
-                  </w:p>
-                </w:tc>
-              </w:tr>
-              <w:tr>
-                <w:trPr>
-                  <w:tblCellSpacing w:w="15" w:type="dxa"/>
-                </w:trPr>
-                <w:tc>
-                  <w:tcPr>
-                    <w:tcW w:w="0" w:type="auto"/>
-                    <w:hideMark/>
-                  </w:tcPr>
-                  <w:p>
-                    <w:pPr>
-                      <w:pStyle w:val="Bibliografia"/>
-                      <w:jc w:val="right"/>
-                      <w:rPr>
-                        <w:rFonts w:eastAsiaTheme="minorEastAsia"/>
-                        <w:noProof/>
-                      </w:rPr>
-                    </w:pPr>
-                    <w:r>
-                      <w:rPr>
-                        <w:noProof/>
-                      </w:rPr>
-                      <w:t>16.</w:t>
-                    </w:r>
-                  </w:p>
-                </w:tc>
-                <w:tc>
-                  <w:tcPr>
-                    <w:tcW w:w="0" w:type="auto"/>
-                    <w:hideMark/>
-                  </w:tcPr>
-                  <w:p>
-                    <w:pPr>
-                      <w:pStyle w:val="Bibliografia"/>
-                      <w:rPr>
-                        <w:rFonts w:eastAsiaTheme="minorEastAsia"/>
-                        <w:noProof/>
-                        <w:lang w:val="en-US"/>
-                      </w:rPr>
-                    </w:pPr>
-                    <w:r>
-                      <w:rPr>
-                        <w:noProof/>
-                        <w:lang w:val="en-US"/>
-                      </w:rPr>
-                      <w:t>Zhang H. The Optimality of Naive Bayes. In Proceedings of the Seventeenth International Florida Artificial Intelligence Research Society Conference; 2004; Floryda.</w:t>
-                    </w:r>
-                  </w:p>
-                </w:tc>
-              </w:tr>
-              <w:tr>
-                <w:trPr>
-                  <w:tblCellSpacing w:w="15" w:type="dxa"/>
-                </w:trPr>
-                <w:tc>
-                  <w:tcPr>
-                    <w:tcW w:w="0" w:type="auto"/>
-                    <w:hideMark/>
-                  </w:tcPr>
-                  <w:p>
-                    <w:pPr>
-                      <w:pStyle w:val="Bibliografia"/>
-                      <w:jc w:val="right"/>
-                      <w:rPr>
-                        <w:rFonts w:eastAsiaTheme="minorEastAsia"/>
-                        <w:noProof/>
-                      </w:rPr>
-                    </w:pPr>
-                    <w:r>
-                      <w:rPr>
-                        <w:noProof/>
-                      </w:rPr>
-                      <w:t>17.</w:t>
-                    </w:r>
-                  </w:p>
-                </w:tc>
-                <w:tc>
-                  <w:tcPr>
-                    <w:tcW w:w="0" w:type="auto"/>
-                    <w:hideMark/>
-                  </w:tcPr>
-                  <w:p>
-                    <w:pPr>
-                      <w:pStyle w:val="Bibliografia"/>
-                      <w:rPr>
-                        <w:rFonts w:eastAsiaTheme="minorEastAsia"/>
-                        <w:noProof/>
-                        <w:lang w:val="en-US"/>
-                      </w:rPr>
-                    </w:pPr>
-                    <w:r>
-                      <w:rPr>
-                        <w:noProof/>
-                        <w:lang w:val="en-US"/>
-                      </w:rPr>
-                      <w:t>Raghavan P, Schütze H, Manning C. Introduction to Information Retrieval Cambridge: Cambridge University Press; 2009.</w:t>
-                    </w:r>
-                  </w:p>
-                </w:tc>
-              </w:tr>
-              <w:tr>
-                <w:trPr>
-                  <w:tblCellSpacing w:w="15" w:type="dxa"/>
-                </w:trPr>
-                <w:tc>
-                  <w:tcPr>
-                    <w:tcW w:w="0" w:type="auto"/>
-                    <w:hideMark/>
-                  </w:tcPr>
-                  <w:p>
-                    <w:pPr>
-                      <w:pStyle w:val="Bibliografia"/>
-                      <w:jc w:val="right"/>
-                      <w:rPr>
-                        <w:rFonts w:eastAsiaTheme="minorEastAsia"/>
-                        <w:noProof/>
-                      </w:rPr>
-                    </w:pPr>
-                    <w:r>
-                      <w:rPr>
-                        <w:noProof/>
-                      </w:rPr>
-                      <w:t>18.</w:t>
-                    </w:r>
-                  </w:p>
-                </w:tc>
-                <w:tc>
-                  <w:tcPr>
-                    <w:tcW w:w="0" w:type="auto"/>
-                    <w:hideMark/>
-                  </w:tcPr>
-                  <w:p>
-                    <w:pPr>
-                      <w:pStyle w:val="Bibliografia"/>
-                      <w:rPr>
-                        <w:rFonts w:eastAsiaTheme="minorEastAsia"/>
-                        <w:noProof/>
-                      </w:rPr>
-                    </w:pPr>
-                    <w:r>
-                      <w:rPr>
-                        <w:noProof/>
-                      </w:rPr>
-                      <w:t xml:space="preserve">Dokumentacja naiwnego klasyfikatora bayesowskiego (scikit-learn). [Online]. [dostęp: 18 Grudzień 2021]. </w:t>
-                    </w:r>
-                    <w:hyperlink r:id="rId27" w:anchor="multinomial-naive-bayes" w:history="1">
-                      <w:r>
-                        <w:rPr>
-                          <w:rStyle w:val="Hipercze"/>
-                          <w:noProof/>
-                        </w:rPr>
-                        <w:t>https://scikit-learn.org/stable/modules/naive_bayes.html#multinomial-naive-bayes</w:t>
                       </w:r>
                     </w:hyperlink>
                     <w:r>
@@ -12854,6 +14041,224 @@
                         <w:noProof/>
                         <w:lang w:val="en-US"/>
                       </w:rPr>
+                      <w:t xml:space="preserve">McCallum A, Nigam K. A Comparison of Event Models for Naive Bayes Text Classification. </w:t>
+                    </w:r>
+                    <w:r>
+                      <w:rPr>
+                        <w:noProof/>
+                      </w:rPr>
+                      <w:t>2001 Maj.</w:t>
+                    </w:r>
+                  </w:p>
+                </w:tc>
+              </w:tr>
+              <w:tr>
+                <w:trPr>
+                  <w:tblCellSpacing w:w="15" w:type="dxa"/>
+                </w:trPr>
+                <w:tc>
+                  <w:tcPr>
+                    <w:tcW w:w="0" w:type="auto"/>
+                    <w:hideMark/>
+                  </w:tcPr>
+                  <w:p>
+                    <w:pPr>
+                      <w:pStyle w:val="Bibliografia"/>
+                      <w:jc w:val="right"/>
+                      <w:rPr>
+                        <w:rFonts w:eastAsiaTheme="minorEastAsia"/>
+                        <w:noProof/>
+                      </w:rPr>
+                    </w:pPr>
+                    <w:r>
+                      <w:rPr>
+                        <w:noProof/>
+                      </w:rPr>
+                      <w:t>20.</w:t>
+                    </w:r>
+                  </w:p>
+                </w:tc>
+                <w:tc>
+                  <w:tcPr>
+                    <w:tcW w:w="0" w:type="auto"/>
+                    <w:hideMark/>
+                  </w:tcPr>
+                  <w:p>
+                    <w:pPr>
+                      <w:pStyle w:val="Bibliografia"/>
+                      <w:rPr>
+                        <w:rFonts w:eastAsiaTheme="minorEastAsia"/>
+                        <w:noProof/>
+                        <w:lang w:val="en-US"/>
+                      </w:rPr>
+                    </w:pPr>
+                    <w:r>
+                      <w:rPr>
+                        <w:noProof/>
+                        <w:lang w:val="en-US"/>
+                      </w:rPr>
+                      <w:t>Zhang H. The Optimality of Naive Bayes. In Proceedings of the Seventeenth International Florida Artificial Intelligence Research Society Conference; 2004; Floryda.</w:t>
+                    </w:r>
+                  </w:p>
+                </w:tc>
+              </w:tr>
+              <w:tr>
+                <w:trPr>
+                  <w:tblCellSpacing w:w="15" w:type="dxa"/>
+                </w:trPr>
+                <w:tc>
+                  <w:tcPr>
+                    <w:tcW w:w="0" w:type="auto"/>
+                    <w:hideMark/>
+                  </w:tcPr>
+                  <w:p>
+                    <w:pPr>
+                      <w:pStyle w:val="Bibliografia"/>
+                      <w:jc w:val="right"/>
+                      <w:rPr>
+                        <w:rFonts w:eastAsiaTheme="minorEastAsia"/>
+                        <w:noProof/>
+                      </w:rPr>
+                    </w:pPr>
+                    <w:r>
+                      <w:rPr>
+                        <w:noProof/>
+                      </w:rPr>
+                      <w:t>21.</w:t>
+                    </w:r>
+                  </w:p>
+                </w:tc>
+                <w:tc>
+                  <w:tcPr>
+                    <w:tcW w:w="0" w:type="auto"/>
+                    <w:hideMark/>
+                  </w:tcPr>
+                  <w:p>
+                    <w:pPr>
+                      <w:pStyle w:val="Bibliografia"/>
+                      <w:rPr>
+                        <w:rFonts w:eastAsiaTheme="minorEastAsia"/>
+                        <w:noProof/>
+                        <w:lang w:val="en-US"/>
+                      </w:rPr>
+                    </w:pPr>
+                    <w:r>
+                      <w:rPr>
+                        <w:noProof/>
+                        <w:lang w:val="en-US"/>
+                      </w:rPr>
+                      <w:t>Raghavan P, Schütze H, Manning C. Introduction to Information Retrieval Cambridge: Cambridge University Press; 2009.</w:t>
+                    </w:r>
+                  </w:p>
+                </w:tc>
+              </w:tr>
+              <w:tr>
+                <w:trPr>
+                  <w:tblCellSpacing w:w="15" w:type="dxa"/>
+                </w:trPr>
+                <w:tc>
+                  <w:tcPr>
+                    <w:tcW w:w="0" w:type="auto"/>
+                    <w:hideMark/>
+                  </w:tcPr>
+                  <w:p>
+                    <w:pPr>
+                      <w:pStyle w:val="Bibliografia"/>
+                      <w:jc w:val="right"/>
+                      <w:rPr>
+                        <w:rFonts w:eastAsiaTheme="minorEastAsia"/>
+                        <w:noProof/>
+                      </w:rPr>
+                    </w:pPr>
+                    <w:r>
+                      <w:rPr>
+                        <w:noProof/>
+                      </w:rPr>
+                      <w:t>22.</w:t>
+                    </w:r>
+                  </w:p>
+                </w:tc>
+                <w:tc>
+                  <w:tcPr>
+                    <w:tcW w:w="0" w:type="auto"/>
+                    <w:hideMark/>
+                  </w:tcPr>
+                  <w:p>
+                    <w:pPr>
+                      <w:pStyle w:val="Bibliografia"/>
+                      <w:rPr>
+                        <w:rFonts w:eastAsiaTheme="minorEastAsia"/>
+                        <w:noProof/>
+                      </w:rPr>
+                    </w:pPr>
+                    <w:r>
+                      <w:rPr>
+                        <w:noProof/>
+                      </w:rPr>
+                      <w:t xml:space="preserve">Dokumentacja naiwnego klasyfikatora bayesowskiego (scikit-learn). [Online]. [dostęp: 18 Grudzień 2021]. </w:t>
+                    </w:r>
+                    <w:hyperlink r:id="rId36" w:anchor="multinomial-naive-bayes" w:history="1">
+                      <w:r>
+                        <w:rPr>
+                          <w:rStyle w:val="Hipercze"/>
+                          <w:noProof/>
+                        </w:rPr>
+                        <w:t>https://scikit-learn.org/stable/modules/naive_bayes.html#multinomial-naive-bayes</w:t>
+                      </w:r>
+                    </w:hyperlink>
+                    <w:r>
+                      <w:rPr>
+                        <w:noProof/>
+                      </w:rPr>
+                      <w:t>.</w:t>
+                    </w:r>
+                  </w:p>
+                </w:tc>
+              </w:tr>
+              <w:tr>
+                <w:trPr>
+                  <w:tblCellSpacing w:w="15" w:type="dxa"/>
+                </w:trPr>
+                <w:tc>
+                  <w:tcPr>
+                    <w:tcW w:w="0" w:type="auto"/>
+                    <w:hideMark/>
+                  </w:tcPr>
+                  <w:p>
+                    <w:pPr>
+                      <w:pStyle w:val="Bibliografia"/>
+                      <w:jc w:val="right"/>
+                      <w:rPr>
+                        <w:rFonts w:eastAsiaTheme="minorEastAsia"/>
+                        <w:noProof/>
+                      </w:rPr>
+                    </w:pPr>
+                    <w:r>
+                      <w:rPr>
+                        <w:noProof/>
+                      </w:rPr>
+                      <w:t>23.</w:t>
+                    </w:r>
+                  </w:p>
+                </w:tc>
+                <w:tc>
+                  <w:tcPr>
+                    <w:tcW w:w="0" w:type="auto"/>
+                    <w:hideMark/>
+                  </w:tcPr>
+                  <w:p>
+                    <w:pPr>
+                      <w:pStyle w:val="Bibliografia"/>
+                      <w:rPr>
+                        <w:rFonts w:eastAsiaTheme="minorEastAsia"/>
+                        <w:noProof/>
+                      </w:rPr>
+                    </w:pPr>
+                    <w:r>
+                      <w:rPr>
+                        <w:noProof/>
+                        <w:lang w:val="en-US"/>
+                      </w:rPr>
                       <w:t xml:space="preserve">Boser B, Guyon I, Vapnik V. A Training Algorithm for Optimal Margin Classifier. Proceedings of the 5th Annual ACM Workshop on Computational Learning Theory. </w:t>
                     </w:r>
                     <w:r>
@@ -12887,7 +14292,7 @@
                       <w:rPr>
                         <w:noProof/>
                       </w:rPr>
-                      <w:t>20.</w:t>
+                      <w:t>24.</w:t>
                     </w:r>
                   </w:p>
                 </w:tc>
@@ -12942,7 +14347,7 @@
                       <w:rPr>
                         <w:noProof/>
                       </w:rPr>
-                      <w:t>21.</w:t>
+                      <w:t>25.</w:t>
                     </w:r>
                   </w:p>
                 </w:tc>
@@ -12965,7 +14370,7 @@
                       </w:rPr>
                       <w:t xml:space="preserve">Dokumentacja liniowej maszyny wektorów nośnych (scikit-learn). [Online]. [dostęp: 20 Grudzień 2021]. </w:t>
                     </w:r>
-                    <w:hyperlink r:id="rId28" w:anchor="id15" w:history="1">
+                    <w:hyperlink r:id="rId37" w:anchor="id15" w:history="1">
                       <w:r>
                         <w:rPr>
                           <w:rStyle w:val="Hipercze"/>
@@ -13005,7 +14410,7 @@
                       <w:rPr>
                         <w:noProof/>
                       </w:rPr>
-                      <w:t>22.</w:t>
+                      <w:t>26.</w:t>
                     </w:r>
                   </w:p>
                 </w:tc>
@@ -13055,7 +14460,7 @@
                       <w:rPr>
                         <w:noProof/>
                       </w:rPr>
-                      <w:t>23.</w:t>
+                      <w:t>27.</w:t>
                     </w:r>
                   </w:p>
                 </w:tc>
@@ -13110,7 +14515,7 @@
                       <w:rPr>
                         <w:noProof/>
                       </w:rPr>
-                      <w:t>24.</w:t>
+                      <w:t>28.</w:t>
                     </w:r>
                   </w:p>
                 </w:tc>
@@ -13133,7 +14538,7 @@
                       </w:rPr>
                       <w:t xml:space="preserve">Dokumentacja algorytmu lasu losowego (scikit-learn). [Online]. [dostęp: 24 grudzień 2021]. </w:t>
                     </w:r>
-                    <w:hyperlink r:id="rId29" w:anchor="forest" w:history="1">
+                    <w:hyperlink r:id="rId38" w:anchor="forest" w:history="1">
                       <w:r>
                         <w:rPr>
                           <w:rStyle w:val="Hipercze"/>
@@ -13173,7 +14578,7 @@
                       <w:rPr>
                         <w:noProof/>
                       </w:rPr>
-                      <w:t>25.</w:t>
+                      <w:t>29.</w:t>
                     </w:r>
                   </w:p>
                 </w:tc>
@@ -13206,6 +14611,61 @@
                   </w:p>
                 </w:tc>
               </w:tr>
+              <w:tr>
+                <w:trPr>
+                  <w:tblCellSpacing w:w="15" w:type="dxa"/>
+                </w:trPr>
+                <w:tc>
+                  <w:tcPr>
+                    <w:tcW w:w="0" w:type="auto"/>
+                    <w:hideMark/>
+                  </w:tcPr>
+                  <w:p>
+                    <w:pPr>
+                      <w:pStyle w:val="Bibliografia"/>
+                      <w:jc w:val="right"/>
+                      <w:rPr>
+                        <w:rFonts w:eastAsiaTheme="minorEastAsia"/>
+                        <w:noProof/>
+                      </w:rPr>
+                    </w:pPr>
+                    <w:r>
+                      <w:rPr>
+                        <w:noProof/>
+                      </w:rPr>
+                      <w:t>30.</w:t>
+                    </w:r>
+                  </w:p>
+                </w:tc>
+                <w:tc>
+                  <w:tcPr>
+                    <w:tcW w:w="0" w:type="auto"/>
+                    <w:hideMark/>
+                  </w:tcPr>
+                  <w:p>
+                    <w:pPr>
+                      <w:pStyle w:val="Bibliografia"/>
+                      <w:rPr>
+                        <w:rFonts w:eastAsiaTheme="minorEastAsia"/>
+                        <w:noProof/>
+                      </w:rPr>
+                    </w:pPr>
+                    <w:r>
+                      <w:rPr>
+                        <w:noProof/>
+                        <w:lang w:val="en-US"/>
+                      </w:rPr>
+                      <w:t xml:space="preserve">Liddy ED. Natural Language Processing. Encyclopedia of Library and Information Science. </w:t>
+                    </w:r>
+                    <w:r>
+                      <w:rPr>
+                        <w:noProof/>
+                      </w:rPr>
+                      <w:t>2001.</w:t>
+                    </w:r>
+                  </w:p>
+                </w:tc>
+              </w:tr>
             </w:tbl>
             <w:p>
               <w:pPr>
@@ -13221,6 +14681,7 @@
                   <w:noProof/>
                   <w:vanish/>
                 </w:rPr>
+                <w:lastRenderedPageBreak/>
                 <w:t>x</w:t>
               </w:r>
             </w:p>
@@ -13245,8 +14706,8 @@
       </w:pPr>
     </w:p>
     <w:sectPr>
-      <w:headerReference w:type="default" r:id="rId30"/>
-      <w:footerReference w:type="default" r:id="rId31"/>
+      <w:headerReference w:type="default" r:id="rId39"/>
+      <w:footerReference w:type="default" r:id="rId40"/>
       <w:pgSz w:w="11906" w:h="16838"/>
       <w:pgMar w:top="1417" w:right="1417" w:bottom="1417" w:left="1417" w:header="567" w:footer="567" w:gutter="0"/>
       <w:cols w:space="708"/>
@@ -13386,7 +14847,7 @@
         <w:rPr>
           <w:noProof/>
         </w:rPr>
-        <w:t>2. Analiza aktualnego stanu wiedzy</w:t>
+        <w:t>3. Realizacja projektu</w:t>
       </w:r>
     </w:fldSimple>
     <w:r>
@@ -13405,7 +14866,7 @@
       <w:rPr>
         <w:noProof/>
       </w:rPr>
-      <w:t>4</w:t>
+      <w:t>14</w:t>
     </w:r>
     <w:r>
       <w:fldChar w:fldCharType="end"/>
@@ -13530,9 +14991,9 @@
     </w:lvl>
   </w:abstractNum>
   <w:abstractNum w:abstractNumId="1">
-    <w:nsid w:val="47030AAF"/>
+    <w:nsid w:val="233C70DC"/>
     <w:multiLevelType w:val="hybridMultilevel"/>
-    <w:tmpl w:val="073E13A4"/>
+    <w:tmpl w:val="0A34BABA"/>
     <w:lvl w:ilvl="0" w:tplc="04150001">
       <w:start w:val="1"/>
       <w:numFmt w:val="bullet"/>
@@ -13643,16 +15104,16 @@
     </w:lvl>
   </w:abstractNum>
   <w:abstractNum w:abstractNumId="2">
-    <w:nsid w:val="6F637354"/>
+    <w:nsid w:val="47030AAF"/>
     <w:multiLevelType w:val="hybridMultilevel"/>
-    <w:tmpl w:val="7322703C"/>
+    <w:tmpl w:val="073E13A4"/>
     <w:lvl w:ilvl="0" w:tplc="04150001">
       <w:start w:val="1"/>
       <w:numFmt w:val="bullet"/>
       <w:lvlText w:val=""/>
       <w:lvlJc w:val="left"/>
       <w:pPr>
-        <w:ind w:left="783" w:hanging="360"/>
+        <w:ind w:left="720" w:hanging="360"/>
       </w:pPr>
       <w:rPr>
         <w:rFonts w:ascii="Symbol" w:hAnsi="Symbol" w:hint="default"/>
@@ -13664,7 +15125,7 @@
       <w:lvlText w:val="o"/>
       <w:lvlJc w:val="left"/>
       <w:pPr>
-        <w:ind w:left="1503" w:hanging="360"/>
+        <w:ind w:left="1440" w:hanging="360"/>
       </w:pPr>
       <w:rPr>
         <w:rFonts w:ascii="Courier New" w:hAnsi="Courier New" w:cs="Courier New" w:hint="default"/>
@@ -13676,7 +15137,7 @@
       <w:lvlText w:val=""/>
       <w:lvlJc w:val="left"/>
       <w:pPr>
-        <w:ind w:left="2223" w:hanging="360"/>
+        <w:ind w:left="2160" w:hanging="360"/>
       </w:pPr>
       <w:rPr>
         <w:rFonts w:ascii="Wingdings" w:hAnsi="Wingdings" w:hint="default"/>
@@ -13688,7 +15149,7 @@
       <w:lvlText w:val=""/>
       <w:lvlJc w:val="left"/>
       <w:pPr>
-        <w:ind w:left="2943" w:hanging="360"/>
+        <w:ind w:left="2880" w:hanging="360"/>
       </w:pPr>
       <w:rPr>
         <w:rFonts w:ascii="Symbol" w:hAnsi="Symbol" w:hint="default"/>
@@ -13700,7 +15161,7 @@
       <w:lvlText w:val="o"/>
       <w:lvlJc w:val="left"/>
       <w:pPr>
-        <w:ind w:left="3663" w:hanging="360"/>
+        <w:ind w:left="3600" w:hanging="360"/>
       </w:pPr>
       <w:rPr>
         <w:rFonts w:ascii="Courier New" w:hAnsi="Courier New" w:cs="Courier New" w:hint="default"/>
@@ -13712,7 +15173,7 @@
       <w:lvlText w:val=""/>
       <w:lvlJc w:val="left"/>
       <w:pPr>
-        <w:ind w:left="4383" w:hanging="360"/>
+        <w:ind w:left="4320" w:hanging="360"/>
       </w:pPr>
       <w:rPr>
         <w:rFonts w:ascii="Wingdings" w:hAnsi="Wingdings" w:hint="default"/>
@@ -13724,7 +15185,7 @@
       <w:lvlText w:val=""/>
       <w:lvlJc w:val="left"/>
       <w:pPr>
-        <w:ind w:left="5103" w:hanging="360"/>
+        <w:ind w:left="5040" w:hanging="360"/>
       </w:pPr>
       <w:rPr>
         <w:rFonts w:ascii="Symbol" w:hAnsi="Symbol" w:hint="default"/>
@@ -13736,7 +15197,7 @@
       <w:lvlText w:val="o"/>
       <w:lvlJc w:val="left"/>
       <w:pPr>
-        <w:ind w:left="5823" w:hanging="360"/>
+        <w:ind w:left="5760" w:hanging="360"/>
       </w:pPr>
       <w:rPr>
         <w:rFonts w:ascii="Courier New" w:hAnsi="Courier New" w:cs="Courier New" w:hint="default"/>
@@ -13748,7 +15209,7 @@
       <w:lvlText w:val=""/>
       <w:lvlJc w:val="left"/>
       <w:pPr>
-        <w:ind w:left="6543" w:hanging="360"/>
+        <w:ind w:left="6480" w:hanging="360"/>
       </w:pPr>
       <w:rPr>
         <w:rFonts w:ascii="Wingdings" w:hAnsi="Wingdings" w:hint="default"/>
@@ -13756,16 +15217,16 @@
     </w:lvl>
   </w:abstractNum>
   <w:abstractNum w:abstractNumId="3">
-    <w:nsid w:val="75EF243C"/>
+    <w:nsid w:val="6F637354"/>
     <w:multiLevelType w:val="hybridMultilevel"/>
-    <w:tmpl w:val="B628940E"/>
+    <w:tmpl w:val="7322703C"/>
     <w:lvl w:ilvl="0" w:tplc="04150001">
       <w:start w:val="1"/>
       <w:numFmt w:val="bullet"/>
       <w:lvlText w:val=""/>
       <w:lvlJc w:val="left"/>
       <w:pPr>
-        <w:ind w:left="720" w:hanging="360"/>
+        <w:ind w:left="783" w:hanging="360"/>
       </w:pPr>
       <w:rPr>
         <w:rFonts w:ascii="Symbol" w:hAnsi="Symbol" w:hint="default"/>
@@ -13777,7 +15238,7 @@
       <w:lvlText w:val="o"/>
       <w:lvlJc w:val="left"/>
       <w:pPr>
-        <w:ind w:left="1440" w:hanging="360"/>
+        <w:ind w:left="1503" w:hanging="360"/>
       </w:pPr>
       <w:rPr>
         <w:rFonts w:ascii="Courier New" w:hAnsi="Courier New" w:cs="Courier New" w:hint="default"/>
@@ -13789,7 +15250,7 @@
       <w:lvlText w:val=""/>
       <w:lvlJc w:val="left"/>
       <w:pPr>
-        <w:ind w:left="2160" w:hanging="360"/>
+        <w:ind w:left="2223" w:hanging="360"/>
       </w:pPr>
       <w:rPr>
         <w:rFonts w:ascii="Wingdings" w:hAnsi="Wingdings" w:hint="default"/>
@@ -13801,7 +15262,7 @@
       <w:lvlText w:val=""/>
       <w:lvlJc w:val="left"/>
       <w:pPr>
-        <w:ind w:left="2880" w:hanging="360"/>
+        <w:ind w:left="2943" w:hanging="360"/>
       </w:pPr>
       <w:rPr>
         <w:rFonts w:ascii="Symbol" w:hAnsi="Symbol" w:hint="default"/>
@@ -13813,7 +15274,7 @@
       <w:lvlText w:val="o"/>
       <w:lvlJc w:val="left"/>
       <w:pPr>
-        <w:ind w:left="3600" w:hanging="360"/>
+        <w:ind w:left="3663" w:hanging="360"/>
       </w:pPr>
       <w:rPr>
         <w:rFonts w:ascii="Courier New" w:hAnsi="Courier New" w:cs="Courier New" w:hint="default"/>
@@ -13825,7 +15286,7 @@
       <w:lvlText w:val=""/>
       <w:lvlJc w:val="left"/>
       <w:pPr>
-        <w:ind w:left="4320" w:hanging="360"/>
+        <w:ind w:left="4383" w:hanging="360"/>
       </w:pPr>
       <w:rPr>
         <w:rFonts w:ascii="Wingdings" w:hAnsi="Wingdings" w:hint="default"/>
@@ -13837,7 +15298,7 @@
       <w:lvlText w:val=""/>
       <w:lvlJc w:val="left"/>
       <w:pPr>
-        <w:ind w:left="5040" w:hanging="360"/>
+        <w:ind w:left="5103" w:hanging="360"/>
       </w:pPr>
       <w:rPr>
         <w:rFonts w:ascii="Symbol" w:hAnsi="Symbol" w:hint="default"/>
@@ -13849,7 +15310,7 @@
       <w:lvlText w:val="o"/>
       <w:lvlJc w:val="left"/>
       <w:pPr>
-        <w:ind w:left="5760" w:hanging="360"/>
+        <w:ind w:left="5823" w:hanging="360"/>
       </w:pPr>
       <w:rPr>
         <w:rFonts w:ascii="Courier New" w:hAnsi="Courier New" w:cs="Courier New" w:hint="default"/>
@@ -13861,6 +15322,119 @@
       <w:lvlText w:val=""/>
       <w:lvlJc w:val="left"/>
       <w:pPr>
+        <w:ind w:left="6543" w:hanging="360"/>
+      </w:pPr>
+      <w:rPr>
+        <w:rFonts w:ascii="Wingdings" w:hAnsi="Wingdings" w:hint="default"/>
+      </w:rPr>
+    </w:lvl>
+  </w:abstractNum>
+  <w:abstractNum w:abstractNumId="4">
+    <w:nsid w:val="75EF243C"/>
+    <w:multiLevelType w:val="hybridMultilevel"/>
+    <w:tmpl w:val="B628940E"/>
+    <w:lvl w:ilvl="0" w:tplc="04150001">
+      <w:start w:val="1"/>
+      <w:numFmt w:val="bullet"/>
+      <w:lvlText w:val=""/>
+      <w:lvlJc w:val="left"/>
+      <w:pPr>
+        <w:ind w:left="720" w:hanging="360"/>
+      </w:pPr>
+      <w:rPr>
+        <w:rFonts w:ascii="Symbol" w:hAnsi="Symbol" w:hint="default"/>
+      </w:rPr>
+    </w:lvl>
+    <w:lvl w:ilvl="1" w:tplc="04150003" w:tentative="1">
+      <w:start w:val="1"/>
+      <w:numFmt w:val="bullet"/>
+      <w:lvlText w:val="o"/>
+      <w:lvlJc w:val="left"/>
+      <w:pPr>
+        <w:ind w:left="1440" w:hanging="360"/>
+      </w:pPr>
+      <w:rPr>
+        <w:rFonts w:ascii="Courier New" w:hAnsi="Courier New" w:cs="Courier New" w:hint="default"/>
+      </w:rPr>
+    </w:lvl>
+    <w:lvl w:ilvl="2" w:tplc="04150005" w:tentative="1">
+      <w:start w:val="1"/>
+      <w:numFmt w:val="bullet"/>
+      <w:lvlText w:val=""/>
+      <w:lvlJc w:val="left"/>
+      <w:pPr>
+        <w:ind w:left="2160" w:hanging="360"/>
+      </w:pPr>
+      <w:rPr>
+        <w:rFonts w:ascii="Wingdings" w:hAnsi="Wingdings" w:hint="default"/>
+      </w:rPr>
+    </w:lvl>
+    <w:lvl w:ilvl="3" w:tplc="04150001" w:tentative="1">
+      <w:start w:val="1"/>
+      <w:numFmt w:val="bullet"/>
+      <w:lvlText w:val=""/>
+      <w:lvlJc w:val="left"/>
+      <w:pPr>
+        <w:ind w:left="2880" w:hanging="360"/>
+      </w:pPr>
+      <w:rPr>
+        <w:rFonts w:ascii="Symbol" w:hAnsi="Symbol" w:hint="default"/>
+      </w:rPr>
+    </w:lvl>
+    <w:lvl w:ilvl="4" w:tplc="04150003" w:tentative="1">
+      <w:start w:val="1"/>
+      <w:numFmt w:val="bullet"/>
+      <w:lvlText w:val="o"/>
+      <w:lvlJc w:val="left"/>
+      <w:pPr>
+        <w:ind w:left="3600" w:hanging="360"/>
+      </w:pPr>
+      <w:rPr>
+        <w:rFonts w:ascii="Courier New" w:hAnsi="Courier New" w:cs="Courier New" w:hint="default"/>
+      </w:rPr>
+    </w:lvl>
+    <w:lvl w:ilvl="5" w:tplc="04150005" w:tentative="1">
+      <w:start w:val="1"/>
+      <w:numFmt w:val="bullet"/>
+      <w:lvlText w:val=""/>
+      <w:lvlJc w:val="left"/>
+      <w:pPr>
+        <w:ind w:left="4320" w:hanging="360"/>
+      </w:pPr>
+      <w:rPr>
+        <w:rFonts w:ascii="Wingdings" w:hAnsi="Wingdings" w:hint="default"/>
+      </w:rPr>
+    </w:lvl>
+    <w:lvl w:ilvl="6" w:tplc="04150001" w:tentative="1">
+      <w:start w:val="1"/>
+      <w:numFmt w:val="bullet"/>
+      <w:lvlText w:val=""/>
+      <w:lvlJc w:val="left"/>
+      <w:pPr>
+        <w:ind w:left="5040" w:hanging="360"/>
+      </w:pPr>
+      <w:rPr>
+        <w:rFonts w:ascii="Symbol" w:hAnsi="Symbol" w:hint="default"/>
+      </w:rPr>
+    </w:lvl>
+    <w:lvl w:ilvl="7" w:tplc="04150003" w:tentative="1">
+      <w:start w:val="1"/>
+      <w:numFmt w:val="bullet"/>
+      <w:lvlText w:val="o"/>
+      <w:lvlJc w:val="left"/>
+      <w:pPr>
+        <w:ind w:left="5760" w:hanging="360"/>
+      </w:pPr>
+      <w:rPr>
+        <w:rFonts w:ascii="Courier New" w:hAnsi="Courier New" w:cs="Courier New" w:hint="default"/>
+      </w:rPr>
+    </w:lvl>
+    <w:lvl w:ilvl="8" w:tplc="04150005" w:tentative="1">
+      <w:start w:val="1"/>
+      <w:numFmt w:val="bullet"/>
+      <w:lvlText w:val=""/>
+      <w:lvlJc w:val="left"/>
+      <w:pPr>
         <w:ind w:left="6480" w:hanging="360"/>
       </w:pPr>
       <w:rPr>
@@ -13869,16 +15443,19 @@
     </w:lvl>
   </w:abstractNum>
   <w:num w:numId="1">
-    <w:abstractNumId w:val="3"/>
+    <w:abstractNumId w:val="4"/>
   </w:num>
   <w:num w:numId="2">
-    <w:abstractNumId w:val="1"/>
+    <w:abstractNumId w:val="2"/>
   </w:num>
   <w:num w:numId="3">
-    <w:abstractNumId w:val="2"/>
+    <w:abstractNumId w:val="3"/>
   </w:num>
   <w:num w:numId="4">
     <w:abstractNumId w:val="0"/>
+  </w:num>
+  <w:num w:numId="5">
+    <w:abstractNumId w:val="1"/>
   </w:num>
 </w:numbering>
 </file>
@@ -14145,6 +15722,7 @@
   <w:style w:type="character" w:default="1" w:styleId="Domylnaczcionkaakapitu">
     <w:name w:val="Default Paragraph Font"/>
     <w:uiPriority w:val="1"/>
+    <w:semiHidden/>
     <w:unhideWhenUsed/>
   </w:style>
   <w:style w:type="table" w:default="1" w:styleId="Standardowy">
@@ -14688,9 +16266,10 @@
     <w:uiPriority w:val="35"/>
     <w:unhideWhenUsed/>
     <w:qFormat/>
-    <w:rsid w:val="000B4084"/>
+    <w:rsid w:val="00342D4F"/>
     <w:pPr>
       <w:spacing w:after="200" w:line="240" w:lineRule="auto"/>
+      <w:jc w:val="center"/>
     </w:pPr>
     <w:rPr>
       <w:bCs/>
@@ -15014,6 +16593,7 @@
   <w:style w:type="character" w:default="1" w:styleId="Domylnaczcionkaakapitu">
     <w:name w:val="Default Paragraph Font"/>
     <w:uiPriority w:val="1"/>
+    <w:semiHidden/>
     <w:unhideWhenUsed/>
   </w:style>
   <w:style w:type="table" w:default="1" w:styleId="Standardowy">
@@ -15557,9 +17137,10 @@
     <w:uiPriority w:val="35"/>
     <w:unhideWhenUsed/>
     <w:qFormat/>
-    <w:rsid w:val="000B4084"/>
+    <w:rsid w:val="00342D4F"/>
     <w:pPr>
       <w:spacing w:after="200" w:line="240" w:lineRule="auto"/>
+      <w:jc w:val="center"/>
     </w:pPr>
     <w:rPr>
       <w:bCs/>
@@ -15944,7 +17525,7 @@
     <b:Issue>5</b:Issue>
     <b:JournalName>Journal of Intelligent &amp; Fuzzy Systems</b:JournalName>
     <b:LCID>pl-PL</b:LCID>
-    <b:RefOrder>10</b:RefOrder>
+    <b:RefOrder>15</b:RefOrder>
   </b:Source>
   <b:Source>
     <b:Tag>Inn19</b:Tag>
@@ -15970,7 +17551,7 @@
     <b:Pages>288-295</b:Pages>
     <b:ConferenceName>Digital Libraries for Open Knowledge</b:ConferenceName>
     <b:LCID>pl-PL</b:LCID>
-    <b:RefOrder>9</b:RefOrder>
+    <b:RefOrder>14</b:RefOrder>
   </b:Source>
   <b:Source>
     <b:Tag>Gra17</b:Tag>
@@ -15996,7 +17577,7 @@
         </b:NameList>
       </b:Author>
     </b:Author>
-    <b:RefOrder>5</b:RefOrder>
+    <b:RefOrder>11</b:RefOrder>
   </b:Source>
   <b:Source>
     <b:Tag>Ahm17</b:Tag>
@@ -16026,7 +17607,7 @@
       </b:Author>
     </b:Author>
     <b:LCID>pl-PL</b:LCID>
-    <b:RefOrder>7</b:RefOrder>
+    <b:RefOrder>12</b:RefOrder>
   </b:Source>
   <b:Source>
     <b:Tag>Rei19</b:Tag>
@@ -16065,18 +17646,6 @@
         </b:NameList>
       </b:Author>
     </b:Author>
-    <b:RefOrder>8</b:RefOrder>
-  </b:Source>
-  <b:Source>
-    <b:Tag>Fak21</b:Tag>
-    <b:SourceType>InternetSite</b:SourceType>
-    <b:Guid>{B2318B18-C323-47FE-A6AD-A38DA49576C4}</b:Guid>
-    <b:LCID>pl-PL</b:LCID>
-    <b:InternetSiteTitle>Fake Hunter</b:InternetSiteTitle>
-    <b:YearAccessed>2021</b:YearAccessed>
-    <b:MonthAccessed>grudzień</b:MonthAccessed>
-    <b:DayAccessed>12</b:DayAccessed>
-    <b:URL>https://fakehunter.pap.pl</b:URL>
     <b:RefOrder>13</b:RefOrder>
   </b:Source>
   <b:Source>
@@ -16089,7 +17658,7 @@
     <b:MonthAccessed>grudzień</b:MonthAccessed>
     <b:DayAccessed>12</b:DayAccessed>
     <b:URL>https://www.termedia.pl</b:URL>
-    <b:RefOrder>14</b:RefOrder>
+    <b:RefOrder>18</b:RefOrder>
   </b:Source>
   <b:Source>
     <b:Tag>Red21</b:Tag>
@@ -16124,7 +17693,7 @@
     <b:PeriodicalTitle>Frontiers in Psychology</b:PeriodicalTitle>
     <b:Month>Październik</b:Month>
     <b:Volume>11</b:Volume>
-    <b:RefOrder>11</b:RefOrder>
+    <b:RefOrder>16</b:RefOrder>
   </b:Source>
   <b:Source>
     <b:Tag>Suc19</b:Tag>
@@ -16177,7 +17746,7 @@
     <b:ConferenceName>IEEE International Conference on Big Data</b:ConferenceName>
     <b:City>Los Angeles</b:City>
     <b:LCID>pl-PL</b:LCID>
-    <b:RefOrder>12</b:RefOrder>
+    <b:RefOrder>17</b:RefOrder>
   </b:Source>
   <b:Source>
     <b:Tag>Qua19</b:Tag>
@@ -16256,7 +17825,7 @@
         </b:NameList>
       </b:Author>
     </b:Author>
-    <b:RefOrder>6</b:RefOrder>
+    <b:RefOrder>10</b:RefOrder>
   </b:Source>
   <b:Source>
     <b:Tag>Bos92</b:Tag>
@@ -16284,7 +17853,7 @@
     </b:Author>
     <b:PeriodicalTitle>Proceedings of the 5th Annual ACM Workshop on Computational Learning Theory</b:PeriodicalTitle>
     <b:Pages>144-152</b:Pages>
-    <b:RefOrder>19</b:RefOrder>
+    <b:RefOrder>23</b:RefOrder>
   </b:Source>
   <b:Source>
     <b:Tag>Dum98</b:Tag>
@@ -16319,7 +17888,7 @@
         </b:NameList>
       </b:Author>
     </b:Author>
-    <b:RefOrder>25</b:RefOrder>
+    <b:RefOrder>29</b:RefOrder>
   </b:Source>
   <b:Source>
     <b:Tag>Cor95</b:Tag>
@@ -16343,7 +17912,7 @@
         </b:NameList>
       </b:Author>
     </b:Author>
-    <b:RefOrder>20</b:RefOrder>
+    <b:RefOrder>24</b:RefOrder>
   </b:Source>
   <b:Source>
     <b:Tag>Bre01</b:Tag>
@@ -16365,7 +17934,7 @@
         </b:NameList>
       </b:Author>
     </b:Author>
-    <b:RefOrder>23</b:RefOrder>
+    <b:RefOrder>27</b:RefOrder>
   </b:Source>
   <b:Source>
     <b:Tag>Cut11</b:Tag>
@@ -16398,7 +17967,7 @@
         </b:NameList>
       </b:Author>
     </b:Author>
-    <b:RefOrder>22</b:RefOrder>
+    <b:RefOrder>26</b:RefOrder>
   </b:Source>
   <b:Source>
     <b:Tag>McC01</b:Tag>
@@ -16421,7 +17990,7 @@
         </b:NameList>
       </b:Author>
     </b:Author>
-    <b:RefOrder>15</b:RefOrder>
+    <b:RefOrder>19</b:RefOrder>
   </b:Source>
   <b:Source>
     <b:Tag>Zha04</b:Tag>
@@ -16441,7 +18010,7 @@
     </b:Author>
     <b:ConferenceName>Proceedings of the Seventeenth International Florida Artificial Intelligence Research Society Conference</b:ConferenceName>
     <b:City>Floryda</b:City>
-    <b:RefOrder>16</b:RefOrder>
+    <b:RefOrder>20</b:RefOrder>
   </b:Source>
   <b:Source>
     <b:Tag>Rag09</b:Tag>
@@ -16469,7 +18038,7 @@
         </b:NameList>
       </b:Author>
     </b:Author>
-    <b:RefOrder>17</b:RefOrder>
+    <b:RefOrder>21</b:RefOrder>
   </b:Source>
   <b:Source>
     <b:Tag>Dok211</b:Tag>
@@ -16480,7 +18049,7 @@
     <b:MonthAccessed>Grudzień</b:MonthAccessed>
     <b:DayAccessed>18</b:DayAccessed>
     <b:URL>https://scikit-learn.org/stable/modules/naive_bayes.html#multinomial-naive-bayes</b:URL>
-    <b:RefOrder>18</b:RefOrder>
+    <b:RefOrder>22</b:RefOrder>
   </b:Source>
   <b:Source>
     <b:Tag>Dok212</b:Tag>
@@ -16491,7 +18060,7 @@
     <b:MonthAccessed>Grudzień</b:MonthAccessed>
     <b:DayAccessed>20</b:DayAccessed>
     <b:URL>https://scikit-learn.org/stable/modules/svm.html#id15</b:URL>
-    <b:RefOrder>21</b:RefOrder>
+    <b:RefOrder>25</b:RefOrder>
   </b:Source>
   <b:Source>
     <b:Tag>Dok21</b:Tag>
@@ -16502,7 +18071,7 @@
     <b:MonthAccessed>grudzień</b:MonthAccessed>
     <b:URL>https://scikit-learn.org/stable/modules/ensemble.html#forest</b:URL>
     <b:DayAccessed>24</b:DayAccessed>
-    <b:RefOrder>24</b:RefOrder>
+    <b:RefOrder>28</b:RefOrder>
   </b:Source>
   <b:Source>
     <b:Tag>Cho05</b:Tag>
@@ -16525,7 +18094,7 @@
         </b:NameList>
       </b:Author>
     </b:Author>
-    <b:RefOrder>3</b:RefOrder>
+    <b:RefOrder>8</b:RefOrder>
   </b:Source>
   <b:Source>
     <b:Tag>Lid01</b:Tag>
@@ -16545,13 +18114,94 @@
       </b:Author>
     </b:Author>
     <b:PeriodicalTitle>Encyclopedia of Library and Information Science</b:PeriodicalTitle>
+    <b:RefOrder>30</b:RefOrder>
+  </b:Source>
+  <b:Source>
+    <b:Tag>Khu17</b:Tag>
+    <b:SourceType>ArticleInAPeriodical</b:SourceType>
+    <b:Guid>{89D4F3C4-5588-4F07-96EE-11870CA4FC0F}</b:Guid>
+    <b:Title>Natural Language Processing: State of Art, Current Trends and Challenges</b:Title>
+    <b:Year>2017</b:Year>
+    <b:Author>
+      <b:Author>
+        <b:NameList>
+          <b:Person>
+            <b:Last>Khurana</b:Last>
+            <b:First>Diksha</b:First>
+          </b:Person>
+          <b:Person>
+            <b:Last>Koli</b:Last>
+            <b:First>Aditya</b:First>
+          </b:Person>
+          <b:Person>
+            <b:Last>Khatter</b:Last>
+            <b:First>Kiran</b:First>
+          </b:Person>
+          <b:Person>
+            <b:Last>Singh</b:Last>
+            <b:First>Sukhdev</b:First>
+          </b:Person>
+        </b:NameList>
+      </b:Author>
+    </b:Author>
+    <b:RefOrder>9</b:RefOrder>
+  </b:Source>
+  <b:Source>
+    <b:Tag>Kon22</b:Tag>
+    <b:SourceType>InternetSite</b:SourceType>
+    <b:Guid>{BCF097FA-B5E7-4BA7-BE39-4F1A2341604C}</b:Guid>
+    <b:InternetSiteTitle>Konkret24</b:InternetSiteTitle>
+    <b:YearAccessed>2022</b:YearAccessed>
+    <b:MonthAccessed>Styczeń</b:MonthAccessed>
+    <b:URL>https://konkret24.tvn24.pl/</b:URL>
+    <b:RefOrder>7</b:RefOrder>
+  </b:Source>
+  <b:Source>
+    <b:Tag>Dem21</b:Tag>
+    <b:SourceType>InternetSite</b:SourceType>
+    <b:Guid>{D65332AF-12FD-4B58-A8AC-CB1688B51F01}</b:Guid>
+    <b:InternetSiteTitle>Demagog</b:InternetSiteTitle>
+    <b:YearAccessed>2022</b:YearAccessed>
+    <b:MonthAccessed>Styczeń</b:MonthAccessed>
+    <b:URL>https://demagog.org.pl/stowarzyszenie-demagog-pierwsza-w-polsce-organizacja-factcheckingowa/</b:URL>
+    <b:RefOrder>6</b:RefOrder>
+  </b:Source>
+  <b:Source>
+    <b:Tag>Ant21</b:Tag>
+    <b:SourceType>InternetSite</b:SourceType>
+    <b:Guid>{22B3EDDA-5228-45A5-8359-15C52FF93787}</b:Guid>
+    <b:InternetSiteTitle>AntyFAKE</b:InternetSiteTitle>
+    <b:YearAccessed>2022</b:YearAccessed>
+    <b:MonthAccessed>Styczeń</b:MonthAccessed>
+    <b:URL>https://www.antyfake.pl/</b:URL>
+    <b:RefOrder>5</b:RefOrder>
+  </b:Source>
+  <b:Source>
+    <b:Tag>Fak211</b:Tag>
+    <b:SourceType>InternetSite</b:SourceType>
+    <b:Guid>{A8F98B6B-340A-4D09-A0E4-51D19C467DAF}</b:Guid>
+    <b:InternetSiteTitle>FakeNews.pl</b:InternetSiteTitle>
+    <b:YearAccessed>2022</b:YearAccessed>
+    <b:MonthAccessed>Styczeń</b:MonthAccessed>
+    <b:URL>https://fakenews.pl/</b:URL>
     <b:RefOrder>4</b:RefOrder>
+  </b:Source>
+  <b:Source>
+    <b:Tag>Fak21</b:Tag>
+    <b:SourceType>InternetSite</b:SourceType>
+    <b:Guid>{8586F067-8605-41CE-90AB-89BEFDDC83C4}</b:Guid>
+    <b:LCID>pl-PL</b:LCID>
+    <b:InternetSiteTitle>Fake Hunter</b:InternetSiteTitle>
+    <b:YearAccessed>2022</b:YearAccessed>
+    <b:MonthAccessed>Styczeń</b:MonthAccessed>
+    <b:URL>https://fakehunter.pap.pl</b:URL>
+    <b:RefOrder>3</b:RefOrder>
   </b:Source>
 </b:Sources>
 </file>
 
 <file path=customXml/itemProps1.xml><?xml version="1.0" encoding="utf-8"?>
-<ds:datastoreItem xmlns:ds="http://schemas.openxmlformats.org/officeDocument/2006/customXml" ds:itemID="{1BA669BB-2B39-49A7-AEDD-AC0D9A99D5E8}">
+<ds:datastoreItem xmlns:ds="http://schemas.openxmlformats.org/officeDocument/2006/customXml" ds:itemID="{9233FC00-DC6D-4E69-ADBB-E08E9B6C17E5}">
   <ds:schemaRefs>
     <ds:schemaRef ds:uri="http://schemas.openxmlformats.org/officeDocument/2006/bibliography"/>
   </ds:schemaRefs>

--- a/thesis/Projekt dyplomowy.docx
+++ b/thesis/Projekt dyplomowy.docx
@@ -217,129 +217,142 @@
           <w:i/>
           <w:sz w:val="32"/>
           <w:szCs w:val="36"/>
-        </w:rPr>
-      </w:pPr>
+          <w:lang w:val="en-US"/>
+        </w:rPr>
+      </w:pPr>
+      <w:proofErr w:type="spellStart"/>
       <w:r>
         <w:rPr>
           <w:rFonts w:ascii="Titillium" w:eastAsia="Calibri" w:hAnsi="Titillium"/>
           <w:i/>
           <w:sz w:val="32"/>
           <w:szCs w:val="36"/>
-        </w:rPr>
-        <w:t>na wąskim obszarze tematycznym</w:t>
-      </w:r>
-    </w:p>
-    <w:p>
-      <w:pPr>
-        <w:spacing w:line="240" w:lineRule="auto"/>
-        <w:jc w:val="center"/>
+          <w:lang w:val="en-US"/>
+        </w:rPr>
+        <w:t>na</w:t>
+      </w:r>
+      <w:proofErr w:type="spellEnd"/>
+      <w:r>
         <w:rPr>
           <w:rFonts w:ascii="Titillium" w:eastAsia="Calibri" w:hAnsi="Titillium"/>
           <w:i/>
           <w:sz w:val="32"/>
           <w:szCs w:val="36"/>
-        </w:rPr>
-      </w:pPr>
-    </w:p>
-    <w:p>
-      <w:pPr>
-        <w:spacing w:line="240" w:lineRule="auto"/>
-        <w:jc w:val="center"/>
+          <w:lang w:val="en-US"/>
+        </w:rPr>
+        <w:t xml:space="preserve"> </w:t>
+      </w:r>
+      <w:proofErr w:type="spellStart"/>
+      <w:r>
         <w:rPr>
           <w:rFonts w:ascii="Titillium" w:eastAsia="Calibri" w:hAnsi="Titillium"/>
           <w:i/>
           <w:sz w:val="32"/>
           <w:szCs w:val="36"/>
-        </w:rPr>
-      </w:pPr>
-      <w:proofErr w:type="spellStart"/>
+          <w:lang w:val="en-US"/>
+        </w:rPr>
+        <w:t>wąskim</w:t>
+      </w:r>
+      <w:proofErr w:type="spellEnd"/>
       <w:r>
         <w:rPr>
           <w:rFonts w:ascii="Titillium" w:eastAsia="Calibri" w:hAnsi="Titillium"/>
           <w:i/>
           <w:sz w:val="32"/>
           <w:szCs w:val="36"/>
-        </w:rPr>
-        <w:t>Recognition</w:t>
-      </w:r>
-      <w:proofErr w:type="spellEnd"/>
+          <w:lang w:val="en-US"/>
+        </w:rPr>
+        <w:t xml:space="preserve"> </w:t>
+      </w:r>
+      <w:proofErr w:type="spellStart"/>
       <w:r>
         <w:rPr>
           <w:rFonts w:ascii="Titillium" w:eastAsia="Calibri" w:hAnsi="Titillium"/>
           <w:i/>
           <w:sz w:val="32"/>
           <w:szCs w:val="36"/>
-        </w:rPr>
-        <w:t xml:space="preserve"> of </w:t>
-      </w:r>
-      <w:proofErr w:type="spellStart"/>
+          <w:lang w:val="en-US"/>
+        </w:rPr>
+        <w:t>obszarze</w:t>
+      </w:r>
+      <w:proofErr w:type="spellEnd"/>
       <w:r>
         <w:rPr>
           <w:rFonts w:ascii="Titillium" w:eastAsia="Calibri" w:hAnsi="Titillium"/>
           <w:i/>
           <w:sz w:val="32"/>
           <w:szCs w:val="36"/>
-        </w:rPr>
-        <w:t>so</w:t>
-      </w:r>
-      <w:proofErr w:type="spellEnd"/>
+          <w:lang w:val="en-US"/>
+        </w:rPr>
+        <w:t xml:space="preserve"> </w:t>
+      </w:r>
+      <w:proofErr w:type="spellStart"/>
       <w:r>
         <w:rPr>
           <w:rFonts w:ascii="Titillium" w:eastAsia="Calibri" w:hAnsi="Titillium"/>
           <w:i/>
           <w:sz w:val="32"/>
           <w:szCs w:val="36"/>
-        </w:rPr>
-        <w:t xml:space="preserve"> </w:t>
-      </w:r>
-      <w:proofErr w:type="spellStart"/>
-      <w:r>
+          <w:lang w:val="en-US"/>
+        </w:rPr>
+        <w:t>tematycznym</w:t>
+      </w:r>
+      <w:proofErr w:type="spellEnd"/>
+    </w:p>
+    <w:p>
+      <w:pPr>
+        <w:spacing w:line="240" w:lineRule="auto"/>
+        <w:jc w:val="center"/>
         <w:rPr>
           <w:rFonts w:ascii="Titillium" w:eastAsia="Calibri" w:hAnsi="Titillium"/>
           <w:i/>
           <w:sz w:val="32"/>
           <w:szCs w:val="36"/>
-        </w:rPr>
-        <w:t>called</w:t>
-      </w:r>
-      <w:proofErr w:type="spellEnd"/>
-      <w:r>
+          <w:lang w:val="en-US"/>
+        </w:rPr>
+      </w:pPr>
+    </w:p>
+    <w:p>
+      <w:pPr>
+        <w:spacing w:line="240" w:lineRule="auto"/>
+        <w:jc w:val="center"/>
         <w:rPr>
           <w:rFonts w:ascii="Titillium" w:eastAsia="Calibri" w:hAnsi="Titillium"/>
           <w:i/>
           <w:sz w:val="32"/>
           <w:szCs w:val="36"/>
-        </w:rPr>
-        <w:t xml:space="preserve"> </w:t>
-      </w:r>
+          <w:lang w:val="en-US"/>
+        </w:rPr>
+      </w:pPr>
       <w:r>
         <w:rPr>
           <w:rFonts w:ascii="Titillium" w:eastAsia="Calibri" w:hAnsi="Titillium"/>
           <w:i/>
           <w:sz w:val="32"/>
           <w:szCs w:val="36"/>
-        </w:rPr>
-        <w:t>„</w:t>
-      </w:r>
-      <w:proofErr w:type="spellStart"/>
+          <w:lang w:val="en-US"/>
+        </w:rPr>
+        <w:t xml:space="preserve">Recognition of so called </w:t>
+      </w:r>
       <w:r>
         <w:rPr>
           <w:rFonts w:ascii="Titillium" w:eastAsia="Calibri" w:hAnsi="Titillium"/>
           <w:i/>
           <w:sz w:val="32"/>
           <w:szCs w:val="36"/>
-        </w:rPr>
-        <w:t>fake</w:t>
-      </w:r>
-      <w:proofErr w:type="spellEnd"/>
+          <w:lang w:val="en-US"/>
+        </w:rPr>
+        <w:t>„</w:t>
+      </w:r>
       <w:r>
         <w:rPr>
           <w:rFonts w:ascii="Titillium" w:eastAsia="Calibri" w:hAnsi="Titillium"/>
           <w:i/>
           <w:sz w:val="32"/>
           <w:szCs w:val="36"/>
-        </w:rPr>
-        <w:t xml:space="preserve"> news</w:t>
+          <w:lang w:val="en-US"/>
+        </w:rPr>
+        <w:t>fake news</w:t>
       </w:r>
       <w:r>
         <w:rPr>
@@ -347,6 +360,7 @@
           <w:i/>
           <w:sz w:val="32"/>
           <w:szCs w:val="36"/>
+          <w:lang w:val="en-US"/>
         </w:rPr>
         <w:t>”</w:t>
       </w:r>
@@ -357,6 +371,7 @@
         <w:jc w:val="center"/>
         <w:rPr>
           <w:rFonts w:ascii="Titillium" w:eastAsia="Calibri" w:hAnsi="Titillium"/>
+          <w:lang w:val="en-US"/>
         </w:rPr>
       </w:pPr>
       <w:r>
@@ -365,106 +380,62 @@
           <w:i/>
           <w:sz w:val="32"/>
           <w:szCs w:val="36"/>
-        </w:rPr>
-        <w:t xml:space="preserve">on </w:t>
-      </w:r>
-      <w:proofErr w:type="spellStart"/>
-      <w:r>
+          <w:lang w:val="en-US"/>
+        </w:rPr>
+        <w:t>on specified topic scope</w:t>
+      </w:r>
+    </w:p>
+    <w:p>
+      <w:pPr>
+        <w:spacing w:line="240" w:lineRule="auto"/>
         <w:rPr>
           <w:rFonts w:ascii="Titillium" w:eastAsia="Calibri" w:hAnsi="Titillium"/>
-          <w:i/>
-          <w:sz w:val="32"/>
-          <w:szCs w:val="36"/>
-        </w:rPr>
-        <w:t>specified</w:t>
-      </w:r>
-      <w:proofErr w:type="spellEnd"/>
-      <w:r>
+          <w:lang w:val="en-US"/>
+        </w:rPr>
+      </w:pPr>
+    </w:p>
+    <w:p>
+      <w:pPr>
+        <w:spacing w:line="240" w:lineRule="auto"/>
         <w:rPr>
           <w:rFonts w:ascii="Titillium" w:eastAsia="Calibri" w:hAnsi="Titillium"/>
-          <w:i/>
-          <w:sz w:val="32"/>
-          <w:szCs w:val="36"/>
-        </w:rPr>
-        <w:t xml:space="preserve"> </w:t>
-      </w:r>
-      <w:proofErr w:type="spellStart"/>
-      <w:r>
+          <w:lang w:val="en-US"/>
+        </w:rPr>
+      </w:pPr>
+    </w:p>
+    <w:p>
+      <w:pPr>
+        <w:spacing w:line="240" w:lineRule="auto"/>
         <w:rPr>
           <w:rFonts w:ascii="Titillium" w:eastAsia="Calibri" w:hAnsi="Titillium"/>
-          <w:i/>
-          <w:sz w:val="32"/>
-          <w:szCs w:val="36"/>
-        </w:rPr>
-        <w:t>topic</w:t>
-      </w:r>
-      <w:proofErr w:type="spellEnd"/>
-      <w:r>
+          <w:lang w:val="en-US"/>
+        </w:rPr>
+      </w:pPr>
+    </w:p>
+    <w:p>
+      <w:pPr>
+        <w:spacing w:line="240" w:lineRule="auto"/>
         <w:rPr>
           <w:rFonts w:ascii="Titillium" w:eastAsia="Calibri" w:hAnsi="Titillium"/>
-          <w:i/>
-          <w:sz w:val="32"/>
-          <w:szCs w:val="36"/>
-        </w:rPr>
-        <w:t xml:space="preserve"> </w:t>
-      </w:r>
-      <w:proofErr w:type="spellStart"/>
-      <w:r>
+          <w:lang w:val="en-US"/>
+        </w:rPr>
+      </w:pPr>
+    </w:p>
+    <w:p>
+      <w:pPr>
+        <w:spacing w:line="240" w:lineRule="auto"/>
         <w:rPr>
           <w:rFonts w:ascii="Titillium" w:eastAsia="Calibri" w:hAnsi="Titillium"/>
-          <w:i/>
-          <w:sz w:val="32"/>
-          <w:szCs w:val="36"/>
-        </w:rPr>
-        <w:t>scope</w:t>
-      </w:r>
-      <w:proofErr w:type="spellEnd"/>
+          <w:lang w:val="en-US"/>
+        </w:rPr>
+      </w:pPr>
     </w:p>
     <w:p>
       <w:pPr>
         <w:spacing w:line="240" w:lineRule="auto"/>
         <w:rPr>
           <w:rFonts w:ascii="Titillium" w:eastAsia="Calibri" w:hAnsi="Titillium"/>
-        </w:rPr>
-      </w:pPr>
-    </w:p>
-    <w:p>
-      <w:pPr>
-        <w:spacing w:line="240" w:lineRule="auto"/>
-        <w:rPr>
-          <w:rFonts w:ascii="Titillium" w:eastAsia="Calibri" w:hAnsi="Titillium"/>
-        </w:rPr>
-      </w:pPr>
-    </w:p>
-    <w:p>
-      <w:pPr>
-        <w:spacing w:line="240" w:lineRule="auto"/>
-        <w:rPr>
-          <w:rFonts w:ascii="Titillium" w:eastAsia="Calibri" w:hAnsi="Titillium"/>
-        </w:rPr>
-      </w:pPr>
-    </w:p>
-    <w:p>
-      <w:pPr>
-        <w:spacing w:line="240" w:lineRule="auto"/>
-        <w:rPr>
-          <w:rFonts w:ascii="Titillium" w:eastAsia="Calibri" w:hAnsi="Titillium"/>
-        </w:rPr>
-      </w:pPr>
-    </w:p>
-    <w:p>
-      <w:pPr>
-        <w:spacing w:line="240" w:lineRule="auto"/>
-        <w:rPr>
-          <w:rFonts w:ascii="Titillium" w:eastAsia="Calibri" w:hAnsi="Titillium"/>
-        </w:rPr>
-      </w:pPr>
-    </w:p>
-    <w:p>
-      <w:pPr>
-        <w:spacing w:line="240" w:lineRule="auto"/>
-        <w:rPr>
-          <w:rFonts w:ascii="Titillium" w:eastAsia="Calibri" w:hAnsi="Titillium"/>
+          <w:lang w:val="en-US"/>
         </w:rPr>
       </w:pPr>
     </w:p>
@@ -476,6 +447,7 @@
         <w:spacing w:line="240" w:lineRule="auto"/>
         <w:rPr>
           <w:rFonts w:ascii="Titillium" w:eastAsia="Calibri" w:hAnsi="Titillium"/>
+          <w:lang w:val="en-US"/>
         </w:rPr>
       </w:pPr>
     </w:p>
@@ -487,6 +459,7 @@
         <w:spacing w:line="240" w:lineRule="auto"/>
         <w:rPr>
           <w:rFonts w:ascii="Titillium" w:eastAsia="Calibri" w:hAnsi="Titillium"/>
+          <w:lang w:val="en-US"/>
         </w:rPr>
       </w:pPr>
     </w:p>
@@ -498,6 +471,7 @@
         <w:spacing w:line="240" w:lineRule="auto"/>
         <w:rPr>
           <w:rFonts w:ascii="Titillium" w:eastAsia="Calibri" w:hAnsi="Titillium"/>
+          <w:lang w:val="en-US"/>
         </w:rPr>
       </w:pPr>
     </w:p>
@@ -509,6 +483,7 @@
         <w:spacing w:line="240" w:lineRule="auto"/>
         <w:rPr>
           <w:rFonts w:ascii="Titillium" w:eastAsia="Calibri" w:hAnsi="Titillium"/>
+          <w:lang w:val="en-US"/>
         </w:rPr>
       </w:pPr>
     </w:p>
@@ -522,17 +497,29 @@
           <w:rFonts w:ascii="Titillium" w:eastAsia="Calibri" w:hAnsi="Titillium"/>
           <w:b/>
           <w:i/>
-        </w:rPr>
-      </w:pPr>
+          <w:lang w:val="en-US"/>
+        </w:rPr>
+      </w:pPr>
+      <w:proofErr w:type="spellStart"/>
       <w:r>
         <w:rPr>
           <w:rFonts w:ascii="Titillium" w:eastAsia="Calibri" w:hAnsi="Titillium"/>
-        </w:rPr>
-        <w:t>Autor:</w:t>
-      </w:r>
+          <w:lang w:val="en-US"/>
+        </w:rPr>
+        <w:t>Autor</w:t>
+      </w:r>
+      <w:proofErr w:type="spellEnd"/>
       <w:r>
         <w:rPr>
           <w:rFonts w:ascii="Titillium" w:eastAsia="Calibri" w:hAnsi="Titillium"/>
+          <w:lang w:val="en-US"/>
+        </w:rPr>
+        <w:t>:</w:t>
+      </w:r>
+      <w:r>
+        <w:rPr>
+          <w:rFonts w:ascii="Titillium" w:eastAsia="Calibri" w:hAnsi="Titillium"/>
+          <w:lang w:val="en-US"/>
         </w:rPr>
         <w:tab/>
       </w:r>
@@ -540,9 +527,20 @@
         <w:rPr>
           <w:rFonts w:ascii="Titillium" w:eastAsia="Calibri" w:hAnsi="Titillium"/>
           <w:i/>
-        </w:rPr>
-        <w:t>Konrad Daniel Golemo</w:t>
-      </w:r>
+          <w:lang w:val="en-US"/>
+        </w:rPr>
+        <w:t xml:space="preserve">Konrad Daniel </w:t>
+      </w:r>
+      <w:proofErr w:type="spellStart"/>
+      <w:r>
+        <w:rPr>
+          <w:rFonts w:ascii="Titillium" w:eastAsia="Calibri" w:hAnsi="Titillium"/>
+          <w:i/>
+          <w:lang w:val="en-US"/>
+        </w:rPr>
+        <w:t>Golemo</w:t>
+      </w:r>
+      <w:proofErr w:type="spellEnd"/>
     </w:p>
     <w:p>
       <w:pPr>
@@ -2893,10 +2891,10 @@
         <w:rPr>
           <w:rFonts w:eastAsia="Calibri"/>
         </w:rPr>
-        <w:t xml:space="preserve">Pojęcie </w:t>
-      </w:r>
-      <w:r>
-        <w:t>tzw. „</w:t>
+        <w:t>Pojęcie tzw.</w:t>
+      </w:r>
+      <w:r>
+        <w:t xml:space="preserve"> „</w:t>
       </w:r>
       <w:proofErr w:type="spellStart"/>
       <w:r>
@@ -2904,58 +2902,132 @@
       </w:r>
       <w:proofErr w:type="spellEnd"/>
       <w:r>
-        <w:t xml:space="preserve"> newsów” dotyczy wielu tematów i dziedzin, m.in. wiadomości z za</w:t>
-      </w:r>
-      <w:r>
-        <w:t>kresu polityki, technologii</w:t>
-      </w:r>
-      <w:r>
-        <w:t>, historii czy zdrowia</w:t>
-      </w:r>
-      <w:r>
-        <w:t>, a</w:t>
+        <w:t xml:space="preserve"> news</w:t>
+      </w:r>
+      <w:r>
+        <w:t>ów</w:t>
+      </w:r>
+      <w:r>
+        <w:t>”</w:t>
+      </w:r>
+      <w:r>
+        <w:t xml:space="preserve"> odnosi się do fałszywych lub </w:t>
+      </w:r>
+      <w:r>
+        <w:t xml:space="preserve">celowo </w:t>
+      </w:r>
+      <w:r>
+        <w:t>mylących treści p</w:t>
+      </w:r>
+      <w:r>
+        <w:t>u</w:t>
+      </w:r>
+      <w:r>
+        <w:t xml:space="preserve">blikowanych jako prawdziwe </w:t>
+      </w:r>
+      <w:r>
+        <w:t>wiadomoś</w:t>
+      </w:r>
+      <w:r>
+        <w:t>ci.</w:t>
+      </w:r>
+      <w:r>
+        <w:t xml:space="preserve"> </w:t>
+      </w:r>
+      <w:r>
+        <w:t>Z</w:t>
       </w:r>
       <w:r>
         <w:rPr>
           <w:rFonts w:eastAsia="Calibri"/>
         </w:rPr>
+        <w:t>naczny wzrost zainteresowania tym zagadni</w:t>
+      </w:r>
+      <w:r>
+        <w:rPr>
+          <w:rFonts w:eastAsia="Calibri"/>
+        </w:rPr>
+        <w:t>e</w:t>
+      </w:r>
+      <w:r>
+        <w:rPr>
+          <w:rFonts w:eastAsia="Calibri"/>
+        </w:rPr>
+        <w:t xml:space="preserve">niem nastąpił </w:t>
+      </w:r>
+      <w:r>
+        <w:rPr>
+          <w:rFonts w:eastAsia="Calibri"/>
+        </w:rPr>
+        <w:t>w roku 2016</w:t>
+      </w:r>
+      <w:r>
+        <w:rPr>
+          <w:rFonts w:eastAsia="Calibri"/>
+        </w:rPr>
+        <w:t>,</w:t>
+      </w:r>
+      <w:bookmarkStart w:id="6" w:name="_GoBack"/>
+      <w:bookmarkEnd w:id="6"/>
+      <w:r>
+        <w:rPr>
+          <w:rFonts w:eastAsia="Calibri"/>
+        </w:rPr>
         <w:t xml:space="preserve"> </w:t>
       </w:r>
       <w:r>
         <w:rPr>
           <w:rFonts w:eastAsia="Calibri"/>
         </w:rPr>
-        <w:t>z</w:t>
+        <w:t xml:space="preserve">po wyborach prezydenckich w Stanach Zjednoczonych </w:t>
       </w:r>
       <w:r>
         <w:rPr>
           <w:rFonts w:eastAsia="Calibri"/>
         </w:rPr>
-        <w:t>naczny wzrost zainteresowania tym z</w:t>
+        <w:t>i refere</w:t>
       </w:r>
       <w:r>
         <w:rPr>
           <w:rFonts w:eastAsia="Calibri"/>
         </w:rPr>
-        <w:t>a</w:t>
+        <w:t>n</w:t>
       </w:r>
       <w:r>
         <w:rPr>
           <w:rFonts w:eastAsia="Calibri"/>
         </w:rPr>
-        <w:t>gadni</w:t>
+        <w:t>dum</w:t>
       </w:r>
       <w:r>
         <w:rPr>
           <w:rFonts w:eastAsia="Calibri"/>
         </w:rPr>
-        <w:t>e</w:t>
+        <w:t xml:space="preserve"> w Wielkiej Brytan</w:t>
       </w:r>
       <w:r>
         <w:rPr>
           <w:rFonts w:eastAsia="Calibri"/>
         </w:rPr>
-        <w:t xml:space="preserve">niem nastąpił po wyborach prezydenckich w Stanach Zjednoczonych w 2016 roku </w:t>
+        <w:t>i</w:t>
+      </w:r>
+      <w:r>
+        <w:rPr>
+          <w:rFonts w:eastAsia="Calibri"/>
+        </w:rPr>
+        <w:t>i</w:t>
+      </w:r>
+      <w:r>
+        <w:rPr>
+          <w:rFonts w:eastAsia="Calibri"/>
+        </w:rPr>
+        <w:t xml:space="preserve"> w sprawie opuszczenia Unii Europejskiej.</w:t>
+      </w:r>
+      <w:r>
+        <w:rPr>
+          <w:rFonts w:eastAsia="Calibri"/>
+        </w:rPr>
+        <w:t xml:space="preserve"> </w:t>
       </w:r>
       <w:sdt>
         <w:sdtPr>
@@ -2999,12 +3071,131 @@
           </w:r>
         </w:sdtContent>
       </w:sdt>
+    </w:p>
+    <w:p>
+      <w:pPr>
+        <w:rPr>
+          <w:rFonts w:eastAsia="Calibri"/>
+        </w:rPr>
+      </w:pPr>
+      <w:r>
+        <w:rPr>
+          <w:rFonts w:eastAsia="Calibri"/>
+        </w:rPr>
+        <w:t xml:space="preserve">W </w:t>
+      </w:r>
+      <w:r>
+        <w:rPr>
+          <w:rFonts w:eastAsia="Calibri"/>
+        </w:rPr>
+        <w:t>celu odróżnienia informacji prawdziwych od fałszywych (tzw. „</w:t>
+      </w:r>
+      <w:proofErr w:type="spellStart"/>
+      <w:r>
+        <w:rPr>
+          <w:rFonts w:eastAsia="Calibri"/>
+        </w:rPr>
+        <w:t>fake</w:t>
+      </w:r>
+      <w:proofErr w:type="spellEnd"/>
+      <w:r>
+        <w:rPr>
+          <w:rFonts w:eastAsia="Calibri"/>
+        </w:rPr>
+        <w:t xml:space="preserve"> newsów”) przepr</w:t>
+      </w:r>
+      <w:r>
+        <w:rPr>
+          <w:rFonts w:eastAsia="Calibri"/>
+        </w:rPr>
+        <w:t>o</w:t>
+      </w:r>
+      <w:r>
+        <w:rPr>
+          <w:rFonts w:eastAsia="Calibri"/>
+        </w:rPr>
+        <w:t>wadzany jest proces tzw. „</w:t>
+      </w:r>
+      <w:proofErr w:type="spellStart"/>
+      <w:r>
+        <w:rPr>
+          <w:rFonts w:eastAsia="Calibri"/>
+        </w:rPr>
+        <w:t>fact-checkingu</w:t>
+      </w:r>
+      <w:proofErr w:type="spellEnd"/>
+      <w:r>
+        <w:rPr>
+          <w:rFonts w:eastAsia="Calibri"/>
+        </w:rPr>
+        <w:t>”</w:t>
+      </w:r>
+      <w:r>
+        <w:rPr>
+          <w:rFonts w:eastAsia="Calibri"/>
+        </w:rPr>
+        <w:t xml:space="preserve">, </w:t>
+      </w:r>
+      <w:r>
+        <w:rPr>
+          <w:rFonts w:eastAsia="Calibri"/>
+        </w:rPr>
+        <w:t xml:space="preserve">którego elementy to np. </w:t>
+      </w:r>
+      <w:r>
+        <w:rPr>
+          <w:rFonts w:eastAsia="Calibri"/>
+        </w:rPr>
+        <w:t>weryfikacja cyt</w:t>
+      </w:r>
+      <w:r>
+        <w:rPr>
+          <w:rFonts w:eastAsia="Calibri"/>
+        </w:rPr>
+        <w:t>a</w:t>
+      </w:r>
+      <w:r>
+        <w:rPr>
+          <w:rFonts w:eastAsia="Calibri"/>
+        </w:rPr>
+        <w:t>tów</w:t>
+      </w:r>
+      <w:r>
+        <w:rPr>
+          <w:rFonts w:eastAsia="Calibri"/>
+        </w:rPr>
+        <w:t xml:space="preserve"> czy </w:t>
+      </w:r>
+      <w:r>
+        <w:rPr>
+          <w:rFonts w:eastAsia="Calibri"/>
+        </w:rPr>
+        <w:t xml:space="preserve"> </w:t>
+      </w:r>
+      <w:r>
+        <w:rPr>
+          <w:rFonts w:eastAsia="Calibri"/>
+        </w:rPr>
+        <w:t>sprawdzanie wiarygodności źródeł</w:t>
+      </w:r>
+      <w:r>
+        <w:rPr>
+          <w:rFonts w:eastAsia="Calibri"/>
+        </w:rPr>
+        <w:t>.</w:t>
+      </w:r>
+      <w:r>
+        <w:rPr>
+          <w:rFonts w:eastAsia="Calibri"/>
+        </w:rPr>
+        <w:t xml:space="preserve"> </w:t>
+      </w:r>
       <w:sdt>
         <w:sdtPr>
           <w:rPr>
             <w:rFonts w:eastAsia="Calibri"/>
           </w:rPr>
-          <w:id w:val="-734398746"/>
+          <w:id w:val="1202823051"/>
           <w:citation/>
         </w:sdtPr>
         <w:sdtContent>
@@ -3018,20 +3209,13 @@
             <w:rPr>
               <w:rFonts w:eastAsia="Calibri"/>
             </w:rPr>
-            <w:instrText xml:space="preserve"> CITATION Qua19 \l 1045 </w:instrText>
+            <w:instrText xml:space="preserve">CITATION Mol19 \l 1045 </w:instrText>
           </w:r>
           <w:r>
             <w:rPr>
               <w:rFonts w:eastAsia="Calibri"/>
             </w:rPr>
             <w:fldChar w:fldCharType="separate"/>
-          </w:r>
-          <w:r>
-            <w:rPr>
-              <w:rFonts w:eastAsia="Calibri"/>
-              <w:noProof/>
-            </w:rPr>
-            <w:t xml:space="preserve"> </w:t>
           </w:r>
           <w:r>
             <w:rPr>
@@ -3048,83 +3232,37 @@
           </w:r>
         </w:sdtContent>
       </w:sdt>
-      <w:r>
+    </w:p>
+    <w:p>
+      <w:pPr>
         <w:rPr>
           <w:rFonts w:eastAsia="Calibri"/>
         </w:rPr>
-        <w:t>.</w:t>
-      </w:r>
+      </w:pPr>
       <w:r>
         <w:rPr>
           <w:rFonts w:eastAsia="Calibri"/>
         </w:rPr>
+        <w:t>W Polsce funkcjonuje kilka organizacji</w:t>
+      </w:r>
+      <w:r>
+        <w:rPr>
+          <w:rFonts w:eastAsia="Calibri"/>
+        </w:rPr>
         <w:t xml:space="preserve"> </w:t>
       </w:r>
-    </w:p>
-    <w:p>
-      <w:pPr>
+      <w:r>
         <w:rPr>
           <w:rFonts w:eastAsia="Calibri"/>
         </w:rPr>
-      </w:pPr>
-    </w:p>
-    <w:p>
-      <w:pPr>
-        <w:rPr>
-          <w:rStyle w:val="Wyrnieniedelikatne"/>
+        <w:t>weryfikujących</w:t>
+      </w:r>
+      <w:r>
+        <w:rPr>
           <w:rFonts w:eastAsia="Calibri"/>
         </w:rPr>
-      </w:pPr>
-      <w:r>
-        <w:rPr>
-          <w:rStyle w:val="Wyrnieniedelikatne"/>
-          <w:rFonts w:eastAsia="Calibri"/>
-        </w:rPr>
-        <w:t xml:space="preserve">## O </w:t>
-      </w:r>
-      <w:proofErr w:type="spellStart"/>
-      <w:r>
-        <w:rPr>
-          <w:rStyle w:val="Wyrnieniedelikatne"/>
-          <w:rFonts w:eastAsia="Calibri"/>
-        </w:rPr>
-        <w:t>fact-checkingu</w:t>
-      </w:r>
-      <w:proofErr w:type="spellEnd"/>
-    </w:p>
-    <w:p>
-      <w:pPr>
-        <w:rPr>
-          <w:rFonts w:eastAsia="Calibri"/>
-        </w:rPr>
-      </w:pPr>
-    </w:p>
-    <w:p>
-      <w:pPr>
-        <w:rPr>
-          <w:rFonts w:eastAsia="Calibri"/>
-        </w:rPr>
-      </w:pPr>
-      <w:r>
-        <w:rPr>
-          <w:rFonts w:eastAsia="Calibri"/>
-        </w:rPr>
-        <w:t>W Polsce funkcjonuje kilka organizacji</w:t>
-      </w:r>
-      <w:r>
-        <w:rPr>
-          <w:rFonts w:eastAsia="Calibri"/>
-        </w:rPr>
-        <w:t xml:space="preserve"> </w:t>
-      </w:r>
-      <w:proofErr w:type="spellStart"/>
-      <w:r>
-        <w:rPr>
-          <w:rFonts w:eastAsia="Calibri"/>
-        </w:rPr>
-        <w:t>fact-checkingowych</w:t>
-      </w:r>
-      <w:proofErr w:type="spellEnd"/>
+        <w:t xml:space="preserve"> informacje</w:t>
+      </w:r>
       <w:r>
         <w:rPr>
           <w:rFonts w:eastAsia="Calibri"/>
@@ -3224,19 +3362,7 @@
         <w:rPr>
           <w:rFonts w:eastAsia="Calibri"/>
         </w:rPr>
-        <w:t xml:space="preserve"> Po</w:t>
-      </w:r>
-      <w:r>
-        <w:rPr>
-          <w:rFonts w:eastAsia="Calibri"/>
-        </w:rPr>
-        <w:t>l</w:t>
-      </w:r>
-      <w:r>
-        <w:rPr>
-          <w:rFonts w:eastAsia="Calibri"/>
-        </w:rPr>
-        <w:t>ska</w:t>
+        <w:t xml:space="preserve"> Polska</w:t>
       </w:r>
       <w:r>
         <w:rPr>
@@ -3252,6 +3378,7 @@
           <w:id w:val="1847974937"/>
           <w:citation/>
         </w:sdtPr>
+        <w:sdtEndPr/>
         <w:sdtContent>
           <w:r>
             <w:rPr>
@@ -3343,6 +3470,7 @@
           <w:id w:val="2017416204"/>
           <w:citation/>
         </w:sdtPr>
+        <w:sdtEndPr/>
         <w:sdtContent>
           <w:r>
             <w:rPr>
@@ -3432,6 +3560,7 @@
           <w:id w:val="767883744"/>
           <w:citation/>
         </w:sdtPr>
+        <w:sdtEndPr/>
         <w:sdtContent>
           <w:r>
             <w:rPr>
@@ -3541,6 +3670,7 @@
           <w:id w:val="-1569562153"/>
           <w:citation/>
         </w:sdtPr>
+        <w:sdtEndPr/>
         <w:sdtContent>
           <w:r>
             <w:rPr>
@@ -3638,6 +3768,7 @@
           <w:id w:val="435031029"/>
           <w:citation/>
         </w:sdtPr>
+        <w:sdtEndPr/>
         <w:sdtContent>
           <w:r>
             <w:rPr>
@@ -3649,7 +3780,7 @@
             <w:rPr>
               <w:rFonts w:eastAsia="Calibri"/>
             </w:rPr>
-            <w:instrText xml:space="preserve"> CITATION Kon22 \l 1045 </w:instrText>
+            <w:instrText xml:space="preserve">CITATION Kon22 \l 1045 </w:instrText>
           </w:r>
           <w:r>
             <w:rPr>
@@ -3691,8 +3822,12 @@
         <w:keepNext/>
       </w:pPr>
       <w:r>
+        <w:rPr>
+          <w:noProof/>
+          <w:lang w:eastAsia="pl-PL"/>
+        </w:rPr>
         <w:drawing>
-          <wp:inline distT="0" distB="0" distL="0" distR="0" wp14:anchorId="3E8C859D" wp14:editId="2FEE9CBF">
+          <wp:inline distT="0" distB="0" distL="0" distR="0" wp14:anchorId="70A41ED7" wp14:editId="634010BE">
             <wp:extent cx="5760720" cy="2900571"/>
             <wp:effectExtent l="0" t="0" r="0" b="0"/>
             <wp:docPr id="25" name="Obraz 25"/>
@@ -3791,12 +3926,13 @@
           <w:id w:val="-491949635"/>
           <w:citation/>
         </w:sdtPr>
+        <w:sdtEndPr/>
         <w:sdtContent>
           <w:r>
             <w:fldChar w:fldCharType="begin"/>
           </w:r>
           <w:r>
-            <w:instrText xml:space="preserve"> CITATION Fak21 \l 1045 </w:instrText>
+            <w:instrText xml:space="preserve">CITATION Fak21 \l 1045 </w:instrText>
           </w:r>
           <w:r>
             <w:fldChar w:fldCharType="separate"/>
@@ -3818,9 +3954,13 @@
         <w:keepNext/>
       </w:pPr>
       <w:r>
+        <w:rPr>
+          <w:noProof/>
+          <w:lang w:eastAsia="pl-PL"/>
+        </w:rPr>
         <w:lastRenderedPageBreak/>
         <w:drawing>
-          <wp:inline distT="0" distB="0" distL="0" distR="0" wp14:anchorId="70001484" wp14:editId="4E1FF095">
+          <wp:inline distT="0" distB="0" distL="0" distR="0" wp14:anchorId="2BCF45EE" wp14:editId="49BA8D6F">
             <wp:extent cx="5760720" cy="2900571"/>
             <wp:effectExtent l="0" t="0" r="0" b="0"/>
             <wp:docPr id="26" name="Obraz 26"/>
@@ -3917,12 +4057,13 @@
           <w:id w:val="497077351"/>
           <w:citation/>
         </w:sdtPr>
+        <w:sdtEndPr/>
         <w:sdtContent>
           <w:r>
             <w:fldChar w:fldCharType="begin"/>
           </w:r>
           <w:r>
-            <w:instrText xml:space="preserve"> CITATION Fak211 \l 1045 </w:instrText>
+            <w:instrText xml:space="preserve">CITATION Fak211 \l 1045 </w:instrText>
           </w:r>
           <w:r>
             <w:fldChar w:fldCharType="separate"/>
@@ -3951,8 +4092,12 @@
         <w:keepNext/>
       </w:pPr>
       <w:r>
+        <w:rPr>
+          <w:noProof/>
+          <w:lang w:eastAsia="pl-PL"/>
+        </w:rPr>
         <w:drawing>
-          <wp:inline distT="0" distB="0" distL="0" distR="0" wp14:anchorId="3A5D5BDF" wp14:editId="2A9A4863">
+          <wp:inline distT="0" distB="0" distL="0" distR="0" wp14:anchorId="14D0AA3A" wp14:editId="241F30D0">
             <wp:extent cx="5760720" cy="2900571"/>
             <wp:effectExtent l="0" t="0" r="0" b="0"/>
             <wp:docPr id="24" name="Obraz 24"/>
@@ -4051,12 +4196,13 @@
           <w:id w:val="1267892353"/>
           <w:citation/>
         </w:sdtPr>
+        <w:sdtEndPr/>
         <w:sdtContent>
           <w:r>
             <w:fldChar w:fldCharType="begin"/>
           </w:r>
           <w:r>
-            <w:instrText xml:space="preserve"> CITATION Ant21 \l 1045 </w:instrText>
+            <w:instrText xml:space="preserve">CITATION Ant21 \l 1045 </w:instrText>
           </w:r>
           <w:r>
             <w:fldChar w:fldCharType="separate"/>
@@ -4087,10 +4233,12 @@
       <w:r>
         <w:rPr>
           <w:rFonts w:eastAsia="Calibri"/>
+          <w:noProof/>
+          <w:lang w:eastAsia="pl-PL"/>
         </w:rPr>
         <w:lastRenderedPageBreak/>
         <w:drawing>
-          <wp:inline distT="0" distB="0" distL="0" distR="0" wp14:anchorId="7BD7D7A7" wp14:editId="22790BC5">
+          <wp:inline distT="0" distB="0" distL="0" distR="0" wp14:anchorId="5BA068D0" wp14:editId="33E1D7D1">
             <wp:extent cx="5760720" cy="2900571"/>
             <wp:effectExtent l="0" t="0" r="0" b="0"/>
             <wp:docPr id="23" name="Obraz 23"/>
@@ -4184,12 +4332,13 @@
           <w:id w:val="72484378"/>
           <w:citation/>
         </w:sdtPr>
+        <w:sdtEndPr/>
         <w:sdtContent>
           <w:r>
             <w:fldChar w:fldCharType="begin"/>
           </w:r>
           <w:r>
-            <w:instrText xml:space="preserve"> CITATION Dem21 \l 1045 </w:instrText>
+            <w:instrText xml:space="preserve">CITATION Dem21 \l 1045 </w:instrText>
           </w:r>
           <w:r>
             <w:fldChar w:fldCharType="separate"/>
@@ -4227,10 +4376,12 @@
           <w:rFonts w:eastAsia="Calibri"/>
           <w:i w:val="0"/>
           <w:iCs w:val="0"/>
+          <w:noProof/>
           <w:color w:val="auto"/>
+          <w:lang w:eastAsia="pl-PL"/>
         </w:rPr>
         <w:drawing>
-          <wp:inline distT="0" distB="0" distL="0" distR="0" wp14:anchorId="18C53FD6" wp14:editId="622EC237">
+          <wp:inline distT="0" distB="0" distL="0" distR="0" wp14:anchorId="7A21481C" wp14:editId="69D85C8B">
             <wp:extent cx="5760720" cy="2900571"/>
             <wp:effectExtent l="0" t="0" r="0" b="0"/>
             <wp:docPr id="27" name="Obraz 27"/>
@@ -4331,12 +4482,13 @@
           <w:id w:val="1319922583"/>
           <w:citation/>
         </w:sdtPr>
+        <w:sdtEndPr/>
         <w:sdtContent>
           <w:r>
             <w:fldChar w:fldCharType="begin"/>
           </w:r>
           <w:r>
-            <w:instrText xml:space="preserve"> CITATION Kon22 \l 1045 </w:instrText>
+            <w:instrText xml:space="preserve">CITATION Kon22 \l 1045 </w:instrText>
           </w:r>
           <w:r>
             <w:fldChar w:fldCharType="separate"/>
@@ -4365,11 +4517,11 @@
           <w:szCs w:val="26"/>
         </w:rPr>
       </w:pPr>
-      <w:bookmarkStart w:id="6" w:name="_Toc87826321"/>
-      <w:bookmarkStart w:id="7" w:name="_Toc87830212"/>
-      <w:bookmarkStart w:id="8" w:name="_Toc87831792"/>
-      <w:bookmarkStart w:id="9" w:name="_Toc88414966"/>
-      <w:bookmarkStart w:id="10" w:name="_Toc91979433"/>
+      <w:bookmarkStart w:id="7" w:name="_Toc87826321"/>
+      <w:bookmarkStart w:id="8" w:name="_Toc87830212"/>
+      <w:bookmarkStart w:id="9" w:name="_Toc87831792"/>
+      <w:bookmarkStart w:id="10" w:name="_Toc88414966"/>
+      <w:bookmarkStart w:id="11" w:name="_Toc91979433"/>
       <w:r>
         <w:br w:type="page"/>
       </w:r>
@@ -4388,11 +4540,11 @@
       <w:r>
         <w:t>. Cel i zakres pracy</w:t>
       </w:r>
-      <w:bookmarkEnd w:id="6"/>
       <w:bookmarkEnd w:id="7"/>
       <w:bookmarkEnd w:id="8"/>
       <w:bookmarkEnd w:id="9"/>
       <w:bookmarkEnd w:id="10"/>
+      <w:bookmarkEnd w:id="11"/>
     </w:p>
     <w:p>
       <w:pPr>
@@ -4400,10 +4552,10 @@
           <w:rStyle w:val="Wyrnieniedelikatne"/>
         </w:rPr>
       </w:pPr>
-      <w:bookmarkStart w:id="11" w:name="_Toc87826322"/>
-      <w:bookmarkStart w:id="12" w:name="_Toc87830213"/>
-      <w:bookmarkStart w:id="13" w:name="_Toc87831793"/>
-      <w:bookmarkStart w:id="14" w:name="_Toc88414967"/>
+      <w:bookmarkStart w:id="12" w:name="_Toc87826322"/>
+      <w:bookmarkStart w:id="13" w:name="_Toc87830213"/>
+      <w:bookmarkStart w:id="14" w:name="_Toc87831793"/>
+      <w:bookmarkStart w:id="15" w:name="_Toc88414967"/>
       <w:r>
         <w:tab/>
       </w:r>
@@ -4624,7 +4776,7 @@
       <w:pPr>
         <w:pStyle w:val="Nagwek2"/>
       </w:pPr>
-      <w:bookmarkStart w:id="15" w:name="_Toc91979434"/>
+      <w:bookmarkStart w:id="16" w:name="_Toc91979434"/>
       <w:r>
         <w:t>1.</w:t>
       </w:r>
@@ -4634,11 +4786,11 @@
       <w:r>
         <w:t>. Układ pracy</w:t>
       </w:r>
-      <w:bookmarkEnd w:id="11"/>
       <w:bookmarkEnd w:id="12"/>
       <w:bookmarkEnd w:id="13"/>
       <w:bookmarkEnd w:id="14"/>
       <w:bookmarkEnd w:id="15"/>
+      <w:bookmarkEnd w:id="16"/>
     </w:p>
     <w:p>
       <w:pPr>
@@ -4655,9 +4807,9 @@
         <w:tab/>
         <w:t>Bardziej rozbudowany spis treści – opis tego, co znajduje się w każdym rozdziale</w:t>
       </w:r>
-      <w:bookmarkStart w:id="16" w:name="_Toc87830214"/>
-      <w:bookmarkStart w:id="17" w:name="_Toc87831794"/>
-      <w:bookmarkStart w:id="18" w:name="_Toc88414968"/>
+      <w:bookmarkStart w:id="17" w:name="_Toc87830214"/>
+      <w:bookmarkStart w:id="18" w:name="_Toc87831794"/>
+      <w:bookmarkStart w:id="19" w:name="_Toc88414968"/>
       <w:r>
         <w:br w:type="page"/>
       </w:r>
@@ -4666,24 +4818,24 @@
       <w:pPr>
         <w:pStyle w:val="Nagwek1"/>
       </w:pPr>
-      <w:bookmarkStart w:id="19" w:name="_Toc91979435"/>
+      <w:bookmarkStart w:id="20" w:name="_Toc91979435"/>
       <w:r>
         <w:lastRenderedPageBreak/>
         <w:t xml:space="preserve">2. </w:t>
       </w:r>
-      <w:bookmarkEnd w:id="16"/>
       <w:bookmarkEnd w:id="17"/>
       <w:bookmarkEnd w:id="18"/>
+      <w:bookmarkEnd w:id="19"/>
       <w:r>
         <w:t>Analiza aktualnego stanu wiedzy</w:t>
       </w:r>
-      <w:bookmarkEnd w:id="19"/>
+      <w:bookmarkEnd w:id="20"/>
     </w:p>
     <w:p>
       <w:pPr>
         <w:pStyle w:val="Nagwek2"/>
       </w:pPr>
-      <w:bookmarkStart w:id="20" w:name="_Toc91979436"/>
+      <w:bookmarkStart w:id="21" w:name="_Toc91979436"/>
       <w:r>
         <w:t>2.</w:t>
       </w:r>
@@ -4693,7 +4845,7 @@
       <w:r>
         <w:t>. Przetwarzanie języka naturalnego</w:t>
       </w:r>
-      <w:bookmarkEnd w:id="20"/>
+      <w:bookmarkEnd w:id="21"/>
     </w:p>
     <w:p>
       <w:r>
@@ -4739,13 +4891,7 @@
         <w:t xml:space="preserve"> ludzkiej</w:t>
       </w:r>
       <w:r>
-        <w:t>, łącząca elementy m.in. informatyki, li</w:t>
-      </w:r>
-      <w:r>
-        <w:t>n</w:t>
-      </w:r>
-      <w:r>
-        <w:t>gwistyki i sztucznej inteligencji.</w:t>
+        <w:t>, łącząca elementy m.in. informatyki, lingwistyki i sztucznej inteligencji.</w:t>
       </w:r>
       <w:r>
         <w:t xml:space="preserve"> </w:t>
@@ -4755,6 +4901,7 @@
           <w:id w:val="468091395"/>
           <w:citation/>
         </w:sdtPr>
+        <w:sdtEndPr/>
         <w:sdtContent>
           <w:r>
             <w:fldChar w:fldCharType="begin"/>
@@ -4798,6 +4945,7 @@
           <w:id w:val="348840915"/>
           <w:citation/>
         </w:sdtPr>
+        <w:sdtEndPr/>
         <w:sdtContent>
           <w:r>
             <w:fldChar w:fldCharType="begin"/>
@@ -4930,6 +5078,7 @@
           <w:id w:val="403879911"/>
           <w:citation/>
         </w:sdtPr>
+        <w:sdtEndPr/>
         <w:sdtContent>
           <w:r>
             <w:fldChar w:fldCharType="begin"/>
@@ -4956,11 +5105,11 @@
       <w:pPr>
         <w:pStyle w:val="Nagwek2"/>
       </w:pPr>
-      <w:bookmarkStart w:id="21" w:name="_Toc91979437"/>
+      <w:bookmarkStart w:id="22" w:name="_Toc91979437"/>
       <w:r>
         <w:t>2.2. Uczenie maszynowe</w:t>
       </w:r>
-      <w:bookmarkEnd w:id="21"/>
+      <w:bookmarkEnd w:id="22"/>
     </w:p>
     <w:p/>
     <w:p/>
@@ -4976,9 +5125,9 @@
           <w:szCs w:val="26"/>
         </w:rPr>
       </w:pPr>
-      <w:bookmarkStart w:id="22" w:name="_Toc87830216"/>
-      <w:bookmarkStart w:id="23" w:name="_Toc87831796"/>
-      <w:bookmarkStart w:id="24" w:name="_Toc88414970"/>
+      <w:bookmarkStart w:id="23" w:name="_Toc87830216"/>
+      <w:bookmarkStart w:id="24" w:name="_Toc87831796"/>
+      <w:bookmarkStart w:id="25" w:name="_Toc88414970"/>
       <w:r>
         <w:br w:type="page"/>
       </w:r>
@@ -4987,7 +5136,7 @@
       <w:pPr>
         <w:pStyle w:val="Nagwek2"/>
       </w:pPr>
-      <w:bookmarkStart w:id="25" w:name="_Toc91979438"/>
+      <w:bookmarkStart w:id="26" w:name="_Toc91979438"/>
       <w:r>
         <w:lastRenderedPageBreak/>
         <w:t>2.</w:t>
@@ -5001,16 +5150,16 @@
       <w:r>
         <w:t>Wyniki realizacji podobnych projektów</w:t>
       </w:r>
-      <w:bookmarkEnd w:id="22"/>
       <w:bookmarkEnd w:id="23"/>
       <w:bookmarkEnd w:id="24"/>
       <w:bookmarkEnd w:id="25"/>
+      <w:bookmarkEnd w:id="26"/>
     </w:p>
     <w:p>
       <w:pPr>
         <w:pStyle w:val="Nagwek3"/>
       </w:pPr>
-      <w:bookmarkStart w:id="26" w:name="_Toc91979439"/>
+      <w:bookmarkStart w:id="27" w:name="_Toc91979439"/>
       <w:r>
         <w:t>2.</w:t>
       </w:r>
@@ -5046,7 +5195,7 @@
       <w:r>
         <w:t>w języku angielskim</w:t>
       </w:r>
-      <w:bookmarkEnd w:id="26"/>
+      <w:bookmarkEnd w:id="27"/>
     </w:p>
     <w:p>
       <w:r>
@@ -5060,6 +5209,7 @@
           <w:id w:val="1333250990"/>
           <w:citation/>
         </w:sdtPr>
+        <w:sdtEndPr/>
         <w:sdtContent>
           <w:r>
             <w:fldChar w:fldCharType="begin"/>
@@ -5269,7 +5419,7 @@
           <w:lang w:eastAsia="pl-PL"/>
         </w:rPr>
         <w:drawing>
-          <wp:inline distT="0" distB="0" distL="0" distR="0" wp14:anchorId="36DDB124" wp14:editId="71E180E6">
+          <wp:inline distT="0" distB="0" distL="0" distR="0" wp14:anchorId="4B703E6B" wp14:editId="2C177167">
             <wp:extent cx="2934586" cy="1032660"/>
             <wp:effectExtent l="0" t="0" r="0" b="0"/>
             <wp:docPr id="6" name="Obraz 6"/>
@@ -5345,6 +5495,7 @@
           <w:id w:val="-1064948674"/>
           <w:citation/>
         </w:sdtPr>
+        <w:sdtEndPr/>
         <w:sdtContent>
           <w:r>
             <w:fldChar w:fldCharType="begin"/>
@@ -5397,6 +5548,7 @@
           <w:id w:val="418445885"/>
           <w:citation/>
         </w:sdtPr>
+        <w:sdtEndPr/>
         <w:sdtContent>
           <w:r>
             <w:fldChar w:fldCharType="begin"/>
@@ -5846,7 +5998,7 @@
           <w:lang w:eastAsia="pl-PL"/>
         </w:rPr>
         <w:drawing>
-          <wp:inline distT="0" distB="0" distL="0" distR="0" wp14:anchorId="731AFB0D" wp14:editId="6D1E1988">
+          <wp:inline distT="0" distB="0" distL="0" distR="0" wp14:anchorId="1A6650CA" wp14:editId="62361D16">
             <wp:extent cx="3115340" cy="2273779"/>
             <wp:effectExtent l="0" t="0" r="8890" b="0"/>
             <wp:docPr id="7" name="Obraz 7"/>
@@ -5904,6 +6056,7 @@
           <w:id w:val="-939147596"/>
           <w:citation/>
         </w:sdtPr>
+        <w:sdtEndPr/>
         <w:sdtContent>
           <w:r>
             <w:fldChar w:fldCharType="begin"/>
@@ -5933,6 +6086,7 @@
           <w:id w:val="-1165855433"/>
           <w:citation/>
         </w:sdtPr>
+        <w:sdtEndPr/>
         <w:sdtContent>
           <w:r>
             <w:fldChar w:fldCharType="begin"/>
@@ -6132,67 +6286,75 @@
       <w:r>
         <w:t xml:space="preserve">(ang. </w:t>
       </w:r>
+      <w:r>
+        <w:rPr>
+          <w:i/>
+          <w:lang w:val="en-US"/>
+        </w:rPr>
+        <w:t>Support Vector Machine with RBF kernel, SVM</w:t>
+      </w:r>
+      <w:r>
+        <w:rPr>
+          <w:lang w:val="en-US"/>
+        </w:rPr>
+        <w:t xml:space="preserve">) </w:t>
+      </w:r>
       <w:proofErr w:type="spellStart"/>
       <w:r>
         <w:rPr>
-          <w:i/>
-        </w:rPr>
-        <w:t>Support</w:t>
+          <w:lang w:val="en-US"/>
+        </w:rPr>
+        <w:t>oraz</w:t>
       </w:r>
       <w:proofErr w:type="spellEnd"/>
       <w:r>
         <w:rPr>
-          <w:i/>
+          <w:lang w:val="en-US"/>
         </w:rPr>
         <w:t xml:space="preserve"> </w:t>
       </w:r>
       <w:proofErr w:type="spellStart"/>
       <w:r>
         <w:rPr>
-          <w:i/>
-        </w:rPr>
-        <w:t>Vector</w:t>
+          <w:lang w:val="en-US"/>
+        </w:rPr>
+        <w:t>tzw</w:t>
       </w:r>
       <w:proofErr w:type="spellEnd"/>
       <w:r>
         <w:rPr>
-          <w:i/>
-        </w:rPr>
-        <w:t xml:space="preserve"> Machine with RBF </w:t>
+          <w:lang w:val="en-US"/>
+        </w:rPr>
+        <w:t>. „</w:t>
       </w:r>
       <w:proofErr w:type="spellStart"/>
       <w:r>
         <w:rPr>
-          <w:i/>
-        </w:rPr>
-        <w:t>kernel</w:t>
+          <w:lang w:val="en-US"/>
+        </w:rPr>
+        <w:t>XGBoost</w:t>
       </w:r>
       <w:proofErr w:type="spellEnd"/>
       <w:r>
         <w:rPr>
-          <w:i/>
-        </w:rPr>
-        <w:t>, SVM</w:t>
-      </w:r>
-      <w:r>
-        <w:t xml:space="preserve">) </w:t>
-      </w:r>
-      <w:r>
-        <w:t>oraz tzw. „</w:t>
-      </w:r>
-      <w:proofErr w:type="spellStart"/>
-      <w:r>
-        <w:t>XGBoost</w:t>
-      </w:r>
-      <w:proofErr w:type="spellEnd"/>
-      <w:r>
+          <w:lang w:val="en-US"/>
+        </w:rPr>
         <w:t>”</w:t>
       </w:r>
       <w:r>
+        <w:rPr>
+          <w:lang w:val="en-US"/>
+        </w:rPr>
         <w:t>.</w:t>
       </w:r>
       <w:r>
-        <w:t xml:space="preserve"> Cechy artykułów wyznaczono ręcznie, wyróżniając trzy kategorie: cechy tekstu (m.in. właściwości językowe, leksykalne czy semantyczne), cechy źródła danych (</w:t>
+        <w:rPr>
+          <w:lang w:val="en-US"/>
+        </w:rPr>
+        <w:t xml:space="preserve"> </w:t>
+      </w:r>
+      <w:r>
+        <w:t>Cechy artykułów wyznaczono ręcznie, wyróżniając trzy kategorie: cechy tekstu (m.in. właściwości językowe, leksykalne czy semantyczne), cechy źródła danych (</w:t>
       </w:r>
       <w:r>
         <w:t>np. uprzedzenia polityczne czy wiarygodność</w:t>
@@ -6330,7 +6492,7 @@
           <w:lang w:eastAsia="pl-PL"/>
         </w:rPr>
         <w:drawing>
-          <wp:inline distT="0" distB="0" distL="0" distR="0" wp14:anchorId="36C66154" wp14:editId="7390B525">
+          <wp:inline distT="0" distB="0" distL="0" distR="0" wp14:anchorId="5106CEAD" wp14:editId="0D339C17">
             <wp:extent cx="3172268" cy="1609950"/>
             <wp:effectExtent l="0" t="0" r="9525" b="9525"/>
             <wp:docPr id="3" name="Obraz 3"/>
@@ -6418,7 +6580,7 @@
       <w:pPr>
         <w:pStyle w:val="Nagwek3"/>
       </w:pPr>
-      <w:bookmarkStart w:id="27" w:name="_Toc91979440"/>
+      <w:bookmarkStart w:id="28" w:name="_Toc91979440"/>
       <w:r>
         <w:lastRenderedPageBreak/>
         <w:t>2.</w:t>
@@ -6449,7 +6611,7 @@
       <w:r>
         <w:t>w języku niemieckim</w:t>
       </w:r>
-      <w:bookmarkEnd w:id="27"/>
+      <w:bookmarkEnd w:id="28"/>
     </w:p>
     <w:p>
       <w:r>
@@ -6461,6 +6623,7 @@
           <w:id w:val="-1761680477"/>
           <w:citation/>
         </w:sdtPr>
+        <w:sdtEndPr/>
         <w:sdtContent>
           <w:r>
             <w:fldChar w:fldCharType="begin"/>
@@ -6489,13 +6652,7 @@
         <w:t>ą</w:t>
       </w:r>
       <w:r>
-        <w:t>cych nieprawdziwe informacje oraz 4500 wiadomości opublikowanych przez wiarygodnych w</w:t>
-      </w:r>
-      <w:r>
-        <w:t>y</w:t>
-      </w:r>
-      <w:r>
-        <w:t xml:space="preserve">dawców głównego nurtu. </w:t>
+        <w:t xml:space="preserve">cych nieprawdziwe informacje oraz 4500 wiadomości opublikowanych przez wiarygodnych wydawców głównego nurtu. </w:t>
       </w:r>
       <w:r>
         <w:rPr>
@@ -6504,13 +6661,7 @@
         <w:t xml:space="preserve">Zastosowano </w:t>
       </w:r>
       <w:r>
-        <w:t>dwie metody klasyfikacji: jedną opierającą się na m</w:t>
-      </w:r>
-      <w:r>
-        <w:t>a</w:t>
-      </w:r>
-      <w:r>
-        <w:t xml:space="preserve">szynie wektorów nośnych (ang. </w:t>
+        <w:t xml:space="preserve">dwie metody klasyfikacji: jedną opierającą się na maszynie wektorów nośnych (ang. </w:t>
       </w:r>
       <w:proofErr w:type="spellStart"/>
       <w:r>
@@ -6829,7 +6980,7 @@
           <w:lang w:eastAsia="pl-PL"/>
         </w:rPr>
         <w:drawing>
-          <wp:inline distT="0" distB="0" distL="0" distR="0" wp14:anchorId="11824049" wp14:editId="4CE8DD1A">
+          <wp:inline distT="0" distB="0" distL="0" distR="0" wp14:anchorId="0FF7DEA6" wp14:editId="332533F0">
             <wp:extent cx="5358367" cy="1456661"/>
             <wp:effectExtent l="0" t="0" r="0" b="0"/>
             <wp:docPr id="12" name="Obraz 12"/>
@@ -6891,7 +7042,7 @@
       <w:pPr>
         <w:pStyle w:val="Nagwek3"/>
       </w:pPr>
-      <w:bookmarkStart w:id="28" w:name="_Toc91979441"/>
+      <w:bookmarkStart w:id="29" w:name="_Toc91979441"/>
       <w:r>
         <w:lastRenderedPageBreak/>
         <w:t>2.</w:t>
@@ -6922,7 +7073,7 @@
       <w:r>
         <w:t>w języku hiszpańskim</w:t>
       </w:r>
-      <w:bookmarkEnd w:id="28"/>
+      <w:bookmarkEnd w:id="29"/>
     </w:p>
     <w:p>
       <w:r>
@@ -6934,6 +7085,7 @@
           <w:id w:val="-880871675"/>
           <w:citation/>
         </w:sdtPr>
+        <w:sdtEndPr/>
         <w:sdtContent>
           <w:r>
             <w:fldChar w:fldCharType="begin"/>
@@ -7170,7 +7322,7 @@
           <w:lang w:eastAsia="pl-PL"/>
         </w:rPr>
         <w:drawing>
-          <wp:inline distT="0" distB="0" distL="0" distR="0" wp14:anchorId="1C770B36" wp14:editId="1DF5C526">
+          <wp:inline distT="0" distB="0" distL="0" distR="0" wp14:anchorId="3546496B" wp14:editId="647B4F6E">
             <wp:extent cx="3519278" cy="1346200"/>
             <wp:effectExtent l="0" t="0" r="5080" b="6350"/>
             <wp:docPr id="11" name="Obraz 11"/>
@@ -7266,7 +7418,7 @@
           <w:lang w:eastAsia="pl-PL"/>
         </w:rPr>
         <w:drawing>
-          <wp:inline distT="0" distB="0" distL="0" distR="0" wp14:anchorId="789914EC" wp14:editId="23C4A4F0">
+          <wp:inline distT="0" distB="0" distL="0" distR="0" wp14:anchorId="69A32CB0" wp14:editId="33F65433">
             <wp:extent cx="5760720" cy="1305747"/>
             <wp:effectExtent l="0" t="0" r="0" b="8890"/>
             <wp:docPr id="10" name="Obraz 10"/>
@@ -7382,27 +7534,27 @@
       <w:pPr>
         <w:pStyle w:val="Nagwek1"/>
       </w:pPr>
-      <w:bookmarkStart w:id="29" w:name="_Toc87830217"/>
-      <w:bookmarkStart w:id="30" w:name="_Toc87831797"/>
-      <w:bookmarkStart w:id="31" w:name="_Toc88414971"/>
-      <w:bookmarkStart w:id="32" w:name="_Toc91979442"/>
+      <w:bookmarkStart w:id="30" w:name="_Toc87830217"/>
+      <w:bookmarkStart w:id="31" w:name="_Toc87831797"/>
+      <w:bookmarkStart w:id="32" w:name="_Toc88414971"/>
+      <w:bookmarkStart w:id="33" w:name="_Toc91979442"/>
       <w:r>
         <w:lastRenderedPageBreak/>
         <w:t xml:space="preserve">3. </w:t>
       </w:r>
-      <w:bookmarkEnd w:id="29"/>
       <w:bookmarkEnd w:id="30"/>
       <w:bookmarkEnd w:id="31"/>
+      <w:bookmarkEnd w:id="32"/>
       <w:r>
         <w:t>Realizacja projektu</w:t>
       </w:r>
-      <w:bookmarkEnd w:id="32"/>
+      <w:bookmarkEnd w:id="33"/>
     </w:p>
     <w:p>
       <w:pPr>
         <w:pStyle w:val="Nagwek2"/>
       </w:pPr>
-      <w:bookmarkStart w:id="33" w:name="_Toc91979443"/>
+      <w:bookmarkStart w:id="34" w:name="_Toc91979443"/>
       <w:r>
         <w:t>3.1</w:t>
       </w:r>
@@ -7415,12 +7567,12 @@
       <w:r>
         <w:t>biór danych</w:t>
       </w:r>
-      <w:bookmarkEnd w:id="33"/>
-    </w:p>
-    <w:p>
-      <w:bookmarkStart w:id="34" w:name="_Toc87830219"/>
-      <w:bookmarkStart w:id="35" w:name="_Toc87831799"/>
-      <w:bookmarkStart w:id="36" w:name="_Toc88414973"/>
+      <w:bookmarkEnd w:id="34"/>
+    </w:p>
+    <w:p>
+      <w:bookmarkStart w:id="35" w:name="_Toc87830219"/>
+      <w:bookmarkStart w:id="36" w:name="_Toc87831799"/>
+      <w:bookmarkStart w:id="37" w:name="_Toc88414973"/>
       <w:r>
         <w:tab/>
       </w:r>
@@ -7446,6 +7598,7 @@
           <w:id w:val="403506744"/>
           <w:citation/>
         </w:sdtPr>
+        <w:sdtEndPr/>
         <w:sdtContent>
           <w:r>
             <w:fldChar w:fldCharType="begin"/>
@@ -7577,6 +7730,7 @@
           <w:id w:val="-1190681665"/>
           <w:citation/>
         </w:sdtPr>
+        <w:sdtEndPr/>
         <w:sdtContent>
           <w:r>
             <w:fldChar w:fldCharType="begin"/>
@@ -7601,8 +7755,6 @@
       <w:r>
         <w:t xml:space="preserve">. </w:t>
       </w:r>
-      <w:bookmarkStart w:id="37" w:name="_GoBack"/>
-      <w:bookmarkEnd w:id="37"/>
     </w:p>
     <w:p>
       <w:r>
@@ -7619,6 +7771,7 @@
           <w:id w:val="81568780"/>
           <w:citation/>
         </w:sdtPr>
+        <w:sdtEndPr/>
         <w:sdtContent>
           <w:r>
             <w:fldChar w:fldCharType="begin"/>
@@ -7732,6 +7885,7 @@
           <w:id w:val="-2040345490"/>
           <w:citation/>
         </w:sdtPr>
+        <w:sdtEndPr/>
         <w:sdtContent>
           <w:r>
             <w:fldChar w:fldCharType="begin"/>
@@ -7896,9 +8050,9 @@
       <w:r>
         <w:t>algorytm</w:t>
       </w:r>
-      <w:bookmarkEnd w:id="34"/>
       <w:bookmarkEnd w:id="35"/>
       <w:bookmarkEnd w:id="36"/>
+      <w:bookmarkEnd w:id="37"/>
       <w:r>
         <w:t xml:space="preserve">y </w:t>
       </w:r>
@@ -8056,6 +8210,7 @@
           <w:id w:val="-1726290865"/>
           <w:citation/>
         </w:sdtPr>
+        <w:sdtEndPr/>
         <w:sdtContent>
           <w:r>
             <w:fldChar w:fldCharType="begin"/>
@@ -8090,6 +8245,7 @@
           <w:id w:val="1814757440"/>
           <w:citation/>
         </w:sdtPr>
+        <w:sdtEndPr/>
         <w:sdtContent>
           <w:r>
             <w:fldChar w:fldCharType="begin"/>
@@ -9014,6 +9170,7 @@
           <w:id w:val="-1723203144"/>
           <w:citation/>
         </w:sdtPr>
+        <w:sdtEndPr/>
         <w:sdtContent>
           <w:r>
             <w:fldChar w:fldCharType="begin"/>
@@ -10175,6 +10332,7 @@
           <w:id w:val="1702974622"/>
           <w:citation/>
         </w:sdtPr>
+        <w:sdtEndPr/>
         <w:sdtContent>
           <w:r>
             <w:fldChar w:fldCharType="begin"/>
@@ -10470,6 +10628,7 @@
           <w:id w:val="-1531794724"/>
           <w:citation/>
         </w:sdtPr>
+        <w:sdtEndPr/>
         <w:sdtContent>
           <w:r>
             <w:fldChar w:fldCharType="begin"/>
@@ -10589,6 +10748,7 @@
           <w:id w:val="-280263953"/>
           <w:citation/>
         </w:sdtPr>
+        <w:sdtEndPr/>
         <w:sdtContent>
           <w:r>
             <w:fldChar w:fldCharType="begin"/>
@@ -10622,6 +10782,7 @@
           <w:id w:val="392317634"/>
           <w:citation/>
         </w:sdtPr>
+        <w:sdtEndPr/>
         <w:sdtContent>
           <w:r>
             <w:fldChar w:fldCharType="begin"/>
@@ -11895,6 +12056,7 @@
           <w:id w:val="-1810080261"/>
           <w:citation/>
         </w:sdtPr>
+        <w:sdtEndPr/>
         <w:sdtContent>
           <w:r>
             <w:fldChar w:fldCharType="begin"/>
@@ -12010,6 +12172,7 @@
           <w:id w:val="-1317564896"/>
           <w:citation/>
         </w:sdtPr>
+        <w:sdtEndPr/>
         <w:sdtContent>
           <w:r>
             <w:fldChar w:fldCharType="begin"/>
@@ -12259,6 +12422,7 @@
           <w:id w:val="-1497648959"/>
           <w:citation/>
         </w:sdtPr>
+        <w:sdtEndPr/>
         <w:sdtContent>
           <w:r>
             <w:fldChar w:fldCharType="begin"/>
@@ -12334,6 +12498,7 @@
           <w:id w:val="999855197"/>
           <w:citation/>
         </w:sdtPr>
+        <w:sdtEndPr/>
         <w:sdtContent>
           <w:r>
             <w:fldChar w:fldCharType="begin"/>
@@ -12605,7 +12770,7 @@
             <v:path o:extrusionok="f" gradientshapeok="t" o:connecttype="rect"/>
             <o:lock v:ext="edit" aspectratio="t"/>
           </v:shapetype>
-          <v:shape id="_x0000_i1025" type="#_x0000_t75" style="width:197.75pt;height:156.9pt">
+          <v:shape id="_x0000_i1025" type="#_x0000_t75" style="width:197.65pt;height:156.9pt">
             <v:imagedata r:id="rId26" o:title="pobrany plik"/>
           </v:shape>
         </w:pict>
@@ -12900,6 +13065,7 @@
           <w:docPartUnique/>
         </w:docPartObj>
       </w:sdtPr>
+      <w:sdtEndPr/>
       <w:sdtContent>
         <w:p>
           <w:pPr>
@@ -12915,6 +13081,7 @@
             <w:id w:val="111145805"/>
             <w:bibliography/>
           </w:sdtPr>
+          <w:sdtEndPr/>
           <w:sdtContent>
             <w:p>
               <w:pPr>
@@ -13065,13 +13232,13 @@
                         <w:noProof/>
                         <w:lang w:val="en-US"/>
                       </w:rPr>
-                      <w:t xml:space="preserve">Quandt T, Frischlich L, Boberg S, Schatto-Eckrodt T. Fake News. </w:t>
+                      <w:t xml:space="preserve">Molina MD, Sundar SS, Quang Le T, Lee D. “Fake News” Is Not Simply False Information: A Concept Explication and Taxonomy of Online Content. </w:t>
                     </w:r>
                     <w:r>
                       <w:rPr>
                         <w:noProof/>
                       </w:rPr>
-                      <w:t>Münster: Westfalski Uniwersytet Wilhelma w Münsterze; 2019.</w:t>
+                      <w:t>American Behavioral Scientist. 2019 Październik.</w:t>
                     </w:r>
                   </w:p>
                 </w:tc>
@@ -13119,7 +13286,7 @@
                       <w:rPr>
                         <w:noProof/>
                       </w:rPr>
-                      <w:t xml:space="preserve">Fake Hunter. [Online]. </w:t>
+                      <w:t xml:space="preserve">Fake Hunter. [Online]. [dostęp: 1 Styczeń 2022]. </w:t>
                     </w:r>
                     <w:hyperlink r:id="rId30" w:history="1">
                       <w:r>
@@ -13182,7 +13349,7 @@
                       <w:rPr>
                         <w:noProof/>
                       </w:rPr>
-                      <w:t xml:space="preserve">FakeNews.pl. [Online]. </w:t>
+                      <w:t xml:space="preserve">FakeNews.pl. [Online]. [dostęp: 1 Styczeń 2022]. </w:t>
                     </w:r>
                     <w:hyperlink r:id="rId31" w:history="1">
                       <w:r>
@@ -13245,7 +13412,7 @@
                       <w:rPr>
                         <w:noProof/>
                       </w:rPr>
-                      <w:t xml:space="preserve">AntyFAKE. [Online]. </w:t>
+                      <w:t xml:space="preserve">AntyFAKE. [Online]. [dostęp: 1 Styczeń 2022]. </w:t>
                     </w:r>
                     <w:hyperlink r:id="rId32" w:history="1">
                       <w:r>
@@ -13308,7 +13475,7 @@
                       <w:rPr>
                         <w:noProof/>
                       </w:rPr>
-                      <w:t xml:space="preserve">Demagog. [Online]. </w:t>
+                      <w:t xml:space="preserve">Demagog. [Online]. [dostęp: 1 Styczeń 2022]. </w:t>
                     </w:r>
                     <w:hyperlink r:id="rId33" w:history="1">
                       <w:r>
@@ -13316,7 +13483,7 @@
                           <w:rStyle w:val="Hipercze"/>
                           <w:noProof/>
                         </w:rPr>
-                        <w:t>https://demagog.org.pl/stowarzyszenie-demagog-pierwsza-w-polsce-organizacja-factcheckingowa/</w:t>
+                        <w:t>https://demagog.org.pl/</w:t>
                       </w:r>
                     </w:hyperlink>
                     <w:r>
@@ -13371,7 +13538,7 @@
                       <w:rPr>
                         <w:noProof/>
                       </w:rPr>
-                      <w:t xml:space="preserve">Konkret24. [Online]. </w:t>
+                      <w:t xml:space="preserve">Konkret24. [Online]. [dostęp: 1 Styczeń 2022]. </w:t>
                     </w:r>
                     <w:hyperlink r:id="rId34" w:history="1">
                       <w:r>
@@ -14600,6 +14767,61 @@
                         <w:noProof/>
                         <w:lang w:val="en-US"/>
                       </w:rPr>
+                      <w:t xml:space="preserve">Quandt T, Frischlich L, Boberg S, Schatto-Eckrodt T. Fake News. </w:t>
+                    </w:r>
+                    <w:r>
+                      <w:rPr>
+                        <w:noProof/>
+                      </w:rPr>
+                      <w:t>Münster: Westfalski Uniwersytet Wilhelma w Münsterze; 2019.</w:t>
+                    </w:r>
+                  </w:p>
+                </w:tc>
+              </w:tr>
+              <w:tr>
+                <w:trPr>
+                  <w:tblCellSpacing w:w="15" w:type="dxa"/>
+                </w:trPr>
+                <w:tc>
+                  <w:tcPr>
+                    <w:tcW w:w="0" w:type="auto"/>
+                    <w:hideMark/>
+                  </w:tcPr>
+                  <w:p>
+                    <w:pPr>
+                      <w:pStyle w:val="Bibliografia"/>
+                      <w:jc w:val="right"/>
+                      <w:rPr>
+                        <w:rFonts w:eastAsiaTheme="minorEastAsia"/>
+                        <w:noProof/>
+                      </w:rPr>
+                    </w:pPr>
+                    <w:r>
+                      <w:rPr>
+                        <w:noProof/>
+                      </w:rPr>
+                      <w:t>30.</w:t>
+                    </w:r>
+                  </w:p>
+                </w:tc>
+                <w:tc>
+                  <w:tcPr>
+                    <w:tcW w:w="0" w:type="auto"/>
+                    <w:hideMark/>
+                  </w:tcPr>
+                  <w:p>
+                    <w:pPr>
+                      <w:pStyle w:val="Bibliografia"/>
+                      <w:rPr>
+                        <w:rFonts w:eastAsiaTheme="minorEastAsia"/>
+                        <w:noProof/>
+                      </w:rPr>
+                    </w:pPr>
+                    <w:r>
+                      <w:rPr>
+                        <w:noProof/>
+                        <w:lang w:val="en-US"/>
+                      </w:rPr>
                       <w:t xml:space="preserve">Dumais S, Osuna E, Platt J, Schölkopf B. Support vector machines. </w:t>
                     </w:r>
                     <w:r>
@@ -14633,7 +14855,8 @@
                       <w:rPr>
                         <w:noProof/>
                       </w:rPr>
-                      <w:t>30.</w:t>
+                      <w:lastRenderedPageBreak/>
+                      <w:t>31.</w:t>
                     </w:r>
                   </w:p>
                 </w:tc>
@@ -14681,7 +14904,6 @@
                   <w:noProof/>
                   <w:vanish/>
                 </w:rPr>
-                <w:lastRenderedPageBreak/>
                 <w:t>x</w:t>
               </w:r>
             </w:p>
@@ -14842,14 +15064,27 @@
       </w:tabs>
       <w:jc w:val="right"/>
     </w:pPr>
-    <w:fldSimple w:instr=" STYLEREF  &quot;Nagłówek 1&quot;  \* MERGEFORMAT ">
-      <w:r>
-        <w:rPr>
-          <w:noProof/>
-        </w:rPr>
-        <w:t>3. Realizacja projektu</w:t>
-      </w:r>
-    </w:fldSimple>
+    <w:r>
+      <w:fldChar w:fldCharType="begin"/>
+    </w:r>
+    <w:r>
+      <w:instrText xml:space="preserve"> STYLEREF  "Nagłówek 1"  \* MERGEFORMAT </w:instrText>
+    </w:r>
+    <w:r>
+      <w:fldChar w:fldCharType="separate"/>
+    </w:r>
+    <w:r>
+      <w:rPr>
+        <w:noProof/>
+      </w:rPr>
+      <w:t>1. Wstęp</w:t>
+    </w:r>
+    <w:r>
+      <w:rPr>
+        <w:noProof/>
+      </w:rPr>
+      <w:fldChar w:fldCharType="end"/>
+    </w:r>
     <w:r>
       <w:ptab w:relativeTo="margin" w:alignment="right" w:leader="none"/>
     </w:r>
@@ -14866,7 +15101,7 @@
       <w:rPr>
         <w:noProof/>
       </w:rPr>
-      <w:t>14</w:t>
+      <w:t>4</w:t>
     </w:r>
     <w:r>
       <w:fldChar w:fldCharType="end"/>
@@ -17778,7 +18013,7 @@
         </b:NameList>
       </b:Author>
     </b:Author>
-    <b:RefOrder>2</b:RefOrder>
+    <b:RefOrder>29</b:RefOrder>
   </b:Source>
   <b:Source>
     <b:Tag>Gel18</b:Tag>
@@ -17888,7 +18123,7 @@
         </b:NameList>
       </b:Author>
     </b:Author>
-    <b:RefOrder>29</b:RefOrder>
+    <b:RefOrder>30</b:RefOrder>
   </b:Source>
   <b:Source>
     <b:Tag>Cor95</b:Tag>
@@ -18114,7 +18349,7 @@
       </b:Author>
     </b:Author>
     <b:PeriodicalTitle>Encyclopedia of Library and Information Science</b:PeriodicalTitle>
-    <b:RefOrder>30</b:RefOrder>
+    <b:RefOrder>31</b:RefOrder>
   </b:Source>
   <b:Source>
     <b:Tag>Khu17</b:Tag>
@@ -18147,61 +18382,102 @@
     <b:RefOrder>9</b:RefOrder>
   </b:Source>
   <b:Source>
-    <b:Tag>Kon22</b:Tag>
-    <b:SourceType>InternetSite</b:SourceType>
-    <b:Guid>{BCF097FA-B5E7-4BA7-BE39-4F1A2341604C}</b:Guid>
-    <b:InternetSiteTitle>Konkret24</b:InternetSiteTitle>
-    <b:YearAccessed>2022</b:YearAccessed>
-    <b:MonthAccessed>Styczeń</b:MonthAccessed>
-    <b:URL>https://konkret24.tvn24.pl/</b:URL>
-    <b:RefOrder>7</b:RefOrder>
-  </b:Source>
-  <b:Source>
-    <b:Tag>Dem21</b:Tag>
-    <b:SourceType>InternetSite</b:SourceType>
-    <b:Guid>{D65332AF-12FD-4B58-A8AC-CB1688B51F01}</b:Guid>
-    <b:InternetSiteTitle>Demagog</b:InternetSiteTitle>
-    <b:YearAccessed>2022</b:YearAccessed>
-    <b:MonthAccessed>Styczeń</b:MonthAccessed>
-    <b:URL>https://demagog.org.pl/stowarzyszenie-demagog-pierwsza-w-polsce-organizacja-factcheckingowa/</b:URL>
-    <b:RefOrder>6</b:RefOrder>
-  </b:Source>
-  <b:Source>
-    <b:Tag>Ant21</b:Tag>
-    <b:SourceType>InternetSite</b:SourceType>
-    <b:Guid>{22B3EDDA-5228-45A5-8359-15C52FF93787}</b:Guid>
-    <b:InternetSiteTitle>AntyFAKE</b:InternetSiteTitle>
-    <b:YearAccessed>2022</b:YearAccessed>
-    <b:MonthAccessed>Styczeń</b:MonthAccessed>
-    <b:URL>https://www.antyfake.pl/</b:URL>
-    <b:RefOrder>5</b:RefOrder>
-  </b:Source>
-  <b:Source>
-    <b:Tag>Fak211</b:Tag>
-    <b:SourceType>InternetSite</b:SourceType>
-    <b:Guid>{A8F98B6B-340A-4D09-A0E4-51D19C467DAF}</b:Guid>
-    <b:InternetSiteTitle>FakeNews.pl</b:InternetSiteTitle>
-    <b:YearAccessed>2022</b:YearAccessed>
-    <b:MonthAccessed>Styczeń</b:MonthAccessed>
-    <b:URL>https://fakenews.pl/</b:URL>
-    <b:RefOrder>4</b:RefOrder>
-  </b:Source>
-  <b:Source>
     <b:Tag>Fak21</b:Tag>
     <b:SourceType>InternetSite</b:SourceType>
-    <b:Guid>{8586F067-8605-41CE-90AB-89BEFDDC83C4}</b:Guid>
+    <b:Guid>{9BA3363F-B31C-43CD-B2BA-77B06DF88260}</b:Guid>
     <b:LCID>pl-PL</b:LCID>
     <b:InternetSiteTitle>Fake Hunter</b:InternetSiteTitle>
     <b:YearAccessed>2022</b:YearAccessed>
     <b:MonthAccessed>Styczeń</b:MonthAccessed>
     <b:URL>https://fakehunter.pap.pl</b:URL>
+    <b:DayAccessed>1</b:DayAccessed>
     <b:RefOrder>3</b:RefOrder>
+  </b:Source>
+  <b:Source>
+    <b:Tag>Fak211</b:Tag>
+    <b:SourceType>InternetSite</b:SourceType>
+    <b:Guid>{9F3A6EB4-7CD3-407A-A5B3-28EC5EF7B191}</b:Guid>
+    <b:InternetSiteTitle>FakeNews.pl</b:InternetSiteTitle>
+    <b:YearAccessed>2022</b:YearAccessed>
+    <b:MonthAccessed>Styczeń</b:MonthAccessed>
+    <b:URL>https://fakenews.pl/</b:URL>
+    <b:DayAccessed>1</b:DayAccessed>
+    <b:RefOrder>4</b:RefOrder>
+  </b:Source>
+  <b:Source>
+    <b:Tag>Ant21</b:Tag>
+    <b:SourceType>InternetSite</b:SourceType>
+    <b:Guid>{145195BC-3684-4A49-BA9D-2EB942E02A43}</b:Guid>
+    <b:InternetSiteTitle>AntyFAKE</b:InternetSiteTitle>
+    <b:YearAccessed>2022</b:YearAccessed>
+    <b:MonthAccessed>Styczeń</b:MonthAccessed>
+    <b:URL>https://www.antyfake.pl/</b:URL>
+    <b:DayAccessed>1</b:DayAccessed>
+    <b:RefOrder>5</b:RefOrder>
+  </b:Source>
+  <b:Source>
+    <b:Tag>Dem21</b:Tag>
+    <b:SourceType>InternetSite</b:SourceType>
+    <b:Guid>{7209F01C-5F7A-40CC-AB5F-6DF4355650C2}</b:Guid>
+    <b:InternetSiteTitle>Demagog</b:InternetSiteTitle>
+    <b:YearAccessed>2022</b:YearAccessed>
+    <b:MonthAccessed>Styczeń</b:MonthAccessed>
+    <b:URL>https://demagog.org.pl/</b:URL>
+    <b:DayAccessed>1</b:DayAccessed>
+    <b:RefOrder>6</b:RefOrder>
+  </b:Source>
+  <b:Source>
+    <b:Tag>Kon22</b:Tag>
+    <b:SourceType>InternetSite</b:SourceType>
+    <b:Guid>{E7EB0276-7E65-4412-99BE-7C5B6FE195A5}</b:Guid>
+    <b:InternetSiteTitle>Konkret24</b:InternetSiteTitle>
+    <b:YearAccessed>2022</b:YearAccessed>
+    <b:MonthAccessed>Styczeń</b:MonthAccessed>
+    <b:URL>https://konkret24.tvn24.pl/</b:URL>
+    <b:DayAccessed>1</b:DayAccessed>
+    <b:RefOrder>7</b:RefOrder>
+  </b:Source>
+  <b:Source>
+    <b:Tag>Mol19</b:Tag>
+    <b:SourceType>ArticleInAPeriodical</b:SourceType>
+    <b:Guid>{C0424A71-B7F7-45A3-8E02-A46D92E858D3}</b:Guid>
+    <b:Year>2019</b:Year>
+    <b:Title>“Fake News” Is Not Simply False Information: A Concept Explication and Taxonomy of Online Content</b:Title>
+    <b:PeriodicalTitle>American Behavioral Scientist</b:PeriodicalTitle>
+    <b:Month>Październik</b:Month>
+    <b:Volume>65</b:Volume>
+    <b:Issue>10</b:Issue>
+    <b:Author>
+      <b:Author>
+        <b:NameList>
+          <b:Person>
+            <b:Last>Molina</b:Last>
+            <b:Middle>Dolores</b:Middle>
+            <b:First>Maria</b:First>
+          </b:Person>
+          <b:Person>
+            <b:Last>Sundar</b:Last>
+            <b:Middle>Shyam</b:Middle>
+            <b:First>S</b:First>
+          </b:Person>
+          <b:Person>
+            <b:Last>Quang Le</b:Last>
+            <b:First>Thai</b:First>
+          </b:Person>
+          <b:Person>
+            <b:Last>Lee</b:Last>
+            <b:First>Dongwon</b:First>
+          </b:Person>
+        </b:NameList>
+      </b:Author>
+    </b:Author>
+    <b:RefOrder>2</b:RefOrder>
   </b:Source>
 </b:Sources>
 </file>
 
 <file path=customXml/itemProps1.xml><?xml version="1.0" encoding="utf-8"?>
-<ds:datastoreItem xmlns:ds="http://schemas.openxmlformats.org/officeDocument/2006/customXml" ds:itemID="{9233FC00-DC6D-4E69-ADBB-E08E9B6C17E5}">
+<ds:datastoreItem xmlns:ds="http://schemas.openxmlformats.org/officeDocument/2006/customXml" ds:itemID="{A2D2A22D-EA18-4FC5-B0C5-78956C29DA53}">
   <ds:schemaRefs>
     <ds:schemaRef ds:uri="http://schemas.openxmlformats.org/officeDocument/2006/bibliography"/>
   </ds:schemaRefs>

--- a/thesis/Projekt dyplomowy.docx
+++ b/thesis/Projekt dyplomowy.docx
@@ -129,7 +129,14 @@
           <w:rFonts w:ascii="Titillium" w:eastAsia="Calibri" w:hAnsi="Titillium"/>
           <w:sz w:val="36"/>
         </w:rPr>
-        <w:t xml:space="preserve">Projekt </w:t>
+        <w:t>Projekt</w:t>
+      </w:r>
+      <w:r>
+        <w:rPr>
+          <w:rFonts w:ascii="Titillium" w:eastAsia="Calibri" w:hAnsi="Titillium"/>
+          <w:sz w:val="36"/>
+        </w:rPr>
+        <w:t xml:space="preserve"> </w:t>
       </w:r>
       <w:r>
         <w:rPr>
@@ -715,7 +722,7 @@
           <w:bCs w:val="0"/>
           <w:caps w:val="0"/>
           <w:noProof/>
-          <w:u w:val="none"/>
+          <w:sz w:val="22"/>
           <w:lang w:eastAsia="pl-PL"/>
         </w:rPr>
       </w:pPr>
@@ -737,24 +744,44 @@
         </w:rPr>
         <w:fldChar w:fldCharType="separate"/>
       </w:r>
-      <w:hyperlink w:anchor="_Toc91979431" w:history="1">
+      <w:hyperlink w:anchor="_Toc92058960" w:history="1">
         <w:r>
           <w:rPr>
             <w:rStyle w:val="Hipercze"/>
             <w:rFonts w:eastAsia="Calibri"/>
             <w:noProof/>
           </w:rPr>
-          <w:t>1. Wstęp</w:t>
-        </w:r>
-        <w:r>
-          <w:rPr>
-            <w:noProof/>
-            <w:webHidden/>
+          <w:t>1.</w:t>
+        </w:r>
+        <w:r>
+          <w:rPr>
+            <w:rFonts w:eastAsiaTheme="minorEastAsia" w:cstheme="minorBidi"/>
+            <w:b w:val="0"/>
+            <w:bCs w:val="0"/>
+            <w:caps w:val="0"/>
+            <w:noProof/>
+            <w:sz w:val="22"/>
+            <w:lang w:eastAsia="pl-PL"/>
           </w:rPr>
           <w:tab/>
         </w:r>
         <w:r>
           <w:rPr>
+            <w:rStyle w:val="Hipercze"/>
+            <w:rFonts w:eastAsia="Calibri"/>
+            <w:noProof/>
+          </w:rPr>
+          <w:t>Wstęp</w:t>
+        </w:r>
+        <w:r>
+          <w:rPr>
+            <w:noProof/>
+            <w:webHidden/>
+          </w:rPr>
+          <w:tab/>
+        </w:r>
+        <w:r>
+          <w:rPr>
             <w:noProof/>
             <w:webHidden/>
           </w:rPr>
@@ -765,7 +792,7 @@
             <w:noProof/>
             <w:webHidden/>
           </w:rPr>
-          <w:instrText xml:space="preserve"> PAGEREF _Toc91979431 \h </w:instrText>
+          <w:instrText xml:space="preserve"> PAGEREF _Toc92058960 \h </w:instrText>
         </w:r>
         <w:r>
           <w:rPr>
@@ -785,7 +812,7 @@
             <w:noProof/>
             <w:webHidden/>
           </w:rPr>
-          <w:t>4</w:t>
+          <w:t>3</w:t>
         </w:r>
         <w:r>
           <w:rPr>
@@ -805,26 +832,46 @@
           <w:bCs w:val="0"/>
           <w:smallCaps w:val="0"/>
           <w:noProof/>
+          <w:sz w:val="22"/>
           <w:lang w:eastAsia="pl-PL"/>
         </w:rPr>
       </w:pPr>
-      <w:hyperlink w:anchor="_Toc91979432" w:history="1">
+      <w:hyperlink w:anchor="_Toc92058961" w:history="1">
         <w:r>
           <w:rPr>
             <w:rStyle w:val="Hipercze"/>
             <w:noProof/>
           </w:rPr>
-          <w:t>1.1. Wprowadzenie</w:t>
-        </w:r>
-        <w:r>
-          <w:rPr>
-            <w:noProof/>
-            <w:webHidden/>
+          <w:t>1.1.</w:t>
+        </w:r>
+        <w:r>
+          <w:rPr>
+            <w:rFonts w:eastAsiaTheme="minorEastAsia" w:cstheme="minorBidi"/>
+            <w:b w:val="0"/>
+            <w:bCs w:val="0"/>
+            <w:smallCaps w:val="0"/>
+            <w:noProof/>
+            <w:sz w:val="22"/>
+            <w:lang w:eastAsia="pl-PL"/>
           </w:rPr>
           <w:tab/>
         </w:r>
         <w:r>
           <w:rPr>
+            <w:rStyle w:val="Hipercze"/>
+            <w:noProof/>
+          </w:rPr>
+          <w:t>Wprowadzenie</w:t>
+        </w:r>
+        <w:r>
+          <w:rPr>
+            <w:noProof/>
+            <w:webHidden/>
+          </w:rPr>
+          <w:tab/>
+        </w:r>
+        <w:r>
+          <w:rPr>
             <w:noProof/>
             <w:webHidden/>
           </w:rPr>
@@ -835,7 +882,7 @@
             <w:noProof/>
             <w:webHidden/>
           </w:rPr>
-          <w:instrText xml:space="preserve"> PAGEREF _Toc91979432 \h </w:instrText>
+          <w:instrText xml:space="preserve"> PAGEREF _Toc92058961 \h </w:instrText>
         </w:r>
         <w:r>
           <w:rPr>
@@ -855,7 +902,7 @@
             <w:noProof/>
             <w:webHidden/>
           </w:rPr>
-          <w:t>4</w:t>
+          <w:t>3</w:t>
         </w:r>
         <w:r>
           <w:rPr>
@@ -875,26 +922,46 @@
           <w:bCs w:val="0"/>
           <w:smallCaps w:val="0"/>
           <w:noProof/>
+          <w:sz w:val="22"/>
           <w:lang w:eastAsia="pl-PL"/>
         </w:rPr>
       </w:pPr>
-      <w:hyperlink w:anchor="_Toc91979433" w:history="1">
+      <w:hyperlink w:anchor="_Toc92058962" w:history="1">
         <w:r>
           <w:rPr>
             <w:rStyle w:val="Hipercze"/>
             <w:noProof/>
           </w:rPr>
-          <w:t>1.2. Cel i zakres pracy</w:t>
-        </w:r>
-        <w:r>
-          <w:rPr>
-            <w:noProof/>
-            <w:webHidden/>
+          <w:t>1.2.</w:t>
+        </w:r>
+        <w:r>
+          <w:rPr>
+            <w:rFonts w:eastAsiaTheme="minorEastAsia" w:cstheme="minorBidi"/>
+            <w:b w:val="0"/>
+            <w:bCs w:val="0"/>
+            <w:smallCaps w:val="0"/>
+            <w:noProof/>
+            <w:sz w:val="22"/>
+            <w:lang w:eastAsia="pl-PL"/>
           </w:rPr>
           <w:tab/>
         </w:r>
         <w:r>
           <w:rPr>
+            <w:rStyle w:val="Hipercze"/>
+            <w:noProof/>
+          </w:rPr>
+          <w:t>Cel i zakres pracy</w:t>
+        </w:r>
+        <w:r>
+          <w:rPr>
+            <w:noProof/>
+            <w:webHidden/>
+          </w:rPr>
+          <w:tab/>
+        </w:r>
+        <w:r>
+          <w:rPr>
             <w:noProof/>
             <w:webHidden/>
           </w:rPr>
@@ -905,7 +972,7 @@
             <w:noProof/>
             <w:webHidden/>
           </w:rPr>
-          <w:instrText xml:space="preserve"> PAGEREF _Toc91979433 \h </w:instrText>
+          <w:instrText xml:space="preserve"> PAGEREF _Toc92058962 \h </w:instrText>
         </w:r>
         <w:r>
           <w:rPr>
@@ -945,26 +1012,46 @@
           <w:bCs w:val="0"/>
           <w:smallCaps w:val="0"/>
           <w:noProof/>
+          <w:sz w:val="22"/>
           <w:lang w:eastAsia="pl-PL"/>
         </w:rPr>
       </w:pPr>
-      <w:hyperlink w:anchor="_Toc91979434" w:history="1">
+      <w:hyperlink w:anchor="_Toc92058963" w:history="1">
         <w:r>
           <w:rPr>
             <w:rStyle w:val="Hipercze"/>
             <w:noProof/>
           </w:rPr>
-          <w:t>1.3. Układ pracy</w:t>
-        </w:r>
-        <w:r>
-          <w:rPr>
-            <w:noProof/>
-            <w:webHidden/>
+          <w:t>1.3.</w:t>
+        </w:r>
+        <w:r>
+          <w:rPr>
+            <w:rFonts w:eastAsiaTheme="minorEastAsia" w:cstheme="minorBidi"/>
+            <w:b w:val="0"/>
+            <w:bCs w:val="0"/>
+            <w:smallCaps w:val="0"/>
+            <w:noProof/>
+            <w:sz w:val="22"/>
+            <w:lang w:eastAsia="pl-PL"/>
           </w:rPr>
           <w:tab/>
         </w:r>
         <w:r>
           <w:rPr>
+            <w:rStyle w:val="Hipercze"/>
+            <w:noProof/>
+          </w:rPr>
+          <w:t>Układ pracy</w:t>
+        </w:r>
+        <w:r>
+          <w:rPr>
+            <w:noProof/>
+            <w:webHidden/>
+          </w:rPr>
+          <w:tab/>
+        </w:r>
+        <w:r>
+          <w:rPr>
             <w:noProof/>
             <w:webHidden/>
           </w:rPr>
@@ -975,7 +1062,7 @@
             <w:noProof/>
             <w:webHidden/>
           </w:rPr>
-          <w:instrText xml:space="preserve"> PAGEREF _Toc91979434 \h </w:instrText>
+          <w:instrText xml:space="preserve"> PAGEREF _Toc92058963 \h </w:instrText>
         </w:r>
         <w:r>
           <w:rPr>
@@ -995,7 +1082,7 @@
             <w:noProof/>
             <w:webHidden/>
           </w:rPr>
-          <w:t>7</w:t>
+          <w:t>6</w:t>
         </w:r>
         <w:r>
           <w:rPr>
@@ -1015,27 +1102,46 @@
           <w:bCs w:val="0"/>
           <w:caps w:val="0"/>
           <w:noProof/>
-          <w:u w:val="none"/>
+          <w:sz w:val="22"/>
           <w:lang w:eastAsia="pl-PL"/>
         </w:rPr>
       </w:pPr>
-      <w:hyperlink w:anchor="_Toc91979435" w:history="1">
+      <w:hyperlink w:anchor="_Toc92058964" w:history="1">
         <w:r>
           <w:rPr>
             <w:rStyle w:val="Hipercze"/>
             <w:noProof/>
           </w:rPr>
-          <w:t>2. Analiza aktualnego stanu wiedzy</w:t>
-        </w:r>
-        <w:r>
-          <w:rPr>
-            <w:noProof/>
-            <w:webHidden/>
+          <w:t>2.</w:t>
+        </w:r>
+        <w:r>
+          <w:rPr>
+            <w:rFonts w:eastAsiaTheme="minorEastAsia" w:cstheme="minorBidi"/>
+            <w:b w:val="0"/>
+            <w:bCs w:val="0"/>
+            <w:caps w:val="0"/>
+            <w:noProof/>
+            <w:sz w:val="22"/>
+            <w:lang w:eastAsia="pl-PL"/>
           </w:rPr>
           <w:tab/>
         </w:r>
         <w:r>
           <w:rPr>
+            <w:rStyle w:val="Hipercze"/>
+            <w:noProof/>
+          </w:rPr>
+          <w:t>Analiza aktualnego stanu wiedzy</w:t>
+        </w:r>
+        <w:r>
+          <w:rPr>
+            <w:noProof/>
+            <w:webHidden/>
+          </w:rPr>
+          <w:tab/>
+        </w:r>
+        <w:r>
+          <w:rPr>
             <w:noProof/>
             <w:webHidden/>
           </w:rPr>
@@ -1046,7 +1152,7 @@
             <w:noProof/>
             <w:webHidden/>
           </w:rPr>
-          <w:instrText xml:space="preserve"> PAGEREF _Toc91979435 \h </w:instrText>
+          <w:instrText xml:space="preserve"> PAGEREF _Toc92058964 \h </w:instrText>
         </w:r>
         <w:r>
           <w:rPr>
@@ -1066,7 +1172,7 @@
             <w:noProof/>
             <w:webHidden/>
           </w:rPr>
-          <w:t>8</w:t>
+          <w:t>7</w:t>
         </w:r>
         <w:r>
           <w:rPr>
@@ -1086,26 +1192,46 @@
           <w:bCs w:val="0"/>
           <w:smallCaps w:val="0"/>
           <w:noProof/>
+          <w:sz w:val="22"/>
           <w:lang w:eastAsia="pl-PL"/>
         </w:rPr>
       </w:pPr>
-      <w:hyperlink w:anchor="_Toc91979436" w:history="1">
+      <w:hyperlink w:anchor="_Toc92058965" w:history="1">
         <w:r>
           <w:rPr>
             <w:rStyle w:val="Hipercze"/>
             <w:noProof/>
           </w:rPr>
-          <w:t>2.1. Przetwarzanie języka naturalnego</w:t>
-        </w:r>
-        <w:r>
-          <w:rPr>
-            <w:noProof/>
-            <w:webHidden/>
+          <w:t>2.1.</w:t>
+        </w:r>
+        <w:r>
+          <w:rPr>
+            <w:rFonts w:eastAsiaTheme="minorEastAsia" w:cstheme="minorBidi"/>
+            <w:b w:val="0"/>
+            <w:bCs w:val="0"/>
+            <w:smallCaps w:val="0"/>
+            <w:noProof/>
+            <w:sz w:val="22"/>
+            <w:lang w:eastAsia="pl-PL"/>
           </w:rPr>
           <w:tab/>
         </w:r>
         <w:r>
           <w:rPr>
+            <w:rStyle w:val="Hipercze"/>
+            <w:noProof/>
+          </w:rPr>
+          <w:t>Przetwarzanie języka naturalnego</w:t>
+        </w:r>
+        <w:r>
+          <w:rPr>
+            <w:noProof/>
+            <w:webHidden/>
+          </w:rPr>
+          <w:tab/>
+        </w:r>
+        <w:r>
+          <w:rPr>
             <w:noProof/>
             <w:webHidden/>
           </w:rPr>
@@ -1116,7 +1242,7 @@
             <w:noProof/>
             <w:webHidden/>
           </w:rPr>
-          <w:instrText xml:space="preserve"> PAGEREF _Toc91979436 \h </w:instrText>
+          <w:instrText xml:space="preserve"> PAGEREF _Toc92058965 \h </w:instrText>
         </w:r>
         <w:r>
           <w:rPr>
@@ -1136,7 +1262,7 @@
             <w:noProof/>
             <w:webHidden/>
           </w:rPr>
-          <w:t>8</w:t>
+          <w:t>7</w:t>
         </w:r>
         <w:r>
           <w:rPr>
@@ -1156,26 +1282,46 @@
           <w:bCs w:val="0"/>
           <w:smallCaps w:val="0"/>
           <w:noProof/>
+          <w:sz w:val="22"/>
           <w:lang w:eastAsia="pl-PL"/>
         </w:rPr>
       </w:pPr>
-      <w:hyperlink w:anchor="_Toc91979437" w:history="1">
+      <w:hyperlink w:anchor="_Toc92058966" w:history="1">
         <w:r>
           <w:rPr>
             <w:rStyle w:val="Hipercze"/>
             <w:noProof/>
           </w:rPr>
-          <w:t>2.2. Uczenie maszynowe</w:t>
-        </w:r>
-        <w:r>
-          <w:rPr>
-            <w:noProof/>
-            <w:webHidden/>
+          <w:t>2.2.</w:t>
+        </w:r>
+        <w:r>
+          <w:rPr>
+            <w:rFonts w:eastAsiaTheme="minorEastAsia" w:cstheme="minorBidi"/>
+            <w:b w:val="0"/>
+            <w:bCs w:val="0"/>
+            <w:smallCaps w:val="0"/>
+            <w:noProof/>
+            <w:sz w:val="22"/>
+            <w:lang w:eastAsia="pl-PL"/>
           </w:rPr>
           <w:tab/>
         </w:r>
         <w:r>
           <w:rPr>
+            <w:rStyle w:val="Hipercze"/>
+            <w:noProof/>
+          </w:rPr>
+          <w:t>Uczenie maszynowe</w:t>
+        </w:r>
+        <w:r>
+          <w:rPr>
+            <w:noProof/>
+            <w:webHidden/>
+          </w:rPr>
+          <w:tab/>
+        </w:r>
+        <w:r>
+          <w:rPr>
             <w:noProof/>
             <w:webHidden/>
           </w:rPr>
@@ -1186,7 +1332,7 @@
             <w:noProof/>
             <w:webHidden/>
           </w:rPr>
-          <w:instrText xml:space="preserve"> PAGEREF _Toc91979437 \h </w:instrText>
+          <w:instrText xml:space="preserve"> PAGEREF _Toc92058966 \h </w:instrText>
         </w:r>
         <w:r>
           <w:rPr>
@@ -1206,7 +1352,7 @@
             <w:noProof/>
             <w:webHidden/>
           </w:rPr>
-          <w:t>8</w:t>
+          <w:t>7</w:t>
         </w:r>
         <w:r>
           <w:rPr>
@@ -1226,26 +1372,46 @@
           <w:bCs w:val="0"/>
           <w:smallCaps w:val="0"/>
           <w:noProof/>
+          <w:sz w:val="22"/>
           <w:lang w:eastAsia="pl-PL"/>
         </w:rPr>
       </w:pPr>
-      <w:hyperlink w:anchor="_Toc91979438" w:history="1">
+      <w:hyperlink w:anchor="_Toc92058967" w:history="1">
         <w:r>
           <w:rPr>
             <w:rStyle w:val="Hipercze"/>
             <w:noProof/>
           </w:rPr>
-          <w:t>2.3. Wyniki realizacji podobnych projektów</w:t>
-        </w:r>
-        <w:r>
-          <w:rPr>
-            <w:noProof/>
-            <w:webHidden/>
+          <w:t>2.3.</w:t>
+        </w:r>
+        <w:r>
+          <w:rPr>
+            <w:rFonts w:eastAsiaTheme="minorEastAsia" w:cstheme="minorBidi"/>
+            <w:b w:val="0"/>
+            <w:bCs w:val="0"/>
+            <w:smallCaps w:val="0"/>
+            <w:noProof/>
+            <w:sz w:val="22"/>
+            <w:lang w:eastAsia="pl-PL"/>
           </w:rPr>
           <w:tab/>
         </w:r>
         <w:r>
           <w:rPr>
+            <w:rStyle w:val="Hipercze"/>
+            <w:noProof/>
+          </w:rPr>
+          <w:t>Wyniki realizacji podobnych projektów</w:t>
+        </w:r>
+        <w:r>
+          <w:rPr>
+            <w:noProof/>
+            <w:webHidden/>
+          </w:rPr>
+          <w:tab/>
+        </w:r>
+        <w:r>
+          <w:rPr>
             <w:noProof/>
             <w:webHidden/>
           </w:rPr>
@@ -1256,7 +1422,7 @@
             <w:noProof/>
             <w:webHidden/>
           </w:rPr>
-          <w:instrText xml:space="preserve"> PAGEREF _Toc91979438 \h </w:instrText>
+          <w:instrText xml:space="preserve"> PAGEREF _Toc92058967 \h </w:instrText>
         </w:r>
         <w:r>
           <w:rPr>
@@ -1276,7 +1442,7 @@
             <w:noProof/>
             <w:webHidden/>
           </w:rPr>
-          <w:t>9</w:t>
+          <w:t>8</w:t>
         </w:r>
         <w:r>
           <w:rPr>
@@ -1294,26 +1460,44 @@
           <w:rFonts w:eastAsiaTheme="minorEastAsia" w:cstheme="minorBidi"/>
           <w:smallCaps w:val="0"/>
           <w:noProof/>
+          <w:sz w:val="22"/>
           <w:lang w:eastAsia="pl-PL"/>
         </w:rPr>
       </w:pPr>
-      <w:hyperlink w:anchor="_Toc91979439" w:history="1">
+      <w:hyperlink w:anchor="_Toc92058968" w:history="1">
         <w:r>
           <w:rPr>
             <w:rStyle w:val="Hipercze"/>
             <w:noProof/>
           </w:rPr>
-          <w:t>2.3.1. Detekcja tzw. „fake newsów” w języku angielskim</w:t>
-        </w:r>
-        <w:r>
-          <w:rPr>
-            <w:noProof/>
-            <w:webHidden/>
+          <w:t>2.3.1.</w:t>
+        </w:r>
+        <w:r>
+          <w:rPr>
+            <w:rFonts w:eastAsiaTheme="minorEastAsia" w:cstheme="minorBidi"/>
+            <w:smallCaps w:val="0"/>
+            <w:noProof/>
+            <w:sz w:val="22"/>
+            <w:lang w:eastAsia="pl-PL"/>
           </w:rPr>
           <w:tab/>
         </w:r>
         <w:r>
           <w:rPr>
+            <w:rStyle w:val="Hipercze"/>
+            <w:noProof/>
+          </w:rPr>
+          <w:t>Detekcja tzw. „fake newsów” w języku angielskim</w:t>
+        </w:r>
+        <w:r>
+          <w:rPr>
+            <w:noProof/>
+            <w:webHidden/>
+          </w:rPr>
+          <w:tab/>
+        </w:r>
+        <w:r>
+          <w:rPr>
             <w:noProof/>
             <w:webHidden/>
           </w:rPr>
@@ -1324,7 +1508,7 @@
             <w:noProof/>
             <w:webHidden/>
           </w:rPr>
-          <w:instrText xml:space="preserve"> PAGEREF _Toc91979439 \h </w:instrText>
+          <w:instrText xml:space="preserve"> PAGEREF _Toc92058968 \h </w:instrText>
         </w:r>
         <w:r>
           <w:rPr>
@@ -1344,7 +1528,7 @@
             <w:noProof/>
             <w:webHidden/>
           </w:rPr>
-          <w:t>9</w:t>
+          <w:t>8</w:t>
         </w:r>
         <w:r>
           <w:rPr>
@@ -1362,26 +1546,44 @@
           <w:rFonts w:eastAsiaTheme="minorEastAsia" w:cstheme="minorBidi"/>
           <w:smallCaps w:val="0"/>
           <w:noProof/>
+          <w:sz w:val="22"/>
           <w:lang w:eastAsia="pl-PL"/>
         </w:rPr>
       </w:pPr>
-      <w:hyperlink w:anchor="_Toc91979440" w:history="1">
+      <w:hyperlink w:anchor="_Toc92058969" w:history="1">
         <w:r>
           <w:rPr>
             <w:rStyle w:val="Hipercze"/>
             <w:noProof/>
           </w:rPr>
-          <w:t>2.3.2. Detekcja tzw. „fake newsów” w języku niemieckim</w:t>
-        </w:r>
-        <w:r>
-          <w:rPr>
-            <w:noProof/>
-            <w:webHidden/>
+          <w:t>2.3.2.</w:t>
+        </w:r>
+        <w:r>
+          <w:rPr>
+            <w:rFonts w:eastAsiaTheme="minorEastAsia" w:cstheme="minorBidi"/>
+            <w:smallCaps w:val="0"/>
+            <w:noProof/>
+            <w:sz w:val="22"/>
+            <w:lang w:eastAsia="pl-PL"/>
           </w:rPr>
           <w:tab/>
         </w:r>
         <w:r>
           <w:rPr>
+            <w:rStyle w:val="Hipercze"/>
+            <w:noProof/>
+          </w:rPr>
+          <w:t>Detekcja tzw. „fake newsów” w języku niemieckim</w:t>
+        </w:r>
+        <w:r>
+          <w:rPr>
+            <w:noProof/>
+            <w:webHidden/>
+          </w:rPr>
+          <w:tab/>
+        </w:r>
+        <w:r>
+          <w:rPr>
             <w:noProof/>
             <w:webHidden/>
           </w:rPr>
@@ -1392,7 +1594,7 @@
             <w:noProof/>
             <w:webHidden/>
           </w:rPr>
-          <w:instrText xml:space="preserve"> PAGEREF _Toc91979440 \h </w:instrText>
+          <w:instrText xml:space="preserve"> PAGEREF _Toc92058969 \h </w:instrText>
         </w:r>
         <w:r>
           <w:rPr>
@@ -1412,7 +1614,7 @@
             <w:noProof/>
             <w:webHidden/>
           </w:rPr>
-          <w:t>12</w:t>
+          <w:t>11</w:t>
         </w:r>
         <w:r>
           <w:rPr>
@@ -1430,26 +1632,44 @@
           <w:rFonts w:eastAsiaTheme="minorEastAsia" w:cstheme="minorBidi"/>
           <w:smallCaps w:val="0"/>
           <w:noProof/>
+          <w:sz w:val="22"/>
           <w:lang w:eastAsia="pl-PL"/>
         </w:rPr>
       </w:pPr>
-      <w:hyperlink w:anchor="_Toc91979441" w:history="1">
+      <w:hyperlink w:anchor="_Toc92058970" w:history="1">
         <w:r>
           <w:rPr>
             <w:rStyle w:val="Hipercze"/>
             <w:noProof/>
           </w:rPr>
-          <w:t>2.3.3. Detekcja tzw. „fake newsów” w języku hiszpańskim</w:t>
-        </w:r>
-        <w:r>
-          <w:rPr>
-            <w:noProof/>
-            <w:webHidden/>
+          <w:t>2.3.3.</w:t>
+        </w:r>
+        <w:r>
+          <w:rPr>
+            <w:rFonts w:eastAsiaTheme="minorEastAsia" w:cstheme="minorBidi"/>
+            <w:smallCaps w:val="0"/>
+            <w:noProof/>
+            <w:sz w:val="22"/>
+            <w:lang w:eastAsia="pl-PL"/>
           </w:rPr>
           <w:tab/>
         </w:r>
         <w:r>
           <w:rPr>
+            <w:rStyle w:val="Hipercze"/>
+            <w:noProof/>
+          </w:rPr>
+          <w:t>Detekcja tzw. „fake newsów” w języku hiszpańskim</w:t>
+        </w:r>
+        <w:r>
+          <w:rPr>
+            <w:noProof/>
+            <w:webHidden/>
+          </w:rPr>
+          <w:tab/>
+        </w:r>
+        <w:r>
+          <w:rPr>
             <w:noProof/>
             <w:webHidden/>
           </w:rPr>
@@ -1460,7 +1680,7 @@
             <w:noProof/>
             <w:webHidden/>
           </w:rPr>
-          <w:instrText xml:space="preserve"> PAGEREF _Toc91979441 \h </w:instrText>
+          <w:instrText xml:space="preserve"> PAGEREF _Toc92058970 \h </w:instrText>
         </w:r>
         <w:r>
           <w:rPr>
@@ -1480,7 +1700,7 @@
             <w:noProof/>
             <w:webHidden/>
           </w:rPr>
-          <w:t>13</w:t>
+          <w:t>12</w:t>
         </w:r>
         <w:r>
           <w:rPr>
@@ -1500,27 +1720,46 @@
           <w:bCs w:val="0"/>
           <w:caps w:val="0"/>
           <w:noProof/>
-          <w:u w:val="none"/>
+          <w:sz w:val="22"/>
           <w:lang w:eastAsia="pl-PL"/>
         </w:rPr>
       </w:pPr>
-      <w:hyperlink w:anchor="_Toc91979442" w:history="1">
+      <w:hyperlink w:anchor="_Toc92058971" w:history="1">
         <w:r>
           <w:rPr>
             <w:rStyle w:val="Hipercze"/>
             <w:noProof/>
           </w:rPr>
-          <w:t>3. Realizacja projektu</w:t>
-        </w:r>
-        <w:r>
-          <w:rPr>
-            <w:noProof/>
-            <w:webHidden/>
+          <w:t>3.</w:t>
+        </w:r>
+        <w:r>
+          <w:rPr>
+            <w:rFonts w:eastAsiaTheme="minorEastAsia" w:cstheme="minorBidi"/>
+            <w:b w:val="0"/>
+            <w:bCs w:val="0"/>
+            <w:caps w:val="0"/>
+            <w:noProof/>
+            <w:sz w:val="22"/>
+            <w:lang w:eastAsia="pl-PL"/>
           </w:rPr>
           <w:tab/>
         </w:r>
         <w:r>
           <w:rPr>
+            <w:rStyle w:val="Hipercze"/>
+            <w:noProof/>
+          </w:rPr>
+          <w:t>Realizacja projektu</w:t>
+        </w:r>
+        <w:r>
+          <w:rPr>
+            <w:noProof/>
+            <w:webHidden/>
+          </w:rPr>
+          <w:tab/>
+        </w:r>
+        <w:r>
+          <w:rPr>
             <w:noProof/>
             <w:webHidden/>
           </w:rPr>
@@ -1531,7 +1770,7 @@
             <w:noProof/>
             <w:webHidden/>
           </w:rPr>
-          <w:instrText xml:space="preserve"> PAGEREF _Toc91979442 \h </w:instrText>
+          <w:instrText xml:space="preserve"> PAGEREF _Toc92058971 \h </w:instrText>
         </w:r>
         <w:r>
           <w:rPr>
@@ -1551,7 +1790,7 @@
             <w:noProof/>
             <w:webHidden/>
           </w:rPr>
-          <w:t>14</w:t>
+          <w:t>13</w:t>
         </w:r>
         <w:r>
           <w:rPr>
@@ -1571,26 +1810,46 @@
           <w:bCs w:val="0"/>
           <w:smallCaps w:val="0"/>
           <w:noProof/>
+          <w:sz w:val="22"/>
           <w:lang w:eastAsia="pl-PL"/>
         </w:rPr>
       </w:pPr>
-      <w:hyperlink w:anchor="_Toc91979443" w:history="1">
+      <w:hyperlink w:anchor="_Toc92058972" w:history="1">
         <w:r>
           <w:rPr>
             <w:rStyle w:val="Hipercze"/>
             <w:noProof/>
           </w:rPr>
-          <w:t>3.1. Wybór obszaru tematycznego i tworzenie zbiór danych</w:t>
-        </w:r>
-        <w:r>
-          <w:rPr>
-            <w:noProof/>
-            <w:webHidden/>
+          <w:t>3.1.</w:t>
+        </w:r>
+        <w:r>
+          <w:rPr>
+            <w:rFonts w:eastAsiaTheme="minorEastAsia" w:cstheme="minorBidi"/>
+            <w:b w:val="0"/>
+            <w:bCs w:val="0"/>
+            <w:smallCaps w:val="0"/>
+            <w:noProof/>
+            <w:sz w:val="22"/>
+            <w:lang w:eastAsia="pl-PL"/>
           </w:rPr>
           <w:tab/>
         </w:r>
         <w:r>
           <w:rPr>
+            <w:rStyle w:val="Hipercze"/>
+            <w:noProof/>
+          </w:rPr>
+          <w:t>Wybór obszaru tematycznego i tworzenie zbiór danych</w:t>
+        </w:r>
+        <w:r>
+          <w:rPr>
+            <w:noProof/>
+            <w:webHidden/>
+          </w:rPr>
+          <w:tab/>
+        </w:r>
+        <w:r>
+          <w:rPr>
             <w:noProof/>
             <w:webHidden/>
           </w:rPr>
@@ -1601,7 +1860,7 @@
             <w:noProof/>
             <w:webHidden/>
           </w:rPr>
-          <w:instrText xml:space="preserve"> PAGEREF _Toc91979443 \h </w:instrText>
+          <w:instrText xml:space="preserve"> PAGEREF _Toc92058972 \h </w:instrText>
         </w:r>
         <w:r>
           <w:rPr>
@@ -1621,7 +1880,7 @@
             <w:noProof/>
             <w:webHidden/>
           </w:rPr>
-          <w:t>14</w:t>
+          <w:t>13</w:t>
         </w:r>
         <w:r>
           <w:rPr>
@@ -1641,26 +1900,46 @@
           <w:bCs w:val="0"/>
           <w:smallCaps w:val="0"/>
           <w:noProof/>
+          <w:sz w:val="22"/>
           <w:lang w:eastAsia="pl-PL"/>
         </w:rPr>
       </w:pPr>
-      <w:hyperlink w:anchor="_Toc91979444" w:history="1">
+      <w:hyperlink w:anchor="_Toc92058973" w:history="1">
         <w:r>
           <w:rPr>
             <w:rStyle w:val="Hipercze"/>
             <w:noProof/>
           </w:rPr>
-          <w:t>3.2. Przetwarzanie zbioru danych</w:t>
-        </w:r>
-        <w:r>
-          <w:rPr>
-            <w:noProof/>
-            <w:webHidden/>
+          <w:t>3.2.</w:t>
+        </w:r>
+        <w:r>
+          <w:rPr>
+            <w:rFonts w:eastAsiaTheme="minorEastAsia" w:cstheme="minorBidi"/>
+            <w:b w:val="0"/>
+            <w:bCs w:val="0"/>
+            <w:smallCaps w:val="0"/>
+            <w:noProof/>
+            <w:sz w:val="22"/>
+            <w:lang w:eastAsia="pl-PL"/>
           </w:rPr>
           <w:tab/>
         </w:r>
         <w:r>
           <w:rPr>
+            <w:rStyle w:val="Hipercze"/>
+            <w:noProof/>
+          </w:rPr>
+          <w:t>Przetwarzanie zbioru danych</w:t>
+        </w:r>
+        <w:r>
+          <w:rPr>
+            <w:noProof/>
+            <w:webHidden/>
+          </w:rPr>
+          <w:tab/>
+        </w:r>
+        <w:r>
+          <w:rPr>
             <w:noProof/>
             <w:webHidden/>
           </w:rPr>
@@ -1671,7 +1950,7 @@
             <w:noProof/>
             <w:webHidden/>
           </w:rPr>
-          <w:instrText xml:space="preserve"> PAGEREF _Toc91979444 \h </w:instrText>
+          <w:instrText xml:space="preserve"> PAGEREF _Toc92058973 \h </w:instrText>
         </w:r>
         <w:r>
           <w:rPr>
@@ -1691,7 +1970,7 @@
             <w:noProof/>
             <w:webHidden/>
           </w:rPr>
-          <w:t>15</w:t>
+          <w:t>14</w:t>
         </w:r>
         <w:r>
           <w:rPr>
@@ -1709,26 +1988,44 @@
           <w:rFonts w:eastAsiaTheme="minorEastAsia" w:cstheme="minorBidi"/>
           <w:smallCaps w:val="0"/>
           <w:noProof/>
+          <w:sz w:val="22"/>
           <w:lang w:eastAsia="pl-PL"/>
         </w:rPr>
       </w:pPr>
-      <w:hyperlink w:anchor="_Toc91979445" w:history="1">
+      <w:hyperlink w:anchor="_Toc92058974" w:history="1">
         <w:r>
           <w:rPr>
             <w:rStyle w:val="Hipercze"/>
             <w:noProof/>
           </w:rPr>
-          <w:t>3.2.1. Oczyszczanie danych</w:t>
-        </w:r>
-        <w:r>
-          <w:rPr>
-            <w:noProof/>
-            <w:webHidden/>
+          <w:t>3.2.1.</w:t>
+        </w:r>
+        <w:r>
+          <w:rPr>
+            <w:rFonts w:eastAsiaTheme="minorEastAsia" w:cstheme="minorBidi"/>
+            <w:smallCaps w:val="0"/>
+            <w:noProof/>
+            <w:sz w:val="22"/>
+            <w:lang w:eastAsia="pl-PL"/>
           </w:rPr>
           <w:tab/>
         </w:r>
         <w:r>
           <w:rPr>
+            <w:rStyle w:val="Hipercze"/>
+            <w:noProof/>
+          </w:rPr>
+          <w:t>Oczyszczanie danych</w:t>
+        </w:r>
+        <w:r>
+          <w:rPr>
+            <w:noProof/>
+            <w:webHidden/>
+          </w:rPr>
+          <w:tab/>
+        </w:r>
+        <w:r>
+          <w:rPr>
             <w:noProof/>
             <w:webHidden/>
           </w:rPr>
@@ -1739,7 +2036,7 @@
             <w:noProof/>
             <w:webHidden/>
           </w:rPr>
-          <w:instrText xml:space="preserve"> PAGEREF _Toc91979445 \h </w:instrText>
+          <w:instrText xml:space="preserve"> PAGEREF _Toc92058974 \h </w:instrText>
         </w:r>
         <w:r>
           <w:rPr>
@@ -1759,7 +2056,7 @@
             <w:noProof/>
             <w:webHidden/>
           </w:rPr>
-          <w:t>15</w:t>
+          <w:t>14</w:t>
         </w:r>
         <w:r>
           <w:rPr>
@@ -1777,26 +2074,44 @@
           <w:rFonts w:eastAsiaTheme="minorEastAsia" w:cstheme="minorBidi"/>
           <w:smallCaps w:val="0"/>
           <w:noProof/>
+          <w:sz w:val="22"/>
           <w:lang w:eastAsia="pl-PL"/>
         </w:rPr>
       </w:pPr>
-      <w:hyperlink w:anchor="_Toc91979446" w:history="1">
+      <w:hyperlink w:anchor="_Toc92058975" w:history="1">
         <w:r>
           <w:rPr>
             <w:rStyle w:val="Hipercze"/>
             <w:noProof/>
           </w:rPr>
-          <w:t>3.2.2. Ekstrakcja cech tekstu</w:t>
-        </w:r>
-        <w:r>
-          <w:rPr>
-            <w:noProof/>
-            <w:webHidden/>
+          <w:t>3.2.2.</w:t>
+        </w:r>
+        <w:r>
+          <w:rPr>
+            <w:rFonts w:eastAsiaTheme="minorEastAsia" w:cstheme="minorBidi"/>
+            <w:smallCaps w:val="0"/>
+            <w:noProof/>
+            <w:sz w:val="22"/>
+            <w:lang w:eastAsia="pl-PL"/>
           </w:rPr>
           <w:tab/>
         </w:r>
         <w:r>
           <w:rPr>
+            <w:rStyle w:val="Hipercze"/>
+            <w:noProof/>
+          </w:rPr>
+          <w:t>Ekstrakcja cech tekstu</w:t>
+        </w:r>
+        <w:r>
+          <w:rPr>
+            <w:noProof/>
+            <w:webHidden/>
+          </w:rPr>
+          <w:tab/>
+        </w:r>
+        <w:r>
+          <w:rPr>
             <w:noProof/>
             <w:webHidden/>
           </w:rPr>
@@ -1807,7 +2122,7 @@
             <w:noProof/>
             <w:webHidden/>
           </w:rPr>
-          <w:instrText xml:space="preserve"> PAGEREF _Toc91979446 \h </w:instrText>
+          <w:instrText xml:space="preserve"> PAGEREF _Toc92058975 \h </w:instrText>
         </w:r>
         <w:r>
           <w:rPr>
@@ -1827,7 +2142,7 @@
             <w:noProof/>
             <w:webHidden/>
           </w:rPr>
-          <w:t>15</w:t>
+          <w:t>14</w:t>
         </w:r>
         <w:r>
           <w:rPr>
@@ -1847,26 +2162,46 @@
           <w:bCs w:val="0"/>
           <w:smallCaps w:val="0"/>
           <w:noProof/>
+          <w:sz w:val="22"/>
           <w:lang w:eastAsia="pl-PL"/>
         </w:rPr>
       </w:pPr>
-      <w:hyperlink w:anchor="_Toc91979447" w:history="1">
+      <w:hyperlink w:anchor="_Toc92058976" w:history="1">
         <w:r>
           <w:rPr>
             <w:rStyle w:val="Hipercze"/>
             <w:noProof/>
           </w:rPr>
-          <w:t>3.3. Wybrane algorytmy klasyfikacji</w:t>
-        </w:r>
-        <w:r>
-          <w:rPr>
-            <w:noProof/>
-            <w:webHidden/>
+          <w:t>3.3.</w:t>
+        </w:r>
+        <w:r>
+          <w:rPr>
+            <w:rFonts w:eastAsiaTheme="minorEastAsia" w:cstheme="minorBidi"/>
+            <w:b w:val="0"/>
+            <w:bCs w:val="0"/>
+            <w:smallCaps w:val="0"/>
+            <w:noProof/>
+            <w:sz w:val="22"/>
+            <w:lang w:eastAsia="pl-PL"/>
           </w:rPr>
           <w:tab/>
         </w:r>
         <w:r>
           <w:rPr>
+            <w:rStyle w:val="Hipercze"/>
+            <w:noProof/>
+          </w:rPr>
+          <w:t>Wybrane algorytmy klasyfikacji</w:t>
+        </w:r>
+        <w:r>
+          <w:rPr>
+            <w:noProof/>
+            <w:webHidden/>
+          </w:rPr>
+          <w:tab/>
+        </w:r>
+        <w:r>
+          <w:rPr>
             <w:noProof/>
             <w:webHidden/>
           </w:rPr>
@@ -1877,7 +2212,7 @@
             <w:noProof/>
             <w:webHidden/>
           </w:rPr>
-          <w:instrText xml:space="preserve"> PAGEREF _Toc91979447 \h </w:instrText>
+          <w:instrText xml:space="preserve"> PAGEREF _Toc92058976 \h </w:instrText>
         </w:r>
         <w:r>
           <w:rPr>
@@ -1897,7 +2232,7 @@
             <w:noProof/>
             <w:webHidden/>
           </w:rPr>
-          <w:t>16</w:t>
+          <w:t>15</w:t>
         </w:r>
         <w:r>
           <w:rPr>
@@ -1915,26 +2250,44 @@
           <w:rFonts w:eastAsiaTheme="minorEastAsia" w:cstheme="minorBidi"/>
           <w:smallCaps w:val="0"/>
           <w:noProof/>
+          <w:sz w:val="22"/>
           <w:lang w:eastAsia="pl-PL"/>
         </w:rPr>
       </w:pPr>
-      <w:hyperlink w:anchor="_Toc91979448" w:history="1">
+      <w:hyperlink w:anchor="_Toc92058977" w:history="1">
         <w:r>
           <w:rPr>
             <w:rStyle w:val="Hipercze"/>
             <w:noProof/>
           </w:rPr>
-          <w:t>3.3.1. Naiwny klasyfikator bayesowski</w:t>
-        </w:r>
-        <w:r>
-          <w:rPr>
-            <w:noProof/>
-            <w:webHidden/>
+          <w:t>3.3.1.</w:t>
+        </w:r>
+        <w:r>
+          <w:rPr>
+            <w:rFonts w:eastAsiaTheme="minorEastAsia" w:cstheme="minorBidi"/>
+            <w:smallCaps w:val="0"/>
+            <w:noProof/>
+            <w:sz w:val="22"/>
+            <w:lang w:eastAsia="pl-PL"/>
           </w:rPr>
           <w:tab/>
         </w:r>
         <w:r>
           <w:rPr>
+            <w:rStyle w:val="Hipercze"/>
+            <w:noProof/>
+          </w:rPr>
+          <w:t>Naiwny klasyfikator bayesowski</w:t>
+        </w:r>
+        <w:r>
+          <w:rPr>
+            <w:noProof/>
+            <w:webHidden/>
+          </w:rPr>
+          <w:tab/>
+        </w:r>
+        <w:r>
+          <w:rPr>
             <w:noProof/>
             <w:webHidden/>
           </w:rPr>
@@ -1945,7 +2298,7 @@
             <w:noProof/>
             <w:webHidden/>
           </w:rPr>
-          <w:instrText xml:space="preserve"> PAGEREF _Toc91979448 \h </w:instrText>
+          <w:instrText xml:space="preserve"> PAGEREF _Toc92058977 \h </w:instrText>
         </w:r>
         <w:r>
           <w:rPr>
@@ -1965,7 +2318,7 @@
             <w:noProof/>
             <w:webHidden/>
           </w:rPr>
-          <w:t>16</w:t>
+          <w:t>15</w:t>
         </w:r>
         <w:r>
           <w:rPr>
@@ -1983,26 +2336,44 @@
           <w:rFonts w:eastAsiaTheme="minorEastAsia" w:cstheme="minorBidi"/>
           <w:smallCaps w:val="0"/>
           <w:noProof/>
+          <w:sz w:val="22"/>
           <w:lang w:eastAsia="pl-PL"/>
         </w:rPr>
       </w:pPr>
-      <w:hyperlink w:anchor="_Toc91979449" w:history="1">
+      <w:hyperlink w:anchor="_Toc92058978" w:history="1">
         <w:r>
           <w:rPr>
             <w:rStyle w:val="Hipercze"/>
             <w:noProof/>
           </w:rPr>
-          <w:t>3.3.2. Liniowa maszyna wektorów nośnych</w:t>
-        </w:r>
-        <w:r>
-          <w:rPr>
-            <w:noProof/>
-            <w:webHidden/>
+          <w:t>3.3.2.</w:t>
+        </w:r>
+        <w:r>
+          <w:rPr>
+            <w:rFonts w:eastAsiaTheme="minorEastAsia" w:cstheme="minorBidi"/>
+            <w:smallCaps w:val="0"/>
+            <w:noProof/>
+            <w:sz w:val="22"/>
+            <w:lang w:eastAsia="pl-PL"/>
           </w:rPr>
           <w:tab/>
         </w:r>
         <w:r>
           <w:rPr>
+            <w:rStyle w:val="Hipercze"/>
+            <w:noProof/>
+          </w:rPr>
+          <w:t>Liniowa maszyna wektorów nośnych</w:t>
+        </w:r>
+        <w:r>
+          <w:rPr>
+            <w:noProof/>
+            <w:webHidden/>
+          </w:rPr>
+          <w:tab/>
+        </w:r>
+        <w:r>
+          <w:rPr>
             <w:noProof/>
             <w:webHidden/>
           </w:rPr>
@@ -2013,7 +2384,7 @@
             <w:noProof/>
             <w:webHidden/>
           </w:rPr>
-          <w:instrText xml:space="preserve"> PAGEREF _Toc91979449 \h </w:instrText>
+          <w:instrText xml:space="preserve"> PAGEREF _Toc92058978 \h </w:instrText>
         </w:r>
         <w:r>
           <w:rPr>
@@ -2033,7 +2404,7 @@
             <w:noProof/>
             <w:webHidden/>
           </w:rPr>
-          <w:t>17</w:t>
+          <w:t>16</w:t>
         </w:r>
         <w:r>
           <w:rPr>
@@ -2051,26 +2422,44 @@
           <w:rFonts w:eastAsiaTheme="minorEastAsia" w:cstheme="minorBidi"/>
           <w:smallCaps w:val="0"/>
           <w:noProof/>
+          <w:sz w:val="22"/>
           <w:lang w:eastAsia="pl-PL"/>
         </w:rPr>
       </w:pPr>
-      <w:hyperlink w:anchor="_Toc91979450" w:history="1">
+      <w:hyperlink w:anchor="_Toc92058979" w:history="1">
         <w:r>
           <w:rPr>
             <w:rStyle w:val="Hipercze"/>
             <w:noProof/>
           </w:rPr>
-          <w:t>3.3.3. Las losowy</w:t>
-        </w:r>
-        <w:r>
-          <w:rPr>
-            <w:noProof/>
-            <w:webHidden/>
+          <w:t>3.3.3.</w:t>
+        </w:r>
+        <w:r>
+          <w:rPr>
+            <w:rFonts w:eastAsiaTheme="minorEastAsia" w:cstheme="minorBidi"/>
+            <w:smallCaps w:val="0"/>
+            <w:noProof/>
+            <w:sz w:val="22"/>
+            <w:lang w:eastAsia="pl-PL"/>
           </w:rPr>
           <w:tab/>
         </w:r>
         <w:r>
           <w:rPr>
+            <w:rStyle w:val="Hipercze"/>
+            <w:noProof/>
+          </w:rPr>
+          <w:t>Las losowy</w:t>
+        </w:r>
+        <w:r>
+          <w:rPr>
+            <w:noProof/>
+            <w:webHidden/>
+          </w:rPr>
+          <w:tab/>
+        </w:r>
+        <w:r>
+          <w:rPr>
             <w:noProof/>
             <w:webHidden/>
           </w:rPr>
@@ -2081,7 +2470,7 @@
             <w:noProof/>
             <w:webHidden/>
           </w:rPr>
-          <w:instrText xml:space="preserve"> PAGEREF _Toc91979450 \h </w:instrText>
+          <w:instrText xml:space="preserve"> PAGEREF _Toc92058979 \h </w:instrText>
         </w:r>
         <w:r>
           <w:rPr>
@@ -2101,7 +2490,7 @@
             <w:noProof/>
             <w:webHidden/>
           </w:rPr>
-          <w:t>18</w:t>
+          <w:t>17</w:t>
         </w:r>
         <w:r>
           <w:rPr>
@@ -2121,26 +2510,46 @@
           <w:bCs w:val="0"/>
           <w:smallCaps w:val="0"/>
           <w:noProof/>
+          <w:sz w:val="22"/>
           <w:lang w:eastAsia="pl-PL"/>
         </w:rPr>
       </w:pPr>
-      <w:hyperlink w:anchor="_Toc91979451" w:history="1">
+      <w:hyperlink w:anchor="_Toc92058980" w:history="1">
         <w:r>
           <w:rPr>
             <w:rStyle w:val="Hipercze"/>
             <w:noProof/>
           </w:rPr>
-          <w:t>3.4. Model</w:t>
-        </w:r>
-        <w:r>
-          <w:rPr>
-            <w:noProof/>
-            <w:webHidden/>
+          <w:t>3.4.</w:t>
+        </w:r>
+        <w:r>
+          <w:rPr>
+            <w:rFonts w:eastAsiaTheme="minorEastAsia" w:cstheme="minorBidi"/>
+            <w:b w:val="0"/>
+            <w:bCs w:val="0"/>
+            <w:smallCaps w:val="0"/>
+            <w:noProof/>
+            <w:sz w:val="22"/>
+            <w:lang w:eastAsia="pl-PL"/>
           </w:rPr>
           <w:tab/>
         </w:r>
         <w:r>
           <w:rPr>
+            <w:rStyle w:val="Hipercze"/>
+            <w:noProof/>
+          </w:rPr>
+          <w:t>Model</w:t>
+        </w:r>
+        <w:r>
+          <w:rPr>
+            <w:noProof/>
+            <w:webHidden/>
+          </w:rPr>
+          <w:tab/>
+        </w:r>
+        <w:r>
+          <w:rPr>
             <w:noProof/>
             <w:webHidden/>
           </w:rPr>
@@ -2151,7 +2560,7 @@
             <w:noProof/>
             <w:webHidden/>
           </w:rPr>
-          <w:instrText xml:space="preserve"> PAGEREF _Toc91979451 \h </w:instrText>
+          <w:instrText xml:space="preserve"> PAGEREF _Toc92058980 \h </w:instrText>
         </w:r>
         <w:r>
           <w:rPr>
@@ -2171,7 +2580,7 @@
             <w:noProof/>
             <w:webHidden/>
           </w:rPr>
-          <w:t>19</w:t>
+          <w:t>18</w:t>
         </w:r>
         <w:r>
           <w:rPr>
@@ -2191,26 +2600,46 @@
           <w:bCs w:val="0"/>
           <w:smallCaps w:val="0"/>
           <w:noProof/>
+          <w:sz w:val="22"/>
           <w:lang w:eastAsia="pl-PL"/>
         </w:rPr>
       </w:pPr>
-      <w:hyperlink w:anchor="_Toc91979452" w:history="1">
+      <w:hyperlink w:anchor="_Toc92058981" w:history="1">
         <w:r>
           <w:rPr>
             <w:rStyle w:val="Hipercze"/>
             <w:noProof/>
           </w:rPr>
-          <w:t>3.5. Aplikacja</w:t>
-        </w:r>
-        <w:r>
-          <w:rPr>
-            <w:noProof/>
-            <w:webHidden/>
+          <w:t>3.5.</w:t>
+        </w:r>
+        <w:r>
+          <w:rPr>
+            <w:rFonts w:eastAsiaTheme="minorEastAsia" w:cstheme="minorBidi"/>
+            <w:b w:val="0"/>
+            <w:bCs w:val="0"/>
+            <w:smallCaps w:val="0"/>
+            <w:noProof/>
+            <w:sz w:val="22"/>
+            <w:lang w:eastAsia="pl-PL"/>
           </w:rPr>
           <w:tab/>
         </w:r>
         <w:r>
           <w:rPr>
+            <w:rStyle w:val="Hipercze"/>
+            <w:noProof/>
+          </w:rPr>
+          <w:t>Aplikacja webowa</w:t>
+        </w:r>
+        <w:r>
+          <w:rPr>
+            <w:noProof/>
+            <w:webHidden/>
+          </w:rPr>
+          <w:tab/>
+        </w:r>
+        <w:r>
+          <w:rPr>
             <w:noProof/>
             <w:webHidden/>
           </w:rPr>
@@ -2221,7 +2650,7 @@
             <w:noProof/>
             <w:webHidden/>
           </w:rPr>
-          <w:instrText xml:space="preserve"> PAGEREF _Toc91979452 \h </w:instrText>
+          <w:instrText xml:space="preserve"> PAGEREF _Toc92058981 \h </w:instrText>
         </w:r>
         <w:r>
           <w:rPr>
@@ -2241,7 +2670,7 @@
             <w:noProof/>
             <w:webHidden/>
           </w:rPr>
-          <w:t>20</w:t>
+          <w:t>18</w:t>
         </w:r>
         <w:r>
           <w:rPr>
@@ -2261,27 +2690,46 @@
           <w:bCs w:val="0"/>
           <w:caps w:val="0"/>
           <w:noProof/>
-          <w:u w:val="none"/>
+          <w:sz w:val="22"/>
           <w:lang w:eastAsia="pl-PL"/>
         </w:rPr>
       </w:pPr>
-      <w:hyperlink w:anchor="_Toc91979453" w:history="1">
+      <w:hyperlink w:anchor="_Toc92058982" w:history="1">
         <w:r>
           <w:rPr>
             <w:rStyle w:val="Hipercze"/>
             <w:noProof/>
           </w:rPr>
-          <w:t>4. Rezultaty</w:t>
-        </w:r>
-        <w:r>
-          <w:rPr>
-            <w:noProof/>
-            <w:webHidden/>
+          <w:t>4.</w:t>
+        </w:r>
+        <w:r>
+          <w:rPr>
+            <w:rFonts w:eastAsiaTheme="minorEastAsia" w:cstheme="minorBidi"/>
+            <w:b w:val="0"/>
+            <w:bCs w:val="0"/>
+            <w:caps w:val="0"/>
+            <w:noProof/>
+            <w:sz w:val="22"/>
+            <w:lang w:eastAsia="pl-PL"/>
           </w:rPr>
           <w:tab/>
         </w:r>
         <w:r>
           <w:rPr>
+            <w:rStyle w:val="Hipercze"/>
+            <w:noProof/>
+          </w:rPr>
+          <w:t>Rezultaty</w:t>
+        </w:r>
+        <w:r>
+          <w:rPr>
+            <w:noProof/>
+            <w:webHidden/>
+          </w:rPr>
+          <w:tab/>
+        </w:r>
+        <w:r>
+          <w:rPr>
             <w:noProof/>
             <w:webHidden/>
           </w:rPr>
@@ -2292,7 +2740,7 @@
             <w:noProof/>
             <w:webHidden/>
           </w:rPr>
-          <w:instrText xml:space="preserve"> PAGEREF _Toc91979453 \h </w:instrText>
+          <w:instrText xml:space="preserve"> PAGEREF _Toc92058982 \h </w:instrText>
         </w:r>
         <w:r>
           <w:rPr>
@@ -2312,7 +2760,7 @@
             <w:noProof/>
             <w:webHidden/>
           </w:rPr>
-          <w:t>21</w:t>
+          <w:t>19</w:t>
         </w:r>
         <w:r>
           <w:rPr>
@@ -2332,26 +2780,46 @@
           <w:bCs w:val="0"/>
           <w:smallCaps w:val="0"/>
           <w:noProof/>
+          <w:sz w:val="22"/>
           <w:lang w:eastAsia="pl-PL"/>
         </w:rPr>
       </w:pPr>
-      <w:hyperlink w:anchor="_Toc91979454" w:history="1">
+      <w:hyperlink w:anchor="_Toc92058983" w:history="1">
         <w:r>
           <w:rPr>
             <w:rStyle w:val="Hipercze"/>
             <w:noProof/>
           </w:rPr>
-          <w:t>4.1. Testy jednostkowe</w:t>
-        </w:r>
-        <w:r>
-          <w:rPr>
-            <w:noProof/>
-            <w:webHidden/>
+          <w:t>4.1.</w:t>
+        </w:r>
+        <w:r>
+          <w:rPr>
+            <w:rFonts w:eastAsiaTheme="minorEastAsia" w:cstheme="minorBidi"/>
+            <w:b w:val="0"/>
+            <w:bCs w:val="0"/>
+            <w:smallCaps w:val="0"/>
+            <w:noProof/>
+            <w:sz w:val="22"/>
+            <w:lang w:eastAsia="pl-PL"/>
           </w:rPr>
           <w:tab/>
         </w:r>
         <w:r>
           <w:rPr>
+            <w:rStyle w:val="Hipercze"/>
+            <w:noProof/>
+          </w:rPr>
+          <w:t>Testy jednostkowe</w:t>
+        </w:r>
+        <w:r>
+          <w:rPr>
+            <w:noProof/>
+            <w:webHidden/>
+          </w:rPr>
+          <w:tab/>
+        </w:r>
+        <w:r>
+          <w:rPr>
             <w:noProof/>
             <w:webHidden/>
           </w:rPr>
@@ -2362,7 +2830,7 @@
             <w:noProof/>
             <w:webHidden/>
           </w:rPr>
-          <w:instrText xml:space="preserve"> PAGEREF _Toc91979454 \h </w:instrText>
+          <w:instrText xml:space="preserve"> PAGEREF _Toc92058983 \h </w:instrText>
         </w:r>
         <w:r>
           <w:rPr>
@@ -2382,7 +2850,7 @@
             <w:noProof/>
             <w:webHidden/>
           </w:rPr>
-          <w:t>21</w:t>
+          <w:t>19</w:t>
         </w:r>
         <w:r>
           <w:rPr>
@@ -2402,26 +2870,46 @@
           <w:bCs w:val="0"/>
           <w:smallCaps w:val="0"/>
           <w:noProof/>
+          <w:sz w:val="22"/>
           <w:lang w:eastAsia="pl-PL"/>
         </w:rPr>
       </w:pPr>
-      <w:hyperlink w:anchor="_Toc91979455" w:history="1">
+      <w:hyperlink w:anchor="_Toc92058984" w:history="1">
         <w:r>
           <w:rPr>
             <w:rStyle w:val="Hipercze"/>
             <w:noProof/>
           </w:rPr>
-          <w:t>4.2. Ewaluacja algorytmów</w:t>
-        </w:r>
-        <w:r>
-          <w:rPr>
-            <w:noProof/>
-            <w:webHidden/>
+          <w:t>4.2.</w:t>
+        </w:r>
+        <w:r>
+          <w:rPr>
+            <w:rFonts w:eastAsiaTheme="minorEastAsia" w:cstheme="minorBidi"/>
+            <w:b w:val="0"/>
+            <w:bCs w:val="0"/>
+            <w:smallCaps w:val="0"/>
+            <w:noProof/>
+            <w:sz w:val="22"/>
+            <w:lang w:eastAsia="pl-PL"/>
           </w:rPr>
           <w:tab/>
         </w:r>
         <w:r>
           <w:rPr>
+            <w:rStyle w:val="Hipercze"/>
+            <w:noProof/>
+          </w:rPr>
+          <w:t>Ewaluacja algorytmów</w:t>
+        </w:r>
+        <w:r>
+          <w:rPr>
+            <w:noProof/>
+            <w:webHidden/>
+          </w:rPr>
+          <w:tab/>
+        </w:r>
+        <w:r>
+          <w:rPr>
             <w:noProof/>
             <w:webHidden/>
           </w:rPr>
@@ -2432,7 +2920,7 @@
             <w:noProof/>
             <w:webHidden/>
           </w:rPr>
-          <w:instrText xml:space="preserve"> PAGEREF _Toc91979455 \h </w:instrText>
+          <w:instrText xml:space="preserve"> PAGEREF _Toc92058984 \h </w:instrText>
         </w:r>
         <w:r>
           <w:rPr>
@@ -2452,7 +2940,7 @@
             <w:noProof/>
             <w:webHidden/>
           </w:rPr>
-          <w:t>22</w:t>
+          <w:t>20</w:t>
         </w:r>
         <w:r>
           <w:rPr>
@@ -2472,27 +2960,46 @@
           <w:bCs w:val="0"/>
           <w:caps w:val="0"/>
           <w:noProof/>
-          <w:u w:val="none"/>
+          <w:sz w:val="22"/>
           <w:lang w:eastAsia="pl-PL"/>
         </w:rPr>
       </w:pPr>
-      <w:hyperlink w:anchor="_Toc91979456" w:history="1">
+      <w:hyperlink w:anchor="_Toc92058985" w:history="1">
         <w:r>
           <w:rPr>
             <w:rStyle w:val="Hipercze"/>
             <w:noProof/>
           </w:rPr>
-          <w:t>5. Podsumowanie</w:t>
-        </w:r>
-        <w:r>
-          <w:rPr>
-            <w:noProof/>
-            <w:webHidden/>
+          <w:t>5.</w:t>
+        </w:r>
+        <w:r>
+          <w:rPr>
+            <w:rFonts w:eastAsiaTheme="minorEastAsia" w:cstheme="minorBidi"/>
+            <w:b w:val="0"/>
+            <w:bCs w:val="0"/>
+            <w:caps w:val="0"/>
+            <w:noProof/>
+            <w:sz w:val="22"/>
+            <w:lang w:eastAsia="pl-PL"/>
           </w:rPr>
           <w:tab/>
         </w:r>
         <w:r>
           <w:rPr>
+            <w:rStyle w:val="Hipercze"/>
+            <w:noProof/>
+          </w:rPr>
+          <w:t>Podsumowanie</w:t>
+        </w:r>
+        <w:r>
+          <w:rPr>
+            <w:noProof/>
+            <w:webHidden/>
+          </w:rPr>
+          <w:tab/>
+        </w:r>
+        <w:r>
+          <w:rPr>
             <w:noProof/>
             <w:webHidden/>
           </w:rPr>
@@ -2503,7 +3010,7 @@
             <w:noProof/>
             <w:webHidden/>
           </w:rPr>
-          <w:instrText xml:space="preserve"> PAGEREF _Toc91979456 \h </w:instrText>
+          <w:instrText xml:space="preserve"> PAGEREF _Toc92058985 \h </w:instrText>
         </w:r>
         <w:r>
           <w:rPr>
@@ -2523,7 +3030,7 @@
             <w:noProof/>
             <w:webHidden/>
           </w:rPr>
-          <w:t>23</w:t>
+          <w:t>21</w:t>
         </w:r>
         <w:r>
           <w:rPr>
@@ -2543,27 +3050,48 @@
           <w:bCs w:val="0"/>
           <w:smallCaps w:val="0"/>
           <w:noProof/>
+          <w:sz w:val="22"/>
           <w:lang w:eastAsia="pl-PL"/>
         </w:rPr>
       </w:pPr>
-      <w:hyperlink w:anchor="_Toc91979457" w:history="1">
+      <w:hyperlink w:anchor="_Toc92058986" w:history="1">
         <w:r>
           <w:rPr>
             <w:rStyle w:val="Hipercze"/>
             <w:rFonts w:eastAsia="Calibri"/>
             <w:noProof/>
           </w:rPr>
-          <w:t>5.1. Zrealizowane założenia projektowe</w:t>
-        </w:r>
-        <w:r>
-          <w:rPr>
-            <w:noProof/>
-            <w:webHidden/>
+          <w:t>5.1.</w:t>
+        </w:r>
+        <w:r>
+          <w:rPr>
+            <w:rFonts w:eastAsiaTheme="minorEastAsia" w:cstheme="minorBidi"/>
+            <w:b w:val="0"/>
+            <w:bCs w:val="0"/>
+            <w:smallCaps w:val="0"/>
+            <w:noProof/>
+            <w:sz w:val="22"/>
+            <w:lang w:eastAsia="pl-PL"/>
           </w:rPr>
           <w:tab/>
         </w:r>
         <w:r>
           <w:rPr>
+            <w:rStyle w:val="Hipercze"/>
+            <w:rFonts w:eastAsia="Calibri"/>
+            <w:noProof/>
+          </w:rPr>
+          <w:t>Zrealizowane założenia projektowe</w:t>
+        </w:r>
+        <w:r>
+          <w:rPr>
+            <w:noProof/>
+            <w:webHidden/>
+          </w:rPr>
+          <w:tab/>
+        </w:r>
+        <w:r>
+          <w:rPr>
             <w:noProof/>
             <w:webHidden/>
           </w:rPr>
@@ -2574,7 +3102,7 @@
             <w:noProof/>
             <w:webHidden/>
           </w:rPr>
-          <w:instrText xml:space="preserve"> PAGEREF _Toc91979457 \h </w:instrText>
+          <w:instrText xml:space="preserve"> PAGEREF _Toc92058986 \h </w:instrText>
         </w:r>
         <w:r>
           <w:rPr>
@@ -2594,7 +3122,7 @@
             <w:noProof/>
             <w:webHidden/>
           </w:rPr>
-          <w:t>23</w:t>
+          <w:t>21</w:t>
         </w:r>
         <w:r>
           <w:rPr>
@@ -2614,26 +3142,46 @@
           <w:bCs w:val="0"/>
           <w:smallCaps w:val="0"/>
           <w:noProof/>
+          <w:sz w:val="22"/>
           <w:lang w:eastAsia="pl-PL"/>
         </w:rPr>
       </w:pPr>
-      <w:hyperlink w:anchor="_Toc91979458" w:history="1">
+      <w:hyperlink w:anchor="_Toc92058987" w:history="1">
         <w:r>
           <w:rPr>
             <w:rStyle w:val="Hipercze"/>
             <w:noProof/>
           </w:rPr>
-          <w:t>5.2. Wnioski</w:t>
-        </w:r>
-        <w:r>
-          <w:rPr>
-            <w:noProof/>
-            <w:webHidden/>
+          <w:t>5.2.</w:t>
+        </w:r>
+        <w:r>
+          <w:rPr>
+            <w:rFonts w:eastAsiaTheme="minorEastAsia" w:cstheme="minorBidi"/>
+            <w:b w:val="0"/>
+            <w:bCs w:val="0"/>
+            <w:smallCaps w:val="0"/>
+            <w:noProof/>
+            <w:sz w:val="22"/>
+            <w:lang w:eastAsia="pl-PL"/>
           </w:rPr>
           <w:tab/>
         </w:r>
         <w:r>
           <w:rPr>
+            <w:rStyle w:val="Hipercze"/>
+            <w:noProof/>
+          </w:rPr>
+          <w:t>Wnioski</w:t>
+        </w:r>
+        <w:r>
+          <w:rPr>
+            <w:noProof/>
+            <w:webHidden/>
+          </w:rPr>
+          <w:tab/>
+        </w:r>
+        <w:r>
+          <w:rPr>
             <w:noProof/>
             <w:webHidden/>
           </w:rPr>
@@ -2644,7 +3192,7 @@
             <w:noProof/>
             <w:webHidden/>
           </w:rPr>
-          <w:instrText xml:space="preserve"> PAGEREF _Toc91979458 \h </w:instrText>
+          <w:instrText xml:space="preserve"> PAGEREF _Toc92058987 \h </w:instrText>
         </w:r>
         <w:r>
           <w:rPr>
@@ -2664,7 +3212,7 @@
             <w:noProof/>
             <w:webHidden/>
           </w:rPr>
-          <w:t>23</w:t>
+          <w:t>21</w:t>
         </w:r>
         <w:r>
           <w:rPr>
@@ -2684,26 +3232,46 @@
           <w:bCs w:val="0"/>
           <w:smallCaps w:val="0"/>
           <w:noProof/>
+          <w:sz w:val="22"/>
           <w:lang w:eastAsia="pl-PL"/>
         </w:rPr>
       </w:pPr>
-      <w:hyperlink w:anchor="_Toc91979459" w:history="1">
+      <w:hyperlink w:anchor="_Toc92058988" w:history="1">
         <w:r>
           <w:rPr>
             <w:rStyle w:val="Hipercze"/>
             <w:noProof/>
           </w:rPr>
-          <w:t>5.3. Kierunki dalszego rozwoju</w:t>
-        </w:r>
-        <w:r>
-          <w:rPr>
-            <w:noProof/>
-            <w:webHidden/>
+          <w:t>5.3.</w:t>
+        </w:r>
+        <w:r>
+          <w:rPr>
+            <w:rFonts w:eastAsiaTheme="minorEastAsia" w:cstheme="minorBidi"/>
+            <w:b w:val="0"/>
+            <w:bCs w:val="0"/>
+            <w:smallCaps w:val="0"/>
+            <w:noProof/>
+            <w:sz w:val="22"/>
+            <w:lang w:eastAsia="pl-PL"/>
           </w:rPr>
           <w:tab/>
         </w:r>
         <w:r>
           <w:rPr>
+            <w:rStyle w:val="Hipercze"/>
+            <w:noProof/>
+          </w:rPr>
+          <w:t>Kierunki dalszego rozwoju</w:t>
+        </w:r>
+        <w:r>
+          <w:rPr>
+            <w:noProof/>
+            <w:webHidden/>
+          </w:rPr>
+          <w:tab/>
+        </w:r>
+        <w:r>
+          <w:rPr>
             <w:noProof/>
             <w:webHidden/>
           </w:rPr>
@@ -2714,7 +3282,7 @@
             <w:noProof/>
             <w:webHidden/>
           </w:rPr>
-          <w:instrText xml:space="preserve"> PAGEREF _Toc91979459 \h </w:instrText>
+          <w:instrText xml:space="preserve"> PAGEREF _Toc92058988 \h </w:instrText>
         </w:r>
         <w:r>
           <w:rPr>
@@ -2734,7 +3302,7 @@
             <w:noProof/>
             <w:webHidden/>
           </w:rPr>
-          <w:t>23</w:t>
+          <w:t>21</w:t>
         </w:r>
         <w:r>
           <w:rPr>
@@ -2748,33 +3316,55 @@
     <w:p>
       <w:pPr>
         <w:pStyle w:val="Spistreci1"/>
+        <w:pBdr>
+          <w:bottom w:val="single" w:sz="4" w:space="1" w:color="auto"/>
+        </w:pBdr>
         <w:rPr>
           <w:rFonts w:eastAsiaTheme="minorEastAsia" w:cstheme="minorBidi"/>
           <w:b w:val="0"/>
           <w:bCs w:val="0"/>
           <w:caps w:val="0"/>
           <w:noProof/>
-          <w:u w:val="none"/>
+          <w:sz w:val="22"/>
           <w:lang w:eastAsia="pl-PL"/>
         </w:rPr>
       </w:pPr>
-      <w:hyperlink w:anchor="_Toc91979460" w:history="1">
+      <w:hyperlink w:anchor="_Toc92058989" w:history="1">
         <w:r>
           <w:rPr>
             <w:rStyle w:val="Hipercze"/>
             <w:noProof/>
           </w:rPr>
-          <w:t>6. Bibliografia</w:t>
-        </w:r>
-        <w:r>
-          <w:rPr>
-            <w:noProof/>
-            <w:webHidden/>
+          <w:t>6.</w:t>
+        </w:r>
+        <w:r>
+          <w:rPr>
+            <w:rFonts w:eastAsiaTheme="minorEastAsia" w:cstheme="minorBidi"/>
+            <w:b w:val="0"/>
+            <w:bCs w:val="0"/>
+            <w:caps w:val="0"/>
+            <w:noProof/>
+            <w:sz w:val="22"/>
+            <w:lang w:eastAsia="pl-PL"/>
           </w:rPr>
           <w:tab/>
         </w:r>
         <w:r>
           <w:rPr>
+            <w:rStyle w:val="Hipercze"/>
+            <w:noProof/>
+          </w:rPr>
+          <w:t>Bibliografia</w:t>
+        </w:r>
+        <w:r>
+          <w:rPr>
+            <w:noProof/>
+            <w:webHidden/>
+          </w:rPr>
+          <w:tab/>
+        </w:r>
+        <w:r>
+          <w:rPr>
             <w:noProof/>
             <w:webHidden/>
           </w:rPr>
@@ -2785,7 +3375,7 @@
             <w:noProof/>
             <w:webHidden/>
           </w:rPr>
-          <w:instrText xml:space="preserve"> PAGEREF _Toc91979460 \h </w:instrText>
+          <w:instrText xml:space="preserve"> PAGEREF _Toc92058989 \h </w:instrText>
         </w:r>
         <w:r>
           <w:rPr>
@@ -2805,7 +3395,7 @@
             <w:noProof/>
             <w:webHidden/>
           </w:rPr>
-          <w:t>24</w:t>
+          <w:t>22</w:t>
         </w:r>
         <w:r>
           <w:rPr>
@@ -2821,8 +3411,6 @@
         <w:pStyle w:val="Spistreci1"/>
         <w:rPr>
           <w:rFonts w:eastAsia="Calibri" w:cstheme="majorBidi"/>
-          <w:b w:val="0"/>
-          <w:bCs w:val="0"/>
           <w:sz w:val="44"/>
           <w:szCs w:val="28"/>
         </w:rPr>
@@ -2846,18 +3434,23 @@
     <w:p>
       <w:pPr>
         <w:pStyle w:val="Nagwek1"/>
+        <w:numPr>
+          <w:ilvl w:val="0"/>
+          <w:numId w:val="7"/>
+        </w:numPr>
         <w:spacing w:before="0"/>
+        <w:ind w:left="0" w:firstLine="0"/>
         <w:rPr>
           <w:rFonts w:eastAsia="Calibri"/>
         </w:rPr>
       </w:pPr>
-      <w:bookmarkStart w:id="4" w:name="_Toc91979431"/>
+      <w:bookmarkStart w:id="4" w:name="_Toc92058960"/>
       <w:r>
         <w:rPr>
           <w:rFonts w:eastAsia="Calibri"/>
         </w:rPr>
         <w:lastRenderedPageBreak/>
-        <w:t>1. Wstęp</w:t>
+        <w:t>Wstęp</w:t>
       </w:r>
       <w:bookmarkEnd w:id="0"/>
       <w:bookmarkEnd w:id="1"/>
@@ -2868,10 +3461,15 @@
     <w:p>
       <w:pPr>
         <w:pStyle w:val="Nagwek2"/>
-      </w:pPr>
-      <w:bookmarkStart w:id="5" w:name="_Toc91979432"/>
-      <w:r>
-        <w:t>1.1. Wprowadzenie</w:t>
+        <w:numPr>
+          <w:ilvl w:val="1"/>
+          <w:numId w:val="7"/>
+        </w:numPr>
+        <w:ind w:left="0" w:firstLine="0"/>
+      </w:pPr>
+      <w:bookmarkStart w:id="5" w:name="_Toc92058961"/>
+      <w:r>
+        <w:t>Wprowadzenie</w:t>
       </w:r>
       <w:bookmarkEnd w:id="5"/>
     </w:p>
@@ -2967,8 +3565,6 @@
         </w:rPr>
         <w:t>,</w:t>
       </w:r>
-      <w:bookmarkStart w:id="6" w:name="_GoBack"/>
-      <w:bookmarkEnd w:id="6"/>
       <w:r>
         <w:rPr>
           <w:rFonts w:eastAsia="Calibri"/>
@@ -3078,10 +3674,17 @@
           <w:rFonts w:eastAsia="Calibri"/>
         </w:rPr>
       </w:pPr>
-      <w:r>
+    </w:p>
+    <w:p>
+      <w:pPr>
         <w:rPr>
           <w:rFonts w:eastAsia="Calibri"/>
         </w:rPr>
+      </w:pPr>
+      <w:r>
+        <w:rPr>
+          <w:rFonts w:eastAsia="Calibri"/>
+        </w:rPr>
         <w:t xml:space="preserve">W </w:t>
       </w:r>
       <w:r>
@@ -3146,37 +3749,37 @@
         <w:rPr>
           <w:rFonts w:eastAsia="Calibri"/>
         </w:rPr>
-        <w:t>weryfikacja cyt</w:t>
+        <w:t>weryfikacja cytatów</w:t>
       </w:r>
       <w:r>
         <w:rPr>
           <w:rFonts w:eastAsia="Calibri"/>
         </w:rPr>
-        <w:t>a</w:t>
+        <w:t xml:space="preserve"> czy </w:t>
       </w:r>
       <w:r>
         <w:rPr>
           <w:rFonts w:eastAsia="Calibri"/>
         </w:rPr>
-        <w:t>tów</w:t>
+        <w:t xml:space="preserve"> </w:t>
       </w:r>
       <w:r>
         <w:rPr>
           <w:rFonts w:eastAsia="Calibri"/>
         </w:rPr>
-        <w:t xml:space="preserve"> czy </w:t>
+        <w:t>sprawdzanie wiar</w:t>
       </w:r>
       <w:r>
         <w:rPr>
           <w:rFonts w:eastAsia="Calibri"/>
         </w:rPr>
-        <w:t xml:space="preserve"> </w:t>
+        <w:t>y</w:t>
       </w:r>
       <w:r>
         <w:rPr>
           <w:rFonts w:eastAsia="Calibri"/>
         </w:rPr>
-        <w:t>sprawdzanie wiarygodności źródeł</w:t>
+        <w:t>godności źródeł</w:t>
       </w:r>
       <w:r>
         <w:rPr>
@@ -3378,7 +3981,6 @@
           <w:id w:val="1847974937"/>
           <w:citation/>
         </w:sdtPr>
-        <w:sdtEndPr/>
         <w:sdtContent>
           <w:r>
             <w:rPr>
@@ -3470,7 +4072,6 @@
           <w:id w:val="2017416204"/>
           <w:citation/>
         </w:sdtPr>
-        <w:sdtEndPr/>
         <w:sdtContent>
           <w:r>
             <w:rPr>
@@ -3560,7 +4161,6 @@
           <w:id w:val="767883744"/>
           <w:citation/>
         </w:sdtPr>
-        <w:sdtEndPr/>
         <w:sdtContent>
           <w:r>
             <w:rPr>
@@ -3670,7 +4270,6 @@
           <w:id w:val="-1569562153"/>
           <w:citation/>
         </w:sdtPr>
-        <w:sdtEndPr/>
         <w:sdtContent>
           <w:r>
             <w:rPr>
@@ -3768,7 +4367,6 @@
           <w:id w:val="435031029"/>
           <w:citation/>
         </w:sdtPr>
-        <w:sdtEndPr/>
         <w:sdtContent>
           <w:r>
             <w:rPr>
@@ -3816,6 +4414,55 @@
           <w:rFonts w:eastAsia="Calibri"/>
         </w:rPr>
       </w:pPr>
+      <w:r>
+        <w:rPr>
+          <w:rFonts w:eastAsia="Calibri"/>
+        </w:rPr>
+        <w:t xml:space="preserve">Na </w:t>
+      </w:r>
+      <w:r>
+        <w:rPr>
+          <w:rFonts w:eastAsia="Calibri"/>
+        </w:rPr>
+        <w:t>R</w:t>
+      </w:r>
+      <w:r>
+        <w:rPr>
+          <w:rFonts w:eastAsia="Calibri"/>
+        </w:rPr>
+        <w:t>ysunkach 1.1</w:t>
+      </w:r>
+      <w:r>
+        <w:rPr>
+          <w:rFonts w:eastAsia="Calibri"/>
+        </w:rPr>
+        <w:t>.</w:t>
+      </w:r>
+      <w:r>
+        <w:rPr>
+          <w:rFonts w:eastAsia="Calibri"/>
+        </w:rPr>
+        <w:t>–</w:t>
+      </w:r>
+      <w:r>
+        <w:rPr>
+          <w:rFonts w:eastAsia="Calibri"/>
+        </w:rPr>
+        <w:t>1.5. przedstawiono strony główne wymienionych portali.</w:t>
+      </w:r>
+      <w:r>
+        <w:rPr>
+          <w:rFonts w:eastAsia="Calibri"/>
+        </w:rPr>
+        <w:t xml:space="preserve"> </w:t>
+      </w:r>
+    </w:p>
+    <w:p>
+      <w:pPr>
+        <w:rPr>
+          <w:rFonts w:eastAsia="Calibri"/>
+        </w:rPr>
+      </w:pPr>
     </w:p>
     <w:p>
       <w:pPr>
@@ -3827,7 +4474,7 @@
           <w:lang w:eastAsia="pl-PL"/>
         </w:rPr>
         <w:drawing>
-          <wp:inline distT="0" distB="0" distL="0" distR="0" wp14:anchorId="70A41ED7" wp14:editId="634010BE">
+          <wp:inline distT="0" distB="0" distL="0" distR="0" wp14:anchorId="1E257A34" wp14:editId="1ECDEC04">
             <wp:extent cx="5760720" cy="2900571"/>
             <wp:effectExtent l="0" t="0" r="0" b="0"/>
             <wp:docPr id="25" name="Obraz 25"/>
@@ -3880,6 +4527,12 @@
         <w:rPr>
           <w:b/>
         </w:rPr>
+        <w:t>1.</w:t>
+      </w:r>
+      <w:r>
+        <w:rPr>
+          <w:b/>
+        </w:rPr>
         <w:fldChar w:fldCharType="begin"/>
       </w:r>
       <w:r>
@@ -3906,6 +4559,12 @@
           <w:b/>
         </w:rPr>
         <w:fldChar w:fldCharType="end"/>
+      </w:r>
+      <w:r>
+        <w:rPr>
+          <w:b/>
+        </w:rPr>
+        <w:t>.</w:t>
       </w:r>
       <w:r>
         <w:t xml:space="preserve"> </w:t>
@@ -3926,7 +4585,6 @@
           <w:id w:val="-491949635"/>
           <w:citation/>
         </w:sdtPr>
-        <w:sdtEndPr/>
         <w:sdtContent>
           <w:r>
             <w:fldChar w:fldCharType="begin"/>
@@ -3960,7 +4618,7 @@
         </w:rPr>
         <w:lastRenderedPageBreak/>
         <w:drawing>
-          <wp:inline distT="0" distB="0" distL="0" distR="0" wp14:anchorId="2BCF45EE" wp14:editId="49BA8D6F">
+          <wp:inline distT="0" distB="0" distL="0" distR="0" wp14:anchorId="5CE42819" wp14:editId="37E32E56">
             <wp:extent cx="5760720" cy="2900571"/>
             <wp:effectExtent l="0" t="0" r="0" b="0"/>
             <wp:docPr id="26" name="Obraz 26"/>
@@ -3999,15 +4657,18 @@
     <w:p>
       <w:pPr>
         <w:pStyle w:val="Legenda"/>
-        <w:rPr>
-          <w:rFonts w:eastAsia="Calibri"/>
-        </w:rPr>
       </w:pPr>
       <w:r>
         <w:rPr>
           <w:b/>
         </w:rPr>
         <w:t xml:space="preserve">Rysunek </w:t>
+      </w:r>
+      <w:r>
+        <w:rPr>
+          <w:b/>
+        </w:rPr>
+        <w:t>1.</w:t>
       </w:r>
       <w:r>
         <w:rPr>
@@ -4039,6 +4700,12 @@
           <w:b/>
         </w:rPr>
         <w:fldChar w:fldCharType="end"/>
+      </w:r>
+      <w:r>
+        <w:rPr>
+          <w:b/>
+        </w:rPr>
+        <w:t>.</w:t>
       </w:r>
       <w:r>
         <w:t xml:space="preserve"> </w:t>
@@ -4057,7 +4724,6 @@
           <w:id w:val="497077351"/>
           <w:citation/>
         </w:sdtPr>
-        <w:sdtEndPr/>
         <w:sdtContent>
           <w:r>
             <w:fldChar w:fldCharType="begin"/>
@@ -4097,7 +4763,7 @@
           <w:lang w:eastAsia="pl-PL"/>
         </w:rPr>
         <w:drawing>
-          <wp:inline distT="0" distB="0" distL="0" distR="0" wp14:anchorId="14D0AA3A" wp14:editId="241F30D0">
+          <wp:inline distT="0" distB="0" distL="0" distR="0" wp14:anchorId="21755842" wp14:editId="2DC7AC9A">
             <wp:extent cx="5760720" cy="2900571"/>
             <wp:effectExtent l="0" t="0" r="0" b="0"/>
             <wp:docPr id="24" name="Obraz 24"/>
@@ -4150,6 +4816,12 @@
         <w:rPr>
           <w:b/>
         </w:rPr>
+        <w:t>1.</w:t>
+      </w:r>
+      <w:r>
+        <w:rPr>
+          <w:b/>
+        </w:rPr>
         <w:fldChar w:fldCharType="begin"/>
       </w:r>
       <w:r>
@@ -4176,6 +4848,12 @@
           <w:b/>
         </w:rPr>
         <w:fldChar w:fldCharType="end"/>
+      </w:r>
+      <w:r>
+        <w:rPr>
+          <w:b/>
+        </w:rPr>
+        <w:t>.</w:t>
       </w:r>
       <w:r>
         <w:t xml:space="preserve"> </w:t>
@@ -4196,7 +4874,6 @@
           <w:id w:val="1267892353"/>
           <w:citation/>
         </w:sdtPr>
-        <w:sdtEndPr/>
         <w:sdtContent>
           <w:r>
             <w:fldChar w:fldCharType="begin"/>
@@ -4238,7 +4915,7 @@
         </w:rPr>
         <w:lastRenderedPageBreak/>
         <w:drawing>
-          <wp:inline distT="0" distB="0" distL="0" distR="0" wp14:anchorId="5BA068D0" wp14:editId="33E1D7D1">
+          <wp:inline distT="0" distB="0" distL="0" distR="0" wp14:anchorId="60355481" wp14:editId="78F7BA6B">
             <wp:extent cx="5760720" cy="2900571"/>
             <wp:effectExtent l="0" t="0" r="0" b="0"/>
             <wp:docPr id="23" name="Obraz 23"/>
@@ -4277,15 +4954,18 @@
     <w:p>
       <w:pPr>
         <w:pStyle w:val="Legenda"/>
-        <w:rPr>
-          <w:rFonts w:eastAsia="Calibri"/>
-        </w:rPr>
       </w:pPr>
       <w:r>
         <w:rPr>
           <w:b/>
         </w:rPr>
         <w:t xml:space="preserve">Rysunek </w:t>
+      </w:r>
+      <w:r>
+        <w:rPr>
+          <w:b/>
+        </w:rPr>
+        <w:t>1.</w:t>
       </w:r>
       <w:r>
         <w:rPr>
@@ -4317,6 +4997,12 @@
           <w:b/>
         </w:rPr>
         <w:fldChar w:fldCharType="end"/>
+      </w:r>
+      <w:r>
+        <w:rPr>
+          <w:b/>
+        </w:rPr>
+        <w:t>.</w:t>
       </w:r>
       <w:r>
         <w:t xml:space="preserve"> </w:t>
@@ -4332,7 +5018,6 @@
           <w:id w:val="72484378"/>
           <w:citation/>
         </w:sdtPr>
-        <w:sdtEndPr/>
         <w:sdtContent>
           <w:r>
             <w:fldChar w:fldCharType="begin"/>
@@ -4358,11 +5043,7 @@
     <w:p>
       <w:pPr>
         <w:rPr>
-          <w:rStyle w:val="Wyrnieniedelikatne"/>
           <w:rFonts w:eastAsia="Calibri"/>
-          <w:i w:val="0"/>
-          <w:iCs w:val="0"/>
-          <w:color w:val="auto"/>
         </w:rPr>
       </w:pPr>
     </w:p>
@@ -4381,7 +5062,7 @@
           <w:lang w:eastAsia="pl-PL"/>
         </w:rPr>
         <w:drawing>
-          <wp:inline distT="0" distB="0" distL="0" distR="0" wp14:anchorId="7A21481C" wp14:editId="69D85C8B">
+          <wp:inline distT="0" distB="0" distL="0" distR="0" wp14:anchorId="52B787BE" wp14:editId="65DF5B03">
             <wp:extent cx="5760720" cy="2900571"/>
             <wp:effectExtent l="0" t="0" r="0" b="0"/>
             <wp:docPr id="27" name="Obraz 27"/>
@@ -4438,6 +5119,12 @@
         <w:rPr>
           <w:b/>
         </w:rPr>
+        <w:t>1.</w:t>
+      </w:r>
+      <w:r>
+        <w:rPr>
+          <w:b/>
+        </w:rPr>
         <w:fldChar w:fldCharType="begin"/>
       </w:r>
       <w:r>
@@ -4464,6 +5151,12 @@
           <w:b/>
         </w:rPr>
         <w:fldChar w:fldCharType="end"/>
+      </w:r>
+      <w:r>
+        <w:rPr>
+          <w:b/>
+        </w:rPr>
+        <w:t>.</w:t>
       </w:r>
       <w:r>
         <w:t xml:space="preserve"> </w:t>
@@ -4482,7 +5175,6 @@
           <w:id w:val="1319922583"/>
           <w:citation/>
         </w:sdtPr>
-        <w:sdtEndPr/>
         <w:sdtContent>
           <w:r>
             <w:fldChar w:fldCharType="begin"/>
@@ -4517,11 +5209,10 @@
           <w:szCs w:val="26"/>
         </w:rPr>
       </w:pPr>
-      <w:bookmarkStart w:id="7" w:name="_Toc87826321"/>
-      <w:bookmarkStart w:id="8" w:name="_Toc87830212"/>
-      <w:bookmarkStart w:id="9" w:name="_Toc87831792"/>
-      <w:bookmarkStart w:id="10" w:name="_Toc88414966"/>
-      <w:bookmarkStart w:id="11" w:name="_Toc91979433"/>
+      <w:bookmarkStart w:id="6" w:name="_Toc87826321"/>
+      <w:bookmarkStart w:id="7" w:name="_Toc87830212"/>
+      <w:bookmarkStart w:id="8" w:name="_Toc87831792"/>
+      <w:bookmarkStart w:id="9" w:name="_Toc88414966"/>
       <w:r>
         <w:br w:type="page"/>
       </w:r>
@@ -4529,22 +5220,44 @@
     <w:p>
       <w:pPr>
         <w:pStyle w:val="Nagwek2"/>
-      </w:pPr>
+        <w:numPr>
+          <w:ilvl w:val="1"/>
+          <w:numId w:val="7"/>
+        </w:numPr>
+        <w:ind w:left="0" w:firstLine="0"/>
+      </w:pPr>
+      <w:bookmarkStart w:id="10" w:name="_Toc92058962"/>
       <w:r>
         <w:lastRenderedPageBreak/>
-        <w:t>1.</w:t>
-      </w:r>
-      <w:r>
-        <w:t>2</w:t>
-      </w:r>
-      <w:r>
-        <w:t>. Cel i zakres pracy</w:t>
-      </w:r>
+        <w:t>Cel i zakres pracy</w:t>
+      </w:r>
+      <w:bookmarkEnd w:id="6"/>
       <w:bookmarkEnd w:id="7"/>
       <w:bookmarkEnd w:id="8"/>
       <w:bookmarkEnd w:id="9"/>
       <w:bookmarkEnd w:id="10"/>
-      <w:bookmarkEnd w:id="11"/>
+    </w:p>
+    <w:p>
+      <w:r>
+        <w:tab/>
+      </w:r>
+      <w:r>
+        <w:t>Celem niniejszej pracy jest zastosowanie podstawowych metod klasyf</w:t>
+      </w:r>
+      <w:r>
+        <w:t>i</w:t>
+      </w:r>
+      <w:r>
+        <w:t>kacji tekstu do detekcji tzw. „</w:t>
+      </w:r>
+      <w:proofErr w:type="spellStart"/>
+      <w:r>
+        <w:t>fake</w:t>
+      </w:r>
+      <w:proofErr w:type="spellEnd"/>
+      <w:r>
+        <w:t xml:space="preserve"> newsów” dotyczących pewnego wybranego obszaru tematycznego. W procesie tworzenia oprogramowania </w:t>
+      </w:r>
     </w:p>
     <w:p>
       <w:pPr>
@@ -4552,10 +5265,10 @@
           <w:rStyle w:val="Wyrnieniedelikatne"/>
         </w:rPr>
       </w:pPr>
-      <w:bookmarkStart w:id="12" w:name="_Toc87826322"/>
-      <w:bookmarkStart w:id="13" w:name="_Toc87830213"/>
-      <w:bookmarkStart w:id="14" w:name="_Toc87831793"/>
-      <w:bookmarkStart w:id="15" w:name="_Toc88414967"/>
+      <w:bookmarkStart w:id="11" w:name="_Toc87826322"/>
+      <w:bookmarkStart w:id="12" w:name="_Toc87830213"/>
+      <w:bookmarkStart w:id="13" w:name="_Toc87831793"/>
+      <w:bookmarkStart w:id="14" w:name="_Toc88414967"/>
       <w:r>
         <w:tab/>
       </w:r>
@@ -4775,77 +5488,143 @@
     <w:p>
       <w:pPr>
         <w:pStyle w:val="Nagwek2"/>
-      </w:pPr>
-      <w:bookmarkStart w:id="16" w:name="_Toc91979434"/>
-      <w:r>
-        <w:t>1.</w:t>
-      </w:r>
-      <w:r>
-        <w:t>3</w:t>
-      </w:r>
-      <w:r>
-        <w:t>. Układ pracy</w:t>
-      </w:r>
+        <w:numPr>
+          <w:ilvl w:val="1"/>
+          <w:numId w:val="7"/>
+        </w:numPr>
+        <w:ind w:left="0" w:firstLine="0"/>
+      </w:pPr>
+      <w:bookmarkStart w:id="15" w:name="_Toc92058963"/>
+      <w:r>
+        <w:t>Układ pracy</w:t>
+      </w:r>
+      <w:bookmarkStart w:id="16" w:name="_Toc87830214"/>
+      <w:bookmarkStart w:id="17" w:name="_Toc87831794"/>
+      <w:bookmarkStart w:id="18" w:name="_Toc88414968"/>
+      <w:bookmarkEnd w:id="11"/>
       <w:bookmarkEnd w:id="12"/>
       <w:bookmarkEnd w:id="13"/>
       <w:bookmarkEnd w:id="14"/>
       <w:bookmarkEnd w:id="15"/>
+    </w:p>
+    <w:p>
+      <w:r>
+        <w:tab/>
+      </w:r>
+      <w:r>
+        <w:t xml:space="preserve">Niniejsza praca zorganizowana </w:t>
+      </w:r>
+      <w:r>
+        <w:t xml:space="preserve">jest </w:t>
+      </w:r>
+      <w:r>
+        <w:t>w następujący sposób:</w:t>
+      </w:r>
+      <w:r>
+        <w:t xml:space="preserve"> </w:t>
+      </w:r>
+      <w:r>
+        <w:t>Rozdział 1 zawiera wpr</w:t>
+      </w:r>
+      <w:r>
+        <w:t>o</w:t>
+      </w:r>
+      <w:r>
+        <w:t>wadzenie w tematykę, cel i zakres pracy wraz z jej ukł</w:t>
+      </w:r>
+      <w:r>
+        <w:t>a</w:t>
+      </w:r>
+      <w:r>
+        <w:t>dem.</w:t>
+      </w:r>
+      <w:r>
+        <w:t xml:space="preserve"> </w:t>
+      </w:r>
+      <w:r>
+        <w:t xml:space="preserve">W </w:t>
+      </w:r>
+      <w:r>
+        <w:t>rozdziale 2 przeprowadzono analizę aktualnego stanu wiedzy – opisano rozważane zagadnienia i dokonano przeglądu re</w:t>
+      </w:r>
+      <w:r>
+        <w:t>a</w:t>
+      </w:r>
+      <w:r>
+        <w:t>lizacji podobnych projektów.</w:t>
+      </w:r>
+      <w:r>
+        <w:t xml:space="preserve"> Rozdział 3 dotyczy realizacji projektu – uzasadniono wybór obszaru tematyc</w:t>
+      </w:r>
+      <w:r>
+        <w:t>znego,</w:t>
+      </w:r>
+      <w:r>
+        <w:t xml:space="preserve"> </w:t>
+      </w:r>
+      <w:r>
+        <w:t>omówiono proces gromadzenia i przygotowania danych, przedstawi</w:t>
+      </w:r>
+      <w:r>
+        <w:t>o</w:t>
+      </w:r>
+      <w:r>
+        <w:t>no wybrane algorytmy klasyfikacji.</w:t>
+      </w:r>
+      <w:r>
+        <w:t xml:space="preserve"> W rozdziale 4 zaprezentowano rezultaty testów jednos</w:t>
+      </w:r>
+      <w:r>
+        <w:t>t</w:t>
+      </w:r>
+      <w:r>
+        <w:t>kowych stworzonego oprogramowania oraz wyniki ewaluacji zaprojektowanego klasyfikat</w:t>
+      </w:r>
+      <w:r>
+        <w:t>o</w:t>
+      </w:r>
+      <w:r>
+        <w:t>ra. Rozdział 5 zawiera opis zrealizowanych celów i założeń pracy oraz propozycję kierunków możliwego rozwoju.</w:t>
+      </w:r>
+      <w:r>
+        <w:t xml:space="preserve"> </w:t>
+      </w:r>
+      <w:r>
+        <w:br w:type="page"/>
+      </w:r>
+    </w:p>
+    <w:p>
+      <w:pPr>
+        <w:pStyle w:val="Nagwek1"/>
+        <w:numPr>
+          <w:ilvl w:val="0"/>
+          <w:numId w:val="7"/>
+        </w:numPr>
+      </w:pPr>
+      <w:bookmarkStart w:id="19" w:name="_Toc92058964"/>
       <w:bookmarkEnd w:id="16"/>
-    </w:p>
-    <w:p>
-      <w:pPr>
-        <w:rPr>
-          <w:i/>
-          <w:iCs/>
-          <w:color w:val="808080" w:themeColor="text1" w:themeTint="7F"/>
-        </w:rPr>
-      </w:pPr>
-      <w:r>
-        <w:rPr>
-          <w:rStyle w:val="Wyrnieniedelikatne"/>
-        </w:rPr>
-        <w:tab/>
-        <w:t>Bardziej rozbudowany spis treści – opis tego, co znajduje się w każdym rozdziale</w:t>
-      </w:r>
-      <w:bookmarkStart w:id="17" w:name="_Toc87830214"/>
-      <w:bookmarkStart w:id="18" w:name="_Toc87831794"/>
-      <w:bookmarkStart w:id="19" w:name="_Toc88414968"/>
-      <w:r>
-        <w:br w:type="page"/>
-      </w:r>
-    </w:p>
-    <w:p>
-      <w:pPr>
-        <w:pStyle w:val="Nagwek1"/>
-      </w:pPr>
-      <w:bookmarkStart w:id="20" w:name="_Toc91979435"/>
-      <w:r>
-        <w:lastRenderedPageBreak/>
-        <w:t xml:space="preserve">2. </w:t>
-      </w:r>
       <w:bookmarkEnd w:id="17"/>
       <w:bookmarkEnd w:id="18"/>
+      <w:r>
+        <w:lastRenderedPageBreak/>
+        <w:t>Analiza aktualnego stanu wiedzy</w:t>
+      </w:r>
       <w:bookmarkEnd w:id="19"/>
-      <w:r>
-        <w:t>Analiza aktualnego stanu wiedzy</w:t>
+    </w:p>
+    <w:p>
+      <w:pPr>
+        <w:pStyle w:val="Nagwek2"/>
+        <w:numPr>
+          <w:ilvl w:val="1"/>
+          <w:numId w:val="7"/>
+        </w:numPr>
+        <w:ind w:left="0" w:firstLine="0"/>
+      </w:pPr>
+      <w:bookmarkStart w:id="20" w:name="_Toc92058965"/>
+      <w:r>
+        <w:t>Przetwarzanie języka naturalnego</w:t>
       </w:r>
       <w:bookmarkEnd w:id="20"/>
-    </w:p>
-    <w:p>
-      <w:pPr>
-        <w:pStyle w:val="Nagwek2"/>
-      </w:pPr>
-      <w:bookmarkStart w:id="21" w:name="_Toc91979436"/>
-      <w:r>
-        <w:t>2.</w:t>
-      </w:r>
-      <w:r>
-        <w:t>1</w:t>
-      </w:r>
-      <w:r>
-        <w:t>. Przetwarzanie języka naturalnego</w:t>
-      </w:r>
-      <w:bookmarkEnd w:id="21"/>
     </w:p>
     <w:p>
       <w:r>
@@ -4901,7 +5680,6 @@
           <w:id w:val="468091395"/>
           <w:citation/>
         </w:sdtPr>
-        <w:sdtEndPr/>
         <w:sdtContent>
           <w:r>
             <w:fldChar w:fldCharType="begin"/>
@@ -4945,7 +5723,6 @@
           <w:id w:val="348840915"/>
           <w:citation/>
         </w:sdtPr>
-        <w:sdtEndPr/>
         <w:sdtContent>
           <w:r>
             <w:fldChar w:fldCharType="begin"/>
@@ -4981,10 +5758,24 @@
         <w:ind w:left="284" w:hanging="284"/>
       </w:pPr>
       <w:r>
-        <w:t xml:space="preserve">tłumaczenie </w:t>
-      </w:r>
-      <w:r>
-        <w:t>automatyczne</w:t>
+        <w:t>kategoryzację tekstu</w:t>
+      </w:r>
+      <w:r>
+        <w:t xml:space="preserve"> (np. </w:t>
+      </w:r>
+      <w:r>
+        <w:t>detekcja tzw. „</w:t>
+      </w:r>
+      <w:proofErr w:type="spellStart"/>
+      <w:r>
+        <w:t>fake</w:t>
+      </w:r>
+      <w:proofErr w:type="spellEnd"/>
+      <w:r>
+        <w:t xml:space="preserve"> newsów”, </w:t>
+      </w:r>
+      <w:r>
+        <w:t>filtracja spamu)</w:t>
       </w:r>
       <w:r>
         <w:t>,</w:t>
@@ -5000,10 +5791,10 @@
         <w:ind w:left="284" w:hanging="284"/>
       </w:pPr>
       <w:r>
-        <w:t>kategoryzację tekstu</w:t>
-      </w:r>
-      <w:r>
-        <w:t>,</w:t>
+        <w:t xml:space="preserve">tłumaczenie </w:t>
+      </w:r>
+      <w:r>
+        <w:t>automatyczne,</w:t>
       </w:r>
     </w:p>
     <w:p>
@@ -5024,6 +5815,8 @@
       <w:r>
         <w:t>,</w:t>
       </w:r>
+      <w:bookmarkStart w:id="21" w:name="_GoBack"/>
+      <w:bookmarkEnd w:id="21"/>
     </w:p>
     <w:p>
       <w:pPr>
@@ -5073,12 +5866,16 @@
     </w:p>
     <w:p/>
     <w:p>
+      <w:r>
+        <w:t>W przypadku kategoryzacji tekstu</w:t>
+      </w:r>
+    </w:p>
+    <w:p>
       <w:sdt>
         <w:sdtPr>
           <w:id w:val="403879911"/>
           <w:citation/>
         </w:sdtPr>
-        <w:sdtEndPr/>
         <w:sdtContent>
           <w:r>
             <w:fldChar w:fldCharType="begin"/>
@@ -5104,10 +5901,15 @@
     <w:p>
       <w:pPr>
         <w:pStyle w:val="Nagwek2"/>
-      </w:pPr>
-      <w:bookmarkStart w:id="22" w:name="_Toc91979437"/>
-      <w:r>
-        <w:t>2.2. Uczenie maszynowe</w:t>
+        <w:numPr>
+          <w:ilvl w:val="1"/>
+          <w:numId w:val="7"/>
+        </w:numPr>
+        <w:ind w:left="0" w:firstLine="0"/>
+      </w:pPr>
+      <w:bookmarkStart w:id="22" w:name="_Toc92058966"/>
+      <w:r>
+        <w:t>Uczenie maszynowe</w:t>
       </w:r>
       <w:bookmarkEnd w:id="22"/>
     </w:p>
@@ -5135,19 +5937,15 @@
     <w:p>
       <w:pPr>
         <w:pStyle w:val="Nagwek2"/>
-      </w:pPr>
-      <w:bookmarkStart w:id="26" w:name="_Toc91979438"/>
+        <w:numPr>
+          <w:ilvl w:val="1"/>
+          <w:numId w:val="7"/>
+        </w:numPr>
+        <w:ind w:left="0" w:firstLine="0"/>
+      </w:pPr>
+      <w:bookmarkStart w:id="26" w:name="_Toc92058967"/>
       <w:r>
         <w:lastRenderedPageBreak/>
-        <w:t>2.</w:t>
-      </w:r>
-      <w:r>
-        <w:t>3</w:t>
-      </w:r>
-      <w:r>
-        <w:t xml:space="preserve">. </w:t>
-      </w:r>
-      <w:r>
         <w:t>Wyniki realizacji podobnych projektów</w:t>
       </w:r>
       <w:bookmarkEnd w:id="23"/>
@@ -5158,23 +5956,13 @@
     <w:p>
       <w:pPr>
         <w:pStyle w:val="Nagwek3"/>
-      </w:pPr>
-      <w:bookmarkStart w:id="27" w:name="_Toc91979439"/>
-      <w:r>
-        <w:t>2.</w:t>
-      </w:r>
-      <w:r>
-        <w:t>3</w:t>
-      </w:r>
-      <w:r>
-        <w:t>.</w:t>
-      </w:r>
-      <w:r>
-        <w:t>1</w:t>
-      </w:r>
-      <w:r>
-        <w:t xml:space="preserve">. </w:t>
-      </w:r>
+        <w:numPr>
+          <w:ilvl w:val="2"/>
+          <w:numId w:val="7"/>
+        </w:numPr>
+        <w:ind w:left="0" w:firstLine="0"/>
+      </w:pPr>
+      <w:bookmarkStart w:id="27" w:name="_Toc92058968"/>
       <w:r>
         <w:t>Detekcja</w:t>
       </w:r>
@@ -5209,7 +5997,6 @@
           <w:id w:val="1333250990"/>
           <w:citation/>
         </w:sdtPr>
-        <w:sdtEndPr/>
         <w:sdtContent>
           <w:r>
             <w:fldChar w:fldCharType="begin"/>
@@ -5419,7 +6206,7 @@
           <w:lang w:eastAsia="pl-PL"/>
         </w:rPr>
         <w:drawing>
-          <wp:inline distT="0" distB="0" distL="0" distR="0" wp14:anchorId="4B703E6B" wp14:editId="2C177167">
+          <wp:inline distT="0" distB="0" distL="0" distR="0" wp14:anchorId="44B37DDF" wp14:editId="34F0B08D">
             <wp:extent cx="2934586" cy="1032660"/>
             <wp:effectExtent l="0" t="0" r="0" b="0"/>
             <wp:docPr id="6" name="Obraz 6"/>
@@ -5495,7 +6282,6 @@
           <w:id w:val="-1064948674"/>
           <w:citation/>
         </w:sdtPr>
-        <w:sdtEndPr/>
         <w:sdtContent>
           <w:r>
             <w:fldChar w:fldCharType="begin"/>
@@ -5548,7 +6334,6 @@
           <w:id w:val="418445885"/>
           <w:citation/>
         </w:sdtPr>
-        <w:sdtEndPr/>
         <w:sdtContent>
           <w:r>
             <w:fldChar w:fldCharType="begin"/>
@@ -5998,7 +6783,7 @@
           <w:lang w:eastAsia="pl-PL"/>
         </w:rPr>
         <w:drawing>
-          <wp:inline distT="0" distB="0" distL="0" distR="0" wp14:anchorId="1A6650CA" wp14:editId="62361D16">
+          <wp:inline distT="0" distB="0" distL="0" distR="0" wp14:anchorId="10B1D137" wp14:editId="10B3E31B">
             <wp:extent cx="3115340" cy="2273779"/>
             <wp:effectExtent l="0" t="0" r="8890" b="0"/>
             <wp:docPr id="7" name="Obraz 7"/>
@@ -6056,7 +6841,6 @@
           <w:id w:val="-939147596"/>
           <w:citation/>
         </w:sdtPr>
-        <w:sdtEndPr/>
         <w:sdtContent>
           <w:r>
             <w:fldChar w:fldCharType="begin"/>
@@ -6086,7 +6870,6 @@
           <w:id w:val="-1165855433"/>
           <w:citation/>
         </w:sdtPr>
-        <w:sdtEndPr/>
         <w:sdtContent>
           <w:r>
             <w:fldChar w:fldCharType="begin"/>
@@ -6492,7 +7275,7 @@
           <w:lang w:eastAsia="pl-PL"/>
         </w:rPr>
         <w:drawing>
-          <wp:inline distT="0" distB="0" distL="0" distR="0" wp14:anchorId="5106CEAD" wp14:editId="0D339C17">
+          <wp:inline distT="0" distB="0" distL="0" distR="0" wp14:anchorId="601C3828" wp14:editId="35A33CF6">
             <wp:extent cx="3172268" cy="1609950"/>
             <wp:effectExtent l="0" t="0" r="9525" b="9525"/>
             <wp:docPr id="3" name="Obraz 3"/>
@@ -6579,25 +7362,15 @@
     <w:p>
       <w:pPr>
         <w:pStyle w:val="Nagwek3"/>
-      </w:pPr>
-      <w:bookmarkStart w:id="28" w:name="_Toc91979440"/>
+        <w:numPr>
+          <w:ilvl w:val="2"/>
+          <w:numId w:val="7"/>
+        </w:numPr>
+        <w:ind w:left="0" w:firstLine="0"/>
+      </w:pPr>
+      <w:bookmarkStart w:id="28" w:name="_Toc92058969"/>
       <w:r>
         <w:lastRenderedPageBreak/>
-        <w:t>2.</w:t>
-      </w:r>
-      <w:r>
-        <w:t>3</w:t>
-      </w:r>
-      <w:r>
-        <w:t>.</w:t>
-      </w:r>
-      <w:r>
-        <w:t>2</w:t>
-      </w:r>
-      <w:r>
-        <w:t xml:space="preserve">. </w:t>
-      </w:r>
-      <w:r>
         <w:t>Detekcja tzw. „</w:t>
       </w:r>
       <w:proofErr w:type="spellStart"/>
@@ -6623,7 +7396,6 @@
           <w:id w:val="-1761680477"/>
           <w:citation/>
         </w:sdtPr>
-        <w:sdtEndPr/>
         <w:sdtContent>
           <w:r>
             <w:fldChar w:fldCharType="begin"/>
@@ -6980,7 +7752,7 @@
           <w:lang w:eastAsia="pl-PL"/>
         </w:rPr>
         <w:drawing>
-          <wp:inline distT="0" distB="0" distL="0" distR="0" wp14:anchorId="0FF7DEA6" wp14:editId="332533F0">
+          <wp:inline distT="0" distB="0" distL="0" distR="0" wp14:anchorId="52666875" wp14:editId="3DC22818">
             <wp:extent cx="5358367" cy="1456661"/>
             <wp:effectExtent l="0" t="0" r="0" b="0"/>
             <wp:docPr id="12" name="Obraz 12"/>
@@ -7041,25 +7813,15 @@
     <w:p>
       <w:pPr>
         <w:pStyle w:val="Nagwek3"/>
-      </w:pPr>
-      <w:bookmarkStart w:id="29" w:name="_Toc91979441"/>
+        <w:numPr>
+          <w:ilvl w:val="2"/>
+          <w:numId w:val="7"/>
+        </w:numPr>
+        <w:ind w:left="0" w:firstLine="0"/>
+      </w:pPr>
+      <w:bookmarkStart w:id="29" w:name="_Toc92058970"/>
       <w:r>
         <w:lastRenderedPageBreak/>
-        <w:t>2.</w:t>
-      </w:r>
-      <w:r>
-        <w:t>3</w:t>
-      </w:r>
-      <w:r>
-        <w:t>.</w:t>
-      </w:r>
-      <w:r>
-        <w:t>3</w:t>
-      </w:r>
-      <w:r>
-        <w:t xml:space="preserve">. </w:t>
-      </w:r>
-      <w:r>
         <w:t>Detekcja tzw. „</w:t>
       </w:r>
       <w:proofErr w:type="spellStart"/>
@@ -7085,7 +7847,6 @@
           <w:id w:val="-880871675"/>
           <w:citation/>
         </w:sdtPr>
-        <w:sdtEndPr/>
         <w:sdtContent>
           <w:r>
             <w:fldChar w:fldCharType="begin"/>
@@ -7207,7 +7968,15 @@
         </m:r>
       </m:oMath>
       <w:r>
-        <w:t xml:space="preserve">-gramy i cztery metody klasyfikacji: maszynę wektorów nośnych, regresję logistyczną (ang. </w:t>
+        <w:t>-gramy i cztery metody klasyfikacji: maszynę wektorów nośnych, regresję log</w:t>
+      </w:r>
+      <w:proofErr w:type="spellStart"/>
+      <w:r>
+        <w:t>istyczną</w:t>
+      </w:r>
+      <w:proofErr w:type="spellEnd"/>
+      <w:r>
+        <w:t xml:space="preserve"> (ang. </w:t>
       </w:r>
       <w:proofErr w:type="spellStart"/>
       <w:r>
@@ -7322,7 +8091,7 @@
           <w:lang w:eastAsia="pl-PL"/>
         </w:rPr>
         <w:drawing>
-          <wp:inline distT="0" distB="0" distL="0" distR="0" wp14:anchorId="3546496B" wp14:editId="647B4F6E">
+          <wp:inline distT="0" distB="0" distL="0" distR="0" wp14:anchorId="5C890785" wp14:editId="0FF25B40">
             <wp:extent cx="3519278" cy="1346200"/>
             <wp:effectExtent l="0" t="0" r="5080" b="6350"/>
             <wp:docPr id="11" name="Obraz 11"/>
@@ -7418,7 +8187,7 @@
           <w:lang w:eastAsia="pl-PL"/>
         </w:rPr>
         <w:drawing>
-          <wp:inline distT="0" distB="0" distL="0" distR="0" wp14:anchorId="69A32CB0" wp14:editId="33F65433">
+          <wp:inline distT="0" distB="0" distL="0" distR="0" wp14:anchorId="5FA3693C" wp14:editId="1B090B79">
             <wp:extent cx="5760720" cy="1305747"/>
             <wp:effectExtent l="0" t="0" r="0" b="8890"/>
             <wp:docPr id="10" name="Obraz 10"/>
@@ -7533,46 +8302,47 @@
     <w:p>
       <w:pPr>
         <w:pStyle w:val="Nagwek1"/>
-      </w:pPr>
-      <w:bookmarkStart w:id="30" w:name="_Toc87830217"/>
-      <w:bookmarkStart w:id="31" w:name="_Toc87831797"/>
-      <w:bookmarkStart w:id="32" w:name="_Toc88414971"/>
-      <w:bookmarkStart w:id="33" w:name="_Toc91979442"/>
+        <w:numPr>
+          <w:ilvl w:val="0"/>
+          <w:numId w:val="7"/>
+        </w:numPr>
+        <w:ind w:left="0" w:firstLine="0"/>
+      </w:pPr>
+      <w:bookmarkStart w:id="30" w:name="_Toc92058971"/>
       <w:r>
         <w:lastRenderedPageBreak/>
-        <w:t xml:space="preserve">3. </w:t>
+        <w:t>Realizacja projektu</w:t>
       </w:r>
       <w:bookmarkEnd w:id="30"/>
+    </w:p>
+    <w:p>
+      <w:pPr>
+        <w:pStyle w:val="Nagwek2"/>
+        <w:numPr>
+          <w:ilvl w:val="1"/>
+          <w:numId w:val="7"/>
+        </w:numPr>
+        <w:ind w:left="0" w:firstLine="0"/>
+      </w:pPr>
+      <w:bookmarkStart w:id="31" w:name="_Toc92058972"/>
+      <w:r>
+        <w:t>Wybór obszaru tematycznego i tworzenie z</w:t>
+      </w:r>
+      <w:r>
+        <w:t>biór d</w:t>
+      </w:r>
+      <w:r>
+        <w:t>a</w:t>
+      </w:r>
+      <w:r>
+        <w:t>nych</w:t>
+      </w:r>
       <w:bookmarkEnd w:id="31"/>
-      <w:bookmarkEnd w:id="32"/>
-      <w:r>
-        <w:t>Realizacja projektu</w:t>
-      </w:r>
-      <w:bookmarkEnd w:id="33"/>
-    </w:p>
-    <w:p>
-      <w:pPr>
-        <w:pStyle w:val="Nagwek2"/>
-      </w:pPr>
-      <w:bookmarkStart w:id="34" w:name="_Toc91979443"/>
-      <w:r>
-        <w:t>3.1</w:t>
-      </w:r>
-      <w:r>
-        <w:t xml:space="preserve">. </w:t>
-      </w:r>
-      <w:r>
-        <w:t>Wybór obszaru tematycznego i tworzenie z</w:t>
-      </w:r>
-      <w:r>
-        <w:t>biór danych</w:t>
-      </w:r>
-      <w:bookmarkEnd w:id="34"/>
-    </w:p>
-    <w:p>
-      <w:bookmarkStart w:id="35" w:name="_Toc87830219"/>
-      <w:bookmarkStart w:id="36" w:name="_Toc87831799"/>
-      <w:bookmarkStart w:id="37" w:name="_Toc88414973"/>
+    </w:p>
+    <w:p>
+      <w:bookmarkStart w:id="32" w:name="_Toc87830219"/>
+      <w:bookmarkStart w:id="33" w:name="_Toc87831799"/>
+      <w:bookmarkStart w:id="34" w:name="_Toc88414973"/>
       <w:r>
         <w:tab/>
       </w:r>
@@ -7598,7 +8368,6 @@
           <w:id w:val="403506744"/>
           <w:citation/>
         </w:sdtPr>
-        <w:sdtEndPr/>
         <w:sdtContent>
           <w:r>
             <w:fldChar w:fldCharType="begin"/>
@@ -7730,7 +8499,6 @@
           <w:id w:val="-1190681665"/>
           <w:citation/>
         </w:sdtPr>
-        <w:sdtEndPr/>
         <w:sdtContent>
           <w:r>
             <w:fldChar w:fldCharType="begin"/>
@@ -7771,7 +8539,6 @@
           <w:id w:val="81568780"/>
           <w:citation/>
         </w:sdtPr>
-        <w:sdtEndPr/>
         <w:sdtContent>
           <w:r>
             <w:fldChar w:fldCharType="begin"/>
@@ -7885,7 +8652,6 @@
           <w:id w:val="-2040345490"/>
           <w:citation/>
         </w:sdtPr>
-        <w:sdtEndPr/>
         <w:sdtContent>
           <w:r>
             <w:fldChar w:fldCharType="begin"/>
@@ -7965,19 +8731,15 @@
     <w:p>
       <w:pPr>
         <w:pStyle w:val="Nagwek2"/>
-      </w:pPr>
-      <w:bookmarkStart w:id="38" w:name="_Toc91979444"/>
+        <w:numPr>
+          <w:ilvl w:val="1"/>
+          <w:numId w:val="7"/>
+        </w:numPr>
+        <w:ind w:left="0" w:firstLine="0"/>
+      </w:pPr>
+      <w:bookmarkStart w:id="35" w:name="_Toc92058973"/>
       <w:r>
         <w:lastRenderedPageBreak/>
-        <w:t>3.</w:t>
-      </w:r>
-      <w:r>
-        <w:t>2</w:t>
-      </w:r>
-      <w:r>
-        <w:t xml:space="preserve">. </w:t>
-      </w:r>
-      <w:r>
         <w:t xml:space="preserve">Przetwarzanie </w:t>
       </w:r>
       <w:r>
@@ -7986,31 +8748,41 @@
       <w:r>
         <w:t>danych</w:t>
       </w:r>
-      <w:bookmarkEnd w:id="38"/>
+      <w:bookmarkEnd w:id="35"/>
     </w:p>
     <w:p>
       <w:pPr>
         <w:pStyle w:val="Nagwek3"/>
-      </w:pPr>
-      <w:bookmarkStart w:id="39" w:name="_Toc91979445"/>
-      <w:r>
-        <w:t>3.2.1. Oczyszcza</w:t>
+        <w:numPr>
+          <w:ilvl w:val="2"/>
+          <w:numId w:val="7"/>
+        </w:numPr>
+        <w:ind w:left="0" w:firstLine="0"/>
+      </w:pPr>
+      <w:bookmarkStart w:id="36" w:name="_Toc92058974"/>
+      <w:r>
+        <w:t>Oczyszcza</w:t>
       </w:r>
       <w:r>
         <w:t>nie danych</w:t>
       </w:r>
-      <w:bookmarkEnd w:id="39"/>
+      <w:bookmarkEnd w:id="36"/>
     </w:p>
     <w:p/>
     <w:p>
       <w:pPr>
         <w:pStyle w:val="Nagwek3"/>
-      </w:pPr>
-      <w:bookmarkStart w:id="40" w:name="_Toc91979446"/>
-      <w:r>
-        <w:t>3.2.2. Ekstrakcja cech tekstu</w:t>
-      </w:r>
-      <w:bookmarkEnd w:id="40"/>
+        <w:numPr>
+          <w:ilvl w:val="2"/>
+          <w:numId w:val="7"/>
+        </w:numPr>
+        <w:ind w:left="0" w:firstLine="0"/>
+      </w:pPr>
+      <w:bookmarkStart w:id="37" w:name="_Toc92058975"/>
+      <w:r>
+        <w:t>Ekstrakcja cech tekstu</w:t>
+      </w:r>
+      <w:bookmarkEnd w:id="37"/>
     </w:p>
     <w:p/>
     <w:p>
@@ -8032,53 +8804,41 @@
     <w:p>
       <w:pPr>
         <w:pStyle w:val="Nagwek2"/>
-      </w:pPr>
-      <w:bookmarkStart w:id="41" w:name="_Toc91979447"/>
+        <w:numPr>
+          <w:ilvl w:val="1"/>
+          <w:numId w:val="7"/>
+        </w:numPr>
+        <w:ind w:left="0" w:firstLine="0"/>
+      </w:pPr>
+      <w:bookmarkStart w:id="38" w:name="_Toc92058976"/>
       <w:r>
         <w:lastRenderedPageBreak/>
-        <w:t>3.</w:t>
-      </w:r>
-      <w:r>
-        <w:t>3</w:t>
-      </w:r>
-      <w:r>
-        <w:t xml:space="preserve">. </w:t>
-      </w:r>
-      <w:r>
         <w:t xml:space="preserve">Wybrane </w:t>
       </w:r>
       <w:r>
         <w:t>algorytm</w:t>
       </w:r>
-      <w:bookmarkEnd w:id="35"/>
-      <w:bookmarkEnd w:id="36"/>
-      <w:bookmarkEnd w:id="37"/>
+      <w:bookmarkEnd w:id="32"/>
+      <w:bookmarkEnd w:id="33"/>
+      <w:bookmarkEnd w:id="34"/>
       <w:r>
         <w:t xml:space="preserve">y </w:t>
       </w:r>
       <w:r>
         <w:t>klasyfikacji</w:t>
       </w:r>
-      <w:bookmarkEnd w:id="41"/>
+      <w:bookmarkEnd w:id="38"/>
     </w:p>
     <w:p>
       <w:pPr>
         <w:pStyle w:val="Nagwek3"/>
-      </w:pPr>
-      <w:bookmarkStart w:id="42" w:name="_Toc87831800"/>
-      <w:bookmarkStart w:id="43" w:name="_Toc88414974"/>
-      <w:bookmarkStart w:id="44" w:name="_Toc91979448"/>
-      <w:r>
-        <w:t>3.</w:t>
-      </w:r>
-      <w:r>
-        <w:t>3</w:t>
-      </w:r>
-      <w:r>
-        <w:t xml:space="preserve">.1. </w:t>
-      </w:r>
-      <w:bookmarkEnd w:id="42"/>
-      <w:bookmarkEnd w:id="43"/>
+        <w:numPr>
+          <w:ilvl w:val="2"/>
+          <w:numId w:val="7"/>
+        </w:numPr>
+        <w:ind w:left="0" w:firstLine="0"/>
+      </w:pPr>
+      <w:bookmarkStart w:id="39" w:name="_Toc92058977"/>
       <w:r>
         <w:t xml:space="preserve">Naiwny klasyfikator </w:t>
       </w:r>
@@ -8086,9 +8846,9 @@
       <w:r>
         <w:t>bayesowski</w:t>
       </w:r>
-      <w:bookmarkStart w:id="45" w:name="_Toc87831801"/>
-      <w:bookmarkStart w:id="46" w:name="_Toc88414975"/>
-      <w:bookmarkEnd w:id="44"/>
+      <w:bookmarkStart w:id="40" w:name="_Toc87831801"/>
+      <w:bookmarkStart w:id="41" w:name="_Toc88414975"/>
+      <w:bookmarkEnd w:id="39"/>
       <w:proofErr w:type="spellEnd"/>
     </w:p>
     <w:p>
@@ -8210,7 +8970,6 @@
           <w:id w:val="-1726290865"/>
           <w:citation/>
         </w:sdtPr>
-        <w:sdtEndPr/>
         <w:sdtContent>
           <w:r>
             <w:fldChar w:fldCharType="begin"/>
@@ -8245,7 +9004,6 @@
           <w:id w:val="1814757440"/>
           <w:citation/>
         </w:sdtPr>
-        <w:sdtEndPr/>
         <w:sdtContent>
           <w:r>
             <w:fldChar w:fldCharType="begin"/>
@@ -9170,7 +9928,6 @@
           <w:id w:val="-1723203144"/>
           <w:citation/>
         </w:sdtPr>
-        <w:sdtEndPr/>
         <w:sdtContent>
           <w:r>
             <w:fldChar w:fldCharType="begin"/>
@@ -10332,7 +11089,6 @@
           <w:id w:val="1702974622"/>
           <w:citation/>
         </w:sdtPr>
-        <w:sdtEndPr/>
         <w:sdtContent>
           <w:r>
             <w:fldChar w:fldCharType="begin"/>
@@ -10385,27 +11141,23 @@
     <w:p>
       <w:pPr>
         <w:pStyle w:val="Nagwek3"/>
-      </w:pPr>
-      <w:bookmarkStart w:id="47" w:name="_Toc91979449"/>
+        <w:numPr>
+          <w:ilvl w:val="2"/>
+          <w:numId w:val="7"/>
+        </w:numPr>
+        <w:ind w:left="0" w:firstLine="0"/>
+      </w:pPr>
+      <w:bookmarkStart w:id="42" w:name="_Toc92058978"/>
+      <w:bookmarkEnd w:id="40"/>
+      <w:bookmarkEnd w:id="41"/>
       <w:r>
         <w:lastRenderedPageBreak/>
-        <w:t>3.</w:t>
-      </w:r>
-      <w:r>
-        <w:t>3</w:t>
-      </w:r>
-      <w:r>
-        <w:t xml:space="preserve">.2. </w:t>
-      </w:r>
-      <w:bookmarkEnd w:id="45"/>
-      <w:bookmarkEnd w:id="46"/>
-      <w:r>
         <w:t>Liniowa m</w:t>
       </w:r>
       <w:r>
         <w:t>aszyna wektorów nośnych</w:t>
       </w:r>
-      <w:bookmarkEnd w:id="47"/>
+      <w:bookmarkEnd w:id="42"/>
     </w:p>
     <w:p>
       <w:r>
@@ -10628,7 +11380,6 @@
           <w:id w:val="-1531794724"/>
           <w:citation/>
         </w:sdtPr>
-        <w:sdtEndPr/>
         <w:sdtContent>
           <w:r>
             <w:fldChar w:fldCharType="begin"/>
@@ -10665,7 +11416,7 @@
           <w:lang w:eastAsia="pl-PL"/>
         </w:rPr>
         <w:drawing>
-          <wp:inline distT="0" distB="0" distL="0" distR="0" wp14:anchorId="49F840C3" wp14:editId="53D94DCF">
+          <wp:inline distT="0" distB="0" distL="0" distR="0" wp14:anchorId="4509F148" wp14:editId="297A2635">
             <wp:extent cx="3217978" cy="2311880"/>
             <wp:effectExtent l="0" t="0" r="1905" b="0"/>
             <wp:docPr id="2" name="Obraz 2"/>
@@ -10748,7 +11499,6 @@
           <w:id w:val="-280263953"/>
           <w:citation/>
         </w:sdtPr>
-        <w:sdtEndPr/>
         <w:sdtContent>
           <w:r>
             <w:fldChar w:fldCharType="begin"/>
@@ -10772,8 +11522,8 @@
       </w:sdt>
     </w:p>
     <w:p>
-      <w:bookmarkStart w:id="48" w:name="_Toc87831802"/>
-      <w:bookmarkStart w:id="49" w:name="_Toc88414976"/>
+      <w:bookmarkStart w:id="43" w:name="_Toc87831802"/>
+      <w:bookmarkStart w:id="44" w:name="_Toc88414976"/>
       <w:r>
         <w:t>Zgodnie z</w:t>
       </w:r>
@@ -10782,7 +11532,6 @@
           <w:id w:val="392317634"/>
           <w:citation/>
         </w:sdtPr>
-        <w:sdtEndPr/>
         <w:sdtContent>
           <w:r>
             <w:fldChar w:fldCharType="begin"/>
@@ -11992,11 +12741,12 @@
       <w:r>
         <w:tab/>
       </w:r>
-      <w:proofErr w:type="spellStart"/>
-      <w:r>
-        <w:t>Maszynia</w:t>
-      </w:r>
-      <w:proofErr w:type="spellEnd"/>
+      <w:r>
+        <w:t>Maszyn</w:t>
+      </w:r>
+      <w:r>
+        <w:t>a</w:t>
+      </w:r>
       <w:r>
         <w:t xml:space="preserve"> wektorów nośnych z biblioteki </w:t>
       </w:r>
@@ -12056,7 +12806,6 @@
           <w:id w:val="-1810080261"/>
           <w:citation/>
         </w:sdtPr>
-        <w:sdtEndPr/>
         <w:sdtContent>
           <w:r>
             <w:fldChar w:fldCharType="begin"/>
@@ -12082,24 +12831,20 @@
     <w:p>
       <w:pPr>
         <w:pStyle w:val="Nagwek3"/>
-      </w:pPr>
-      <w:bookmarkStart w:id="50" w:name="_Toc91979450"/>
+        <w:numPr>
+          <w:ilvl w:val="2"/>
+          <w:numId w:val="7"/>
+        </w:numPr>
+        <w:ind w:left="0" w:firstLine="0"/>
+      </w:pPr>
+      <w:bookmarkStart w:id="45" w:name="_Toc92058979"/>
+      <w:bookmarkEnd w:id="43"/>
+      <w:bookmarkEnd w:id="44"/>
       <w:r>
         <w:lastRenderedPageBreak/>
-        <w:t>3.</w:t>
-      </w:r>
-      <w:r>
-        <w:t>3</w:t>
-      </w:r>
-      <w:r>
-        <w:t xml:space="preserve">.3. </w:t>
-      </w:r>
-      <w:bookmarkEnd w:id="48"/>
-      <w:bookmarkEnd w:id="49"/>
-      <w:r>
         <w:t>Las losowy</w:t>
       </w:r>
-      <w:bookmarkEnd w:id="50"/>
+      <w:bookmarkEnd w:id="45"/>
     </w:p>
     <w:p>
       <w:r>
@@ -12172,7 +12917,6 @@
           <w:id w:val="-1317564896"/>
           <w:citation/>
         </w:sdtPr>
-        <w:sdtEndPr/>
         <w:sdtContent>
           <w:r>
             <w:fldChar w:fldCharType="begin"/>
@@ -12422,7 +13166,6 @@
           <w:id w:val="-1497648959"/>
           <w:citation/>
         </w:sdtPr>
-        <w:sdtEndPr/>
         <w:sdtContent>
           <w:r>
             <w:fldChar w:fldCharType="begin"/>
@@ -12498,7 +13241,6 @@
           <w:id w:val="999855197"/>
           <w:citation/>
         </w:sdtPr>
-        <w:sdtEndPr/>
         <w:sdtContent>
           <w:r>
             <w:fldChar w:fldCharType="begin"/>
@@ -12533,9 +13275,9 @@
           <w:szCs w:val="28"/>
         </w:rPr>
       </w:pPr>
-      <w:bookmarkStart w:id="51" w:name="_Toc87830221"/>
-      <w:bookmarkStart w:id="52" w:name="_Toc87831807"/>
-      <w:bookmarkStart w:id="53" w:name="_Toc88414981"/>
+      <w:bookmarkStart w:id="46" w:name="_Toc87830221"/>
+      <w:bookmarkStart w:id="47" w:name="_Toc87831807"/>
+      <w:bookmarkStart w:id="48" w:name="_Toc88414981"/>
       <w:r>
         <w:br w:type="page"/>
       </w:r>
@@ -12543,13 +13285,34 @@
     <w:p>
       <w:pPr>
         <w:pStyle w:val="Nagwek2"/>
-      </w:pPr>
-      <w:bookmarkStart w:id="54" w:name="_Toc91979451"/>
+        <w:numPr>
+          <w:ilvl w:val="1"/>
+          <w:numId w:val="7"/>
+        </w:numPr>
+        <w:ind w:left="0" w:firstLine="0"/>
+      </w:pPr>
+      <w:bookmarkStart w:id="49" w:name="_Toc92058980"/>
       <w:r>
         <w:lastRenderedPageBreak/>
-        <w:t>3.4. Model</w:t>
-      </w:r>
-      <w:bookmarkEnd w:id="54"/>
+        <w:t>Model</w:t>
+      </w:r>
+      <w:bookmarkEnd w:id="49"/>
+    </w:p>
+    <w:p/>
+    <w:p>
+      <w:pPr>
+        <w:pStyle w:val="Nagwek2"/>
+        <w:numPr>
+          <w:ilvl w:val="1"/>
+          <w:numId w:val="7"/>
+        </w:numPr>
+        <w:ind w:left="0" w:firstLine="0"/>
+      </w:pPr>
+      <w:bookmarkStart w:id="50" w:name="_Toc92058981"/>
+      <w:r>
+        <w:t>Aplikacja webowa</w:t>
+      </w:r>
+      <w:bookmarkEnd w:id="50"/>
     </w:p>
     <w:p>
       <w:pPr>
@@ -12562,51 +13325,37 @@
     </w:p>
     <w:p>
       <w:pPr>
+        <w:pStyle w:val="Nagwek1"/>
+        <w:numPr>
+          <w:ilvl w:val="0"/>
+          <w:numId w:val="7"/>
+        </w:numPr>
+        <w:ind w:left="0" w:firstLine="0"/>
+      </w:pPr>
+      <w:bookmarkStart w:id="51" w:name="_Toc92058982"/>
+      <w:bookmarkEnd w:id="46"/>
+      <w:bookmarkEnd w:id="47"/>
+      <w:bookmarkEnd w:id="48"/>
+      <w:r>
+        <w:lastRenderedPageBreak/>
+        <w:t>Rezultaty</w:t>
+      </w:r>
+      <w:bookmarkEnd w:id="51"/>
+    </w:p>
+    <w:p>
+      <w:pPr>
         <w:pStyle w:val="Nagwek2"/>
-        <w:rPr>
-          <w:sz w:val="48"/>
-          <w:szCs w:val="28"/>
-        </w:rPr>
-      </w:pPr>
-      <w:bookmarkStart w:id="55" w:name="_Toc91979452"/>
-      <w:r>
-        <w:lastRenderedPageBreak/>
-        <w:t>3.5. Aplikacja</w:t>
-      </w:r>
-      <w:bookmarkEnd w:id="55"/>
-      <w:r>
-        <w:br w:type="page"/>
-      </w:r>
-    </w:p>
-    <w:p>
-      <w:pPr>
-        <w:pStyle w:val="Nagwek1"/>
-      </w:pPr>
-      <w:bookmarkStart w:id="56" w:name="_Toc91979453"/>
-      <w:r>
-        <w:lastRenderedPageBreak/>
-        <w:t xml:space="preserve">4. </w:t>
-      </w:r>
-      <w:bookmarkEnd w:id="51"/>
+        <w:numPr>
+          <w:ilvl w:val="1"/>
+          <w:numId w:val="7"/>
+        </w:numPr>
+        <w:ind w:left="0" w:firstLine="0"/>
+      </w:pPr>
+      <w:bookmarkStart w:id="52" w:name="_Toc92058983"/>
+      <w:r>
+        <w:t>Testy jednostkowe</w:t>
+      </w:r>
       <w:bookmarkEnd w:id="52"/>
-      <w:bookmarkEnd w:id="53"/>
-      <w:r>
-        <w:t>Rezultaty</w:t>
-      </w:r>
-      <w:bookmarkEnd w:id="56"/>
-    </w:p>
-    <w:p>
-      <w:pPr>
-        <w:pStyle w:val="Nagwek2"/>
-      </w:pPr>
-      <w:bookmarkStart w:id="57" w:name="_Toc91979454"/>
-      <w:r>
-        <w:t xml:space="preserve">4.1. </w:t>
-      </w:r>
-      <w:r>
-        <w:t>Testy jednostkowe</w:t>
-      </w:r>
-      <w:bookmarkEnd w:id="57"/>
     </w:p>
     <w:p/>
     <w:p>
@@ -12621,9 +13370,9 @@
           <w:szCs w:val="26"/>
         </w:rPr>
       </w:pPr>
-      <w:bookmarkStart w:id="58" w:name="_Toc87831808"/>
-      <w:bookmarkStart w:id="59" w:name="_Toc88414982"/>
-      <w:bookmarkStart w:id="60" w:name="_Toc87830222"/>
+      <w:bookmarkStart w:id="53" w:name="_Toc87831808"/>
+      <w:bookmarkStart w:id="54" w:name="_Toc88414982"/>
+      <w:bookmarkStart w:id="55" w:name="_Toc87830222"/>
       <w:r>
         <w:br w:type="page"/>
       </w:r>
@@ -12631,25 +13380,24 @@
     <w:p>
       <w:pPr>
         <w:pStyle w:val="Nagwek2"/>
-      </w:pPr>
-      <w:bookmarkStart w:id="61" w:name="_Toc91979455"/>
+        <w:numPr>
+          <w:ilvl w:val="1"/>
+          <w:numId w:val="7"/>
+        </w:numPr>
+        <w:ind w:left="0" w:firstLine="0"/>
+      </w:pPr>
+      <w:bookmarkStart w:id="56" w:name="_Toc92058984"/>
+      <w:bookmarkEnd w:id="53"/>
+      <w:bookmarkEnd w:id="54"/>
+      <w:bookmarkEnd w:id="55"/>
       <w:r>
         <w:lastRenderedPageBreak/>
-        <w:t>4.2</w:t>
-      </w:r>
-      <w:r>
-        <w:t xml:space="preserve">. </w:t>
-      </w:r>
-      <w:bookmarkEnd w:id="58"/>
-      <w:bookmarkEnd w:id="59"/>
-      <w:bookmarkEnd w:id="60"/>
-      <w:r>
         <w:t xml:space="preserve">Ewaluacja </w:t>
       </w:r>
       <w:r>
         <w:t>algorytmów</w:t>
       </w:r>
-      <w:bookmarkEnd w:id="61"/>
+      <w:bookmarkEnd w:id="56"/>
     </w:p>
     <w:p>
       <w:pPr>
@@ -12671,7 +13419,7 @@
           <w:lang w:eastAsia="pl-PL"/>
         </w:rPr>
         <w:drawing>
-          <wp:inline distT="0" distB="0" distL="0" distR="0" wp14:anchorId="528AD74A" wp14:editId="33720A99">
+          <wp:inline distT="0" distB="0" distL="0" distR="0" wp14:anchorId="4E188AEE" wp14:editId="1E96B7D6">
             <wp:extent cx="2520000" cy="842019"/>
             <wp:effectExtent l="0" t="0" r="0" b="0"/>
             <wp:docPr id="14" name="Obraz 14"/>
@@ -12712,7 +13460,7 @@
           <w:lang w:eastAsia="pl-PL"/>
         </w:rPr>
         <w:drawing>
-          <wp:inline distT="0" distB="0" distL="0" distR="0" wp14:anchorId="390D6BD2" wp14:editId="52EE21C4">
+          <wp:inline distT="0" distB="0" distL="0" distR="0" wp14:anchorId="17174B63" wp14:editId="73B3C2BE">
             <wp:extent cx="2520000" cy="851915"/>
             <wp:effectExtent l="0" t="0" r="0" b="5715"/>
             <wp:docPr id="13" name="Obraz 13"/>
@@ -12770,7 +13518,7 @@
             <v:path o:extrusionok="f" gradientshapeok="t" o:connecttype="rect"/>
             <o:lock v:ext="edit" aspectratio="t"/>
           </v:shapetype>
-          <v:shape id="_x0000_i1025" type="#_x0000_t75" style="width:197.65pt;height:156.9pt">
+          <v:shape id="_x0000_i1025" type="#_x0000_t75" style="width:197.6pt;height:156.55pt">
             <v:imagedata r:id="rId26" o:title="pobrany plik"/>
           </v:shape>
         </w:pict>
@@ -12781,7 +13529,7 @@
           <w:lang w:eastAsia="pl-PL"/>
         </w:rPr>
         <w:drawing>
-          <wp:inline distT="0" distB="0" distL="0" distR="0" wp14:anchorId="14924B2D" wp14:editId="4B5AB133">
+          <wp:inline distT="0" distB="0" distL="0" distR="0" wp14:anchorId="5242F28D" wp14:editId="6D5FEB0E">
             <wp:extent cx="2520000" cy="1997413"/>
             <wp:effectExtent l="0" t="0" r="0" b="3175"/>
             <wp:docPr id="15" name="Obraz 15" descr="C:\Users\Konrad\AppData\Local\Microsoft\Windows\INetCache\Content.Word\pobrany plik (2).png"/>
@@ -12837,7 +13585,7 @@
           <w:lang w:eastAsia="pl-PL"/>
         </w:rPr>
         <w:drawing>
-          <wp:inline distT="0" distB="0" distL="0" distR="0" wp14:anchorId="714CBFAD" wp14:editId="28623AFF">
+          <wp:inline distT="0" distB="0" distL="0" distR="0" wp14:anchorId="13C95E24" wp14:editId="2F2D4DD7">
             <wp:extent cx="2520000" cy="1771755"/>
             <wp:effectExtent l="0" t="0" r="0" b="0"/>
             <wp:docPr id="8" name="Obraz 8" descr="pobrany plik (1)"/>
@@ -12891,7 +13639,7 @@
           <w:lang w:eastAsia="pl-PL"/>
         </w:rPr>
         <w:drawing>
-          <wp:inline distT="0" distB="0" distL="0" distR="0" wp14:anchorId="5B7E18E2" wp14:editId="0F8D848D">
+          <wp:inline distT="0" distB="0" distL="0" distR="0" wp14:anchorId="781004DF" wp14:editId="1997E210">
             <wp:extent cx="2520000" cy="1777017"/>
             <wp:effectExtent l="0" t="0" r="0" b="0"/>
             <wp:docPr id="16" name="Obraz 16" descr="C:\Users\Konrad\AppData\Local\Microsoft\Windows\INetCache\Content.Word\pobrany plik (3).png"/>
@@ -12954,9 +13702,9 @@
           <w:szCs w:val="28"/>
         </w:rPr>
       </w:pPr>
-      <w:bookmarkStart w:id="62" w:name="_Toc87830225"/>
-      <w:bookmarkStart w:id="63" w:name="_Toc87831814"/>
-      <w:bookmarkStart w:id="64" w:name="_Toc88414988"/>
+      <w:bookmarkStart w:id="57" w:name="_Toc87830225"/>
+      <w:bookmarkStart w:id="58" w:name="_Toc87831814"/>
+      <w:bookmarkStart w:id="59" w:name="_Toc88414988"/>
       <w:r>
         <w:br w:type="page"/>
       </w:r>
@@ -12964,80 +13712,94 @@
     <w:p>
       <w:pPr>
         <w:pStyle w:val="Nagwek1"/>
-      </w:pPr>
-      <w:bookmarkStart w:id="65" w:name="_Toc91979456"/>
+        <w:numPr>
+          <w:ilvl w:val="0"/>
+          <w:numId w:val="7"/>
+        </w:numPr>
+        <w:ind w:left="0" w:firstLine="0"/>
+      </w:pPr>
+      <w:bookmarkStart w:id="60" w:name="_Toc92058985"/>
       <w:r>
         <w:lastRenderedPageBreak/>
-        <w:t>5</w:t>
-      </w:r>
-      <w:r>
-        <w:t xml:space="preserve">. </w:t>
-      </w:r>
-      <w:r>
         <w:t>Podsumowanie</w:t>
       </w:r>
+      <w:bookmarkEnd w:id="57"/>
+      <w:bookmarkEnd w:id="58"/>
+      <w:bookmarkEnd w:id="59"/>
+      <w:bookmarkEnd w:id="60"/>
+    </w:p>
+    <w:p>
+      <w:pPr>
+        <w:pStyle w:val="Nagwek2"/>
+        <w:numPr>
+          <w:ilvl w:val="1"/>
+          <w:numId w:val="7"/>
+        </w:numPr>
+        <w:ind w:left="0" w:firstLine="0"/>
+        <w:rPr>
+          <w:rFonts w:eastAsia="Calibri"/>
+        </w:rPr>
+      </w:pPr>
+      <w:bookmarkStart w:id="61" w:name="_Toc87830226"/>
+      <w:bookmarkStart w:id="62" w:name="_Toc87831815"/>
+      <w:bookmarkStart w:id="63" w:name="_Toc88414989"/>
+      <w:bookmarkStart w:id="64" w:name="_Toc92058986"/>
+      <w:r>
+        <w:rPr>
+          <w:rFonts w:eastAsia="Calibri"/>
+        </w:rPr>
+        <w:t>Zrealizowane założenia projektowe</w:t>
+      </w:r>
+      <w:bookmarkEnd w:id="61"/>
       <w:bookmarkEnd w:id="62"/>
       <w:bookmarkEnd w:id="63"/>
       <w:bookmarkEnd w:id="64"/>
+    </w:p>
+    <w:p>
+      <w:pPr>
+        <w:pStyle w:val="Nagwek2"/>
+        <w:numPr>
+          <w:ilvl w:val="1"/>
+          <w:numId w:val="7"/>
+        </w:numPr>
+        <w:ind w:left="0" w:firstLine="0"/>
+      </w:pPr>
+      <w:bookmarkStart w:id="65" w:name="_Toc87830227"/>
+      <w:bookmarkStart w:id="66" w:name="_Toc87831816"/>
+      <w:bookmarkStart w:id="67" w:name="_Toc88414990"/>
+      <w:bookmarkStart w:id="68" w:name="_Toc92058987"/>
+      <w:r>
+        <w:t>Wnioski</w:t>
+      </w:r>
       <w:bookmarkEnd w:id="65"/>
-    </w:p>
-    <w:p>
-      <w:pPr>
-        <w:pStyle w:val="Nagwek2"/>
-        <w:rPr>
-          <w:rFonts w:eastAsia="Calibri"/>
-        </w:rPr>
-      </w:pPr>
-      <w:bookmarkStart w:id="66" w:name="_Toc87830226"/>
-      <w:bookmarkStart w:id="67" w:name="_Toc87831815"/>
-      <w:bookmarkStart w:id="68" w:name="_Toc88414989"/>
-      <w:bookmarkStart w:id="69" w:name="_Toc91979457"/>
-      <w:r>
-        <w:rPr>
-          <w:rFonts w:eastAsia="Calibri"/>
-        </w:rPr>
-        <w:t>5.1. Zrealizowane założenia projektowe</w:t>
-      </w:r>
       <w:bookmarkEnd w:id="66"/>
       <w:bookmarkEnd w:id="67"/>
       <w:bookmarkEnd w:id="68"/>
+    </w:p>
+    <w:p>
+      <w:pPr>
+        <w:pStyle w:val="Nagwek2"/>
+        <w:numPr>
+          <w:ilvl w:val="1"/>
+          <w:numId w:val="7"/>
+        </w:numPr>
+        <w:ind w:left="0" w:firstLine="0"/>
+      </w:pPr>
+      <w:bookmarkStart w:id="69" w:name="_Toc87830228"/>
+      <w:bookmarkStart w:id="70" w:name="_Toc87831817"/>
+      <w:bookmarkStart w:id="71" w:name="_Toc88414991"/>
+      <w:bookmarkStart w:id="72" w:name="_Toc92058988"/>
+      <w:r>
+        <w:t>Kierunki dalszego rozwoju</w:t>
+      </w:r>
       <w:bookmarkEnd w:id="69"/>
-    </w:p>
-    <w:p>
-      <w:pPr>
-        <w:pStyle w:val="Nagwek2"/>
-      </w:pPr>
-      <w:bookmarkStart w:id="70" w:name="_Toc87830227"/>
-      <w:bookmarkStart w:id="71" w:name="_Toc87831816"/>
-      <w:bookmarkStart w:id="72" w:name="_Toc88414990"/>
-      <w:bookmarkStart w:id="73" w:name="_Toc91979458"/>
-      <w:r>
-        <w:t>5.2. Wnioski</w:t>
-      </w:r>
       <w:bookmarkEnd w:id="70"/>
       <w:bookmarkEnd w:id="71"/>
       <w:bookmarkEnd w:id="72"/>
-      <w:bookmarkEnd w:id="73"/>
     </w:p>
     <w:p>
       <w:pPr>
         <w:pStyle w:val="Nagwek2"/>
-      </w:pPr>
-      <w:bookmarkStart w:id="74" w:name="_Toc87830228"/>
-      <w:bookmarkStart w:id="75" w:name="_Toc87831817"/>
-      <w:bookmarkStart w:id="76" w:name="_Toc88414991"/>
-      <w:bookmarkStart w:id="77" w:name="_Toc91979459"/>
-      <w:r>
-        <w:t>5.3. Kierunki dalszego rozwoju</w:t>
-      </w:r>
-      <w:bookmarkEnd w:id="74"/>
-      <w:bookmarkEnd w:id="75"/>
-      <w:bookmarkEnd w:id="76"/>
-      <w:bookmarkEnd w:id="77"/>
-    </w:p>
-    <w:p>
-      <w:pPr>
-        <w:pStyle w:val="Nagwek2"/>
         <w:rPr>
           <w:rFonts w:eastAsia="Calibri"/>
         </w:rPr>
@@ -13049,7 +13811,7 @@
         <w:br w:type="page"/>
       </w:r>
     </w:p>
-    <w:bookmarkStart w:id="78" w:name="_Toc91979460" w:displacedByCustomXml="next"/>
+    <w:bookmarkStart w:id="73" w:name="_Toc92058989" w:displacedByCustomXml="next"/>
     <w:sdt>
       <w:sdtPr>
         <w:rPr>
@@ -13065,23 +13827,26 @@
           <w:docPartUnique/>
         </w:docPartObj>
       </w:sdtPr>
-      <w:sdtEndPr/>
       <w:sdtContent>
         <w:p>
           <w:pPr>
             <w:pStyle w:val="Nagwek1"/>
+            <w:numPr>
+              <w:ilvl w:val="0"/>
+              <w:numId w:val="7"/>
+            </w:numPr>
+            <w:ind w:left="0" w:firstLine="0"/>
           </w:pPr>
           <w:r>
-            <w:t>6. Bibliografia</w:t>
+            <w:t>Bibliografia</w:t>
           </w:r>
-          <w:bookmarkEnd w:id="78"/>
+          <w:bookmarkEnd w:id="73"/>
         </w:p>
         <w:sdt>
           <w:sdtPr>
             <w:id w:val="111145805"/>
             <w:bibliography/>
           </w:sdtPr>
-          <w:sdtEndPr/>
           <w:sdtContent>
             <w:p>
               <w:pPr>
@@ -15064,27 +15829,25 @@
       </w:tabs>
       <w:jc w:val="right"/>
     </w:pPr>
+    <w:fldSimple w:instr=" STYLEREF  &quot;Nagłówek 1&quot; \n  \* MERGEFORMAT ">
+      <w:r>
+        <w:rPr>
+          <w:noProof/>
+        </w:rPr>
+        <w:t>2</w:t>
+      </w:r>
+    </w:fldSimple>
     <w:r>
-      <w:fldChar w:fldCharType="begin"/>
+      <w:t xml:space="preserve">. </w:t>
     </w:r>
-    <w:r>
-      <w:instrText xml:space="preserve"> STYLEREF  "Nagłówek 1"  \* MERGEFORMAT </w:instrText>
-    </w:r>
-    <w:r>
-      <w:fldChar w:fldCharType="separate"/>
-    </w:r>
-    <w:r>
-      <w:rPr>
-        <w:noProof/>
-      </w:rPr>
-      <w:t>1. Wstęp</w:t>
-    </w:r>
-    <w:r>
-      <w:rPr>
-        <w:noProof/>
-      </w:rPr>
-      <w:fldChar w:fldCharType="end"/>
-    </w:r>
+    <w:fldSimple w:instr=" STYLEREF  &quot;Nagłówek 1&quot;  \* MERGEFORMAT ">
+      <w:r>
+        <w:rPr>
+          <w:noProof/>
+        </w:rPr>
+        <w:t>Analiza aktualnego stanu wiedzy</w:t>
+      </w:r>
+    </w:fldSimple>
     <w:r>
       <w:ptab w:relativeTo="margin" w:alignment="right" w:leader="none"/>
     </w:r>
@@ -15101,7 +15864,7 @@
       <w:rPr>
         <w:noProof/>
       </w:rPr>
-      <w:t>4</w:t>
+      <w:t>8</w:t>
     </w:r>
     <w:r>
       <w:fldChar w:fldCharType="end"/>
@@ -15113,6 +15876,248 @@
 <file path=word/numbering.xml><?xml version="1.0" encoding="utf-8"?>
 <w:numbering xmlns:wpc="http://schemas.microsoft.com/office/word/2010/wordprocessingCanvas" xmlns:mc="http://schemas.openxmlformats.org/markup-compatibility/2006" xmlns:o="urn:schemas-microsoft-com:office:office" xmlns:r="http://schemas.openxmlformats.org/officeDocument/2006/relationships" xmlns:m="http://schemas.openxmlformats.org/officeDocument/2006/math" xmlns:v="urn:schemas-microsoft-com:vml" xmlns:wp14="http://schemas.microsoft.com/office/word/2010/wordprocessingDrawing" xmlns:wp="http://schemas.openxmlformats.org/drawingml/2006/wordprocessingDrawing" xmlns:w10="urn:schemas-microsoft-com:office:word" xmlns:w="http://schemas.openxmlformats.org/wordprocessingml/2006/main" xmlns:w14="http://schemas.microsoft.com/office/word/2010/wordml" xmlns:wpg="http://schemas.microsoft.com/office/word/2010/wordprocessingGroup" xmlns:wpi="http://schemas.microsoft.com/office/word/2010/wordprocessingInk" xmlns:wne="http://schemas.microsoft.com/office/word/2006/wordml" xmlns:wps="http://schemas.microsoft.com/office/word/2010/wordprocessingShape" mc:Ignorable="w14 wp14">
   <w:abstractNum w:abstractNumId="0">
+    <w:nsid w:val="04FF5994"/>
+    <w:multiLevelType w:val="multilevel"/>
+    <w:tmpl w:val="AB06AA26"/>
+    <w:lvl w:ilvl="0">
+      <w:start w:val="1"/>
+      <w:numFmt w:val="decimal"/>
+      <w:lvlText w:val="%1."/>
+      <w:lvlJc w:val="left"/>
+      <w:pPr>
+        <w:ind w:left="1080" w:hanging="720"/>
+      </w:pPr>
+      <w:rPr>
+        <w:rFonts w:hint="default"/>
+      </w:rPr>
+    </w:lvl>
+    <w:lvl w:ilvl="1">
+      <w:start w:val="1"/>
+      <w:numFmt w:val="decimal"/>
+      <w:isLgl/>
+      <w:lvlText w:val="%1.%2."/>
+      <w:lvlJc w:val="left"/>
+      <w:pPr>
+        <w:ind w:left="1080" w:hanging="720"/>
+      </w:pPr>
+      <w:rPr>
+        <w:rFonts w:hint="default"/>
+      </w:rPr>
+    </w:lvl>
+    <w:lvl w:ilvl="2">
+      <w:start w:val="1"/>
+      <w:numFmt w:val="decimal"/>
+      <w:isLgl/>
+      <w:lvlText w:val="%1.%2.%3."/>
+      <w:lvlJc w:val="left"/>
+      <w:pPr>
+        <w:ind w:left="1440" w:hanging="1080"/>
+      </w:pPr>
+      <w:rPr>
+        <w:rFonts w:hint="default"/>
+      </w:rPr>
+    </w:lvl>
+    <w:lvl w:ilvl="3">
+      <w:start w:val="1"/>
+      <w:numFmt w:val="decimal"/>
+      <w:isLgl/>
+      <w:lvlText w:val="%1.%2.%3.%4."/>
+      <w:lvlJc w:val="left"/>
+      <w:pPr>
+        <w:ind w:left="1800" w:hanging="1440"/>
+      </w:pPr>
+      <w:rPr>
+        <w:rFonts w:hint="default"/>
+      </w:rPr>
+    </w:lvl>
+    <w:lvl w:ilvl="4">
+      <w:start w:val="1"/>
+      <w:numFmt w:val="decimal"/>
+      <w:isLgl/>
+      <w:lvlText w:val="%1.%2.%3.%4.%5."/>
+      <w:lvlJc w:val="left"/>
+      <w:pPr>
+        <w:ind w:left="1800" w:hanging="1440"/>
+      </w:pPr>
+      <w:rPr>
+        <w:rFonts w:hint="default"/>
+      </w:rPr>
+    </w:lvl>
+    <w:lvl w:ilvl="5">
+      <w:start w:val="1"/>
+      <w:numFmt w:val="decimal"/>
+      <w:isLgl/>
+      <w:lvlText w:val="%1.%2.%3.%4.%5.%6."/>
+      <w:lvlJc w:val="left"/>
+      <w:pPr>
+        <w:ind w:left="2160" w:hanging="1800"/>
+      </w:pPr>
+      <w:rPr>
+        <w:rFonts w:hint="default"/>
+      </w:rPr>
+    </w:lvl>
+    <w:lvl w:ilvl="6">
+      <w:start w:val="1"/>
+      <w:numFmt w:val="decimal"/>
+      <w:isLgl/>
+      <w:lvlText w:val="%1.%2.%3.%4.%5.%6.%7."/>
+      <w:lvlJc w:val="left"/>
+      <w:pPr>
+        <w:ind w:left="2520" w:hanging="2160"/>
+      </w:pPr>
+      <w:rPr>
+        <w:rFonts w:hint="default"/>
+      </w:rPr>
+    </w:lvl>
+    <w:lvl w:ilvl="7">
+      <w:start w:val="1"/>
+      <w:numFmt w:val="decimal"/>
+      <w:isLgl/>
+      <w:lvlText w:val="%1.%2.%3.%4.%5.%6.%7.%8."/>
+      <w:lvlJc w:val="left"/>
+      <w:pPr>
+        <w:ind w:left="2880" w:hanging="2520"/>
+      </w:pPr>
+      <w:rPr>
+        <w:rFonts w:hint="default"/>
+      </w:rPr>
+    </w:lvl>
+    <w:lvl w:ilvl="8">
+      <w:start w:val="1"/>
+      <w:numFmt w:val="decimal"/>
+      <w:isLgl/>
+      <w:lvlText w:val="%1.%2.%3.%4.%5.%6.%7.%8.%9."/>
+      <w:lvlJc w:val="left"/>
+      <w:pPr>
+        <w:ind w:left="2880" w:hanging="2520"/>
+      </w:pPr>
+      <w:rPr>
+        <w:rFonts w:hint="default"/>
+      </w:rPr>
+    </w:lvl>
+  </w:abstractNum>
+  <w:abstractNum w:abstractNumId="1">
+    <w:nsid w:val="05956467"/>
+    <w:multiLevelType w:val="multilevel"/>
+    <w:tmpl w:val="AB06AA26"/>
+    <w:lvl w:ilvl="0">
+      <w:start w:val="1"/>
+      <w:numFmt w:val="decimal"/>
+      <w:lvlText w:val="%1."/>
+      <w:lvlJc w:val="left"/>
+      <w:pPr>
+        <w:ind w:left="1080" w:hanging="720"/>
+      </w:pPr>
+      <w:rPr>
+        <w:rFonts w:hint="default"/>
+      </w:rPr>
+    </w:lvl>
+    <w:lvl w:ilvl="1">
+      <w:start w:val="1"/>
+      <w:numFmt w:val="decimal"/>
+      <w:isLgl/>
+      <w:lvlText w:val="%1.%2."/>
+      <w:lvlJc w:val="left"/>
+      <w:pPr>
+        <w:ind w:left="1080" w:hanging="720"/>
+      </w:pPr>
+      <w:rPr>
+        <w:rFonts w:hint="default"/>
+      </w:rPr>
+    </w:lvl>
+    <w:lvl w:ilvl="2">
+      <w:start w:val="1"/>
+      <w:numFmt w:val="decimal"/>
+      <w:isLgl/>
+      <w:lvlText w:val="%1.%2.%3."/>
+      <w:lvlJc w:val="left"/>
+      <w:pPr>
+        <w:ind w:left="1440" w:hanging="1080"/>
+      </w:pPr>
+      <w:rPr>
+        <w:rFonts w:hint="default"/>
+      </w:rPr>
+    </w:lvl>
+    <w:lvl w:ilvl="3">
+      <w:start w:val="1"/>
+      <w:numFmt w:val="decimal"/>
+      <w:isLgl/>
+      <w:lvlText w:val="%1.%2.%3.%4."/>
+      <w:lvlJc w:val="left"/>
+      <w:pPr>
+        <w:ind w:left="1800" w:hanging="1440"/>
+      </w:pPr>
+      <w:rPr>
+        <w:rFonts w:hint="default"/>
+      </w:rPr>
+    </w:lvl>
+    <w:lvl w:ilvl="4">
+      <w:start w:val="1"/>
+      <w:numFmt w:val="decimal"/>
+      <w:isLgl/>
+      <w:lvlText w:val="%1.%2.%3.%4.%5."/>
+      <w:lvlJc w:val="left"/>
+      <w:pPr>
+        <w:ind w:left="1800" w:hanging="1440"/>
+      </w:pPr>
+      <w:rPr>
+        <w:rFonts w:hint="default"/>
+      </w:rPr>
+    </w:lvl>
+    <w:lvl w:ilvl="5">
+      <w:start w:val="1"/>
+      <w:numFmt w:val="decimal"/>
+      <w:isLgl/>
+      <w:lvlText w:val="%1.%2.%3.%4.%5.%6."/>
+      <w:lvlJc w:val="left"/>
+      <w:pPr>
+        <w:ind w:left="2160" w:hanging="1800"/>
+      </w:pPr>
+      <w:rPr>
+        <w:rFonts w:hint="default"/>
+      </w:rPr>
+    </w:lvl>
+    <w:lvl w:ilvl="6">
+      <w:start w:val="1"/>
+      <w:numFmt w:val="decimal"/>
+      <w:isLgl/>
+      <w:lvlText w:val="%1.%2.%3.%4.%5.%6.%7."/>
+      <w:lvlJc w:val="left"/>
+      <w:pPr>
+        <w:ind w:left="2520" w:hanging="2160"/>
+      </w:pPr>
+      <w:rPr>
+        <w:rFonts w:hint="default"/>
+      </w:rPr>
+    </w:lvl>
+    <w:lvl w:ilvl="7">
+      <w:start w:val="1"/>
+      <w:numFmt w:val="decimal"/>
+      <w:isLgl/>
+      <w:lvlText w:val="%1.%2.%3.%4.%5.%6.%7.%8."/>
+      <w:lvlJc w:val="left"/>
+      <w:pPr>
+        <w:ind w:left="2880" w:hanging="2520"/>
+      </w:pPr>
+      <w:rPr>
+        <w:rFonts w:hint="default"/>
+      </w:rPr>
+    </w:lvl>
+    <w:lvl w:ilvl="8">
+      <w:start w:val="1"/>
+      <w:numFmt w:val="decimal"/>
+      <w:isLgl/>
+      <w:lvlText w:val="%1.%2.%3.%4.%5.%6.%7.%8.%9."/>
+      <w:lvlJc w:val="left"/>
+      <w:pPr>
+        <w:ind w:left="2880" w:hanging="2520"/>
+      </w:pPr>
+      <w:rPr>
+        <w:rFonts w:hint="default"/>
+      </w:rPr>
+    </w:lvl>
+  </w:abstractNum>
+  <w:abstractNum w:abstractNumId="2">
     <w:nsid w:val="0D4F4381"/>
     <w:multiLevelType w:val="hybridMultilevel"/>
     <w:tmpl w:val="019E7080"/>
@@ -15225,7 +16230,370 @@
       </w:rPr>
     </w:lvl>
   </w:abstractNum>
-  <w:abstractNum w:abstractNumId="1">
+  <w:abstractNum w:abstractNumId="3">
+    <w:nsid w:val="15506552"/>
+    <w:multiLevelType w:val="multilevel"/>
+    <w:tmpl w:val="AB06AA26"/>
+    <w:lvl w:ilvl="0">
+      <w:start w:val="1"/>
+      <w:numFmt w:val="decimal"/>
+      <w:lvlText w:val="%1."/>
+      <w:lvlJc w:val="left"/>
+      <w:pPr>
+        <w:ind w:left="1080" w:hanging="720"/>
+      </w:pPr>
+      <w:rPr>
+        <w:rFonts w:hint="default"/>
+      </w:rPr>
+    </w:lvl>
+    <w:lvl w:ilvl="1">
+      <w:start w:val="1"/>
+      <w:numFmt w:val="decimal"/>
+      <w:isLgl/>
+      <w:lvlText w:val="%1.%2."/>
+      <w:lvlJc w:val="left"/>
+      <w:pPr>
+        <w:ind w:left="1080" w:hanging="720"/>
+      </w:pPr>
+      <w:rPr>
+        <w:rFonts w:hint="default"/>
+      </w:rPr>
+    </w:lvl>
+    <w:lvl w:ilvl="2">
+      <w:start w:val="1"/>
+      <w:numFmt w:val="decimal"/>
+      <w:isLgl/>
+      <w:lvlText w:val="%1.%2.%3."/>
+      <w:lvlJc w:val="left"/>
+      <w:pPr>
+        <w:ind w:left="1440" w:hanging="1080"/>
+      </w:pPr>
+      <w:rPr>
+        <w:rFonts w:hint="default"/>
+      </w:rPr>
+    </w:lvl>
+    <w:lvl w:ilvl="3">
+      <w:start w:val="1"/>
+      <w:numFmt w:val="decimal"/>
+      <w:isLgl/>
+      <w:lvlText w:val="%1.%2.%3.%4."/>
+      <w:lvlJc w:val="left"/>
+      <w:pPr>
+        <w:ind w:left="1800" w:hanging="1440"/>
+      </w:pPr>
+      <w:rPr>
+        <w:rFonts w:hint="default"/>
+      </w:rPr>
+    </w:lvl>
+    <w:lvl w:ilvl="4">
+      <w:start w:val="1"/>
+      <w:numFmt w:val="decimal"/>
+      <w:isLgl/>
+      <w:lvlText w:val="%1.%2.%3.%4.%5."/>
+      <w:lvlJc w:val="left"/>
+      <w:pPr>
+        <w:ind w:left="1800" w:hanging="1440"/>
+      </w:pPr>
+      <w:rPr>
+        <w:rFonts w:hint="default"/>
+      </w:rPr>
+    </w:lvl>
+    <w:lvl w:ilvl="5">
+      <w:start w:val="1"/>
+      <w:numFmt w:val="decimal"/>
+      <w:isLgl/>
+      <w:lvlText w:val="%1.%2.%3.%4.%5.%6."/>
+      <w:lvlJc w:val="left"/>
+      <w:pPr>
+        <w:ind w:left="2160" w:hanging="1800"/>
+      </w:pPr>
+      <w:rPr>
+        <w:rFonts w:hint="default"/>
+      </w:rPr>
+    </w:lvl>
+    <w:lvl w:ilvl="6">
+      <w:start w:val="1"/>
+      <w:numFmt w:val="decimal"/>
+      <w:isLgl/>
+      <w:lvlText w:val="%1.%2.%3.%4.%5.%6.%7."/>
+      <w:lvlJc w:val="left"/>
+      <w:pPr>
+        <w:ind w:left="2520" w:hanging="2160"/>
+      </w:pPr>
+      <w:rPr>
+        <w:rFonts w:hint="default"/>
+      </w:rPr>
+    </w:lvl>
+    <w:lvl w:ilvl="7">
+      <w:start w:val="1"/>
+      <w:numFmt w:val="decimal"/>
+      <w:isLgl/>
+      <w:lvlText w:val="%1.%2.%3.%4.%5.%6.%7.%8."/>
+      <w:lvlJc w:val="left"/>
+      <w:pPr>
+        <w:ind w:left="2880" w:hanging="2520"/>
+      </w:pPr>
+      <w:rPr>
+        <w:rFonts w:hint="default"/>
+      </w:rPr>
+    </w:lvl>
+    <w:lvl w:ilvl="8">
+      <w:start w:val="1"/>
+      <w:numFmt w:val="decimal"/>
+      <w:isLgl/>
+      <w:lvlText w:val="%1.%2.%3.%4.%5.%6.%7.%8.%9."/>
+      <w:lvlJc w:val="left"/>
+      <w:pPr>
+        <w:ind w:left="2880" w:hanging="2520"/>
+      </w:pPr>
+      <w:rPr>
+        <w:rFonts w:hint="default"/>
+      </w:rPr>
+    </w:lvl>
+  </w:abstractNum>
+  <w:abstractNum w:abstractNumId="4">
+    <w:nsid w:val="19F20C63"/>
+    <w:multiLevelType w:val="multilevel"/>
+    <w:tmpl w:val="AB06AA26"/>
+    <w:lvl w:ilvl="0">
+      <w:start w:val="1"/>
+      <w:numFmt w:val="decimal"/>
+      <w:lvlText w:val="%1."/>
+      <w:lvlJc w:val="left"/>
+      <w:pPr>
+        <w:ind w:left="1080" w:hanging="720"/>
+      </w:pPr>
+      <w:rPr>
+        <w:rFonts w:hint="default"/>
+      </w:rPr>
+    </w:lvl>
+    <w:lvl w:ilvl="1">
+      <w:start w:val="1"/>
+      <w:numFmt w:val="decimal"/>
+      <w:isLgl/>
+      <w:lvlText w:val="%1.%2."/>
+      <w:lvlJc w:val="left"/>
+      <w:pPr>
+        <w:ind w:left="1080" w:hanging="720"/>
+      </w:pPr>
+      <w:rPr>
+        <w:rFonts w:hint="default"/>
+      </w:rPr>
+    </w:lvl>
+    <w:lvl w:ilvl="2">
+      <w:start w:val="1"/>
+      <w:numFmt w:val="decimal"/>
+      <w:isLgl/>
+      <w:lvlText w:val="%1.%2.%3."/>
+      <w:lvlJc w:val="left"/>
+      <w:pPr>
+        <w:ind w:left="1440" w:hanging="1080"/>
+      </w:pPr>
+      <w:rPr>
+        <w:rFonts w:hint="default"/>
+      </w:rPr>
+    </w:lvl>
+    <w:lvl w:ilvl="3">
+      <w:start w:val="1"/>
+      <w:numFmt w:val="decimal"/>
+      <w:isLgl/>
+      <w:lvlText w:val="%1.%2.%3.%4."/>
+      <w:lvlJc w:val="left"/>
+      <w:pPr>
+        <w:ind w:left="1800" w:hanging="1440"/>
+      </w:pPr>
+      <w:rPr>
+        <w:rFonts w:hint="default"/>
+      </w:rPr>
+    </w:lvl>
+    <w:lvl w:ilvl="4">
+      <w:start w:val="1"/>
+      <w:numFmt w:val="decimal"/>
+      <w:isLgl/>
+      <w:lvlText w:val="%1.%2.%3.%4.%5."/>
+      <w:lvlJc w:val="left"/>
+      <w:pPr>
+        <w:ind w:left="1800" w:hanging="1440"/>
+      </w:pPr>
+      <w:rPr>
+        <w:rFonts w:hint="default"/>
+      </w:rPr>
+    </w:lvl>
+    <w:lvl w:ilvl="5">
+      <w:start w:val="1"/>
+      <w:numFmt w:val="decimal"/>
+      <w:isLgl/>
+      <w:lvlText w:val="%1.%2.%3.%4.%5.%6."/>
+      <w:lvlJc w:val="left"/>
+      <w:pPr>
+        <w:ind w:left="2160" w:hanging="1800"/>
+      </w:pPr>
+      <w:rPr>
+        <w:rFonts w:hint="default"/>
+      </w:rPr>
+    </w:lvl>
+    <w:lvl w:ilvl="6">
+      <w:start w:val="1"/>
+      <w:numFmt w:val="decimal"/>
+      <w:isLgl/>
+      <w:lvlText w:val="%1.%2.%3.%4.%5.%6.%7."/>
+      <w:lvlJc w:val="left"/>
+      <w:pPr>
+        <w:ind w:left="2520" w:hanging="2160"/>
+      </w:pPr>
+      <w:rPr>
+        <w:rFonts w:hint="default"/>
+      </w:rPr>
+    </w:lvl>
+    <w:lvl w:ilvl="7">
+      <w:start w:val="1"/>
+      <w:numFmt w:val="decimal"/>
+      <w:isLgl/>
+      <w:lvlText w:val="%1.%2.%3.%4.%5.%6.%7.%8."/>
+      <w:lvlJc w:val="left"/>
+      <w:pPr>
+        <w:ind w:left="2880" w:hanging="2520"/>
+      </w:pPr>
+      <w:rPr>
+        <w:rFonts w:hint="default"/>
+      </w:rPr>
+    </w:lvl>
+    <w:lvl w:ilvl="8">
+      <w:start w:val="1"/>
+      <w:numFmt w:val="decimal"/>
+      <w:isLgl/>
+      <w:lvlText w:val="%1.%2.%3.%4.%5.%6.%7.%8.%9."/>
+      <w:lvlJc w:val="left"/>
+      <w:pPr>
+        <w:ind w:left="2880" w:hanging="2520"/>
+      </w:pPr>
+      <w:rPr>
+        <w:rFonts w:hint="default"/>
+      </w:rPr>
+    </w:lvl>
+  </w:abstractNum>
+  <w:abstractNum w:abstractNumId="5">
+    <w:nsid w:val="1D0A2EC5"/>
+    <w:multiLevelType w:val="multilevel"/>
+    <w:tmpl w:val="AB06AA26"/>
+    <w:lvl w:ilvl="0">
+      <w:start w:val="1"/>
+      <w:numFmt w:val="decimal"/>
+      <w:lvlText w:val="%1."/>
+      <w:lvlJc w:val="left"/>
+      <w:pPr>
+        <w:ind w:left="1080" w:hanging="720"/>
+      </w:pPr>
+      <w:rPr>
+        <w:rFonts w:hint="default"/>
+      </w:rPr>
+    </w:lvl>
+    <w:lvl w:ilvl="1">
+      <w:start w:val="1"/>
+      <w:numFmt w:val="decimal"/>
+      <w:isLgl/>
+      <w:lvlText w:val="%1.%2."/>
+      <w:lvlJc w:val="left"/>
+      <w:pPr>
+        <w:ind w:left="1080" w:hanging="720"/>
+      </w:pPr>
+      <w:rPr>
+        <w:rFonts w:hint="default"/>
+      </w:rPr>
+    </w:lvl>
+    <w:lvl w:ilvl="2">
+      <w:start w:val="1"/>
+      <w:numFmt w:val="decimal"/>
+      <w:isLgl/>
+      <w:lvlText w:val="%1.%2.%3."/>
+      <w:lvlJc w:val="left"/>
+      <w:pPr>
+        <w:ind w:left="1440" w:hanging="1080"/>
+      </w:pPr>
+      <w:rPr>
+        <w:rFonts w:hint="default"/>
+      </w:rPr>
+    </w:lvl>
+    <w:lvl w:ilvl="3">
+      <w:start w:val="1"/>
+      <w:numFmt w:val="decimal"/>
+      <w:isLgl/>
+      <w:lvlText w:val="%1.%2.%3.%4."/>
+      <w:lvlJc w:val="left"/>
+      <w:pPr>
+        <w:ind w:left="1800" w:hanging="1440"/>
+      </w:pPr>
+      <w:rPr>
+        <w:rFonts w:hint="default"/>
+      </w:rPr>
+    </w:lvl>
+    <w:lvl w:ilvl="4">
+      <w:start w:val="1"/>
+      <w:numFmt w:val="decimal"/>
+      <w:isLgl/>
+      <w:lvlText w:val="%1.%2.%3.%4.%5."/>
+      <w:lvlJc w:val="left"/>
+      <w:pPr>
+        <w:ind w:left="1800" w:hanging="1440"/>
+      </w:pPr>
+      <w:rPr>
+        <w:rFonts w:hint="default"/>
+      </w:rPr>
+    </w:lvl>
+    <w:lvl w:ilvl="5">
+      <w:start w:val="1"/>
+      <w:numFmt w:val="decimal"/>
+      <w:isLgl/>
+      <w:lvlText w:val="%1.%2.%3.%4.%5.%6."/>
+      <w:lvlJc w:val="left"/>
+      <w:pPr>
+        <w:ind w:left="2160" w:hanging="1800"/>
+      </w:pPr>
+      <w:rPr>
+        <w:rFonts w:hint="default"/>
+      </w:rPr>
+    </w:lvl>
+    <w:lvl w:ilvl="6">
+      <w:start w:val="1"/>
+      <w:numFmt w:val="decimal"/>
+      <w:isLgl/>
+      <w:lvlText w:val="%1.%2.%3.%4.%5.%6.%7."/>
+      <w:lvlJc w:val="left"/>
+      <w:pPr>
+        <w:ind w:left="2520" w:hanging="2160"/>
+      </w:pPr>
+      <w:rPr>
+        <w:rFonts w:hint="default"/>
+      </w:rPr>
+    </w:lvl>
+    <w:lvl w:ilvl="7">
+      <w:start w:val="1"/>
+      <w:numFmt w:val="decimal"/>
+      <w:isLgl/>
+      <w:lvlText w:val="%1.%2.%3.%4.%5.%6.%7.%8."/>
+      <w:lvlJc w:val="left"/>
+      <w:pPr>
+        <w:ind w:left="2880" w:hanging="2520"/>
+      </w:pPr>
+      <w:rPr>
+        <w:rFonts w:hint="default"/>
+      </w:rPr>
+    </w:lvl>
+    <w:lvl w:ilvl="8">
+      <w:start w:val="1"/>
+      <w:numFmt w:val="decimal"/>
+      <w:isLgl/>
+      <w:lvlText w:val="%1.%2.%3.%4.%5.%6.%7.%8.%9."/>
+      <w:lvlJc w:val="left"/>
+      <w:pPr>
+        <w:ind w:left="2880" w:hanging="2520"/>
+      </w:pPr>
+      <w:rPr>
+        <w:rFonts w:hint="default"/>
+      </w:rPr>
+    </w:lvl>
+  </w:abstractNum>
+  <w:abstractNum w:abstractNumId="6">
     <w:nsid w:val="233C70DC"/>
     <w:multiLevelType w:val="hybridMultilevel"/>
     <w:tmpl w:val="0A34BABA"/>
@@ -15338,7 +16706,335 @@
       </w:rPr>
     </w:lvl>
   </w:abstractNum>
-  <w:abstractNum w:abstractNumId="2">
+  <w:abstractNum w:abstractNumId="7">
+    <w:nsid w:val="23A23EAE"/>
+    <w:multiLevelType w:val="multilevel"/>
+    <w:tmpl w:val="AB06AA26"/>
+    <w:lvl w:ilvl="0">
+      <w:start w:val="1"/>
+      <w:numFmt w:val="decimal"/>
+      <w:lvlText w:val="%1."/>
+      <w:lvlJc w:val="left"/>
+      <w:pPr>
+        <w:ind w:left="1080" w:hanging="720"/>
+      </w:pPr>
+      <w:rPr>
+        <w:rFonts w:hint="default"/>
+      </w:rPr>
+    </w:lvl>
+    <w:lvl w:ilvl="1">
+      <w:start w:val="1"/>
+      <w:numFmt w:val="decimal"/>
+      <w:isLgl/>
+      <w:lvlText w:val="%1.%2."/>
+      <w:lvlJc w:val="left"/>
+      <w:pPr>
+        <w:ind w:left="1080" w:hanging="720"/>
+      </w:pPr>
+      <w:rPr>
+        <w:rFonts w:hint="default"/>
+      </w:rPr>
+    </w:lvl>
+    <w:lvl w:ilvl="2">
+      <w:start w:val="1"/>
+      <w:numFmt w:val="decimal"/>
+      <w:isLgl/>
+      <w:lvlText w:val="%1.%2.%3."/>
+      <w:lvlJc w:val="left"/>
+      <w:pPr>
+        <w:ind w:left="1440" w:hanging="1080"/>
+      </w:pPr>
+      <w:rPr>
+        <w:rFonts w:hint="default"/>
+      </w:rPr>
+    </w:lvl>
+    <w:lvl w:ilvl="3">
+      <w:start w:val="1"/>
+      <w:numFmt w:val="decimal"/>
+      <w:isLgl/>
+      <w:lvlText w:val="%1.%2.%3.%4."/>
+      <w:lvlJc w:val="left"/>
+      <w:pPr>
+        <w:ind w:left="1800" w:hanging="1440"/>
+      </w:pPr>
+      <w:rPr>
+        <w:rFonts w:hint="default"/>
+      </w:rPr>
+    </w:lvl>
+    <w:lvl w:ilvl="4">
+      <w:start w:val="1"/>
+      <w:numFmt w:val="decimal"/>
+      <w:isLgl/>
+      <w:lvlText w:val="%1.%2.%3.%4.%5."/>
+      <w:lvlJc w:val="left"/>
+      <w:pPr>
+        <w:ind w:left="1800" w:hanging="1440"/>
+      </w:pPr>
+      <w:rPr>
+        <w:rFonts w:hint="default"/>
+      </w:rPr>
+    </w:lvl>
+    <w:lvl w:ilvl="5">
+      <w:start w:val="1"/>
+      <w:numFmt w:val="decimal"/>
+      <w:isLgl/>
+      <w:lvlText w:val="%1.%2.%3.%4.%5.%6."/>
+      <w:lvlJc w:val="left"/>
+      <w:pPr>
+        <w:ind w:left="2160" w:hanging="1800"/>
+      </w:pPr>
+      <w:rPr>
+        <w:rFonts w:hint="default"/>
+      </w:rPr>
+    </w:lvl>
+    <w:lvl w:ilvl="6">
+      <w:start w:val="1"/>
+      <w:numFmt w:val="decimal"/>
+      <w:isLgl/>
+      <w:lvlText w:val="%1.%2.%3.%4.%5.%6.%7."/>
+      <w:lvlJc w:val="left"/>
+      <w:pPr>
+        <w:ind w:left="2520" w:hanging="2160"/>
+      </w:pPr>
+      <w:rPr>
+        <w:rFonts w:hint="default"/>
+      </w:rPr>
+    </w:lvl>
+    <w:lvl w:ilvl="7">
+      <w:start w:val="1"/>
+      <w:numFmt w:val="decimal"/>
+      <w:isLgl/>
+      <w:lvlText w:val="%1.%2.%3.%4.%5.%6.%7.%8."/>
+      <w:lvlJc w:val="left"/>
+      <w:pPr>
+        <w:ind w:left="2880" w:hanging="2520"/>
+      </w:pPr>
+      <w:rPr>
+        <w:rFonts w:hint="default"/>
+      </w:rPr>
+    </w:lvl>
+    <w:lvl w:ilvl="8">
+      <w:start w:val="1"/>
+      <w:numFmt w:val="decimal"/>
+      <w:isLgl/>
+      <w:lvlText w:val="%1.%2.%3.%4.%5.%6.%7.%8.%9."/>
+      <w:lvlJc w:val="left"/>
+      <w:pPr>
+        <w:ind w:left="2880" w:hanging="2520"/>
+      </w:pPr>
+      <w:rPr>
+        <w:rFonts w:hint="default"/>
+      </w:rPr>
+    </w:lvl>
+  </w:abstractNum>
+  <w:abstractNum w:abstractNumId="8">
+    <w:nsid w:val="2C75490B"/>
+    <w:multiLevelType w:val="multilevel"/>
+    <w:tmpl w:val="AB06AA26"/>
+    <w:lvl w:ilvl="0">
+      <w:start w:val="1"/>
+      <w:numFmt w:val="decimal"/>
+      <w:lvlText w:val="%1."/>
+      <w:lvlJc w:val="left"/>
+      <w:pPr>
+        <w:ind w:left="1080" w:hanging="720"/>
+      </w:pPr>
+      <w:rPr>
+        <w:rFonts w:hint="default"/>
+      </w:rPr>
+    </w:lvl>
+    <w:lvl w:ilvl="1">
+      <w:start w:val="1"/>
+      <w:numFmt w:val="decimal"/>
+      <w:isLgl/>
+      <w:lvlText w:val="%1.%2."/>
+      <w:lvlJc w:val="left"/>
+      <w:pPr>
+        <w:ind w:left="1080" w:hanging="720"/>
+      </w:pPr>
+      <w:rPr>
+        <w:rFonts w:hint="default"/>
+      </w:rPr>
+    </w:lvl>
+    <w:lvl w:ilvl="2">
+      <w:start w:val="1"/>
+      <w:numFmt w:val="decimal"/>
+      <w:isLgl/>
+      <w:lvlText w:val="%1.%2.%3."/>
+      <w:lvlJc w:val="left"/>
+      <w:pPr>
+        <w:ind w:left="1440" w:hanging="1080"/>
+      </w:pPr>
+      <w:rPr>
+        <w:rFonts w:hint="default"/>
+      </w:rPr>
+    </w:lvl>
+    <w:lvl w:ilvl="3">
+      <w:start w:val="1"/>
+      <w:numFmt w:val="decimal"/>
+      <w:isLgl/>
+      <w:lvlText w:val="%1.%2.%3.%4."/>
+      <w:lvlJc w:val="left"/>
+      <w:pPr>
+        <w:ind w:left="1800" w:hanging="1440"/>
+      </w:pPr>
+      <w:rPr>
+        <w:rFonts w:hint="default"/>
+      </w:rPr>
+    </w:lvl>
+    <w:lvl w:ilvl="4">
+      <w:start w:val="1"/>
+      <w:numFmt w:val="decimal"/>
+      <w:isLgl/>
+      <w:lvlText w:val="%1.%2.%3.%4.%5."/>
+      <w:lvlJc w:val="left"/>
+      <w:pPr>
+        <w:ind w:left="1800" w:hanging="1440"/>
+      </w:pPr>
+      <w:rPr>
+        <w:rFonts w:hint="default"/>
+      </w:rPr>
+    </w:lvl>
+    <w:lvl w:ilvl="5">
+      <w:start w:val="1"/>
+      <w:numFmt w:val="decimal"/>
+      <w:isLgl/>
+      <w:lvlText w:val="%1.%2.%3.%4.%5.%6."/>
+      <w:lvlJc w:val="left"/>
+      <w:pPr>
+        <w:ind w:left="2160" w:hanging="1800"/>
+      </w:pPr>
+      <w:rPr>
+        <w:rFonts w:hint="default"/>
+      </w:rPr>
+    </w:lvl>
+    <w:lvl w:ilvl="6">
+      <w:start w:val="1"/>
+      <w:numFmt w:val="decimal"/>
+      <w:isLgl/>
+      <w:lvlText w:val="%1.%2.%3.%4.%5.%6.%7."/>
+      <w:lvlJc w:val="left"/>
+      <w:pPr>
+        <w:ind w:left="2520" w:hanging="2160"/>
+      </w:pPr>
+      <w:rPr>
+        <w:rFonts w:hint="default"/>
+      </w:rPr>
+    </w:lvl>
+    <w:lvl w:ilvl="7">
+      <w:start w:val="1"/>
+      <w:numFmt w:val="decimal"/>
+      <w:isLgl/>
+      <w:lvlText w:val="%1.%2.%3.%4.%5.%6.%7.%8."/>
+      <w:lvlJc w:val="left"/>
+      <w:pPr>
+        <w:ind w:left="2880" w:hanging="2520"/>
+      </w:pPr>
+      <w:rPr>
+        <w:rFonts w:hint="default"/>
+      </w:rPr>
+    </w:lvl>
+    <w:lvl w:ilvl="8">
+      <w:start w:val="1"/>
+      <w:numFmt w:val="decimal"/>
+      <w:isLgl/>
+      <w:lvlText w:val="%1.%2.%3.%4.%5.%6.%7.%8.%9."/>
+      <w:lvlJc w:val="left"/>
+      <w:pPr>
+        <w:ind w:left="2880" w:hanging="2520"/>
+      </w:pPr>
+      <w:rPr>
+        <w:rFonts w:hint="default"/>
+      </w:rPr>
+    </w:lvl>
+  </w:abstractNum>
+  <w:abstractNum w:abstractNumId="9">
+    <w:nsid w:val="38DE6C57"/>
+    <w:multiLevelType w:val="hybridMultilevel"/>
+    <w:tmpl w:val="3BD81DEE"/>
+    <w:lvl w:ilvl="0" w:tplc="0415000F">
+      <w:start w:val="1"/>
+      <w:numFmt w:val="decimal"/>
+      <w:lvlText w:val="%1."/>
+      <w:lvlJc w:val="left"/>
+      <w:pPr>
+        <w:ind w:left="720" w:hanging="360"/>
+      </w:pPr>
+    </w:lvl>
+    <w:lvl w:ilvl="1" w:tplc="04150019" w:tentative="1">
+      <w:start w:val="1"/>
+      <w:numFmt w:val="lowerLetter"/>
+      <w:lvlText w:val="%2."/>
+      <w:lvlJc w:val="left"/>
+      <w:pPr>
+        <w:ind w:left="1440" w:hanging="360"/>
+      </w:pPr>
+    </w:lvl>
+    <w:lvl w:ilvl="2" w:tplc="0415001B" w:tentative="1">
+      <w:start w:val="1"/>
+      <w:numFmt w:val="lowerRoman"/>
+      <w:lvlText w:val="%3."/>
+      <w:lvlJc w:val="right"/>
+      <w:pPr>
+        <w:ind w:left="2160" w:hanging="180"/>
+      </w:pPr>
+    </w:lvl>
+    <w:lvl w:ilvl="3" w:tplc="0415000F" w:tentative="1">
+      <w:start w:val="1"/>
+      <w:numFmt w:val="decimal"/>
+      <w:lvlText w:val="%4."/>
+      <w:lvlJc w:val="left"/>
+      <w:pPr>
+        <w:ind w:left="2880" w:hanging="360"/>
+      </w:pPr>
+    </w:lvl>
+    <w:lvl w:ilvl="4" w:tplc="04150019" w:tentative="1">
+      <w:start w:val="1"/>
+      <w:numFmt w:val="lowerLetter"/>
+      <w:lvlText w:val="%5."/>
+      <w:lvlJc w:val="left"/>
+      <w:pPr>
+        <w:ind w:left="3600" w:hanging="360"/>
+      </w:pPr>
+    </w:lvl>
+    <w:lvl w:ilvl="5" w:tplc="0415001B" w:tentative="1">
+      <w:start w:val="1"/>
+      <w:numFmt w:val="lowerRoman"/>
+      <w:lvlText w:val="%6."/>
+      <w:lvlJc w:val="right"/>
+      <w:pPr>
+        <w:ind w:left="4320" w:hanging="180"/>
+      </w:pPr>
+    </w:lvl>
+    <w:lvl w:ilvl="6" w:tplc="0415000F" w:tentative="1">
+      <w:start w:val="1"/>
+      <w:numFmt w:val="decimal"/>
+      <w:lvlText w:val="%7."/>
+      <w:lvlJc w:val="left"/>
+      <w:pPr>
+        <w:ind w:left="5040" w:hanging="360"/>
+      </w:pPr>
+    </w:lvl>
+    <w:lvl w:ilvl="7" w:tplc="04150019" w:tentative="1">
+      <w:start w:val="1"/>
+      <w:numFmt w:val="lowerLetter"/>
+      <w:lvlText w:val="%8."/>
+      <w:lvlJc w:val="left"/>
+      <w:pPr>
+        <w:ind w:left="5760" w:hanging="360"/>
+      </w:pPr>
+    </w:lvl>
+    <w:lvl w:ilvl="8" w:tplc="0415001B" w:tentative="1">
+      <w:start w:val="1"/>
+      <w:numFmt w:val="lowerRoman"/>
+      <w:lvlText w:val="%9."/>
+      <w:lvlJc w:val="right"/>
+      <w:pPr>
+        <w:ind w:left="6480" w:hanging="180"/>
+      </w:pPr>
+    </w:lvl>
+  </w:abstractNum>
+  <w:abstractNum w:abstractNumId="10">
     <w:nsid w:val="47030AAF"/>
     <w:multiLevelType w:val="hybridMultilevel"/>
     <w:tmpl w:val="073E13A4"/>
@@ -15451,7 +17147,7 @@
       </w:rPr>
     </w:lvl>
   </w:abstractNum>
-  <w:abstractNum w:abstractNumId="3">
+  <w:abstractNum w:abstractNumId="11">
     <w:nsid w:val="6F637354"/>
     <w:multiLevelType w:val="hybridMultilevel"/>
     <w:tmpl w:val="7322703C"/>
@@ -15564,7 +17260,7 @@
       </w:rPr>
     </w:lvl>
   </w:abstractNum>
-  <w:abstractNum w:abstractNumId="4">
+  <w:abstractNum w:abstractNumId="12">
     <w:nsid w:val="75EF243C"/>
     <w:multiLevelType w:val="hybridMultilevel"/>
     <w:tmpl w:val="B628940E"/>
@@ -15678,19 +17374,43 @@
     </w:lvl>
   </w:abstractNum>
   <w:num w:numId="1">
-    <w:abstractNumId w:val="4"/>
+    <w:abstractNumId w:val="12"/>
   </w:num>
   <w:num w:numId="2">
+    <w:abstractNumId w:val="10"/>
+  </w:num>
+  <w:num w:numId="3">
+    <w:abstractNumId w:val="11"/>
+  </w:num>
+  <w:num w:numId="4">
     <w:abstractNumId w:val="2"/>
   </w:num>
-  <w:num w:numId="3">
+  <w:num w:numId="5">
+    <w:abstractNumId w:val="6"/>
+  </w:num>
+  <w:num w:numId="6">
+    <w:abstractNumId w:val="9"/>
+  </w:num>
+  <w:num w:numId="7">
     <w:abstractNumId w:val="3"/>
   </w:num>
-  <w:num w:numId="4">
+  <w:num w:numId="8">
+    <w:abstractNumId w:val="5"/>
+  </w:num>
+  <w:num w:numId="9">
+    <w:abstractNumId w:val="7"/>
+  </w:num>
+  <w:num w:numId="10">
     <w:abstractNumId w:val="0"/>
   </w:num>
-  <w:num w:numId="5">
+  <w:num w:numId="11">
+    <w:abstractNumId w:val="8"/>
+  </w:num>
+  <w:num w:numId="12">
     <w:abstractNumId w:val="1"/>
+  </w:num>
+  <w:num w:numId="13">
+    <w:abstractNumId w:val="4"/>
   </w:num>
 </w:numbering>
 </file>
@@ -15915,7 +17635,7 @@
     <w:uiPriority w:val="9"/>
     <w:unhideWhenUsed/>
     <w:qFormat/>
-    <w:rsid w:val="00466902"/>
+    <w:rsid w:val="00BC2805"/>
     <w:pPr>
       <w:keepNext/>
       <w:keepLines/>
@@ -16217,20 +17937,22 @@
     <w:uiPriority w:val="39"/>
     <w:unhideWhenUsed/>
     <w:qFormat/>
-    <w:rsid w:val="00C30EA1"/>
+    <w:rsid w:val="008337DD"/>
     <w:pPr>
+      <w:pBdr>
+        <w:bottom w:val="single" w:sz="4" w:space="0" w:color="auto"/>
+      </w:pBdr>
       <w:tabs>
+        <w:tab w:val="left" w:pos="567"/>
         <w:tab w:val="right" w:pos="9062"/>
       </w:tabs>
-      <w:spacing w:before="360"/>
+      <w:spacing w:before="360" w:line="240" w:lineRule="auto"/>
     </w:pPr>
     <w:rPr>
       <w:rFonts w:asciiTheme="minorHAnsi" w:hAnsiTheme="minorHAnsi" w:cstheme="minorHAnsi"/>
       <w:b/>
       <w:bCs/>
       <w:caps/>
-      <w:sz w:val="22"/>
-      <w:u w:val="single"/>
     </w:rPr>
   </w:style>
   <w:style w:type="paragraph" w:styleId="Spistreci2">
@@ -16241,11 +17963,13 @@
     <w:uiPriority w:val="39"/>
     <w:unhideWhenUsed/>
     <w:qFormat/>
-    <w:rsid w:val="00A44738"/>
+    <w:rsid w:val="00764342"/>
     <w:pPr>
       <w:tabs>
+        <w:tab w:val="left" w:pos="1134"/>
         <w:tab w:val="right" w:pos="9062"/>
       </w:tabs>
+      <w:spacing w:before="80" w:line="240" w:lineRule="auto"/>
       <w:ind w:left="567"/>
     </w:pPr>
     <w:rPr>
@@ -16253,7 +17977,6 @@
       <w:b/>
       <w:bCs/>
       <w:smallCaps/>
-      <w:sz w:val="22"/>
     </w:rPr>
   </w:style>
   <w:style w:type="character" w:styleId="Hipercze">
@@ -16275,17 +17998,18 @@
     <w:uiPriority w:val="39"/>
     <w:unhideWhenUsed/>
     <w:qFormat/>
-    <w:rsid w:val="00A44738"/>
+    <w:rsid w:val="008337DD"/>
     <w:pPr>
       <w:tabs>
+        <w:tab w:val="left" w:pos="1843"/>
         <w:tab w:val="right" w:pos="9062"/>
       </w:tabs>
+      <w:spacing w:before="40" w:line="240" w:lineRule="auto"/>
       <w:ind w:left="1134"/>
     </w:pPr>
     <w:rPr>
       <w:rFonts w:asciiTheme="minorHAnsi" w:hAnsiTheme="minorHAnsi" w:cstheme="minorHAnsi"/>
       <w:smallCaps/>
-      <w:sz w:val="22"/>
     </w:rPr>
   </w:style>
   <w:style w:type="paragraph" w:styleId="Spistreci4">
@@ -16383,7 +18107,7 @@
     <w:basedOn w:val="Domylnaczcionkaakapitu"/>
     <w:link w:val="Nagwek3"/>
     <w:uiPriority w:val="9"/>
-    <w:rsid w:val="00466902"/>
+    <w:rsid w:val="00BC2805"/>
     <w:rPr>
       <w:rFonts w:asciiTheme="minorHAnsi" w:eastAsiaTheme="majorEastAsia" w:hAnsiTheme="minorHAnsi" w:cstheme="majorBidi"/>
       <w:b/>
@@ -16501,9 +18225,9 @@
     <w:uiPriority w:val="35"/>
     <w:unhideWhenUsed/>
     <w:qFormat/>
-    <w:rsid w:val="00342D4F"/>
+    <w:rsid w:val="00590658"/>
     <w:pPr>
-      <w:spacing w:after="200" w:line="240" w:lineRule="auto"/>
+      <w:spacing w:after="240" w:line="240" w:lineRule="auto"/>
       <w:jc w:val="center"/>
     </w:pPr>
     <w:rPr>
@@ -16786,7 +18510,7 @@
     <w:uiPriority w:val="9"/>
     <w:unhideWhenUsed/>
     <w:qFormat/>
-    <w:rsid w:val="00466902"/>
+    <w:rsid w:val="00BC2805"/>
     <w:pPr>
       <w:keepNext/>
       <w:keepLines/>
@@ -17088,20 +18812,22 @@
     <w:uiPriority w:val="39"/>
     <w:unhideWhenUsed/>
     <w:qFormat/>
-    <w:rsid w:val="00C30EA1"/>
+    <w:rsid w:val="008337DD"/>
     <w:pPr>
+      <w:pBdr>
+        <w:bottom w:val="single" w:sz="4" w:space="0" w:color="auto"/>
+      </w:pBdr>
       <w:tabs>
+        <w:tab w:val="left" w:pos="567"/>
         <w:tab w:val="right" w:pos="9062"/>
       </w:tabs>
-      <w:spacing w:before="360"/>
+      <w:spacing w:before="360" w:line="240" w:lineRule="auto"/>
     </w:pPr>
     <w:rPr>
       <w:rFonts w:asciiTheme="minorHAnsi" w:hAnsiTheme="minorHAnsi" w:cstheme="minorHAnsi"/>
       <w:b/>
       <w:bCs/>
       <w:caps/>
-      <w:sz w:val="22"/>
-      <w:u w:val="single"/>
     </w:rPr>
   </w:style>
   <w:style w:type="paragraph" w:styleId="Spistreci2">
@@ -17112,11 +18838,13 @@
     <w:uiPriority w:val="39"/>
     <w:unhideWhenUsed/>
     <w:qFormat/>
-    <w:rsid w:val="00A44738"/>
+    <w:rsid w:val="00764342"/>
     <w:pPr>
       <w:tabs>
+        <w:tab w:val="left" w:pos="1134"/>
         <w:tab w:val="right" w:pos="9062"/>
       </w:tabs>
+      <w:spacing w:before="80" w:line="240" w:lineRule="auto"/>
       <w:ind w:left="567"/>
     </w:pPr>
     <w:rPr>
@@ -17124,7 +18852,6 @@
       <w:b/>
       <w:bCs/>
       <w:smallCaps/>
-      <w:sz w:val="22"/>
     </w:rPr>
   </w:style>
   <w:style w:type="character" w:styleId="Hipercze">
@@ -17146,17 +18873,18 @@
     <w:uiPriority w:val="39"/>
     <w:unhideWhenUsed/>
     <w:qFormat/>
-    <w:rsid w:val="00A44738"/>
+    <w:rsid w:val="008337DD"/>
     <w:pPr>
       <w:tabs>
+        <w:tab w:val="left" w:pos="1843"/>
         <w:tab w:val="right" w:pos="9062"/>
       </w:tabs>
+      <w:spacing w:before="40" w:line="240" w:lineRule="auto"/>
       <w:ind w:left="1134"/>
     </w:pPr>
     <w:rPr>
       <w:rFonts w:asciiTheme="minorHAnsi" w:hAnsiTheme="minorHAnsi" w:cstheme="minorHAnsi"/>
       <w:smallCaps/>
-      <w:sz w:val="22"/>
     </w:rPr>
   </w:style>
   <w:style w:type="paragraph" w:styleId="Spistreci4">
@@ -17254,7 +18982,7 @@
     <w:basedOn w:val="Domylnaczcionkaakapitu"/>
     <w:link w:val="Nagwek3"/>
     <w:uiPriority w:val="9"/>
-    <w:rsid w:val="00466902"/>
+    <w:rsid w:val="00BC2805"/>
     <w:rPr>
       <w:rFonts w:asciiTheme="minorHAnsi" w:eastAsiaTheme="majorEastAsia" w:hAnsiTheme="minorHAnsi" w:cstheme="majorBidi"/>
       <w:b/>
@@ -17372,9 +19100,9 @@
     <w:uiPriority w:val="35"/>
     <w:unhideWhenUsed/>
     <w:qFormat/>
-    <w:rsid w:val="00342D4F"/>
+    <w:rsid w:val="00590658"/>
     <w:pPr>
-      <w:spacing w:after="200" w:line="240" w:lineRule="auto"/>
+      <w:spacing w:after="240" w:line="240" w:lineRule="auto"/>
       <w:jc w:val="center"/>
     </w:pPr>
     <w:rPr>
@@ -18477,7 +20205,7 @@
 </file>
 
 <file path=customXml/itemProps1.xml><?xml version="1.0" encoding="utf-8"?>
-<ds:datastoreItem xmlns:ds="http://schemas.openxmlformats.org/officeDocument/2006/customXml" ds:itemID="{A2D2A22D-EA18-4FC5-B0C5-78956C29DA53}">
+<ds:datastoreItem xmlns:ds="http://schemas.openxmlformats.org/officeDocument/2006/customXml" ds:itemID="{973DE81B-7779-4ADC-ABE9-1FCCDCF7170B}">
   <ds:schemaRefs>
     <ds:schemaRef ds:uri="http://schemas.openxmlformats.org/officeDocument/2006/bibliography"/>
   </ds:schemaRefs>
